--- a/doc/MyProjectMgnt.docx
+++ b/doc/MyProjectMgnt.docx
@@ -4244,7 +4244,7 @@
               </wp:inline>
             </w:drawing>
           </mc:Choice>
-          <mc:Fallback xmlns:w16cid="http://schemas.microsoft.com/office/word/2016/wordml/cid" xmlns:am3d="http://schemas.microsoft.com/office/drawing/2017/model3d" xmlns:aink="http://schemas.microsoft.com/office/drawing/2016/ink" xmlns:cx8="http://schemas.microsoft.com/office/drawing/2016/5/14/chartex" xmlns:cx7="http://schemas.microsoft.com/office/drawing/2016/5/13/chartex" xmlns:cx6="http://schemas.microsoft.com/office/drawing/2016/5/12/chartex" xmlns:cx5="http://schemas.microsoft.com/office/drawing/2016/5/11/chartex" xmlns:cx4="http://schemas.microsoft.com/office/drawing/2016/5/10/chartex" xmlns:cx3="http://schemas.microsoft.com/office/drawing/2016/5/9/chartex" xmlns:cx2="http://schemas.microsoft.com/office/drawing/2015/10/21/chartex" xmlns:cx1="http://schemas.microsoft.com/office/drawing/2015/9/8/chartex">
+          <mc:Fallback xmlns:cx1="http://schemas.microsoft.com/office/drawing/2015/9/8/chartex" xmlns:cx2="http://schemas.microsoft.com/office/drawing/2015/10/21/chartex" xmlns:cx3="http://schemas.microsoft.com/office/drawing/2016/5/9/chartex" xmlns:cx4="http://schemas.microsoft.com/office/drawing/2016/5/10/chartex" xmlns:cx5="http://schemas.microsoft.com/office/drawing/2016/5/11/chartex" xmlns:cx6="http://schemas.microsoft.com/office/drawing/2016/5/12/chartex" xmlns:cx7="http://schemas.microsoft.com/office/drawing/2016/5/13/chartex" xmlns:cx8="http://schemas.microsoft.com/office/drawing/2016/5/14/chartex" xmlns:aink="http://schemas.microsoft.com/office/drawing/2016/ink" xmlns:am3d="http://schemas.microsoft.com/office/drawing/2017/model3d" xmlns:w16cid="http://schemas.microsoft.com/office/word/2016/wordml/cid">
             <w:pict>
               <v:group w14:anchorId="456B0A6C" id="Canvas 5" o:spid="_x0000_s1026" editas="canvas" style="width:210.35pt;height:92.05pt;mso-position-horizontal-relative:char;mso-position-vertical-relative:line" coordsize="26714,11684" o:gfxdata="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">
                 <v:shapetype id="_x0000_t75" coordsize="21600,21600" o:spt="75" o:preferrelative="t" path="m@4@5l@4@11@9@11@9@5xe" filled="f" stroked="f">
@@ -10015,11 +10015,22 @@
         </w:numPr>
       </w:pPr>
       <w:r>
-        <w:t>Phân bố commit của dự án (sáng chiều đêm…)</w:t>
+        <w:t>Phân bố commit của dự án (sáng chiều đêm…</w:t>
+      </w:r>
+      <w:r>
+        <w:t>..</w:t>
+      </w:r>
+      <w:r>
+        <w:t>)</w:t>
       </w:r>
       <w:r>
         <w:t xml:space="preserve">: </w:t>
       </w:r>
+      <w:r>
+        <w:t>15</w:t>
+      </w:r>
+      <w:bookmarkStart w:id="29" w:name="_GoBack"/>
+      <w:bookmarkEnd w:id="29"/>
     </w:p>
     <w:p>
       <w:pPr>
@@ -10088,11 +10099,11 @@
       <w:pPr>
         <w:pStyle w:val="Heading2"/>
       </w:pPr>
-      <w:bookmarkStart w:id="29" w:name="_Toc25660407"/>
+      <w:bookmarkStart w:id="30" w:name="_Toc25660407"/>
       <w:r>
         <w:t>Quản lý công việc</w:t>
       </w:r>
-      <w:bookmarkEnd w:id="29"/>
+      <w:bookmarkEnd w:id="30"/>
     </w:p>
     <w:p>
       <w:r>
@@ -10160,14 +10171,14 @@
           <w:lang w:eastAsia="en-US" w:bidi="ar-SA"/>
         </w:rPr>
       </w:pPr>
-      <w:bookmarkStart w:id="30" w:name="_Toc25660408"/>
+      <w:bookmarkStart w:id="31" w:name="_Toc25660408"/>
       <w:r>
         <w:rPr>
           <w:lang w:eastAsia="en-US" w:bidi="ar-SA"/>
         </w:rPr>
         <w:t>Danh mục tài liệu liên quan</w:t>
       </w:r>
-      <w:bookmarkEnd w:id="30"/>
+      <w:bookmarkEnd w:id="31"/>
     </w:p>
     <w:p>
       <w:pPr>
@@ -10182,8 +10193,6 @@
           <w:lang w:eastAsia="en-US" w:bidi="ar-SA"/>
         </w:rPr>
       </w:pPr>
-      <w:bookmarkStart w:id="31" w:name="_GoBack"/>
-      <w:bookmarkEnd w:id="31"/>
     </w:p>
     <w:p/>
     <w:p/>
@@ -10538,7 +10547,7 @@
         <w:color w:val="C00000"/>
         <w:lang w:eastAsia="ar-SA" w:bidi="ar-SA"/>
       </w:rPr>
-      <w:t>15</w:t>
+      <w:t>14</w:t>
     </w:r>
     <w:r>
       <w:rPr>
@@ -10859,7 +10868,7 @@
                                   <pic:cNvPicPr/>
                                 </pic:nvPicPr>
                                 <pic:blipFill>
-                                  <a:blip r:embed="rId1" cstate="print">
+                                  <a:blip r:embed="rId2" cstate="print">
                                     <a:extLst>
                                       <a:ext uri="{28A0092B-C50C-407E-A947-70E740481C1C}">
                                         <a14:useLocalDpi xmlns:a14="http://schemas.microsoft.com/office/drawing/2010/main" val="0"/>
@@ -16782,7 +16791,7 @@
 </file>
 
 <file path=customXml/itemProps1.xml><?xml version="1.0" encoding="utf-8"?>
-<ds:datastoreItem xmlns:ds="http://schemas.openxmlformats.org/officeDocument/2006/customXml" ds:itemID="{19948E87-286A-4DD3-A2C2-9B89D29D6886}">
+<ds:datastoreItem xmlns:ds="http://schemas.openxmlformats.org/officeDocument/2006/customXml" ds:itemID="{61BB9CAC-E723-4F87-A9A6-43FDBB54A366}">
   <ds:schemaRefs>
     <ds:schemaRef ds:uri="http://schemas.openxmlformats.org/officeDocument/2006/bibliography"/>
   </ds:schemaRefs>

--- a/doc/MyProjectMgnt.docx
+++ b/doc/MyProjectMgnt.docx
@@ -3162,6 +3162,14 @@
         </w:rPr>
         <w:t>C</w:t>
       </w:r>
+      <w:r>
+        <w:rPr>
+          <w:rStyle w:val="Strong"/>
+        </w:rPr>
+        <w:t>:</w:t>
+      </w:r>
+      <w:bookmarkStart w:id="0" w:name="_GoBack"/>
+      <w:bookmarkEnd w:id="0"/>
     </w:p>
     <w:p>
       <w:pPr>
@@ -4244,7 +4252,7 @@
               </wp:inline>
             </w:drawing>
           </mc:Choice>
-          <mc:Fallback xmlns:cx1="http://schemas.microsoft.com/office/drawing/2015/9/8/chartex" xmlns:cx2="http://schemas.microsoft.com/office/drawing/2015/10/21/chartex" xmlns:cx3="http://schemas.microsoft.com/office/drawing/2016/5/9/chartex" xmlns:cx4="http://schemas.microsoft.com/office/drawing/2016/5/10/chartex" xmlns:cx5="http://schemas.microsoft.com/office/drawing/2016/5/11/chartex" xmlns:cx6="http://schemas.microsoft.com/office/drawing/2016/5/12/chartex" xmlns:cx7="http://schemas.microsoft.com/office/drawing/2016/5/13/chartex" xmlns:cx8="http://schemas.microsoft.com/office/drawing/2016/5/14/chartex" xmlns:aink="http://schemas.microsoft.com/office/drawing/2016/ink" xmlns:am3d="http://schemas.microsoft.com/office/drawing/2017/model3d" xmlns:w16cid="http://schemas.microsoft.com/office/word/2016/wordml/cid">
+          <mc:Fallback xmlns:w16cid="http://schemas.microsoft.com/office/word/2016/wordml/cid" xmlns:am3d="http://schemas.microsoft.com/office/drawing/2017/model3d" xmlns:aink="http://schemas.microsoft.com/office/drawing/2016/ink" xmlns:cx8="http://schemas.microsoft.com/office/drawing/2016/5/14/chartex" xmlns:cx7="http://schemas.microsoft.com/office/drawing/2016/5/13/chartex" xmlns:cx6="http://schemas.microsoft.com/office/drawing/2016/5/12/chartex" xmlns:cx5="http://schemas.microsoft.com/office/drawing/2016/5/11/chartex" xmlns:cx4="http://schemas.microsoft.com/office/drawing/2016/5/10/chartex" xmlns:cx3="http://schemas.microsoft.com/office/drawing/2016/5/9/chartex" xmlns:cx2="http://schemas.microsoft.com/office/drawing/2015/10/21/chartex" xmlns:cx1="http://schemas.microsoft.com/office/drawing/2015/9/8/chartex">
             <w:pict>
               <v:group w14:anchorId="456B0A6C" id="Canvas 5" o:spid="_x0000_s1026" editas="canvas" style="width:210.35pt;height:92.05pt;mso-position-horizontal-relative:char;mso-position-vertical-relative:line" coordsize="26714,11684" o:gfxdata="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">
                 <v:shapetype id="_x0000_t75" coordsize="21600,21600" o:spt="75" o:preferrelative="t" path="m@4@5l@4@11@9@11@9@5xe" filled="f" stroked="f">
@@ -5572,25 +5580,25 @@
       <w:pPr>
         <w:pStyle w:val="Heading1"/>
       </w:pPr>
-      <w:bookmarkStart w:id="0" w:name="_Toc25660378"/>
+      <w:bookmarkStart w:id="1" w:name="_Toc25660378"/>
       <w:r>
         <w:lastRenderedPageBreak/>
         <w:t>Giới thiệu dự án</w:t>
       </w:r>
-      <w:bookmarkEnd w:id="0"/>
+      <w:bookmarkEnd w:id="1"/>
     </w:p>
     <w:p>
       <w:pPr>
         <w:pStyle w:val="Heading2"/>
       </w:pPr>
-      <w:bookmarkStart w:id="1" w:name="_Toc25660379"/>
+      <w:bookmarkStart w:id="2" w:name="_Toc25660379"/>
       <w:r>
         <w:t xml:space="preserve">Mô tả </w:t>
       </w:r>
       <w:r>
         <w:t>dự án</w:t>
       </w:r>
-      <w:bookmarkEnd w:id="1"/>
+      <w:bookmarkEnd w:id="2"/>
     </w:p>
     <w:p>
       <w:pPr>
@@ -5632,11 +5640,11 @@
       <w:pPr>
         <w:pStyle w:val="Heading2"/>
       </w:pPr>
-      <w:bookmarkStart w:id="2" w:name="_Toc25660380"/>
+      <w:bookmarkStart w:id="3" w:name="_Toc25660380"/>
       <w:r>
         <w:t>Công cụ quản lý</w:t>
       </w:r>
-      <w:bookmarkEnd w:id="2"/>
+      <w:bookmarkEnd w:id="3"/>
     </w:p>
     <w:p>
       <w:r>
@@ -5740,21 +5748,21 @@
       <w:pPr>
         <w:pStyle w:val="Heading1"/>
       </w:pPr>
-      <w:bookmarkStart w:id="3" w:name="_Toc25660381"/>
+      <w:bookmarkStart w:id="4" w:name="_Toc25660381"/>
       <w:r>
         <w:t>Các nhân sự tham gia dự án</w:t>
       </w:r>
-      <w:bookmarkEnd w:id="3"/>
+      <w:bookmarkEnd w:id="4"/>
     </w:p>
     <w:p>
       <w:pPr>
         <w:pStyle w:val="Heading2"/>
       </w:pPr>
-      <w:bookmarkStart w:id="4" w:name="_Toc25660382"/>
+      <w:bookmarkStart w:id="5" w:name="_Toc25660382"/>
       <w:r>
         <w:t>Thông tin liên hệ phía khách hàng</w:t>
       </w:r>
-      <w:bookmarkEnd w:id="4"/>
+      <w:bookmarkEnd w:id="5"/>
     </w:p>
     <w:p>
       <w:pPr>
@@ -5796,11 +5804,11 @@
       <w:pPr>
         <w:pStyle w:val="Heading2"/>
       </w:pPr>
-      <w:bookmarkStart w:id="5" w:name="_Toc25660383"/>
+      <w:bookmarkStart w:id="6" w:name="_Toc25660383"/>
       <w:r>
         <w:t>Thông tin liên hệ phía công ty</w:t>
       </w:r>
-      <w:bookmarkEnd w:id="5"/>
+      <w:bookmarkEnd w:id="6"/>
     </w:p>
     <w:p>
       <w:pPr>
@@ -5864,11 +5872,11 @@
       <w:pPr>
         <w:pStyle w:val="Heading2"/>
       </w:pPr>
-      <w:bookmarkStart w:id="6" w:name="_Toc25660384"/>
+      <w:bookmarkStart w:id="7" w:name="_Toc25660384"/>
       <w:r>
         <w:t>Phân chia vai trò của thành viên dự án và khách hàng</w:t>
       </w:r>
-      <w:bookmarkEnd w:id="6"/>
+      <w:bookmarkEnd w:id="7"/>
     </w:p>
     <w:p>
       <w:pPr>
@@ -6027,21 +6035,21 @@
       <w:pPr>
         <w:pStyle w:val="Heading1"/>
       </w:pPr>
-      <w:bookmarkStart w:id="7" w:name="_Toc25660385"/>
+      <w:bookmarkStart w:id="8" w:name="_Toc25660385"/>
       <w:r>
         <w:t>Khảo sát dự án</w:t>
       </w:r>
-      <w:bookmarkEnd w:id="7"/>
+      <w:bookmarkEnd w:id="8"/>
     </w:p>
     <w:p>
       <w:pPr>
         <w:pStyle w:val="Heading2"/>
       </w:pPr>
-      <w:bookmarkStart w:id="8" w:name="_Toc25660386"/>
+      <w:bookmarkStart w:id="9" w:name="_Toc25660386"/>
       <w:r>
         <w:t>Yêu cầu khách hàng</w:t>
       </w:r>
-      <w:bookmarkEnd w:id="8"/>
+      <w:bookmarkEnd w:id="9"/>
     </w:p>
     <w:p>
       <w:pPr>
@@ -6615,7 +6623,7 @@
       <w:pPr>
         <w:pStyle w:val="Heading2"/>
       </w:pPr>
-      <w:bookmarkStart w:id="9" w:name="_Toc25660387"/>
+      <w:bookmarkStart w:id="10" w:name="_Toc25660387"/>
       <w:r>
         <w:rPr>
           <w:noProof/>
@@ -6689,14 +6697,14 @@
       <w:r>
         <w:t xml:space="preserve"> – nghiệp vụ</w:t>
       </w:r>
-      <w:bookmarkEnd w:id="9"/>
+      <w:bookmarkEnd w:id="10"/>
     </w:p>
     <w:p/>
     <w:p>
       <w:pPr>
         <w:pStyle w:val="Heading2"/>
       </w:pPr>
-      <w:bookmarkStart w:id="10" w:name="_Toc25660388"/>
+      <w:bookmarkStart w:id="11" w:name="_Toc25660388"/>
       <w:r>
         <w:rPr>
           <w:noProof/>
@@ -6762,21 +6770,21 @@
       <w:r>
         <w:t>Mô hình hoạt động dự kiến sau khi áp dụng sản phẩm mới</w:t>
       </w:r>
-      <w:bookmarkEnd w:id="10"/>
+      <w:bookmarkEnd w:id="11"/>
     </w:p>
     <w:p/>
     <w:p>
       <w:pPr>
         <w:pStyle w:val="Heading2"/>
       </w:pPr>
-      <w:bookmarkStart w:id="11" w:name="_Toc25660389"/>
+      <w:bookmarkStart w:id="12" w:name="_Toc25660389"/>
       <w:r>
         <w:t>Phạm vi</w:t>
       </w:r>
       <w:r>
         <w:t xml:space="preserve"> dự án</w:t>
       </w:r>
-      <w:bookmarkEnd w:id="11"/>
+      <w:bookmarkEnd w:id="12"/>
     </w:p>
     <w:p>
       <w:pPr>
@@ -6870,11 +6878,11 @@
       <w:pPr>
         <w:pStyle w:val="Heading1"/>
       </w:pPr>
-      <w:bookmarkStart w:id="12" w:name="_Toc25660390"/>
+      <w:bookmarkStart w:id="13" w:name="_Toc25660390"/>
       <w:r>
         <w:t>Giao tiếp/Trao đổi thông tin</w:t>
       </w:r>
-      <w:bookmarkEnd w:id="12"/>
+      <w:bookmarkEnd w:id="13"/>
     </w:p>
     <w:p>
       <w:pPr>
@@ -7263,7 +7271,7 @@
       <w:pPr>
         <w:pStyle w:val="Heading1"/>
       </w:pPr>
-      <w:bookmarkStart w:id="13" w:name="_Toc25660391"/>
+      <w:bookmarkStart w:id="14" w:name="_Toc25660391"/>
       <w:r>
         <w:lastRenderedPageBreak/>
         <w:t>Ước lượng</w:t>
@@ -7271,17 +7279,17 @@
       <w:r>
         <w:t xml:space="preserve"> chung</w:t>
       </w:r>
-      <w:bookmarkEnd w:id="13"/>
+      <w:bookmarkEnd w:id="14"/>
     </w:p>
     <w:p>
       <w:pPr>
         <w:pStyle w:val="Heading2"/>
       </w:pPr>
-      <w:bookmarkStart w:id="14" w:name="_Toc25660392"/>
+      <w:bookmarkStart w:id="15" w:name="_Toc25660392"/>
       <w:r>
         <w:t>Ước lượng tính năng</w:t>
       </w:r>
-      <w:bookmarkEnd w:id="14"/>
+      <w:bookmarkEnd w:id="15"/>
     </w:p>
     <w:p>
       <w:pPr>
@@ -7691,11 +7699,11 @@
       <w:pPr>
         <w:pStyle w:val="Heading2"/>
       </w:pPr>
-      <w:bookmarkStart w:id="15" w:name="_Toc25660393"/>
+      <w:bookmarkStart w:id="16" w:name="_Toc25660393"/>
       <w:r>
         <w:t>Work Breakdown Structure</w:t>
       </w:r>
-      <w:bookmarkEnd w:id="15"/>
+      <w:bookmarkEnd w:id="16"/>
     </w:p>
     <w:p>
       <w:r>
@@ -7807,11 +7815,11 @@
       <w:pPr>
         <w:pStyle w:val="Heading2"/>
       </w:pPr>
-      <w:bookmarkStart w:id="16" w:name="_Toc25660394"/>
+      <w:bookmarkStart w:id="17" w:name="_Toc25660394"/>
       <w:r>
         <w:t>Ước lượng thời gian</w:t>
       </w:r>
-      <w:bookmarkEnd w:id="16"/>
+      <w:bookmarkEnd w:id="17"/>
     </w:p>
     <w:p>
       <w:pPr>
@@ -7913,11 +7921,11 @@
       <w:pPr>
         <w:pStyle w:val="Heading2"/>
       </w:pPr>
-      <w:bookmarkStart w:id="17" w:name="_Toc25660395"/>
+      <w:bookmarkStart w:id="18" w:name="_Toc25660395"/>
       <w:r>
         <w:t>Ước lượng rủi ro</w:t>
       </w:r>
-      <w:bookmarkEnd w:id="17"/>
+      <w:bookmarkEnd w:id="18"/>
     </w:p>
     <w:p>
       <w:pPr>
@@ -8008,11 +8016,11 @@
       <w:pPr>
         <w:pStyle w:val="Heading1"/>
       </w:pPr>
-      <w:bookmarkStart w:id="18" w:name="_Toc25660396"/>
+      <w:bookmarkStart w:id="19" w:name="_Toc25660396"/>
       <w:r>
         <w:t>Ước lượng giá thành</w:t>
       </w:r>
-      <w:bookmarkEnd w:id="18"/>
+      <w:bookmarkEnd w:id="19"/>
     </w:p>
     <w:p>
       <w:pPr>
@@ -9277,11 +9285,11 @@
       <w:pPr>
         <w:pStyle w:val="Heading1"/>
       </w:pPr>
-      <w:bookmarkStart w:id="19" w:name="_Toc25660397"/>
+      <w:bookmarkStart w:id="20" w:name="_Toc25660397"/>
       <w:r>
         <w:t>Ước lượng chất lượng</w:t>
       </w:r>
-      <w:bookmarkEnd w:id="19"/>
+      <w:bookmarkEnd w:id="20"/>
     </w:p>
     <w:p>
       <w:pPr>
@@ -9383,11 +9391,11 @@
       <w:pPr>
         <w:pStyle w:val="Heading1"/>
       </w:pPr>
-      <w:bookmarkStart w:id="20" w:name="_Toc25660398"/>
+      <w:bookmarkStart w:id="21" w:name="_Toc25660398"/>
       <w:r>
         <w:t>Phân tích thiết kế</w:t>
       </w:r>
-      <w:bookmarkEnd w:id="20"/>
+      <w:bookmarkEnd w:id="21"/>
       <w:r>
         <w:t xml:space="preserve"> </w:t>
       </w:r>
@@ -9399,14 +9407,14 @@
           <w:lang w:eastAsia="en-US" w:bidi="ar-SA"/>
         </w:rPr>
       </w:pPr>
-      <w:bookmarkStart w:id="21" w:name="_Toc25660399"/>
+      <w:bookmarkStart w:id="22" w:name="_Toc25660399"/>
       <w:r>
         <w:rPr>
           <w:lang w:eastAsia="en-US" w:bidi="ar-SA"/>
         </w:rPr>
         <w:t>Mô hình tích hợp phần cứng/phần mềm</w:t>
       </w:r>
-      <w:bookmarkEnd w:id="21"/>
+      <w:bookmarkEnd w:id="22"/>
     </w:p>
     <w:p>
       <w:pPr>
@@ -9653,14 +9661,14 @@
           <w:lang w:eastAsia="en-US" w:bidi="ar-SA"/>
         </w:rPr>
       </w:pPr>
-      <w:bookmarkStart w:id="22" w:name="_Toc25660400"/>
+      <w:bookmarkStart w:id="23" w:name="_Toc25660400"/>
       <w:r>
         <w:rPr>
           <w:lang w:eastAsia="en-US" w:bidi="ar-SA"/>
         </w:rPr>
         <w:t>Giao diện</w:t>
       </w:r>
-      <w:bookmarkEnd w:id="22"/>
+      <w:bookmarkEnd w:id="23"/>
     </w:p>
     <w:p>
       <w:pPr>
@@ -9687,14 +9695,14 @@
           <w:lang w:eastAsia="en-US" w:bidi="ar-SA"/>
         </w:rPr>
       </w:pPr>
-      <w:bookmarkStart w:id="23" w:name="_Toc25660401"/>
+      <w:bookmarkStart w:id="24" w:name="_Toc25660401"/>
       <w:r>
         <w:rPr>
           <w:lang w:eastAsia="en-US" w:bidi="ar-SA"/>
         </w:rPr>
         <w:t>Cơ sở dữ liệu</w:t>
       </w:r>
-      <w:bookmarkEnd w:id="23"/>
+      <w:bookmarkEnd w:id="24"/>
     </w:p>
     <w:p>
       <w:pPr>
@@ -9721,34 +9729,34 @@
           <w:lang w:eastAsia="en-US" w:bidi="ar-SA"/>
         </w:rPr>
       </w:pPr>
-      <w:bookmarkStart w:id="24" w:name="_Toc25660402"/>
+      <w:bookmarkStart w:id="25" w:name="_Toc25660402"/>
       <w:r>
         <w:rPr>
           <w:lang w:eastAsia="en-US" w:bidi="ar-SA"/>
         </w:rPr>
         <w:t>Mạng</w:t>
       </w:r>
-      <w:bookmarkEnd w:id="24"/>
+      <w:bookmarkEnd w:id="25"/>
     </w:p>
     <w:p>
       <w:pPr>
         <w:pStyle w:val="Heading1"/>
       </w:pPr>
-      <w:bookmarkStart w:id="25" w:name="_Toc25660403"/>
+      <w:bookmarkStart w:id="26" w:name="_Toc25660403"/>
       <w:r>
         <w:t>Giám sát dự án</w:t>
       </w:r>
-      <w:bookmarkEnd w:id="25"/>
+      <w:bookmarkEnd w:id="26"/>
     </w:p>
     <w:p>
       <w:pPr>
         <w:pStyle w:val="Heading2"/>
       </w:pPr>
-      <w:bookmarkStart w:id="26" w:name="_Toc25660404"/>
+      <w:bookmarkStart w:id="27" w:name="_Toc25660404"/>
       <w:r>
         <w:t>Trả lời câu hỏi</w:t>
       </w:r>
-      <w:bookmarkEnd w:id="26"/>
+      <w:bookmarkEnd w:id="27"/>
     </w:p>
     <w:p>
       <w:pPr>
@@ -9920,11 +9928,11 @@
       <w:pPr>
         <w:pStyle w:val="Heading1"/>
       </w:pPr>
-      <w:bookmarkStart w:id="27" w:name="_Toc25660405"/>
+      <w:bookmarkStart w:id="28" w:name="_Toc25660405"/>
       <w:r>
         <w:t>Đóng dự án</w:t>
       </w:r>
-      <w:bookmarkEnd w:id="27"/>
+      <w:bookmarkEnd w:id="28"/>
     </w:p>
     <w:p>
       <w:r>
@@ -9935,11 +9943,11 @@
       <w:pPr>
         <w:pStyle w:val="Heading2"/>
       </w:pPr>
-      <w:bookmarkStart w:id="28" w:name="_Toc25660406"/>
+      <w:bookmarkStart w:id="29" w:name="_Toc25660406"/>
       <w:r>
         <w:t>Quản lý mã nguồn</w:t>
       </w:r>
-      <w:bookmarkEnd w:id="28"/>
+      <w:bookmarkEnd w:id="29"/>
     </w:p>
     <w:p>
       <w:r>
@@ -10029,8 +10037,6 @@
       <w:r>
         <w:t>15</w:t>
       </w:r>
-      <w:bookmarkStart w:id="29" w:name="_GoBack"/>
-      <w:bookmarkEnd w:id="29"/>
     </w:p>
     <w:p>
       <w:pPr>
@@ -10547,7 +10553,7 @@
         <w:color w:val="C00000"/>
         <w:lang w:eastAsia="ar-SA" w:bidi="ar-SA"/>
       </w:rPr>
-      <w:t>14</w:t>
+      <w:t>15</w:t>
     </w:r>
     <w:r>
       <w:rPr>
@@ -16791,7 +16797,7 @@
 </file>
 
 <file path=customXml/itemProps1.xml><?xml version="1.0" encoding="utf-8"?>
-<ds:datastoreItem xmlns:ds="http://schemas.openxmlformats.org/officeDocument/2006/customXml" ds:itemID="{61BB9CAC-E723-4F87-A9A6-43FDBB54A366}">
+<ds:datastoreItem xmlns:ds="http://schemas.openxmlformats.org/officeDocument/2006/customXml" ds:itemID="{54B4E593-4F53-4F3E-B2FB-FE783101278F}">
   <ds:schemaRefs>
     <ds:schemaRef ds:uri="http://schemas.openxmlformats.org/officeDocument/2006/bibliography"/>
   </ds:schemaRefs>

--- a/doc/MyProjectMgnt.docx
+++ b/doc/MyProjectMgnt.docx
@@ -3168,8 +3168,6 @@
         </w:rPr>
         <w:t>:</w:t>
       </w:r>
-      <w:bookmarkStart w:id="0" w:name="_GoBack"/>
-      <w:bookmarkEnd w:id="0"/>
     </w:p>
     <w:p>
       <w:pPr>
@@ -3243,8 +3241,13 @@
         <w:t>Mỗi SV đều phải có t</w:t>
       </w:r>
       <w:r>
-        <w:t>ài khoản GitHub cá nhân.</w:t>
-      </w:r>
+        <w:t>ài khoản GitHub cá nhân</w:t>
+      </w:r>
+      <w:r>
+        <w:t>…</w:t>
+      </w:r>
+      <w:bookmarkStart w:id="0" w:name="_GoBack"/>
+      <w:bookmarkEnd w:id="0"/>
     </w:p>
     <w:p>
       <w:pPr>
@@ -4252,7 +4255,7 @@
               </wp:inline>
             </w:drawing>
           </mc:Choice>
-          <mc:Fallback xmlns:w16cid="http://schemas.microsoft.com/office/word/2016/wordml/cid" xmlns:am3d="http://schemas.microsoft.com/office/drawing/2017/model3d" xmlns:aink="http://schemas.microsoft.com/office/drawing/2016/ink" xmlns:cx8="http://schemas.microsoft.com/office/drawing/2016/5/14/chartex" xmlns:cx7="http://schemas.microsoft.com/office/drawing/2016/5/13/chartex" xmlns:cx6="http://schemas.microsoft.com/office/drawing/2016/5/12/chartex" xmlns:cx5="http://schemas.microsoft.com/office/drawing/2016/5/11/chartex" xmlns:cx4="http://schemas.microsoft.com/office/drawing/2016/5/10/chartex" xmlns:cx3="http://schemas.microsoft.com/office/drawing/2016/5/9/chartex" xmlns:cx2="http://schemas.microsoft.com/office/drawing/2015/10/21/chartex" xmlns:cx1="http://schemas.microsoft.com/office/drawing/2015/9/8/chartex">
+          <mc:Fallback xmlns:cx1="http://schemas.microsoft.com/office/drawing/2015/9/8/chartex" xmlns:cx2="http://schemas.microsoft.com/office/drawing/2015/10/21/chartex" xmlns:cx3="http://schemas.microsoft.com/office/drawing/2016/5/9/chartex" xmlns:cx4="http://schemas.microsoft.com/office/drawing/2016/5/10/chartex" xmlns:cx5="http://schemas.microsoft.com/office/drawing/2016/5/11/chartex" xmlns:cx6="http://schemas.microsoft.com/office/drawing/2016/5/12/chartex" xmlns:cx7="http://schemas.microsoft.com/office/drawing/2016/5/13/chartex" xmlns:cx8="http://schemas.microsoft.com/office/drawing/2016/5/14/chartex" xmlns:aink="http://schemas.microsoft.com/office/drawing/2016/ink" xmlns:am3d="http://schemas.microsoft.com/office/drawing/2017/model3d" xmlns:w16cid="http://schemas.microsoft.com/office/word/2016/wordml/cid">
             <w:pict>
               <v:group w14:anchorId="456B0A6C" id="Canvas 5" o:spid="_x0000_s1026" editas="canvas" style="width:210.35pt;height:92.05pt;mso-position-horizontal-relative:char;mso-position-vertical-relative:line" coordsize="26714,11684" o:gfxdata="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">
                 <v:shapetype id="_x0000_t75" coordsize="21600,21600" o:spt="75" o:preferrelative="t" path="m@4@5l@4@11@9@11@9@5xe" filled="f" stroked="f">
@@ -16797,7 +16800,7 @@
 </file>
 
 <file path=customXml/itemProps1.xml><?xml version="1.0" encoding="utf-8"?>
-<ds:datastoreItem xmlns:ds="http://schemas.openxmlformats.org/officeDocument/2006/customXml" ds:itemID="{54B4E593-4F53-4F3E-B2FB-FE783101278F}">
+<ds:datastoreItem xmlns:ds="http://schemas.openxmlformats.org/officeDocument/2006/customXml" ds:itemID="{5055A945-08C6-4917-8F20-6A25F96A6FF9}">
   <ds:schemaRefs>
     <ds:schemaRef ds:uri="http://schemas.openxmlformats.org/officeDocument/2006/bibliography"/>
   </ds:schemaRefs>

--- a/doc/MyProjectMgnt.docx
+++ b/doc/MyProjectMgnt.docx
@@ -158,8 +158,20 @@
           <w:sz w:val="58"/>
           <w:szCs w:val="48"/>
         </w:rPr>
-        <w:t>Hệ thống Website bán Đồng hồ Online</w:t>
-      </w:r>
+        <w:t>Hệ thống Website bán Đồng hồ</w:t>
+      </w:r>
+      <w:r>
+        <w:rPr>
+          <w:rFonts w:cs="Arial"/>
+          <w:b/>
+          <w:color w:val="951B13"/>
+          <w:sz w:val="58"/>
+          <w:szCs w:val="48"/>
+        </w:rPr>
+        <w:t xml:space="preserve"> Onlin</w:t>
+      </w:r>
+      <w:bookmarkStart w:id="0" w:name="_GoBack"/>
+      <w:bookmarkEnd w:id="0"/>
     </w:p>
     <w:p>
       <w:pPr>
@@ -3246,8 +3258,6 @@
       <w:r>
         <w:t>…</w:t>
       </w:r>
-      <w:bookmarkStart w:id="0" w:name="_GoBack"/>
-      <w:bookmarkEnd w:id="0"/>
     </w:p>
     <w:p>
       <w:pPr>
@@ -4255,7 +4265,7 @@
               </wp:inline>
             </w:drawing>
           </mc:Choice>
-          <mc:Fallback xmlns:cx1="http://schemas.microsoft.com/office/drawing/2015/9/8/chartex" xmlns:cx2="http://schemas.microsoft.com/office/drawing/2015/10/21/chartex" xmlns:cx3="http://schemas.microsoft.com/office/drawing/2016/5/9/chartex" xmlns:cx4="http://schemas.microsoft.com/office/drawing/2016/5/10/chartex" xmlns:cx5="http://schemas.microsoft.com/office/drawing/2016/5/11/chartex" xmlns:cx6="http://schemas.microsoft.com/office/drawing/2016/5/12/chartex" xmlns:cx7="http://schemas.microsoft.com/office/drawing/2016/5/13/chartex" xmlns:cx8="http://schemas.microsoft.com/office/drawing/2016/5/14/chartex" xmlns:aink="http://schemas.microsoft.com/office/drawing/2016/ink" xmlns:am3d="http://schemas.microsoft.com/office/drawing/2017/model3d" xmlns:w16cid="http://schemas.microsoft.com/office/word/2016/wordml/cid">
+          <mc:Fallback xmlns:w16cid="http://schemas.microsoft.com/office/word/2016/wordml/cid" xmlns:am3d="http://schemas.microsoft.com/office/drawing/2017/model3d" xmlns:aink="http://schemas.microsoft.com/office/drawing/2016/ink" xmlns:cx8="http://schemas.microsoft.com/office/drawing/2016/5/14/chartex" xmlns:cx7="http://schemas.microsoft.com/office/drawing/2016/5/13/chartex" xmlns:cx6="http://schemas.microsoft.com/office/drawing/2016/5/12/chartex" xmlns:cx5="http://schemas.microsoft.com/office/drawing/2016/5/11/chartex" xmlns:cx4="http://schemas.microsoft.com/office/drawing/2016/5/10/chartex" xmlns:cx3="http://schemas.microsoft.com/office/drawing/2016/5/9/chartex" xmlns:cx2="http://schemas.microsoft.com/office/drawing/2015/10/21/chartex" xmlns:cx1="http://schemas.microsoft.com/office/drawing/2015/9/8/chartex">
             <w:pict>
               <v:group w14:anchorId="456B0A6C" id="Canvas 5" o:spid="_x0000_s1026" editas="canvas" style="width:210.35pt;height:92.05pt;mso-position-horizontal-relative:char;mso-position-vertical-relative:line" coordsize="26714,11684" o:gfxdata="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">
                 <v:shapetype id="_x0000_t75" coordsize="21600,21600" o:spt="75" o:preferrelative="t" path="m@4@5l@4@11@9@11@9@5xe" filled="f" stroked="f">
@@ -16800,7 +16810,7 @@
 </file>
 
 <file path=customXml/itemProps1.xml><?xml version="1.0" encoding="utf-8"?>
-<ds:datastoreItem xmlns:ds="http://schemas.openxmlformats.org/officeDocument/2006/customXml" ds:itemID="{5055A945-08C6-4917-8F20-6A25F96A6FF9}">
+<ds:datastoreItem xmlns:ds="http://schemas.openxmlformats.org/officeDocument/2006/customXml" ds:itemID="{CD151926-F9E6-4D97-85AD-F0DDFB3E7570}">
   <ds:schemaRefs>
     <ds:schemaRef ds:uri="http://schemas.openxmlformats.org/officeDocument/2006/bibliography"/>
   </ds:schemaRefs>

--- a/doc/MyProjectMgnt.docx
+++ b/doc/MyProjectMgnt.docx
@@ -169,6 +169,16 @@
           <w:szCs w:val="48"/>
         </w:rPr>
         <w:t xml:space="preserve"> Onlin</w:t>
+      </w:r>
+      <w:r>
+        <w:rPr>
+          <w:rFonts w:cs="Arial"/>
+          <w:b/>
+          <w:color w:val="951B13"/>
+          <w:sz w:val="58"/>
+          <w:szCs w:val="48"/>
+        </w:rPr>
+        <w:t>e</w:t>
       </w:r>
       <w:bookmarkStart w:id="0" w:name="_GoBack"/>
       <w:bookmarkEnd w:id="0"/>
@@ -4265,7 +4275,7 @@
               </wp:inline>
             </w:drawing>
           </mc:Choice>
-          <mc:Fallback xmlns:w16cid="http://schemas.microsoft.com/office/word/2016/wordml/cid" xmlns:am3d="http://schemas.microsoft.com/office/drawing/2017/model3d" xmlns:aink="http://schemas.microsoft.com/office/drawing/2016/ink" xmlns:cx8="http://schemas.microsoft.com/office/drawing/2016/5/14/chartex" xmlns:cx7="http://schemas.microsoft.com/office/drawing/2016/5/13/chartex" xmlns:cx6="http://schemas.microsoft.com/office/drawing/2016/5/12/chartex" xmlns:cx5="http://schemas.microsoft.com/office/drawing/2016/5/11/chartex" xmlns:cx4="http://schemas.microsoft.com/office/drawing/2016/5/10/chartex" xmlns:cx3="http://schemas.microsoft.com/office/drawing/2016/5/9/chartex" xmlns:cx2="http://schemas.microsoft.com/office/drawing/2015/10/21/chartex" xmlns:cx1="http://schemas.microsoft.com/office/drawing/2015/9/8/chartex">
+          <mc:Fallback xmlns:cx1="http://schemas.microsoft.com/office/drawing/2015/9/8/chartex" xmlns:cx2="http://schemas.microsoft.com/office/drawing/2015/10/21/chartex" xmlns:cx3="http://schemas.microsoft.com/office/drawing/2016/5/9/chartex" xmlns:cx4="http://schemas.microsoft.com/office/drawing/2016/5/10/chartex" xmlns:cx5="http://schemas.microsoft.com/office/drawing/2016/5/11/chartex" xmlns:cx6="http://schemas.microsoft.com/office/drawing/2016/5/12/chartex" xmlns:cx7="http://schemas.microsoft.com/office/drawing/2016/5/13/chartex" xmlns:cx8="http://schemas.microsoft.com/office/drawing/2016/5/14/chartex" xmlns:aink="http://schemas.microsoft.com/office/drawing/2016/ink" xmlns:am3d="http://schemas.microsoft.com/office/drawing/2017/model3d" xmlns:w16cid="http://schemas.microsoft.com/office/word/2016/wordml/cid">
             <w:pict>
               <v:group w14:anchorId="456B0A6C" id="Canvas 5" o:spid="_x0000_s1026" editas="canvas" style="width:210.35pt;height:92.05pt;mso-position-horizontal-relative:char;mso-position-vertical-relative:line" coordsize="26714,11684" o:gfxdata="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">
                 <v:shapetype id="_x0000_t75" coordsize="21600,21600" o:spt="75" o:preferrelative="t" path="m@4@5l@4@11@9@11@9@5xe" filled="f" stroked="f">
@@ -16810,7 +16820,7 @@
 </file>
 
 <file path=customXml/itemProps1.xml><?xml version="1.0" encoding="utf-8"?>
-<ds:datastoreItem xmlns:ds="http://schemas.openxmlformats.org/officeDocument/2006/customXml" ds:itemID="{CD151926-F9E6-4D97-85AD-F0DDFB3E7570}">
+<ds:datastoreItem xmlns:ds="http://schemas.openxmlformats.org/officeDocument/2006/customXml" ds:itemID="{62F2DFBB-2C9D-40E9-9C94-BE5391B63EA8}">
   <ds:schemaRefs>
     <ds:schemaRef ds:uri="http://schemas.openxmlformats.org/officeDocument/2006/bibliography"/>
   </ds:schemaRefs>

--- a/doc/MyProjectMgnt.docx
+++ b/doc/MyProjectMgnt.docx
@@ -180,8 +180,6 @@
         </w:rPr>
         <w:t>e</w:t>
       </w:r>
-      <w:bookmarkStart w:id="0" w:name="_GoBack"/>
-      <w:bookmarkEnd w:id="0"/>
     </w:p>
     <w:p>
       <w:pPr>
@@ -4275,7 +4273,7 @@
               </wp:inline>
             </w:drawing>
           </mc:Choice>
-          <mc:Fallback xmlns:cx1="http://schemas.microsoft.com/office/drawing/2015/9/8/chartex" xmlns:cx2="http://schemas.microsoft.com/office/drawing/2015/10/21/chartex" xmlns:cx3="http://schemas.microsoft.com/office/drawing/2016/5/9/chartex" xmlns:cx4="http://schemas.microsoft.com/office/drawing/2016/5/10/chartex" xmlns:cx5="http://schemas.microsoft.com/office/drawing/2016/5/11/chartex" xmlns:cx6="http://schemas.microsoft.com/office/drawing/2016/5/12/chartex" xmlns:cx7="http://schemas.microsoft.com/office/drawing/2016/5/13/chartex" xmlns:cx8="http://schemas.microsoft.com/office/drawing/2016/5/14/chartex" xmlns:aink="http://schemas.microsoft.com/office/drawing/2016/ink" xmlns:am3d="http://schemas.microsoft.com/office/drawing/2017/model3d" xmlns:w16cid="http://schemas.microsoft.com/office/word/2016/wordml/cid">
+          <mc:Fallback xmlns:w16cid="http://schemas.microsoft.com/office/word/2016/wordml/cid" xmlns:am3d="http://schemas.microsoft.com/office/drawing/2017/model3d" xmlns:aink="http://schemas.microsoft.com/office/drawing/2016/ink" xmlns:cx8="http://schemas.microsoft.com/office/drawing/2016/5/14/chartex" xmlns:cx7="http://schemas.microsoft.com/office/drawing/2016/5/13/chartex" xmlns:cx6="http://schemas.microsoft.com/office/drawing/2016/5/12/chartex" xmlns:cx5="http://schemas.microsoft.com/office/drawing/2016/5/11/chartex" xmlns:cx4="http://schemas.microsoft.com/office/drawing/2016/5/10/chartex" xmlns:cx3="http://schemas.microsoft.com/office/drawing/2016/5/9/chartex" xmlns:cx2="http://schemas.microsoft.com/office/drawing/2015/10/21/chartex" xmlns:cx1="http://schemas.microsoft.com/office/drawing/2015/9/8/chartex">
             <w:pict>
               <v:group w14:anchorId="456B0A6C" id="Canvas 5" o:spid="_x0000_s1026" editas="canvas" style="width:210.35pt;height:92.05pt;mso-position-horizontal-relative:char;mso-position-vertical-relative:line" coordsize="26714,11684" o:gfxdata="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">
                 <v:shapetype id="_x0000_t75" coordsize="21600,21600" o:spt="75" o:preferrelative="t" path="m@4@5l@4@11@9@11@9@5xe" filled="f" stroked="f">
@@ -5603,25 +5601,25 @@
       <w:pPr>
         <w:pStyle w:val="Heading1"/>
       </w:pPr>
-      <w:bookmarkStart w:id="1" w:name="_Toc25660378"/>
+      <w:bookmarkStart w:id="0" w:name="_Toc25660378"/>
       <w:r>
         <w:lastRenderedPageBreak/>
         <w:t>Giới thiệu dự án</w:t>
       </w:r>
+      <w:bookmarkEnd w:id="0"/>
+    </w:p>
+    <w:p>
+      <w:pPr>
+        <w:pStyle w:val="Heading2"/>
+      </w:pPr>
+      <w:bookmarkStart w:id="1" w:name="_Toc25660379"/>
+      <w:r>
+        <w:t xml:space="preserve">Mô tả </w:t>
+      </w:r>
+      <w:r>
+        <w:t>dự án</w:t>
+      </w:r>
       <w:bookmarkEnd w:id="1"/>
-    </w:p>
-    <w:p>
-      <w:pPr>
-        <w:pStyle w:val="Heading2"/>
-      </w:pPr>
-      <w:bookmarkStart w:id="2" w:name="_Toc25660379"/>
-      <w:r>
-        <w:t xml:space="preserve">Mô tả </w:t>
-      </w:r>
-      <w:r>
-        <w:t>dự án</w:t>
-      </w:r>
-      <w:bookmarkEnd w:id="2"/>
     </w:p>
     <w:p>
       <w:pPr>
@@ -5663,11 +5661,11 @@
       <w:pPr>
         <w:pStyle w:val="Heading2"/>
       </w:pPr>
-      <w:bookmarkStart w:id="3" w:name="_Toc25660380"/>
+      <w:bookmarkStart w:id="2" w:name="_Toc25660380"/>
       <w:r>
         <w:t>Công cụ quản lý</w:t>
       </w:r>
-      <w:bookmarkEnd w:id="3"/>
+      <w:bookmarkEnd w:id="2"/>
     </w:p>
     <w:p>
       <w:r>
@@ -5771,21 +5769,21 @@
       <w:pPr>
         <w:pStyle w:val="Heading1"/>
       </w:pPr>
-      <w:bookmarkStart w:id="4" w:name="_Toc25660381"/>
+      <w:bookmarkStart w:id="3" w:name="_Toc25660381"/>
       <w:r>
         <w:t>Các nhân sự tham gia dự án</w:t>
       </w:r>
+      <w:bookmarkEnd w:id="3"/>
+    </w:p>
+    <w:p>
+      <w:pPr>
+        <w:pStyle w:val="Heading2"/>
+      </w:pPr>
+      <w:bookmarkStart w:id="4" w:name="_Toc25660382"/>
+      <w:r>
+        <w:t>Thông tin liên hệ phía khách hàng</w:t>
+      </w:r>
       <w:bookmarkEnd w:id="4"/>
-    </w:p>
-    <w:p>
-      <w:pPr>
-        <w:pStyle w:val="Heading2"/>
-      </w:pPr>
-      <w:bookmarkStart w:id="5" w:name="_Toc25660382"/>
-      <w:r>
-        <w:t>Thông tin liên hệ phía khách hàng</w:t>
-      </w:r>
-      <w:bookmarkEnd w:id="5"/>
     </w:p>
     <w:p>
       <w:pPr>
@@ -5827,11 +5825,11 @@
       <w:pPr>
         <w:pStyle w:val="Heading2"/>
       </w:pPr>
-      <w:bookmarkStart w:id="6" w:name="_Toc25660383"/>
+      <w:bookmarkStart w:id="5" w:name="_Toc25660383"/>
       <w:r>
         <w:t>Thông tin liên hệ phía công ty</w:t>
       </w:r>
-      <w:bookmarkEnd w:id="6"/>
+      <w:bookmarkEnd w:id="5"/>
     </w:p>
     <w:p>
       <w:pPr>
@@ -5895,11 +5893,11 @@
       <w:pPr>
         <w:pStyle w:val="Heading2"/>
       </w:pPr>
-      <w:bookmarkStart w:id="7" w:name="_Toc25660384"/>
+      <w:bookmarkStart w:id="6" w:name="_Toc25660384"/>
       <w:r>
         <w:t>Phân chia vai trò của thành viên dự án và khách hàng</w:t>
       </w:r>
-      <w:bookmarkEnd w:id="7"/>
+      <w:bookmarkEnd w:id="6"/>
     </w:p>
     <w:p>
       <w:pPr>
@@ -6058,21 +6056,21 @@
       <w:pPr>
         <w:pStyle w:val="Heading1"/>
       </w:pPr>
-      <w:bookmarkStart w:id="8" w:name="_Toc25660385"/>
+      <w:bookmarkStart w:id="7" w:name="_Toc25660385"/>
       <w:r>
         <w:t>Khảo sát dự án</w:t>
       </w:r>
+      <w:bookmarkEnd w:id="7"/>
+    </w:p>
+    <w:p>
+      <w:pPr>
+        <w:pStyle w:val="Heading2"/>
+      </w:pPr>
+      <w:bookmarkStart w:id="8" w:name="_Toc25660386"/>
+      <w:r>
+        <w:t>Yêu cầu khách hàng</w:t>
+      </w:r>
       <w:bookmarkEnd w:id="8"/>
-    </w:p>
-    <w:p>
-      <w:pPr>
-        <w:pStyle w:val="Heading2"/>
-      </w:pPr>
-      <w:bookmarkStart w:id="9" w:name="_Toc25660386"/>
-      <w:r>
-        <w:t>Yêu cầu khách hàng</w:t>
-      </w:r>
-      <w:bookmarkEnd w:id="9"/>
     </w:p>
     <w:p>
       <w:pPr>
@@ -6646,7 +6644,7 @@
       <w:pPr>
         <w:pStyle w:val="Heading2"/>
       </w:pPr>
-      <w:bookmarkStart w:id="10" w:name="_Toc25660387"/>
+      <w:bookmarkStart w:id="9" w:name="_Toc25660387"/>
       <w:r>
         <w:rPr>
           <w:noProof/>
@@ -6720,14 +6718,14 @@
       <w:r>
         <w:t xml:space="preserve"> – nghiệp vụ</w:t>
       </w:r>
-      <w:bookmarkEnd w:id="10"/>
+      <w:bookmarkEnd w:id="9"/>
     </w:p>
     <w:p/>
     <w:p>
       <w:pPr>
         <w:pStyle w:val="Heading2"/>
       </w:pPr>
-      <w:bookmarkStart w:id="11" w:name="_Toc25660388"/>
+      <w:bookmarkStart w:id="10" w:name="_Toc25660388"/>
       <w:r>
         <w:rPr>
           <w:noProof/>
@@ -6793,21 +6791,21 @@
       <w:r>
         <w:t>Mô hình hoạt động dự kiến sau khi áp dụng sản phẩm mới</w:t>
       </w:r>
+      <w:bookmarkEnd w:id="10"/>
+    </w:p>
+    <w:p/>
+    <w:p>
+      <w:pPr>
+        <w:pStyle w:val="Heading2"/>
+      </w:pPr>
+      <w:bookmarkStart w:id="11" w:name="_Toc25660389"/>
+      <w:r>
+        <w:t>Phạm vi</w:t>
+      </w:r>
+      <w:r>
+        <w:t xml:space="preserve"> dự án</w:t>
+      </w:r>
       <w:bookmarkEnd w:id="11"/>
-    </w:p>
-    <w:p/>
-    <w:p>
-      <w:pPr>
-        <w:pStyle w:val="Heading2"/>
-      </w:pPr>
-      <w:bookmarkStart w:id="12" w:name="_Toc25660389"/>
-      <w:r>
-        <w:t>Phạm vi</w:t>
-      </w:r>
-      <w:r>
-        <w:t xml:space="preserve"> dự án</w:t>
-      </w:r>
-      <w:bookmarkEnd w:id="12"/>
     </w:p>
     <w:p>
       <w:pPr>
@@ -6901,11 +6899,11 @@
       <w:pPr>
         <w:pStyle w:val="Heading1"/>
       </w:pPr>
-      <w:bookmarkStart w:id="13" w:name="_Toc25660390"/>
+      <w:bookmarkStart w:id="12" w:name="_Toc25660390"/>
       <w:r>
         <w:t>Giao tiếp/Trao đổi thông tin</w:t>
       </w:r>
-      <w:bookmarkEnd w:id="13"/>
+      <w:bookmarkEnd w:id="12"/>
     </w:p>
     <w:p>
       <w:pPr>
@@ -7174,25 +7172,19 @@
         </w:numPr>
         <w:ind w:left="720"/>
         <w:rPr>
+          <w:i/>
+          <w:iCs/>
+        </w:rPr>
+      </w:pPr>
+      <w:r>
+        <w:rPr>
           <w:iCs/>
           <w:sz w:val="24"/>
         </w:rPr>
-      </w:pPr>
-      <w:r>
-        <w:rPr>
-          <w:iCs/>
-          <w:sz w:val="24"/>
-        </w:rPr>
-        <w:t>Ghi biên bản họp – Meeting note, gửi email cho tất cả các thành viên trong dự án.</w:t>
-      </w:r>
-    </w:p>
-    <w:p>
-      <w:pPr>
-        <w:rPr>
-          <w:i/>
-          <w:iCs/>
-        </w:rPr>
-      </w:pPr>
+        <w:t>Ghi biên bản họp –</w:t>
+      </w:r>
+      <w:bookmarkStart w:id="13" w:name="_GoBack"/>
+      <w:bookmarkEnd w:id="13"/>
       <w:r>
         <w:rPr>
           <w:i/>
@@ -16820,7 +16812,7 @@
 </file>
 
 <file path=customXml/itemProps1.xml><?xml version="1.0" encoding="utf-8"?>
-<ds:datastoreItem xmlns:ds="http://schemas.openxmlformats.org/officeDocument/2006/customXml" ds:itemID="{62F2DFBB-2C9D-40E9-9C94-BE5391B63EA8}">
+<ds:datastoreItem xmlns:ds="http://schemas.openxmlformats.org/officeDocument/2006/customXml" ds:itemID="{905EC133-5FA6-4ADA-AD78-26449E24550D}">
   <ds:schemaRefs>
     <ds:schemaRef ds:uri="http://schemas.openxmlformats.org/officeDocument/2006/bibliography"/>
   </ds:schemaRefs>

--- a/doc/MyProjectMgnt.docx
+++ b/doc/MyProjectMgnt.docx
@@ -4273,7 +4273,7 @@
               </wp:inline>
             </w:drawing>
           </mc:Choice>
-          <mc:Fallback xmlns:w16cid="http://schemas.microsoft.com/office/word/2016/wordml/cid" xmlns:am3d="http://schemas.microsoft.com/office/drawing/2017/model3d" xmlns:aink="http://schemas.microsoft.com/office/drawing/2016/ink" xmlns:cx8="http://schemas.microsoft.com/office/drawing/2016/5/14/chartex" xmlns:cx7="http://schemas.microsoft.com/office/drawing/2016/5/13/chartex" xmlns:cx6="http://schemas.microsoft.com/office/drawing/2016/5/12/chartex" xmlns:cx5="http://schemas.microsoft.com/office/drawing/2016/5/11/chartex" xmlns:cx4="http://schemas.microsoft.com/office/drawing/2016/5/10/chartex" xmlns:cx3="http://schemas.microsoft.com/office/drawing/2016/5/9/chartex" xmlns:cx2="http://schemas.microsoft.com/office/drawing/2015/10/21/chartex" xmlns:cx1="http://schemas.microsoft.com/office/drawing/2015/9/8/chartex">
+          <mc:Fallback xmlns:cx1="http://schemas.microsoft.com/office/drawing/2015/9/8/chartex" xmlns:cx2="http://schemas.microsoft.com/office/drawing/2015/10/21/chartex" xmlns:cx3="http://schemas.microsoft.com/office/drawing/2016/5/9/chartex" xmlns:cx4="http://schemas.microsoft.com/office/drawing/2016/5/10/chartex" xmlns:cx5="http://schemas.microsoft.com/office/drawing/2016/5/11/chartex" xmlns:cx6="http://schemas.microsoft.com/office/drawing/2016/5/12/chartex" xmlns:cx7="http://schemas.microsoft.com/office/drawing/2016/5/13/chartex" xmlns:cx8="http://schemas.microsoft.com/office/drawing/2016/5/14/chartex" xmlns:aink="http://schemas.microsoft.com/office/drawing/2016/ink" xmlns:am3d="http://schemas.microsoft.com/office/drawing/2017/model3d" xmlns:w16cid="http://schemas.microsoft.com/office/word/2016/wordml/cid">
             <w:pict>
               <v:group w14:anchorId="456B0A6C" id="Canvas 5" o:spid="_x0000_s1026" editas="canvas" style="width:210.35pt;height:92.05pt;mso-position-horizontal-relative:char;mso-position-vertical-relative:line" coordsize="26714,11684" o:gfxdata="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">
                 <v:shapetype id="_x0000_t75" coordsize="21600,21600" o:spt="75" o:preferrelative="t" path="m@4@5l@4@11@9@11@9@5xe" filled="f" stroked="f">
@@ -7168,6 +7168,34 @@
         <w:pStyle w:val="ListParagraph"/>
         <w:numPr>
           <w:ilvl w:val="0"/>
+          <w:numId w:val="46"/>
+        </w:numPr>
+        <w:ind w:left="720"/>
+        <w:rPr>
+          <w:iCs/>
+          <w:sz w:val="24"/>
+        </w:rPr>
+      </w:pPr>
+      <w:r>
+        <w:rPr>
+          <w:iCs/>
+          <w:sz w:val="24"/>
+        </w:rPr>
+        <w:t xml:space="preserve">Ghi biên bản họp </w:t>
+      </w:r>
+      <w:r>
+        <w:rPr>
+          <w:iCs/>
+          <w:sz w:val="24"/>
+        </w:rPr>
+        <w:t>Meeting note, gửi email cho tất cả các thành viên trong dự án.</w:t>
+      </w:r>
+    </w:p>
+    <w:p>
+      <w:pPr>
+        <w:pStyle w:val="ListParagraph"/>
+        <w:numPr>
+          <w:ilvl w:val="0"/>
           <w:numId w:val="43"/>
         </w:numPr>
         <w:ind w:left="720"/>
@@ -7176,15 +7204,15 @@
           <w:iCs/>
         </w:rPr>
       </w:pPr>
+      <w:bookmarkStart w:id="13" w:name="_GoBack"/>
+      <w:bookmarkEnd w:id="13"/>
       <w:r>
         <w:rPr>
           <w:iCs/>
           <w:sz w:val="24"/>
         </w:rPr>
-        <w:t>Ghi biên bản họp –</w:t>
-      </w:r>
-      <w:bookmarkStart w:id="13" w:name="_GoBack"/>
-      <w:bookmarkEnd w:id="13"/>
+        <w:t>–</w:t>
+      </w:r>
       <w:r>
         <w:rPr>
           <w:i/>
@@ -10889,7 +10917,7 @@
                                   <pic:cNvPicPr/>
                                 </pic:nvPicPr>
                                 <pic:blipFill>
-                                  <a:blip r:embed="rId2" cstate="print">
+                                  <a:blip r:embed="rId1" cstate="print">
                                     <a:extLst>
                                       <a:ext uri="{28A0092B-C50C-407E-A947-70E740481C1C}">
                                         <a14:useLocalDpi xmlns:a14="http://schemas.microsoft.com/office/drawing/2010/main" val="0"/>
@@ -14936,6 +14964,18 @@
   </w:num>
   <w:num w:numId="45">
     <w:abstractNumId w:val="19"/>
+  </w:num>
+  <w:num w:numId="46">
+    <w:abstractNumId w:val="24"/>
+    <w:lvlOverride w:ilvl="0"/>
+    <w:lvlOverride w:ilvl="1"/>
+    <w:lvlOverride w:ilvl="2"/>
+    <w:lvlOverride w:ilvl="3"/>
+    <w:lvlOverride w:ilvl="4"/>
+    <w:lvlOverride w:ilvl="5"/>
+    <w:lvlOverride w:ilvl="6"/>
+    <w:lvlOverride w:ilvl="7"/>
+    <w:lvlOverride w:ilvl="8"/>
   </w:num>
 </w:numbering>
 </file>
@@ -15123,7 +15163,7 @@
     <w:lsdException w:name="Medium Shading 2 Accent 1" w:uiPriority="64"/>
     <w:lsdException w:name="Medium List 1 Accent 1" w:uiPriority="65"/>
     <w:lsdException w:name="Revision" w:semiHidden="1" w:uiPriority="99"/>
-    <w:lsdException w:name="List Paragraph" w:uiPriority="34" w:qFormat="1"/>
+    <w:lsdException w:name="List Paragraph" w:qFormat="1"/>
     <w:lsdException w:name="Quote" w:uiPriority="29" w:qFormat="1"/>
     <w:lsdException w:name="Intense Quote" w:uiPriority="30" w:qFormat="1"/>
     <w:lsdException w:name="Medium List 2 Accent 1" w:uiPriority="66"/>
@@ -16812,7 +16852,7 @@
 </file>
 
 <file path=customXml/itemProps1.xml><?xml version="1.0" encoding="utf-8"?>
-<ds:datastoreItem xmlns:ds="http://schemas.openxmlformats.org/officeDocument/2006/customXml" ds:itemID="{905EC133-5FA6-4ADA-AD78-26449E24550D}">
+<ds:datastoreItem xmlns:ds="http://schemas.openxmlformats.org/officeDocument/2006/customXml" ds:itemID="{2AC31A5C-B37E-45A3-898F-5D82AAF0E031}">
   <ds:schemaRefs>
     <ds:schemaRef ds:uri="http://schemas.openxmlformats.org/officeDocument/2006/bibliography"/>
   </ds:schemaRefs>

--- a/doc/MyProjectMgnt.docx
+++ b/doc/MyProjectMgnt.docx
@@ -4273,7 +4273,7 @@
               </wp:inline>
             </w:drawing>
           </mc:Choice>
-          <mc:Fallback xmlns:cx1="http://schemas.microsoft.com/office/drawing/2015/9/8/chartex" xmlns:cx2="http://schemas.microsoft.com/office/drawing/2015/10/21/chartex" xmlns:cx3="http://schemas.microsoft.com/office/drawing/2016/5/9/chartex" xmlns:cx4="http://schemas.microsoft.com/office/drawing/2016/5/10/chartex" xmlns:cx5="http://schemas.microsoft.com/office/drawing/2016/5/11/chartex" xmlns:cx6="http://schemas.microsoft.com/office/drawing/2016/5/12/chartex" xmlns:cx7="http://schemas.microsoft.com/office/drawing/2016/5/13/chartex" xmlns:cx8="http://schemas.microsoft.com/office/drawing/2016/5/14/chartex" xmlns:aink="http://schemas.microsoft.com/office/drawing/2016/ink" xmlns:am3d="http://schemas.microsoft.com/office/drawing/2017/model3d" xmlns:w16cid="http://schemas.microsoft.com/office/word/2016/wordml/cid">
+          <mc:Fallback xmlns:w16cid="http://schemas.microsoft.com/office/word/2016/wordml/cid" xmlns:am3d="http://schemas.microsoft.com/office/drawing/2017/model3d" xmlns:aink="http://schemas.microsoft.com/office/drawing/2016/ink" xmlns:cx8="http://schemas.microsoft.com/office/drawing/2016/5/14/chartex" xmlns:cx7="http://schemas.microsoft.com/office/drawing/2016/5/13/chartex" xmlns:cx6="http://schemas.microsoft.com/office/drawing/2016/5/12/chartex" xmlns:cx5="http://schemas.microsoft.com/office/drawing/2016/5/11/chartex" xmlns:cx4="http://schemas.microsoft.com/office/drawing/2016/5/10/chartex" xmlns:cx3="http://schemas.microsoft.com/office/drawing/2016/5/9/chartex" xmlns:cx2="http://schemas.microsoft.com/office/drawing/2015/10/21/chartex" xmlns:cx1="http://schemas.microsoft.com/office/drawing/2015/9/8/chartex">
             <w:pict>
               <v:group w14:anchorId="456B0A6C" id="Canvas 5" o:spid="_x0000_s1026" editas="canvas" style="width:210.35pt;height:92.05pt;mso-position-horizontal-relative:char;mso-position-vertical-relative:line" coordsize="26714,11684" o:gfxdata="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">
                 <v:shapetype id="_x0000_t75" coordsize="21600,21600" o:spt="75" o:preferrelative="t" path="m@4@5l@4@11@9@11@9@5xe" filled="f" stroked="f">
@@ -5888,16 +5888,25 @@
         </w:rPr>
         <w:t>Cường</w:t>
       </w:r>
+      <w:r>
+        <w:rPr>
+          <w:i/>
+          <w:iCs/>
+        </w:rPr>
+        <w:t xml:space="preserve"> </w:t>
+      </w:r>
+      <w:bookmarkStart w:id="6" w:name="_GoBack"/>
+      <w:bookmarkEnd w:id="6"/>
     </w:p>
     <w:p>
       <w:pPr>
         <w:pStyle w:val="Heading2"/>
       </w:pPr>
-      <w:bookmarkStart w:id="6" w:name="_Toc25660384"/>
+      <w:bookmarkStart w:id="7" w:name="_Toc25660384"/>
       <w:r>
         <w:t>Phân chia vai trò của thành viên dự án và khách hàng</w:t>
       </w:r>
-      <w:bookmarkEnd w:id="6"/>
+      <w:bookmarkEnd w:id="7"/>
     </w:p>
     <w:p>
       <w:pPr>
@@ -6056,21 +6065,21 @@
       <w:pPr>
         <w:pStyle w:val="Heading1"/>
       </w:pPr>
-      <w:bookmarkStart w:id="7" w:name="_Toc25660385"/>
+      <w:bookmarkStart w:id="8" w:name="_Toc25660385"/>
       <w:r>
         <w:t>Khảo sát dự án</w:t>
       </w:r>
-      <w:bookmarkEnd w:id="7"/>
+      <w:bookmarkEnd w:id="8"/>
     </w:p>
     <w:p>
       <w:pPr>
         <w:pStyle w:val="Heading2"/>
       </w:pPr>
-      <w:bookmarkStart w:id="8" w:name="_Toc25660386"/>
+      <w:bookmarkStart w:id="9" w:name="_Toc25660386"/>
       <w:r>
         <w:t>Yêu cầu khách hàng</w:t>
       </w:r>
-      <w:bookmarkEnd w:id="8"/>
+      <w:bookmarkEnd w:id="9"/>
     </w:p>
     <w:p>
       <w:pPr>
@@ -6644,7 +6653,7 @@
       <w:pPr>
         <w:pStyle w:val="Heading2"/>
       </w:pPr>
-      <w:bookmarkStart w:id="9" w:name="_Toc25660387"/>
+      <w:bookmarkStart w:id="10" w:name="_Toc25660387"/>
       <w:r>
         <w:rPr>
           <w:noProof/>
@@ -6718,14 +6727,14 @@
       <w:r>
         <w:t xml:space="preserve"> – nghiệp vụ</w:t>
       </w:r>
-      <w:bookmarkEnd w:id="9"/>
+      <w:bookmarkEnd w:id="10"/>
     </w:p>
     <w:p/>
     <w:p>
       <w:pPr>
         <w:pStyle w:val="Heading2"/>
       </w:pPr>
-      <w:bookmarkStart w:id="10" w:name="_Toc25660388"/>
+      <w:bookmarkStart w:id="11" w:name="_Toc25660388"/>
       <w:r>
         <w:rPr>
           <w:noProof/>
@@ -6791,21 +6800,21 @@
       <w:r>
         <w:t>Mô hình hoạt động dự kiến sau khi áp dụng sản phẩm mới</w:t>
       </w:r>
-      <w:bookmarkEnd w:id="10"/>
+      <w:bookmarkEnd w:id="11"/>
     </w:p>
     <w:p/>
     <w:p>
       <w:pPr>
         <w:pStyle w:val="Heading2"/>
       </w:pPr>
-      <w:bookmarkStart w:id="11" w:name="_Toc25660389"/>
+      <w:bookmarkStart w:id="12" w:name="_Toc25660389"/>
       <w:r>
         <w:t>Phạm vi</w:t>
       </w:r>
       <w:r>
         <w:t xml:space="preserve"> dự án</w:t>
       </w:r>
-      <w:bookmarkEnd w:id="11"/>
+      <w:bookmarkEnd w:id="12"/>
     </w:p>
     <w:p>
       <w:pPr>
@@ -6899,11 +6908,11 @@
       <w:pPr>
         <w:pStyle w:val="Heading1"/>
       </w:pPr>
-      <w:bookmarkStart w:id="12" w:name="_Toc25660390"/>
+      <w:bookmarkStart w:id="13" w:name="_Toc25660390"/>
       <w:r>
         <w:t>Giao tiếp/Trao đổi thông tin</w:t>
       </w:r>
-      <w:bookmarkEnd w:id="12"/>
+      <w:bookmarkEnd w:id="13"/>
     </w:p>
     <w:p>
       <w:pPr>
@@ -7204,8 +7213,6 @@
           <w:iCs/>
         </w:rPr>
       </w:pPr>
-      <w:bookmarkStart w:id="13" w:name="_GoBack"/>
-      <w:bookmarkEnd w:id="13"/>
       <w:r>
         <w:rPr>
           <w:iCs/>
@@ -10596,7 +10603,7 @@
         <w:color w:val="C00000"/>
         <w:lang w:eastAsia="ar-SA" w:bidi="ar-SA"/>
       </w:rPr>
-      <w:t>15</w:t>
+      <w:t>7</w:t>
     </w:r>
     <w:r>
       <w:rPr>
@@ -10917,7 +10924,7 @@
                                   <pic:cNvPicPr/>
                                 </pic:nvPicPr>
                                 <pic:blipFill>
-                                  <a:blip r:embed="rId1" cstate="print">
+                                  <a:blip r:embed="rId2" cstate="print">
                                     <a:extLst>
                                       <a:ext uri="{28A0092B-C50C-407E-A947-70E740481C1C}">
                                         <a14:useLocalDpi xmlns:a14="http://schemas.microsoft.com/office/drawing/2010/main" val="0"/>
@@ -14967,15 +14974,6 @@
   </w:num>
   <w:num w:numId="46">
     <w:abstractNumId w:val="24"/>
-    <w:lvlOverride w:ilvl="0"/>
-    <w:lvlOverride w:ilvl="1"/>
-    <w:lvlOverride w:ilvl="2"/>
-    <w:lvlOverride w:ilvl="3"/>
-    <w:lvlOverride w:ilvl="4"/>
-    <w:lvlOverride w:ilvl="5"/>
-    <w:lvlOverride w:ilvl="6"/>
-    <w:lvlOverride w:ilvl="7"/>
-    <w:lvlOverride w:ilvl="8"/>
   </w:num>
 </w:numbering>
 </file>
@@ -16852,7 +16850,7 @@
 </file>
 
 <file path=customXml/itemProps1.xml><?xml version="1.0" encoding="utf-8"?>
-<ds:datastoreItem xmlns:ds="http://schemas.openxmlformats.org/officeDocument/2006/customXml" ds:itemID="{2AC31A5C-B37E-45A3-898F-5D82AAF0E031}">
+<ds:datastoreItem xmlns:ds="http://schemas.openxmlformats.org/officeDocument/2006/customXml" ds:itemID="{478DEB2E-ACCC-4F49-82B6-5075B805C3C5}">
   <ds:schemaRefs>
     <ds:schemaRef ds:uri="http://schemas.openxmlformats.org/officeDocument/2006/bibliography"/>
   </ds:schemaRefs>

--- a/doc/MyProjectMgnt.docx
+++ b/doc/MyProjectMgnt.docx
@@ -4273,7 +4273,7 @@
               </wp:inline>
             </w:drawing>
           </mc:Choice>
-          <mc:Fallback xmlns:w16cid="http://schemas.microsoft.com/office/word/2016/wordml/cid" xmlns:am3d="http://schemas.microsoft.com/office/drawing/2017/model3d" xmlns:aink="http://schemas.microsoft.com/office/drawing/2016/ink" xmlns:cx8="http://schemas.microsoft.com/office/drawing/2016/5/14/chartex" xmlns:cx7="http://schemas.microsoft.com/office/drawing/2016/5/13/chartex" xmlns:cx6="http://schemas.microsoft.com/office/drawing/2016/5/12/chartex" xmlns:cx5="http://schemas.microsoft.com/office/drawing/2016/5/11/chartex" xmlns:cx4="http://schemas.microsoft.com/office/drawing/2016/5/10/chartex" xmlns:cx3="http://schemas.microsoft.com/office/drawing/2016/5/9/chartex" xmlns:cx2="http://schemas.microsoft.com/office/drawing/2015/10/21/chartex" xmlns:cx1="http://schemas.microsoft.com/office/drawing/2015/9/8/chartex">
+          <mc:Fallback xmlns:cx1="http://schemas.microsoft.com/office/drawing/2015/9/8/chartex" xmlns:cx2="http://schemas.microsoft.com/office/drawing/2015/10/21/chartex" xmlns:cx3="http://schemas.microsoft.com/office/drawing/2016/5/9/chartex" xmlns:cx4="http://schemas.microsoft.com/office/drawing/2016/5/10/chartex" xmlns:cx5="http://schemas.microsoft.com/office/drawing/2016/5/11/chartex" xmlns:cx6="http://schemas.microsoft.com/office/drawing/2016/5/12/chartex" xmlns:cx7="http://schemas.microsoft.com/office/drawing/2016/5/13/chartex" xmlns:cx8="http://schemas.microsoft.com/office/drawing/2016/5/14/chartex" xmlns:aink="http://schemas.microsoft.com/office/drawing/2016/ink" xmlns:am3d="http://schemas.microsoft.com/office/drawing/2017/model3d" xmlns:w16cid="http://schemas.microsoft.com/office/word/2016/wordml/cid">
             <w:pict>
               <v:group w14:anchorId="456B0A6C" id="Canvas 5" o:spid="_x0000_s1026" editas="canvas" style="width:210.35pt;height:92.05pt;mso-position-horizontal-relative:char;mso-position-vertical-relative:line" coordsize="26714,11684" o:gfxdata="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">
                 <v:shapetype id="_x0000_t75" coordsize="21600,21600" o:spt="75" o:preferrelative="t" path="m@4@5l@4@11@9@11@9@5xe" filled="f" stroked="f">
@@ -5895,18 +5895,16 @@
         </w:rPr>
         <w:t xml:space="preserve"> </w:t>
       </w:r>
-      <w:bookmarkStart w:id="6" w:name="_GoBack"/>
+    </w:p>
+    <w:p>
+      <w:pPr>
+        <w:pStyle w:val="Heading2"/>
+      </w:pPr>
+      <w:bookmarkStart w:id="6" w:name="_Toc25660384"/>
+      <w:r>
+        <w:t>Phân chia vai trò của thành viên dự án và khách hàng</w:t>
+      </w:r>
       <w:bookmarkEnd w:id="6"/>
-    </w:p>
-    <w:p>
-      <w:pPr>
-        <w:pStyle w:val="Heading2"/>
-      </w:pPr>
-      <w:bookmarkStart w:id="7" w:name="_Toc25660384"/>
-      <w:r>
-        <w:t>Phân chia vai trò của thành viên dự án và khách hàng</w:t>
-      </w:r>
-      <w:bookmarkEnd w:id="7"/>
     </w:p>
     <w:p>
       <w:pPr>
@@ -6065,21 +6063,21 @@
       <w:pPr>
         <w:pStyle w:val="Heading1"/>
       </w:pPr>
-      <w:bookmarkStart w:id="8" w:name="_Toc25660385"/>
+      <w:bookmarkStart w:id="7" w:name="_Toc25660385"/>
       <w:r>
         <w:t>Khảo sát dự án</w:t>
       </w:r>
+      <w:bookmarkEnd w:id="7"/>
+    </w:p>
+    <w:p>
+      <w:pPr>
+        <w:pStyle w:val="Heading2"/>
+      </w:pPr>
+      <w:bookmarkStart w:id="8" w:name="_Toc25660386"/>
+      <w:r>
+        <w:t>Yêu cầu khách hàng</w:t>
+      </w:r>
       <w:bookmarkEnd w:id="8"/>
-    </w:p>
-    <w:p>
-      <w:pPr>
-        <w:pStyle w:val="Heading2"/>
-      </w:pPr>
-      <w:bookmarkStart w:id="9" w:name="_Toc25660386"/>
-      <w:r>
-        <w:t>Yêu cầu khách hàng</w:t>
-      </w:r>
-      <w:bookmarkEnd w:id="9"/>
     </w:p>
     <w:p>
       <w:pPr>
@@ -6653,7 +6651,7 @@
       <w:pPr>
         <w:pStyle w:val="Heading2"/>
       </w:pPr>
-      <w:bookmarkStart w:id="10" w:name="_Toc25660387"/>
+      <w:bookmarkStart w:id="9" w:name="_Toc25660387"/>
       <w:r>
         <w:rPr>
           <w:noProof/>
@@ -6727,14 +6725,14 @@
       <w:r>
         <w:t xml:space="preserve"> – nghiệp vụ</w:t>
       </w:r>
-      <w:bookmarkEnd w:id="10"/>
+      <w:bookmarkEnd w:id="9"/>
     </w:p>
     <w:p/>
     <w:p>
       <w:pPr>
         <w:pStyle w:val="Heading2"/>
       </w:pPr>
-      <w:bookmarkStart w:id="11" w:name="_Toc25660388"/>
+      <w:bookmarkStart w:id="10" w:name="_Toc25660388"/>
       <w:r>
         <w:rPr>
           <w:noProof/>
@@ -6800,21 +6798,21 @@
       <w:r>
         <w:t>Mô hình hoạt động dự kiến sau khi áp dụng sản phẩm mới</w:t>
       </w:r>
+      <w:bookmarkEnd w:id="10"/>
+    </w:p>
+    <w:p/>
+    <w:p>
+      <w:pPr>
+        <w:pStyle w:val="Heading2"/>
+      </w:pPr>
+      <w:bookmarkStart w:id="11" w:name="_Toc25660389"/>
+      <w:r>
+        <w:t>Phạm vi</w:t>
+      </w:r>
+      <w:r>
+        <w:t xml:space="preserve"> dự án</w:t>
+      </w:r>
       <w:bookmarkEnd w:id="11"/>
-    </w:p>
-    <w:p/>
-    <w:p>
-      <w:pPr>
-        <w:pStyle w:val="Heading2"/>
-      </w:pPr>
-      <w:bookmarkStart w:id="12" w:name="_Toc25660389"/>
-      <w:r>
-        <w:t>Phạm vi</w:t>
-      </w:r>
-      <w:r>
-        <w:t xml:space="preserve"> dự án</w:t>
-      </w:r>
-      <w:bookmarkEnd w:id="12"/>
     </w:p>
     <w:p>
       <w:pPr>
@@ -6908,11 +6906,11 @@
       <w:pPr>
         <w:pStyle w:val="Heading1"/>
       </w:pPr>
-      <w:bookmarkStart w:id="13" w:name="_Toc25660390"/>
+      <w:bookmarkStart w:id="12" w:name="_Toc25660390"/>
       <w:r>
         <w:t>Giao tiếp/Trao đổi thông tin</w:t>
       </w:r>
-      <w:bookmarkEnd w:id="13"/>
+      <w:bookmarkEnd w:id="12"/>
     </w:p>
     <w:p>
       <w:pPr>
@@ -7234,6 +7232,15 @@
         </w:rPr>
         <w:t>ọp hành với khách hàng</w:t>
       </w:r>
+      <w:r>
+        <w:rPr>
+          <w:i/>
+          <w:iCs/>
+        </w:rPr>
+        <w:t xml:space="preserve"> </w:t>
+      </w:r>
+      <w:bookmarkStart w:id="13" w:name="_GoBack"/>
+      <w:bookmarkEnd w:id="13"/>
     </w:p>
     <w:p>
       <w:pPr>
@@ -10603,7 +10610,7 @@
         <w:color w:val="C00000"/>
         <w:lang w:eastAsia="ar-SA" w:bidi="ar-SA"/>
       </w:rPr>
-      <w:t>7</w:t>
+      <w:t>10</w:t>
     </w:r>
     <w:r>
       <w:rPr>
@@ -16850,7 +16857,7 @@
 </file>
 
 <file path=customXml/itemProps1.xml><?xml version="1.0" encoding="utf-8"?>
-<ds:datastoreItem xmlns:ds="http://schemas.openxmlformats.org/officeDocument/2006/customXml" ds:itemID="{478DEB2E-ACCC-4F49-82B6-5075B805C3C5}">
+<ds:datastoreItem xmlns:ds="http://schemas.openxmlformats.org/officeDocument/2006/customXml" ds:itemID="{E452D170-A556-44F6-95EA-64A98FCAE4C9}">
   <ds:schemaRefs>
     <ds:schemaRef ds:uri="http://schemas.openxmlformats.org/officeDocument/2006/bibliography"/>
   </ds:schemaRefs>

--- a/doc/MyProjectMgnt.docx
+++ b/doc/MyProjectMgnt.docx
@@ -1,6 +1,6 @@
 
 <file path=word/document.xml><?xml version="1.0" encoding="utf-8"?>
-<w:document xmlns:wpc="http://schemas.microsoft.com/office/word/2010/wordprocessingCanvas" xmlns:cx="http://schemas.microsoft.com/office/drawing/2014/chartex" xmlns:mc="http://schemas.openxmlformats.org/markup-compatibility/2006" xmlns:o="urn:schemas-microsoft-com:office:office" xmlns:r="http://schemas.openxmlformats.org/officeDocument/2006/relationships" xmlns:m="http://schemas.openxmlformats.org/officeDocument/2006/math" xmlns:v="urn:schemas-microsoft-com:vml" xmlns:wp14="http://schemas.microsoft.com/office/word/2010/wordprocessingDrawing" xmlns:wp="http://schemas.openxmlformats.org/drawingml/2006/wordprocessingDrawing" xmlns:w10="urn:schemas-microsoft-com:office:word" xmlns:w="http://schemas.openxmlformats.org/wordprocessingml/2006/main" xmlns:w14="http://schemas.microsoft.com/office/word/2010/wordml" xmlns:w15="http://schemas.microsoft.com/office/word/2012/wordml" xmlns:w16se="http://schemas.microsoft.com/office/word/2015/wordml/symex" xmlns:wpg="http://schemas.microsoft.com/office/word/2010/wordprocessingGroup" xmlns:wpi="http://schemas.microsoft.com/office/word/2010/wordprocessingInk" xmlns:wne="http://schemas.microsoft.com/office/word/2006/wordml" xmlns:wps="http://schemas.microsoft.com/office/word/2010/wordprocessingShape" mc:Ignorable="w14 w15 w16se wp14">
+<w:document xmlns:wpc="http://schemas.microsoft.com/office/word/2010/wordprocessingCanvas" xmlns:mc="http://schemas.openxmlformats.org/markup-compatibility/2006" xmlns:o="urn:schemas-microsoft-com:office:office" xmlns:r="http://schemas.openxmlformats.org/officeDocument/2006/relationships" xmlns:m="http://schemas.openxmlformats.org/officeDocument/2006/math" xmlns:v="urn:schemas-microsoft-com:vml" xmlns:wp14="http://schemas.microsoft.com/office/word/2010/wordprocessingDrawing" xmlns:wp="http://schemas.openxmlformats.org/drawingml/2006/wordprocessingDrawing" xmlns:w10="urn:schemas-microsoft-com:office:word" xmlns:w="http://schemas.openxmlformats.org/wordprocessingml/2006/main" xmlns:w14="http://schemas.microsoft.com/office/word/2010/wordml" xmlns:wpg="http://schemas.microsoft.com/office/word/2010/wordprocessingGroup" xmlns:wpi="http://schemas.microsoft.com/office/word/2010/wordprocessingInk" xmlns:wne="http://schemas.microsoft.com/office/word/2006/wordml" xmlns:wps="http://schemas.microsoft.com/office/word/2010/wordprocessingShape" mc:Ignorable="w14 wp14">
   <w:background w:color="FFFFFF"/>
   <w:body>
     <w:p>
@@ -40,7 +40,7 @@
                     <pic:cNvPicPr/>
                   </pic:nvPicPr>
                   <pic:blipFill>
-                    <a:blip r:embed="rId8" cstate="print">
+                    <a:blip r:embed="rId9" cstate="print">
                       <a:extLst>
                         <a:ext uri="{28A0092B-C50C-407E-A947-70E740481C1C}">
                           <a14:useLocalDpi xmlns:a14="http://schemas.microsoft.com/office/drawing/2010/main" val="0"/>
@@ -3335,7 +3335,7 @@
                     <pic:cNvPicPr/>
                   </pic:nvPicPr>
                   <pic:blipFill>
-                    <a:blip r:embed="rId9"/>
+                    <a:blip r:embed="rId10"/>
                     <a:stretch>
                       <a:fillRect/>
                     </a:stretch>
@@ -3669,7 +3669,7 @@
                     <pic:cNvPicPr/>
                   </pic:nvPicPr>
                   <pic:blipFill>
-                    <a:blip r:embed="rId10"/>
+                    <a:blip r:embed="rId11"/>
                     <a:stretch>
                       <a:fillRect/>
                     </a:stretch>
@@ -3895,7 +3895,7 @@
       <w:r>
         <w:t xml:space="preserve">  </w:t>
       </w:r>
-      <w:hyperlink r:id="rId11" w:history="1">
+      <w:hyperlink r:id="rId12" w:history="1">
         <w:r>
           <w:rPr>
             <w:rStyle w:val="Hyperlink"/>
@@ -3992,7 +3992,7 @@
       <w:r>
         <w:t xml:space="preserve">Add tài khoản giáo viên </w:t>
       </w:r>
-      <w:hyperlink r:id="rId12" w:history="1">
+      <w:hyperlink r:id="rId13" w:history="1">
         <w:r>
           <w:rPr>
             <w:rStyle w:val="Hyperlink"/>
@@ -4054,7 +4054,7 @@
                     </pic:cNvPicPr>
                   </pic:nvPicPr>
                   <pic:blipFill>
-                    <a:blip r:embed="rId13" cstate="print">
+                    <a:blip r:embed="rId14" cstate="print">
                       <a:extLst>
                         <a:ext uri="{28A0092B-C50C-407E-A947-70E740481C1C}">
                           <a14:useLocalDpi xmlns:a14="http://schemas.microsoft.com/office/drawing/2010/main" val="0"/>
@@ -4273,7 +4273,7 @@
               </wp:inline>
             </w:drawing>
           </mc:Choice>
-          <mc:Fallback xmlns:cx1="http://schemas.microsoft.com/office/drawing/2015/9/8/chartex" xmlns:cx2="http://schemas.microsoft.com/office/drawing/2015/10/21/chartex" xmlns:cx3="http://schemas.microsoft.com/office/drawing/2016/5/9/chartex" xmlns:cx4="http://schemas.microsoft.com/office/drawing/2016/5/10/chartex" xmlns:cx5="http://schemas.microsoft.com/office/drawing/2016/5/11/chartex" xmlns:cx6="http://schemas.microsoft.com/office/drawing/2016/5/12/chartex" xmlns:cx7="http://schemas.microsoft.com/office/drawing/2016/5/13/chartex" xmlns:cx8="http://schemas.microsoft.com/office/drawing/2016/5/14/chartex" xmlns:aink="http://schemas.microsoft.com/office/drawing/2016/ink" xmlns:am3d="http://schemas.microsoft.com/office/drawing/2017/model3d" xmlns:w16cid="http://schemas.microsoft.com/office/word/2016/wordml/cid">
+          <mc:Fallback xmlns:w16cid="http://schemas.microsoft.com/office/word/2016/wordml/cid" xmlns:am3d="http://schemas.microsoft.com/office/drawing/2017/model3d" xmlns:aink="http://schemas.microsoft.com/office/drawing/2016/ink" xmlns:cx8="http://schemas.microsoft.com/office/drawing/2016/5/14/chartex" xmlns:cx7="http://schemas.microsoft.com/office/drawing/2016/5/13/chartex" xmlns:cx6="http://schemas.microsoft.com/office/drawing/2016/5/12/chartex" xmlns:cx5="http://schemas.microsoft.com/office/drawing/2016/5/11/chartex" xmlns:cx4="http://schemas.microsoft.com/office/drawing/2016/5/10/chartex" xmlns:cx3="http://schemas.microsoft.com/office/drawing/2016/5/9/chartex" xmlns:cx2="http://schemas.microsoft.com/office/drawing/2015/10/21/chartex" xmlns:cx1="http://schemas.microsoft.com/office/drawing/2015/9/8/chartex" xmlns:w16se="http://schemas.microsoft.com/office/word/2015/wordml/symex" xmlns:w15="http://schemas.microsoft.com/office/word/2012/wordml" xmlns:cx="http://schemas.microsoft.com/office/drawing/2014/chartex">
             <w:pict>
               <v:group w14:anchorId="456B0A6C" id="Canvas 5" o:spid="_x0000_s1026" editas="canvas" style="width:210.35pt;height:92.05pt;mso-position-horizontal-relative:char;mso-position-vertical-relative:line" coordsize="26714,11684" o:gfxdata="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">
                 <v:shapetype id="_x0000_t75" coordsize="21600,21600" o:spt="75" o:preferrelative="t" path="m@4@5l@4@11@9@11@9@5xe" filled="f" stroked="f">
@@ -4309,7 +4309,7 @@
     </w:p>
     <w:tbl>
       <w:tblPr>
-        <w:tblStyle w:val="GridTable4-Accent1"/>
+        <w:tblStyle w:val="GridTable4Accent1"/>
         <w:tblW w:w="0" w:type="auto"/>
         <w:tblLook w:val="04A0" w:firstRow="1" w:lastRow="0" w:firstColumn="1" w:lastColumn="0" w:noHBand="0" w:noVBand="1"/>
       </w:tblPr>
@@ -4953,7 +4953,7 @@
     </w:p>
     <w:tbl>
       <w:tblPr>
-        <w:tblStyle w:val="GridTable1Light-Accent2"/>
+        <w:tblStyle w:val="GridTable1LightAccent2"/>
         <w:tblW w:w="8730" w:type="dxa"/>
         <w:tblLayout w:type="fixed"/>
         <w:tblLook w:val="00A0" w:firstRow="1" w:lastRow="0" w:firstColumn="1" w:lastColumn="0" w:noHBand="0" w:noVBand="0"/>
@@ -5582,9 +5582,9 @@
       <w:pPr>
         <w:pStyle w:val="TOC3"/>
         <w:sectPr>
-          <w:headerReference w:type="default" r:id="rId14"/>
-          <w:footerReference w:type="default" r:id="rId15"/>
-          <w:footerReference w:type="first" r:id="rId16"/>
+          <w:headerReference w:type="default" r:id="rId15"/>
+          <w:footerReference w:type="default" r:id="rId16"/>
+          <w:footerReference w:type="first" r:id="rId17"/>
           <w:footnotePr>
             <w:pos w:val="beneathText"/>
           </w:footnotePr>
@@ -5756,7 +5756,7 @@
         </w:rPr>
         <w:t xml:space="preserve"> </w:t>
       </w:r>
-      <w:hyperlink r:id="rId17" w:history="1">
+      <w:hyperlink r:id="rId18" w:history="1">
         <w:r>
           <w:rPr>
             <w:rStyle w:val="Hyperlink"/>
@@ -6188,6 +6188,7 @@
           <w:sz w:val="28"/>
           <w:szCs w:val="28"/>
         </w:rPr>
+        <w:lastRenderedPageBreak/>
         <w:t>- Quản lý sản phẩm</w:t>
       </w:r>
       <w:r>
@@ -6222,7 +6223,6 @@
           <w:sz w:val="28"/>
           <w:szCs w:val="28"/>
         </w:rPr>
-        <w:lastRenderedPageBreak/>
         <w:t>- Quản lý tin tức</w:t>
       </w:r>
       <w:r>
@@ -6674,7 +6674,7 @@
                     <pic:cNvPicPr/>
                   </pic:nvPicPr>
                   <pic:blipFill>
-                    <a:blip r:embed="rId18">
+                    <a:blip r:embed="rId19">
                       <a:extLst>
                         <a:ext uri="{28A0092B-C50C-407E-A947-70E740481C1C}">
                           <a14:useLocalDpi xmlns:a14="http://schemas.microsoft.com/office/drawing/2010/main" val="0"/>
@@ -6756,7 +6756,7 @@
                     <pic:cNvPicPr/>
                   </pic:nvPicPr>
                   <pic:blipFill>
-                    <a:blip r:embed="rId19">
+                    <a:blip r:embed="rId20">
                       <a:extLst>
                         <a:ext uri="{28A0092B-C50C-407E-A947-70E740481C1C}">
                           <a14:useLocalDpi xmlns:a14="http://schemas.microsoft.com/office/drawing/2010/main" val="0"/>
@@ -7204,8 +7204,6 @@
           <w:iCs/>
         </w:rPr>
       </w:pPr>
-      <w:bookmarkStart w:id="13" w:name="_GoBack"/>
-      <w:bookmarkEnd w:id="13"/>
       <w:r>
         <w:rPr>
           <w:iCs/>
@@ -7314,7 +7312,7 @@
       <w:pPr>
         <w:pStyle w:val="Heading1"/>
       </w:pPr>
-      <w:bookmarkStart w:id="14" w:name="_Toc25660391"/>
+      <w:bookmarkStart w:id="13" w:name="_Toc25660391"/>
       <w:r>
         <w:lastRenderedPageBreak/>
         <w:t>Ước lượng</w:t>
@@ -7322,17 +7320,17 @@
       <w:r>
         <w:t xml:space="preserve"> chung</w:t>
       </w:r>
+      <w:bookmarkEnd w:id="13"/>
+    </w:p>
+    <w:p>
+      <w:pPr>
+        <w:pStyle w:val="Heading2"/>
+      </w:pPr>
+      <w:bookmarkStart w:id="14" w:name="_Toc25660392"/>
+      <w:r>
+        <w:t>Ước lượng tính năng</w:t>
+      </w:r>
       <w:bookmarkEnd w:id="14"/>
-    </w:p>
-    <w:p>
-      <w:pPr>
-        <w:pStyle w:val="Heading2"/>
-      </w:pPr>
-      <w:bookmarkStart w:id="15" w:name="_Toc25660392"/>
-      <w:r>
-        <w:t>Ước lượng tính năng</w:t>
-      </w:r>
-      <w:bookmarkEnd w:id="15"/>
     </w:p>
     <w:p>
       <w:pPr>
@@ -7742,11 +7740,11 @@
       <w:pPr>
         <w:pStyle w:val="Heading2"/>
       </w:pPr>
-      <w:bookmarkStart w:id="16" w:name="_Toc25660393"/>
+      <w:bookmarkStart w:id="15" w:name="_Toc25660393"/>
       <w:r>
         <w:t>Work Breakdown Structure</w:t>
       </w:r>
-      <w:bookmarkEnd w:id="16"/>
+      <w:bookmarkEnd w:id="15"/>
     </w:p>
     <w:p>
       <w:r>
@@ -7771,141 +7769,6 @@
             <wp:extent cx="6078862" cy="3033829"/>
             <wp:effectExtent l="0" t="0" r="0" b="0"/>
             <wp:docPr id="12" name="Picture 12"/>
-            <wp:cNvGraphicFramePr>
-              <a:graphicFrameLocks xmlns:a="http://schemas.openxmlformats.org/drawingml/2006/main" noChangeAspect="1"/>
-            </wp:cNvGraphicFramePr>
-            <a:graphic xmlns:a="http://schemas.openxmlformats.org/drawingml/2006/main">
-              <a:graphicData uri="http://schemas.openxmlformats.org/drawingml/2006/picture">
-                <pic:pic xmlns:pic="http://schemas.openxmlformats.org/drawingml/2006/picture">
-                  <pic:nvPicPr>
-                    <pic:cNvPr id="1" name=""/>
-                    <pic:cNvPicPr/>
-                  </pic:nvPicPr>
-                  <pic:blipFill>
-                    <a:blip r:embed="rId20"/>
-                    <a:stretch>
-                      <a:fillRect/>
-                    </a:stretch>
-                  </pic:blipFill>
-                  <pic:spPr>
-                    <a:xfrm>
-                      <a:off x="0" y="0"/>
-                      <a:ext cx="6103164" cy="3045958"/>
-                    </a:xfrm>
-                    <a:prstGeom prst="rect">
-                      <a:avLst/>
-                    </a:prstGeom>
-                  </pic:spPr>
-                </pic:pic>
-              </a:graphicData>
-            </a:graphic>
-          </wp:inline>
-        </w:drawing>
-      </w:r>
-    </w:p>
-    <w:p>
-      <w:pPr>
-        <w:rPr>
-          <w:i/>
-          <w:iCs/>
-        </w:rPr>
-      </w:pPr>
-      <w:r>
-        <w:rPr>
-          <w:i/>
-          <w:iCs/>
-        </w:rPr>
-        <w:t>Vẽ WBS cho khoảng 5 tính năng nói trên</w:t>
-      </w:r>
-    </w:p>
-    <w:p>
-      <w:pPr>
-        <w:rPr>
-          <w:i/>
-          <w:iCs/>
-        </w:rPr>
-      </w:pPr>
-      <w:r>
-        <w:rPr>
-          <w:i/>
-          <w:iCs/>
-        </w:rPr>
-        <w:t>Phải quan tâm tới deadline mà kh</w:t>
-      </w:r>
-      <w:r>
-        <w:rPr>
-          <w:i/>
-          <w:iCs/>
-        </w:rPr>
-        <w:t>ách hàng yêu cầu, và chỉ nên sử dụng tầm 90% thời gian</w:t>
-      </w:r>
-      <w:r>
-        <w:rPr>
-          <w:i/>
-          <w:iCs/>
-        </w:rPr>
-        <w:t>.</w:t>
-      </w:r>
-      <w:r>
-        <w:rPr>
-          <w:i/>
-          <w:iCs/>
-        </w:rPr>
-        <w:t xml:space="preserve"> 10% còn lại là buffer.</w:t>
-      </w:r>
-    </w:p>
-    <w:p>
-      <w:pPr>
-        <w:pStyle w:val="Heading2"/>
-      </w:pPr>
-      <w:bookmarkStart w:id="17" w:name="_Toc25660394"/>
-      <w:r>
-        <w:t>Ước lượng thời gian</w:t>
-      </w:r>
-      <w:bookmarkEnd w:id="17"/>
-    </w:p>
-    <w:p>
-      <w:pPr>
-        <w:rPr>
-          <w:sz w:val="28"/>
-          <w:szCs w:val="28"/>
-        </w:rPr>
-      </w:pPr>
-      <w:r>
-        <w:rPr>
-          <w:sz w:val="28"/>
-          <w:szCs w:val="28"/>
-        </w:rPr>
-        <w:t>Thời gian dự kiến :100 ngày</w:t>
-      </w:r>
-    </w:p>
-    <w:p>
-      <w:pPr>
-        <w:rPr>
-          <w:sz w:val="28"/>
-          <w:szCs w:val="28"/>
-        </w:rPr>
-      </w:pPr>
-      <w:r>
-        <w:rPr>
-          <w:sz w:val="28"/>
-          <w:szCs w:val="28"/>
-        </w:rPr>
-        <w:t>Biểu đồ Gantt Chart</w:t>
-      </w:r>
-    </w:p>
-    <w:p>
-      <w:r>
-        <w:rPr>
-          <w:noProof/>
-          <w:vertAlign w:val="subscript"/>
-          <w:lang w:eastAsia="en-US" w:bidi="ar-SA"/>
-        </w:rPr>
-        <w:drawing>
-          <wp:inline distT="0" distB="0" distL="0" distR="0" wp14:anchorId="7F0D3025" wp14:editId="22145A7A">
-            <wp:extent cx="5575300" cy="2956560"/>
-            <wp:effectExtent l="0" t="0" r="6350" b="0"/>
-            <wp:docPr id="7" name="Picture 7"/>
             <wp:cNvGraphicFramePr>
               <a:graphicFrameLocks xmlns:a="http://schemas.openxmlformats.org/drawingml/2006/main" noChangeAspect="1"/>
             </wp:cNvGraphicFramePr>
@@ -7925,6 +7788,141 @@
                   <pic:spPr>
                     <a:xfrm>
                       <a:off x="0" y="0"/>
+                      <a:ext cx="6103164" cy="3045958"/>
+                    </a:xfrm>
+                    <a:prstGeom prst="rect">
+                      <a:avLst/>
+                    </a:prstGeom>
+                  </pic:spPr>
+                </pic:pic>
+              </a:graphicData>
+            </a:graphic>
+          </wp:inline>
+        </w:drawing>
+      </w:r>
+    </w:p>
+    <w:p>
+      <w:pPr>
+        <w:rPr>
+          <w:i/>
+          <w:iCs/>
+        </w:rPr>
+      </w:pPr>
+      <w:r>
+        <w:rPr>
+          <w:i/>
+          <w:iCs/>
+        </w:rPr>
+        <w:t>Vẽ WBS cho khoảng 5 tính năng nói trên</w:t>
+      </w:r>
+    </w:p>
+    <w:p>
+      <w:pPr>
+        <w:rPr>
+          <w:i/>
+          <w:iCs/>
+        </w:rPr>
+      </w:pPr>
+      <w:r>
+        <w:rPr>
+          <w:i/>
+          <w:iCs/>
+        </w:rPr>
+        <w:t>Phải quan tâm tới deadline mà kh</w:t>
+      </w:r>
+      <w:r>
+        <w:rPr>
+          <w:i/>
+          <w:iCs/>
+        </w:rPr>
+        <w:t>ách hàng yêu cầu, và chỉ nên sử dụng tầm 90% thời gian</w:t>
+      </w:r>
+      <w:r>
+        <w:rPr>
+          <w:i/>
+          <w:iCs/>
+        </w:rPr>
+        <w:t>.</w:t>
+      </w:r>
+      <w:r>
+        <w:rPr>
+          <w:i/>
+          <w:iCs/>
+        </w:rPr>
+        <w:t xml:space="preserve"> 10% còn lại là buffer.</w:t>
+      </w:r>
+    </w:p>
+    <w:p>
+      <w:pPr>
+        <w:pStyle w:val="Heading2"/>
+      </w:pPr>
+      <w:bookmarkStart w:id="16" w:name="_Toc25660394"/>
+      <w:r>
+        <w:t>Ước lượng thời gian</w:t>
+      </w:r>
+      <w:bookmarkEnd w:id="16"/>
+    </w:p>
+    <w:p>
+      <w:pPr>
+        <w:rPr>
+          <w:sz w:val="28"/>
+          <w:szCs w:val="28"/>
+        </w:rPr>
+      </w:pPr>
+      <w:r>
+        <w:rPr>
+          <w:sz w:val="28"/>
+          <w:szCs w:val="28"/>
+        </w:rPr>
+        <w:t>Thời gian dự kiến :100 ngày</w:t>
+      </w:r>
+    </w:p>
+    <w:p>
+      <w:pPr>
+        <w:rPr>
+          <w:sz w:val="28"/>
+          <w:szCs w:val="28"/>
+        </w:rPr>
+      </w:pPr>
+      <w:r>
+        <w:rPr>
+          <w:sz w:val="28"/>
+          <w:szCs w:val="28"/>
+        </w:rPr>
+        <w:t>Biểu đồ Gantt Chart</w:t>
+      </w:r>
+    </w:p>
+    <w:p>
+      <w:r>
+        <w:rPr>
+          <w:noProof/>
+          <w:vertAlign w:val="subscript"/>
+          <w:lang w:eastAsia="en-US" w:bidi="ar-SA"/>
+        </w:rPr>
+        <w:drawing>
+          <wp:inline distT="0" distB="0" distL="0" distR="0" wp14:anchorId="7F0D3025" wp14:editId="22145A7A">
+            <wp:extent cx="5575300" cy="2956560"/>
+            <wp:effectExtent l="0" t="0" r="6350" b="0"/>
+            <wp:docPr id="7" name="Picture 7"/>
+            <wp:cNvGraphicFramePr>
+              <a:graphicFrameLocks xmlns:a="http://schemas.openxmlformats.org/drawingml/2006/main" noChangeAspect="1"/>
+            </wp:cNvGraphicFramePr>
+            <a:graphic xmlns:a="http://schemas.openxmlformats.org/drawingml/2006/main">
+              <a:graphicData uri="http://schemas.openxmlformats.org/drawingml/2006/picture">
+                <pic:pic xmlns:pic="http://schemas.openxmlformats.org/drawingml/2006/picture">
+                  <pic:nvPicPr>
+                    <pic:cNvPr id="1" name=""/>
+                    <pic:cNvPicPr/>
+                  </pic:nvPicPr>
+                  <pic:blipFill>
+                    <a:blip r:embed="rId22"/>
+                    <a:stretch>
+                      <a:fillRect/>
+                    </a:stretch>
+                  </pic:blipFill>
+                  <pic:spPr>
+                    <a:xfrm>
+                      <a:off x="0" y="0"/>
                       <a:ext cx="5575300" cy="2956560"/>
                     </a:xfrm>
                     <a:prstGeom prst="rect">
@@ -7964,11 +7962,11 @@
       <w:pPr>
         <w:pStyle w:val="Heading2"/>
       </w:pPr>
-      <w:bookmarkStart w:id="18" w:name="_Toc25660395"/>
+      <w:bookmarkStart w:id="17" w:name="_Toc25660395"/>
       <w:r>
         <w:t>Ước lượng rủi ro</w:t>
       </w:r>
-      <w:bookmarkEnd w:id="18"/>
+      <w:bookmarkEnd w:id="17"/>
     </w:p>
     <w:p>
       <w:pPr>
@@ -8059,11 +8057,11 @@
       <w:pPr>
         <w:pStyle w:val="Heading1"/>
       </w:pPr>
-      <w:bookmarkStart w:id="19" w:name="_Toc25660396"/>
+      <w:bookmarkStart w:id="18" w:name="_Toc25660396"/>
       <w:r>
         <w:t>Ước lượng giá thành</w:t>
       </w:r>
-      <w:bookmarkEnd w:id="19"/>
+      <w:bookmarkEnd w:id="18"/>
     </w:p>
     <w:p>
       <w:pPr>
@@ -9328,11 +9326,11 @@
       <w:pPr>
         <w:pStyle w:val="Heading1"/>
       </w:pPr>
-      <w:bookmarkStart w:id="20" w:name="_Toc25660397"/>
+      <w:bookmarkStart w:id="19" w:name="_Toc25660397"/>
       <w:r>
         <w:t>Ước lượng chất lượng</w:t>
       </w:r>
-      <w:bookmarkEnd w:id="20"/>
+      <w:bookmarkEnd w:id="19"/>
     </w:p>
     <w:p>
       <w:pPr>
@@ -9434,30 +9432,30 @@
       <w:pPr>
         <w:pStyle w:val="Heading1"/>
       </w:pPr>
-      <w:bookmarkStart w:id="21" w:name="_Toc25660398"/>
+      <w:bookmarkStart w:id="20" w:name="_Toc25660398"/>
       <w:r>
         <w:t>Phân tích thiết kế</w:t>
       </w:r>
+      <w:bookmarkEnd w:id="20"/>
+      <w:r>
+        <w:t xml:space="preserve"> </w:t>
+      </w:r>
+    </w:p>
+    <w:p>
+      <w:pPr>
+        <w:pStyle w:val="Heading2"/>
+        <w:rPr>
+          <w:lang w:eastAsia="en-US" w:bidi="ar-SA"/>
+        </w:rPr>
+      </w:pPr>
+      <w:bookmarkStart w:id="21" w:name="_Toc25660399"/>
+      <w:r>
+        <w:rPr>
+          <w:lang w:eastAsia="en-US" w:bidi="ar-SA"/>
+        </w:rPr>
+        <w:t>Mô hình tích hợp phần cứng/phần mềm</w:t>
+      </w:r>
       <w:bookmarkEnd w:id="21"/>
-      <w:r>
-        <w:t xml:space="preserve"> </w:t>
-      </w:r>
-    </w:p>
-    <w:p>
-      <w:pPr>
-        <w:pStyle w:val="Heading2"/>
-        <w:rPr>
-          <w:lang w:eastAsia="en-US" w:bidi="ar-SA"/>
-        </w:rPr>
-      </w:pPr>
-      <w:bookmarkStart w:id="22" w:name="_Toc25660399"/>
-      <w:r>
-        <w:rPr>
-          <w:lang w:eastAsia="en-US" w:bidi="ar-SA"/>
-        </w:rPr>
-        <w:t>Mô hình tích hợp phần cứng/phần mềm</w:t>
-      </w:r>
-      <w:bookmarkEnd w:id="22"/>
     </w:p>
     <w:p>
       <w:pPr>
@@ -9704,14 +9702,14 @@
           <w:lang w:eastAsia="en-US" w:bidi="ar-SA"/>
         </w:rPr>
       </w:pPr>
-      <w:bookmarkStart w:id="23" w:name="_Toc25660400"/>
+      <w:bookmarkStart w:id="22" w:name="_Toc25660400"/>
       <w:r>
         <w:rPr>
           <w:lang w:eastAsia="en-US" w:bidi="ar-SA"/>
         </w:rPr>
         <w:t>Giao diện</w:t>
       </w:r>
-      <w:bookmarkEnd w:id="23"/>
+      <w:bookmarkEnd w:id="22"/>
     </w:p>
     <w:p>
       <w:pPr>
@@ -9738,14 +9736,14 @@
           <w:lang w:eastAsia="en-US" w:bidi="ar-SA"/>
         </w:rPr>
       </w:pPr>
-      <w:bookmarkStart w:id="24" w:name="_Toc25660401"/>
+      <w:bookmarkStart w:id="23" w:name="_Toc25660401"/>
       <w:r>
         <w:rPr>
           <w:lang w:eastAsia="en-US" w:bidi="ar-SA"/>
         </w:rPr>
         <w:t>Cơ sở dữ liệu</w:t>
       </w:r>
-      <w:bookmarkEnd w:id="24"/>
+      <w:bookmarkEnd w:id="23"/>
     </w:p>
     <w:p>
       <w:pPr>
@@ -9772,34 +9770,34 @@
           <w:lang w:eastAsia="en-US" w:bidi="ar-SA"/>
         </w:rPr>
       </w:pPr>
-      <w:bookmarkStart w:id="25" w:name="_Toc25660402"/>
+      <w:bookmarkStart w:id="24" w:name="_Toc25660402"/>
       <w:r>
         <w:rPr>
           <w:lang w:eastAsia="en-US" w:bidi="ar-SA"/>
         </w:rPr>
         <w:t>Mạng</w:t>
       </w:r>
+      <w:bookmarkEnd w:id="24"/>
+    </w:p>
+    <w:p>
+      <w:pPr>
+        <w:pStyle w:val="Heading1"/>
+      </w:pPr>
+      <w:bookmarkStart w:id="25" w:name="_Toc25660403"/>
+      <w:r>
+        <w:t>Giám sát dự án</w:t>
+      </w:r>
       <w:bookmarkEnd w:id="25"/>
     </w:p>
     <w:p>
       <w:pPr>
-        <w:pStyle w:val="Heading1"/>
-      </w:pPr>
-      <w:bookmarkStart w:id="26" w:name="_Toc25660403"/>
-      <w:r>
-        <w:t>Giám sát dự án</w:t>
+        <w:pStyle w:val="Heading2"/>
+      </w:pPr>
+      <w:bookmarkStart w:id="26" w:name="_Toc25660404"/>
+      <w:r>
+        <w:t>Trả lời câu hỏi</w:t>
       </w:r>
       <w:bookmarkEnd w:id="26"/>
-    </w:p>
-    <w:p>
-      <w:pPr>
-        <w:pStyle w:val="Heading2"/>
-      </w:pPr>
-      <w:bookmarkStart w:id="27" w:name="_Toc25660404"/>
-      <w:r>
-        <w:t>Trả lời câu hỏi</w:t>
-      </w:r>
-      <w:bookmarkEnd w:id="27"/>
     </w:p>
     <w:p>
       <w:pPr>
@@ -9971,26 +9969,26 @@
       <w:pPr>
         <w:pStyle w:val="Heading1"/>
       </w:pPr>
-      <w:bookmarkStart w:id="28" w:name="_Toc25660405"/>
+      <w:bookmarkStart w:id="27" w:name="_Toc25660405"/>
       <w:r>
         <w:t>Đóng dự án</w:t>
       </w:r>
+      <w:bookmarkEnd w:id="27"/>
+    </w:p>
+    <w:p>
+      <w:r>
+        <w:t>Thực hiện các thống kê</w:t>
+      </w:r>
+    </w:p>
+    <w:p>
+      <w:pPr>
+        <w:pStyle w:val="Heading2"/>
+      </w:pPr>
+      <w:bookmarkStart w:id="28" w:name="_Toc25660406"/>
+      <w:r>
+        <w:t>Quản lý mã nguồn</w:t>
+      </w:r>
       <w:bookmarkEnd w:id="28"/>
-    </w:p>
-    <w:p>
-      <w:r>
-        <w:t>Thực hiện các thống kê</w:t>
-      </w:r>
-    </w:p>
-    <w:p>
-      <w:pPr>
-        <w:pStyle w:val="Heading2"/>
-      </w:pPr>
-      <w:bookmarkStart w:id="29" w:name="_Toc25660406"/>
-      <w:r>
-        <w:t>Quản lý mã nguồn</w:t>
-      </w:r>
-      <w:bookmarkEnd w:id="29"/>
     </w:p>
     <w:p>
       <w:r>
@@ -10045,17 +10043,31 @@
         <w:t>12</w:t>
       </w:r>
       <w:r>
-        <w:t xml:space="preserve"> ,</w:t>
+        <w:t>,</w:t>
+      </w:r>
+      <w:r>
+        <w:t xml:space="preserve"> </w:t>
       </w:r>
       <w:r>
         <w:t>Kiên</w:t>
       </w:r>
       <w:r>
-        <w:t>:15 ,</w:t>
+        <w:t>:</w:t>
+      </w:r>
+      <w:r>
+        <w:t xml:space="preserve"> 20</w:t>
+      </w:r>
+      <w:r>
+        <w:t>,</w:t>
+      </w:r>
+      <w:r>
+        <w:t xml:space="preserve"> </w:t>
       </w:r>
       <w:r>
         <w:t>Cường: 11</w:t>
       </w:r>
+      <w:bookmarkStart w:id="29" w:name="_GoBack"/>
+      <w:bookmarkEnd w:id="29"/>
     </w:p>
     <w:p>
       <w:pPr>
@@ -10255,12 +10267,12 @@
     <w:p/>
     <w:p/>
     <w:sectPr>
-      <w:headerReference w:type="even" r:id="rId22"/>
-      <w:headerReference w:type="default" r:id="rId23"/>
-      <w:footerReference w:type="even" r:id="rId24"/>
-      <w:footerReference w:type="default" r:id="rId25"/>
-      <w:headerReference w:type="first" r:id="rId26"/>
-      <w:footerReference w:type="first" r:id="rId27"/>
+      <w:headerReference w:type="even" r:id="rId23"/>
+      <w:headerReference w:type="default" r:id="rId24"/>
+      <w:footerReference w:type="even" r:id="rId25"/>
+      <w:footerReference w:type="default" r:id="rId26"/>
+      <w:headerReference w:type="first" r:id="rId27"/>
+      <w:footerReference w:type="first" r:id="rId28"/>
       <w:footnotePr>
         <w:pos w:val="beneathText"/>
       </w:footnotePr>
@@ -10274,7 +10286,7 @@
 </file>
 
 <file path=word/endnotes.xml><?xml version="1.0" encoding="utf-8"?>
-<w:endnotes xmlns:wpc="http://schemas.microsoft.com/office/word/2010/wordprocessingCanvas" xmlns:cx="http://schemas.microsoft.com/office/drawing/2014/chartex" xmlns:mc="http://schemas.openxmlformats.org/markup-compatibility/2006" xmlns:o="urn:schemas-microsoft-com:office:office" xmlns:r="http://schemas.openxmlformats.org/officeDocument/2006/relationships" xmlns:m="http://schemas.openxmlformats.org/officeDocument/2006/math" xmlns:v="urn:schemas-microsoft-com:vml" xmlns:wp14="http://schemas.microsoft.com/office/word/2010/wordprocessingDrawing" xmlns:wp="http://schemas.openxmlformats.org/drawingml/2006/wordprocessingDrawing" xmlns:w10="urn:schemas-microsoft-com:office:word" xmlns:w="http://schemas.openxmlformats.org/wordprocessingml/2006/main" xmlns:w14="http://schemas.microsoft.com/office/word/2010/wordml" xmlns:w15="http://schemas.microsoft.com/office/word/2012/wordml" xmlns:w16se="http://schemas.microsoft.com/office/word/2015/wordml/symex" xmlns:wpg="http://schemas.microsoft.com/office/word/2010/wordprocessingGroup" xmlns:wpi="http://schemas.microsoft.com/office/word/2010/wordprocessingInk" xmlns:wne="http://schemas.microsoft.com/office/word/2006/wordml" xmlns:wps="http://schemas.microsoft.com/office/word/2010/wordprocessingShape" mc:Ignorable="w14 w15 w16se wp14">
+<w:endnotes xmlns:wpc="http://schemas.microsoft.com/office/word/2010/wordprocessingCanvas" xmlns:mc="http://schemas.openxmlformats.org/markup-compatibility/2006" xmlns:o="urn:schemas-microsoft-com:office:office" xmlns:r="http://schemas.openxmlformats.org/officeDocument/2006/relationships" xmlns:m="http://schemas.openxmlformats.org/officeDocument/2006/math" xmlns:v="urn:schemas-microsoft-com:vml" xmlns:wp14="http://schemas.microsoft.com/office/word/2010/wordprocessingDrawing" xmlns:wp="http://schemas.openxmlformats.org/drawingml/2006/wordprocessingDrawing" xmlns:w10="urn:schemas-microsoft-com:office:word" xmlns:w="http://schemas.openxmlformats.org/wordprocessingml/2006/main" xmlns:w14="http://schemas.microsoft.com/office/word/2010/wordml" xmlns:wpg="http://schemas.microsoft.com/office/word/2010/wordprocessingGroup" xmlns:wpi="http://schemas.microsoft.com/office/word/2010/wordprocessingInk" xmlns:wne="http://schemas.microsoft.com/office/word/2006/wordml" xmlns:wps="http://schemas.microsoft.com/office/word/2010/wordprocessingShape" mc:Ignorable="w14 wp14">
   <w:endnote w:type="separator" w:id="-1">
     <w:p>
       <w:r>
@@ -10295,7 +10307,7 @@
 </file>
 
 <file path=word/footer1.xml><?xml version="1.0" encoding="utf-8"?>
-<w:ftr xmlns:wpc="http://schemas.microsoft.com/office/word/2010/wordprocessingCanvas" xmlns:cx="http://schemas.microsoft.com/office/drawing/2014/chartex" xmlns:mc="http://schemas.openxmlformats.org/markup-compatibility/2006" xmlns:o="urn:schemas-microsoft-com:office:office" xmlns:r="http://schemas.openxmlformats.org/officeDocument/2006/relationships" xmlns:m="http://schemas.openxmlformats.org/officeDocument/2006/math" xmlns:v="urn:schemas-microsoft-com:vml" xmlns:wp14="http://schemas.microsoft.com/office/word/2010/wordprocessingDrawing" xmlns:wp="http://schemas.openxmlformats.org/drawingml/2006/wordprocessingDrawing" xmlns:w10="urn:schemas-microsoft-com:office:word" xmlns:w="http://schemas.openxmlformats.org/wordprocessingml/2006/main" xmlns:w14="http://schemas.microsoft.com/office/word/2010/wordml" xmlns:w15="http://schemas.microsoft.com/office/word/2012/wordml" xmlns:w16se="http://schemas.microsoft.com/office/word/2015/wordml/symex" xmlns:wpg="http://schemas.microsoft.com/office/word/2010/wordprocessingGroup" xmlns:wpi="http://schemas.microsoft.com/office/word/2010/wordprocessingInk" xmlns:wne="http://schemas.microsoft.com/office/word/2006/wordml" xmlns:wps="http://schemas.microsoft.com/office/word/2010/wordprocessingShape" mc:Ignorable="w14 w15 w16se wp14">
+<w:ftr xmlns:wpc="http://schemas.microsoft.com/office/word/2010/wordprocessingCanvas" xmlns:mc="http://schemas.openxmlformats.org/markup-compatibility/2006" xmlns:o="urn:schemas-microsoft-com:office:office" xmlns:r="http://schemas.openxmlformats.org/officeDocument/2006/relationships" xmlns:m="http://schemas.openxmlformats.org/officeDocument/2006/math" xmlns:v="urn:schemas-microsoft-com:vml" xmlns:wp14="http://schemas.microsoft.com/office/word/2010/wordprocessingDrawing" xmlns:wp="http://schemas.openxmlformats.org/drawingml/2006/wordprocessingDrawing" xmlns:w10="urn:schemas-microsoft-com:office:word" xmlns:w="http://schemas.openxmlformats.org/wordprocessingml/2006/main" xmlns:w14="http://schemas.microsoft.com/office/word/2010/wordml" xmlns:wpg="http://schemas.microsoft.com/office/word/2010/wordprocessingGroup" xmlns:wpi="http://schemas.microsoft.com/office/word/2010/wordprocessingInk" xmlns:wne="http://schemas.microsoft.com/office/word/2006/wordml" xmlns:wps="http://schemas.microsoft.com/office/word/2010/wordprocessingShape" mc:Ignorable="w14 wp14">
   <w:p>
     <w:pPr>
       <w:pStyle w:val="Footer"/>
@@ -10350,7 +10362,7 @@
         <w:color w:val="951B13"/>
         <w:lang w:eastAsia="ar-SA" w:bidi="ar-SA"/>
       </w:rPr>
-      <w:t>vi</w:t>
+      <w:t>vii</w:t>
     </w:r>
     <w:r>
       <w:rPr>
@@ -10365,7 +10377,7 @@
 </file>
 
 <file path=word/footer2.xml><?xml version="1.0" encoding="utf-8"?>
-<w:ftr xmlns:wpc="http://schemas.microsoft.com/office/word/2010/wordprocessingCanvas" xmlns:cx="http://schemas.microsoft.com/office/drawing/2014/chartex" xmlns:mc="http://schemas.openxmlformats.org/markup-compatibility/2006" xmlns:o="urn:schemas-microsoft-com:office:office" xmlns:r="http://schemas.openxmlformats.org/officeDocument/2006/relationships" xmlns:m="http://schemas.openxmlformats.org/officeDocument/2006/math" xmlns:v="urn:schemas-microsoft-com:vml" xmlns:wp14="http://schemas.microsoft.com/office/word/2010/wordprocessingDrawing" xmlns:wp="http://schemas.openxmlformats.org/drawingml/2006/wordprocessingDrawing" xmlns:w10="urn:schemas-microsoft-com:office:word" xmlns:w="http://schemas.openxmlformats.org/wordprocessingml/2006/main" xmlns:w14="http://schemas.microsoft.com/office/word/2010/wordml" xmlns:w15="http://schemas.microsoft.com/office/word/2012/wordml" xmlns:w16se="http://schemas.microsoft.com/office/word/2015/wordml/symex" xmlns:wpg="http://schemas.microsoft.com/office/word/2010/wordprocessingGroup" xmlns:wpi="http://schemas.microsoft.com/office/word/2010/wordprocessingInk" xmlns:wne="http://schemas.microsoft.com/office/word/2006/wordml" xmlns:wps="http://schemas.microsoft.com/office/word/2010/wordprocessingShape" mc:Ignorable="w14 w15 w16se wp14">
+<w:ftr xmlns:wpc="http://schemas.microsoft.com/office/word/2010/wordprocessingCanvas" xmlns:mc="http://schemas.openxmlformats.org/markup-compatibility/2006" xmlns:o="urn:schemas-microsoft-com:office:office" xmlns:r="http://schemas.openxmlformats.org/officeDocument/2006/relationships" xmlns:m="http://schemas.openxmlformats.org/officeDocument/2006/math" xmlns:v="urn:schemas-microsoft-com:vml" xmlns:wp14="http://schemas.microsoft.com/office/word/2010/wordprocessingDrawing" xmlns:wp="http://schemas.openxmlformats.org/drawingml/2006/wordprocessingDrawing" xmlns:w10="urn:schemas-microsoft-com:office:word" xmlns:w="http://schemas.openxmlformats.org/wordprocessingml/2006/main" xmlns:w14="http://schemas.microsoft.com/office/word/2010/wordml" xmlns:wpg="http://schemas.microsoft.com/office/word/2010/wordprocessingGroup" xmlns:wpi="http://schemas.microsoft.com/office/word/2010/wordprocessingInk" xmlns:wne="http://schemas.microsoft.com/office/word/2006/wordml" xmlns:wps="http://schemas.microsoft.com/office/word/2010/wordprocessingShape" mc:Ignorable="w14 wp14">
   <w:p>
     <w:pPr>
       <w:pStyle w:val="Footer"/>
@@ -10526,14 +10538,14 @@
 </file>
 
 <file path=word/footer3.xml><?xml version="1.0" encoding="utf-8"?>
-<w:ftr xmlns:wpc="http://schemas.microsoft.com/office/word/2010/wordprocessingCanvas" xmlns:cx="http://schemas.microsoft.com/office/drawing/2014/chartex" xmlns:mc="http://schemas.openxmlformats.org/markup-compatibility/2006" xmlns:o="urn:schemas-microsoft-com:office:office" xmlns:r="http://schemas.openxmlformats.org/officeDocument/2006/relationships" xmlns:m="http://schemas.openxmlformats.org/officeDocument/2006/math" xmlns:v="urn:schemas-microsoft-com:vml" xmlns:wp14="http://schemas.microsoft.com/office/word/2010/wordprocessingDrawing" xmlns:wp="http://schemas.openxmlformats.org/drawingml/2006/wordprocessingDrawing" xmlns:w10="urn:schemas-microsoft-com:office:word" xmlns:w="http://schemas.openxmlformats.org/wordprocessingml/2006/main" xmlns:w14="http://schemas.microsoft.com/office/word/2010/wordml" xmlns:w15="http://schemas.microsoft.com/office/word/2012/wordml" xmlns:w16se="http://schemas.microsoft.com/office/word/2015/wordml/symex" xmlns:wpg="http://schemas.microsoft.com/office/word/2010/wordprocessingGroup" xmlns:wpi="http://schemas.microsoft.com/office/word/2010/wordprocessingInk" xmlns:wne="http://schemas.microsoft.com/office/word/2006/wordml" xmlns:wps="http://schemas.microsoft.com/office/word/2010/wordprocessingShape" mc:Ignorable="w14 w15 w16se wp14">
+<w:ftr xmlns:wpc="http://schemas.microsoft.com/office/word/2010/wordprocessingCanvas" xmlns:mc="http://schemas.openxmlformats.org/markup-compatibility/2006" xmlns:o="urn:schemas-microsoft-com:office:office" xmlns:r="http://schemas.openxmlformats.org/officeDocument/2006/relationships" xmlns:m="http://schemas.openxmlformats.org/officeDocument/2006/math" xmlns:v="urn:schemas-microsoft-com:vml" xmlns:wp14="http://schemas.microsoft.com/office/word/2010/wordprocessingDrawing" xmlns:wp="http://schemas.openxmlformats.org/drawingml/2006/wordprocessingDrawing" xmlns:w10="urn:schemas-microsoft-com:office:word" xmlns:w="http://schemas.openxmlformats.org/wordprocessingml/2006/main" xmlns:w14="http://schemas.microsoft.com/office/word/2010/wordml" xmlns:wpg="http://schemas.microsoft.com/office/word/2010/wordprocessingGroup" xmlns:wpi="http://schemas.microsoft.com/office/word/2010/wordprocessingInk" xmlns:wne="http://schemas.microsoft.com/office/word/2006/wordml" xmlns:wps="http://schemas.microsoft.com/office/word/2010/wordprocessingShape" mc:Ignorable="w14 wp14">
   <w:p/>
   <w:p/>
 </w:ftr>
 </file>
 
 <file path=word/footer4.xml><?xml version="1.0" encoding="utf-8"?>
-<w:ftr xmlns:wpc="http://schemas.microsoft.com/office/word/2010/wordprocessingCanvas" xmlns:cx="http://schemas.microsoft.com/office/drawing/2014/chartex" xmlns:mc="http://schemas.openxmlformats.org/markup-compatibility/2006" xmlns:o="urn:schemas-microsoft-com:office:office" xmlns:r="http://schemas.openxmlformats.org/officeDocument/2006/relationships" xmlns:m="http://schemas.openxmlformats.org/officeDocument/2006/math" xmlns:v="urn:schemas-microsoft-com:vml" xmlns:wp14="http://schemas.microsoft.com/office/word/2010/wordprocessingDrawing" xmlns:wp="http://schemas.openxmlformats.org/drawingml/2006/wordprocessingDrawing" xmlns:w10="urn:schemas-microsoft-com:office:word" xmlns:w="http://schemas.openxmlformats.org/wordprocessingml/2006/main" xmlns:w14="http://schemas.microsoft.com/office/word/2010/wordml" xmlns:w15="http://schemas.microsoft.com/office/word/2012/wordml" xmlns:w16se="http://schemas.microsoft.com/office/word/2015/wordml/symex" xmlns:wpg="http://schemas.microsoft.com/office/word/2010/wordprocessingGroup" xmlns:wpi="http://schemas.microsoft.com/office/word/2010/wordprocessingInk" xmlns:wne="http://schemas.microsoft.com/office/word/2006/wordml" xmlns:wps="http://schemas.microsoft.com/office/word/2010/wordprocessingShape" mc:Ignorable="w14 w15 w16se wp14">
+<w:ftr xmlns:wpc="http://schemas.microsoft.com/office/word/2010/wordprocessingCanvas" xmlns:mc="http://schemas.openxmlformats.org/markup-compatibility/2006" xmlns:o="urn:schemas-microsoft-com:office:office" xmlns:r="http://schemas.openxmlformats.org/officeDocument/2006/relationships" xmlns:m="http://schemas.openxmlformats.org/officeDocument/2006/math" xmlns:v="urn:schemas-microsoft-com:vml" xmlns:wp14="http://schemas.microsoft.com/office/word/2010/wordprocessingDrawing" xmlns:wp="http://schemas.openxmlformats.org/drawingml/2006/wordprocessingDrawing" xmlns:w10="urn:schemas-microsoft-com:office:word" xmlns:w="http://schemas.openxmlformats.org/wordprocessingml/2006/main" xmlns:w14="http://schemas.microsoft.com/office/word/2010/wordml" xmlns:wpg="http://schemas.microsoft.com/office/word/2010/wordprocessingGroup" xmlns:wpi="http://schemas.microsoft.com/office/word/2010/wordprocessingInk" xmlns:wne="http://schemas.microsoft.com/office/word/2006/wordml" xmlns:wps="http://schemas.microsoft.com/office/word/2010/wordprocessingShape" mc:Ignorable="w14 wp14">
   <w:p>
     <w:pPr>
       <w:pStyle w:val="Footer"/>
@@ -10645,7 +10657,7 @@
         <w:color w:val="C00000"/>
         <w:lang w:eastAsia="ar-SA" w:bidi="ar-SA"/>
       </w:rPr>
-      <w:t>15</w:t>
+      <w:t>16</w:t>
     </w:r>
     <w:r>
       <w:rPr>
@@ -10660,13 +10672,13 @@
 </file>
 
 <file path=word/footer5.xml><?xml version="1.0" encoding="utf-8"?>
-<w:ftr xmlns:wpc="http://schemas.microsoft.com/office/word/2010/wordprocessingCanvas" xmlns:cx="http://schemas.microsoft.com/office/drawing/2014/chartex" xmlns:mc="http://schemas.openxmlformats.org/markup-compatibility/2006" xmlns:o="urn:schemas-microsoft-com:office:office" xmlns:r="http://schemas.openxmlformats.org/officeDocument/2006/relationships" xmlns:m="http://schemas.openxmlformats.org/officeDocument/2006/math" xmlns:v="urn:schemas-microsoft-com:vml" xmlns:wp14="http://schemas.microsoft.com/office/word/2010/wordprocessingDrawing" xmlns:wp="http://schemas.openxmlformats.org/drawingml/2006/wordprocessingDrawing" xmlns:w10="urn:schemas-microsoft-com:office:word" xmlns:w="http://schemas.openxmlformats.org/wordprocessingml/2006/main" xmlns:w14="http://schemas.microsoft.com/office/word/2010/wordml" xmlns:w15="http://schemas.microsoft.com/office/word/2012/wordml" xmlns:w16se="http://schemas.microsoft.com/office/word/2015/wordml/symex" xmlns:wpg="http://schemas.microsoft.com/office/word/2010/wordprocessingGroup" xmlns:wpi="http://schemas.microsoft.com/office/word/2010/wordprocessingInk" xmlns:wne="http://schemas.microsoft.com/office/word/2006/wordml" xmlns:wps="http://schemas.microsoft.com/office/word/2010/wordprocessingShape" mc:Ignorable="w14 w15 w16se wp14">
+<w:ftr xmlns:wpc="http://schemas.microsoft.com/office/word/2010/wordprocessingCanvas" xmlns:mc="http://schemas.openxmlformats.org/markup-compatibility/2006" xmlns:o="urn:schemas-microsoft-com:office:office" xmlns:r="http://schemas.openxmlformats.org/officeDocument/2006/relationships" xmlns:m="http://schemas.openxmlformats.org/officeDocument/2006/math" xmlns:v="urn:schemas-microsoft-com:vml" xmlns:wp14="http://schemas.microsoft.com/office/word/2010/wordprocessingDrawing" xmlns:wp="http://schemas.openxmlformats.org/drawingml/2006/wordprocessingDrawing" xmlns:w10="urn:schemas-microsoft-com:office:word" xmlns:w="http://schemas.openxmlformats.org/wordprocessingml/2006/main" xmlns:w14="http://schemas.microsoft.com/office/word/2010/wordml" xmlns:wpg="http://schemas.microsoft.com/office/word/2010/wordprocessingGroup" xmlns:wpi="http://schemas.microsoft.com/office/word/2010/wordprocessingInk" xmlns:wne="http://schemas.microsoft.com/office/word/2006/wordml" xmlns:wps="http://schemas.microsoft.com/office/word/2010/wordprocessingShape" mc:Ignorable="w14 wp14">
   <w:p/>
 </w:ftr>
 </file>
 
 <file path=word/footnotes.xml><?xml version="1.0" encoding="utf-8"?>
-<w:footnotes xmlns:wpc="http://schemas.microsoft.com/office/word/2010/wordprocessingCanvas" xmlns:cx="http://schemas.microsoft.com/office/drawing/2014/chartex" xmlns:mc="http://schemas.openxmlformats.org/markup-compatibility/2006" xmlns:o="urn:schemas-microsoft-com:office:office" xmlns:r="http://schemas.openxmlformats.org/officeDocument/2006/relationships" xmlns:m="http://schemas.openxmlformats.org/officeDocument/2006/math" xmlns:v="urn:schemas-microsoft-com:vml" xmlns:wp14="http://schemas.microsoft.com/office/word/2010/wordprocessingDrawing" xmlns:wp="http://schemas.openxmlformats.org/drawingml/2006/wordprocessingDrawing" xmlns:w10="urn:schemas-microsoft-com:office:word" xmlns:w="http://schemas.openxmlformats.org/wordprocessingml/2006/main" xmlns:w14="http://schemas.microsoft.com/office/word/2010/wordml" xmlns:w15="http://schemas.microsoft.com/office/word/2012/wordml" xmlns:w16se="http://schemas.microsoft.com/office/word/2015/wordml/symex" xmlns:wpg="http://schemas.microsoft.com/office/word/2010/wordprocessingGroup" xmlns:wpi="http://schemas.microsoft.com/office/word/2010/wordprocessingInk" xmlns:wne="http://schemas.microsoft.com/office/word/2006/wordml" xmlns:wps="http://schemas.microsoft.com/office/word/2010/wordprocessingShape" mc:Ignorable="w14 w15 w16se wp14">
+<w:footnotes xmlns:wpc="http://schemas.microsoft.com/office/word/2010/wordprocessingCanvas" xmlns:mc="http://schemas.openxmlformats.org/markup-compatibility/2006" xmlns:o="urn:schemas-microsoft-com:office:office" xmlns:r="http://schemas.openxmlformats.org/officeDocument/2006/relationships" xmlns:m="http://schemas.openxmlformats.org/officeDocument/2006/math" xmlns:v="urn:schemas-microsoft-com:vml" xmlns:wp14="http://schemas.microsoft.com/office/word/2010/wordprocessingDrawing" xmlns:wp="http://schemas.openxmlformats.org/drawingml/2006/wordprocessingDrawing" xmlns:w10="urn:schemas-microsoft-com:office:word" xmlns:w="http://schemas.openxmlformats.org/wordprocessingml/2006/main" xmlns:w14="http://schemas.microsoft.com/office/word/2010/wordml" xmlns:wpg="http://schemas.microsoft.com/office/word/2010/wordprocessingGroup" xmlns:wpi="http://schemas.microsoft.com/office/word/2010/wordprocessingInk" xmlns:wne="http://schemas.microsoft.com/office/word/2006/wordml" xmlns:wps="http://schemas.microsoft.com/office/word/2010/wordprocessingShape" mc:Ignorable="w14 wp14">
   <w:footnote w:type="separator" w:id="-1">
     <w:p>
       <w:r>
@@ -10687,7 +10699,7 @@
 </file>
 
 <file path=word/header1.xml><?xml version="1.0" encoding="utf-8"?>
-<w:hdr xmlns:wpc="http://schemas.microsoft.com/office/word/2010/wordprocessingCanvas" xmlns:cx="http://schemas.microsoft.com/office/drawing/2014/chartex" xmlns:mc="http://schemas.openxmlformats.org/markup-compatibility/2006" xmlns:o="urn:schemas-microsoft-com:office:office" xmlns:r="http://schemas.openxmlformats.org/officeDocument/2006/relationships" xmlns:m="http://schemas.openxmlformats.org/officeDocument/2006/math" xmlns:v="urn:schemas-microsoft-com:vml" xmlns:wp14="http://schemas.microsoft.com/office/word/2010/wordprocessingDrawing" xmlns:wp="http://schemas.openxmlformats.org/drawingml/2006/wordprocessingDrawing" xmlns:w10="urn:schemas-microsoft-com:office:word" xmlns:w="http://schemas.openxmlformats.org/wordprocessingml/2006/main" xmlns:w14="http://schemas.microsoft.com/office/word/2010/wordml" xmlns:w15="http://schemas.microsoft.com/office/word/2012/wordml" xmlns:w16se="http://schemas.microsoft.com/office/word/2015/wordml/symex" xmlns:wpg="http://schemas.microsoft.com/office/word/2010/wordprocessingGroup" xmlns:wpi="http://schemas.microsoft.com/office/word/2010/wordprocessingInk" xmlns:wne="http://schemas.microsoft.com/office/word/2006/wordml" xmlns:wps="http://schemas.microsoft.com/office/word/2010/wordprocessingShape" mc:Ignorable="w14 w15 w16se wp14">
+<w:hdr xmlns:wpc="http://schemas.microsoft.com/office/word/2010/wordprocessingCanvas" xmlns:mc="http://schemas.openxmlformats.org/markup-compatibility/2006" xmlns:o="urn:schemas-microsoft-com:office:office" xmlns:r="http://schemas.openxmlformats.org/officeDocument/2006/relationships" xmlns:m="http://schemas.openxmlformats.org/officeDocument/2006/math" xmlns:v="urn:schemas-microsoft-com:vml" xmlns:wp14="http://schemas.microsoft.com/office/word/2010/wordprocessingDrawing" xmlns:wp="http://schemas.openxmlformats.org/drawingml/2006/wordprocessingDrawing" xmlns:w10="urn:schemas-microsoft-com:office:word" xmlns:w="http://schemas.openxmlformats.org/wordprocessingml/2006/main" xmlns:w14="http://schemas.microsoft.com/office/word/2010/wordml" xmlns:wpg="http://schemas.microsoft.com/office/word/2010/wordprocessingGroup" xmlns:wpi="http://schemas.microsoft.com/office/word/2010/wordprocessingInk" xmlns:wne="http://schemas.microsoft.com/office/word/2006/wordml" xmlns:wps="http://schemas.microsoft.com/office/word/2010/wordprocessingShape" mc:Ignorable="w14 wp14">
   <w:p>
     <w:pPr>
       <w:pStyle w:val="Header"/>
@@ -10719,13 +10731,13 @@
 </file>
 
 <file path=word/header2.xml><?xml version="1.0" encoding="utf-8"?>
-<w:hdr xmlns:wpc="http://schemas.microsoft.com/office/word/2010/wordprocessingCanvas" xmlns:cx="http://schemas.microsoft.com/office/drawing/2014/chartex" xmlns:mc="http://schemas.openxmlformats.org/markup-compatibility/2006" xmlns:o="urn:schemas-microsoft-com:office:office" xmlns:r="http://schemas.openxmlformats.org/officeDocument/2006/relationships" xmlns:m="http://schemas.openxmlformats.org/officeDocument/2006/math" xmlns:v="urn:schemas-microsoft-com:vml" xmlns:wp14="http://schemas.microsoft.com/office/word/2010/wordprocessingDrawing" xmlns:wp="http://schemas.openxmlformats.org/drawingml/2006/wordprocessingDrawing" xmlns:w10="urn:schemas-microsoft-com:office:word" xmlns:w="http://schemas.openxmlformats.org/wordprocessingml/2006/main" xmlns:w14="http://schemas.microsoft.com/office/word/2010/wordml" xmlns:w15="http://schemas.microsoft.com/office/word/2012/wordml" xmlns:w16se="http://schemas.microsoft.com/office/word/2015/wordml/symex" xmlns:wpg="http://schemas.microsoft.com/office/word/2010/wordprocessingGroup" xmlns:wpi="http://schemas.microsoft.com/office/word/2010/wordprocessingInk" xmlns:wne="http://schemas.microsoft.com/office/word/2006/wordml" xmlns:wps="http://schemas.microsoft.com/office/word/2010/wordprocessingShape" mc:Ignorable="w14 w15 w16se wp14">
+<w:hdr xmlns:wpc="http://schemas.microsoft.com/office/word/2010/wordprocessingCanvas" xmlns:mc="http://schemas.openxmlformats.org/markup-compatibility/2006" xmlns:o="urn:schemas-microsoft-com:office:office" xmlns:r="http://schemas.openxmlformats.org/officeDocument/2006/relationships" xmlns:m="http://schemas.openxmlformats.org/officeDocument/2006/math" xmlns:v="urn:schemas-microsoft-com:vml" xmlns:wp14="http://schemas.microsoft.com/office/word/2010/wordprocessingDrawing" xmlns:wp="http://schemas.openxmlformats.org/drawingml/2006/wordprocessingDrawing" xmlns:w10="urn:schemas-microsoft-com:office:word" xmlns:w="http://schemas.openxmlformats.org/wordprocessingml/2006/main" xmlns:w14="http://schemas.microsoft.com/office/word/2010/wordml" xmlns:wpg="http://schemas.microsoft.com/office/word/2010/wordprocessingGroup" xmlns:wpi="http://schemas.microsoft.com/office/word/2010/wordprocessingInk" xmlns:wne="http://schemas.microsoft.com/office/word/2006/wordml" xmlns:wps="http://schemas.microsoft.com/office/word/2010/wordprocessingShape" mc:Ignorable="w14 wp14">
   <w:p/>
 </w:hdr>
 </file>
 
 <file path=word/header3.xml><?xml version="1.0" encoding="utf-8"?>
-<w:hdr xmlns:wpc="http://schemas.microsoft.com/office/word/2010/wordprocessingCanvas" xmlns:cx="http://schemas.microsoft.com/office/drawing/2014/chartex" xmlns:mc="http://schemas.openxmlformats.org/markup-compatibility/2006" xmlns:o="urn:schemas-microsoft-com:office:office" xmlns:r="http://schemas.openxmlformats.org/officeDocument/2006/relationships" xmlns:m="http://schemas.openxmlformats.org/officeDocument/2006/math" xmlns:v="urn:schemas-microsoft-com:vml" xmlns:wp14="http://schemas.microsoft.com/office/word/2010/wordprocessingDrawing" xmlns:wp="http://schemas.openxmlformats.org/drawingml/2006/wordprocessingDrawing" xmlns:w10="urn:schemas-microsoft-com:office:word" xmlns:w="http://schemas.openxmlformats.org/wordprocessingml/2006/main" xmlns:w14="http://schemas.microsoft.com/office/word/2010/wordml" xmlns:w15="http://schemas.microsoft.com/office/word/2012/wordml" xmlns:w16se="http://schemas.microsoft.com/office/word/2015/wordml/symex" xmlns:wpg="http://schemas.microsoft.com/office/word/2010/wordprocessingGroup" xmlns:wpi="http://schemas.microsoft.com/office/word/2010/wordprocessingInk" xmlns:wne="http://schemas.microsoft.com/office/word/2006/wordml" xmlns:wps="http://schemas.microsoft.com/office/word/2010/wordprocessingShape" mc:Ignorable="w14 w15 w16se wp14">
+<w:hdr xmlns:wpc="http://schemas.microsoft.com/office/word/2010/wordprocessingCanvas" xmlns:mc="http://schemas.openxmlformats.org/markup-compatibility/2006" xmlns:o="urn:schemas-microsoft-com:office:office" xmlns:r="http://schemas.openxmlformats.org/officeDocument/2006/relationships" xmlns:m="http://schemas.openxmlformats.org/officeDocument/2006/math" xmlns:v="urn:schemas-microsoft-com:vml" xmlns:wp14="http://schemas.microsoft.com/office/word/2010/wordprocessingDrawing" xmlns:wp="http://schemas.openxmlformats.org/drawingml/2006/wordprocessingDrawing" xmlns:w10="urn:schemas-microsoft-com:office:word" xmlns:w="http://schemas.openxmlformats.org/wordprocessingml/2006/main" xmlns:w14="http://schemas.microsoft.com/office/word/2010/wordml" xmlns:wpg="http://schemas.microsoft.com/office/word/2010/wordprocessingGroup" xmlns:wpi="http://schemas.microsoft.com/office/word/2010/wordprocessingInk" xmlns:wne="http://schemas.microsoft.com/office/word/2006/wordml" xmlns:wps="http://schemas.microsoft.com/office/word/2010/wordprocessingShape" mc:Ignorable="w14 wp14">
   <w:p>
     <w:pPr>
       <w:pStyle w:val="Header"/>
@@ -10873,7 +10885,7 @@
             </wp:anchor>
           </w:drawing>
         </mc:Choice>
-        <mc:Fallback>
+        <mc:Fallback xmlns:w16se="http://schemas.microsoft.com/office/word/2015/wordml/symex" xmlns:w15="http://schemas.microsoft.com/office/word/2012/wordml" xmlns:cx="http://schemas.microsoft.com/office/drawing/2014/chartex">
           <w:pict>
             <v:shapetype w14:anchorId="2A850F9D" id="_x0000_t202" coordsize="21600,21600" o:spt="202" path="m,l,21600r21600,l21600,xe">
               <v:stroke joinstyle="miter"/>
@@ -10917,7 +10929,7 @@
                                   <pic:cNvPicPr/>
                                 </pic:nvPicPr>
                                 <pic:blipFill>
-                                  <a:blip r:embed="rId1" cstate="print">
+                                  <a:blip r:embed="rId2" cstate="print">
                                     <a:extLst>
                                       <a:ext uri="{28A0092B-C50C-407E-A947-70E740481C1C}">
                                         <a14:useLocalDpi xmlns:a14="http://schemas.microsoft.com/office/drawing/2010/main" val="0"/>
@@ -10982,14 +10994,14 @@
 </file>
 
 <file path=word/header4.xml><?xml version="1.0" encoding="utf-8"?>
-<w:hdr xmlns:wpc="http://schemas.microsoft.com/office/word/2010/wordprocessingCanvas" xmlns:cx="http://schemas.microsoft.com/office/drawing/2014/chartex" xmlns:mc="http://schemas.openxmlformats.org/markup-compatibility/2006" xmlns:o="urn:schemas-microsoft-com:office:office" xmlns:r="http://schemas.openxmlformats.org/officeDocument/2006/relationships" xmlns:m="http://schemas.openxmlformats.org/officeDocument/2006/math" xmlns:v="urn:schemas-microsoft-com:vml" xmlns:wp14="http://schemas.microsoft.com/office/word/2010/wordprocessingDrawing" xmlns:wp="http://schemas.openxmlformats.org/drawingml/2006/wordprocessingDrawing" xmlns:w10="urn:schemas-microsoft-com:office:word" xmlns:w="http://schemas.openxmlformats.org/wordprocessingml/2006/main" xmlns:w14="http://schemas.microsoft.com/office/word/2010/wordml" xmlns:w15="http://schemas.microsoft.com/office/word/2012/wordml" xmlns:w16se="http://schemas.microsoft.com/office/word/2015/wordml/symex" xmlns:wpg="http://schemas.microsoft.com/office/word/2010/wordprocessingGroup" xmlns:wpi="http://schemas.microsoft.com/office/word/2010/wordprocessingInk" xmlns:wne="http://schemas.microsoft.com/office/word/2006/wordml" xmlns:wps="http://schemas.microsoft.com/office/word/2010/wordprocessingShape" mc:Ignorable="w14 w15 w16se wp14">
+<w:hdr xmlns:wpc="http://schemas.microsoft.com/office/word/2010/wordprocessingCanvas" xmlns:mc="http://schemas.openxmlformats.org/markup-compatibility/2006" xmlns:o="urn:schemas-microsoft-com:office:office" xmlns:r="http://schemas.openxmlformats.org/officeDocument/2006/relationships" xmlns:m="http://schemas.openxmlformats.org/officeDocument/2006/math" xmlns:v="urn:schemas-microsoft-com:vml" xmlns:wp14="http://schemas.microsoft.com/office/word/2010/wordprocessingDrawing" xmlns:wp="http://schemas.openxmlformats.org/drawingml/2006/wordprocessingDrawing" xmlns:w10="urn:schemas-microsoft-com:office:word" xmlns:w="http://schemas.openxmlformats.org/wordprocessingml/2006/main" xmlns:w14="http://schemas.microsoft.com/office/word/2010/wordml" xmlns:wpg="http://schemas.microsoft.com/office/word/2010/wordprocessingGroup" xmlns:wpi="http://schemas.microsoft.com/office/word/2010/wordprocessingInk" xmlns:wne="http://schemas.microsoft.com/office/word/2006/wordml" xmlns:wps="http://schemas.microsoft.com/office/word/2010/wordprocessingShape" mc:Ignorable="w14 wp14">
   <w:p/>
 </w:hdr>
 </file>
 
 <file path=word/numbering.xml><?xml version="1.0" encoding="utf-8"?>
-<w:numbering xmlns:wpc="http://schemas.microsoft.com/office/word/2010/wordprocessingCanvas" xmlns:cx="http://schemas.microsoft.com/office/drawing/2014/chartex" xmlns:mc="http://schemas.openxmlformats.org/markup-compatibility/2006" xmlns:o="urn:schemas-microsoft-com:office:office" xmlns:r="http://schemas.openxmlformats.org/officeDocument/2006/relationships" xmlns:m="http://schemas.openxmlformats.org/officeDocument/2006/math" xmlns:v="urn:schemas-microsoft-com:vml" xmlns:wp14="http://schemas.microsoft.com/office/word/2010/wordprocessingDrawing" xmlns:wp="http://schemas.openxmlformats.org/drawingml/2006/wordprocessingDrawing" xmlns:w10="urn:schemas-microsoft-com:office:word" xmlns:w="http://schemas.openxmlformats.org/wordprocessingml/2006/main" xmlns:w14="http://schemas.microsoft.com/office/word/2010/wordml" xmlns:w15="http://schemas.microsoft.com/office/word/2012/wordml" xmlns:w16se="http://schemas.microsoft.com/office/word/2015/wordml/symex" xmlns:wpg="http://schemas.microsoft.com/office/word/2010/wordprocessingGroup" xmlns:wpi="http://schemas.microsoft.com/office/word/2010/wordprocessingInk" xmlns:wne="http://schemas.microsoft.com/office/word/2006/wordml" xmlns:wps="http://schemas.microsoft.com/office/word/2010/wordprocessingShape" mc:Ignorable="w14 w15 w16se wp14">
-  <w:abstractNum w:abstractNumId="0" w15:restartNumberingAfterBreak="0">
+<w:numbering xmlns:wpc="http://schemas.microsoft.com/office/word/2010/wordprocessingCanvas" xmlns:mc="http://schemas.openxmlformats.org/markup-compatibility/2006" xmlns:o="urn:schemas-microsoft-com:office:office" xmlns:r="http://schemas.openxmlformats.org/officeDocument/2006/relationships" xmlns:m="http://schemas.openxmlformats.org/officeDocument/2006/math" xmlns:v="urn:schemas-microsoft-com:vml" xmlns:wp14="http://schemas.microsoft.com/office/word/2010/wordprocessingDrawing" xmlns:wp="http://schemas.openxmlformats.org/drawingml/2006/wordprocessingDrawing" xmlns:w10="urn:schemas-microsoft-com:office:word" xmlns:w="http://schemas.openxmlformats.org/wordprocessingml/2006/main" xmlns:w14="http://schemas.microsoft.com/office/word/2010/wordml" xmlns:wpg="http://schemas.microsoft.com/office/word/2010/wordprocessingGroup" xmlns:wpi="http://schemas.microsoft.com/office/word/2010/wordprocessingInk" xmlns:wne="http://schemas.microsoft.com/office/word/2006/wordml" xmlns:wps="http://schemas.microsoft.com/office/word/2010/wordprocessingShape" mc:Ignorable="w14 wp14">
+  <w:abstractNum w:abstractNumId="0">
     <w:nsid w:val="00000001"/>
     <w:multiLevelType w:val="multilevel"/>
     <w:tmpl w:val="AC12CE28"/>
@@ -11108,7 +11120,7 @@
       </w:pPr>
     </w:lvl>
   </w:abstractNum>
-  <w:abstractNum w:abstractNumId="1" w15:restartNumberingAfterBreak="0">
+  <w:abstractNum w:abstractNumId="1">
     <w:nsid w:val="00000002"/>
     <w:multiLevelType w:val="singleLevel"/>
     <w:tmpl w:val="00000002"/>
@@ -11129,7 +11141,7 @@
       </w:rPr>
     </w:lvl>
   </w:abstractNum>
-  <w:abstractNum w:abstractNumId="2" w15:restartNumberingAfterBreak="0">
+  <w:abstractNum w:abstractNumId="2">
     <w:nsid w:val="00000003"/>
     <w:multiLevelType w:val="multilevel"/>
     <w:tmpl w:val="00000003"/>
@@ -11243,7 +11255,7 @@
       </w:pPr>
     </w:lvl>
   </w:abstractNum>
-  <w:abstractNum w:abstractNumId="3" w15:restartNumberingAfterBreak="0">
+  <w:abstractNum w:abstractNumId="3">
     <w:nsid w:val="00000004"/>
     <w:multiLevelType w:val="singleLevel"/>
     <w:tmpl w:val="00000004"/>
@@ -11260,7 +11272,7 @@
       </w:pPr>
     </w:lvl>
   </w:abstractNum>
-  <w:abstractNum w:abstractNumId="4" w15:restartNumberingAfterBreak="0">
+  <w:abstractNum w:abstractNumId="4">
     <w:nsid w:val="00000005"/>
     <w:multiLevelType w:val="singleLevel"/>
     <w:tmpl w:val="00000005"/>
@@ -11283,7 +11295,7 @@
       </w:rPr>
     </w:lvl>
   </w:abstractNum>
-  <w:abstractNum w:abstractNumId="5" w15:restartNumberingAfterBreak="0">
+  <w:abstractNum w:abstractNumId="5">
     <w:nsid w:val="00000006"/>
     <w:multiLevelType w:val="singleLevel"/>
     <w:tmpl w:val="00000006"/>
@@ -11304,7 +11316,7 @@
       </w:rPr>
     </w:lvl>
   </w:abstractNum>
-  <w:abstractNum w:abstractNumId="6" w15:restartNumberingAfterBreak="0">
+  <w:abstractNum w:abstractNumId="6">
     <w:nsid w:val="00000007"/>
     <w:multiLevelType w:val="singleLevel"/>
     <w:tmpl w:val="00000007"/>
@@ -11322,7 +11334,7 @@
       </w:pPr>
     </w:lvl>
   </w:abstractNum>
-  <w:abstractNum w:abstractNumId="7" w15:restartNumberingAfterBreak="0">
+  <w:abstractNum w:abstractNumId="7">
     <w:nsid w:val="00000008"/>
     <w:multiLevelType w:val="singleLevel"/>
     <w:tmpl w:val="00000008"/>
@@ -11345,7 +11357,7 @@
       </w:rPr>
     </w:lvl>
   </w:abstractNum>
-  <w:abstractNum w:abstractNumId="8" w15:restartNumberingAfterBreak="0">
+  <w:abstractNum w:abstractNumId="8">
     <w:nsid w:val="00000009"/>
     <w:multiLevelType w:val="singleLevel"/>
     <w:tmpl w:val="00000009"/>
@@ -11363,7 +11375,7 @@
       </w:pPr>
     </w:lvl>
   </w:abstractNum>
-  <w:abstractNum w:abstractNumId="9" w15:restartNumberingAfterBreak="0">
+  <w:abstractNum w:abstractNumId="9">
     <w:nsid w:val="0000000A"/>
     <w:multiLevelType w:val="singleLevel"/>
     <w:tmpl w:val="0000000A"/>
@@ -11381,7 +11393,7 @@
       </w:pPr>
     </w:lvl>
   </w:abstractNum>
-  <w:abstractNum w:abstractNumId="10" w15:restartNumberingAfterBreak="0">
+  <w:abstractNum w:abstractNumId="10">
     <w:nsid w:val="0000000B"/>
     <w:multiLevelType w:val="singleLevel"/>
     <w:tmpl w:val="0000000B"/>
@@ -11402,7 +11414,7 @@
       </w:rPr>
     </w:lvl>
   </w:abstractNum>
-  <w:abstractNum w:abstractNumId="11" w15:restartNumberingAfterBreak="0">
+  <w:abstractNum w:abstractNumId="11">
     <w:nsid w:val="0000000C"/>
     <w:multiLevelType w:val="singleLevel"/>
     <w:tmpl w:val="0000000C"/>
@@ -11425,7 +11437,7 @@
       </w:rPr>
     </w:lvl>
   </w:abstractNum>
-  <w:abstractNum w:abstractNumId="12" w15:restartNumberingAfterBreak="0">
+  <w:abstractNum w:abstractNumId="12">
     <w:nsid w:val="0000000D"/>
     <w:multiLevelType w:val="singleLevel"/>
     <w:tmpl w:val="0000000D"/>
@@ -11443,7 +11455,7 @@
       </w:pPr>
     </w:lvl>
   </w:abstractNum>
-  <w:abstractNum w:abstractNumId="13" w15:restartNumberingAfterBreak="0">
+  <w:abstractNum w:abstractNumId="13">
     <w:nsid w:val="0000000E"/>
     <w:multiLevelType w:val="multilevel"/>
     <w:tmpl w:val="0000000E"/>
@@ -11557,7 +11569,7 @@
       </w:pPr>
     </w:lvl>
   </w:abstractNum>
-  <w:abstractNum w:abstractNumId="14" w15:restartNumberingAfterBreak="0">
+  <w:abstractNum w:abstractNumId="14">
     <w:nsid w:val="0000000F"/>
     <w:multiLevelType w:val="singleLevel"/>
     <w:tmpl w:val="0000000F"/>
@@ -11575,7 +11587,7 @@
       </w:pPr>
     </w:lvl>
   </w:abstractNum>
-  <w:abstractNum w:abstractNumId="15" w15:restartNumberingAfterBreak="0">
+  <w:abstractNum w:abstractNumId="15">
     <w:nsid w:val="00000010"/>
     <w:multiLevelType w:val="multilevel"/>
     <w:tmpl w:val="00000010"/>
@@ -11689,7 +11701,7 @@
       </w:pPr>
     </w:lvl>
   </w:abstractNum>
-  <w:abstractNum w:abstractNumId="16" w15:restartNumberingAfterBreak="0">
+  <w:abstractNum w:abstractNumId="16">
     <w:nsid w:val="00000011"/>
     <w:multiLevelType w:val="multilevel"/>
     <w:tmpl w:val="00000011"/>
@@ -11802,7 +11814,7 @@
       </w:pPr>
     </w:lvl>
   </w:abstractNum>
-  <w:abstractNum w:abstractNumId="17" w15:restartNumberingAfterBreak="0">
+  <w:abstractNum w:abstractNumId="17">
     <w:nsid w:val="00000012"/>
     <w:multiLevelType w:val="singleLevel"/>
     <w:tmpl w:val="00000012"/>
@@ -11820,7 +11832,7 @@
       </w:pPr>
     </w:lvl>
   </w:abstractNum>
-  <w:abstractNum w:abstractNumId="18" w15:restartNumberingAfterBreak="0">
+  <w:abstractNum w:abstractNumId="18">
     <w:nsid w:val="0AC548F3"/>
     <w:multiLevelType w:val="hybridMultilevel"/>
     <w:tmpl w:val="E95ADD7E"/>
@@ -11909,7 +11921,7 @@
       </w:pPr>
     </w:lvl>
   </w:abstractNum>
-  <w:abstractNum w:abstractNumId="19" w15:restartNumberingAfterBreak="0">
+  <w:abstractNum w:abstractNumId="19">
     <w:nsid w:val="0EDF2BE7"/>
     <w:multiLevelType w:val="hybridMultilevel"/>
     <w:tmpl w:val="D4901ECC"/>
@@ -12022,7 +12034,7 @@
       </w:rPr>
     </w:lvl>
   </w:abstractNum>
-  <w:abstractNum w:abstractNumId="20" w15:restartNumberingAfterBreak="0">
+  <w:abstractNum w:abstractNumId="20">
     <w:nsid w:val="0F1C5952"/>
     <w:multiLevelType w:val="hybridMultilevel"/>
     <w:tmpl w:val="C2D8673A"/>
@@ -12162,7 +12174,7 @@
       </w:rPr>
     </w:lvl>
   </w:abstractNum>
-  <w:abstractNum w:abstractNumId="21" w15:restartNumberingAfterBreak="0">
+  <w:abstractNum w:abstractNumId="21">
     <w:nsid w:val="10071F88"/>
     <w:multiLevelType w:val="hybridMultilevel"/>
     <w:tmpl w:val="09AED870"/>
@@ -12274,7 +12286,7 @@
       </w:rPr>
     </w:lvl>
   </w:abstractNum>
-  <w:abstractNum w:abstractNumId="22" w15:restartNumberingAfterBreak="0">
+  <w:abstractNum w:abstractNumId="22">
     <w:nsid w:val="17E86640"/>
     <w:multiLevelType w:val="hybridMultilevel"/>
     <w:tmpl w:val="E75E9EBC"/>
@@ -12415,7 +12427,7 @@
       </w:rPr>
     </w:lvl>
   </w:abstractNum>
-  <w:abstractNum w:abstractNumId="23" w15:restartNumberingAfterBreak="0">
+  <w:abstractNum w:abstractNumId="23">
     <w:nsid w:val="1904704E"/>
     <w:multiLevelType w:val="multilevel"/>
     <w:tmpl w:val="00000011"/>
@@ -12528,7 +12540,7 @@
       </w:pPr>
     </w:lvl>
   </w:abstractNum>
-  <w:abstractNum w:abstractNumId="24" w15:restartNumberingAfterBreak="0">
+  <w:abstractNum w:abstractNumId="24">
     <w:nsid w:val="19230B5E"/>
     <w:multiLevelType w:val="hybridMultilevel"/>
     <w:tmpl w:val="A150F656"/>
@@ -12641,7 +12653,7 @@
       </w:rPr>
     </w:lvl>
   </w:abstractNum>
-  <w:abstractNum w:abstractNumId="25" w15:restartNumberingAfterBreak="0">
+  <w:abstractNum w:abstractNumId="25">
     <w:nsid w:val="1F391341"/>
     <w:multiLevelType w:val="hybridMultilevel"/>
     <w:tmpl w:val="28D01D6A"/>
@@ -12781,7 +12793,7 @@
       </w:rPr>
     </w:lvl>
   </w:abstractNum>
-  <w:abstractNum w:abstractNumId="26" w15:restartNumberingAfterBreak="0">
+  <w:abstractNum w:abstractNumId="26">
     <w:nsid w:val="1FCD39A1"/>
     <w:multiLevelType w:val="multilevel"/>
     <w:tmpl w:val="AC12CE28"/>
@@ -12897,7 +12909,7 @@
       </w:pPr>
     </w:lvl>
   </w:abstractNum>
-  <w:abstractNum w:abstractNumId="27" w15:restartNumberingAfterBreak="0">
+  <w:abstractNum w:abstractNumId="27">
     <w:nsid w:val="1FE2537C"/>
     <w:multiLevelType w:val="hybridMultilevel"/>
     <w:tmpl w:val="DC94D102"/>
@@ -12986,7 +12998,7 @@
       </w:pPr>
     </w:lvl>
   </w:abstractNum>
-  <w:abstractNum w:abstractNumId="28" w15:restartNumberingAfterBreak="0">
+  <w:abstractNum w:abstractNumId="28">
     <w:nsid w:val="22EB47C4"/>
     <w:multiLevelType w:val="hybridMultilevel"/>
     <w:tmpl w:val="58A2CCCA"/>
@@ -13075,7 +13087,7 @@
       </w:pPr>
     </w:lvl>
   </w:abstractNum>
-  <w:abstractNum w:abstractNumId="29" w15:restartNumberingAfterBreak="0">
+  <w:abstractNum w:abstractNumId="29">
     <w:nsid w:val="2A332316"/>
     <w:multiLevelType w:val="hybridMultilevel"/>
     <w:tmpl w:val="8D50A05A"/>
@@ -13187,7 +13199,7 @@
       </w:rPr>
     </w:lvl>
   </w:abstractNum>
-  <w:abstractNum w:abstractNumId="30" w15:restartNumberingAfterBreak="0">
+  <w:abstractNum w:abstractNumId="30">
     <w:nsid w:val="2D5B3E5E"/>
     <w:multiLevelType w:val="multilevel"/>
     <w:tmpl w:val="AC12CE28"/>
@@ -13303,7 +13315,7 @@
       </w:pPr>
     </w:lvl>
   </w:abstractNum>
-  <w:abstractNum w:abstractNumId="31" w15:restartNumberingAfterBreak="0">
+  <w:abstractNum w:abstractNumId="31">
     <w:nsid w:val="3A2B4E87"/>
     <w:multiLevelType w:val="multilevel"/>
     <w:tmpl w:val="AC12CE28"/>
@@ -13419,7 +13431,7 @@
       </w:pPr>
     </w:lvl>
   </w:abstractNum>
-  <w:abstractNum w:abstractNumId="32" w15:restartNumberingAfterBreak="0">
+  <w:abstractNum w:abstractNumId="32">
     <w:nsid w:val="434F6183"/>
     <w:multiLevelType w:val="hybridMultilevel"/>
     <w:tmpl w:val="77F43510"/>
@@ -13505,7 +13517,7 @@
       </w:pPr>
     </w:lvl>
   </w:abstractNum>
-  <w:abstractNum w:abstractNumId="33" w15:restartNumberingAfterBreak="0">
+  <w:abstractNum w:abstractNumId="33">
     <w:nsid w:val="48A10028"/>
     <w:multiLevelType w:val="hybridMultilevel"/>
     <w:tmpl w:val="58A2CCCA"/>
@@ -13594,7 +13606,7 @@
       </w:pPr>
     </w:lvl>
   </w:abstractNum>
-  <w:abstractNum w:abstractNumId="34" w15:restartNumberingAfterBreak="0">
+  <w:abstractNum w:abstractNumId="34">
     <w:nsid w:val="4EAF51D8"/>
     <w:multiLevelType w:val="hybridMultilevel"/>
     <w:tmpl w:val="58A2CCCA"/>
@@ -13683,7 +13695,7 @@
       </w:pPr>
     </w:lvl>
   </w:abstractNum>
-  <w:abstractNum w:abstractNumId="35" w15:restartNumberingAfterBreak="0">
+  <w:abstractNum w:abstractNumId="35">
     <w:nsid w:val="58B72105"/>
     <w:multiLevelType w:val="multilevel"/>
     <w:tmpl w:val="D960FB60"/>
@@ -13832,7 +13844,7 @@
       </w:rPr>
     </w:lvl>
   </w:abstractNum>
-  <w:abstractNum w:abstractNumId="36" w15:restartNumberingAfterBreak="0">
+  <w:abstractNum w:abstractNumId="36">
     <w:nsid w:val="60D21182"/>
     <w:multiLevelType w:val="hybridMultilevel"/>
     <w:tmpl w:val="CA0256A4"/>
@@ -13945,7 +13957,7 @@
       </w:rPr>
     </w:lvl>
   </w:abstractNum>
-  <w:abstractNum w:abstractNumId="37" w15:restartNumberingAfterBreak="0">
+  <w:abstractNum w:abstractNumId="37">
     <w:nsid w:val="67C1146D"/>
     <w:multiLevelType w:val="hybridMultilevel"/>
     <w:tmpl w:val="7DA8282E"/>
@@ -14085,7 +14097,7 @@
       </w:rPr>
     </w:lvl>
   </w:abstractNum>
-  <w:abstractNum w:abstractNumId="38" w15:restartNumberingAfterBreak="0">
+  <w:abstractNum w:abstractNumId="38">
     <w:nsid w:val="6E6566D4"/>
     <w:multiLevelType w:val="hybridMultilevel"/>
     <w:tmpl w:val="DC94D102"/>
@@ -14174,7 +14186,7 @@
       </w:pPr>
     </w:lvl>
   </w:abstractNum>
-  <w:abstractNum w:abstractNumId="39" w15:restartNumberingAfterBreak="0">
+  <w:abstractNum w:abstractNumId="39">
     <w:nsid w:val="70996932"/>
     <w:multiLevelType w:val="hybridMultilevel"/>
     <w:tmpl w:val="80CEFAF2"/>
@@ -14286,7 +14298,7 @@
       </w:rPr>
     </w:lvl>
   </w:abstractNum>
-  <w:abstractNum w:abstractNumId="40" w15:restartNumberingAfterBreak="0">
+  <w:abstractNum w:abstractNumId="40">
     <w:nsid w:val="7217214E"/>
     <w:multiLevelType w:val="hybridMultilevel"/>
     <w:tmpl w:val="D54421B4"/>
@@ -14399,7 +14411,7 @@
       </w:rPr>
     </w:lvl>
   </w:abstractNum>
-  <w:abstractNum w:abstractNumId="41" w15:restartNumberingAfterBreak="0">
+  <w:abstractNum w:abstractNumId="41">
     <w:nsid w:val="7745669D"/>
     <w:multiLevelType w:val="hybridMultilevel"/>
     <w:tmpl w:val="7C84415A"/>
@@ -14488,7 +14500,7 @@
       </w:pPr>
     </w:lvl>
   </w:abstractNum>
-  <w:abstractNum w:abstractNumId="42" w15:restartNumberingAfterBreak="0">
+  <w:abstractNum w:abstractNumId="42">
     <w:nsid w:val="79405515"/>
     <w:multiLevelType w:val="hybridMultilevel"/>
     <w:tmpl w:val="B588D586"/>
@@ -14604,7 +14616,7 @@
       </w:pPr>
     </w:lvl>
   </w:abstractNum>
-  <w:abstractNum w:abstractNumId="43" w15:restartNumberingAfterBreak="0">
+  <w:abstractNum w:abstractNumId="43">
     <w:nsid w:val="795348F1"/>
     <w:multiLevelType w:val="multilevel"/>
     <w:tmpl w:val="00000011"/>
@@ -14717,7 +14729,7 @@
       </w:pPr>
     </w:lvl>
   </w:abstractNum>
-  <w:abstractNum w:abstractNumId="44" w15:restartNumberingAfterBreak="0">
+  <w:abstractNum w:abstractNumId="44">
     <w:nsid w:val="7CF774A8"/>
     <w:multiLevelType w:val="hybridMultilevel"/>
     <w:tmpl w:val="38B870F4"/>
@@ -14967,21 +14979,12 @@
   </w:num>
   <w:num w:numId="46">
     <w:abstractNumId w:val="24"/>
-    <w:lvlOverride w:ilvl="0"/>
-    <w:lvlOverride w:ilvl="1"/>
-    <w:lvlOverride w:ilvl="2"/>
-    <w:lvlOverride w:ilvl="3"/>
-    <w:lvlOverride w:ilvl="4"/>
-    <w:lvlOverride w:ilvl="5"/>
-    <w:lvlOverride w:ilvl="6"/>
-    <w:lvlOverride w:ilvl="7"/>
-    <w:lvlOverride w:ilvl="8"/>
   </w:num>
 </w:numbering>
 </file>
 
 <file path=word/styles.xml><?xml version="1.0" encoding="utf-8"?>
-<w:styles xmlns:mc="http://schemas.openxmlformats.org/markup-compatibility/2006" xmlns:r="http://schemas.openxmlformats.org/officeDocument/2006/relationships" xmlns:w="http://schemas.openxmlformats.org/wordprocessingml/2006/main" xmlns:w14="http://schemas.microsoft.com/office/word/2010/wordml" xmlns:w15="http://schemas.microsoft.com/office/word/2012/wordml" xmlns:w16se="http://schemas.microsoft.com/office/word/2015/wordml/symex" mc:Ignorable="w14 w15 w16se">
+<w:styles xmlns:mc="http://schemas.openxmlformats.org/markup-compatibility/2006" xmlns:r="http://schemas.openxmlformats.org/officeDocument/2006/relationships" xmlns:w="http://schemas.openxmlformats.org/wordprocessingml/2006/main" xmlns:w14="http://schemas.microsoft.com/office/word/2010/wordml" mc:Ignorable="w14">
   <w:docDefaults>
     <w:rPrDefault>
       <w:rPr>
@@ -14991,370 +14994,145 @@
     </w:rPrDefault>
     <w:pPrDefault/>
   </w:docDefaults>
-  <w:latentStyles w:defLockedState="0" w:defUIPriority="0" w:defSemiHidden="0" w:defUnhideWhenUsed="0" w:defQFormat="0" w:count="371">
-    <w:lsdException w:name="Normal" w:qFormat="1"/>
-    <w:lsdException w:name="heading 1" w:qFormat="1"/>
-    <w:lsdException w:name="heading 2" w:qFormat="1"/>
-    <w:lsdException w:name="heading 3" w:semiHidden="1" w:unhideWhenUsed="1" w:qFormat="1"/>
-    <w:lsdException w:name="heading 4" w:semiHidden="1" w:unhideWhenUsed="1" w:qFormat="1"/>
-    <w:lsdException w:name="heading 5" w:semiHidden="1" w:unhideWhenUsed="1" w:qFormat="1"/>
-    <w:lsdException w:name="heading 6" w:semiHidden="1" w:unhideWhenUsed="1" w:qFormat="1"/>
-    <w:lsdException w:name="heading 7" w:semiHidden="1" w:unhideWhenUsed="1" w:qFormat="1"/>
-    <w:lsdException w:name="heading 8" w:semiHidden="1" w:unhideWhenUsed="1" w:qFormat="1"/>
-    <w:lsdException w:name="heading 9" w:semiHidden="1" w:unhideWhenUsed="1" w:qFormat="1"/>
-    <w:lsdException w:name="index 1" w:semiHidden="1" w:unhideWhenUsed="1"/>
-    <w:lsdException w:name="index 2" w:semiHidden="1" w:unhideWhenUsed="1"/>
-    <w:lsdException w:name="index 3" w:semiHidden="1" w:unhideWhenUsed="1"/>
-    <w:lsdException w:name="index 4" w:semiHidden="1" w:unhideWhenUsed="1"/>
-    <w:lsdException w:name="index 5" w:semiHidden="1" w:unhideWhenUsed="1"/>
-    <w:lsdException w:name="index 6" w:semiHidden="1" w:unhideWhenUsed="1"/>
-    <w:lsdException w:name="index 7" w:semiHidden="1" w:unhideWhenUsed="1"/>
-    <w:lsdException w:name="index 8" w:semiHidden="1" w:unhideWhenUsed="1"/>
-    <w:lsdException w:name="index 9" w:semiHidden="1" w:unhideWhenUsed="1"/>
-    <w:lsdException w:name="toc 1" w:semiHidden="1" w:uiPriority="39" w:unhideWhenUsed="1"/>
-    <w:lsdException w:name="toc 2" w:semiHidden="1" w:uiPriority="39" w:unhideWhenUsed="1"/>
-    <w:lsdException w:name="toc 3" w:semiHidden="1" w:uiPriority="39" w:unhideWhenUsed="1"/>
-    <w:lsdException w:name="toc 4" w:semiHidden="1" w:unhideWhenUsed="1"/>
-    <w:lsdException w:name="toc 5" w:semiHidden="1" w:unhideWhenUsed="1"/>
-    <w:lsdException w:name="toc 6" w:semiHidden="1" w:unhideWhenUsed="1"/>
-    <w:lsdException w:name="toc 7" w:semiHidden="1" w:unhideWhenUsed="1"/>
-    <w:lsdException w:name="toc 8" w:semiHidden="1" w:unhideWhenUsed="1"/>
-    <w:lsdException w:name="toc 9" w:semiHidden="1" w:unhideWhenUsed="1"/>
-    <w:lsdException w:name="Normal Indent" w:semiHidden="1" w:unhideWhenUsed="1"/>
-    <w:lsdException w:name="footnote text" w:semiHidden="1" w:unhideWhenUsed="1"/>
-    <w:lsdException w:name="annotation text" w:semiHidden="1" w:unhideWhenUsed="1"/>
-    <w:lsdException w:name="header" w:semiHidden="1" w:unhideWhenUsed="1"/>
-    <w:lsdException w:name="footer" w:semiHidden="1" w:unhideWhenUsed="1"/>
-    <w:lsdException w:name="index heading" w:semiHidden="1" w:unhideWhenUsed="1"/>
-    <w:lsdException w:name="caption" w:semiHidden="1" w:unhideWhenUsed="1" w:qFormat="1"/>
-    <w:lsdException w:name="table of figures" w:semiHidden="1" w:unhideWhenUsed="1"/>
-    <w:lsdException w:name="envelope address" w:semiHidden="1" w:unhideWhenUsed="1"/>
-    <w:lsdException w:name="envelope return" w:semiHidden="1" w:unhideWhenUsed="1"/>
-    <w:lsdException w:name="footnote reference" w:semiHidden="1" w:unhideWhenUsed="1"/>
-    <w:lsdException w:name="annotation reference" w:semiHidden="1" w:unhideWhenUsed="1"/>
-    <w:lsdException w:name="line number" w:semiHidden="1" w:unhideWhenUsed="1"/>
-    <w:lsdException w:name="page number" w:semiHidden="1" w:unhideWhenUsed="1"/>
-    <w:lsdException w:name="endnote reference" w:semiHidden="1" w:unhideWhenUsed="1"/>
-    <w:lsdException w:name="endnote text" w:semiHidden="1" w:unhideWhenUsed="1"/>
-    <w:lsdException w:name="table of authorities" w:semiHidden="1" w:unhideWhenUsed="1"/>
-    <w:lsdException w:name="toa heading" w:semiHidden="1" w:unhideWhenUsed="1"/>
-    <w:lsdException w:name="List" w:semiHidden="1" w:unhideWhenUsed="1"/>
-    <w:lsdException w:name="List 2" w:semiHidden="1" w:unhideWhenUsed="1"/>
-    <w:lsdException w:name="List 3" w:semiHidden="1" w:unhideWhenUsed="1"/>
-    <w:lsdException w:name="List 4" w:semiHidden="1" w:unhideWhenUsed="1"/>
-    <w:lsdException w:name="List 5" w:semiHidden="1" w:unhideWhenUsed="1"/>
-    <w:lsdException w:name="List Bullet 2" w:semiHidden="1" w:unhideWhenUsed="1"/>
-    <w:lsdException w:name="List Bullet 3" w:semiHidden="1" w:unhideWhenUsed="1"/>
-    <w:lsdException w:name="List Bullet 4" w:semiHidden="1" w:unhideWhenUsed="1"/>
-    <w:lsdException w:name="List Bullet 5" w:semiHidden="1" w:unhideWhenUsed="1"/>
-    <w:lsdException w:name="List Number 2" w:semiHidden="1" w:unhideWhenUsed="1"/>
-    <w:lsdException w:name="List Number 3" w:semiHidden="1" w:unhideWhenUsed="1"/>
-    <w:lsdException w:name="List Number 4" w:semiHidden="1" w:unhideWhenUsed="1"/>
-    <w:lsdException w:name="List Number 5" w:semiHidden="1" w:unhideWhenUsed="1"/>
-    <w:lsdException w:name="Title" w:qFormat="1"/>
-    <w:lsdException w:name="Closing" w:semiHidden="1" w:unhideWhenUsed="1"/>
-    <w:lsdException w:name="Signature" w:semiHidden="1" w:unhideWhenUsed="1"/>
-    <w:lsdException w:name="Default Paragraph Font" w:semiHidden="1" w:unhideWhenUsed="1"/>
-    <w:lsdException w:name="Body Text" w:semiHidden="1" w:unhideWhenUsed="1"/>
-    <w:lsdException w:name="Body Text Indent" w:semiHidden="1" w:unhideWhenUsed="1"/>
-    <w:lsdException w:name="List Continue" w:semiHidden="1" w:unhideWhenUsed="1"/>
-    <w:lsdException w:name="List Continue 2" w:semiHidden="1" w:unhideWhenUsed="1"/>
-    <w:lsdException w:name="Subtitle" w:qFormat="1"/>
-    <w:lsdException w:name="Salutation" w:semiHidden="1" w:unhideWhenUsed="1"/>
-    <w:lsdException w:name="Date" w:semiHidden="1" w:unhideWhenUsed="1"/>
-    <w:lsdException w:name="Body Text First Indent" w:semiHidden="1" w:unhideWhenUsed="1"/>
-    <w:lsdException w:name="Body Text First Indent 2" w:semiHidden="1" w:unhideWhenUsed="1"/>
-    <w:lsdException w:name="Note Heading" w:semiHidden="1" w:unhideWhenUsed="1"/>
-    <w:lsdException w:name="Body Text 2" w:semiHidden="1" w:unhideWhenUsed="1"/>
-    <w:lsdException w:name="Body Text 3" w:semiHidden="1" w:unhideWhenUsed="1"/>
-    <w:lsdException w:name="Body Text Indent 2" w:semiHidden="1" w:unhideWhenUsed="1"/>
-    <w:lsdException w:name="Body Text Indent 3" w:semiHidden="1" w:unhideWhenUsed="1"/>
-    <w:lsdException w:name="Block Text" w:semiHidden="1" w:unhideWhenUsed="1"/>
-    <w:lsdException w:name="Hyperlink" w:semiHidden="1" w:uiPriority="99" w:unhideWhenUsed="1"/>
-    <w:lsdException w:name="FollowedHyperlink" w:semiHidden="1" w:unhideWhenUsed="1"/>
-    <w:lsdException w:name="Strong" w:qFormat="1"/>
-    <w:lsdException w:name="Emphasis" w:qFormat="1"/>
-    <w:lsdException w:name="Document Map" w:semiHidden="1" w:unhideWhenUsed="1"/>
-    <w:lsdException w:name="Plain Text" w:semiHidden="1" w:unhideWhenUsed="1"/>
-    <w:lsdException w:name="E-mail Signature" w:semiHidden="1" w:unhideWhenUsed="1"/>
-    <w:lsdException w:name="HTML Top of Form" w:semiHidden="1" w:unhideWhenUsed="1"/>
-    <w:lsdException w:name="HTML Bottom of Form" w:semiHidden="1" w:unhideWhenUsed="1"/>
-    <w:lsdException w:name="Normal (Web)" w:semiHidden="1" w:unhideWhenUsed="1"/>
-    <w:lsdException w:name="HTML Acronym" w:semiHidden="1" w:unhideWhenUsed="1"/>
-    <w:lsdException w:name="HTML Address" w:semiHidden="1" w:unhideWhenUsed="1"/>
-    <w:lsdException w:name="HTML Cite" w:semiHidden="1" w:unhideWhenUsed="1"/>
-    <w:lsdException w:name="HTML Code" w:semiHidden="1" w:unhideWhenUsed="1"/>
-    <w:lsdException w:name="HTML Definition" w:semiHidden="1" w:unhideWhenUsed="1"/>
-    <w:lsdException w:name="HTML Keyboard" w:semiHidden="1" w:unhideWhenUsed="1"/>
-    <w:lsdException w:name="HTML Preformatted" w:semiHidden="1" w:unhideWhenUsed="1"/>
-    <w:lsdException w:name="HTML Sample" w:semiHidden="1" w:unhideWhenUsed="1"/>
-    <w:lsdException w:name="HTML Typewriter" w:semiHidden="1" w:unhideWhenUsed="1"/>
-    <w:lsdException w:name="HTML Variable" w:semiHidden="1" w:unhideWhenUsed="1"/>
-    <w:lsdException w:name="Normal Table" w:semiHidden="1" w:unhideWhenUsed="1"/>
-    <w:lsdException w:name="annotation subject" w:semiHidden="1" w:unhideWhenUsed="1"/>
-    <w:lsdException w:name="No List" w:semiHidden="1" w:unhideWhenUsed="1"/>
-    <w:lsdException w:name="Outline List 1" w:semiHidden="1" w:unhideWhenUsed="1"/>
-    <w:lsdException w:name="Outline List 2" w:semiHidden="1" w:unhideWhenUsed="1"/>
-    <w:lsdException w:name="Outline List 3" w:semiHidden="1" w:unhideWhenUsed="1"/>
-    <w:lsdException w:name="Table Simple 1" w:semiHidden="1" w:unhideWhenUsed="1"/>
-    <w:lsdException w:name="Table Simple 2" w:semiHidden="1" w:unhideWhenUsed="1"/>
-    <w:lsdException w:name="Table Simple 3" w:semiHidden="1" w:unhideWhenUsed="1"/>
-    <w:lsdException w:name="Table Classic 1" w:semiHidden="1" w:unhideWhenUsed="1"/>
-    <w:lsdException w:name="Table Classic 2" w:semiHidden="1" w:unhideWhenUsed="1"/>
-    <w:lsdException w:name="Table Classic 3" w:semiHidden="1" w:unhideWhenUsed="1"/>
-    <w:lsdException w:name="Table Classic 4" w:semiHidden="1" w:unhideWhenUsed="1"/>
-    <w:lsdException w:name="Table Colorful 1" w:semiHidden="1" w:unhideWhenUsed="1"/>
-    <w:lsdException w:name="Table Colorful 2" w:semiHidden="1" w:unhideWhenUsed="1"/>
-    <w:lsdException w:name="Table Colorful 3" w:semiHidden="1" w:unhideWhenUsed="1"/>
-    <w:lsdException w:name="Table Columns 1" w:semiHidden="1" w:unhideWhenUsed="1"/>
-    <w:lsdException w:name="Table Columns 2" w:semiHidden="1" w:unhideWhenUsed="1"/>
-    <w:lsdException w:name="Table Columns 3" w:semiHidden="1" w:unhideWhenUsed="1"/>
-    <w:lsdException w:name="Table Columns 4" w:semiHidden="1" w:unhideWhenUsed="1"/>
-    <w:lsdException w:name="Table Columns 5" w:semiHidden="1" w:unhideWhenUsed="1"/>
-    <w:lsdException w:name="Table Grid 1" w:semiHidden="1" w:unhideWhenUsed="1"/>
-    <w:lsdException w:name="Table Grid 2" w:semiHidden="1" w:unhideWhenUsed="1"/>
-    <w:lsdException w:name="Table Grid 3" w:semiHidden="1" w:unhideWhenUsed="1"/>
-    <w:lsdException w:name="Table Grid 4" w:semiHidden="1" w:unhideWhenUsed="1"/>
-    <w:lsdException w:name="Table Grid 5" w:semiHidden="1" w:unhideWhenUsed="1"/>
-    <w:lsdException w:name="Table Grid 6" w:semiHidden="1" w:unhideWhenUsed="1"/>
-    <w:lsdException w:name="Table Grid 7" w:semiHidden="1" w:unhideWhenUsed="1"/>
-    <w:lsdException w:name="Table Grid 8" w:semiHidden="1" w:unhideWhenUsed="1"/>
-    <w:lsdException w:name="Table List 1" w:semiHidden="1" w:unhideWhenUsed="1"/>
-    <w:lsdException w:name="Table List 2" w:semiHidden="1" w:unhideWhenUsed="1"/>
-    <w:lsdException w:name="Table List 3" w:semiHidden="1" w:unhideWhenUsed="1"/>
-    <w:lsdException w:name="Table List 4" w:semiHidden="1" w:unhideWhenUsed="1"/>
-    <w:lsdException w:name="Table List 5" w:semiHidden="1" w:unhideWhenUsed="1"/>
-    <w:lsdException w:name="Table List 6" w:semiHidden="1" w:unhideWhenUsed="1"/>
-    <w:lsdException w:name="Table List 7" w:semiHidden="1" w:unhideWhenUsed="1"/>
-    <w:lsdException w:name="Table List 8" w:semiHidden="1" w:unhideWhenUsed="1"/>
-    <w:lsdException w:name="Table 3D effects 1" w:semiHidden="1" w:unhideWhenUsed="1"/>
-    <w:lsdException w:name="Table 3D effects 2" w:semiHidden="1" w:unhideWhenUsed="1"/>
-    <w:lsdException w:name="Table 3D effects 3" w:semiHidden="1" w:unhideWhenUsed="1"/>
-    <w:lsdException w:name="Table Contemporary" w:semiHidden="1" w:unhideWhenUsed="1"/>
-    <w:lsdException w:name="Table Elegant" w:semiHidden="1" w:unhideWhenUsed="1"/>
-    <w:lsdException w:name="Table Professional" w:semiHidden="1" w:unhideWhenUsed="1"/>
-    <w:lsdException w:name="Table Subtle 1" w:semiHidden="1" w:unhideWhenUsed="1"/>
-    <w:lsdException w:name="Table Subtle 2" w:semiHidden="1" w:unhideWhenUsed="1"/>
-    <w:lsdException w:name="Table Web 1" w:semiHidden="1" w:unhideWhenUsed="1"/>
-    <w:lsdException w:name="Table Web 2" w:semiHidden="1" w:unhideWhenUsed="1"/>
-    <w:lsdException w:name="Table Web 3" w:semiHidden="1" w:unhideWhenUsed="1"/>
-    <w:lsdException w:name="Balloon Text" w:semiHidden="1" w:unhideWhenUsed="1"/>
-    <w:lsdException w:name="Table Theme" w:semiHidden="1" w:unhideWhenUsed="1"/>
-    <w:lsdException w:name="Placeholder Text" w:semiHidden="1" w:uiPriority="99"/>
-    <w:lsdException w:name="No Spacing" w:uiPriority="1" w:qFormat="1"/>
-    <w:lsdException w:name="Light Shading" w:uiPriority="60"/>
-    <w:lsdException w:name="Light List" w:uiPriority="61"/>
-    <w:lsdException w:name="Light Grid" w:uiPriority="62"/>
-    <w:lsdException w:name="Medium Shading 1" w:uiPriority="63"/>
-    <w:lsdException w:name="Medium Shading 2" w:uiPriority="64"/>
-    <w:lsdException w:name="Medium List 1" w:uiPriority="65"/>
-    <w:lsdException w:name="Medium List 2" w:uiPriority="66"/>
-    <w:lsdException w:name="Medium Grid 1" w:uiPriority="67"/>
-    <w:lsdException w:name="Medium Grid 2" w:uiPriority="68"/>
-    <w:lsdException w:name="Medium Grid 3" w:uiPriority="69"/>
-    <w:lsdException w:name="Dark List" w:uiPriority="70"/>
-    <w:lsdException w:name="Colorful Shading" w:uiPriority="71"/>
-    <w:lsdException w:name="Colorful List" w:uiPriority="72"/>
-    <w:lsdException w:name="Colorful Grid" w:uiPriority="73"/>
-    <w:lsdException w:name="Light Shading Accent 1" w:uiPriority="60"/>
-    <w:lsdException w:name="Light List Accent 1" w:uiPriority="61"/>
-    <w:lsdException w:name="Light Grid Accent 1" w:uiPriority="62"/>
-    <w:lsdException w:name="Medium Shading 1 Accent 1" w:uiPriority="63"/>
-    <w:lsdException w:name="Medium Shading 2 Accent 1" w:uiPriority="64"/>
-    <w:lsdException w:name="Medium List 1 Accent 1" w:uiPriority="65"/>
-    <w:lsdException w:name="Revision" w:semiHidden="1" w:uiPriority="99"/>
-    <w:lsdException w:name="List Paragraph" w:qFormat="1"/>
-    <w:lsdException w:name="Quote" w:uiPriority="29" w:qFormat="1"/>
-    <w:lsdException w:name="Intense Quote" w:uiPriority="30" w:qFormat="1"/>
-    <w:lsdException w:name="Medium List 2 Accent 1" w:uiPriority="66"/>
-    <w:lsdException w:name="Medium Grid 1 Accent 1" w:uiPriority="67"/>
-    <w:lsdException w:name="Medium Grid 2 Accent 1" w:uiPriority="68"/>
-    <w:lsdException w:name="Medium Grid 3 Accent 1" w:uiPriority="69"/>
-    <w:lsdException w:name="Dark List Accent 1" w:uiPriority="70"/>
-    <w:lsdException w:name="Colorful Shading Accent 1" w:uiPriority="71"/>
-    <w:lsdException w:name="Colorful List Accent 1" w:uiPriority="72"/>
-    <w:lsdException w:name="Colorful Grid Accent 1" w:uiPriority="73"/>
-    <w:lsdException w:name="Light Shading Accent 2" w:uiPriority="60"/>
-    <w:lsdException w:name="Light List Accent 2" w:uiPriority="61"/>
-    <w:lsdException w:name="Light Grid Accent 2" w:uiPriority="62"/>
-    <w:lsdException w:name="Medium Shading 1 Accent 2" w:uiPriority="63"/>
-    <w:lsdException w:name="Medium Shading 2 Accent 2" w:uiPriority="64"/>
-    <w:lsdException w:name="Medium List 1 Accent 2" w:uiPriority="65"/>
-    <w:lsdException w:name="Medium List 2 Accent 2" w:uiPriority="66"/>
-    <w:lsdException w:name="Medium Grid 1 Accent 2" w:uiPriority="67"/>
-    <w:lsdException w:name="Medium Grid 2 Accent 2" w:uiPriority="68"/>
-    <w:lsdException w:name="Medium Grid 3 Accent 2" w:uiPriority="69"/>
-    <w:lsdException w:name="Dark List Accent 2" w:uiPriority="70"/>
-    <w:lsdException w:name="Colorful Shading Accent 2" w:uiPriority="71"/>
-    <w:lsdException w:name="Colorful List Accent 2" w:uiPriority="72"/>
-    <w:lsdException w:name="Colorful Grid Accent 2" w:uiPriority="73"/>
-    <w:lsdException w:name="Light Shading Accent 3" w:uiPriority="60"/>
-    <w:lsdException w:name="Light List Accent 3" w:uiPriority="61"/>
-    <w:lsdException w:name="Light Grid Accent 3" w:uiPriority="62"/>
-    <w:lsdException w:name="Medium Shading 1 Accent 3" w:uiPriority="63"/>
-    <w:lsdException w:name="Medium Shading 2 Accent 3" w:uiPriority="64"/>
-    <w:lsdException w:name="Medium List 1 Accent 3" w:uiPriority="65"/>
-    <w:lsdException w:name="Medium List 2 Accent 3" w:uiPriority="66"/>
-    <w:lsdException w:name="Medium Grid 1 Accent 3" w:uiPriority="67"/>
-    <w:lsdException w:name="Medium Grid 2 Accent 3" w:uiPriority="68"/>
-    <w:lsdException w:name="Medium Grid 3 Accent 3" w:uiPriority="69"/>
-    <w:lsdException w:name="Dark List Accent 3" w:uiPriority="70"/>
-    <w:lsdException w:name="Colorful Shading Accent 3" w:uiPriority="71"/>
-    <w:lsdException w:name="Colorful List Accent 3" w:uiPriority="72"/>
-    <w:lsdException w:name="Colorful Grid Accent 3" w:uiPriority="73"/>
-    <w:lsdException w:name="Light Shading Accent 4" w:uiPriority="60"/>
-    <w:lsdException w:name="Light List Accent 4" w:uiPriority="61"/>
-    <w:lsdException w:name="Light Grid Accent 4" w:uiPriority="62"/>
-    <w:lsdException w:name="Medium Shading 1 Accent 4" w:uiPriority="63"/>
-    <w:lsdException w:name="Medium Shading 2 Accent 4" w:uiPriority="64"/>
-    <w:lsdException w:name="Medium List 1 Accent 4" w:uiPriority="65"/>
-    <w:lsdException w:name="Medium List 2 Accent 4" w:uiPriority="66"/>
-    <w:lsdException w:name="Medium Grid 1 Accent 4" w:uiPriority="67"/>
-    <w:lsdException w:name="Medium Grid 2 Accent 4" w:uiPriority="68"/>
-    <w:lsdException w:name="Medium Grid 3 Accent 4" w:uiPriority="69"/>
-    <w:lsdException w:name="Dark List Accent 4" w:uiPriority="70"/>
-    <w:lsdException w:name="Colorful Shading Accent 4" w:uiPriority="71"/>
-    <w:lsdException w:name="Colorful List Accent 4" w:uiPriority="72"/>
-    <w:lsdException w:name="Colorful Grid Accent 4" w:uiPriority="73"/>
-    <w:lsdException w:name="Light Shading Accent 5" w:uiPriority="60"/>
-    <w:lsdException w:name="Light List Accent 5" w:uiPriority="61"/>
-    <w:lsdException w:name="Light Grid Accent 5" w:uiPriority="62"/>
-    <w:lsdException w:name="Medium Shading 1 Accent 5" w:uiPriority="63"/>
-    <w:lsdException w:name="Medium Shading 2 Accent 5" w:uiPriority="64"/>
-    <w:lsdException w:name="Medium List 1 Accent 5" w:uiPriority="65"/>
-    <w:lsdException w:name="Medium List 2 Accent 5" w:uiPriority="66"/>
-    <w:lsdException w:name="Medium Grid 1 Accent 5" w:uiPriority="67"/>
-    <w:lsdException w:name="Medium Grid 2 Accent 5" w:uiPriority="68"/>
-    <w:lsdException w:name="Medium Grid 3 Accent 5" w:uiPriority="69"/>
-    <w:lsdException w:name="Dark List Accent 5" w:uiPriority="70"/>
-    <w:lsdException w:name="Colorful Shading Accent 5" w:uiPriority="71"/>
-    <w:lsdException w:name="Colorful List Accent 5" w:uiPriority="72"/>
-    <w:lsdException w:name="Colorful Grid Accent 5" w:uiPriority="73"/>
-    <w:lsdException w:name="Light Shading Accent 6" w:uiPriority="60"/>
-    <w:lsdException w:name="Light List Accent 6" w:uiPriority="61"/>
-    <w:lsdException w:name="Light Grid Accent 6" w:uiPriority="62"/>
-    <w:lsdException w:name="Medium Shading 1 Accent 6" w:uiPriority="63"/>
-    <w:lsdException w:name="Medium Shading 2 Accent 6" w:uiPriority="64"/>
-    <w:lsdException w:name="Medium List 1 Accent 6" w:uiPriority="65"/>
-    <w:lsdException w:name="Medium List 2 Accent 6" w:uiPriority="66"/>
-    <w:lsdException w:name="Medium Grid 1 Accent 6" w:uiPriority="67"/>
-    <w:lsdException w:name="Medium Grid 2 Accent 6" w:uiPriority="68"/>
-    <w:lsdException w:name="Medium Grid 3 Accent 6" w:uiPriority="69"/>
-    <w:lsdException w:name="Dark List Accent 6" w:uiPriority="70"/>
-    <w:lsdException w:name="Colorful Shading Accent 6" w:uiPriority="71"/>
-    <w:lsdException w:name="Colorful List Accent 6" w:uiPriority="72"/>
-    <w:lsdException w:name="Colorful Grid Accent 6" w:uiPriority="73"/>
-    <w:lsdException w:name="Subtle Emphasis" w:uiPriority="19" w:qFormat="1"/>
-    <w:lsdException w:name="Intense Emphasis" w:uiPriority="21" w:qFormat="1"/>
-    <w:lsdException w:name="Subtle Reference" w:uiPriority="31" w:qFormat="1"/>
-    <w:lsdException w:name="Intense Reference" w:uiPriority="32" w:qFormat="1"/>
-    <w:lsdException w:name="Book Title" w:uiPriority="33" w:qFormat="1"/>
-    <w:lsdException w:name="Bibliography" w:semiHidden="1" w:uiPriority="37" w:unhideWhenUsed="1"/>
-    <w:lsdException w:name="TOC Heading" w:semiHidden="1" w:uiPriority="39" w:unhideWhenUsed="1" w:qFormat="1"/>
-    <w:lsdException w:name="Plain Table 1" w:uiPriority="41"/>
-    <w:lsdException w:name="Plain Table 2" w:uiPriority="42"/>
-    <w:lsdException w:name="Plain Table 3" w:uiPriority="43"/>
-    <w:lsdException w:name="Plain Table 4" w:uiPriority="44"/>
-    <w:lsdException w:name="Plain Table 5" w:uiPriority="45"/>
-    <w:lsdException w:name="Grid Table Light" w:uiPriority="40"/>
-    <w:lsdException w:name="Grid Table 1 Light" w:uiPriority="46"/>
-    <w:lsdException w:name="Grid Table 2" w:uiPriority="47"/>
-    <w:lsdException w:name="Grid Table 3" w:uiPriority="48"/>
-    <w:lsdException w:name="Grid Table 4" w:uiPriority="49"/>
-    <w:lsdException w:name="Grid Table 5 Dark" w:uiPriority="50"/>
-    <w:lsdException w:name="Grid Table 6 Colorful" w:uiPriority="51"/>
-    <w:lsdException w:name="Grid Table 7 Colorful" w:uiPriority="52"/>
-    <w:lsdException w:name="Grid Table 1 Light Accent 1" w:uiPriority="46"/>
-    <w:lsdException w:name="Grid Table 2 Accent 1" w:uiPriority="47"/>
-    <w:lsdException w:name="Grid Table 3 Accent 1" w:uiPriority="48"/>
-    <w:lsdException w:name="Grid Table 4 Accent 1" w:uiPriority="49"/>
-    <w:lsdException w:name="Grid Table 5 Dark Accent 1" w:uiPriority="50"/>
-    <w:lsdException w:name="Grid Table 6 Colorful Accent 1" w:uiPriority="51"/>
-    <w:lsdException w:name="Grid Table 7 Colorful Accent 1" w:uiPriority="52"/>
-    <w:lsdException w:name="Grid Table 1 Light Accent 2" w:uiPriority="46"/>
-    <w:lsdException w:name="Grid Table 2 Accent 2" w:uiPriority="47"/>
-    <w:lsdException w:name="Grid Table 3 Accent 2" w:uiPriority="48"/>
-    <w:lsdException w:name="Grid Table 4 Accent 2" w:uiPriority="49"/>
-    <w:lsdException w:name="Grid Table 5 Dark Accent 2" w:uiPriority="50"/>
-    <w:lsdException w:name="Grid Table 6 Colorful Accent 2" w:uiPriority="51"/>
-    <w:lsdException w:name="Grid Table 7 Colorful Accent 2" w:uiPriority="52"/>
-    <w:lsdException w:name="Grid Table 1 Light Accent 3" w:uiPriority="46"/>
-    <w:lsdException w:name="Grid Table 2 Accent 3" w:uiPriority="47"/>
-    <w:lsdException w:name="Grid Table 3 Accent 3" w:uiPriority="48"/>
-    <w:lsdException w:name="Grid Table 4 Accent 3" w:uiPriority="49"/>
-    <w:lsdException w:name="Grid Table 5 Dark Accent 3" w:uiPriority="50"/>
-    <w:lsdException w:name="Grid Table 6 Colorful Accent 3" w:uiPriority="51"/>
-    <w:lsdException w:name="Grid Table 7 Colorful Accent 3" w:uiPriority="52"/>
-    <w:lsdException w:name="Grid Table 1 Light Accent 4" w:uiPriority="46"/>
-    <w:lsdException w:name="Grid Table 2 Accent 4" w:uiPriority="47"/>
-    <w:lsdException w:name="Grid Table 3 Accent 4" w:uiPriority="48"/>
-    <w:lsdException w:name="Grid Table 4 Accent 4" w:uiPriority="49"/>
-    <w:lsdException w:name="Grid Table 5 Dark Accent 4" w:uiPriority="50"/>
-    <w:lsdException w:name="Grid Table 6 Colorful Accent 4" w:uiPriority="51"/>
-    <w:lsdException w:name="Grid Table 7 Colorful Accent 4" w:uiPriority="52"/>
-    <w:lsdException w:name="Grid Table 1 Light Accent 5" w:uiPriority="46"/>
-    <w:lsdException w:name="Grid Table 2 Accent 5" w:uiPriority="47"/>
-    <w:lsdException w:name="Grid Table 3 Accent 5" w:uiPriority="48"/>
-    <w:lsdException w:name="Grid Table 4 Accent 5" w:uiPriority="49"/>
-    <w:lsdException w:name="Grid Table 5 Dark Accent 5" w:uiPriority="50"/>
-    <w:lsdException w:name="Grid Table 6 Colorful Accent 5" w:uiPriority="51"/>
-    <w:lsdException w:name="Grid Table 7 Colorful Accent 5" w:uiPriority="52"/>
-    <w:lsdException w:name="Grid Table 1 Light Accent 6" w:uiPriority="46"/>
-    <w:lsdException w:name="Grid Table 2 Accent 6" w:uiPriority="47"/>
-    <w:lsdException w:name="Grid Table 3 Accent 6" w:uiPriority="48"/>
-    <w:lsdException w:name="Grid Table 4 Accent 6" w:uiPriority="49"/>
-    <w:lsdException w:name="Grid Table 5 Dark Accent 6" w:uiPriority="50"/>
-    <w:lsdException w:name="Grid Table 6 Colorful Accent 6" w:uiPriority="51"/>
-    <w:lsdException w:name="Grid Table 7 Colorful Accent 6" w:uiPriority="52"/>
-    <w:lsdException w:name="List Table 1 Light" w:uiPriority="46"/>
-    <w:lsdException w:name="List Table 2" w:uiPriority="47"/>
-    <w:lsdException w:name="List Table 3" w:uiPriority="48"/>
-    <w:lsdException w:name="List Table 4" w:uiPriority="49"/>
-    <w:lsdException w:name="List Table 5 Dark" w:uiPriority="50"/>
-    <w:lsdException w:name="List Table 6 Colorful" w:uiPriority="51"/>
-    <w:lsdException w:name="List Table 7 Colorful" w:uiPriority="52"/>
-    <w:lsdException w:name="List Table 1 Light Accent 1" w:uiPriority="46"/>
-    <w:lsdException w:name="List Table 2 Accent 1" w:uiPriority="47"/>
-    <w:lsdException w:name="List Table 3 Accent 1" w:uiPriority="48"/>
-    <w:lsdException w:name="List Table 4 Accent 1" w:uiPriority="49"/>
-    <w:lsdException w:name="List Table 5 Dark Accent 1" w:uiPriority="50"/>
-    <w:lsdException w:name="List Table 6 Colorful Accent 1" w:uiPriority="51"/>
-    <w:lsdException w:name="List Table 7 Colorful Accent 1" w:uiPriority="52"/>
-    <w:lsdException w:name="List Table 1 Light Accent 2" w:uiPriority="46"/>
-    <w:lsdException w:name="List Table 2 Accent 2" w:uiPriority="47"/>
-    <w:lsdException w:name="List Table 3 Accent 2" w:uiPriority="48"/>
-    <w:lsdException w:name="List Table 4 Accent 2" w:uiPriority="49"/>
-    <w:lsdException w:name="List Table 5 Dark Accent 2" w:uiPriority="50"/>
-    <w:lsdException w:name="List Table 6 Colorful Accent 2" w:uiPriority="51"/>
-    <w:lsdException w:name="List Table 7 Colorful Accent 2" w:uiPriority="52"/>
-    <w:lsdException w:name="List Table 1 Light Accent 3" w:uiPriority="46"/>
-    <w:lsdException w:name="List Table 2 Accent 3" w:uiPriority="47"/>
-    <w:lsdException w:name="List Table 3 Accent 3" w:uiPriority="48"/>
-    <w:lsdException w:name="List Table 4 Accent 3" w:uiPriority="49"/>
-    <w:lsdException w:name="List Table 5 Dark Accent 3" w:uiPriority="50"/>
-    <w:lsdException w:name="List Table 6 Colorful Accent 3" w:uiPriority="51"/>
-    <w:lsdException w:name="List Table 7 Colorful Accent 3" w:uiPriority="52"/>
-    <w:lsdException w:name="List Table 1 Light Accent 4" w:uiPriority="46"/>
-    <w:lsdException w:name="List Table 2 Accent 4" w:uiPriority="47"/>
-    <w:lsdException w:name="List Table 3 Accent 4" w:uiPriority="48"/>
-    <w:lsdException w:name="List Table 4 Accent 4" w:uiPriority="49"/>
-    <w:lsdException w:name="List Table 5 Dark Accent 4" w:uiPriority="50"/>
-    <w:lsdException w:name="List Table 6 Colorful Accent 4" w:uiPriority="51"/>
-    <w:lsdException w:name="List Table 7 Colorful Accent 4" w:uiPriority="52"/>
-    <w:lsdException w:name="List Table 1 Light Accent 5" w:uiPriority="46"/>
-    <w:lsdException w:name="List Table 2 Accent 5" w:uiPriority="47"/>
-    <w:lsdException w:name="List Table 3 Accent 5" w:uiPriority="48"/>
-    <w:lsdException w:name="List Table 4 Accent 5" w:uiPriority="49"/>
-    <w:lsdException w:name="List Table 5 Dark Accent 5" w:uiPriority="50"/>
-    <w:lsdException w:name="List Table 6 Colorful Accent 5" w:uiPriority="51"/>
-    <w:lsdException w:name="List Table 7 Colorful Accent 5" w:uiPriority="52"/>
-    <w:lsdException w:name="List Table 1 Light Accent 6" w:uiPriority="46"/>
-    <w:lsdException w:name="List Table 2 Accent 6" w:uiPriority="47"/>
-    <w:lsdException w:name="List Table 3 Accent 6" w:uiPriority="48"/>
-    <w:lsdException w:name="List Table 4 Accent 6" w:uiPriority="49"/>
-    <w:lsdException w:name="List Table 5 Dark Accent 6" w:uiPriority="50"/>
-    <w:lsdException w:name="List Table 6 Colorful Accent 6" w:uiPriority="51"/>
-    <w:lsdException w:name="List Table 7 Colorful Accent 6" w:uiPriority="52"/>
+  <w:latentStyles w:defLockedState="0" w:defUIPriority="0" w:defSemiHidden="1" w:defUnhideWhenUsed="1" w:defQFormat="0" w:count="267">
+    <w:lsdException w:name="Normal" w:semiHidden="0" w:unhideWhenUsed="0" w:qFormat="1"/>
+    <w:lsdException w:name="heading 1" w:semiHidden="0" w:unhideWhenUsed="0" w:qFormat="1"/>
+    <w:lsdException w:name="heading 2" w:semiHidden="0" w:unhideWhenUsed="0" w:qFormat="1"/>
+    <w:lsdException w:name="heading 3" w:qFormat="1"/>
+    <w:lsdException w:name="heading 4" w:qFormat="1"/>
+    <w:lsdException w:name="heading 5" w:qFormat="1"/>
+    <w:lsdException w:name="heading 6" w:qFormat="1"/>
+    <w:lsdException w:name="heading 7" w:qFormat="1"/>
+    <w:lsdException w:name="heading 8" w:qFormat="1"/>
+    <w:lsdException w:name="heading 9" w:qFormat="1"/>
+    <w:lsdException w:name="toc 1" w:uiPriority="39"/>
+    <w:lsdException w:name="toc 2" w:uiPriority="39"/>
+    <w:lsdException w:name="toc 3" w:uiPriority="39"/>
+    <w:lsdException w:name="caption" w:qFormat="1"/>
+    <w:lsdException w:name="macro" w:semiHidden="0" w:unhideWhenUsed="0"/>
+    <w:lsdException w:name="List Bullet" w:semiHidden="0" w:unhideWhenUsed="0"/>
+    <w:lsdException w:name="List Number" w:semiHidden="0" w:unhideWhenUsed="0"/>
+    <w:lsdException w:name="Title" w:semiHidden="0" w:unhideWhenUsed="0" w:qFormat="1"/>
+    <w:lsdException w:name="List Continue 3" w:semiHidden="0" w:unhideWhenUsed="0"/>
+    <w:lsdException w:name="List Continue 4" w:semiHidden="0" w:unhideWhenUsed="0"/>
+    <w:lsdException w:name="List Continue 5" w:semiHidden="0" w:unhideWhenUsed="0"/>
+    <w:lsdException w:name="Message Header" w:semiHidden="0" w:unhideWhenUsed="0"/>
+    <w:lsdException w:name="Subtitle" w:semiHidden="0" w:unhideWhenUsed="0" w:qFormat="1"/>
+    <w:lsdException w:name="Hyperlink" w:uiPriority="99"/>
+    <w:lsdException w:name="Strong" w:semiHidden="0" w:unhideWhenUsed="0" w:qFormat="1"/>
+    <w:lsdException w:name="Emphasis" w:semiHidden="0" w:unhideWhenUsed="0" w:qFormat="1"/>
+    <w:lsdException w:name="Table Grid" w:semiHidden="0" w:unhideWhenUsed="0"/>
+    <w:lsdException w:name="Placeholder Text" w:uiPriority="99" w:unhideWhenUsed="0"/>
+    <w:lsdException w:name="No Spacing" w:semiHidden="0" w:uiPriority="1" w:unhideWhenUsed="0" w:qFormat="1"/>
+    <w:lsdException w:name="Light Shading" w:semiHidden="0" w:uiPriority="60" w:unhideWhenUsed="0"/>
+    <w:lsdException w:name="Light List" w:semiHidden="0" w:uiPriority="61" w:unhideWhenUsed="0"/>
+    <w:lsdException w:name="Light Grid" w:semiHidden="0" w:uiPriority="62" w:unhideWhenUsed="0"/>
+    <w:lsdException w:name="Medium Shading 1" w:semiHidden="0" w:uiPriority="63" w:unhideWhenUsed="0"/>
+    <w:lsdException w:name="Medium Shading 2" w:semiHidden="0" w:uiPriority="64" w:unhideWhenUsed="0"/>
+    <w:lsdException w:name="Medium List 1" w:semiHidden="0" w:uiPriority="65" w:unhideWhenUsed="0"/>
+    <w:lsdException w:name="Medium List 2" w:semiHidden="0" w:uiPriority="66" w:unhideWhenUsed="0"/>
+    <w:lsdException w:name="Medium Grid 1" w:semiHidden="0" w:uiPriority="67" w:unhideWhenUsed="0"/>
+    <w:lsdException w:name="Medium Grid 2" w:semiHidden="0" w:uiPriority="68" w:unhideWhenUsed="0"/>
+    <w:lsdException w:name="Medium Grid 3" w:semiHidden="0" w:uiPriority="69" w:unhideWhenUsed="0"/>
+    <w:lsdException w:name="Dark List" w:semiHidden="0" w:uiPriority="70" w:unhideWhenUsed="0"/>
+    <w:lsdException w:name="Colorful Shading" w:semiHidden="0" w:uiPriority="71" w:unhideWhenUsed="0"/>
+    <w:lsdException w:name="Colorful List" w:semiHidden="0" w:uiPriority="72" w:unhideWhenUsed="0"/>
+    <w:lsdException w:name="Colorful Grid" w:semiHidden="0" w:uiPriority="73" w:unhideWhenUsed="0"/>
+    <w:lsdException w:name="Light Shading Accent 1" w:semiHidden="0" w:uiPriority="60" w:unhideWhenUsed="0"/>
+    <w:lsdException w:name="Light List Accent 1" w:semiHidden="0" w:uiPriority="61" w:unhideWhenUsed="0"/>
+    <w:lsdException w:name="Light Grid Accent 1" w:semiHidden="0" w:uiPriority="62" w:unhideWhenUsed="0"/>
+    <w:lsdException w:name="Medium Shading 1 Accent 1" w:semiHidden="0" w:uiPriority="63" w:unhideWhenUsed="0"/>
+    <w:lsdException w:name="Medium Shading 2 Accent 1" w:semiHidden="0" w:uiPriority="64" w:unhideWhenUsed="0"/>
+    <w:lsdException w:name="Medium List 1 Accent 1" w:semiHidden="0" w:uiPriority="65" w:unhideWhenUsed="0"/>
+    <w:lsdException w:name="Revision" w:uiPriority="99" w:unhideWhenUsed="0"/>
+    <w:lsdException w:name="List Paragraph" w:semiHidden="0" w:unhideWhenUsed="0" w:qFormat="1"/>
+    <w:lsdException w:name="Quote" w:semiHidden="0" w:uiPriority="29" w:unhideWhenUsed="0" w:qFormat="1"/>
+    <w:lsdException w:name="Intense Quote" w:semiHidden="0" w:uiPriority="30" w:unhideWhenUsed="0" w:qFormat="1"/>
+    <w:lsdException w:name="Medium List 2 Accent 1" w:semiHidden="0" w:uiPriority="66" w:unhideWhenUsed="0"/>
+    <w:lsdException w:name="Medium Grid 1 Accent 1" w:semiHidden="0" w:uiPriority="67" w:unhideWhenUsed="0"/>
+    <w:lsdException w:name="Medium Grid 2 Accent 1" w:semiHidden="0" w:uiPriority="68" w:unhideWhenUsed="0"/>
+    <w:lsdException w:name="Medium Grid 3 Accent 1" w:semiHidden="0" w:uiPriority="69" w:unhideWhenUsed="0"/>
+    <w:lsdException w:name="Dark List Accent 1" w:semiHidden="0" w:uiPriority="70" w:unhideWhenUsed="0"/>
+    <w:lsdException w:name="Colorful Shading Accent 1" w:semiHidden="0" w:uiPriority="71" w:unhideWhenUsed="0"/>
+    <w:lsdException w:name="Colorful List Accent 1" w:semiHidden="0" w:uiPriority="72" w:unhideWhenUsed="0"/>
+    <w:lsdException w:name="Colorful Grid Accent 1" w:semiHidden="0" w:uiPriority="73" w:unhideWhenUsed="0"/>
+    <w:lsdException w:name="Light Shading Accent 2" w:semiHidden="0" w:uiPriority="60" w:unhideWhenUsed="0"/>
+    <w:lsdException w:name="Light List Accent 2" w:semiHidden="0" w:uiPriority="61" w:unhideWhenUsed="0"/>
+    <w:lsdException w:name="Light Grid Accent 2" w:semiHidden="0" w:uiPriority="62" w:unhideWhenUsed="0"/>
+    <w:lsdException w:name="Medium Shading 1 Accent 2" w:semiHidden="0" w:uiPriority="63" w:unhideWhenUsed="0"/>
+    <w:lsdException w:name="Medium Shading 2 Accent 2" w:semiHidden="0" w:uiPriority="64" w:unhideWhenUsed="0"/>
+    <w:lsdException w:name="Medium List 1 Accent 2" w:semiHidden="0" w:uiPriority="65" w:unhideWhenUsed="0"/>
+    <w:lsdException w:name="Medium List 2 Accent 2" w:semiHidden="0" w:uiPriority="66" w:unhideWhenUsed="0"/>
+    <w:lsdException w:name="Medium Grid 1 Accent 2" w:semiHidden="0" w:uiPriority="67" w:unhideWhenUsed="0"/>
+    <w:lsdException w:name="Medium Grid 2 Accent 2" w:semiHidden="0" w:uiPriority="68" w:unhideWhenUsed="0"/>
+    <w:lsdException w:name="Medium Grid 3 Accent 2" w:semiHidden="0" w:uiPriority="69" w:unhideWhenUsed="0"/>
+    <w:lsdException w:name="Dark List Accent 2" w:semiHidden="0" w:uiPriority="70" w:unhideWhenUsed="0"/>
+    <w:lsdException w:name="Colorful Shading Accent 2" w:semiHidden="0" w:uiPriority="71" w:unhideWhenUsed="0"/>
+    <w:lsdException w:name="Colorful List Accent 2" w:semiHidden="0" w:uiPriority="72" w:unhideWhenUsed="0"/>
+    <w:lsdException w:name="Colorful Grid Accent 2" w:semiHidden="0" w:uiPriority="73" w:unhideWhenUsed="0"/>
+    <w:lsdException w:name="Light Shading Accent 3" w:semiHidden="0" w:uiPriority="60" w:unhideWhenUsed="0"/>
+    <w:lsdException w:name="Light List Accent 3" w:semiHidden="0" w:uiPriority="61" w:unhideWhenUsed="0"/>
+    <w:lsdException w:name="Light Grid Accent 3" w:semiHidden="0" w:uiPriority="62" w:unhideWhenUsed="0"/>
+    <w:lsdException w:name="Medium Shading 1 Accent 3" w:semiHidden="0" w:uiPriority="63" w:unhideWhenUsed="0"/>
+    <w:lsdException w:name="Medium Shading 2 Accent 3" w:semiHidden="0" w:uiPriority="64" w:unhideWhenUsed="0"/>
+    <w:lsdException w:name="Medium List 1 Accent 3" w:semiHidden="0" w:uiPriority="65" w:unhideWhenUsed="0"/>
+    <w:lsdException w:name="Medium List 2 Accent 3" w:semiHidden="0" w:uiPriority="66" w:unhideWhenUsed="0"/>
+    <w:lsdException w:name="Medium Grid 1 Accent 3" w:semiHidden="0" w:uiPriority="67" w:unhideWhenUsed="0"/>
+    <w:lsdException w:name="Medium Grid 2 Accent 3" w:semiHidden="0" w:uiPriority="68" w:unhideWhenUsed="0"/>
+    <w:lsdException w:name="Medium Grid 3 Accent 3" w:semiHidden="0" w:uiPriority="69" w:unhideWhenUsed="0"/>
+    <w:lsdException w:name="Dark List Accent 3" w:semiHidden="0" w:uiPriority="70" w:unhideWhenUsed="0"/>
+    <w:lsdException w:name="Colorful Shading Accent 3" w:semiHidden="0" w:uiPriority="71" w:unhideWhenUsed="0"/>
+    <w:lsdException w:name="Colorful List Accent 3" w:semiHidden="0" w:uiPriority="72" w:unhideWhenUsed="0"/>
+    <w:lsdException w:name="Colorful Grid Accent 3" w:semiHidden="0" w:uiPriority="73" w:unhideWhenUsed="0"/>
+    <w:lsdException w:name="Light Shading Accent 4" w:semiHidden="0" w:uiPriority="60" w:unhideWhenUsed="0"/>
+    <w:lsdException w:name="Light List Accent 4" w:semiHidden="0" w:uiPriority="61" w:unhideWhenUsed="0"/>
+    <w:lsdException w:name="Light Grid Accent 4" w:semiHidden="0" w:uiPriority="62" w:unhideWhenUsed="0"/>
+    <w:lsdException w:name="Medium Shading 1 Accent 4" w:semiHidden="0" w:uiPriority="63" w:unhideWhenUsed="0"/>
+    <w:lsdException w:name="Medium Shading 2 Accent 4" w:semiHidden="0" w:uiPriority="64" w:unhideWhenUsed="0"/>
+    <w:lsdException w:name="Medium List 1 Accent 4" w:semiHidden="0" w:uiPriority="65" w:unhideWhenUsed="0"/>
+    <w:lsdException w:name="Medium List 2 Accent 4" w:semiHidden="0" w:uiPriority="66" w:unhideWhenUsed="0"/>
+    <w:lsdException w:name="Medium Grid 1 Accent 4" w:semiHidden="0" w:uiPriority="67" w:unhideWhenUsed="0"/>
+    <w:lsdException w:name="Medium Grid 2 Accent 4" w:semiHidden="0" w:uiPriority="68" w:unhideWhenUsed="0"/>
+    <w:lsdException w:name="Medium Grid 3 Accent 4" w:semiHidden="0" w:uiPriority="69" w:unhideWhenUsed="0"/>
+    <w:lsdException w:name="Dark List Accent 4" w:semiHidden="0" w:uiPriority="70" w:unhideWhenUsed="0"/>
+    <w:lsdException w:name="Colorful Shading Accent 4" w:semiHidden="0" w:uiPriority="71" w:unhideWhenUsed="0"/>
+    <w:lsdException w:name="Colorful List Accent 4" w:semiHidden="0" w:uiPriority="72" w:unhideWhenUsed="0"/>
+    <w:lsdException w:name="Colorful Grid Accent 4" w:semiHidden="0" w:uiPriority="73" w:unhideWhenUsed="0"/>
+    <w:lsdException w:name="Light Shading Accent 5" w:semiHidden="0" w:uiPriority="60" w:unhideWhenUsed="0"/>
+    <w:lsdException w:name="Light List Accent 5" w:semiHidden="0" w:uiPriority="61" w:unhideWhenUsed="0"/>
+    <w:lsdException w:name="Light Grid Accent 5" w:semiHidden="0" w:uiPriority="62" w:unhideWhenUsed="0"/>
+    <w:lsdException w:name="Medium Shading 1 Accent 5" w:semiHidden="0" w:uiPriority="63" w:unhideWhenUsed="0"/>
+    <w:lsdException w:name="Medium Shading 2 Accent 5" w:semiHidden="0" w:uiPriority="64" w:unhideWhenUsed="0"/>
+    <w:lsdException w:name="Medium List 1 Accent 5" w:semiHidden="0" w:uiPriority="65" w:unhideWhenUsed="0"/>
+    <w:lsdException w:name="Medium List 2 Accent 5" w:semiHidden="0" w:uiPriority="66" w:unhideWhenUsed="0"/>
+    <w:lsdException w:name="Medium Grid 1 Accent 5" w:semiHidden="0" w:uiPriority="67" w:unhideWhenUsed="0"/>
+    <w:lsdException w:name="Medium Grid 2 Accent 5" w:semiHidden="0" w:uiPriority="68" w:unhideWhenUsed="0"/>
+    <w:lsdException w:name="Medium Grid 3 Accent 5" w:semiHidden="0" w:uiPriority="69" w:unhideWhenUsed="0"/>
+    <w:lsdException w:name="Dark List Accent 5" w:semiHidden="0" w:uiPriority="70" w:unhideWhenUsed="0"/>
+    <w:lsdException w:name="Colorful Shading Accent 5" w:semiHidden="0" w:uiPriority="71" w:unhideWhenUsed="0"/>
+    <w:lsdException w:name="Colorful List Accent 5" w:semiHidden="0" w:uiPriority="72" w:unhideWhenUsed="0"/>
+    <w:lsdException w:name="Colorful Grid Accent 5" w:semiHidden="0" w:uiPriority="73" w:unhideWhenUsed="0"/>
+    <w:lsdException w:name="Light Shading Accent 6" w:semiHidden="0" w:uiPriority="60" w:unhideWhenUsed="0"/>
+    <w:lsdException w:name="Light List Accent 6" w:semiHidden="0" w:uiPriority="61" w:unhideWhenUsed="0"/>
+    <w:lsdException w:name="Light Grid Accent 6" w:semiHidden="0" w:uiPriority="62" w:unhideWhenUsed="0"/>
+    <w:lsdException w:name="Medium Shading 1 Accent 6" w:semiHidden="0" w:uiPriority="63" w:unhideWhenUsed="0"/>
+    <w:lsdException w:name="Medium Shading 2 Accent 6" w:semiHidden="0" w:uiPriority="64" w:unhideWhenUsed="0"/>
+    <w:lsdException w:name="Medium List 1 Accent 6" w:semiHidden="0" w:uiPriority="65" w:unhideWhenUsed="0"/>
+    <w:lsdException w:name="Medium List 2 Accent 6" w:semiHidden="0" w:uiPriority="66" w:unhideWhenUsed="0"/>
+    <w:lsdException w:name="Medium Grid 1 Accent 6" w:semiHidden="0" w:uiPriority="67" w:unhideWhenUsed="0"/>
+    <w:lsdException w:name="Medium Grid 2 Accent 6" w:semiHidden="0" w:uiPriority="68" w:unhideWhenUsed="0"/>
+    <w:lsdException w:name="Medium Grid 3 Accent 6" w:semiHidden="0" w:uiPriority="69" w:unhideWhenUsed="0"/>
+    <w:lsdException w:name="Dark List Accent 6" w:semiHidden="0" w:uiPriority="70" w:unhideWhenUsed="0"/>
+    <w:lsdException w:name="Colorful Shading Accent 6" w:semiHidden="0" w:uiPriority="71" w:unhideWhenUsed="0"/>
+    <w:lsdException w:name="Colorful List Accent 6" w:semiHidden="0" w:uiPriority="72" w:unhideWhenUsed="0"/>
+    <w:lsdException w:name="Colorful Grid Accent 6" w:semiHidden="0" w:uiPriority="73" w:unhideWhenUsed="0"/>
+    <w:lsdException w:name="Subtle Emphasis" w:semiHidden="0" w:uiPriority="19" w:unhideWhenUsed="0" w:qFormat="1"/>
+    <w:lsdException w:name="Intense Emphasis" w:semiHidden="0" w:uiPriority="21" w:unhideWhenUsed="0" w:qFormat="1"/>
+    <w:lsdException w:name="Subtle Reference" w:semiHidden="0" w:uiPriority="31" w:unhideWhenUsed="0" w:qFormat="1"/>
+    <w:lsdException w:name="Intense Reference" w:semiHidden="0" w:uiPriority="32" w:unhideWhenUsed="0" w:qFormat="1"/>
+    <w:lsdException w:name="Book Title" w:semiHidden="0" w:uiPriority="33" w:unhideWhenUsed="0" w:qFormat="1"/>
+    <w:lsdException w:name="Bibliography" w:uiPriority="37"/>
+    <w:lsdException w:name="TOC Heading" w:uiPriority="39" w:qFormat="1"/>
   </w:latentStyles>
   <w:style w:type="paragraph" w:default="1" w:styleId="Normal">
     <w:name w:val="Normal"/>
@@ -16059,6 +15837,7 @@
     </w:rPr>
     <w:tblPr>
       <w:tblStyleRowBandSize w:val="1"/>
+      <w:tblInd w:w="0" w:type="dxa"/>
       <w:tblBorders>
         <w:top w:val="single" w:sz="4" w:space="0" w:color="6F97C7"/>
         <w:left w:val="single" w:sz="4" w:space="0" w:color="6F97C7"/>
@@ -16068,7 +15847,9 @@
         <w:insideV w:val="single" w:sz="4" w:space="0" w:color="6F97C7"/>
       </w:tblBorders>
       <w:tblCellMar>
+        <w:top w:w="0" w:type="dxa"/>
         <w:left w:w="115" w:type="dxa"/>
+        <w:bottom w:w="0" w:type="dxa"/>
         <w:right w:w="115" w:type="dxa"/>
       </w:tblCellMar>
     </w:tblPr>
@@ -16211,7 +15992,7 @@
       <w:color w:val="951B13"/>
     </w:rPr>
   </w:style>
-  <w:style w:type="table" w:styleId="GridTable1Light-Accent2">
+  <w:style w:type="table" w:customStyle="1" w:styleId="GridTable1LightAccent2">
     <w:name w:val="Grid Table 1 Light Accent 2"/>
     <w:basedOn w:val="TableNormal"/>
     <w:uiPriority w:val="46"/>
@@ -16219,6 +16000,7 @@
     <w:tblPr>
       <w:tblStyleRowBandSize w:val="1"/>
       <w:tblStyleColBandSize w:val="1"/>
+      <w:tblInd w:w="0" w:type="dxa"/>
       <w:tblBorders>
         <w:top w:val="single" w:sz="4" w:space="0" w:color="E5B8B7" w:themeColor="accent2" w:themeTint="66"/>
         <w:left w:val="single" w:sz="4" w:space="0" w:color="E5B8B7" w:themeColor="accent2" w:themeTint="66"/>
@@ -16227,6 +16009,12 @@
         <w:insideH w:val="single" w:sz="4" w:space="0" w:color="E5B8B7" w:themeColor="accent2" w:themeTint="66"/>
         <w:insideV w:val="single" w:sz="4" w:space="0" w:color="E5B8B7" w:themeColor="accent2" w:themeTint="66"/>
       </w:tblBorders>
+      <w:tblCellMar>
+        <w:top w:w="0" w:type="dxa"/>
+        <w:left w:w="108" w:type="dxa"/>
+        <w:bottom w:w="0" w:type="dxa"/>
+        <w:right w:w="108" w:type="dxa"/>
+      </w:tblCellMar>
     </w:tblPr>
     <w:tblStylePr w:type="firstRow">
       <w:rPr>
@@ -16292,7 +16080,7 @@
       <w:iCs/>
     </w:rPr>
   </w:style>
-  <w:style w:type="table" w:styleId="GridTable1Light">
+  <w:style w:type="table" w:customStyle="1" w:styleId="GridTable1Light">
     <w:name w:val="Grid Table 1 Light"/>
     <w:basedOn w:val="TableNormal"/>
     <w:uiPriority w:val="46"/>
@@ -16300,6 +16088,7 @@
     <w:tblPr>
       <w:tblStyleRowBandSize w:val="1"/>
       <w:tblStyleColBandSize w:val="1"/>
+      <w:tblInd w:w="0" w:type="dxa"/>
       <w:tblBorders>
         <w:top w:val="single" w:sz="4" w:space="0" w:color="999999" w:themeColor="text1" w:themeTint="66"/>
         <w:left w:val="single" w:sz="4" w:space="0" w:color="999999" w:themeColor="text1" w:themeTint="66"/>
@@ -16308,6 +16097,12 @@
         <w:insideH w:val="single" w:sz="4" w:space="0" w:color="999999" w:themeColor="text1" w:themeTint="66"/>
         <w:insideV w:val="single" w:sz="4" w:space="0" w:color="999999" w:themeColor="text1" w:themeTint="66"/>
       </w:tblBorders>
+      <w:tblCellMar>
+        <w:top w:w="0" w:type="dxa"/>
+        <w:left w:w="108" w:type="dxa"/>
+        <w:bottom w:w="0" w:type="dxa"/>
+        <w:right w:w="108" w:type="dxa"/>
+      </w:tblCellMar>
     </w:tblPr>
     <w:tblStylePr w:type="firstRow">
       <w:rPr>
@@ -16373,6 +16168,7 @@
     <w:basedOn w:val="TableNormal"/>
     <w:rsid w:val="003E6FB7"/>
     <w:tblPr>
+      <w:tblInd w:w="0" w:type="dxa"/>
       <w:tblBorders>
         <w:top w:val="single" w:sz="4" w:space="0" w:color="auto"/>
         <w:left w:val="single" w:sz="4" w:space="0" w:color="auto"/>
@@ -16381,9 +16177,15 @@
         <w:insideH w:val="single" w:sz="4" w:space="0" w:color="auto"/>
         <w:insideV w:val="single" w:sz="4" w:space="0" w:color="auto"/>
       </w:tblBorders>
+      <w:tblCellMar>
+        <w:top w:w="0" w:type="dxa"/>
+        <w:left w:w="108" w:type="dxa"/>
+        <w:bottom w:w="0" w:type="dxa"/>
+        <w:right w:w="108" w:type="dxa"/>
+      </w:tblCellMar>
     </w:tblPr>
   </w:style>
-  <w:style w:type="table" w:styleId="GridTable4-Accent1">
+  <w:style w:type="table" w:customStyle="1" w:styleId="GridTable4Accent1">
     <w:name w:val="Grid Table 4 Accent 1"/>
     <w:basedOn w:val="TableNormal"/>
     <w:uiPriority w:val="49"/>
@@ -16391,6 +16193,7 @@
     <w:tblPr>
       <w:tblStyleRowBandSize w:val="1"/>
       <w:tblStyleColBandSize w:val="1"/>
+      <w:tblInd w:w="0" w:type="dxa"/>
       <w:tblBorders>
         <w:top w:val="single" w:sz="4" w:space="0" w:color="95B3D7" w:themeColor="accent1" w:themeTint="99"/>
         <w:left w:val="single" w:sz="4" w:space="0" w:color="95B3D7" w:themeColor="accent1" w:themeTint="99"/>
@@ -16399,6 +16202,1402 @@
         <w:insideH w:val="single" w:sz="4" w:space="0" w:color="95B3D7" w:themeColor="accent1" w:themeTint="99"/>
         <w:insideV w:val="single" w:sz="4" w:space="0" w:color="95B3D7" w:themeColor="accent1" w:themeTint="99"/>
       </w:tblBorders>
+      <w:tblCellMar>
+        <w:top w:w="0" w:type="dxa"/>
+        <w:left w:w="108" w:type="dxa"/>
+        <w:bottom w:w="0" w:type="dxa"/>
+        <w:right w:w="108" w:type="dxa"/>
+      </w:tblCellMar>
+    </w:tblPr>
+    <w:tblStylePr w:type="firstRow">
+      <w:rPr>
+        <w:b/>
+        <w:bCs/>
+        <w:color w:val="FFFFFF" w:themeColor="background1"/>
+      </w:rPr>
+      <w:tblPr/>
+      <w:tcPr>
+        <w:tcBorders>
+          <w:top w:val="single" w:sz="4" w:space="0" w:color="4F81BD" w:themeColor="accent1"/>
+          <w:left w:val="single" w:sz="4" w:space="0" w:color="4F81BD" w:themeColor="accent1"/>
+          <w:bottom w:val="single" w:sz="4" w:space="0" w:color="4F81BD" w:themeColor="accent1"/>
+          <w:right w:val="single" w:sz="4" w:space="0" w:color="4F81BD" w:themeColor="accent1"/>
+          <w:insideH w:val="nil"/>
+          <w:insideV w:val="nil"/>
+        </w:tcBorders>
+        <w:shd w:val="clear" w:color="auto" w:fill="4F81BD" w:themeFill="accent1"/>
+      </w:tcPr>
+    </w:tblStylePr>
+    <w:tblStylePr w:type="lastRow">
+      <w:rPr>
+        <w:b/>
+        <w:bCs/>
+      </w:rPr>
+      <w:tblPr/>
+      <w:tcPr>
+        <w:tcBorders>
+          <w:top w:val="double" w:sz="4" w:space="0" w:color="4F81BD" w:themeColor="accent1"/>
+        </w:tcBorders>
+      </w:tcPr>
+    </w:tblStylePr>
+    <w:tblStylePr w:type="firstCol">
+      <w:rPr>
+        <w:b/>
+        <w:bCs/>
+      </w:rPr>
+    </w:tblStylePr>
+    <w:tblStylePr w:type="lastCol">
+      <w:rPr>
+        <w:b/>
+        <w:bCs/>
+      </w:rPr>
+    </w:tblStylePr>
+    <w:tblStylePr w:type="band1Vert">
+      <w:tblPr/>
+      <w:tcPr>
+        <w:shd w:val="clear" w:color="auto" w:fill="DBE5F1" w:themeFill="accent1" w:themeFillTint="33"/>
+      </w:tcPr>
+    </w:tblStylePr>
+    <w:tblStylePr w:type="band1Horz">
+      <w:tblPr/>
+      <w:tcPr>
+        <w:shd w:val="clear" w:color="auto" w:fill="DBE5F1" w:themeFill="accent1" w:themeFillTint="33"/>
+      </w:tcPr>
+    </w:tblStylePr>
+  </w:style>
+  <w:style w:type="paragraph" w:styleId="Title">
+    <w:name w:val="Title"/>
+    <w:basedOn w:val="Normal"/>
+    <w:next w:val="Normal"/>
+    <w:link w:val="TitleChar"/>
+    <w:qFormat/>
+    <w:rsid w:val="006F11C9"/>
+    <w:pPr>
+      <w:spacing w:after="0" w:line="240" w:lineRule="auto"/>
+      <w:contextualSpacing/>
+    </w:pPr>
+    <w:rPr>
+      <w:rFonts w:asciiTheme="majorHAnsi" w:eastAsiaTheme="majorEastAsia" w:hAnsiTheme="majorHAnsi" w:cs="Mangal"/>
+      <w:spacing w:val="-10"/>
+      <w:kern w:val="28"/>
+      <w:sz w:val="56"/>
+      <w:szCs w:val="50"/>
+    </w:rPr>
+  </w:style>
+  <w:style w:type="character" w:customStyle="1" w:styleId="TitleChar">
+    <w:name w:val="Title Char"/>
+    <w:basedOn w:val="DefaultParagraphFont"/>
+    <w:link w:val="Title"/>
+    <w:rsid w:val="006F11C9"/>
+    <w:rPr>
+      <w:rFonts w:asciiTheme="majorHAnsi" w:eastAsiaTheme="majorEastAsia" w:hAnsiTheme="majorHAnsi" w:cs="Mangal"/>
+      <w:spacing w:val="-10"/>
+      <w:kern w:val="28"/>
+      <w:sz w:val="56"/>
+      <w:szCs w:val="50"/>
+      <w:lang w:eastAsia="hi-IN" w:bidi="hi-IN"/>
+    </w:rPr>
+  </w:style>
+  <w:style w:type="paragraph" w:styleId="Subtitle">
+    <w:name w:val="Subtitle"/>
+    <w:basedOn w:val="Normal"/>
+    <w:next w:val="Normal"/>
+    <w:link w:val="SubtitleChar"/>
+    <w:qFormat/>
+    <w:rsid w:val="006F11C9"/>
+    <w:pPr>
+      <w:numPr>
+        <w:ilvl w:val="1"/>
+      </w:numPr>
+      <w:spacing w:after="160"/>
+    </w:pPr>
+    <w:rPr>
+      <w:rFonts w:asciiTheme="minorHAnsi" w:eastAsiaTheme="minorEastAsia" w:hAnsiTheme="minorHAnsi" w:cs="Mangal"/>
+      <w:color w:val="5A5A5A" w:themeColor="text1" w:themeTint="A5"/>
+      <w:spacing w:val="15"/>
+      <w:sz w:val="22"/>
+    </w:rPr>
+  </w:style>
+  <w:style w:type="character" w:customStyle="1" w:styleId="SubtitleChar">
+    <w:name w:val="Subtitle Char"/>
+    <w:basedOn w:val="DefaultParagraphFont"/>
+    <w:link w:val="Subtitle"/>
+    <w:rsid w:val="006F11C9"/>
+    <w:rPr>
+      <w:rFonts w:asciiTheme="minorHAnsi" w:eastAsiaTheme="minorEastAsia" w:hAnsiTheme="minorHAnsi" w:cs="Mangal"/>
+      <w:color w:val="5A5A5A" w:themeColor="text1" w:themeTint="A5"/>
+      <w:spacing w:val="15"/>
+      <w:sz w:val="22"/>
+      <w:lang w:eastAsia="hi-IN" w:bidi="hi-IN"/>
+    </w:rPr>
+  </w:style>
+  <w:style w:type="paragraph" w:customStyle="1" w:styleId="head3">
+    <w:name w:val="head3"/>
+    <w:basedOn w:val="Normal"/>
+    <w:qFormat/>
+    <w:rsid w:val="00D8182B"/>
+    <w:pPr>
+      <w:widowControl/>
+      <w:suppressAutoHyphens w:val="0"/>
+      <w:spacing w:after="0" w:line="360" w:lineRule="auto"/>
+      <w:ind w:right="-153"/>
+    </w:pPr>
+    <w:rPr>
+      <w:rFonts w:ascii="Times New Roman" w:eastAsia="Times New Roman" w:hAnsi="Times New Roman" w:cs="Times New Roman"/>
+      <w:i/>
+      <w:sz w:val="28"/>
+      <w:szCs w:val="28"/>
+      <w:lang w:eastAsia="en-US" w:bidi="ar-SA"/>
+    </w:rPr>
+  </w:style>
+  <w:style w:type="character" w:customStyle="1" w:styleId="apple-converted-space">
+    <w:name w:val="apple-converted-space"/>
+    <w:basedOn w:val="DefaultParagraphFont"/>
+    <w:rsid w:val="008A6605"/>
+  </w:style>
+  <w:style w:type="character" w:customStyle="1" w:styleId="Heading4Char">
+    <w:name w:val="Heading 4 Char"/>
+    <w:basedOn w:val="DefaultParagraphFont"/>
+    <w:link w:val="Heading4"/>
+    <w:semiHidden/>
+    <w:rsid w:val="008B3BB2"/>
+    <w:rPr>
+      <w:rFonts w:asciiTheme="majorHAnsi" w:eastAsiaTheme="majorEastAsia" w:hAnsiTheme="majorHAnsi" w:cs="Mangal"/>
+      <w:i/>
+      <w:iCs/>
+      <w:color w:val="365F91" w:themeColor="accent1" w:themeShade="BF"/>
+      <w:szCs w:val="18"/>
+      <w:lang w:eastAsia="hi-IN" w:bidi="hi-IN"/>
+    </w:rPr>
+  </w:style>
+</w:styles>
+</file>
+
+<file path=word/stylesWithEffects.xml><?xml version="1.0" encoding="utf-8"?>
+<w:styles xmlns:wpc="http://schemas.microsoft.com/office/word/2010/wordprocessingCanvas" xmlns:mc="http://schemas.openxmlformats.org/markup-compatibility/2006" xmlns:o="urn:schemas-microsoft-com:office:office" xmlns:r="http://schemas.openxmlformats.org/officeDocument/2006/relationships" xmlns:m="http://schemas.openxmlformats.org/officeDocument/2006/math" xmlns:v="urn:schemas-microsoft-com:vml" xmlns:wp14="http://schemas.microsoft.com/office/word/2010/wordprocessingDrawing" xmlns:wp="http://schemas.openxmlformats.org/drawingml/2006/wordprocessingDrawing" xmlns:w10="urn:schemas-microsoft-com:office:word" xmlns:w="http://schemas.openxmlformats.org/wordprocessingml/2006/main" xmlns:w14="http://schemas.microsoft.com/office/word/2010/wordml" xmlns:wpg="http://schemas.microsoft.com/office/word/2010/wordprocessingGroup" xmlns:wpi="http://schemas.microsoft.com/office/word/2010/wordprocessingInk" xmlns:wne="http://schemas.microsoft.com/office/word/2006/wordml" xmlns:wps="http://schemas.microsoft.com/office/word/2010/wordprocessingShape" mc:Ignorable="w14 wp14">
+  <w:docDefaults>
+    <w:rPrDefault>
+      <w:rPr>
+        <w:rFonts w:ascii="Times New Roman" w:eastAsia="Times New Roman" w:hAnsi="Times New Roman" w:cs="Times New Roman"/>
+        <w:lang w:val="en-US" w:eastAsia="en-US" w:bidi="ar-SA"/>
+      </w:rPr>
+    </w:rPrDefault>
+    <w:pPrDefault/>
+  </w:docDefaults>
+  <w:latentStyles w:defLockedState="0" w:defUIPriority="0" w:defSemiHidden="1" w:defUnhideWhenUsed="1" w:defQFormat="0" w:count="267">
+    <w:lsdException w:name="Normal" w:semiHidden="0" w:unhideWhenUsed="0" w:qFormat="1"/>
+    <w:lsdException w:name="heading 1" w:semiHidden="0" w:unhideWhenUsed="0" w:qFormat="1"/>
+    <w:lsdException w:name="heading 2" w:semiHidden="0" w:unhideWhenUsed="0" w:qFormat="1"/>
+    <w:lsdException w:name="heading 3" w:qFormat="1"/>
+    <w:lsdException w:name="heading 4" w:qFormat="1"/>
+    <w:lsdException w:name="heading 5" w:qFormat="1"/>
+    <w:lsdException w:name="heading 6" w:qFormat="1"/>
+    <w:lsdException w:name="heading 7" w:qFormat="1"/>
+    <w:lsdException w:name="heading 8" w:qFormat="1"/>
+    <w:lsdException w:name="heading 9" w:qFormat="1"/>
+    <w:lsdException w:name="toc 1" w:uiPriority="39"/>
+    <w:lsdException w:name="toc 2" w:uiPriority="39"/>
+    <w:lsdException w:name="toc 3" w:uiPriority="39"/>
+    <w:lsdException w:name="caption" w:qFormat="1"/>
+    <w:lsdException w:name="macro" w:semiHidden="0" w:unhideWhenUsed="0"/>
+    <w:lsdException w:name="List Bullet" w:semiHidden="0" w:unhideWhenUsed="0"/>
+    <w:lsdException w:name="List Number" w:semiHidden="0" w:unhideWhenUsed="0"/>
+    <w:lsdException w:name="Title" w:semiHidden="0" w:unhideWhenUsed="0" w:qFormat="1"/>
+    <w:lsdException w:name="List Continue 3" w:semiHidden="0" w:unhideWhenUsed="0"/>
+    <w:lsdException w:name="List Continue 4" w:semiHidden="0" w:unhideWhenUsed="0"/>
+    <w:lsdException w:name="List Continue 5" w:semiHidden="0" w:unhideWhenUsed="0"/>
+    <w:lsdException w:name="Message Header" w:semiHidden="0" w:unhideWhenUsed="0"/>
+    <w:lsdException w:name="Subtitle" w:semiHidden="0" w:unhideWhenUsed="0" w:qFormat="1"/>
+    <w:lsdException w:name="Hyperlink" w:uiPriority="99"/>
+    <w:lsdException w:name="Strong" w:semiHidden="0" w:unhideWhenUsed="0" w:qFormat="1"/>
+    <w:lsdException w:name="Emphasis" w:semiHidden="0" w:unhideWhenUsed="0" w:qFormat="1"/>
+    <w:lsdException w:name="Table Grid" w:semiHidden="0" w:unhideWhenUsed="0"/>
+    <w:lsdException w:name="Placeholder Text" w:uiPriority="99" w:unhideWhenUsed="0"/>
+    <w:lsdException w:name="No Spacing" w:semiHidden="0" w:uiPriority="1" w:unhideWhenUsed="0" w:qFormat="1"/>
+    <w:lsdException w:name="Light Shading" w:semiHidden="0" w:uiPriority="60" w:unhideWhenUsed="0"/>
+    <w:lsdException w:name="Light List" w:semiHidden="0" w:uiPriority="61" w:unhideWhenUsed="0"/>
+    <w:lsdException w:name="Light Grid" w:semiHidden="0" w:uiPriority="62" w:unhideWhenUsed="0"/>
+    <w:lsdException w:name="Medium Shading 1" w:semiHidden="0" w:uiPriority="63" w:unhideWhenUsed="0"/>
+    <w:lsdException w:name="Medium Shading 2" w:semiHidden="0" w:uiPriority="64" w:unhideWhenUsed="0"/>
+    <w:lsdException w:name="Medium List 1" w:semiHidden="0" w:uiPriority="65" w:unhideWhenUsed="0"/>
+    <w:lsdException w:name="Medium List 2" w:semiHidden="0" w:uiPriority="66" w:unhideWhenUsed="0"/>
+    <w:lsdException w:name="Medium Grid 1" w:semiHidden="0" w:uiPriority="67" w:unhideWhenUsed="0"/>
+    <w:lsdException w:name="Medium Grid 2" w:semiHidden="0" w:uiPriority="68" w:unhideWhenUsed="0"/>
+    <w:lsdException w:name="Medium Grid 3" w:semiHidden="0" w:uiPriority="69" w:unhideWhenUsed="0"/>
+    <w:lsdException w:name="Dark List" w:semiHidden="0" w:uiPriority="70" w:unhideWhenUsed="0"/>
+    <w:lsdException w:name="Colorful Shading" w:semiHidden="0" w:uiPriority="71" w:unhideWhenUsed="0"/>
+    <w:lsdException w:name="Colorful List" w:semiHidden="0" w:uiPriority="72" w:unhideWhenUsed="0"/>
+    <w:lsdException w:name="Colorful Grid" w:semiHidden="0" w:uiPriority="73" w:unhideWhenUsed="0"/>
+    <w:lsdException w:name="Light Shading Accent 1" w:semiHidden="0" w:uiPriority="60" w:unhideWhenUsed="0"/>
+    <w:lsdException w:name="Light List Accent 1" w:semiHidden="0" w:uiPriority="61" w:unhideWhenUsed="0"/>
+    <w:lsdException w:name="Light Grid Accent 1" w:semiHidden="0" w:uiPriority="62" w:unhideWhenUsed="0"/>
+    <w:lsdException w:name="Medium Shading 1 Accent 1" w:semiHidden="0" w:uiPriority="63" w:unhideWhenUsed="0"/>
+    <w:lsdException w:name="Medium Shading 2 Accent 1" w:semiHidden="0" w:uiPriority="64" w:unhideWhenUsed="0"/>
+    <w:lsdException w:name="Medium List 1 Accent 1" w:semiHidden="0" w:uiPriority="65" w:unhideWhenUsed="0"/>
+    <w:lsdException w:name="Revision" w:uiPriority="99" w:unhideWhenUsed="0"/>
+    <w:lsdException w:name="List Paragraph" w:semiHidden="0" w:unhideWhenUsed="0" w:qFormat="1"/>
+    <w:lsdException w:name="Quote" w:semiHidden="0" w:uiPriority="29" w:unhideWhenUsed="0" w:qFormat="1"/>
+    <w:lsdException w:name="Intense Quote" w:semiHidden="0" w:uiPriority="30" w:unhideWhenUsed="0" w:qFormat="1"/>
+    <w:lsdException w:name="Medium List 2 Accent 1" w:semiHidden="0" w:uiPriority="66" w:unhideWhenUsed="0"/>
+    <w:lsdException w:name="Medium Grid 1 Accent 1" w:semiHidden="0" w:uiPriority="67" w:unhideWhenUsed="0"/>
+    <w:lsdException w:name="Medium Grid 2 Accent 1" w:semiHidden="0" w:uiPriority="68" w:unhideWhenUsed="0"/>
+    <w:lsdException w:name="Medium Grid 3 Accent 1" w:semiHidden="0" w:uiPriority="69" w:unhideWhenUsed="0"/>
+    <w:lsdException w:name="Dark List Accent 1" w:semiHidden="0" w:uiPriority="70" w:unhideWhenUsed="0"/>
+    <w:lsdException w:name="Colorful Shading Accent 1" w:semiHidden="0" w:uiPriority="71" w:unhideWhenUsed="0"/>
+    <w:lsdException w:name="Colorful List Accent 1" w:semiHidden="0" w:uiPriority="72" w:unhideWhenUsed="0"/>
+    <w:lsdException w:name="Colorful Grid Accent 1" w:semiHidden="0" w:uiPriority="73" w:unhideWhenUsed="0"/>
+    <w:lsdException w:name="Light Shading Accent 2" w:semiHidden="0" w:uiPriority="60" w:unhideWhenUsed="0"/>
+    <w:lsdException w:name="Light List Accent 2" w:semiHidden="0" w:uiPriority="61" w:unhideWhenUsed="0"/>
+    <w:lsdException w:name="Light Grid Accent 2" w:semiHidden="0" w:uiPriority="62" w:unhideWhenUsed="0"/>
+    <w:lsdException w:name="Medium Shading 1 Accent 2" w:semiHidden="0" w:uiPriority="63" w:unhideWhenUsed="0"/>
+    <w:lsdException w:name="Medium Shading 2 Accent 2" w:semiHidden="0" w:uiPriority="64" w:unhideWhenUsed="0"/>
+    <w:lsdException w:name="Medium List 1 Accent 2" w:semiHidden="0" w:uiPriority="65" w:unhideWhenUsed="0"/>
+    <w:lsdException w:name="Medium List 2 Accent 2" w:semiHidden="0" w:uiPriority="66" w:unhideWhenUsed="0"/>
+    <w:lsdException w:name="Medium Grid 1 Accent 2" w:semiHidden="0" w:uiPriority="67" w:unhideWhenUsed="0"/>
+    <w:lsdException w:name="Medium Grid 2 Accent 2" w:semiHidden="0" w:uiPriority="68" w:unhideWhenUsed="0"/>
+    <w:lsdException w:name="Medium Grid 3 Accent 2" w:semiHidden="0" w:uiPriority="69" w:unhideWhenUsed="0"/>
+    <w:lsdException w:name="Dark List Accent 2" w:semiHidden="0" w:uiPriority="70" w:unhideWhenUsed="0"/>
+    <w:lsdException w:name="Colorful Shading Accent 2" w:semiHidden="0" w:uiPriority="71" w:unhideWhenUsed="0"/>
+    <w:lsdException w:name="Colorful List Accent 2" w:semiHidden="0" w:uiPriority="72" w:unhideWhenUsed="0"/>
+    <w:lsdException w:name="Colorful Grid Accent 2" w:semiHidden="0" w:uiPriority="73" w:unhideWhenUsed="0"/>
+    <w:lsdException w:name="Light Shading Accent 3" w:semiHidden="0" w:uiPriority="60" w:unhideWhenUsed="0"/>
+    <w:lsdException w:name="Light List Accent 3" w:semiHidden="0" w:uiPriority="61" w:unhideWhenUsed="0"/>
+    <w:lsdException w:name="Light Grid Accent 3" w:semiHidden="0" w:uiPriority="62" w:unhideWhenUsed="0"/>
+    <w:lsdException w:name="Medium Shading 1 Accent 3" w:semiHidden="0" w:uiPriority="63" w:unhideWhenUsed="0"/>
+    <w:lsdException w:name="Medium Shading 2 Accent 3" w:semiHidden="0" w:uiPriority="64" w:unhideWhenUsed="0"/>
+    <w:lsdException w:name="Medium List 1 Accent 3" w:semiHidden="0" w:uiPriority="65" w:unhideWhenUsed="0"/>
+    <w:lsdException w:name="Medium List 2 Accent 3" w:semiHidden="0" w:uiPriority="66" w:unhideWhenUsed="0"/>
+    <w:lsdException w:name="Medium Grid 1 Accent 3" w:semiHidden="0" w:uiPriority="67" w:unhideWhenUsed="0"/>
+    <w:lsdException w:name="Medium Grid 2 Accent 3" w:semiHidden="0" w:uiPriority="68" w:unhideWhenUsed="0"/>
+    <w:lsdException w:name="Medium Grid 3 Accent 3" w:semiHidden="0" w:uiPriority="69" w:unhideWhenUsed="0"/>
+    <w:lsdException w:name="Dark List Accent 3" w:semiHidden="0" w:uiPriority="70" w:unhideWhenUsed="0"/>
+    <w:lsdException w:name="Colorful Shading Accent 3" w:semiHidden="0" w:uiPriority="71" w:unhideWhenUsed="0"/>
+    <w:lsdException w:name="Colorful List Accent 3" w:semiHidden="0" w:uiPriority="72" w:unhideWhenUsed="0"/>
+    <w:lsdException w:name="Colorful Grid Accent 3" w:semiHidden="0" w:uiPriority="73" w:unhideWhenUsed="0"/>
+    <w:lsdException w:name="Light Shading Accent 4" w:semiHidden="0" w:uiPriority="60" w:unhideWhenUsed="0"/>
+    <w:lsdException w:name="Light List Accent 4" w:semiHidden="0" w:uiPriority="61" w:unhideWhenUsed="0"/>
+    <w:lsdException w:name="Light Grid Accent 4" w:semiHidden="0" w:uiPriority="62" w:unhideWhenUsed="0"/>
+    <w:lsdException w:name="Medium Shading 1 Accent 4" w:semiHidden="0" w:uiPriority="63" w:unhideWhenUsed="0"/>
+    <w:lsdException w:name="Medium Shading 2 Accent 4" w:semiHidden="0" w:uiPriority="64" w:unhideWhenUsed="0"/>
+    <w:lsdException w:name="Medium List 1 Accent 4" w:semiHidden="0" w:uiPriority="65" w:unhideWhenUsed="0"/>
+    <w:lsdException w:name="Medium List 2 Accent 4" w:semiHidden="0" w:uiPriority="66" w:unhideWhenUsed="0"/>
+    <w:lsdException w:name="Medium Grid 1 Accent 4" w:semiHidden="0" w:uiPriority="67" w:unhideWhenUsed="0"/>
+    <w:lsdException w:name="Medium Grid 2 Accent 4" w:semiHidden="0" w:uiPriority="68" w:unhideWhenUsed="0"/>
+    <w:lsdException w:name="Medium Grid 3 Accent 4" w:semiHidden="0" w:uiPriority="69" w:unhideWhenUsed="0"/>
+    <w:lsdException w:name="Dark List Accent 4" w:semiHidden="0" w:uiPriority="70" w:unhideWhenUsed="0"/>
+    <w:lsdException w:name="Colorful Shading Accent 4" w:semiHidden="0" w:uiPriority="71" w:unhideWhenUsed="0"/>
+    <w:lsdException w:name="Colorful List Accent 4" w:semiHidden="0" w:uiPriority="72" w:unhideWhenUsed="0"/>
+    <w:lsdException w:name="Colorful Grid Accent 4" w:semiHidden="0" w:uiPriority="73" w:unhideWhenUsed="0"/>
+    <w:lsdException w:name="Light Shading Accent 5" w:semiHidden="0" w:uiPriority="60" w:unhideWhenUsed="0"/>
+    <w:lsdException w:name="Light List Accent 5" w:semiHidden="0" w:uiPriority="61" w:unhideWhenUsed="0"/>
+    <w:lsdException w:name="Light Grid Accent 5" w:semiHidden="0" w:uiPriority="62" w:unhideWhenUsed="0"/>
+    <w:lsdException w:name="Medium Shading 1 Accent 5" w:semiHidden="0" w:uiPriority="63" w:unhideWhenUsed="0"/>
+    <w:lsdException w:name="Medium Shading 2 Accent 5" w:semiHidden="0" w:uiPriority="64" w:unhideWhenUsed="0"/>
+    <w:lsdException w:name="Medium List 1 Accent 5" w:semiHidden="0" w:uiPriority="65" w:unhideWhenUsed="0"/>
+    <w:lsdException w:name="Medium List 2 Accent 5" w:semiHidden="0" w:uiPriority="66" w:unhideWhenUsed="0"/>
+    <w:lsdException w:name="Medium Grid 1 Accent 5" w:semiHidden="0" w:uiPriority="67" w:unhideWhenUsed="0"/>
+    <w:lsdException w:name="Medium Grid 2 Accent 5" w:semiHidden="0" w:uiPriority="68" w:unhideWhenUsed="0"/>
+    <w:lsdException w:name="Medium Grid 3 Accent 5" w:semiHidden="0" w:uiPriority="69" w:unhideWhenUsed="0"/>
+    <w:lsdException w:name="Dark List Accent 5" w:semiHidden="0" w:uiPriority="70" w:unhideWhenUsed="0"/>
+    <w:lsdException w:name="Colorful Shading Accent 5" w:semiHidden="0" w:uiPriority="71" w:unhideWhenUsed="0"/>
+    <w:lsdException w:name="Colorful List Accent 5" w:semiHidden="0" w:uiPriority="72" w:unhideWhenUsed="0"/>
+    <w:lsdException w:name="Colorful Grid Accent 5" w:semiHidden="0" w:uiPriority="73" w:unhideWhenUsed="0"/>
+    <w:lsdException w:name="Light Shading Accent 6" w:semiHidden="0" w:uiPriority="60" w:unhideWhenUsed="0"/>
+    <w:lsdException w:name="Light List Accent 6" w:semiHidden="0" w:uiPriority="61" w:unhideWhenUsed="0"/>
+    <w:lsdException w:name="Light Grid Accent 6" w:semiHidden="0" w:uiPriority="62" w:unhideWhenUsed="0"/>
+    <w:lsdException w:name="Medium Shading 1 Accent 6" w:semiHidden="0" w:uiPriority="63" w:unhideWhenUsed="0"/>
+    <w:lsdException w:name="Medium Shading 2 Accent 6" w:semiHidden="0" w:uiPriority="64" w:unhideWhenUsed="0"/>
+    <w:lsdException w:name="Medium List 1 Accent 6" w:semiHidden="0" w:uiPriority="65" w:unhideWhenUsed="0"/>
+    <w:lsdException w:name="Medium List 2 Accent 6" w:semiHidden="0" w:uiPriority="66" w:unhideWhenUsed="0"/>
+    <w:lsdException w:name="Medium Grid 1 Accent 6" w:semiHidden="0" w:uiPriority="67" w:unhideWhenUsed="0"/>
+    <w:lsdException w:name="Medium Grid 2 Accent 6" w:semiHidden="0" w:uiPriority="68" w:unhideWhenUsed="0"/>
+    <w:lsdException w:name="Medium Grid 3 Accent 6" w:semiHidden="0" w:uiPriority="69" w:unhideWhenUsed="0"/>
+    <w:lsdException w:name="Dark List Accent 6" w:semiHidden="0" w:uiPriority="70" w:unhideWhenUsed="0"/>
+    <w:lsdException w:name="Colorful Shading Accent 6" w:semiHidden="0" w:uiPriority="71" w:unhideWhenUsed="0"/>
+    <w:lsdException w:name="Colorful List Accent 6" w:semiHidden="0" w:uiPriority="72" w:unhideWhenUsed="0"/>
+    <w:lsdException w:name="Colorful Grid Accent 6" w:semiHidden="0" w:uiPriority="73" w:unhideWhenUsed="0"/>
+    <w:lsdException w:name="Subtle Emphasis" w:semiHidden="0" w:uiPriority="19" w:unhideWhenUsed="0" w:qFormat="1"/>
+    <w:lsdException w:name="Intense Emphasis" w:semiHidden="0" w:uiPriority="21" w:unhideWhenUsed="0" w:qFormat="1"/>
+    <w:lsdException w:name="Subtle Reference" w:semiHidden="0" w:uiPriority="31" w:unhideWhenUsed="0" w:qFormat="1"/>
+    <w:lsdException w:name="Intense Reference" w:semiHidden="0" w:uiPriority="32" w:unhideWhenUsed="0" w:qFormat="1"/>
+    <w:lsdException w:name="Book Title" w:semiHidden="0" w:uiPriority="33" w:unhideWhenUsed="0" w:qFormat="1"/>
+    <w:lsdException w:name="Bibliography" w:uiPriority="37"/>
+    <w:lsdException w:name="TOC Heading" w:uiPriority="39" w:qFormat="1"/>
+  </w:latentStyles>
+  <w:style w:type="paragraph" w:default="1" w:styleId="Normal">
+    <w:name w:val="Normal"/>
+    <w:qFormat/>
+    <w:rsid w:val="0034776F"/>
+    <w:pPr>
+      <w:widowControl w:val="0"/>
+      <w:suppressAutoHyphens/>
+      <w:spacing w:after="120" w:line="276" w:lineRule="auto"/>
+      <w:jc w:val="both"/>
+    </w:pPr>
+    <w:rPr>
+      <w:rFonts w:ascii="Tahoma" w:eastAsia="MS Mincho" w:hAnsi="Tahoma" w:cs="Calibri"/>
+      <w:lang w:eastAsia="hi-IN" w:bidi="hi-IN"/>
+    </w:rPr>
+  </w:style>
+  <w:style w:type="paragraph" w:styleId="Heading1">
+    <w:name w:val="heading 1"/>
+    <w:basedOn w:val="Normal"/>
+    <w:next w:val="Normal"/>
+    <w:qFormat/>
+    <w:rsid w:val="009A57EC"/>
+    <w:pPr>
+      <w:keepNext/>
+      <w:numPr>
+        <w:numId w:val="1"/>
+      </w:numPr>
+      <w:pBdr>
+        <w:bottom w:val="single" w:sz="4" w:space="1" w:color="auto"/>
+      </w:pBdr>
+      <w:spacing w:before="240"/>
+      <w:jc w:val="left"/>
+      <w:outlineLvl w:val="0"/>
+    </w:pPr>
+    <w:rPr>
+      <w:rFonts w:eastAsia="MS Gothic" w:cs="Mangal"/>
+      <w:b/>
+      <w:color w:val="951B13"/>
+      <w:sz w:val="36"/>
+      <w:szCs w:val="36"/>
+    </w:rPr>
+  </w:style>
+  <w:style w:type="paragraph" w:styleId="Heading2">
+    <w:name w:val="heading 2"/>
+    <w:basedOn w:val="Normal"/>
+    <w:next w:val="Normal"/>
+    <w:qFormat/>
+    <w:rsid w:val="009A57EC"/>
+    <w:pPr>
+      <w:keepNext/>
+      <w:numPr>
+        <w:ilvl w:val="1"/>
+        <w:numId w:val="1"/>
+      </w:numPr>
+      <w:spacing w:before="240"/>
+      <w:jc w:val="left"/>
+      <w:outlineLvl w:val="1"/>
+    </w:pPr>
+    <w:rPr>
+      <w:rFonts w:eastAsia="MS Gothic" w:cs="Mangal"/>
+      <w:b/>
+      <w:color w:val="951B13"/>
+      <w:sz w:val="26"/>
+      <w:szCs w:val="26"/>
+    </w:rPr>
+  </w:style>
+  <w:style w:type="paragraph" w:styleId="Heading3">
+    <w:name w:val="heading 3"/>
+    <w:basedOn w:val="Normal"/>
+    <w:next w:val="Normal"/>
+    <w:qFormat/>
+    <w:rsid w:val="009A57EC"/>
+    <w:pPr>
+      <w:keepNext/>
+      <w:numPr>
+        <w:ilvl w:val="2"/>
+        <w:numId w:val="1"/>
+      </w:numPr>
+      <w:spacing w:before="240"/>
+      <w:ind w:left="0" w:firstLine="0"/>
+      <w:jc w:val="left"/>
+      <w:outlineLvl w:val="2"/>
+    </w:pPr>
+    <w:rPr>
+      <w:rFonts w:eastAsia="MS Gothic" w:cs="Times New Roman"/>
+      <w:b/>
+      <w:color w:val="951B13"/>
+      <w:sz w:val="24"/>
+      <w:szCs w:val="24"/>
+    </w:rPr>
+  </w:style>
+  <w:style w:type="paragraph" w:styleId="Heading4">
+    <w:name w:val="heading 4"/>
+    <w:basedOn w:val="Normal"/>
+    <w:next w:val="Normal"/>
+    <w:link w:val="Heading4Char"/>
+    <w:semiHidden/>
+    <w:unhideWhenUsed/>
+    <w:qFormat/>
+    <w:rsid w:val="008B3BB2"/>
+    <w:pPr>
+      <w:keepNext/>
+      <w:keepLines/>
+      <w:spacing w:before="40" w:after="0"/>
+      <w:outlineLvl w:val="3"/>
+    </w:pPr>
+    <w:rPr>
+      <w:rFonts w:asciiTheme="majorHAnsi" w:eastAsiaTheme="majorEastAsia" w:hAnsiTheme="majorHAnsi" w:cs="Mangal"/>
+      <w:i/>
+      <w:iCs/>
+      <w:color w:val="365F91" w:themeColor="accent1" w:themeShade="BF"/>
+      <w:szCs w:val="18"/>
+    </w:rPr>
+  </w:style>
+  <w:style w:type="character" w:default="1" w:styleId="DefaultParagraphFont">
+    <w:name w:val="Default Paragraph Font"/>
+    <w:uiPriority w:val="1"/>
+    <w:semiHidden/>
+    <w:unhideWhenUsed/>
+  </w:style>
+  <w:style w:type="table" w:default="1" w:styleId="TableNormal">
+    <w:name w:val="Normal Table"/>
+    <w:uiPriority w:val="99"/>
+    <w:semiHidden/>
+    <w:unhideWhenUsed/>
+    <w:tblPr>
+      <w:tblInd w:w="0" w:type="dxa"/>
+      <w:tblCellMar>
+        <w:top w:w="0" w:type="dxa"/>
+        <w:left w:w="108" w:type="dxa"/>
+        <w:bottom w:w="0" w:type="dxa"/>
+        <w:right w:w="108" w:type="dxa"/>
+      </w:tblCellMar>
+    </w:tblPr>
+  </w:style>
+  <w:style w:type="numbering" w:default="1" w:styleId="NoList">
+    <w:name w:val="No List"/>
+    <w:uiPriority w:val="99"/>
+    <w:semiHidden/>
+    <w:unhideWhenUsed/>
+  </w:style>
+  <w:style w:type="character" w:customStyle="1" w:styleId="WW8Num1z0">
+    <w:name w:val="WW8Num1z0"/>
+    <w:rPr>
+      <w:rFonts w:ascii="Symbol" w:hAnsi="Symbol"/>
+    </w:rPr>
+  </w:style>
+  <w:style w:type="character" w:customStyle="1" w:styleId="WW8Num4z0">
+    <w:name w:val="WW8Num4z0"/>
+    <w:rPr>
+      <w:rFonts w:ascii="Tahoma" w:hAnsi="Tahoma" w:cs="Tahoma"/>
+      <w:sz w:val="20"/>
+      <w:szCs w:val="20"/>
+    </w:rPr>
+  </w:style>
+  <w:style w:type="character" w:customStyle="1" w:styleId="WW8Num5z0">
+    <w:name w:val="WW8Num5z0"/>
+    <w:rPr>
+      <w:rFonts w:ascii="Symbol" w:hAnsi="Symbol"/>
+    </w:rPr>
+  </w:style>
+  <w:style w:type="character" w:customStyle="1" w:styleId="WW8Num5z1">
+    <w:name w:val="WW8Num5z1"/>
+    <w:rPr>
+      <w:rFonts w:ascii="Courier New" w:hAnsi="Courier New" w:cs="Courier New"/>
+    </w:rPr>
+  </w:style>
+  <w:style w:type="character" w:customStyle="1" w:styleId="WW8Num5z2">
+    <w:name w:val="WW8Num5z2"/>
+    <w:rPr>
+      <w:rFonts w:ascii="Wingdings" w:hAnsi="Wingdings"/>
+    </w:rPr>
+  </w:style>
+  <w:style w:type="character" w:customStyle="1" w:styleId="WW8Num6z0">
+    <w:name w:val="WW8Num6z0"/>
+    <w:rPr>
+      <w:rFonts w:ascii="Symbol" w:hAnsi="Symbol"/>
+    </w:rPr>
+  </w:style>
+  <w:style w:type="character" w:customStyle="1" w:styleId="WW8Num6z1">
+    <w:name w:val="WW8Num6z1"/>
+    <w:rPr>
+      <w:rFonts w:ascii="Courier New" w:hAnsi="Courier New" w:cs="Courier New"/>
+    </w:rPr>
+  </w:style>
+  <w:style w:type="character" w:customStyle="1" w:styleId="WW8Num6z2">
+    <w:name w:val="WW8Num6z2"/>
+    <w:rPr>
+      <w:rFonts w:ascii="Wingdings" w:hAnsi="Wingdings"/>
+    </w:rPr>
+  </w:style>
+  <w:style w:type="character" w:customStyle="1" w:styleId="WW8Num8z0">
+    <w:name w:val="WW8Num8z0"/>
+    <w:rPr>
+      <w:rFonts w:ascii="Tahoma" w:hAnsi="Tahoma" w:cs="Tahoma"/>
+      <w:sz w:val="20"/>
+      <w:szCs w:val="20"/>
+    </w:rPr>
+  </w:style>
+  <w:style w:type="character" w:customStyle="1" w:styleId="WW8Num11z0">
+    <w:name w:val="WW8Num11z0"/>
+    <w:rPr>
+      <w:lang w:val="en-IE"/>
+    </w:rPr>
+  </w:style>
+  <w:style w:type="character" w:customStyle="1" w:styleId="WW8Num12z0">
+    <w:name w:val="WW8Num12z0"/>
+    <w:rPr>
+      <w:rFonts w:ascii="Symbol" w:hAnsi="Symbol"/>
+    </w:rPr>
+  </w:style>
+  <w:style w:type="character" w:customStyle="1" w:styleId="WW8Num12z1">
+    <w:name w:val="WW8Num12z1"/>
+    <w:rPr>
+      <w:rFonts w:ascii="Courier New" w:hAnsi="Courier New" w:cs="Courier New"/>
+    </w:rPr>
+  </w:style>
+  <w:style w:type="character" w:customStyle="1" w:styleId="WW8Num12z2">
+    <w:name w:val="WW8Num12z2"/>
+    <w:rPr>
+      <w:rFonts w:ascii="Wingdings" w:hAnsi="Wingdings"/>
+    </w:rPr>
+  </w:style>
+  <w:style w:type="character" w:customStyle="1" w:styleId="WW8Num13z0">
+    <w:name w:val="WW8Num13z0"/>
+    <w:rPr>
+      <w:rFonts w:ascii="Tahoma" w:hAnsi="Tahoma" w:cs="Tahoma"/>
+      <w:sz w:val="20"/>
+      <w:szCs w:val="20"/>
+    </w:rPr>
+  </w:style>
+  <w:style w:type="character" w:customStyle="1" w:styleId="NoSpacingChar">
+    <w:name w:val="No Spacing Char"/>
+    <w:basedOn w:val="DefaultParagraphFont"/>
+    <w:rPr>
+      <w:sz w:val="22"/>
+      <w:szCs w:val="22"/>
+      <w:lang w:val="en-US" w:eastAsia="ar-SA" w:bidi="ar-SA"/>
+    </w:rPr>
+  </w:style>
+  <w:style w:type="character" w:customStyle="1" w:styleId="CharChar2">
+    <w:name w:val="Char Char2"/>
+    <w:basedOn w:val="DefaultParagraphFont"/>
+    <w:rPr>
+      <w:rFonts w:ascii="Tahoma" w:hAnsi="Tahoma" w:cs="Mangal"/>
+      <w:sz w:val="16"/>
+      <w:szCs w:val="14"/>
+    </w:rPr>
+  </w:style>
+  <w:style w:type="character" w:customStyle="1" w:styleId="CharChar1">
+    <w:name w:val="Char Char1"/>
+    <w:basedOn w:val="DefaultParagraphFont"/>
+  </w:style>
+  <w:style w:type="character" w:customStyle="1" w:styleId="CharChar">
+    <w:name w:val="Char Char"/>
+    <w:basedOn w:val="DefaultParagraphFont"/>
+  </w:style>
+  <w:style w:type="character" w:styleId="PlaceholderText">
+    <w:name w:val="Placeholder Text"/>
+    <w:basedOn w:val="DefaultParagraphFont"/>
+    <w:rPr>
+      <w:color w:val="808080"/>
+    </w:rPr>
+  </w:style>
+  <w:style w:type="character" w:customStyle="1" w:styleId="CharChar5">
+    <w:name w:val="Char Char5"/>
+    <w:basedOn w:val="DefaultParagraphFont"/>
+    <w:rPr>
+      <w:rFonts w:ascii="Cambria" w:eastAsia="MS Gothic" w:hAnsi="Cambria" w:cs="Mangal"/>
+      <w:sz w:val="24"/>
+      <w:szCs w:val="21"/>
+    </w:rPr>
+  </w:style>
+  <w:style w:type="character" w:customStyle="1" w:styleId="CharChar4">
+    <w:name w:val="Char Char4"/>
+    <w:basedOn w:val="DefaultParagraphFont"/>
+    <w:rPr>
+      <w:rFonts w:ascii="Cambria" w:eastAsia="MS Gothic" w:hAnsi="Cambria" w:cs="Mangal"/>
+    </w:rPr>
+  </w:style>
+  <w:style w:type="character" w:customStyle="1" w:styleId="CharChar3">
+    <w:name w:val="Char Char3"/>
+    <w:basedOn w:val="DefaultParagraphFont"/>
+    <w:rPr>
+      <w:rFonts w:ascii="Cambria" w:eastAsia="MS Gothic" w:hAnsi="Cambria" w:cs="Times New Roman"/>
+    </w:rPr>
+  </w:style>
+  <w:style w:type="character" w:styleId="Hyperlink">
+    <w:name w:val="Hyperlink"/>
+    <w:basedOn w:val="DefaultParagraphFont"/>
+    <w:uiPriority w:val="99"/>
+    <w:rPr>
+      <w:color w:val="0000FF"/>
+      <w:u w:val="single"/>
+    </w:rPr>
+  </w:style>
+  <w:style w:type="character" w:styleId="CommentReference">
+    <w:name w:val="annotation reference"/>
+    <w:basedOn w:val="DefaultParagraphFont"/>
+    <w:rPr>
+      <w:sz w:val="16"/>
+      <w:szCs w:val="16"/>
+    </w:rPr>
+  </w:style>
+  <w:style w:type="character" w:styleId="PageNumber">
+    <w:name w:val="page number"/>
+    <w:basedOn w:val="DefaultParagraphFont"/>
+  </w:style>
+  <w:style w:type="paragraph" w:customStyle="1" w:styleId="Tiu">
+    <w:name w:val="Tiêu đề"/>
+    <w:basedOn w:val="Normal"/>
+    <w:next w:val="BodyText"/>
+    <w:pPr>
+      <w:keepNext/>
+      <w:spacing w:before="240"/>
+    </w:pPr>
+    <w:rPr>
+      <w:rFonts w:ascii="Arial" w:eastAsia="MS PGothic" w:hAnsi="Arial" w:cs="Tahoma"/>
+      <w:sz w:val="28"/>
+      <w:szCs w:val="28"/>
+    </w:rPr>
+  </w:style>
+  <w:style w:type="paragraph" w:styleId="BodyText">
+    <w:name w:val="Body Text"/>
+    <w:basedOn w:val="Normal"/>
+  </w:style>
+  <w:style w:type="paragraph" w:styleId="List">
+    <w:name w:val="List"/>
+    <w:basedOn w:val="BodyText"/>
+    <w:rPr>
+      <w:rFonts w:cs="Tahoma"/>
+    </w:rPr>
+  </w:style>
+  <w:style w:type="paragraph" w:customStyle="1" w:styleId="Ph">
+    <w:name w:val="Phụ đề"/>
+    <w:basedOn w:val="Normal"/>
+    <w:pPr>
+      <w:suppressLineNumbers/>
+      <w:spacing w:before="120"/>
+    </w:pPr>
+    <w:rPr>
+      <w:rFonts w:cs="Tahoma"/>
+      <w:i/>
+      <w:iCs/>
+      <w:sz w:val="24"/>
+      <w:szCs w:val="24"/>
+    </w:rPr>
+  </w:style>
+  <w:style w:type="paragraph" w:customStyle="1" w:styleId="Chmc">
+    <w:name w:val="Chỉ mục"/>
+    <w:basedOn w:val="Normal"/>
+    <w:pPr>
+      <w:suppressLineNumbers/>
+    </w:pPr>
+    <w:rPr>
+      <w:rFonts w:cs="Tahoma"/>
+    </w:rPr>
+  </w:style>
+  <w:style w:type="paragraph" w:styleId="NoSpacing">
+    <w:name w:val="No Spacing"/>
+    <w:qFormat/>
+    <w:pPr>
+      <w:widowControl w:val="0"/>
+      <w:suppressAutoHyphens/>
+    </w:pPr>
+    <w:rPr>
+      <w:rFonts w:ascii="Calibri" w:eastAsia="MS Mincho" w:hAnsi="Calibri" w:cs="Calibri"/>
+      <w:sz w:val="22"/>
+      <w:szCs w:val="22"/>
+      <w:lang w:eastAsia="ar-SA"/>
+    </w:rPr>
+  </w:style>
+  <w:style w:type="paragraph" w:styleId="BalloonText">
+    <w:name w:val="Balloon Text"/>
+    <w:basedOn w:val="Normal"/>
+    <w:pPr>
+      <w:spacing w:after="0" w:line="240" w:lineRule="auto"/>
+    </w:pPr>
+    <w:rPr>
+      <w:rFonts w:cs="Mangal"/>
+      <w:sz w:val="16"/>
+      <w:szCs w:val="14"/>
+    </w:rPr>
+  </w:style>
+  <w:style w:type="paragraph" w:styleId="Header">
+    <w:name w:val="header"/>
+    <w:basedOn w:val="Normal"/>
+    <w:pPr>
+      <w:spacing w:after="0" w:line="240" w:lineRule="auto"/>
+    </w:pPr>
+  </w:style>
+  <w:style w:type="paragraph" w:styleId="Footer">
+    <w:name w:val="footer"/>
+    <w:basedOn w:val="Normal"/>
+    <w:pPr>
+      <w:spacing w:after="0" w:line="240" w:lineRule="auto"/>
+    </w:pPr>
+  </w:style>
+  <w:style w:type="paragraph" w:styleId="ListParagraph">
+    <w:name w:val="List Paragraph"/>
+    <w:basedOn w:val="Normal"/>
+    <w:qFormat/>
+    <w:pPr>
+      <w:ind w:left="840"/>
+    </w:pPr>
+  </w:style>
+  <w:style w:type="paragraph" w:customStyle="1" w:styleId="NormalH">
+    <w:name w:val="NormalH"/>
+    <w:basedOn w:val="Normal"/>
+    <w:pPr>
+      <w:pageBreakBefore/>
+      <w:tabs>
+        <w:tab w:val="left" w:pos="2160"/>
+        <w:tab w:val="right" w:pos="5040"/>
+        <w:tab w:val="left" w:pos="5760"/>
+        <w:tab w:val="right" w:pos="8640"/>
+      </w:tabs>
+      <w:spacing w:before="360" w:after="240" w:line="360" w:lineRule="auto"/>
+      <w:jc w:val="center"/>
+    </w:pPr>
+    <w:rPr>
+      <w:rFonts w:ascii="Verdana" w:hAnsi="Verdana" w:cs="Tahoma"/>
+      <w:b/>
+      <w:bCs/>
+      <w:caps/>
+      <w:color w:val="548DD4"/>
+      <w:sz w:val="24"/>
+      <w:lang w:eastAsia="ar-SA" w:bidi="ar-SA"/>
+    </w:rPr>
+  </w:style>
+  <w:style w:type="paragraph" w:styleId="TOCHeading">
+    <w:name w:val="TOC Heading"/>
+    <w:basedOn w:val="Heading1"/>
+    <w:next w:val="Normal"/>
+    <w:qFormat/>
+    <w:rsid w:val="009A57EC"/>
+    <w:pPr>
+      <w:keepLines/>
+      <w:numPr>
+        <w:numId w:val="0"/>
+      </w:numPr>
+      <w:spacing w:before="480" w:after="0"/>
+      <w:outlineLvl w:val="9"/>
+    </w:pPr>
+    <w:rPr>
+      <w:rFonts w:ascii="Cambria" w:hAnsi="Cambria"/>
+      <w:bCs/>
+      <w:sz w:val="28"/>
+      <w:szCs w:val="28"/>
+      <w:lang w:eastAsia="ar-SA" w:bidi="ar-SA"/>
+    </w:rPr>
+  </w:style>
+  <w:style w:type="paragraph" w:styleId="TOC2">
+    <w:name w:val="toc 2"/>
+    <w:basedOn w:val="Normal"/>
+    <w:next w:val="Normal"/>
+    <w:uiPriority w:val="39"/>
+    <w:rsid w:val="00030EB1"/>
+    <w:pPr>
+      <w:tabs>
+        <w:tab w:val="left" w:pos="1540"/>
+        <w:tab w:val="right" w:leader="dot" w:pos="8827"/>
+      </w:tabs>
+      <w:spacing w:after="0"/>
+      <w:ind w:left="1540" w:hanging="550"/>
+    </w:pPr>
+  </w:style>
+  <w:style w:type="paragraph" w:styleId="TOC1">
+    <w:name w:val="toc 1"/>
+    <w:basedOn w:val="Normal"/>
+    <w:next w:val="Normal"/>
+    <w:uiPriority w:val="39"/>
+    <w:rsid w:val="00030EB1"/>
+    <w:pPr>
+      <w:tabs>
+        <w:tab w:val="left" w:pos="432"/>
+        <w:tab w:val="right" w:leader="underscore" w:pos="8827"/>
+      </w:tabs>
+      <w:spacing w:before="120"/>
+    </w:pPr>
+    <w:rPr>
+      <w:rFonts w:eastAsia="Tahoma" w:cs="Tahoma"/>
+      <w:b/>
+      <w:bCs/>
+      <w:caps/>
+    </w:rPr>
+  </w:style>
+  <w:style w:type="paragraph" w:styleId="TOC3">
+    <w:name w:val="toc 3"/>
+    <w:basedOn w:val="Normal"/>
+    <w:next w:val="Normal"/>
+    <w:uiPriority w:val="39"/>
+    <w:rsid w:val="00030EB1"/>
+    <w:pPr>
+      <w:tabs>
+        <w:tab w:val="left" w:pos="1872"/>
+        <w:tab w:val="right" w:leader="dot" w:pos="8827"/>
+      </w:tabs>
+      <w:spacing w:after="0"/>
+      <w:ind w:left="994"/>
+    </w:pPr>
+    <w:rPr>
+      <w:iCs/>
+    </w:rPr>
+  </w:style>
+  <w:style w:type="paragraph" w:styleId="TOC4">
+    <w:name w:val="toc 4"/>
+    <w:basedOn w:val="Normal"/>
+    <w:next w:val="Normal"/>
+    <w:semiHidden/>
+    <w:pPr>
+      <w:spacing w:after="0"/>
+      <w:ind w:left="660"/>
+    </w:pPr>
+    <w:rPr>
+      <w:sz w:val="18"/>
+      <w:szCs w:val="18"/>
+    </w:rPr>
+  </w:style>
+  <w:style w:type="paragraph" w:styleId="TOC5">
+    <w:name w:val="toc 5"/>
+    <w:basedOn w:val="Normal"/>
+    <w:next w:val="Normal"/>
+    <w:semiHidden/>
+    <w:pPr>
+      <w:spacing w:after="0"/>
+      <w:ind w:left="880"/>
+    </w:pPr>
+    <w:rPr>
+      <w:sz w:val="18"/>
+      <w:szCs w:val="18"/>
+    </w:rPr>
+  </w:style>
+  <w:style w:type="paragraph" w:styleId="TOC6">
+    <w:name w:val="toc 6"/>
+    <w:basedOn w:val="Normal"/>
+    <w:next w:val="Normal"/>
+    <w:semiHidden/>
+    <w:pPr>
+      <w:spacing w:after="0"/>
+      <w:ind w:left="1100"/>
+    </w:pPr>
+    <w:rPr>
+      <w:sz w:val="18"/>
+      <w:szCs w:val="18"/>
+    </w:rPr>
+  </w:style>
+  <w:style w:type="paragraph" w:styleId="TOC7">
+    <w:name w:val="toc 7"/>
+    <w:basedOn w:val="Normal"/>
+    <w:next w:val="Normal"/>
+    <w:semiHidden/>
+    <w:pPr>
+      <w:spacing w:after="0"/>
+      <w:ind w:left="1320"/>
+    </w:pPr>
+    <w:rPr>
+      <w:sz w:val="18"/>
+      <w:szCs w:val="18"/>
+    </w:rPr>
+  </w:style>
+  <w:style w:type="paragraph" w:styleId="TOC8">
+    <w:name w:val="toc 8"/>
+    <w:basedOn w:val="Normal"/>
+    <w:next w:val="Normal"/>
+    <w:semiHidden/>
+    <w:pPr>
+      <w:spacing w:after="0"/>
+      <w:ind w:left="1540"/>
+    </w:pPr>
+    <w:rPr>
+      <w:sz w:val="18"/>
+      <w:szCs w:val="18"/>
+    </w:rPr>
+  </w:style>
+  <w:style w:type="paragraph" w:styleId="TOC9">
+    <w:name w:val="toc 9"/>
+    <w:basedOn w:val="Normal"/>
+    <w:next w:val="Normal"/>
+    <w:semiHidden/>
+    <w:pPr>
+      <w:spacing w:after="0"/>
+      <w:ind w:left="1760"/>
+    </w:pPr>
+    <w:rPr>
+      <w:sz w:val="18"/>
+      <w:szCs w:val="18"/>
+    </w:rPr>
+  </w:style>
+  <w:style w:type="paragraph" w:styleId="DocumentMap">
+    <w:name w:val="Document Map"/>
+    <w:basedOn w:val="Normal"/>
+    <w:pPr>
+      <w:shd w:val="clear" w:color="auto" w:fill="000080"/>
+    </w:pPr>
+    <w:rPr>
+      <w:rFonts w:cs="Tahoma"/>
+    </w:rPr>
+  </w:style>
+  <w:style w:type="paragraph" w:styleId="PlainText">
+    <w:name w:val="Plain Text"/>
+    <w:basedOn w:val="Normal"/>
+    <w:pPr>
+      <w:spacing w:after="0" w:line="240" w:lineRule="auto"/>
+    </w:pPr>
+    <w:rPr>
+      <w:rFonts w:ascii="Courier New" w:hAnsi="Courier New" w:cs="Courier New"/>
+      <w:lang w:eastAsia="ar-SA" w:bidi="ar-SA"/>
+    </w:rPr>
+  </w:style>
+  <w:style w:type="paragraph" w:styleId="CommentText">
+    <w:name w:val="annotation text"/>
+    <w:basedOn w:val="Normal"/>
+  </w:style>
+  <w:style w:type="paragraph" w:styleId="CommentSubject">
+    <w:name w:val="annotation subject"/>
+    <w:basedOn w:val="CommentText"/>
+    <w:next w:val="CommentText"/>
+    <w:rPr>
+      <w:b/>
+      <w:bCs/>
+    </w:rPr>
+  </w:style>
+  <w:style w:type="paragraph" w:styleId="Caption">
+    <w:name w:val="caption"/>
+    <w:basedOn w:val="Normal"/>
+    <w:next w:val="Normal"/>
+    <w:qFormat/>
+    <w:rsid w:val="00A105D3"/>
+    <w:pPr>
+      <w:jc w:val="center"/>
+    </w:pPr>
+    <w:rPr>
+      <w:b/>
+      <w:bCs/>
+    </w:rPr>
+  </w:style>
+  <w:style w:type="paragraph" w:customStyle="1" w:styleId="Nidungkhung">
+    <w:name w:val="Nội dung khung"/>
+    <w:basedOn w:val="BodyText"/>
+  </w:style>
+  <w:style w:type="paragraph" w:customStyle="1" w:styleId="Nidungbng">
+    <w:name w:val="Nội dung bảng"/>
+    <w:basedOn w:val="Normal"/>
+    <w:pPr>
+      <w:suppressLineNumbers/>
+    </w:pPr>
+  </w:style>
+  <w:style w:type="paragraph" w:customStyle="1" w:styleId="Tiubng">
+    <w:name w:val="Tiêu đề bảng"/>
+    <w:basedOn w:val="Nidungbng"/>
+    <w:pPr>
+      <w:jc w:val="center"/>
+    </w:pPr>
+    <w:rPr>
+      <w:b/>
+      <w:bCs/>
+    </w:rPr>
+  </w:style>
+  <w:style w:type="paragraph" w:customStyle="1" w:styleId="StyleHeading2Tahoma13ptBoldCustomColorRGB44105178">
+    <w:name w:val="Style Heading 2 + Tahoma 13 pt Bold Custom Color(RGB(44105178))"/>
+    <w:basedOn w:val="Heading2"/>
+    <w:autoRedefine/>
+    <w:rsid w:val="003748EC"/>
+    <w:rPr>
+      <w:b w:val="0"/>
+      <w:bCs/>
+      <w:color w:val="2C69B2"/>
+    </w:rPr>
+  </w:style>
+  <w:style w:type="paragraph" w:customStyle="1" w:styleId="StyleHeading2Tahoma13ptBoldCustomColorRGB441051781">
+    <w:name w:val="Style Heading 2 + Tahoma 13 pt Bold Custom Color(RGB(44105178))1"/>
+    <w:basedOn w:val="Heading2"/>
+    <w:autoRedefine/>
+    <w:rsid w:val="003748EC"/>
+    <w:rPr>
+      <w:b w:val="0"/>
+      <w:bCs/>
+      <w:color w:val="2C69B2"/>
+    </w:rPr>
+  </w:style>
+  <w:style w:type="paragraph" w:customStyle="1" w:styleId="StyleHeading2Tahoma13ptBoldCustomColorRGB441051782">
+    <w:name w:val="Style Heading 2 + Tahoma 13 pt Bold Custom Color(RGB(44105178))2"/>
+    <w:basedOn w:val="Heading2"/>
+    <w:autoRedefine/>
+    <w:rsid w:val="003748EC"/>
+    <w:rPr>
+      <w:b w:val="0"/>
+      <w:bCs/>
+      <w:color w:val="2C69B2"/>
+    </w:rPr>
+  </w:style>
+  <w:style w:type="table" w:customStyle="1" w:styleId="BlueStripe1">
+    <w:name w:val="BlueStripe 1"/>
+    <w:basedOn w:val="TableNormal"/>
+    <w:rsid w:val="00280184"/>
+    <w:pPr>
+      <w:snapToGrid w:val="0"/>
+    </w:pPr>
+    <w:rPr>
+      <w:rFonts w:ascii="Calibri" w:eastAsia="Arial" w:hAnsi="Calibri" w:cs="Calibri"/>
+    </w:rPr>
+    <w:tblPr>
+      <w:tblStyleRowBandSize w:val="1"/>
+      <w:tblInd w:w="0" w:type="dxa"/>
+      <w:tblBorders>
+        <w:top w:val="single" w:sz="4" w:space="0" w:color="6F97C7"/>
+        <w:left w:val="single" w:sz="4" w:space="0" w:color="6F97C7"/>
+        <w:bottom w:val="single" w:sz="4" w:space="0" w:color="6F97C7"/>
+        <w:right w:val="single" w:sz="4" w:space="0" w:color="6F97C7"/>
+        <w:insideH w:val="single" w:sz="4" w:space="0" w:color="6F97C7"/>
+        <w:insideV w:val="single" w:sz="4" w:space="0" w:color="6F97C7"/>
+      </w:tblBorders>
+      <w:tblCellMar>
+        <w:top w:w="0" w:type="dxa"/>
+        <w:left w:w="115" w:type="dxa"/>
+        <w:bottom w:w="0" w:type="dxa"/>
+        <w:right w:w="115" w:type="dxa"/>
+      </w:tblCellMar>
+    </w:tblPr>
+    <w:tcPr>
+      <w:shd w:val="clear" w:color="auto" w:fill="auto"/>
+    </w:tcPr>
+    <w:tblStylePr w:type="firstRow">
+      <w:rPr>
+        <w:b/>
+        <w:bCs/>
+        <w:color w:val="FFFFFF"/>
+      </w:rPr>
+      <w:tblPr/>
+      <w:tcPr>
+        <w:tcBorders>
+          <w:top w:val="single" w:sz="8" w:space="0" w:color="7BA0CD"/>
+          <w:left w:val="single" w:sz="8" w:space="0" w:color="7BA0CD"/>
+          <w:bottom w:val="single" w:sz="8" w:space="0" w:color="7BA0CD"/>
+          <w:right w:val="single" w:sz="8" w:space="0" w:color="7BA0CD"/>
+          <w:insideH w:val="nil"/>
+          <w:insideV w:val="nil"/>
+        </w:tcBorders>
+        <w:shd w:val="clear" w:color="auto" w:fill="4F81BD"/>
+      </w:tcPr>
+    </w:tblStylePr>
+    <w:tblStylePr w:type="lastRow">
+      <w:rPr>
+        <w:b/>
+        <w:bCs/>
+      </w:rPr>
+      <w:tblPr/>
+      <w:tcPr>
+        <w:tcBorders>
+          <w:top w:val="double" w:sz="6" w:space="0" w:color="7BA0CD"/>
+          <w:left w:val="single" w:sz="8" w:space="0" w:color="7BA0CD"/>
+          <w:bottom w:val="single" w:sz="8" w:space="0" w:color="7BA0CD"/>
+          <w:right w:val="single" w:sz="8" w:space="0" w:color="7BA0CD"/>
+          <w:insideH w:val="nil"/>
+          <w:insideV w:val="nil"/>
+        </w:tcBorders>
+      </w:tcPr>
+    </w:tblStylePr>
+    <w:tblStylePr w:type="firstCol">
+      <w:rPr>
+        <w:b/>
+        <w:bCs/>
+      </w:rPr>
+    </w:tblStylePr>
+    <w:tblStylePr w:type="lastCol">
+      <w:rPr>
+        <w:b/>
+        <w:bCs/>
+      </w:rPr>
+    </w:tblStylePr>
+    <w:tblStylePr w:type="band2Horz">
+      <w:pPr>
+        <w:wordWrap/>
+        <w:spacing w:beforeLines="0" w:beforeAutospacing="0" w:afterLines="0" w:afterAutospacing="0" w:line="240" w:lineRule="auto"/>
+        <w:ind w:leftChars="0" w:left="0" w:rightChars="0" w:right="0"/>
+      </w:pPr>
+      <w:tblPr/>
+      <w:tcPr>
+        <w:tcBorders>
+          <w:top w:val="single" w:sz="4" w:space="0" w:color="6F97C7"/>
+          <w:left w:val="single" w:sz="4" w:space="0" w:color="6F97C7"/>
+          <w:bottom w:val="single" w:sz="4" w:space="0" w:color="6F97C7"/>
+          <w:right w:val="single" w:sz="4" w:space="0" w:color="6F97C7"/>
+          <w:insideH w:val="single" w:sz="4" w:space="0" w:color="6F97C7"/>
+          <w:insideV w:val="single" w:sz="4" w:space="0" w:color="6F97C7"/>
+        </w:tcBorders>
+        <w:shd w:val="clear" w:color="auto" w:fill="D3DFEE"/>
+      </w:tcPr>
+    </w:tblStylePr>
+  </w:style>
+  <w:style w:type="paragraph" w:customStyle="1" w:styleId="Nor">
+    <w:name w:val="Nor"/>
+    <w:basedOn w:val="Heading3"/>
+    <w:rsid w:val="00E22133"/>
+    <w:pPr>
+      <w:numPr>
+        <w:ilvl w:val="0"/>
+        <w:numId w:val="0"/>
+      </w:numPr>
+      <w:ind w:firstLine="720"/>
+    </w:pPr>
+  </w:style>
+  <w:style w:type="paragraph" w:styleId="IntenseQuote">
+    <w:name w:val="Intense Quote"/>
+    <w:basedOn w:val="Normal"/>
+    <w:next w:val="Normal"/>
+    <w:link w:val="IntenseQuoteChar"/>
+    <w:uiPriority w:val="30"/>
+    <w:qFormat/>
+    <w:rsid w:val="009A57EC"/>
+    <w:pPr>
+      <w:pBdr>
+        <w:bottom w:val="single" w:sz="4" w:space="4" w:color="4F81BD"/>
+      </w:pBdr>
+      <w:spacing w:before="200" w:after="280"/>
+      <w:ind w:left="936" w:right="936"/>
+    </w:pPr>
+    <w:rPr>
+      <w:rFonts w:cs="Mangal"/>
+      <w:b/>
+      <w:bCs/>
+      <w:i/>
+      <w:iCs/>
+      <w:color w:val="951B13"/>
+      <w:szCs w:val="18"/>
+    </w:rPr>
+  </w:style>
+  <w:style w:type="character" w:customStyle="1" w:styleId="IntenseQuoteChar">
+    <w:name w:val="Intense Quote Char"/>
+    <w:basedOn w:val="DefaultParagraphFont"/>
+    <w:link w:val="IntenseQuote"/>
+    <w:uiPriority w:val="30"/>
+    <w:rsid w:val="009A57EC"/>
+    <w:rPr>
+      <w:rFonts w:ascii="Tahoma" w:eastAsia="MS Mincho" w:hAnsi="Tahoma" w:cs="Mangal"/>
+      <w:b/>
+      <w:bCs/>
+      <w:i/>
+      <w:iCs/>
+      <w:color w:val="951B13"/>
+      <w:szCs w:val="18"/>
+      <w:lang w:eastAsia="hi-IN" w:bidi="hi-IN"/>
+    </w:rPr>
+  </w:style>
+  <w:style w:type="character" w:styleId="IntenseEmphasis">
+    <w:name w:val="Intense Emphasis"/>
+    <w:basedOn w:val="DefaultParagraphFont"/>
+    <w:uiPriority w:val="21"/>
+    <w:qFormat/>
+    <w:rsid w:val="009A57EC"/>
+    <w:rPr>
+      <w:b/>
+      <w:bCs/>
+      <w:i/>
+      <w:iCs/>
+      <w:color w:val="951B13"/>
+    </w:rPr>
+  </w:style>
+  <w:style w:type="table" w:customStyle="1" w:styleId="GridTable1LightAccent2">
+    <w:name w:val="Grid Table 1 Light Accent 2"/>
+    <w:basedOn w:val="TableNormal"/>
+    <w:uiPriority w:val="46"/>
+    <w:rsid w:val="009A4C41"/>
+    <w:tblPr>
+      <w:tblStyleRowBandSize w:val="1"/>
+      <w:tblStyleColBandSize w:val="1"/>
+      <w:tblInd w:w="0" w:type="dxa"/>
+      <w:tblBorders>
+        <w:top w:val="single" w:sz="4" w:space="0" w:color="E5B8B7" w:themeColor="accent2" w:themeTint="66"/>
+        <w:left w:val="single" w:sz="4" w:space="0" w:color="E5B8B7" w:themeColor="accent2" w:themeTint="66"/>
+        <w:bottom w:val="single" w:sz="4" w:space="0" w:color="E5B8B7" w:themeColor="accent2" w:themeTint="66"/>
+        <w:right w:val="single" w:sz="4" w:space="0" w:color="E5B8B7" w:themeColor="accent2" w:themeTint="66"/>
+        <w:insideH w:val="single" w:sz="4" w:space="0" w:color="E5B8B7" w:themeColor="accent2" w:themeTint="66"/>
+        <w:insideV w:val="single" w:sz="4" w:space="0" w:color="E5B8B7" w:themeColor="accent2" w:themeTint="66"/>
+      </w:tblBorders>
+      <w:tblCellMar>
+        <w:top w:w="0" w:type="dxa"/>
+        <w:left w:w="108" w:type="dxa"/>
+        <w:bottom w:w="0" w:type="dxa"/>
+        <w:right w:w="108" w:type="dxa"/>
+      </w:tblCellMar>
+    </w:tblPr>
+    <w:tblStylePr w:type="firstRow">
+      <w:rPr>
+        <w:b/>
+        <w:bCs/>
+      </w:rPr>
+      <w:tblPr/>
+      <w:tcPr>
+        <w:tcBorders>
+          <w:bottom w:val="single" w:sz="12" w:space="0" w:color="D99594" w:themeColor="accent2" w:themeTint="99"/>
+        </w:tcBorders>
+      </w:tcPr>
+    </w:tblStylePr>
+    <w:tblStylePr w:type="lastRow">
+      <w:rPr>
+        <w:b/>
+        <w:bCs/>
+      </w:rPr>
+      <w:tblPr/>
+      <w:tcPr>
+        <w:tcBorders>
+          <w:top w:val="double" w:sz="2" w:space="0" w:color="D99594" w:themeColor="accent2" w:themeTint="99"/>
+        </w:tcBorders>
+      </w:tcPr>
+    </w:tblStylePr>
+    <w:tblStylePr w:type="firstCol">
+      <w:rPr>
+        <w:b/>
+        <w:bCs/>
+      </w:rPr>
+    </w:tblStylePr>
+    <w:tblStylePr w:type="lastCol">
+      <w:rPr>
+        <w:b/>
+        <w:bCs/>
+      </w:rPr>
+    </w:tblStylePr>
+  </w:style>
+  <w:style w:type="paragraph" w:styleId="NormalWeb">
+    <w:name w:val="Normal (Web)"/>
+    <w:basedOn w:val="Normal"/>
+    <w:unhideWhenUsed/>
+    <w:rsid w:val="00A105D3"/>
+    <w:pPr>
+      <w:widowControl/>
+      <w:suppressAutoHyphens w:val="0"/>
+      <w:spacing w:before="100" w:beforeAutospacing="1" w:after="100" w:afterAutospacing="1" w:line="240" w:lineRule="auto"/>
+    </w:pPr>
+    <w:rPr>
+      <w:rFonts w:ascii="Times New Roman" w:eastAsia="Times New Roman" w:hAnsi="Times New Roman" w:cs="Times New Roman"/>
+      <w:sz w:val="26"/>
+      <w:szCs w:val="24"/>
+      <w:lang w:eastAsia="en-US" w:bidi="ar-SA"/>
+    </w:rPr>
+  </w:style>
+  <w:style w:type="character" w:styleId="Emphasis">
+    <w:name w:val="Emphasis"/>
+    <w:basedOn w:val="DefaultParagraphFont"/>
+    <w:qFormat/>
+    <w:rsid w:val="00A105D3"/>
+    <w:rPr>
+      <w:i/>
+      <w:iCs/>
+    </w:rPr>
+  </w:style>
+  <w:style w:type="table" w:customStyle="1" w:styleId="GridTable1Light">
+    <w:name w:val="Grid Table 1 Light"/>
+    <w:basedOn w:val="TableNormal"/>
+    <w:uiPriority w:val="46"/>
+    <w:rsid w:val="002817C3"/>
+    <w:tblPr>
+      <w:tblStyleRowBandSize w:val="1"/>
+      <w:tblStyleColBandSize w:val="1"/>
+      <w:tblInd w:w="0" w:type="dxa"/>
+      <w:tblBorders>
+        <w:top w:val="single" w:sz="4" w:space="0" w:color="999999" w:themeColor="text1" w:themeTint="66"/>
+        <w:left w:val="single" w:sz="4" w:space="0" w:color="999999" w:themeColor="text1" w:themeTint="66"/>
+        <w:bottom w:val="single" w:sz="4" w:space="0" w:color="999999" w:themeColor="text1" w:themeTint="66"/>
+        <w:right w:val="single" w:sz="4" w:space="0" w:color="999999" w:themeColor="text1" w:themeTint="66"/>
+        <w:insideH w:val="single" w:sz="4" w:space="0" w:color="999999" w:themeColor="text1" w:themeTint="66"/>
+        <w:insideV w:val="single" w:sz="4" w:space="0" w:color="999999" w:themeColor="text1" w:themeTint="66"/>
+      </w:tblBorders>
+      <w:tblCellMar>
+        <w:top w:w="0" w:type="dxa"/>
+        <w:left w:w="108" w:type="dxa"/>
+        <w:bottom w:w="0" w:type="dxa"/>
+        <w:right w:w="108" w:type="dxa"/>
+      </w:tblCellMar>
+    </w:tblPr>
+    <w:tblStylePr w:type="firstRow">
+      <w:rPr>
+        <w:b/>
+        <w:bCs/>
+      </w:rPr>
+      <w:tblPr/>
+      <w:tcPr>
+        <w:tcBorders>
+          <w:bottom w:val="single" w:sz="12" w:space="0" w:color="666666" w:themeColor="text1" w:themeTint="99"/>
+        </w:tcBorders>
+      </w:tcPr>
+    </w:tblStylePr>
+    <w:tblStylePr w:type="lastRow">
+      <w:rPr>
+        <w:b/>
+        <w:bCs/>
+      </w:rPr>
+      <w:tblPr/>
+      <w:tcPr>
+        <w:tcBorders>
+          <w:top w:val="double" w:sz="2" w:space="0" w:color="666666" w:themeColor="text1" w:themeTint="99"/>
+        </w:tcBorders>
+      </w:tcPr>
+    </w:tblStylePr>
+    <w:tblStylePr w:type="firstCol">
+      <w:rPr>
+        <w:b/>
+        <w:bCs/>
+      </w:rPr>
+    </w:tblStylePr>
+    <w:tblStylePr w:type="lastCol">
+      <w:rPr>
+        <w:b/>
+        <w:bCs/>
+      </w:rPr>
+    </w:tblStylePr>
+  </w:style>
+  <w:style w:type="character" w:styleId="Strong">
+    <w:name w:val="Strong"/>
+    <w:basedOn w:val="DefaultParagraphFont"/>
+    <w:qFormat/>
+    <w:rsid w:val="00A44839"/>
+    <w:rPr>
+      <w:b/>
+      <w:bCs/>
+    </w:rPr>
+  </w:style>
+  <w:style w:type="character" w:customStyle="1" w:styleId="UnresolvedMention1">
+    <w:name w:val="Unresolved Mention1"/>
+    <w:basedOn w:val="DefaultParagraphFont"/>
+    <w:uiPriority w:val="99"/>
+    <w:semiHidden/>
+    <w:unhideWhenUsed/>
+    <w:rsid w:val="00341689"/>
+    <w:rPr>
+      <w:color w:val="605E5C"/>
+      <w:shd w:val="clear" w:color="auto" w:fill="E1DFDD"/>
+    </w:rPr>
+  </w:style>
+  <w:style w:type="table" w:styleId="TableGrid">
+    <w:name w:val="Table Grid"/>
+    <w:basedOn w:val="TableNormal"/>
+    <w:rsid w:val="003E6FB7"/>
+    <w:tblPr>
+      <w:tblInd w:w="0" w:type="dxa"/>
+      <w:tblBorders>
+        <w:top w:val="single" w:sz="4" w:space="0" w:color="auto"/>
+        <w:left w:val="single" w:sz="4" w:space="0" w:color="auto"/>
+        <w:bottom w:val="single" w:sz="4" w:space="0" w:color="auto"/>
+        <w:right w:val="single" w:sz="4" w:space="0" w:color="auto"/>
+        <w:insideH w:val="single" w:sz="4" w:space="0" w:color="auto"/>
+        <w:insideV w:val="single" w:sz="4" w:space="0" w:color="auto"/>
+      </w:tblBorders>
+      <w:tblCellMar>
+        <w:top w:w="0" w:type="dxa"/>
+        <w:left w:w="108" w:type="dxa"/>
+        <w:bottom w:w="0" w:type="dxa"/>
+        <w:right w:w="108" w:type="dxa"/>
+      </w:tblCellMar>
+    </w:tblPr>
+  </w:style>
+  <w:style w:type="table" w:customStyle="1" w:styleId="GridTable4Accent1">
+    <w:name w:val="Grid Table 4 Accent 1"/>
+    <w:basedOn w:val="TableNormal"/>
+    <w:uiPriority w:val="49"/>
+    <w:rsid w:val="003E6FB7"/>
+    <w:tblPr>
+      <w:tblStyleRowBandSize w:val="1"/>
+      <w:tblStyleColBandSize w:val="1"/>
+      <w:tblInd w:w="0" w:type="dxa"/>
+      <w:tblBorders>
+        <w:top w:val="single" w:sz="4" w:space="0" w:color="95B3D7" w:themeColor="accent1" w:themeTint="99"/>
+        <w:left w:val="single" w:sz="4" w:space="0" w:color="95B3D7" w:themeColor="accent1" w:themeTint="99"/>
+        <w:bottom w:val="single" w:sz="4" w:space="0" w:color="95B3D7" w:themeColor="accent1" w:themeTint="99"/>
+        <w:right w:val="single" w:sz="4" w:space="0" w:color="95B3D7" w:themeColor="accent1" w:themeTint="99"/>
+        <w:insideH w:val="single" w:sz="4" w:space="0" w:color="95B3D7" w:themeColor="accent1" w:themeTint="99"/>
+        <w:insideV w:val="single" w:sz="4" w:space="0" w:color="95B3D7" w:themeColor="accent1" w:themeTint="99"/>
+      </w:tblBorders>
+      <w:tblCellMar>
+        <w:top w:w="0" w:type="dxa"/>
+        <w:left w:w="108" w:type="dxa"/>
+        <w:bottom w:w="0" w:type="dxa"/>
+        <w:right w:w="108" w:type="dxa"/>
+      </w:tblCellMar>
     </w:tblPr>
     <w:tblStylePr w:type="firstRow">
       <w:rPr>
@@ -16852,7 +18051,7 @@
 </file>
 
 <file path=customXml/itemProps1.xml><?xml version="1.0" encoding="utf-8"?>
-<ds:datastoreItem xmlns:ds="http://schemas.openxmlformats.org/officeDocument/2006/customXml" ds:itemID="{2AC31A5C-B37E-45A3-898F-5D82AAF0E031}">
+<ds:datastoreItem xmlns:ds="http://schemas.openxmlformats.org/officeDocument/2006/customXml" ds:itemID="{BED896DE-778B-4AFE-B8EB-7FACD943C50C}">
   <ds:schemaRefs>
     <ds:schemaRef ds:uri="http://schemas.openxmlformats.org/officeDocument/2006/bibliography"/>
   </ds:schemaRefs>

--- a/doc/MyProjectMgnt.docx
+++ b/doc/MyProjectMgnt.docx
@@ -4273,7 +4273,7 @@
               </wp:inline>
             </w:drawing>
           </mc:Choice>
-          <mc:Fallback xmlns:cx1="http://schemas.microsoft.com/office/drawing/2015/9/8/chartex" xmlns:cx2="http://schemas.microsoft.com/office/drawing/2015/10/21/chartex" xmlns:cx3="http://schemas.microsoft.com/office/drawing/2016/5/9/chartex" xmlns:cx4="http://schemas.microsoft.com/office/drawing/2016/5/10/chartex" xmlns:cx5="http://schemas.microsoft.com/office/drawing/2016/5/11/chartex" xmlns:cx6="http://schemas.microsoft.com/office/drawing/2016/5/12/chartex" xmlns:cx7="http://schemas.microsoft.com/office/drawing/2016/5/13/chartex" xmlns:cx8="http://schemas.microsoft.com/office/drawing/2016/5/14/chartex" xmlns:aink="http://schemas.microsoft.com/office/drawing/2016/ink" xmlns:am3d="http://schemas.microsoft.com/office/drawing/2017/model3d" xmlns:w16cid="http://schemas.microsoft.com/office/word/2016/wordml/cid">
+          <mc:Fallback xmlns:w16cid="http://schemas.microsoft.com/office/word/2016/wordml/cid" xmlns:am3d="http://schemas.microsoft.com/office/drawing/2017/model3d" xmlns:aink="http://schemas.microsoft.com/office/drawing/2016/ink" xmlns:cx8="http://schemas.microsoft.com/office/drawing/2016/5/14/chartex" xmlns:cx7="http://schemas.microsoft.com/office/drawing/2016/5/13/chartex" xmlns:cx6="http://schemas.microsoft.com/office/drawing/2016/5/12/chartex" xmlns:cx5="http://schemas.microsoft.com/office/drawing/2016/5/11/chartex" xmlns:cx4="http://schemas.microsoft.com/office/drawing/2016/5/10/chartex" xmlns:cx3="http://schemas.microsoft.com/office/drawing/2016/5/9/chartex" xmlns:cx2="http://schemas.microsoft.com/office/drawing/2015/10/21/chartex" xmlns:cx1="http://schemas.microsoft.com/office/drawing/2015/9/8/chartex">
             <w:pict>
               <v:group w14:anchorId="456B0A6C" id="Canvas 5" o:spid="_x0000_s1026" editas="canvas" style="width:210.35pt;height:92.05pt;mso-position-horizontal-relative:char;mso-position-vertical-relative:line" coordsize="26714,11684" o:gfxdata="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">
                 <v:shapetype id="_x0000_t75" coordsize="21600,21600" o:spt="75" o:preferrelative="t" path="m@4@5l@4@11@9@11@9@5xe" filled="f" stroked="f">
@@ -5866,33 +5866,42 @@
         </w:rPr>
         <w:t xml:space="preserve"> Kiên</w:t>
       </w:r>
-    </w:p>
-    <w:p>
-      <w:pPr>
+      <w:r>
         <w:rPr>
           <w:i/>
           <w:iCs/>
         </w:rPr>
-      </w:pPr>
-      <w:r>
+        <w:t xml:space="preserve"> </w:t>
+      </w:r>
+      <w:bookmarkStart w:id="6" w:name="_GoBack"/>
+      <w:bookmarkEnd w:id="6"/>
+    </w:p>
+    <w:p>
+      <w:pPr>
         <w:rPr>
           <w:i/>
           <w:iCs/>
         </w:rPr>
-        <w:t xml:space="preserve">Phiên dịch: </w:t>
-      </w:r>
+      </w:pPr>
       <w:r>
         <w:rPr>
           <w:i/>
           <w:iCs/>
         </w:rPr>
-        <w:t>Cường</w:t>
+        <w:t xml:space="preserve">Phiên dịch: </w:t>
       </w:r>
       <w:r>
         <w:rPr>
           <w:i/>
           <w:iCs/>
         </w:rPr>
+        <w:t>Cường</w:t>
+      </w:r>
+      <w:r>
+        <w:rPr>
+          <w:i/>
+          <w:iCs/>
+        </w:rPr>
         <w:t xml:space="preserve"> </w:t>
       </w:r>
     </w:p>
@@ -5900,11 +5909,11 @@
       <w:pPr>
         <w:pStyle w:val="Heading2"/>
       </w:pPr>
-      <w:bookmarkStart w:id="6" w:name="_Toc25660384"/>
+      <w:bookmarkStart w:id="7" w:name="_Toc25660384"/>
       <w:r>
         <w:t>Phân chia vai trò của thành viên dự án và khách hàng</w:t>
       </w:r>
-      <w:bookmarkEnd w:id="6"/>
+      <w:bookmarkEnd w:id="7"/>
     </w:p>
     <w:p>
       <w:pPr>
@@ -6063,21 +6072,21 @@
       <w:pPr>
         <w:pStyle w:val="Heading1"/>
       </w:pPr>
-      <w:bookmarkStart w:id="7" w:name="_Toc25660385"/>
+      <w:bookmarkStart w:id="8" w:name="_Toc25660385"/>
       <w:r>
         <w:t>Khảo sát dự án</w:t>
       </w:r>
-      <w:bookmarkEnd w:id="7"/>
+      <w:bookmarkEnd w:id="8"/>
     </w:p>
     <w:p>
       <w:pPr>
         <w:pStyle w:val="Heading2"/>
       </w:pPr>
-      <w:bookmarkStart w:id="8" w:name="_Toc25660386"/>
+      <w:bookmarkStart w:id="9" w:name="_Toc25660386"/>
       <w:r>
         <w:t>Yêu cầu khách hàng</w:t>
       </w:r>
-      <w:bookmarkEnd w:id="8"/>
+      <w:bookmarkEnd w:id="9"/>
     </w:p>
     <w:p>
       <w:pPr>
@@ -6651,7 +6660,7 @@
       <w:pPr>
         <w:pStyle w:val="Heading2"/>
       </w:pPr>
-      <w:bookmarkStart w:id="9" w:name="_Toc25660387"/>
+      <w:bookmarkStart w:id="10" w:name="_Toc25660387"/>
       <w:r>
         <w:rPr>
           <w:noProof/>
@@ -6725,14 +6734,14 @@
       <w:r>
         <w:t xml:space="preserve"> – nghiệp vụ</w:t>
       </w:r>
-      <w:bookmarkEnd w:id="9"/>
+      <w:bookmarkEnd w:id="10"/>
     </w:p>
     <w:p/>
     <w:p>
       <w:pPr>
         <w:pStyle w:val="Heading2"/>
       </w:pPr>
-      <w:bookmarkStart w:id="10" w:name="_Toc25660388"/>
+      <w:bookmarkStart w:id="11" w:name="_Toc25660388"/>
       <w:r>
         <w:rPr>
           <w:noProof/>
@@ -6798,21 +6807,21 @@
       <w:r>
         <w:t>Mô hình hoạt động dự kiến sau khi áp dụng sản phẩm mới</w:t>
       </w:r>
-      <w:bookmarkEnd w:id="10"/>
+      <w:bookmarkEnd w:id="11"/>
     </w:p>
     <w:p/>
     <w:p>
       <w:pPr>
         <w:pStyle w:val="Heading2"/>
       </w:pPr>
-      <w:bookmarkStart w:id="11" w:name="_Toc25660389"/>
+      <w:bookmarkStart w:id="12" w:name="_Toc25660389"/>
       <w:r>
         <w:t>Phạm vi</w:t>
       </w:r>
       <w:r>
         <w:t xml:space="preserve"> dự án</w:t>
       </w:r>
-      <w:bookmarkEnd w:id="11"/>
+      <w:bookmarkEnd w:id="12"/>
     </w:p>
     <w:p>
       <w:pPr>
@@ -6906,11 +6915,11 @@
       <w:pPr>
         <w:pStyle w:val="Heading1"/>
       </w:pPr>
-      <w:bookmarkStart w:id="12" w:name="_Toc25660390"/>
+      <w:bookmarkStart w:id="13" w:name="_Toc25660390"/>
       <w:r>
         <w:t>Giao tiếp/Trao đổi thông tin</w:t>
       </w:r>
-      <w:bookmarkEnd w:id="12"/>
+      <w:bookmarkEnd w:id="13"/>
     </w:p>
     <w:p>
       <w:pPr>
@@ -7239,8 +7248,6 @@
         </w:rPr>
         <w:t xml:space="preserve"> </w:t>
       </w:r>
-      <w:bookmarkStart w:id="13" w:name="_GoBack"/>
-      <w:bookmarkEnd w:id="13"/>
     </w:p>
     <w:p>
       <w:pPr>
@@ -10610,7 +10617,7 @@
         <w:color w:val="C00000"/>
         <w:lang w:eastAsia="ar-SA" w:bidi="ar-SA"/>
       </w:rPr>
-      <w:t>10</w:t>
+      <w:t>8</w:t>
     </w:r>
     <w:r>
       <w:rPr>
@@ -16857,7 +16864,7 @@
 </file>
 
 <file path=customXml/itemProps1.xml><?xml version="1.0" encoding="utf-8"?>
-<ds:datastoreItem xmlns:ds="http://schemas.openxmlformats.org/officeDocument/2006/customXml" ds:itemID="{E452D170-A556-44F6-95EA-64A98FCAE4C9}">
+<ds:datastoreItem xmlns:ds="http://schemas.openxmlformats.org/officeDocument/2006/customXml" ds:itemID="{5B5833E2-98E4-4653-B6AA-FA4FC1CCBE43}">
   <ds:schemaRefs>
     <ds:schemaRef ds:uri="http://schemas.openxmlformats.org/officeDocument/2006/bibliography"/>
   </ds:schemaRefs>

--- a/doc/MyProjectMgnt.docx
+++ b/doc/MyProjectMgnt.docx
@@ -5873,8 +5873,6 @@
         </w:rPr>
         <w:t xml:space="preserve"> </w:t>
       </w:r>
-      <w:bookmarkStart w:id="6" w:name="_GoBack"/>
-      <w:bookmarkEnd w:id="6"/>
     </w:p>
     <w:p>
       <w:pPr>
@@ -5909,11 +5907,11 @@
       <w:pPr>
         <w:pStyle w:val="Heading2"/>
       </w:pPr>
-      <w:bookmarkStart w:id="7" w:name="_Toc25660384"/>
+      <w:bookmarkStart w:id="6" w:name="_Toc25660384"/>
       <w:r>
         <w:t>Phân chia vai trò của thành viên dự án và khách hàng</w:t>
       </w:r>
-      <w:bookmarkEnd w:id="7"/>
+      <w:bookmarkEnd w:id="6"/>
     </w:p>
     <w:p>
       <w:pPr>
@@ -6064,6 +6062,15 @@
         </w:rPr>
         <w:t>Cường</w:t>
       </w:r>
+      <w:r>
+        <w:rPr>
+          <w:i/>
+          <w:iCs/>
+        </w:rPr>
+        <w:t xml:space="preserve"> </w:t>
+      </w:r>
+      <w:bookmarkStart w:id="7" w:name="_GoBack"/>
+      <w:bookmarkEnd w:id="7"/>
     </w:p>
     <w:p/>
     <w:p/>
@@ -16864,7 +16871,7 @@
 </file>
 
 <file path=customXml/itemProps1.xml><?xml version="1.0" encoding="utf-8"?>
-<ds:datastoreItem xmlns:ds="http://schemas.openxmlformats.org/officeDocument/2006/customXml" ds:itemID="{5B5833E2-98E4-4653-B6AA-FA4FC1CCBE43}">
+<ds:datastoreItem xmlns:ds="http://schemas.openxmlformats.org/officeDocument/2006/customXml" ds:itemID="{D932B1DE-2E5E-4F7C-B7F7-FF88890E0A0B}">
   <ds:schemaRefs>
     <ds:schemaRef ds:uri="http://schemas.openxmlformats.org/officeDocument/2006/bibliography"/>
   </ds:schemaRefs>

--- a/doc/MyProjectMgnt.docx
+++ b/doc/MyProjectMgnt.docx
@@ -6069,8 +6069,6 @@
         </w:rPr>
         <w:t xml:space="preserve"> </w:t>
       </w:r>
-      <w:bookmarkStart w:id="7" w:name="_GoBack"/>
-      <w:bookmarkEnd w:id="7"/>
     </w:p>
     <w:p/>
     <w:p/>
@@ -6079,21 +6077,21 @@
       <w:pPr>
         <w:pStyle w:val="Heading1"/>
       </w:pPr>
-      <w:bookmarkStart w:id="8" w:name="_Toc25660385"/>
+      <w:bookmarkStart w:id="7" w:name="_Toc25660385"/>
       <w:r>
         <w:t>Khảo sát dự án</w:t>
       </w:r>
+      <w:bookmarkEnd w:id="7"/>
+    </w:p>
+    <w:p>
+      <w:pPr>
+        <w:pStyle w:val="Heading2"/>
+      </w:pPr>
+      <w:bookmarkStart w:id="8" w:name="_Toc25660386"/>
+      <w:r>
+        <w:t>Yêu cầu khách hàng</w:t>
+      </w:r>
       <w:bookmarkEnd w:id="8"/>
-    </w:p>
-    <w:p>
-      <w:pPr>
-        <w:pStyle w:val="Heading2"/>
-      </w:pPr>
-      <w:bookmarkStart w:id="9" w:name="_Toc25660386"/>
-      <w:r>
-        <w:t>Yêu cầu khách hàng</w:t>
-      </w:r>
-      <w:bookmarkEnd w:id="9"/>
     </w:p>
     <w:p>
       <w:pPr>
@@ -6193,6 +6191,15 @@
         </w:rPr>
         <w:t>.</w:t>
       </w:r>
+      <w:r>
+        <w:rPr>
+          <w:sz w:val="28"/>
+          <w:szCs w:val="28"/>
+        </w:rPr>
+        <w:t xml:space="preserve"> </w:t>
+      </w:r>
+      <w:bookmarkStart w:id="9" w:name="_GoBack"/>
+      <w:bookmarkEnd w:id="9"/>
     </w:p>
     <w:p>
       <w:pPr>
@@ -16871,7 +16878,7 @@
 </file>
 
 <file path=customXml/itemProps1.xml><?xml version="1.0" encoding="utf-8"?>
-<ds:datastoreItem xmlns:ds="http://schemas.openxmlformats.org/officeDocument/2006/customXml" ds:itemID="{D932B1DE-2E5E-4F7C-B7F7-FF88890E0A0B}">
+<ds:datastoreItem xmlns:ds="http://schemas.openxmlformats.org/officeDocument/2006/customXml" ds:itemID="{13FBD030-7357-43BF-9B3C-E19590000DAA}">
   <ds:schemaRefs>
     <ds:schemaRef ds:uri="http://schemas.openxmlformats.org/officeDocument/2006/bibliography"/>
   </ds:schemaRefs>

--- a/doc/MyProjectMgnt.docx
+++ b/doc/MyProjectMgnt.docx
@@ -6198,8 +6198,6 @@
         </w:rPr>
         <w:t xml:space="preserve"> </w:t>
       </w:r>
-      <w:bookmarkStart w:id="9" w:name="_GoBack"/>
-      <w:bookmarkEnd w:id="9"/>
     </w:p>
     <w:p>
       <w:pPr>
@@ -6269,6 +6267,15 @@
         </w:rPr>
         <w:t>.</w:t>
       </w:r>
+      <w:r>
+        <w:rPr>
+          <w:sz w:val="28"/>
+          <w:szCs w:val="28"/>
+        </w:rPr>
+        <w:t xml:space="preserve"> </w:t>
+      </w:r>
+      <w:bookmarkStart w:id="9" w:name="_GoBack"/>
+      <w:bookmarkEnd w:id="9"/>
     </w:p>
     <w:p>
       <w:pPr>
@@ -16878,7 +16885,7 @@
 </file>
 
 <file path=customXml/itemProps1.xml><?xml version="1.0" encoding="utf-8"?>
-<ds:datastoreItem xmlns:ds="http://schemas.openxmlformats.org/officeDocument/2006/customXml" ds:itemID="{13FBD030-7357-43BF-9B3C-E19590000DAA}">
+<ds:datastoreItem xmlns:ds="http://schemas.openxmlformats.org/officeDocument/2006/customXml" ds:itemID="{62E9A51A-4275-4BB8-B9E1-A73AE4FA3867}">
   <ds:schemaRefs>
     <ds:schemaRef ds:uri="http://schemas.openxmlformats.org/officeDocument/2006/bibliography"/>
   </ds:schemaRefs>

--- a/doc/MyProjectMgnt.docx
+++ b/doc/MyProjectMgnt.docx
@@ -6274,8 +6274,6 @@
         </w:rPr>
         <w:t xml:space="preserve"> </w:t>
       </w:r>
-      <w:bookmarkStart w:id="9" w:name="_GoBack"/>
-      <w:bookmarkEnd w:id="9"/>
     </w:p>
     <w:p>
       <w:pPr>
@@ -6530,6 +6528,15 @@
         </w:rPr>
         <w:t>.</w:t>
       </w:r>
+      <w:r>
+        <w:rPr>
+          <w:sz w:val="28"/>
+          <w:szCs w:val="28"/>
+        </w:rPr>
+        <w:t xml:space="preserve"> </w:t>
+      </w:r>
+      <w:bookmarkStart w:id="9" w:name="_GoBack"/>
+      <w:bookmarkEnd w:id="9"/>
     </w:p>
     <w:p>
       <w:pPr>
@@ -16885,7 +16892,7 @@
 </file>
 
 <file path=customXml/itemProps1.xml><?xml version="1.0" encoding="utf-8"?>
-<ds:datastoreItem xmlns:ds="http://schemas.openxmlformats.org/officeDocument/2006/customXml" ds:itemID="{62E9A51A-4275-4BB8-B9E1-A73AE4FA3867}">
+<ds:datastoreItem xmlns:ds="http://schemas.openxmlformats.org/officeDocument/2006/customXml" ds:itemID="{5401CCCB-072A-4F24-8390-CEBC7A1AFF7F}">
   <ds:schemaRefs>
     <ds:schemaRef ds:uri="http://schemas.openxmlformats.org/officeDocument/2006/bibliography"/>
   </ds:schemaRefs>

--- a/doc/MyProjectMgnt.docx
+++ b/doc/MyProjectMgnt.docx
@@ -4273,7 +4273,7 @@
               </wp:inline>
             </w:drawing>
           </mc:Choice>
-          <mc:Fallback xmlns:w16cid="http://schemas.microsoft.com/office/word/2016/wordml/cid" xmlns:am3d="http://schemas.microsoft.com/office/drawing/2017/model3d" xmlns:aink="http://schemas.microsoft.com/office/drawing/2016/ink" xmlns:cx8="http://schemas.microsoft.com/office/drawing/2016/5/14/chartex" xmlns:cx7="http://schemas.microsoft.com/office/drawing/2016/5/13/chartex" xmlns:cx6="http://schemas.microsoft.com/office/drawing/2016/5/12/chartex" xmlns:cx5="http://schemas.microsoft.com/office/drawing/2016/5/11/chartex" xmlns:cx4="http://schemas.microsoft.com/office/drawing/2016/5/10/chartex" xmlns:cx3="http://schemas.microsoft.com/office/drawing/2016/5/9/chartex" xmlns:cx2="http://schemas.microsoft.com/office/drawing/2015/10/21/chartex" xmlns:cx1="http://schemas.microsoft.com/office/drawing/2015/9/8/chartex" xmlns:w16se="http://schemas.microsoft.com/office/word/2015/wordml/symex" xmlns:w15="http://schemas.microsoft.com/office/word/2012/wordml" xmlns:cx="http://schemas.microsoft.com/office/drawing/2014/chartex">
+          <mc:Fallback xmlns:cx="http://schemas.microsoft.com/office/drawing/2014/chartex" xmlns:w15="http://schemas.microsoft.com/office/word/2012/wordml" xmlns:w16se="http://schemas.microsoft.com/office/word/2015/wordml/symex" xmlns:cx1="http://schemas.microsoft.com/office/drawing/2015/9/8/chartex" xmlns:cx2="http://schemas.microsoft.com/office/drawing/2015/10/21/chartex" xmlns:cx3="http://schemas.microsoft.com/office/drawing/2016/5/9/chartex" xmlns:cx4="http://schemas.microsoft.com/office/drawing/2016/5/10/chartex" xmlns:cx5="http://schemas.microsoft.com/office/drawing/2016/5/11/chartex" xmlns:cx6="http://schemas.microsoft.com/office/drawing/2016/5/12/chartex" xmlns:cx7="http://schemas.microsoft.com/office/drawing/2016/5/13/chartex" xmlns:cx8="http://schemas.microsoft.com/office/drawing/2016/5/14/chartex" xmlns:aink="http://schemas.microsoft.com/office/drawing/2016/ink" xmlns:am3d="http://schemas.microsoft.com/office/drawing/2017/model3d" xmlns:w16cid="http://schemas.microsoft.com/office/word/2016/wordml/cid">
             <w:pict>
               <v:group w14:anchorId="456B0A6C" id="Canvas 5" o:spid="_x0000_s1026" editas="canvas" style="width:210.35pt;height:92.05pt;mso-position-horizontal-relative:char;mso-position-vertical-relative:line" coordsize="26714,11684" o:gfxdata="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">
                 <v:shapetype id="_x0000_t75" coordsize="21600,21600" o:spt="75" o:preferrelative="t" path="m@4@5l@4@11@9@11@9@5xe" filled="f" stroked="f">
@@ -5818,18 +5818,20 @@
           <w:i/>
           <w:iCs/>
         </w:rPr>
-        <w:t>0974784841</w:t>
-      </w:r>
+        <w:t>0977038531</w:t>
+      </w:r>
+      <w:bookmarkStart w:id="5" w:name="_GoBack"/>
+      <w:bookmarkEnd w:id="5"/>
     </w:p>
     <w:p>
       <w:pPr>
         <w:pStyle w:val="Heading2"/>
       </w:pPr>
-      <w:bookmarkStart w:id="5" w:name="_Toc25660383"/>
+      <w:bookmarkStart w:id="6" w:name="_Toc25660383"/>
       <w:r>
         <w:t>Thông tin liên hệ phía công ty</w:t>
       </w:r>
-      <w:bookmarkEnd w:id="5"/>
+      <w:bookmarkEnd w:id="6"/>
     </w:p>
     <w:p>
       <w:pPr>
@@ -5893,11 +5895,11 @@
       <w:pPr>
         <w:pStyle w:val="Heading2"/>
       </w:pPr>
-      <w:bookmarkStart w:id="6" w:name="_Toc25660384"/>
+      <w:bookmarkStart w:id="7" w:name="_Toc25660384"/>
       <w:r>
         <w:t>Phân chia vai trò của thành viên dự án và khách hàng</w:t>
       </w:r>
-      <w:bookmarkEnd w:id="6"/>
+      <w:bookmarkEnd w:id="7"/>
     </w:p>
     <w:p>
       <w:pPr>
@@ -6056,21 +6058,21 @@
       <w:pPr>
         <w:pStyle w:val="Heading1"/>
       </w:pPr>
-      <w:bookmarkStart w:id="7" w:name="_Toc25660385"/>
+      <w:bookmarkStart w:id="8" w:name="_Toc25660385"/>
       <w:r>
         <w:t>Khảo sát dự án</w:t>
       </w:r>
-      <w:bookmarkEnd w:id="7"/>
+      <w:bookmarkEnd w:id="8"/>
     </w:p>
     <w:p>
       <w:pPr>
         <w:pStyle w:val="Heading2"/>
       </w:pPr>
-      <w:bookmarkStart w:id="8" w:name="_Toc25660386"/>
+      <w:bookmarkStart w:id="9" w:name="_Toc25660386"/>
       <w:r>
         <w:t>Yêu cầu khách hàng</w:t>
       </w:r>
-      <w:bookmarkEnd w:id="8"/>
+      <w:bookmarkEnd w:id="9"/>
     </w:p>
     <w:p>
       <w:pPr>
@@ -6644,7 +6646,7 @@
       <w:pPr>
         <w:pStyle w:val="Heading2"/>
       </w:pPr>
-      <w:bookmarkStart w:id="9" w:name="_Toc25660387"/>
+      <w:bookmarkStart w:id="10" w:name="_Toc25660387"/>
       <w:r>
         <w:rPr>
           <w:noProof/>
@@ -6718,14 +6720,14 @@
       <w:r>
         <w:t xml:space="preserve"> – nghiệp vụ</w:t>
       </w:r>
-      <w:bookmarkEnd w:id="9"/>
+      <w:bookmarkEnd w:id="10"/>
     </w:p>
     <w:p/>
     <w:p>
       <w:pPr>
         <w:pStyle w:val="Heading2"/>
       </w:pPr>
-      <w:bookmarkStart w:id="10" w:name="_Toc25660388"/>
+      <w:bookmarkStart w:id="11" w:name="_Toc25660388"/>
       <w:r>
         <w:rPr>
           <w:noProof/>
@@ -6791,21 +6793,21 @@
       <w:r>
         <w:t>Mô hình hoạt động dự kiến sau khi áp dụng sản phẩm mới</w:t>
       </w:r>
-      <w:bookmarkEnd w:id="10"/>
+      <w:bookmarkEnd w:id="11"/>
     </w:p>
     <w:p/>
     <w:p>
       <w:pPr>
         <w:pStyle w:val="Heading2"/>
       </w:pPr>
-      <w:bookmarkStart w:id="11" w:name="_Toc25660389"/>
+      <w:bookmarkStart w:id="12" w:name="_Toc25660389"/>
       <w:r>
         <w:t>Phạm vi</w:t>
       </w:r>
       <w:r>
         <w:t xml:space="preserve"> dự án</w:t>
       </w:r>
-      <w:bookmarkEnd w:id="11"/>
+      <w:bookmarkEnd w:id="12"/>
     </w:p>
     <w:p>
       <w:pPr>
@@ -6899,11 +6901,11 @@
       <w:pPr>
         <w:pStyle w:val="Heading1"/>
       </w:pPr>
-      <w:bookmarkStart w:id="12" w:name="_Toc25660390"/>
+      <w:bookmarkStart w:id="13" w:name="_Toc25660390"/>
       <w:r>
         <w:t>Giao tiếp/Trao đổi thông tin</w:t>
       </w:r>
-      <w:bookmarkEnd w:id="12"/>
+      <w:bookmarkEnd w:id="13"/>
     </w:p>
     <w:p>
       <w:pPr>
@@ -7312,7 +7314,7 @@
       <w:pPr>
         <w:pStyle w:val="Heading1"/>
       </w:pPr>
-      <w:bookmarkStart w:id="13" w:name="_Toc25660391"/>
+      <w:bookmarkStart w:id="14" w:name="_Toc25660391"/>
       <w:r>
         <w:lastRenderedPageBreak/>
         <w:t>Ước lượng</w:t>
@@ -7320,17 +7322,17 @@
       <w:r>
         <w:t xml:space="preserve"> chung</w:t>
       </w:r>
-      <w:bookmarkEnd w:id="13"/>
+      <w:bookmarkEnd w:id="14"/>
     </w:p>
     <w:p>
       <w:pPr>
         <w:pStyle w:val="Heading2"/>
       </w:pPr>
-      <w:bookmarkStart w:id="14" w:name="_Toc25660392"/>
+      <w:bookmarkStart w:id="15" w:name="_Toc25660392"/>
       <w:r>
         <w:t>Ước lượng tính năng</w:t>
       </w:r>
-      <w:bookmarkEnd w:id="14"/>
+      <w:bookmarkEnd w:id="15"/>
     </w:p>
     <w:p>
       <w:pPr>
@@ -7740,11 +7742,11 @@
       <w:pPr>
         <w:pStyle w:val="Heading2"/>
       </w:pPr>
-      <w:bookmarkStart w:id="15" w:name="_Toc25660393"/>
+      <w:bookmarkStart w:id="16" w:name="_Toc25660393"/>
       <w:r>
         <w:t>Work Breakdown Structure</w:t>
       </w:r>
-      <w:bookmarkEnd w:id="15"/>
+      <w:bookmarkEnd w:id="16"/>
     </w:p>
     <w:p>
       <w:r>
@@ -7856,11 +7858,11 @@
       <w:pPr>
         <w:pStyle w:val="Heading2"/>
       </w:pPr>
-      <w:bookmarkStart w:id="16" w:name="_Toc25660394"/>
+      <w:bookmarkStart w:id="17" w:name="_Toc25660394"/>
       <w:r>
         <w:t>Ước lượng thời gian</w:t>
       </w:r>
-      <w:bookmarkEnd w:id="16"/>
+      <w:bookmarkEnd w:id="17"/>
     </w:p>
     <w:p>
       <w:pPr>
@@ -7962,11 +7964,11 @@
       <w:pPr>
         <w:pStyle w:val="Heading2"/>
       </w:pPr>
-      <w:bookmarkStart w:id="17" w:name="_Toc25660395"/>
+      <w:bookmarkStart w:id="18" w:name="_Toc25660395"/>
       <w:r>
         <w:t>Ước lượng rủi ro</w:t>
       </w:r>
-      <w:bookmarkEnd w:id="17"/>
+      <w:bookmarkEnd w:id="18"/>
     </w:p>
     <w:p>
       <w:pPr>
@@ -8057,11 +8059,11 @@
       <w:pPr>
         <w:pStyle w:val="Heading1"/>
       </w:pPr>
-      <w:bookmarkStart w:id="18" w:name="_Toc25660396"/>
+      <w:bookmarkStart w:id="19" w:name="_Toc25660396"/>
       <w:r>
         <w:t>Ước lượng giá thành</w:t>
       </w:r>
-      <w:bookmarkEnd w:id="18"/>
+      <w:bookmarkEnd w:id="19"/>
     </w:p>
     <w:p>
       <w:pPr>
@@ -9326,11 +9328,11 @@
       <w:pPr>
         <w:pStyle w:val="Heading1"/>
       </w:pPr>
-      <w:bookmarkStart w:id="19" w:name="_Toc25660397"/>
+      <w:bookmarkStart w:id="20" w:name="_Toc25660397"/>
       <w:r>
         <w:t>Ước lượng chất lượng</w:t>
       </w:r>
-      <w:bookmarkEnd w:id="19"/>
+      <w:bookmarkEnd w:id="20"/>
     </w:p>
     <w:p>
       <w:pPr>
@@ -9432,11 +9434,11 @@
       <w:pPr>
         <w:pStyle w:val="Heading1"/>
       </w:pPr>
-      <w:bookmarkStart w:id="20" w:name="_Toc25660398"/>
+      <w:bookmarkStart w:id="21" w:name="_Toc25660398"/>
       <w:r>
         <w:t>Phân tích thiết kế</w:t>
       </w:r>
-      <w:bookmarkEnd w:id="20"/>
+      <w:bookmarkEnd w:id="21"/>
       <w:r>
         <w:t xml:space="preserve"> </w:t>
       </w:r>
@@ -9448,14 +9450,14 @@
           <w:lang w:eastAsia="en-US" w:bidi="ar-SA"/>
         </w:rPr>
       </w:pPr>
-      <w:bookmarkStart w:id="21" w:name="_Toc25660399"/>
+      <w:bookmarkStart w:id="22" w:name="_Toc25660399"/>
       <w:r>
         <w:rPr>
           <w:lang w:eastAsia="en-US" w:bidi="ar-SA"/>
         </w:rPr>
         <w:t>Mô hình tích hợp phần cứng/phần mềm</w:t>
       </w:r>
-      <w:bookmarkEnd w:id="21"/>
+      <w:bookmarkEnd w:id="22"/>
     </w:p>
     <w:p>
       <w:pPr>
@@ -9702,14 +9704,14 @@
           <w:lang w:eastAsia="en-US" w:bidi="ar-SA"/>
         </w:rPr>
       </w:pPr>
-      <w:bookmarkStart w:id="22" w:name="_Toc25660400"/>
+      <w:bookmarkStart w:id="23" w:name="_Toc25660400"/>
       <w:r>
         <w:rPr>
           <w:lang w:eastAsia="en-US" w:bidi="ar-SA"/>
         </w:rPr>
         <w:t>Giao diện</w:t>
       </w:r>
-      <w:bookmarkEnd w:id="22"/>
+      <w:bookmarkEnd w:id="23"/>
     </w:p>
     <w:p>
       <w:pPr>
@@ -9736,14 +9738,14 @@
           <w:lang w:eastAsia="en-US" w:bidi="ar-SA"/>
         </w:rPr>
       </w:pPr>
-      <w:bookmarkStart w:id="23" w:name="_Toc25660401"/>
+      <w:bookmarkStart w:id="24" w:name="_Toc25660401"/>
       <w:r>
         <w:rPr>
           <w:lang w:eastAsia="en-US" w:bidi="ar-SA"/>
         </w:rPr>
         <w:t>Cơ sở dữ liệu</w:t>
       </w:r>
-      <w:bookmarkEnd w:id="23"/>
+      <w:bookmarkEnd w:id="24"/>
     </w:p>
     <w:p>
       <w:pPr>
@@ -9770,34 +9772,34 @@
           <w:lang w:eastAsia="en-US" w:bidi="ar-SA"/>
         </w:rPr>
       </w:pPr>
-      <w:bookmarkStart w:id="24" w:name="_Toc25660402"/>
+      <w:bookmarkStart w:id="25" w:name="_Toc25660402"/>
       <w:r>
         <w:rPr>
           <w:lang w:eastAsia="en-US" w:bidi="ar-SA"/>
         </w:rPr>
         <w:t>Mạng</w:t>
       </w:r>
-      <w:bookmarkEnd w:id="24"/>
+      <w:bookmarkEnd w:id="25"/>
     </w:p>
     <w:p>
       <w:pPr>
         <w:pStyle w:val="Heading1"/>
       </w:pPr>
-      <w:bookmarkStart w:id="25" w:name="_Toc25660403"/>
+      <w:bookmarkStart w:id="26" w:name="_Toc25660403"/>
       <w:r>
         <w:t>Giám sát dự án</w:t>
       </w:r>
-      <w:bookmarkEnd w:id="25"/>
+      <w:bookmarkEnd w:id="26"/>
     </w:p>
     <w:p>
       <w:pPr>
         <w:pStyle w:val="Heading2"/>
       </w:pPr>
-      <w:bookmarkStart w:id="26" w:name="_Toc25660404"/>
+      <w:bookmarkStart w:id="27" w:name="_Toc25660404"/>
       <w:r>
         <w:t>Trả lời câu hỏi</w:t>
       </w:r>
-      <w:bookmarkEnd w:id="26"/>
+      <w:bookmarkEnd w:id="27"/>
     </w:p>
     <w:p>
       <w:pPr>
@@ -9969,11 +9971,11 @@
       <w:pPr>
         <w:pStyle w:val="Heading1"/>
       </w:pPr>
-      <w:bookmarkStart w:id="27" w:name="_Toc25660405"/>
+      <w:bookmarkStart w:id="28" w:name="_Toc25660405"/>
       <w:r>
         <w:t>Đóng dự án</w:t>
       </w:r>
-      <w:bookmarkEnd w:id="27"/>
+      <w:bookmarkEnd w:id="28"/>
     </w:p>
     <w:p>
       <w:r>
@@ -9984,11 +9986,11 @@
       <w:pPr>
         <w:pStyle w:val="Heading2"/>
       </w:pPr>
-      <w:bookmarkStart w:id="28" w:name="_Toc25660406"/>
+      <w:bookmarkStart w:id="29" w:name="_Toc25660406"/>
       <w:r>
         <w:t>Quản lý mã nguồn</w:t>
       </w:r>
-      <w:bookmarkEnd w:id="28"/>
+      <w:bookmarkEnd w:id="29"/>
     </w:p>
     <w:p>
       <w:r>
@@ -10066,8 +10068,6 @@
       <w:r>
         <w:t>Cường: 11</w:t>
       </w:r>
-      <w:bookmarkStart w:id="29" w:name="_GoBack"/>
-      <w:bookmarkEnd w:id="29"/>
     </w:p>
     <w:p>
       <w:pPr>
@@ -10608,7 +10608,7 @@
         <w:color w:val="C00000"/>
         <w:lang w:eastAsia="ar-SA" w:bidi="ar-SA"/>
       </w:rPr>
-      <w:t>15</w:t>
+      <w:t>8</w:t>
     </w:r>
     <w:r>
       <w:rPr>
@@ -10885,7 +10885,7 @@
             </wp:anchor>
           </w:drawing>
         </mc:Choice>
-        <mc:Fallback xmlns:w16se="http://schemas.microsoft.com/office/word/2015/wordml/symex" xmlns:w15="http://schemas.microsoft.com/office/word/2012/wordml" xmlns:cx="http://schemas.microsoft.com/office/drawing/2014/chartex">
+        <mc:Fallback xmlns:cx="http://schemas.microsoft.com/office/drawing/2014/chartex" xmlns:w15="http://schemas.microsoft.com/office/word/2012/wordml" xmlns:w16se="http://schemas.microsoft.com/office/word/2015/wordml/symex">
           <w:pict>
             <v:shapetype w14:anchorId="2A850F9D" id="_x0000_t202" coordsize="21600,21600" o:spt="202" path="m,l,21600r21600,l21600,xe">
               <v:stroke joinstyle="miter"/>
@@ -18051,7 +18051,7 @@
 </file>
 
 <file path=customXml/itemProps1.xml><?xml version="1.0" encoding="utf-8"?>
-<ds:datastoreItem xmlns:ds="http://schemas.openxmlformats.org/officeDocument/2006/customXml" ds:itemID="{BED896DE-778B-4AFE-B8EB-7FACD943C50C}">
+<ds:datastoreItem xmlns:ds="http://schemas.openxmlformats.org/officeDocument/2006/customXml" ds:itemID="{2D8BA960-A3F5-4D81-BA47-F3F2F53DC97B}">
   <ds:schemaRefs>
     <ds:schemaRef ds:uri="http://schemas.openxmlformats.org/officeDocument/2006/bibliography"/>
   </ds:schemaRefs>

--- a/doc/MyProjectMgnt.docx
+++ b/doc/MyProjectMgnt.docx
@@ -6535,8 +6535,6 @@
         </w:rPr>
         <w:t xml:space="preserve"> </w:t>
       </w:r>
-      <w:bookmarkStart w:id="9" w:name="_GoBack"/>
-      <w:bookmarkEnd w:id="9"/>
     </w:p>
     <w:p>
       <w:pPr>
@@ -6562,7 +6560,23 @@
           <w:sz w:val="28"/>
           <w:szCs w:val="28"/>
         </w:rPr>
-        <w:t>Xem tính năng, hướng dẫn sử dụng, ưu nhược điểm của các mẫu mã đồng hồ</w:t>
+        <w:t>Xem tính năng, hướng dẫn sử dụng</w:t>
+      </w:r>
+      <w:r>
+        <w:rPr>
+          <w:sz w:val="28"/>
+          <w:szCs w:val="28"/>
+        </w:rPr>
+        <w:t xml:space="preserve"> đồng hồ</w:t>
+      </w:r>
+      <w:bookmarkStart w:id="9" w:name="_GoBack"/>
+      <w:bookmarkEnd w:id="9"/>
+      <w:r>
+        <w:rPr>
+          <w:sz w:val="28"/>
+          <w:szCs w:val="28"/>
+        </w:rPr>
+        <w:t>, ưu nhược điểm của các mẫu mã đồng hồ</w:t>
       </w:r>
       <w:r>
         <w:rPr>
@@ -10399,7 +10413,7 @@
         <w:color w:val="951B13"/>
         <w:lang w:eastAsia="ar-SA" w:bidi="ar-SA"/>
       </w:rPr>
-      <w:t>vi</w:t>
+      <w:t>v</w:t>
     </w:r>
     <w:r>
       <w:rPr>
@@ -16892,7 +16906,7 @@
 </file>
 
 <file path=customXml/itemProps1.xml><?xml version="1.0" encoding="utf-8"?>
-<ds:datastoreItem xmlns:ds="http://schemas.openxmlformats.org/officeDocument/2006/customXml" ds:itemID="{5401CCCB-072A-4F24-8390-CEBC7A1AFF7F}">
+<ds:datastoreItem xmlns:ds="http://schemas.openxmlformats.org/officeDocument/2006/customXml" ds:itemID="{8A22124E-F003-42D3-AAFC-258A3B65FDC0}">
   <ds:schemaRefs>
     <ds:schemaRef ds:uri="http://schemas.openxmlformats.org/officeDocument/2006/bibliography"/>
   </ds:schemaRefs>

--- a/doc/MyProjectMgnt.docx
+++ b/doc/MyProjectMgnt.docx
@@ -3837,6 +3837,21 @@
         </w:rPr>
         <w:t>cho file báo cáo này.</w:t>
       </w:r>
+    </w:p>
+    <w:p>
+      <w:pPr>
+        <w:pStyle w:val="ListParagraph"/>
+        <w:numPr>
+          <w:ilvl w:val="0"/>
+          <w:numId w:val="35"/>
+        </w:numPr>
+        <w:rPr>
+          <w:color w:val="FF0000"/>
+          <w:lang w:val="fr-FR"/>
+        </w:rPr>
+      </w:pPr>
+      <w:bookmarkStart w:id="0" w:name="_GoBack"/>
+      <w:bookmarkEnd w:id="0"/>
     </w:p>
     <w:p>
       <w:pPr>
@@ -4273,7 +4288,7 @@
               </wp:inline>
             </w:drawing>
           </mc:Choice>
-          <mc:Fallback xmlns:cx="http://schemas.microsoft.com/office/drawing/2014/chartex" xmlns:w15="http://schemas.microsoft.com/office/word/2012/wordml" xmlns:w16se="http://schemas.microsoft.com/office/word/2015/wordml/symex" xmlns:cx1="http://schemas.microsoft.com/office/drawing/2015/9/8/chartex" xmlns:cx2="http://schemas.microsoft.com/office/drawing/2015/10/21/chartex" xmlns:cx3="http://schemas.microsoft.com/office/drawing/2016/5/9/chartex" xmlns:cx4="http://schemas.microsoft.com/office/drawing/2016/5/10/chartex" xmlns:cx5="http://schemas.microsoft.com/office/drawing/2016/5/11/chartex" xmlns:cx6="http://schemas.microsoft.com/office/drawing/2016/5/12/chartex" xmlns:cx7="http://schemas.microsoft.com/office/drawing/2016/5/13/chartex" xmlns:cx8="http://schemas.microsoft.com/office/drawing/2016/5/14/chartex" xmlns:aink="http://schemas.microsoft.com/office/drawing/2016/ink" xmlns:am3d="http://schemas.microsoft.com/office/drawing/2017/model3d" xmlns:w16cid="http://schemas.microsoft.com/office/word/2016/wordml/cid">
+          <mc:Fallback xmlns:w16cid="http://schemas.microsoft.com/office/word/2016/wordml/cid" xmlns:am3d="http://schemas.microsoft.com/office/drawing/2017/model3d" xmlns:aink="http://schemas.microsoft.com/office/drawing/2016/ink" xmlns:cx8="http://schemas.microsoft.com/office/drawing/2016/5/14/chartex" xmlns:cx7="http://schemas.microsoft.com/office/drawing/2016/5/13/chartex" xmlns:cx6="http://schemas.microsoft.com/office/drawing/2016/5/12/chartex" xmlns:cx5="http://schemas.microsoft.com/office/drawing/2016/5/11/chartex" xmlns:cx4="http://schemas.microsoft.com/office/drawing/2016/5/10/chartex" xmlns:cx3="http://schemas.microsoft.com/office/drawing/2016/5/9/chartex" xmlns:cx2="http://schemas.microsoft.com/office/drawing/2015/10/21/chartex" xmlns:cx1="http://schemas.microsoft.com/office/drawing/2015/9/8/chartex" xmlns:w16se="http://schemas.microsoft.com/office/word/2015/wordml/symex" xmlns:w15="http://schemas.microsoft.com/office/word/2012/wordml" xmlns:cx="http://schemas.microsoft.com/office/drawing/2014/chartex">
             <w:pict>
               <v:group w14:anchorId="456B0A6C" id="Canvas 5" o:spid="_x0000_s1026" editas="canvas" style="width:210.35pt;height:92.05pt;mso-position-horizontal-relative:char;mso-position-vertical-relative:line" coordsize="26714,11684" o:gfxdata="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">
                 <v:shapetype id="_x0000_t75" coordsize="21600,21600" o:spt="75" o:preferrelative="t" path="m@4@5l@4@11@9@11@9@5xe" filled="f" stroked="f">
@@ -5601,25 +5616,25 @@
       <w:pPr>
         <w:pStyle w:val="Heading1"/>
       </w:pPr>
-      <w:bookmarkStart w:id="0" w:name="_Toc25660378"/>
+      <w:bookmarkStart w:id="1" w:name="_Toc25660378"/>
       <w:r>
         <w:lastRenderedPageBreak/>
         <w:t>Giới thiệu dự án</w:t>
       </w:r>
-      <w:bookmarkEnd w:id="0"/>
+      <w:bookmarkEnd w:id="1"/>
     </w:p>
     <w:p>
       <w:pPr>
         <w:pStyle w:val="Heading2"/>
       </w:pPr>
-      <w:bookmarkStart w:id="1" w:name="_Toc25660379"/>
+      <w:bookmarkStart w:id="2" w:name="_Toc25660379"/>
       <w:r>
         <w:t xml:space="preserve">Mô tả </w:t>
       </w:r>
       <w:r>
         <w:t>dự án</w:t>
       </w:r>
-      <w:bookmarkEnd w:id="1"/>
+      <w:bookmarkEnd w:id="2"/>
     </w:p>
     <w:p>
       <w:pPr>
@@ -5661,11 +5676,11 @@
       <w:pPr>
         <w:pStyle w:val="Heading2"/>
       </w:pPr>
-      <w:bookmarkStart w:id="2" w:name="_Toc25660380"/>
+      <w:bookmarkStart w:id="3" w:name="_Toc25660380"/>
       <w:r>
         <w:t>Công cụ quản lý</w:t>
       </w:r>
-      <w:bookmarkEnd w:id="2"/>
+      <w:bookmarkEnd w:id="3"/>
     </w:p>
     <w:p>
       <w:r>
@@ -5769,21 +5784,21 @@
       <w:pPr>
         <w:pStyle w:val="Heading1"/>
       </w:pPr>
-      <w:bookmarkStart w:id="3" w:name="_Toc25660381"/>
+      <w:bookmarkStart w:id="4" w:name="_Toc25660381"/>
       <w:r>
         <w:t>Các nhân sự tham gia dự án</w:t>
       </w:r>
-      <w:bookmarkEnd w:id="3"/>
+      <w:bookmarkEnd w:id="4"/>
     </w:p>
     <w:p>
       <w:pPr>
         <w:pStyle w:val="Heading2"/>
       </w:pPr>
-      <w:bookmarkStart w:id="4" w:name="_Toc25660382"/>
+      <w:bookmarkStart w:id="5" w:name="_Toc25660382"/>
       <w:r>
         <w:t>Thông tin liên hệ phía khách hàng</w:t>
       </w:r>
-      <w:bookmarkEnd w:id="4"/>
+      <w:bookmarkEnd w:id="5"/>
     </w:p>
     <w:p>
       <w:pPr>
@@ -5820,8 +5835,6 @@
         </w:rPr>
         <w:t>0977038531</w:t>
       </w:r>
-      <w:bookmarkStart w:id="5" w:name="_GoBack"/>
-      <w:bookmarkEnd w:id="5"/>
     </w:p>
     <w:p>
       <w:pPr>
@@ -10362,7 +10375,7 @@
         <w:color w:val="951B13"/>
         <w:lang w:eastAsia="ar-SA" w:bidi="ar-SA"/>
       </w:rPr>
-      <w:t>vii</w:t>
+      <w:t>iii</w:t>
     </w:r>
     <w:r>
       <w:rPr>
@@ -10608,7 +10621,7 @@
         <w:color w:val="C00000"/>
         <w:lang w:eastAsia="ar-SA" w:bidi="ar-SA"/>
       </w:rPr>
-      <w:t>8</w:t>
+      <w:t>16</w:t>
     </w:r>
     <w:r>
       <w:rPr>
@@ -10885,7 +10898,7 @@
             </wp:anchor>
           </w:drawing>
         </mc:Choice>
-        <mc:Fallback xmlns:cx="http://schemas.microsoft.com/office/drawing/2014/chartex" xmlns:w15="http://schemas.microsoft.com/office/word/2012/wordml" xmlns:w16se="http://schemas.microsoft.com/office/word/2015/wordml/symex">
+        <mc:Fallback xmlns:w16se="http://schemas.microsoft.com/office/word/2015/wordml/symex" xmlns:w15="http://schemas.microsoft.com/office/word/2012/wordml" xmlns:cx="http://schemas.microsoft.com/office/drawing/2014/chartex">
           <w:pict>
             <v:shapetype w14:anchorId="2A850F9D" id="_x0000_t202" coordsize="21600,21600" o:spt="202" path="m,l,21600r21600,l21600,xe">
               <v:stroke joinstyle="miter"/>
@@ -18051,7 +18064,7 @@
 </file>
 
 <file path=customXml/itemProps1.xml><?xml version="1.0" encoding="utf-8"?>
-<ds:datastoreItem xmlns:ds="http://schemas.openxmlformats.org/officeDocument/2006/customXml" ds:itemID="{2D8BA960-A3F5-4D81-BA47-F3F2F53DC97B}">
+<ds:datastoreItem xmlns:ds="http://schemas.openxmlformats.org/officeDocument/2006/customXml" ds:itemID="{7A247EC7-E65F-46DC-A7E3-9D52806DC457}">
   <ds:schemaRefs>
     <ds:schemaRef ds:uri="http://schemas.openxmlformats.org/officeDocument/2006/bibliography"/>
   </ds:schemaRefs>

--- a/doc/MyProjectMgnt.docx
+++ b/doc/MyProjectMgnt.docx
@@ -3841,10 +3841,7 @@
     <w:p>
       <w:pPr>
         <w:pStyle w:val="ListParagraph"/>
-        <w:numPr>
-          <w:ilvl w:val="0"/>
-          <w:numId w:val="35"/>
-        </w:numPr>
+        <w:ind w:left="720"/>
         <w:rPr>
           <w:color w:val="FF0000"/>
           <w:lang w:val="fr-FR"/>
@@ -4288,7 +4285,7 @@
               </wp:inline>
             </w:drawing>
           </mc:Choice>
-          <mc:Fallback xmlns:w16cid="http://schemas.microsoft.com/office/word/2016/wordml/cid" xmlns:am3d="http://schemas.microsoft.com/office/drawing/2017/model3d" xmlns:aink="http://schemas.microsoft.com/office/drawing/2016/ink" xmlns:cx8="http://schemas.microsoft.com/office/drawing/2016/5/14/chartex" xmlns:cx7="http://schemas.microsoft.com/office/drawing/2016/5/13/chartex" xmlns:cx6="http://schemas.microsoft.com/office/drawing/2016/5/12/chartex" xmlns:cx5="http://schemas.microsoft.com/office/drawing/2016/5/11/chartex" xmlns:cx4="http://schemas.microsoft.com/office/drawing/2016/5/10/chartex" xmlns:cx3="http://schemas.microsoft.com/office/drawing/2016/5/9/chartex" xmlns:cx2="http://schemas.microsoft.com/office/drawing/2015/10/21/chartex" xmlns:cx1="http://schemas.microsoft.com/office/drawing/2015/9/8/chartex" xmlns:w16se="http://schemas.microsoft.com/office/word/2015/wordml/symex" xmlns:w15="http://schemas.microsoft.com/office/word/2012/wordml" xmlns:cx="http://schemas.microsoft.com/office/drawing/2014/chartex">
+          <mc:Fallback xmlns:cx="http://schemas.microsoft.com/office/drawing/2014/chartex" xmlns:w15="http://schemas.microsoft.com/office/word/2012/wordml" xmlns:w16se="http://schemas.microsoft.com/office/word/2015/wordml/symex" xmlns:cx1="http://schemas.microsoft.com/office/drawing/2015/9/8/chartex" xmlns:cx2="http://schemas.microsoft.com/office/drawing/2015/10/21/chartex" xmlns:cx3="http://schemas.microsoft.com/office/drawing/2016/5/9/chartex" xmlns:cx4="http://schemas.microsoft.com/office/drawing/2016/5/10/chartex" xmlns:cx5="http://schemas.microsoft.com/office/drawing/2016/5/11/chartex" xmlns:cx6="http://schemas.microsoft.com/office/drawing/2016/5/12/chartex" xmlns:cx7="http://schemas.microsoft.com/office/drawing/2016/5/13/chartex" xmlns:cx8="http://schemas.microsoft.com/office/drawing/2016/5/14/chartex" xmlns:aink="http://schemas.microsoft.com/office/drawing/2016/ink" xmlns:am3d="http://schemas.microsoft.com/office/drawing/2017/model3d" xmlns:w16cid="http://schemas.microsoft.com/office/word/2016/wordml/cid">
             <w:pict>
               <v:group w14:anchorId="456B0A6C" id="Canvas 5" o:spid="_x0000_s1026" editas="canvas" style="width:210.35pt;height:92.05pt;mso-position-horizontal-relative:char;mso-position-vertical-relative:line" coordsize="26714,11684" o:gfxdata="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">
                 <v:shapetype id="_x0000_t75" coordsize="21600,21600" o:spt="75" o:preferrelative="t" path="m@4@5l@4@11@9@11@9@5xe" filled="f" stroked="f">
@@ -10375,7 +10372,7 @@
         <w:color w:val="951B13"/>
         <w:lang w:eastAsia="ar-SA" w:bidi="ar-SA"/>
       </w:rPr>
-      <w:t>iii</w:t>
+      <w:t>iv</w:t>
     </w:r>
     <w:r>
       <w:rPr>
@@ -10898,7 +10895,7 @@
             </wp:anchor>
           </w:drawing>
         </mc:Choice>
-        <mc:Fallback xmlns:w16se="http://schemas.microsoft.com/office/word/2015/wordml/symex" xmlns:w15="http://schemas.microsoft.com/office/word/2012/wordml" xmlns:cx="http://schemas.microsoft.com/office/drawing/2014/chartex">
+        <mc:Fallback xmlns:cx="http://schemas.microsoft.com/office/drawing/2014/chartex" xmlns:w15="http://schemas.microsoft.com/office/word/2012/wordml" xmlns:w16se="http://schemas.microsoft.com/office/word/2015/wordml/symex">
           <w:pict>
             <v:shapetype w14:anchorId="2A850F9D" id="_x0000_t202" coordsize="21600,21600" o:spt="202" path="m,l,21600r21600,l21600,xe">
               <v:stroke joinstyle="miter"/>
@@ -18064,7 +18061,7 @@
 </file>
 
 <file path=customXml/itemProps1.xml><?xml version="1.0" encoding="utf-8"?>
-<ds:datastoreItem xmlns:ds="http://schemas.openxmlformats.org/officeDocument/2006/customXml" ds:itemID="{7A247EC7-E65F-46DC-A7E3-9D52806DC457}">
+<ds:datastoreItem xmlns:ds="http://schemas.openxmlformats.org/officeDocument/2006/customXml" ds:itemID="{6FC1C9CD-4A83-4510-A688-D0DF6BAF0D0D}">
   <ds:schemaRefs>
     <ds:schemaRef ds:uri="http://schemas.openxmlformats.org/officeDocument/2006/bibliography"/>
   </ds:schemaRefs>

--- a/doc/MyProjectMgnt.docx
+++ b/doc/MyProjectMgnt.docx
@@ -3847,8 +3847,6 @@
           <w:lang w:val="fr-FR"/>
         </w:rPr>
       </w:pPr>
-      <w:bookmarkStart w:id="0" w:name="_GoBack"/>
-      <w:bookmarkEnd w:id="0"/>
     </w:p>
     <w:p>
       <w:pPr>
@@ -5613,25 +5611,25 @@
       <w:pPr>
         <w:pStyle w:val="Heading1"/>
       </w:pPr>
-      <w:bookmarkStart w:id="1" w:name="_Toc25660378"/>
+      <w:bookmarkStart w:id="0" w:name="_Toc25660378"/>
       <w:r>
         <w:lastRenderedPageBreak/>
         <w:t>Giới thiệu dự án</w:t>
       </w:r>
+      <w:bookmarkEnd w:id="0"/>
+    </w:p>
+    <w:p>
+      <w:pPr>
+        <w:pStyle w:val="Heading2"/>
+      </w:pPr>
+      <w:bookmarkStart w:id="1" w:name="_Toc25660379"/>
+      <w:r>
+        <w:t xml:space="preserve">Mô tả </w:t>
+      </w:r>
+      <w:r>
+        <w:t>dự án</w:t>
+      </w:r>
       <w:bookmarkEnd w:id="1"/>
-    </w:p>
-    <w:p>
-      <w:pPr>
-        <w:pStyle w:val="Heading2"/>
-      </w:pPr>
-      <w:bookmarkStart w:id="2" w:name="_Toc25660379"/>
-      <w:r>
-        <w:t xml:space="preserve">Mô tả </w:t>
-      </w:r>
-      <w:r>
-        <w:t>dự án</w:t>
-      </w:r>
-      <w:bookmarkEnd w:id="2"/>
     </w:p>
     <w:p>
       <w:pPr>
@@ -5673,11 +5671,11 @@
       <w:pPr>
         <w:pStyle w:val="Heading2"/>
       </w:pPr>
-      <w:bookmarkStart w:id="3" w:name="_Toc25660380"/>
+      <w:bookmarkStart w:id="2" w:name="_Toc25660380"/>
       <w:r>
         <w:t>Công cụ quản lý</w:t>
       </w:r>
-      <w:bookmarkEnd w:id="3"/>
+      <w:bookmarkEnd w:id="2"/>
     </w:p>
     <w:p>
       <w:r>
@@ -5781,21 +5779,21 @@
       <w:pPr>
         <w:pStyle w:val="Heading1"/>
       </w:pPr>
-      <w:bookmarkStart w:id="4" w:name="_Toc25660381"/>
+      <w:bookmarkStart w:id="3" w:name="_Toc25660381"/>
       <w:r>
         <w:t>Các nhân sự tham gia dự án</w:t>
       </w:r>
+      <w:bookmarkEnd w:id="3"/>
+    </w:p>
+    <w:p>
+      <w:pPr>
+        <w:pStyle w:val="Heading2"/>
+      </w:pPr>
+      <w:bookmarkStart w:id="4" w:name="_Toc25660382"/>
+      <w:r>
+        <w:t>Thông tin liên hệ phía khách hàng</w:t>
+      </w:r>
       <w:bookmarkEnd w:id="4"/>
-    </w:p>
-    <w:p>
-      <w:pPr>
-        <w:pStyle w:val="Heading2"/>
-      </w:pPr>
-      <w:bookmarkStart w:id="5" w:name="_Toc25660382"/>
-      <w:r>
-        <w:t>Thông tin liên hệ phía khách hàng</w:t>
-      </w:r>
-      <w:bookmarkEnd w:id="5"/>
     </w:p>
     <w:p>
       <w:pPr>
@@ -5837,11 +5835,11 @@
       <w:pPr>
         <w:pStyle w:val="Heading2"/>
       </w:pPr>
-      <w:bookmarkStart w:id="6" w:name="_Toc25660383"/>
+      <w:bookmarkStart w:id="5" w:name="_Toc25660383"/>
       <w:r>
         <w:t>Thông tin liên hệ phía công ty</w:t>
       </w:r>
-      <w:bookmarkEnd w:id="6"/>
+      <w:bookmarkEnd w:id="5"/>
     </w:p>
     <w:p>
       <w:pPr>
@@ -5905,11 +5903,11 @@
       <w:pPr>
         <w:pStyle w:val="Heading2"/>
       </w:pPr>
-      <w:bookmarkStart w:id="7" w:name="_Toc25660384"/>
+      <w:bookmarkStart w:id="6" w:name="_Toc25660384"/>
       <w:r>
         <w:t>Phân chia vai trò của thành viên dự án và khách hàng</w:t>
       </w:r>
-      <w:bookmarkEnd w:id="7"/>
+      <w:bookmarkEnd w:id="6"/>
     </w:p>
     <w:p>
       <w:pPr>
@@ -6068,21 +6066,21 @@
       <w:pPr>
         <w:pStyle w:val="Heading1"/>
       </w:pPr>
-      <w:bookmarkStart w:id="8" w:name="_Toc25660385"/>
+      <w:bookmarkStart w:id="7" w:name="_Toc25660385"/>
       <w:r>
         <w:t>Khảo sát dự án</w:t>
       </w:r>
+      <w:bookmarkEnd w:id="7"/>
+    </w:p>
+    <w:p>
+      <w:pPr>
+        <w:pStyle w:val="Heading2"/>
+      </w:pPr>
+      <w:bookmarkStart w:id="8" w:name="_Toc25660386"/>
+      <w:r>
+        <w:t>Yêu cầu khách hàng</w:t>
+      </w:r>
       <w:bookmarkEnd w:id="8"/>
-    </w:p>
-    <w:p>
-      <w:pPr>
-        <w:pStyle w:val="Heading2"/>
-      </w:pPr>
-      <w:bookmarkStart w:id="9" w:name="_Toc25660386"/>
-      <w:r>
-        <w:t>Yêu cầu khách hàng</w:t>
-      </w:r>
-      <w:bookmarkEnd w:id="9"/>
     </w:p>
     <w:p>
       <w:pPr>
@@ -6656,7 +6654,7 @@
       <w:pPr>
         <w:pStyle w:val="Heading2"/>
       </w:pPr>
-      <w:bookmarkStart w:id="10" w:name="_Toc25660387"/>
+      <w:bookmarkStart w:id="9" w:name="_Toc25660387"/>
       <w:r>
         <w:rPr>
           <w:noProof/>
@@ -6730,14 +6728,14 @@
       <w:r>
         <w:t xml:space="preserve"> – nghiệp vụ</w:t>
       </w:r>
-      <w:bookmarkEnd w:id="10"/>
+      <w:bookmarkEnd w:id="9"/>
     </w:p>
     <w:p/>
     <w:p>
       <w:pPr>
         <w:pStyle w:val="Heading2"/>
       </w:pPr>
-      <w:bookmarkStart w:id="11" w:name="_Toc25660388"/>
+      <w:bookmarkStart w:id="10" w:name="_Toc25660388"/>
       <w:r>
         <w:rPr>
           <w:noProof/>
@@ -6803,21 +6801,21 @@
       <w:r>
         <w:t>Mô hình hoạt động dự kiến sau khi áp dụng sản phẩm mới</w:t>
       </w:r>
+      <w:bookmarkEnd w:id="10"/>
+    </w:p>
+    <w:p/>
+    <w:p>
+      <w:pPr>
+        <w:pStyle w:val="Heading2"/>
+      </w:pPr>
+      <w:bookmarkStart w:id="11" w:name="_Toc25660389"/>
+      <w:r>
+        <w:t>Phạm vi</w:t>
+      </w:r>
+      <w:r>
+        <w:t xml:space="preserve"> dự án</w:t>
+      </w:r>
       <w:bookmarkEnd w:id="11"/>
-    </w:p>
-    <w:p/>
-    <w:p>
-      <w:pPr>
-        <w:pStyle w:val="Heading2"/>
-      </w:pPr>
-      <w:bookmarkStart w:id="12" w:name="_Toc25660389"/>
-      <w:r>
-        <w:t>Phạm vi</w:t>
-      </w:r>
-      <w:r>
-        <w:t xml:space="preserve"> dự án</w:t>
-      </w:r>
-      <w:bookmarkEnd w:id="12"/>
     </w:p>
     <w:p>
       <w:pPr>
@@ -6911,11 +6909,11 @@
       <w:pPr>
         <w:pStyle w:val="Heading1"/>
       </w:pPr>
-      <w:bookmarkStart w:id="13" w:name="_Toc25660390"/>
+      <w:bookmarkStart w:id="12" w:name="_Toc25660390"/>
       <w:r>
         <w:t>Giao tiếp/Trao đổi thông tin</w:t>
       </w:r>
-      <w:bookmarkEnd w:id="13"/>
+      <w:bookmarkEnd w:id="12"/>
     </w:p>
     <w:p>
       <w:pPr>
@@ -7324,7 +7322,7 @@
       <w:pPr>
         <w:pStyle w:val="Heading1"/>
       </w:pPr>
-      <w:bookmarkStart w:id="14" w:name="_Toc25660391"/>
+      <w:bookmarkStart w:id="13" w:name="_Toc25660391"/>
       <w:r>
         <w:lastRenderedPageBreak/>
         <w:t>Ước lượng</w:t>
@@ -7332,17 +7330,17 @@
       <w:r>
         <w:t xml:space="preserve"> chung</w:t>
       </w:r>
+      <w:bookmarkEnd w:id="13"/>
+    </w:p>
+    <w:p>
+      <w:pPr>
+        <w:pStyle w:val="Heading2"/>
+      </w:pPr>
+      <w:bookmarkStart w:id="14" w:name="_Toc25660392"/>
+      <w:r>
+        <w:t>Ước lượng tính năng</w:t>
+      </w:r>
       <w:bookmarkEnd w:id="14"/>
-    </w:p>
-    <w:p>
-      <w:pPr>
-        <w:pStyle w:val="Heading2"/>
-      </w:pPr>
-      <w:bookmarkStart w:id="15" w:name="_Toc25660392"/>
-      <w:r>
-        <w:t>Ước lượng tính năng</w:t>
-      </w:r>
-      <w:bookmarkEnd w:id="15"/>
     </w:p>
     <w:p>
       <w:pPr>
@@ -7514,8 +7512,10 @@
           <w:sz w:val="28"/>
           <w:szCs w:val="28"/>
         </w:rPr>
-        <w:t>.</w:t>
-      </w:r>
+        <w:t>, lưu lại chat box.</w:t>
+      </w:r>
+      <w:bookmarkStart w:id="15" w:name="_GoBack"/>
+      <w:bookmarkEnd w:id="15"/>
     </w:p>
     <w:p>
       <w:pPr>
@@ -10372,7 +10372,7 @@
         <w:color w:val="951B13"/>
         <w:lang w:eastAsia="ar-SA" w:bidi="ar-SA"/>
       </w:rPr>
-      <w:t>iv</w:t>
+      <w:t>vii</w:t>
     </w:r>
     <w:r>
       <w:rPr>
@@ -10618,7 +10618,7 @@
         <w:color w:val="C00000"/>
         <w:lang w:eastAsia="ar-SA" w:bidi="ar-SA"/>
       </w:rPr>
-      <w:t>16</w:t>
+      <w:t>11</w:t>
     </w:r>
     <w:r>
       <w:rPr>
@@ -18061,7 +18061,7 @@
 </file>
 
 <file path=customXml/itemProps1.xml><?xml version="1.0" encoding="utf-8"?>
-<ds:datastoreItem xmlns:ds="http://schemas.openxmlformats.org/officeDocument/2006/customXml" ds:itemID="{6FC1C9CD-4A83-4510-A688-D0DF6BAF0D0D}">
+<ds:datastoreItem xmlns:ds="http://schemas.openxmlformats.org/officeDocument/2006/customXml" ds:itemID="{951912C7-2CC0-4F7F-BE83-C7D78ED1187E}">
   <ds:schemaRefs>
     <ds:schemaRef ds:uri="http://schemas.openxmlformats.org/officeDocument/2006/bibliography"/>
   </ds:schemaRefs>

--- a/doc/MyProjectMgnt.docx
+++ b/doc/MyProjectMgnt.docx
@@ -7514,8 +7514,6 @@
         </w:rPr>
         <w:t>, lưu lại chat box.</w:t>
       </w:r>
-      <w:bookmarkStart w:id="15" w:name="_GoBack"/>
-      <w:bookmarkEnd w:id="15"/>
     </w:p>
     <w:p>
       <w:pPr>
@@ -7752,11 +7750,11 @@
       <w:pPr>
         <w:pStyle w:val="Heading2"/>
       </w:pPr>
-      <w:bookmarkStart w:id="16" w:name="_Toc25660393"/>
+      <w:bookmarkStart w:id="15" w:name="_Toc25660393"/>
       <w:r>
         <w:t>Work Breakdown Structure</w:t>
       </w:r>
-      <w:bookmarkEnd w:id="16"/>
+      <w:bookmarkEnd w:id="15"/>
     </w:p>
     <w:p>
       <w:r>
@@ -7847,7 +7845,23 @@
           <w:i/>
           <w:iCs/>
         </w:rPr>
-        <w:t>ách hàng yêu cầu, và chỉ nên sử dụng tầm 90% thời gian</w:t>
+        <w:t>ách hàng yêu cầu, và chỉ nên sử dụng tầ</w:t>
+      </w:r>
+      <w:r>
+        <w:rPr>
+          <w:i/>
+          <w:iCs/>
+        </w:rPr>
+        <w:t>m 8</w:t>
+      </w:r>
+      <w:bookmarkStart w:id="16" w:name="_GoBack"/>
+      <w:bookmarkEnd w:id="16"/>
+      <w:r>
+        <w:rPr>
+          <w:i/>
+          <w:iCs/>
+        </w:rPr>
+        <w:t>0% thời gian</w:t>
       </w:r>
       <w:r>
         <w:rPr>
@@ -10618,7 +10632,7 @@
         <w:color w:val="C00000"/>
         <w:lang w:eastAsia="ar-SA" w:bidi="ar-SA"/>
       </w:rPr>
-      <w:t>11</w:t>
+      <w:t>12</w:t>
     </w:r>
     <w:r>
       <w:rPr>
@@ -18061,7 +18075,7 @@
 </file>
 
 <file path=customXml/itemProps1.xml><?xml version="1.0" encoding="utf-8"?>
-<ds:datastoreItem xmlns:ds="http://schemas.openxmlformats.org/officeDocument/2006/customXml" ds:itemID="{951912C7-2CC0-4F7F-BE83-C7D78ED1187E}">
+<ds:datastoreItem xmlns:ds="http://schemas.openxmlformats.org/officeDocument/2006/customXml" ds:itemID="{85C2EA26-0A7D-4A2F-9837-CA67010D7C02}">
   <ds:schemaRefs>
     <ds:schemaRef ds:uri="http://schemas.openxmlformats.org/officeDocument/2006/bibliography"/>
   </ds:schemaRefs>

--- a/doc/MyProjectMgnt.docx
+++ b/doc/MyProjectMgnt.docx
@@ -7852,7 +7852,14 @@
           <w:i/>
           <w:iCs/>
         </w:rPr>
-        <w:t>m 8</w:t>
+        <w:t xml:space="preserve">m </w:t>
+      </w:r>
+      <w:r>
+        <w:rPr>
+          <w:i/>
+          <w:iCs/>
+        </w:rPr>
+        <w:t>9</w:t>
       </w:r>
       <w:bookmarkStart w:id="16" w:name="_GoBack"/>
       <w:bookmarkEnd w:id="16"/>
@@ -18075,7 +18082,7 @@
 </file>
 
 <file path=customXml/itemProps1.xml><?xml version="1.0" encoding="utf-8"?>
-<ds:datastoreItem xmlns:ds="http://schemas.openxmlformats.org/officeDocument/2006/customXml" ds:itemID="{85C2EA26-0A7D-4A2F-9837-CA67010D7C02}">
+<ds:datastoreItem xmlns:ds="http://schemas.openxmlformats.org/officeDocument/2006/customXml" ds:itemID="{7880F261-AEA0-4A10-9853-9CB68CF44B59}">
   <ds:schemaRefs>
     <ds:schemaRef ds:uri="http://schemas.openxmlformats.org/officeDocument/2006/bibliography"/>
   </ds:schemaRefs>

--- a/doc/MyProjectMgnt.docx
+++ b/doc/MyProjectMgnt.docx
@@ -1,6 +1,6 @@
 
 <file path=word/document.xml><?xml version="1.0" encoding="utf-8"?>
-<w:document xmlns:wpc="http://schemas.microsoft.com/office/word/2010/wordprocessingCanvas" xmlns:mc="http://schemas.openxmlformats.org/markup-compatibility/2006" xmlns:o="urn:schemas-microsoft-com:office:office" xmlns:r="http://schemas.openxmlformats.org/officeDocument/2006/relationships" xmlns:m="http://schemas.openxmlformats.org/officeDocument/2006/math" xmlns:v="urn:schemas-microsoft-com:vml" xmlns:wp14="http://schemas.microsoft.com/office/word/2010/wordprocessingDrawing" xmlns:wp="http://schemas.openxmlformats.org/drawingml/2006/wordprocessingDrawing" xmlns:w10="urn:schemas-microsoft-com:office:word" xmlns:w="http://schemas.openxmlformats.org/wordprocessingml/2006/main" xmlns:w14="http://schemas.microsoft.com/office/word/2010/wordml" xmlns:wpg="http://schemas.microsoft.com/office/word/2010/wordprocessingGroup" xmlns:wpi="http://schemas.microsoft.com/office/word/2010/wordprocessingInk" xmlns:wne="http://schemas.microsoft.com/office/word/2006/wordml" xmlns:wps="http://schemas.microsoft.com/office/word/2010/wordprocessingShape" mc:Ignorable="w14 wp14">
+<w:document xmlns:wpc="http://schemas.microsoft.com/office/word/2010/wordprocessingCanvas" xmlns:cx="http://schemas.microsoft.com/office/drawing/2014/chartex" xmlns:mc="http://schemas.openxmlformats.org/markup-compatibility/2006" xmlns:o="urn:schemas-microsoft-com:office:office" xmlns:r="http://schemas.openxmlformats.org/officeDocument/2006/relationships" xmlns:m="http://schemas.openxmlformats.org/officeDocument/2006/math" xmlns:v="urn:schemas-microsoft-com:vml" xmlns:wp14="http://schemas.microsoft.com/office/word/2010/wordprocessingDrawing" xmlns:wp="http://schemas.openxmlformats.org/drawingml/2006/wordprocessingDrawing" xmlns:w10="urn:schemas-microsoft-com:office:word" xmlns:w="http://schemas.openxmlformats.org/wordprocessingml/2006/main" xmlns:w14="http://schemas.microsoft.com/office/word/2010/wordml" xmlns:w15="http://schemas.microsoft.com/office/word/2012/wordml" xmlns:w16se="http://schemas.microsoft.com/office/word/2015/wordml/symex" xmlns:wpg="http://schemas.microsoft.com/office/word/2010/wordprocessingGroup" xmlns:wpi="http://schemas.microsoft.com/office/word/2010/wordprocessingInk" xmlns:wne="http://schemas.microsoft.com/office/word/2006/wordml" xmlns:wps="http://schemas.microsoft.com/office/word/2010/wordprocessingShape" mc:Ignorable="w14 w15 w16se wp14">
   <w:background w:color="FFFFFF"/>
   <w:body>
     <w:p>
@@ -40,7 +40,7 @@
                     <pic:cNvPicPr/>
                   </pic:nvPicPr>
                   <pic:blipFill>
-                    <a:blip r:embed="rId9" cstate="print">
+                    <a:blip r:embed="rId8" cstate="print">
                       <a:extLst>
                         <a:ext uri="{28A0092B-C50C-407E-A947-70E740481C1C}">
                           <a14:useLocalDpi xmlns:a14="http://schemas.microsoft.com/office/drawing/2010/main" val="0"/>
@@ -3335,7 +3335,7 @@
                     <pic:cNvPicPr/>
                   </pic:nvPicPr>
                   <pic:blipFill>
-                    <a:blip r:embed="rId10"/>
+                    <a:blip r:embed="rId9"/>
                     <a:stretch>
                       <a:fillRect/>
                     </a:stretch>
@@ -3669,7 +3669,7 @@
                     <pic:cNvPicPr/>
                   </pic:nvPicPr>
                   <pic:blipFill>
-                    <a:blip r:embed="rId11"/>
+                    <a:blip r:embed="rId10"/>
                     <a:stretch>
                       <a:fillRect/>
                     </a:stretch>
@@ -3905,7 +3905,7 @@
       <w:r>
         <w:t xml:space="preserve">  </w:t>
       </w:r>
-      <w:hyperlink r:id="rId12" w:history="1">
+      <w:hyperlink r:id="rId11" w:history="1">
         <w:r>
           <w:rPr>
             <w:rStyle w:val="Hyperlink"/>
@@ -4002,7 +4002,7 @@
       <w:r>
         <w:t xml:space="preserve">Add tài khoản giáo viên </w:t>
       </w:r>
-      <w:hyperlink r:id="rId13" w:history="1">
+      <w:hyperlink r:id="rId12" w:history="1">
         <w:r>
           <w:rPr>
             <w:rStyle w:val="Hyperlink"/>
@@ -4064,7 +4064,7 @@
                     </pic:cNvPicPr>
                   </pic:nvPicPr>
                   <pic:blipFill>
-                    <a:blip r:embed="rId14" cstate="print">
+                    <a:blip r:embed="rId13" cstate="print">
                       <a:extLst>
                         <a:ext uri="{28A0092B-C50C-407E-A947-70E740481C1C}">
                           <a14:useLocalDpi xmlns:a14="http://schemas.microsoft.com/office/drawing/2010/main" val="0"/>
@@ -4283,9 +4283,9 @@
               </wp:inline>
             </w:drawing>
           </mc:Choice>
-          <mc:Fallback xmlns:cx="http://schemas.microsoft.com/office/drawing/2014/chartex" xmlns:w15="http://schemas.microsoft.com/office/word/2012/wordml" xmlns:w16se="http://schemas.microsoft.com/office/word/2015/wordml/symex" xmlns:cx1="http://schemas.microsoft.com/office/drawing/2015/9/8/chartex" xmlns:cx2="http://schemas.microsoft.com/office/drawing/2015/10/21/chartex" xmlns:cx3="http://schemas.microsoft.com/office/drawing/2016/5/9/chartex" xmlns:cx4="http://schemas.microsoft.com/office/drawing/2016/5/10/chartex" xmlns:cx5="http://schemas.microsoft.com/office/drawing/2016/5/11/chartex" xmlns:cx6="http://schemas.microsoft.com/office/drawing/2016/5/12/chartex" xmlns:cx7="http://schemas.microsoft.com/office/drawing/2016/5/13/chartex" xmlns:cx8="http://schemas.microsoft.com/office/drawing/2016/5/14/chartex" xmlns:aink="http://schemas.microsoft.com/office/drawing/2016/ink" xmlns:am3d="http://schemas.microsoft.com/office/drawing/2017/model3d" xmlns:w16cid="http://schemas.microsoft.com/office/word/2016/wordml/cid">
+          <mc:Fallback>
             <w:pict>
-              <v:group w14:anchorId="456B0A6C" id="Canvas 5" o:spid="_x0000_s1026" editas="canvas" style="width:210.35pt;height:92.05pt;mso-position-horizontal-relative:char;mso-position-vertical-relative:line" coordsize="26714,11684" o:gfxdata="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">
+              <v:group w14:anchorId="2A926719" id="Canvas 5" o:spid="_x0000_s1026" editas="canvas" style="width:210.35pt;height:92.05pt;mso-position-horizontal-relative:char;mso-position-vertical-relative:line" coordsize="26714,11684" o:gfxdata="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">
                 <v:shapetype id="_x0000_t75" coordsize="21600,21600" o:spt="75" o:preferrelative="t" path="m@4@5l@4@11@9@11@9@5xe" filled="f" stroked="f">
                   <v:stroke joinstyle="miter"/>
                   <v:formulas>
@@ -4319,7 +4319,7 @@
     </w:p>
     <w:tbl>
       <w:tblPr>
-        <w:tblStyle w:val="GridTable4Accent1"/>
+        <w:tblStyle w:val="GridTable4-Accent11"/>
         <w:tblW w:w="0" w:type="auto"/>
         <w:tblLook w:val="04A0" w:firstRow="1" w:lastRow="0" w:firstColumn="1" w:lastColumn="0" w:noHBand="0" w:noVBand="1"/>
       </w:tblPr>
@@ -4963,7 +4963,7 @@
     </w:p>
     <w:tbl>
       <w:tblPr>
-        <w:tblStyle w:val="GridTable1LightAccent2"/>
+        <w:tblStyle w:val="GridTable1Light-Accent21"/>
         <w:tblW w:w="8730" w:type="dxa"/>
         <w:tblLayout w:type="fixed"/>
         <w:tblLook w:val="00A0" w:firstRow="1" w:lastRow="0" w:firstColumn="1" w:lastColumn="0" w:noHBand="0" w:noVBand="0"/>
@@ -5592,9 +5592,9 @@
       <w:pPr>
         <w:pStyle w:val="TOC3"/>
         <w:sectPr>
-          <w:headerReference w:type="default" r:id="rId15"/>
-          <w:footerReference w:type="default" r:id="rId16"/>
-          <w:footerReference w:type="first" r:id="rId17"/>
+          <w:headerReference w:type="default" r:id="rId14"/>
+          <w:footerReference w:type="default" r:id="rId15"/>
+          <w:footerReference w:type="first" r:id="rId16"/>
           <w:footnotePr>
             <w:pos w:val="beneathText"/>
           </w:footnotePr>
@@ -5766,7 +5766,7 @@
         </w:rPr>
         <w:t xml:space="preserve"> </w:t>
       </w:r>
-      <w:hyperlink r:id="rId18" w:history="1">
+      <w:hyperlink r:id="rId17" w:history="1">
         <w:r>
           <w:rPr>
             <w:rStyle w:val="Hyperlink"/>
@@ -6684,7 +6684,7 @@
                     <pic:cNvPicPr/>
                   </pic:nvPicPr>
                   <pic:blipFill>
-                    <a:blip r:embed="rId19">
+                    <a:blip r:embed="rId18">
                       <a:extLst>
                         <a:ext uri="{28A0092B-C50C-407E-A947-70E740481C1C}">
                           <a14:useLocalDpi xmlns:a14="http://schemas.microsoft.com/office/drawing/2010/main" val="0"/>
@@ -6766,7 +6766,7 @@
                     <pic:cNvPicPr/>
                   </pic:nvPicPr>
                   <pic:blipFill>
-                    <a:blip r:embed="rId20">
+                    <a:blip r:embed="rId19">
                       <a:extLst>
                         <a:ext uri="{28A0092B-C50C-407E-A947-70E740481C1C}">
                           <a14:useLocalDpi xmlns:a14="http://schemas.microsoft.com/office/drawing/2010/main" val="0"/>
@@ -7790,7 +7790,7 @@
                     <pic:cNvPicPr/>
                   </pic:nvPicPr>
                   <pic:blipFill>
-                    <a:blip r:embed="rId21"/>
+                    <a:blip r:embed="rId20"/>
                     <a:stretch>
                       <a:fillRect/>
                     </a:stretch>
@@ -7861,8 +7861,6 @@
         </w:rPr>
         <w:t>9</w:t>
       </w:r>
-      <w:bookmarkStart w:id="16" w:name="_GoBack"/>
-      <w:bookmarkEnd w:id="16"/>
       <w:r>
         <w:rPr>
           <w:i/>
@@ -7889,11 +7887,11 @@
       <w:pPr>
         <w:pStyle w:val="Heading2"/>
       </w:pPr>
-      <w:bookmarkStart w:id="17" w:name="_Toc25660394"/>
+      <w:bookmarkStart w:id="16" w:name="_Toc25660394"/>
       <w:r>
         <w:t>Ước lượng thời gian</w:t>
       </w:r>
-      <w:bookmarkEnd w:id="17"/>
+      <w:bookmarkEnd w:id="16"/>
     </w:p>
     <w:p>
       <w:pPr>
@@ -7948,7 +7946,7 @@
                     <pic:cNvPicPr/>
                   </pic:nvPicPr>
                   <pic:blipFill>
-                    <a:blip r:embed="rId22"/>
+                    <a:blip r:embed="rId21"/>
                     <a:stretch>
                       <a:fillRect/>
                     </a:stretch>
@@ -7995,11 +7993,11 @@
       <w:pPr>
         <w:pStyle w:val="Heading2"/>
       </w:pPr>
-      <w:bookmarkStart w:id="18" w:name="_Toc25660395"/>
+      <w:bookmarkStart w:id="17" w:name="_Toc25660395"/>
       <w:r>
         <w:t>Ước lượng rủi ro</w:t>
       </w:r>
-      <w:bookmarkEnd w:id="18"/>
+      <w:bookmarkEnd w:id="17"/>
     </w:p>
     <w:p>
       <w:pPr>
@@ -8090,11 +8088,11 @@
       <w:pPr>
         <w:pStyle w:val="Heading1"/>
       </w:pPr>
-      <w:bookmarkStart w:id="19" w:name="_Toc25660396"/>
+      <w:bookmarkStart w:id="18" w:name="_Toc25660396"/>
       <w:r>
         <w:t>Ước lượng giá thành</w:t>
       </w:r>
-      <w:bookmarkEnd w:id="19"/>
+      <w:bookmarkEnd w:id="18"/>
     </w:p>
     <w:p>
       <w:pPr>
@@ -9359,11 +9357,11 @@
       <w:pPr>
         <w:pStyle w:val="Heading1"/>
       </w:pPr>
-      <w:bookmarkStart w:id="20" w:name="_Toc25660397"/>
+      <w:bookmarkStart w:id="19" w:name="_Toc25660397"/>
       <w:r>
         <w:t>Ước lượng chất lượng</w:t>
       </w:r>
-      <w:bookmarkEnd w:id="20"/>
+      <w:bookmarkEnd w:id="19"/>
     </w:p>
     <w:p>
       <w:pPr>
@@ -9465,30 +9463,30 @@
       <w:pPr>
         <w:pStyle w:val="Heading1"/>
       </w:pPr>
-      <w:bookmarkStart w:id="21" w:name="_Toc25660398"/>
+      <w:bookmarkStart w:id="20" w:name="_Toc25660398"/>
       <w:r>
         <w:t>Phân tích thiết kế</w:t>
       </w:r>
+      <w:bookmarkEnd w:id="20"/>
+      <w:r>
+        <w:t xml:space="preserve"> </w:t>
+      </w:r>
+    </w:p>
+    <w:p>
+      <w:pPr>
+        <w:pStyle w:val="Heading2"/>
+        <w:rPr>
+          <w:lang w:eastAsia="en-US" w:bidi="ar-SA"/>
+        </w:rPr>
+      </w:pPr>
+      <w:bookmarkStart w:id="21" w:name="_Toc25660399"/>
+      <w:r>
+        <w:rPr>
+          <w:lang w:eastAsia="en-US" w:bidi="ar-SA"/>
+        </w:rPr>
+        <w:t>Mô hình tích hợp phần cứng/phần mềm</w:t>
+      </w:r>
       <w:bookmarkEnd w:id="21"/>
-      <w:r>
-        <w:t xml:space="preserve"> </w:t>
-      </w:r>
-    </w:p>
-    <w:p>
-      <w:pPr>
-        <w:pStyle w:val="Heading2"/>
-        <w:rPr>
-          <w:lang w:eastAsia="en-US" w:bidi="ar-SA"/>
-        </w:rPr>
-      </w:pPr>
-      <w:bookmarkStart w:id="22" w:name="_Toc25660399"/>
-      <w:r>
-        <w:rPr>
-          <w:lang w:eastAsia="en-US" w:bidi="ar-SA"/>
-        </w:rPr>
-        <w:t>Mô hình tích hợp phần cứng/phần mềm</w:t>
-      </w:r>
-      <w:bookmarkEnd w:id="22"/>
     </w:p>
     <w:p>
       <w:pPr>
@@ -9735,14 +9733,14 @@
           <w:lang w:eastAsia="en-US" w:bidi="ar-SA"/>
         </w:rPr>
       </w:pPr>
-      <w:bookmarkStart w:id="23" w:name="_Toc25660400"/>
+      <w:bookmarkStart w:id="22" w:name="_Toc25660400"/>
       <w:r>
         <w:rPr>
           <w:lang w:eastAsia="en-US" w:bidi="ar-SA"/>
         </w:rPr>
         <w:t>Giao diện</w:t>
       </w:r>
-      <w:bookmarkEnd w:id="23"/>
+      <w:bookmarkEnd w:id="22"/>
     </w:p>
     <w:p>
       <w:pPr>
@@ -9769,14 +9767,14 @@
           <w:lang w:eastAsia="en-US" w:bidi="ar-SA"/>
         </w:rPr>
       </w:pPr>
-      <w:bookmarkStart w:id="24" w:name="_Toc25660401"/>
+      <w:bookmarkStart w:id="23" w:name="_Toc25660401"/>
       <w:r>
         <w:rPr>
           <w:lang w:eastAsia="en-US" w:bidi="ar-SA"/>
         </w:rPr>
         <w:t>Cơ sở dữ liệu</w:t>
       </w:r>
-      <w:bookmarkEnd w:id="24"/>
+      <w:bookmarkEnd w:id="23"/>
     </w:p>
     <w:p>
       <w:pPr>
@@ -9803,34 +9801,34 @@
           <w:lang w:eastAsia="en-US" w:bidi="ar-SA"/>
         </w:rPr>
       </w:pPr>
-      <w:bookmarkStart w:id="25" w:name="_Toc25660402"/>
+      <w:bookmarkStart w:id="24" w:name="_Toc25660402"/>
       <w:r>
         <w:rPr>
           <w:lang w:eastAsia="en-US" w:bidi="ar-SA"/>
         </w:rPr>
         <w:t>Mạng</w:t>
       </w:r>
+      <w:bookmarkEnd w:id="24"/>
+    </w:p>
+    <w:p>
+      <w:pPr>
+        <w:pStyle w:val="Heading1"/>
+      </w:pPr>
+      <w:bookmarkStart w:id="25" w:name="_Toc25660403"/>
+      <w:r>
+        <w:t>Giám sát dự án</w:t>
+      </w:r>
       <w:bookmarkEnd w:id="25"/>
     </w:p>
     <w:p>
       <w:pPr>
-        <w:pStyle w:val="Heading1"/>
-      </w:pPr>
-      <w:bookmarkStart w:id="26" w:name="_Toc25660403"/>
-      <w:r>
-        <w:t>Giám sát dự án</w:t>
+        <w:pStyle w:val="Heading2"/>
+      </w:pPr>
+      <w:bookmarkStart w:id="26" w:name="_Toc25660404"/>
+      <w:r>
+        <w:t>Trả lời câu hỏi</w:t>
       </w:r>
       <w:bookmarkEnd w:id="26"/>
-    </w:p>
-    <w:p>
-      <w:pPr>
-        <w:pStyle w:val="Heading2"/>
-      </w:pPr>
-      <w:bookmarkStart w:id="27" w:name="_Toc25660404"/>
-      <w:r>
-        <w:t>Trả lời câu hỏi</w:t>
-      </w:r>
-      <w:bookmarkEnd w:id="27"/>
     </w:p>
     <w:p>
       <w:pPr>
@@ -10002,26 +10000,26 @@
       <w:pPr>
         <w:pStyle w:val="Heading1"/>
       </w:pPr>
-      <w:bookmarkStart w:id="28" w:name="_Toc25660405"/>
+      <w:bookmarkStart w:id="27" w:name="_Toc25660405"/>
       <w:r>
         <w:t>Đóng dự án</w:t>
       </w:r>
+      <w:bookmarkEnd w:id="27"/>
+    </w:p>
+    <w:p>
+      <w:r>
+        <w:t>Thực hiện các thống kê</w:t>
+      </w:r>
+    </w:p>
+    <w:p>
+      <w:pPr>
+        <w:pStyle w:val="Heading2"/>
+      </w:pPr>
+      <w:bookmarkStart w:id="28" w:name="_Toc25660406"/>
+      <w:r>
+        <w:t>Quản lý mã nguồn</w:t>
+      </w:r>
       <w:bookmarkEnd w:id="28"/>
-    </w:p>
-    <w:p>
-      <w:r>
-        <w:t>Thực hiện các thống kê</w:t>
-      </w:r>
-    </w:p>
-    <w:p>
-      <w:pPr>
-        <w:pStyle w:val="Heading2"/>
-      </w:pPr>
-      <w:bookmarkStart w:id="29" w:name="_Toc25660406"/>
-      <w:r>
-        <w:t>Quản lý mã nguồn</w:t>
-      </w:r>
-      <w:bookmarkEnd w:id="29"/>
     </w:p>
     <w:p>
       <w:r>
@@ -10097,8 +10095,13 @@
         <w:t xml:space="preserve"> </w:t>
       </w:r>
       <w:r>
-        <w:t>Cường: 11</w:t>
-      </w:r>
+        <w:t>Cườ</w:t>
+      </w:r>
+      <w:r>
+        <w:t>ng: 12</w:t>
+      </w:r>
+      <w:bookmarkStart w:id="29" w:name="_GoBack"/>
+      <w:bookmarkEnd w:id="29"/>
     </w:p>
     <w:p>
       <w:pPr>
@@ -10298,12 +10301,12 @@
     <w:p/>
     <w:p/>
     <w:sectPr>
-      <w:headerReference w:type="even" r:id="rId23"/>
-      <w:headerReference w:type="default" r:id="rId24"/>
-      <w:footerReference w:type="even" r:id="rId25"/>
-      <w:footerReference w:type="default" r:id="rId26"/>
-      <w:headerReference w:type="first" r:id="rId27"/>
-      <w:footerReference w:type="first" r:id="rId28"/>
+      <w:headerReference w:type="even" r:id="rId22"/>
+      <w:headerReference w:type="default" r:id="rId23"/>
+      <w:footerReference w:type="even" r:id="rId24"/>
+      <w:footerReference w:type="default" r:id="rId25"/>
+      <w:headerReference w:type="first" r:id="rId26"/>
+      <w:footerReference w:type="first" r:id="rId27"/>
       <w:footnotePr>
         <w:pos w:val="beneathText"/>
       </w:footnotePr>
@@ -10317,7 +10320,7 @@
 </file>
 
 <file path=word/endnotes.xml><?xml version="1.0" encoding="utf-8"?>
-<w:endnotes xmlns:wpc="http://schemas.microsoft.com/office/word/2010/wordprocessingCanvas" xmlns:mc="http://schemas.openxmlformats.org/markup-compatibility/2006" xmlns:o="urn:schemas-microsoft-com:office:office" xmlns:r="http://schemas.openxmlformats.org/officeDocument/2006/relationships" xmlns:m="http://schemas.openxmlformats.org/officeDocument/2006/math" xmlns:v="urn:schemas-microsoft-com:vml" xmlns:wp14="http://schemas.microsoft.com/office/word/2010/wordprocessingDrawing" xmlns:wp="http://schemas.openxmlformats.org/drawingml/2006/wordprocessingDrawing" xmlns:w10="urn:schemas-microsoft-com:office:word" xmlns:w="http://schemas.openxmlformats.org/wordprocessingml/2006/main" xmlns:w14="http://schemas.microsoft.com/office/word/2010/wordml" xmlns:wpg="http://schemas.microsoft.com/office/word/2010/wordprocessingGroup" xmlns:wpi="http://schemas.microsoft.com/office/word/2010/wordprocessingInk" xmlns:wne="http://schemas.microsoft.com/office/word/2006/wordml" xmlns:wps="http://schemas.microsoft.com/office/word/2010/wordprocessingShape" mc:Ignorable="w14 wp14">
+<w:endnotes xmlns:wpc="http://schemas.microsoft.com/office/word/2010/wordprocessingCanvas" xmlns:cx="http://schemas.microsoft.com/office/drawing/2014/chartex" xmlns:mc="http://schemas.openxmlformats.org/markup-compatibility/2006" xmlns:o="urn:schemas-microsoft-com:office:office" xmlns:r="http://schemas.openxmlformats.org/officeDocument/2006/relationships" xmlns:m="http://schemas.openxmlformats.org/officeDocument/2006/math" xmlns:v="urn:schemas-microsoft-com:vml" xmlns:wp14="http://schemas.microsoft.com/office/word/2010/wordprocessingDrawing" xmlns:wp="http://schemas.openxmlformats.org/drawingml/2006/wordprocessingDrawing" xmlns:w10="urn:schemas-microsoft-com:office:word" xmlns:w="http://schemas.openxmlformats.org/wordprocessingml/2006/main" xmlns:w14="http://schemas.microsoft.com/office/word/2010/wordml" xmlns:w15="http://schemas.microsoft.com/office/word/2012/wordml" xmlns:w16se="http://schemas.microsoft.com/office/word/2015/wordml/symex" xmlns:wpg="http://schemas.microsoft.com/office/word/2010/wordprocessingGroup" xmlns:wpi="http://schemas.microsoft.com/office/word/2010/wordprocessingInk" xmlns:wne="http://schemas.microsoft.com/office/word/2006/wordml" xmlns:wps="http://schemas.microsoft.com/office/word/2010/wordprocessingShape" mc:Ignorable="w14 w15 w16se wp14">
   <w:endnote w:type="separator" w:id="-1">
     <w:p>
       <w:r>
@@ -10338,7 +10341,7 @@
 </file>
 
 <file path=word/footer1.xml><?xml version="1.0" encoding="utf-8"?>
-<w:ftr xmlns:wpc="http://schemas.microsoft.com/office/word/2010/wordprocessingCanvas" xmlns:mc="http://schemas.openxmlformats.org/markup-compatibility/2006" xmlns:o="urn:schemas-microsoft-com:office:office" xmlns:r="http://schemas.openxmlformats.org/officeDocument/2006/relationships" xmlns:m="http://schemas.openxmlformats.org/officeDocument/2006/math" xmlns:v="urn:schemas-microsoft-com:vml" xmlns:wp14="http://schemas.microsoft.com/office/word/2010/wordprocessingDrawing" xmlns:wp="http://schemas.openxmlformats.org/drawingml/2006/wordprocessingDrawing" xmlns:w10="urn:schemas-microsoft-com:office:word" xmlns:w="http://schemas.openxmlformats.org/wordprocessingml/2006/main" xmlns:w14="http://schemas.microsoft.com/office/word/2010/wordml" xmlns:wpg="http://schemas.microsoft.com/office/word/2010/wordprocessingGroup" xmlns:wpi="http://schemas.microsoft.com/office/word/2010/wordprocessingInk" xmlns:wne="http://schemas.microsoft.com/office/word/2006/wordml" xmlns:wps="http://schemas.microsoft.com/office/word/2010/wordprocessingShape" mc:Ignorable="w14 wp14">
+<w:ftr xmlns:wpc="http://schemas.microsoft.com/office/word/2010/wordprocessingCanvas" xmlns:cx="http://schemas.microsoft.com/office/drawing/2014/chartex" xmlns:mc="http://schemas.openxmlformats.org/markup-compatibility/2006" xmlns:o="urn:schemas-microsoft-com:office:office" xmlns:r="http://schemas.openxmlformats.org/officeDocument/2006/relationships" xmlns:m="http://schemas.openxmlformats.org/officeDocument/2006/math" xmlns:v="urn:schemas-microsoft-com:vml" xmlns:wp14="http://schemas.microsoft.com/office/word/2010/wordprocessingDrawing" xmlns:wp="http://schemas.openxmlformats.org/drawingml/2006/wordprocessingDrawing" xmlns:w10="urn:schemas-microsoft-com:office:word" xmlns:w="http://schemas.openxmlformats.org/wordprocessingml/2006/main" xmlns:w14="http://schemas.microsoft.com/office/word/2010/wordml" xmlns:w15="http://schemas.microsoft.com/office/word/2012/wordml" xmlns:w16se="http://schemas.microsoft.com/office/word/2015/wordml/symex" xmlns:wpg="http://schemas.microsoft.com/office/word/2010/wordprocessingGroup" xmlns:wpi="http://schemas.microsoft.com/office/word/2010/wordprocessingInk" xmlns:wne="http://schemas.microsoft.com/office/word/2006/wordml" xmlns:wps="http://schemas.microsoft.com/office/word/2010/wordprocessingShape" mc:Ignorable="w14 w15 w16se wp14">
   <w:p>
     <w:pPr>
       <w:pStyle w:val="Footer"/>
@@ -10408,7 +10411,7 @@
 </file>
 
 <file path=word/footer2.xml><?xml version="1.0" encoding="utf-8"?>
-<w:ftr xmlns:wpc="http://schemas.microsoft.com/office/word/2010/wordprocessingCanvas" xmlns:mc="http://schemas.openxmlformats.org/markup-compatibility/2006" xmlns:o="urn:schemas-microsoft-com:office:office" xmlns:r="http://schemas.openxmlformats.org/officeDocument/2006/relationships" xmlns:m="http://schemas.openxmlformats.org/officeDocument/2006/math" xmlns:v="urn:schemas-microsoft-com:vml" xmlns:wp14="http://schemas.microsoft.com/office/word/2010/wordprocessingDrawing" xmlns:wp="http://schemas.openxmlformats.org/drawingml/2006/wordprocessingDrawing" xmlns:w10="urn:schemas-microsoft-com:office:word" xmlns:w="http://schemas.openxmlformats.org/wordprocessingml/2006/main" xmlns:w14="http://schemas.microsoft.com/office/word/2010/wordml" xmlns:wpg="http://schemas.microsoft.com/office/word/2010/wordprocessingGroup" xmlns:wpi="http://schemas.microsoft.com/office/word/2010/wordprocessingInk" xmlns:wne="http://schemas.microsoft.com/office/word/2006/wordml" xmlns:wps="http://schemas.microsoft.com/office/word/2010/wordprocessingShape" mc:Ignorable="w14 wp14">
+<w:ftr xmlns:wpc="http://schemas.microsoft.com/office/word/2010/wordprocessingCanvas" xmlns:cx="http://schemas.microsoft.com/office/drawing/2014/chartex" xmlns:mc="http://schemas.openxmlformats.org/markup-compatibility/2006" xmlns:o="urn:schemas-microsoft-com:office:office" xmlns:r="http://schemas.openxmlformats.org/officeDocument/2006/relationships" xmlns:m="http://schemas.openxmlformats.org/officeDocument/2006/math" xmlns:v="urn:schemas-microsoft-com:vml" xmlns:wp14="http://schemas.microsoft.com/office/word/2010/wordprocessingDrawing" xmlns:wp="http://schemas.openxmlformats.org/drawingml/2006/wordprocessingDrawing" xmlns:w10="urn:schemas-microsoft-com:office:word" xmlns:w="http://schemas.openxmlformats.org/wordprocessingml/2006/main" xmlns:w14="http://schemas.microsoft.com/office/word/2010/wordml" xmlns:w15="http://schemas.microsoft.com/office/word/2012/wordml" xmlns:w16se="http://schemas.microsoft.com/office/word/2015/wordml/symex" xmlns:wpg="http://schemas.microsoft.com/office/word/2010/wordprocessingGroup" xmlns:wpi="http://schemas.microsoft.com/office/word/2010/wordprocessingInk" xmlns:wne="http://schemas.microsoft.com/office/word/2006/wordml" xmlns:wps="http://schemas.microsoft.com/office/word/2010/wordprocessingShape" mc:Ignorable="w14 w15 w16se wp14">
   <w:p>
     <w:pPr>
       <w:pStyle w:val="Footer"/>
@@ -10569,14 +10572,14 @@
 </file>
 
 <file path=word/footer3.xml><?xml version="1.0" encoding="utf-8"?>
-<w:ftr xmlns:wpc="http://schemas.microsoft.com/office/word/2010/wordprocessingCanvas" xmlns:mc="http://schemas.openxmlformats.org/markup-compatibility/2006" xmlns:o="urn:schemas-microsoft-com:office:office" xmlns:r="http://schemas.openxmlformats.org/officeDocument/2006/relationships" xmlns:m="http://schemas.openxmlformats.org/officeDocument/2006/math" xmlns:v="urn:schemas-microsoft-com:vml" xmlns:wp14="http://schemas.microsoft.com/office/word/2010/wordprocessingDrawing" xmlns:wp="http://schemas.openxmlformats.org/drawingml/2006/wordprocessingDrawing" xmlns:w10="urn:schemas-microsoft-com:office:word" xmlns:w="http://schemas.openxmlformats.org/wordprocessingml/2006/main" xmlns:w14="http://schemas.microsoft.com/office/word/2010/wordml" xmlns:wpg="http://schemas.microsoft.com/office/word/2010/wordprocessingGroup" xmlns:wpi="http://schemas.microsoft.com/office/word/2010/wordprocessingInk" xmlns:wne="http://schemas.microsoft.com/office/word/2006/wordml" xmlns:wps="http://schemas.microsoft.com/office/word/2010/wordprocessingShape" mc:Ignorable="w14 wp14">
+<w:ftr xmlns:wpc="http://schemas.microsoft.com/office/word/2010/wordprocessingCanvas" xmlns:cx="http://schemas.microsoft.com/office/drawing/2014/chartex" xmlns:mc="http://schemas.openxmlformats.org/markup-compatibility/2006" xmlns:o="urn:schemas-microsoft-com:office:office" xmlns:r="http://schemas.openxmlformats.org/officeDocument/2006/relationships" xmlns:m="http://schemas.openxmlformats.org/officeDocument/2006/math" xmlns:v="urn:schemas-microsoft-com:vml" xmlns:wp14="http://schemas.microsoft.com/office/word/2010/wordprocessingDrawing" xmlns:wp="http://schemas.openxmlformats.org/drawingml/2006/wordprocessingDrawing" xmlns:w10="urn:schemas-microsoft-com:office:word" xmlns:w="http://schemas.openxmlformats.org/wordprocessingml/2006/main" xmlns:w14="http://schemas.microsoft.com/office/word/2010/wordml" xmlns:w15="http://schemas.microsoft.com/office/word/2012/wordml" xmlns:w16se="http://schemas.microsoft.com/office/word/2015/wordml/symex" xmlns:wpg="http://schemas.microsoft.com/office/word/2010/wordprocessingGroup" xmlns:wpi="http://schemas.microsoft.com/office/word/2010/wordprocessingInk" xmlns:wne="http://schemas.microsoft.com/office/word/2006/wordml" xmlns:wps="http://schemas.microsoft.com/office/word/2010/wordprocessingShape" mc:Ignorable="w14 w15 w16se wp14">
   <w:p/>
   <w:p/>
 </w:ftr>
 </file>
 
 <file path=word/footer4.xml><?xml version="1.0" encoding="utf-8"?>
-<w:ftr xmlns:wpc="http://schemas.microsoft.com/office/word/2010/wordprocessingCanvas" xmlns:mc="http://schemas.openxmlformats.org/markup-compatibility/2006" xmlns:o="urn:schemas-microsoft-com:office:office" xmlns:r="http://schemas.openxmlformats.org/officeDocument/2006/relationships" xmlns:m="http://schemas.openxmlformats.org/officeDocument/2006/math" xmlns:v="urn:schemas-microsoft-com:vml" xmlns:wp14="http://schemas.microsoft.com/office/word/2010/wordprocessingDrawing" xmlns:wp="http://schemas.openxmlformats.org/drawingml/2006/wordprocessingDrawing" xmlns:w10="urn:schemas-microsoft-com:office:word" xmlns:w="http://schemas.openxmlformats.org/wordprocessingml/2006/main" xmlns:w14="http://schemas.microsoft.com/office/word/2010/wordml" xmlns:wpg="http://schemas.microsoft.com/office/word/2010/wordprocessingGroup" xmlns:wpi="http://schemas.microsoft.com/office/word/2010/wordprocessingInk" xmlns:wne="http://schemas.microsoft.com/office/word/2006/wordml" xmlns:wps="http://schemas.microsoft.com/office/word/2010/wordprocessingShape" mc:Ignorable="w14 wp14">
+<w:ftr xmlns:wpc="http://schemas.microsoft.com/office/word/2010/wordprocessingCanvas" xmlns:cx="http://schemas.microsoft.com/office/drawing/2014/chartex" xmlns:mc="http://schemas.openxmlformats.org/markup-compatibility/2006" xmlns:o="urn:schemas-microsoft-com:office:office" xmlns:r="http://schemas.openxmlformats.org/officeDocument/2006/relationships" xmlns:m="http://schemas.openxmlformats.org/officeDocument/2006/math" xmlns:v="urn:schemas-microsoft-com:vml" xmlns:wp14="http://schemas.microsoft.com/office/word/2010/wordprocessingDrawing" xmlns:wp="http://schemas.openxmlformats.org/drawingml/2006/wordprocessingDrawing" xmlns:w10="urn:schemas-microsoft-com:office:word" xmlns:w="http://schemas.openxmlformats.org/wordprocessingml/2006/main" xmlns:w14="http://schemas.microsoft.com/office/word/2010/wordml" xmlns:w15="http://schemas.microsoft.com/office/word/2012/wordml" xmlns:w16se="http://schemas.microsoft.com/office/word/2015/wordml/symex" xmlns:wpg="http://schemas.microsoft.com/office/word/2010/wordprocessingGroup" xmlns:wpi="http://schemas.microsoft.com/office/word/2010/wordprocessingInk" xmlns:wne="http://schemas.microsoft.com/office/word/2006/wordml" xmlns:wps="http://schemas.microsoft.com/office/word/2010/wordprocessingShape" mc:Ignorable="w14 w15 w16se wp14">
   <w:p>
     <w:pPr>
       <w:pStyle w:val="Footer"/>
@@ -10639,7 +10642,7 @@
         <w:color w:val="C00000"/>
         <w:lang w:eastAsia="ar-SA" w:bidi="ar-SA"/>
       </w:rPr>
-      <w:t>12</w:t>
+      <w:t>15</w:t>
     </w:r>
     <w:r>
       <w:rPr>
@@ -10703,13 +10706,13 @@
 </file>
 
 <file path=word/footer5.xml><?xml version="1.0" encoding="utf-8"?>
-<w:ftr xmlns:wpc="http://schemas.microsoft.com/office/word/2010/wordprocessingCanvas" xmlns:mc="http://schemas.openxmlformats.org/markup-compatibility/2006" xmlns:o="urn:schemas-microsoft-com:office:office" xmlns:r="http://schemas.openxmlformats.org/officeDocument/2006/relationships" xmlns:m="http://schemas.openxmlformats.org/officeDocument/2006/math" xmlns:v="urn:schemas-microsoft-com:vml" xmlns:wp14="http://schemas.microsoft.com/office/word/2010/wordprocessingDrawing" xmlns:wp="http://schemas.openxmlformats.org/drawingml/2006/wordprocessingDrawing" xmlns:w10="urn:schemas-microsoft-com:office:word" xmlns:w="http://schemas.openxmlformats.org/wordprocessingml/2006/main" xmlns:w14="http://schemas.microsoft.com/office/word/2010/wordml" xmlns:wpg="http://schemas.microsoft.com/office/word/2010/wordprocessingGroup" xmlns:wpi="http://schemas.microsoft.com/office/word/2010/wordprocessingInk" xmlns:wne="http://schemas.microsoft.com/office/word/2006/wordml" xmlns:wps="http://schemas.microsoft.com/office/word/2010/wordprocessingShape" mc:Ignorable="w14 wp14">
+<w:ftr xmlns:wpc="http://schemas.microsoft.com/office/word/2010/wordprocessingCanvas" xmlns:cx="http://schemas.microsoft.com/office/drawing/2014/chartex" xmlns:mc="http://schemas.openxmlformats.org/markup-compatibility/2006" xmlns:o="urn:schemas-microsoft-com:office:office" xmlns:r="http://schemas.openxmlformats.org/officeDocument/2006/relationships" xmlns:m="http://schemas.openxmlformats.org/officeDocument/2006/math" xmlns:v="urn:schemas-microsoft-com:vml" xmlns:wp14="http://schemas.microsoft.com/office/word/2010/wordprocessingDrawing" xmlns:wp="http://schemas.openxmlformats.org/drawingml/2006/wordprocessingDrawing" xmlns:w10="urn:schemas-microsoft-com:office:word" xmlns:w="http://schemas.openxmlformats.org/wordprocessingml/2006/main" xmlns:w14="http://schemas.microsoft.com/office/word/2010/wordml" xmlns:w15="http://schemas.microsoft.com/office/word/2012/wordml" xmlns:w16se="http://schemas.microsoft.com/office/word/2015/wordml/symex" xmlns:wpg="http://schemas.microsoft.com/office/word/2010/wordprocessingGroup" xmlns:wpi="http://schemas.microsoft.com/office/word/2010/wordprocessingInk" xmlns:wne="http://schemas.microsoft.com/office/word/2006/wordml" xmlns:wps="http://schemas.microsoft.com/office/word/2010/wordprocessingShape" mc:Ignorable="w14 w15 w16se wp14">
   <w:p/>
 </w:ftr>
 </file>
 
 <file path=word/footnotes.xml><?xml version="1.0" encoding="utf-8"?>
-<w:footnotes xmlns:wpc="http://schemas.microsoft.com/office/word/2010/wordprocessingCanvas" xmlns:mc="http://schemas.openxmlformats.org/markup-compatibility/2006" xmlns:o="urn:schemas-microsoft-com:office:office" xmlns:r="http://schemas.openxmlformats.org/officeDocument/2006/relationships" xmlns:m="http://schemas.openxmlformats.org/officeDocument/2006/math" xmlns:v="urn:schemas-microsoft-com:vml" xmlns:wp14="http://schemas.microsoft.com/office/word/2010/wordprocessingDrawing" xmlns:wp="http://schemas.openxmlformats.org/drawingml/2006/wordprocessingDrawing" xmlns:w10="urn:schemas-microsoft-com:office:word" xmlns:w="http://schemas.openxmlformats.org/wordprocessingml/2006/main" xmlns:w14="http://schemas.microsoft.com/office/word/2010/wordml" xmlns:wpg="http://schemas.microsoft.com/office/word/2010/wordprocessingGroup" xmlns:wpi="http://schemas.microsoft.com/office/word/2010/wordprocessingInk" xmlns:wne="http://schemas.microsoft.com/office/word/2006/wordml" xmlns:wps="http://schemas.microsoft.com/office/word/2010/wordprocessingShape" mc:Ignorable="w14 wp14">
+<w:footnotes xmlns:wpc="http://schemas.microsoft.com/office/word/2010/wordprocessingCanvas" xmlns:cx="http://schemas.microsoft.com/office/drawing/2014/chartex" xmlns:mc="http://schemas.openxmlformats.org/markup-compatibility/2006" xmlns:o="urn:schemas-microsoft-com:office:office" xmlns:r="http://schemas.openxmlformats.org/officeDocument/2006/relationships" xmlns:m="http://schemas.openxmlformats.org/officeDocument/2006/math" xmlns:v="urn:schemas-microsoft-com:vml" xmlns:wp14="http://schemas.microsoft.com/office/word/2010/wordprocessingDrawing" xmlns:wp="http://schemas.openxmlformats.org/drawingml/2006/wordprocessingDrawing" xmlns:w10="urn:schemas-microsoft-com:office:word" xmlns:w="http://schemas.openxmlformats.org/wordprocessingml/2006/main" xmlns:w14="http://schemas.microsoft.com/office/word/2010/wordml" xmlns:w15="http://schemas.microsoft.com/office/word/2012/wordml" xmlns:w16se="http://schemas.microsoft.com/office/word/2015/wordml/symex" xmlns:wpg="http://schemas.microsoft.com/office/word/2010/wordprocessingGroup" xmlns:wpi="http://schemas.microsoft.com/office/word/2010/wordprocessingInk" xmlns:wne="http://schemas.microsoft.com/office/word/2006/wordml" xmlns:wps="http://schemas.microsoft.com/office/word/2010/wordprocessingShape" mc:Ignorable="w14 w15 w16se wp14">
   <w:footnote w:type="separator" w:id="-1">
     <w:p>
       <w:r>
@@ -10730,7 +10733,7 @@
 </file>
 
 <file path=word/header1.xml><?xml version="1.0" encoding="utf-8"?>
-<w:hdr xmlns:wpc="http://schemas.microsoft.com/office/word/2010/wordprocessingCanvas" xmlns:mc="http://schemas.openxmlformats.org/markup-compatibility/2006" xmlns:o="urn:schemas-microsoft-com:office:office" xmlns:r="http://schemas.openxmlformats.org/officeDocument/2006/relationships" xmlns:m="http://schemas.openxmlformats.org/officeDocument/2006/math" xmlns:v="urn:schemas-microsoft-com:vml" xmlns:wp14="http://schemas.microsoft.com/office/word/2010/wordprocessingDrawing" xmlns:wp="http://schemas.openxmlformats.org/drawingml/2006/wordprocessingDrawing" xmlns:w10="urn:schemas-microsoft-com:office:word" xmlns:w="http://schemas.openxmlformats.org/wordprocessingml/2006/main" xmlns:w14="http://schemas.microsoft.com/office/word/2010/wordml" xmlns:wpg="http://schemas.microsoft.com/office/word/2010/wordprocessingGroup" xmlns:wpi="http://schemas.microsoft.com/office/word/2010/wordprocessingInk" xmlns:wne="http://schemas.microsoft.com/office/word/2006/wordml" xmlns:wps="http://schemas.microsoft.com/office/word/2010/wordprocessingShape" mc:Ignorable="w14 wp14">
+<w:hdr xmlns:wpc="http://schemas.microsoft.com/office/word/2010/wordprocessingCanvas" xmlns:cx="http://schemas.microsoft.com/office/drawing/2014/chartex" xmlns:mc="http://schemas.openxmlformats.org/markup-compatibility/2006" xmlns:o="urn:schemas-microsoft-com:office:office" xmlns:r="http://schemas.openxmlformats.org/officeDocument/2006/relationships" xmlns:m="http://schemas.openxmlformats.org/officeDocument/2006/math" xmlns:v="urn:schemas-microsoft-com:vml" xmlns:wp14="http://schemas.microsoft.com/office/word/2010/wordprocessingDrawing" xmlns:wp="http://schemas.openxmlformats.org/drawingml/2006/wordprocessingDrawing" xmlns:w10="urn:schemas-microsoft-com:office:word" xmlns:w="http://schemas.openxmlformats.org/wordprocessingml/2006/main" xmlns:w14="http://schemas.microsoft.com/office/word/2010/wordml" xmlns:w15="http://schemas.microsoft.com/office/word/2012/wordml" xmlns:w16se="http://schemas.microsoft.com/office/word/2015/wordml/symex" xmlns:wpg="http://schemas.microsoft.com/office/word/2010/wordprocessingGroup" xmlns:wpi="http://schemas.microsoft.com/office/word/2010/wordprocessingInk" xmlns:wne="http://schemas.microsoft.com/office/word/2006/wordml" xmlns:wps="http://schemas.microsoft.com/office/word/2010/wordprocessingShape" mc:Ignorable="w14 w15 w16se wp14">
   <w:p>
     <w:pPr>
       <w:pStyle w:val="Header"/>
@@ -10762,13 +10765,13 @@
 </file>
 
 <file path=word/header2.xml><?xml version="1.0" encoding="utf-8"?>
-<w:hdr xmlns:wpc="http://schemas.microsoft.com/office/word/2010/wordprocessingCanvas" xmlns:mc="http://schemas.openxmlformats.org/markup-compatibility/2006" xmlns:o="urn:schemas-microsoft-com:office:office" xmlns:r="http://schemas.openxmlformats.org/officeDocument/2006/relationships" xmlns:m="http://schemas.openxmlformats.org/officeDocument/2006/math" xmlns:v="urn:schemas-microsoft-com:vml" xmlns:wp14="http://schemas.microsoft.com/office/word/2010/wordprocessingDrawing" xmlns:wp="http://schemas.openxmlformats.org/drawingml/2006/wordprocessingDrawing" xmlns:w10="urn:schemas-microsoft-com:office:word" xmlns:w="http://schemas.openxmlformats.org/wordprocessingml/2006/main" xmlns:w14="http://schemas.microsoft.com/office/word/2010/wordml" xmlns:wpg="http://schemas.microsoft.com/office/word/2010/wordprocessingGroup" xmlns:wpi="http://schemas.microsoft.com/office/word/2010/wordprocessingInk" xmlns:wne="http://schemas.microsoft.com/office/word/2006/wordml" xmlns:wps="http://schemas.microsoft.com/office/word/2010/wordprocessingShape" mc:Ignorable="w14 wp14">
+<w:hdr xmlns:wpc="http://schemas.microsoft.com/office/word/2010/wordprocessingCanvas" xmlns:cx="http://schemas.microsoft.com/office/drawing/2014/chartex" xmlns:mc="http://schemas.openxmlformats.org/markup-compatibility/2006" xmlns:o="urn:schemas-microsoft-com:office:office" xmlns:r="http://schemas.openxmlformats.org/officeDocument/2006/relationships" xmlns:m="http://schemas.openxmlformats.org/officeDocument/2006/math" xmlns:v="urn:schemas-microsoft-com:vml" xmlns:wp14="http://schemas.microsoft.com/office/word/2010/wordprocessingDrawing" xmlns:wp="http://schemas.openxmlformats.org/drawingml/2006/wordprocessingDrawing" xmlns:w10="urn:schemas-microsoft-com:office:word" xmlns:w="http://schemas.openxmlformats.org/wordprocessingml/2006/main" xmlns:w14="http://schemas.microsoft.com/office/word/2010/wordml" xmlns:w15="http://schemas.microsoft.com/office/word/2012/wordml" xmlns:w16se="http://schemas.microsoft.com/office/word/2015/wordml/symex" xmlns:wpg="http://schemas.microsoft.com/office/word/2010/wordprocessingGroup" xmlns:wpi="http://schemas.microsoft.com/office/word/2010/wordprocessingInk" xmlns:wne="http://schemas.microsoft.com/office/word/2006/wordml" xmlns:wps="http://schemas.microsoft.com/office/word/2010/wordprocessingShape" mc:Ignorable="w14 w15 w16se wp14">
   <w:p/>
 </w:hdr>
 </file>
 
 <file path=word/header3.xml><?xml version="1.0" encoding="utf-8"?>
-<w:hdr xmlns:wpc="http://schemas.microsoft.com/office/word/2010/wordprocessingCanvas" xmlns:mc="http://schemas.openxmlformats.org/markup-compatibility/2006" xmlns:o="urn:schemas-microsoft-com:office:office" xmlns:r="http://schemas.openxmlformats.org/officeDocument/2006/relationships" xmlns:m="http://schemas.openxmlformats.org/officeDocument/2006/math" xmlns:v="urn:schemas-microsoft-com:vml" xmlns:wp14="http://schemas.microsoft.com/office/word/2010/wordprocessingDrawing" xmlns:wp="http://schemas.openxmlformats.org/drawingml/2006/wordprocessingDrawing" xmlns:w10="urn:schemas-microsoft-com:office:word" xmlns:w="http://schemas.openxmlformats.org/wordprocessingml/2006/main" xmlns:w14="http://schemas.microsoft.com/office/word/2010/wordml" xmlns:wpg="http://schemas.microsoft.com/office/word/2010/wordprocessingGroup" xmlns:wpi="http://schemas.microsoft.com/office/word/2010/wordprocessingInk" xmlns:wne="http://schemas.microsoft.com/office/word/2006/wordml" xmlns:wps="http://schemas.microsoft.com/office/word/2010/wordprocessingShape" mc:Ignorable="w14 wp14">
+<w:hdr xmlns:wpc="http://schemas.microsoft.com/office/word/2010/wordprocessingCanvas" xmlns:cx="http://schemas.microsoft.com/office/drawing/2014/chartex" xmlns:mc="http://schemas.openxmlformats.org/markup-compatibility/2006" xmlns:o="urn:schemas-microsoft-com:office:office" xmlns:r="http://schemas.openxmlformats.org/officeDocument/2006/relationships" xmlns:m="http://schemas.openxmlformats.org/officeDocument/2006/math" xmlns:v="urn:schemas-microsoft-com:vml" xmlns:wp14="http://schemas.microsoft.com/office/word/2010/wordprocessingDrawing" xmlns:wp="http://schemas.openxmlformats.org/drawingml/2006/wordprocessingDrawing" xmlns:w10="urn:schemas-microsoft-com:office:word" xmlns:w="http://schemas.openxmlformats.org/wordprocessingml/2006/main" xmlns:w14="http://schemas.microsoft.com/office/word/2010/wordml" xmlns:w15="http://schemas.microsoft.com/office/word/2012/wordml" xmlns:w16se="http://schemas.microsoft.com/office/word/2015/wordml/symex" xmlns:wpg="http://schemas.microsoft.com/office/word/2010/wordprocessingGroup" xmlns:wpi="http://schemas.microsoft.com/office/word/2010/wordprocessingInk" xmlns:wne="http://schemas.microsoft.com/office/word/2006/wordml" xmlns:wps="http://schemas.microsoft.com/office/word/2010/wordprocessingShape" mc:Ignorable="w14 w15 w16se wp14">
   <w:p>
     <w:pPr>
       <w:pStyle w:val="Header"/>
@@ -10916,7 +10919,7 @@
             </wp:anchor>
           </w:drawing>
         </mc:Choice>
-        <mc:Fallback xmlns:cx="http://schemas.microsoft.com/office/drawing/2014/chartex" xmlns:w15="http://schemas.microsoft.com/office/word/2012/wordml" xmlns:w16se="http://schemas.microsoft.com/office/word/2015/wordml/symex">
+        <mc:Fallback>
           <w:pict>
             <v:shapetype w14:anchorId="2A850F9D" id="_x0000_t202" coordsize="21600,21600" o:spt="202" path="m,l,21600r21600,l21600,xe">
               <v:stroke joinstyle="miter"/>
@@ -10960,7 +10963,7 @@
                                   <pic:cNvPicPr/>
                                 </pic:nvPicPr>
                                 <pic:blipFill>
-                                  <a:blip r:embed="rId2" cstate="print">
+                                  <a:blip r:embed="rId1" cstate="print">
                                     <a:extLst>
                                       <a:ext uri="{28A0092B-C50C-407E-A947-70E740481C1C}">
                                         <a14:useLocalDpi xmlns:a14="http://schemas.microsoft.com/office/drawing/2010/main" val="0"/>
@@ -11025,14 +11028,14 @@
 </file>
 
 <file path=word/header4.xml><?xml version="1.0" encoding="utf-8"?>
-<w:hdr xmlns:wpc="http://schemas.microsoft.com/office/word/2010/wordprocessingCanvas" xmlns:mc="http://schemas.openxmlformats.org/markup-compatibility/2006" xmlns:o="urn:schemas-microsoft-com:office:office" xmlns:r="http://schemas.openxmlformats.org/officeDocument/2006/relationships" xmlns:m="http://schemas.openxmlformats.org/officeDocument/2006/math" xmlns:v="urn:schemas-microsoft-com:vml" xmlns:wp14="http://schemas.microsoft.com/office/word/2010/wordprocessingDrawing" xmlns:wp="http://schemas.openxmlformats.org/drawingml/2006/wordprocessingDrawing" xmlns:w10="urn:schemas-microsoft-com:office:word" xmlns:w="http://schemas.openxmlformats.org/wordprocessingml/2006/main" xmlns:w14="http://schemas.microsoft.com/office/word/2010/wordml" xmlns:wpg="http://schemas.microsoft.com/office/word/2010/wordprocessingGroup" xmlns:wpi="http://schemas.microsoft.com/office/word/2010/wordprocessingInk" xmlns:wne="http://schemas.microsoft.com/office/word/2006/wordml" xmlns:wps="http://schemas.microsoft.com/office/word/2010/wordprocessingShape" mc:Ignorable="w14 wp14">
+<w:hdr xmlns:wpc="http://schemas.microsoft.com/office/word/2010/wordprocessingCanvas" xmlns:cx="http://schemas.microsoft.com/office/drawing/2014/chartex" xmlns:mc="http://schemas.openxmlformats.org/markup-compatibility/2006" xmlns:o="urn:schemas-microsoft-com:office:office" xmlns:r="http://schemas.openxmlformats.org/officeDocument/2006/relationships" xmlns:m="http://schemas.openxmlformats.org/officeDocument/2006/math" xmlns:v="urn:schemas-microsoft-com:vml" xmlns:wp14="http://schemas.microsoft.com/office/word/2010/wordprocessingDrawing" xmlns:wp="http://schemas.openxmlformats.org/drawingml/2006/wordprocessingDrawing" xmlns:w10="urn:schemas-microsoft-com:office:word" xmlns:w="http://schemas.openxmlformats.org/wordprocessingml/2006/main" xmlns:w14="http://schemas.microsoft.com/office/word/2010/wordml" xmlns:w15="http://schemas.microsoft.com/office/word/2012/wordml" xmlns:w16se="http://schemas.microsoft.com/office/word/2015/wordml/symex" xmlns:wpg="http://schemas.microsoft.com/office/word/2010/wordprocessingGroup" xmlns:wpi="http://schemas.microsoft.com/office/word/2010/wordprocessingInk" xmlns:wne="http://schemas.microsoft.com/office/word/2006/wordml" xmlns:wps="http://schemas.microsoft.com/office/word/2010/wordprocessingShape" mc:Ignorable="w14 w15 w16se wp14">
   <w:p/>
 </w:hdr>
 </file>
 
 <file path=word/numbering.xml><?xml version="1.0" encoding="utf-8"?>
-<w:numbering xmlns:wpc="http://schemas.microsoft.com/office/word/2010/wordprocessingCanvas" xmlns:mc="http://schemas.openxmlformats.org/markup-compatibility/2006" xmlns:o="urn:schemas-microsoft-com:office:office" xmlns:r="http://schemas.openxmlformats.org/officeDocument/2006/relationships" xmlns:m="http://schemas.openxmlformats.org/officeDocument/2006/math" xmlns:v="urn:schemas-microsoft-com:vml" xmlns:wp14="http://schemas.microsoft.com/office/word/2010/wordprocessingDrawing" xmlns:wp="http://schemas.openxmlformats.org/drawingml/2006/wordprocessingDrawing" xmlns:w10="urn:schemas-microsoft-com:office:word" xmlns:w="http://schemas.openxmlformats.org/wordprocessingml/2006/main" xmlns:w14="http://schemas.microsoft.com/office/word/2010/wordml" xmlns:wpg="http://schemas.microsoft.com/office/word/2010/wordprocessingGroup" xmlns:wpi="http://schemas.microsoft.com/office/word/2010/wordprocessingInk" xmlns:wne="http://schemas.microsoft.com/office/word/2006/wordml" xmlns:wps="http://schemas.microsoft.com/office/word/2010/wordprocessingShape" mc:Ignorable="w14 wp14">
-  <w:abstractNum w:abstractNumId="0">
+<w:numbering xmlns:wpc="http://schemas.microsoft.com/office/word/2010/wordprocessingCanvas" xmlns:cx="http://schemas.microsoft.com/office/drawing/2014/chartex" xmlns:mc="http://schemas.openxmlformats.org/markup-compatibility/2006" xmlns:o="urn:schemas-microsoft-com:office:office" xmlns:r="http://schemas.openxmlformats.org/officeDocument/2006/relationships" xmlns:m="http://schemas.openxmlformats.org/officeDocument/2006/math" xmlns:v="urn:schemas-microsoft-com:vml" xmlns:wp14="http://schemas.microsoft.com/office/word/2010/wordprocessingDrawing" xmlns:wp="http://schemas.openxmlformats.org/drawingml/2006/wordprocessingDrawing" xmlns:w10="urn:schemas-microsoft-com:office:word" xmlns:w="http://schemas.openxmlformats.org/wordprocessingml/2006/main" xmlns:w14="http://schemas.microsoft.com/office/word/2010/wordml" xmlns:w15="http://schemas.microsoft.com/office/word/2012/wordml" xmlns:w16se="http://schemas.microsoft.com/office/word/2015/wordml/symex" xmlns:wpg="http://schemas.microsoft.com/office/word/2010/wordprocessingGroup" xmlns:wpi="http://schemas.microsoft.com/office/word/2010/wordprocessingInk" xmlns:wne="http://schemas.microsoft.com/office/word/2006/wordml" xmlns:wps="http://schemas.microsoft.com/office/word/2010/wordprocessingShape" mc:Ignorable="w14 w15 w16se wp14">
+  <w:abstractNum w:abstractNumId="0" w15:restartNumberingAfterBreak="0">
     <w:nsid w:val="00000001"/>
     <w:multiLevelType w:val="multilevel"/>
     <w:tmpl w:val="AC12CE28"/>
@@ -11151,7 +11154,7 @@
       </w:pPr>
     </w:lvl>
   </w:abstractNum>
-  <w:abstractNum w:abstractNumId="1">
+  <w:abstractNum w:abstractNumId="1" w15:restartNumberingAfterBreak="0">
     <w:nsid w:val="00000002"/>
     <w:multiLevelType w:val="singleLevel"/>
     <w:tmpl w:val="00000002"/>
@@ -11172,7 +11175,7 @@
       </w:rPr>
     </w:lvl>
   </w:abstractNum>
-  <w:abstractNum w:abstractNumId="2">
+  <w:abstractNum w:abstractNumId="2" w15:restartNumberingAfterBreak="0">
     <w:nsid w:val="00000003"/>
     <w:multiLevelType w:val="multilevel"/>
     <w:tmpl w:val="00000003"/>
@@ -11286,7 +11289,7 @@
       </w:pPr>
     </w:lvl>
   </w:abstractNum>
-  <w:abstractNum w:abstractNumId="3">
+  <w:abstractNum w:abstractNumId="3" w15:restartNumberingAfterBreak="0">
     <w:nsid w:val="00000004"/>
     <w:multiLevelType w:val="singleLevel"/>
     <w:tmpl w:val="00000004"/>
@@ -11303,7 +11306,7 @@
       </w:pPr>
     </w:lvl>
   </w:abstractNum>
-  <w:abstractNum w:abstractNumId="4">
+  <w:abstractNum w:abstractNumId="4" w15:restartNumberingAfterBreak="0">
     <w:nsid w:val="00000005"/>
     <w:multiLevelType w:val="singleLevel"/>
     <w:tmpl w:val="00000005"/>
@@ -11326,7 +11329,7 @@
       </w:rPr>
     </w:lvl>
   </w:abstractNum>
-  <w:abstractNum w:abstractNumId="5">
+  <w:abstractNum w:abstractNumId="5" w15:restartNumberingAfterBreak="0">
     <w:nsid w:val="00000006"/>
     <w:multiLevelType w:val="singleLevel"/>
     <w:tmpl w:val="00000006"/>
@@ -11347,7 +11350,7 @@
       </w:rPr>
     </w:lvl>
   </w:abstractNum>
-  <w:abstractNum w:abstractNumId="6">
+  <w:abstractNum w:abstractNumId="6" w15:restartNumberingAfterBreak="0">
     <w:nsid w:val="00000007"/>
     <w:multiLevelType w:val="singleLevel"/>
     <w:tmpl w:val="00000007"/>
@@ -11365,7 +11368,7 @@
       </w:pPr>
     </w:lvl>
   </w:abstractNum>
-  <w:abstractNum w:abstractNumId="7">
+  <w:abstractNum w:abstractNumId="7" w15:restartNumberingAfterBreak="0">
     <w:nsid w:val="00000008"/>
     <w:multiLevelType w:val="singleLevel"/>
     <w:tmpl w:val="00000008"/>
@@ -11388,7 +11391,7 @@
       </w:rPr>
     </w:lvl>
   </w:abstractNum>
-  <w:abstractNum w:abstractNumId="8">
+  <w:abstractNum w:abstractNumId="8" w15:restartNumberingAfterBreak="0">
     <w:nsid w:val="00000009"/>
     <w:multiLevelType w:val="singleLevel"/>
     <w:tmpl w:val="00000009"/>
@@ -11406,7 +11409,7 @@
       </w:pPr>
     </w:lvl>
   </w:abstractNum>
-  <w:abstractNum w:abstractNumId="9">
+  <w:abstractNum w:abstractNumId="9" w15:restartNumberingAfterBreak="0">
     <w:nsid w:val="0000000A"/>
     <w:multiLevelType w:val="singleLevel"/>
     <w:tmpl w:val="0000000A"/>
@@ -11424,7 +11427,7 @@
       </w:pPr>
     </w:lvl>
   </w:abstractNum>
-  <w:abstractNum w:abstractNumId="10">
+  <w:abstractNum w:abstractNumId="10" w15:restartNumberingAfterBreak="0">
     <w:nsid w:val="0000000B"/>
     <w:multiLevelType w:val="singleLevel"/>
     <w:tmpl w:val="0000000B"/>
@@ -11445,7 +11448,7 @@
       </w:rPr>
     </w:lvl>
   </w:abstractNum>
-  <w:abstractNum w:abstractNumId="11">
+  <w:abstractNum w:abstractNumId="11" w15:restartNumberingAfterBreak="0">
     <w:nsid w:val="0000000C"/>
     <w:multiLevelType w:val="singleLevel"/>
     <w:tmpl w:val="0000000C"/>
@@ -11468,7 +11471,7 @@
       </w:rPr>
     </w:lvl>
   </w:abstractNum>
-  <w:abstractNum w:abstractNumId="12">
+  <w:abstractNum w:abstractNumId="12" w15:restartNumberingAfterBreak="0">
     <w:nsid w:val="0000000D"/>
     <w:multiLevelType w:val="singleLevel"/>
     <w:tmpl w:val="0000000D"/>
@@ -11486,7 +11489,7 @@
       </w:pPr>
     </w:lvl>
   </w:abstractNum>
-  <w:abstractNum w:abstractNumId="13">
+  <w:abstractNum w:abstractNumId="13" w15:restartNumberingAfterBreak="0">
     <w:nsid w:val="0000000E"/>
     <w:multiLevelType w:val="multilevel"/>
     <w:tmpl w:val="0000000E"/>
@@ -11600,7 +11603,7 @@
       </w:pPr>
     </w:lvl>
   </w:abstractNum>
-  <w:abstractNum w:abstractNumId="14">
+  <w:abstractNum w:abstractNumId="14" w15:restartNumberingAfterBreak="0">
     <w:nsid w:val="0000000F"/>
     <w:multiLevelType w:val="singleLevel"/>
     <w:tmpl w:val="0000000F"/>
@@ -11618,7 +11621,7 @@
       </w:pPr>
     </w:lvl>
   </w:abstractNum>
-  <w:abstractNum w:abstractNumId="15">
+  <w:abstractNum w:abstractNumId="15" w15:restartNumberingAfterBreak="0">
     <w:nsid w:val="00000010"/>
     <w:multiLevelType w:val="multilevel"/>
     <w:tmpl w:val="00000010"/>
@@ -11732,7 +11735,7 @@
       </w:pPr>
     </w:lvl>
   </w:abstractNum>
-  <w:abstractNum w:abstractNumId="16">
+  <w:abstractNum w:abstractNumId="16" w15:restartNumberingAfterBreak="0">
     <w:nsid w:val="00000011"/>
     <w:multiLevelType w:val="multilevel"/>
     <w:tmpl w:val="00000011"/>
@@ -11845,7 +11848,7 @@
       </w:pPr>
     </w:lvl>
   </w:abstractNum>
-  <w:abstractNum w:abstractNumId="17">
+  <w:abstractNum w:abstractNumId="17" w15:restartNumberingAfterBreak="0">
     <w:nsid w:val="00000012"/>
     <w:multiLevelType w:val="singleLevel"/>
     <w:tmpl w:val="00000012"/>
@@ -11863,7 +11866,7 @@
       </w:pPr>
     </w:lvl>
   </w:abstractNum>
-  <w:abstractNum w:abstractNumId="18">
+  <w:abstractNum w:abstractNumId="18" w15:restartNumberingAfterBreak="0">
     <w:nsid w:val="0AC548F3"/>
     <w:multiLevelType w:val="hybridMultilevel"/>
     <w:tmpl w:val="E95ADD7E"/>
@@ -11952,7 +11955,7 @@
       </w:pPr>
     </w:lvl>
   </w:abstractNum>
-  <w:abstractNum w:abstractNumId="19">
+  <w:abstractNum w:abstractNumId="19" w15:restartNumberingAfterBreak="0">
     <w:nsid w:val="0EDF2BE7"/>
     <w:multiLevelType w:val="hybridMultilevel"/>
     <w:tmpl w:val="D4901ECC"/>
@@ -12065,7 +12068,7 @@
       </w:rPr>
     </w:lvl>
   </w:abstractNum>
-  <w:abstractNum w:abstractNumId="20">
+  <w:abstractNum w:abstractNumId="20" w15:restartNumberingAfterBreak="0">
     <w:nsid w:val="0F1C5952"/>
     <w:multiLevelType w:val="hybridMultilevel"/>
     <w:tmpl w:val="C2D8673A"/>
@@ -12205,7 +12208,7 @@
       </w:rPr>
     </w:lvl>
   </w:abstractNum>
-  <w:abstractNum w:abstractNumId="21">
+  <w:abstractNum w:abstractNumId="21" w15:restartNumberingAfterBreak="0">
     <w:nsid w:val="10071F88"/>
     <w:multiLevelType w:val="hybridMultilevel"/>
     <w:tmpl w:val="09AED870"/>
@@ -12317,7 +12320,7 @@
       </w:rPr>
     </w:lvl>
   </w:abstractNum>
-  <w:abstractNum w:abstractNumId="22">
+  <w:abstractNum w:abstractNumId="22" w15:restartNumberingAfterBreak="0">
     <w:nsid w:val="17E86640"/>
     <w:multiLevelType w:val="hybridMultilevel"/>
     <w:tmpl w:val="E75E9EBC"/>
@@ -12458,7 +12461,7 @@
       </w:rPr>
     </w:lvl>
   </w:abstractNum>
-  <w:abstractNum w:abstractNumId="23">
+  <w:abstractNum w:abstractNumId="23" w15:restartNumberingAfterBreak="0">
     <w:nsid w:val="1904704E"/>
     <w:multiLevelType w:val="multilevel"/>
     <w:tmpl w:val="00000011"/>
@@ -12571,7 +12574,7 @@
       </w:pPr>
     </w:lvl>
   </w:abstractNum>
-  <w:abstractNum w:abstractNumId="24">
+  <w:abstractNum w:abstractNumId="24" w15:restartNumberingAfterBreak="0">
     <w:nsid w:val="19230B5E"/>
     <w:multiLevelType w:val="hybridMultilevel"/>
     <w:tmpl w:val="A150F656"/>
@@ -12684,7 +12687,7 @@
       </w:rPr>
     </w:lvl>
   </w:abstractNum>
-  <w:abstractNum w:abstractNumId="25">
+  <w:abstractNum w:abstractNumId="25" w15:restartNumberingAfterBreak="0">
     <w:nsid w:val="1F391341"/>
     <w:multiLevelType w:val="hybridMultilevel"/>
     <w:tmpl w:val="28D01D6A"/>
@@ -12824,7 +12827,7 @@
       </w:rPr>
     </w:lvl>
   </w:abstractNum>
-  <w:abstractNum w:abstractNumId="26">
+  <w:abstractNum w:abstractNumId="26" w15:restartNumberingAfterBreak="0">
     <w:nsid w:val="1FCD39A1"/>
     <w:multiLevelType w:val="multilevel"/>
     <w:tmpl w:val="AC12CE28"/>
@@ -12940,7 +12943,7 @@
       </w:pPr>
     </w:lvl>
   </w:abstractNum>
-  <w:abstractNum w:abstractNumId="27">
+  <w:abstractNum w:abstractNumId="27" w15:restartNumberingAfterBreak="0">
     <w:nsid w:val="1FE2537C"/>
     <w:multiLevelType w:val="hybridMultilevel"/>
     <w:tmpl w:val="DC94D102"/>
@@ -13029,7 +13032,7 @@
       </w:pPr>
     </w:lvl>
   </w:abstractNum>
-  <w:abstractNum w:abstractNumId="28">
+  <w:abstractNum w:abstractNumId="28" w15:restartNumberingAfterBreak="0">
     <w:nsid w:val="22EB47C4"/>
     <w:multiLevelType w:val="hybridMultilevel"/>
     <w:tmpl w:val="58A2CCCA"/>
@@ -13118,7 +13121,7 @@
       </w:pPr>
     </w:lvl>
   </w:abstractNum>
-  <w:abstractNum w:abstractNumId="29">
+  <w:abstractNum w:abstractNumId="29" w15:restartNumberingAfterBreak="0">
     <w:nsid w:val="2A332316"/>
     <w:multiLevelType w:val="hybridMultilevel"/>
     <w:tmpl w:val="8D50A05A"/>
@@ -13230,7 +13233,7 @@
       </w:rPr>
     </w:lvl>
   </w:abstractNum>
-  <w:abstractNum w:abstractNumId="30">
+  <w:abstractNum w:abstractNumId="30" w15:restartNumberingAfterBreak="0">
     <w:nsid w:val="2D5B3E5E"/>
     <w:multiLevelType w:val="multilevel"/>
     <w:tmpl w:val="AC12CE28"/>
@@ -13346,7 +13349,7 @@
       </w:pPr>
     </w:lvl>
   </w:abstractNum>
-  <w:abstractNum w:abstractNumId="31">
+  <w:abstractNum w:abstractNumId="31" w15:restartNumberingAfterBreak="0">
     <w:nsid w:val="3A2B4E87"/>
     <w:multiLevelType w:val="multilevel"/>
     <w:tmpl w:val="AC12CE28"/>
@@ -13462,7 +13465,7 @@
       </w:pPr>
     </w:lvl>
   </w:abstractNum>
-  <w:abstractNum w:abstractNumId="32">
+  <w:abstractNum w:abstractNumId="32" w15:restartNumberingAfterBreak="0">
     <w:nsid w:val="434F6183"/>
     <w:multiLevelType w:val="hybridMultilevel"/>
     <w:tmpl w:val="77F43510"/>
@@ -13548,7 +13551,7 @@
       </w:pPr>
     </w:lvl>
   </w:abstractNum>
-  <w:abstractNum w:abstractNumId="33">
+  <w:abstractNum w:abstractNumId="33" w15:restartNumberingAfterBreak="0">
     <w:nsid w:val="48A10028"/>
     <w:multiLevelType w:val="hybridMultilevel"/>
     <w:tmpl w:val="58A2CCCA"/>
@@ -13637,7 +13640,7 @@
       </w:pPr>
     </w:lvl>
   </w:abstractNum>
-  <w:abstractNum w:abstractNumId="34">
+  <w:abstractNum w:abstractNumId="34" w15:restartNumberingAfterBreak="0">
     <w:nsid w:val="4EAF51D8"/>
     <w:multiLevelType w:val="hybridMultilevel"/>
     <w:tmpl w:val="58A2CCCA"/>
@@ -13726,7 +13729,7 @@
       </w:pPr>
     </w:lvl>
   </w:abstractNum>
-  <w:abstractNum w:abstractNumId="35">
+  <w:abstractNum w:abstractNumId="35" w15:restartNumberingAfterBreak="0">
     <w:nsid w:val="58B72105"/>
     <w:multiLevelType w:val="multilevel"/>
     <w:tmpl w:val="D960FB60"/>
@@ -13875,7 +13878,7 @@
       </w:rPr>
     </w:lvl>
   </w:abstractNum>
-  <w:abstractNum w:abstractNumId="36">
+  <w:abstractNum w:abstractNumId="36" w15:restartNumberingAfterBreak="0">
     <w:nsid w:val="60D21182"/>
     <w:multiLevelType w:val="hybridMultilevel"/>
     <w:tmpl w:val="CA0256A4"/>
@@ -13988,7 +13991,7 @@
       </w:rPr>
     </w:lvl>
   </w:abstractNum>
-  <w:abstractNum w:abstractNumId="37">
+  <w:abstractNum w:abstractNumId="37" w15:restartNumberingAfterBreak="0">
     <w:nsid w:val="67C1146D"/>
     <w:multiLevelType w:val="hybridMultilevel"/>
     <w:tmpl w:val="7DA8282E"/>
@@ -14128,7 +14131,7 @@
       </w:rPr>
     </w:lvl>
   </w:abstractNum>
-  <w:abstractNum w:abstractNumId="38">
+  <w:abstractNum w:abstractNumId="38" w15:restartNumberingAfterBreak="0">
     <w:nsid w:val="6E6566D4"/>
     <w:multiLevelType w:val="hybridMultilevel"/>
     <w:tmpl w:val="DC94D102"/>
@@ -14217,7 +14220,7 @@
       </w:pPr>
     </w:lvl>
   </w:abstractNum>
-  <w:abstractNum w:abstractNumId="39">
+  <w:abstractNum w:abstractNumId="39" w15:restartNumberingAfterBreak="0">
     <w:nsid w:val="70996932"/>
     <w:multiLevelType w:val="hybridMultilevel"/>
     <w:tmpl w:val="80CEFAF2"/>
@@ -14329,7 +14332,7 @@
       </w:rPr>
     </w:lvl>
   </w:abstractNum>
-  <w:abstractNum w:abstractNumId="40">
+  <w:abstractNum w:abstractNumId="40" w15:restartNumberingAfterBreak="0">
     <w:nsid w:val="7217214E"/>
     <w:multiLevelType w:val="hybridMultilevel"/>
     <w:tmpl w:val="D54421B4"/>
@@ -14442,7 +14445,7 @@
       </w:rPr>
     </w:lvl>
   </w:abstractNum>
-  <w:abstractNum w:abstractNumId="41">
+  <w:abstractNum w:abstractNumId="41" w15:restartNumberingAfterBreak="0">
     <w:nsid w:val="7745669D"/>
     <w:multiLevelType w:val="hybridMultilevel"/>
     <w:tmpl w:val="7C84415A"/>
@@ -14531,7 +14534,7 @@
       </w:pPr>
     </w:lvl>
   </w:abstractNum>
-  <w:abstractNum w:abstractNumId="42">
+  <w:abstractNum w:abstractNumId="42" w15:restartNumberingAfterBreak="0">
     <w:nsid w:val="79405515"/>
     <w:multiLevelType w:val="hybridMultilevel"/>
     <w:tmpl w:val="B588D586"/>
@@ -14647,7 +14650,7 @@
       </w:pPr>
     </w:lvl>
   </w:abstractNum>
-  <w:abstractNum w:abstractNumId="43">
+  <w:abstractNum w:abstractNumId="43" w15:restartNumberingAfterBreak="0">
     <w:nsid w:val="795348F1"/>
     <w:multiLevelType w:val="multilevel"/>
     <w:tmpl w:val="00000011"/>
@@ -14760,7 +14763,7 @@
       </w:pPr>
     </w:lvl>
   </w:abstractNum>
-  <w:abstractNum w:abstractNumId="44">
+  <w:abstractNum w:abstractNumId="44" w15:restartNumberingAfterBreak="0">
     <w:nsid w:val="7CF774A8"/>
     <w:multiLevelType w:val="hybridMultilevel"/>
     <w:tmpl w:val="38B870F4"/>
@@ -15015,7 +15018,7 @@
 </file>
 
 <file path=word/styles.xml><?xml version="1.0" encoding="utf-8"?>
-<w:styles xmlns:mc="http://schemas.openxmlformats.org/markup-compatibility/2006" xmlns:r="http://schemas.openxmlformats.org/officeDocument/2006/relationships" xmlns:w="http://schemas.openxmlformats.org/wordprocessingml/2006/main" xmlns:w14="http://schemas.microsoft.com/office/word/2010/wordml" mc:Ignorable="w14">
+<w:styles xmlns:mc="http://schemas.openxmlformats.org/markup-compatibility/2006" xmlns:r="http://schemas.openxmlformats.org/officeDocument/2006/relationships" xmlns:w="http://schemas.openxmlformats.org/wordprocessingml/2006/main" xmlns:w14="http://schemas.microsoft.com/office/word/2010/wordml" xmlns:w15="http://schemas.microsoft.com/office/word/2012/wordml" xmlns:w16se="http://schemas.microsoft.com/office/word/2015/wordml/symex" mc:Ignorable="w14 w15 w16se">
   <w:docDefaults>
     <w:rPrDefault>
       <w:rPr>
@@ -15025,145 +15028,370 @@
     </w:rPrDefault>
     <w:pPrDefault/>
   </w:docDefaults>
-  <w:latentStyles w:defLockedState="0" w:defUIPriority="0" w:defSemiHidden="1" w:defUnhideWhenUsed="1" w:defQFormat="0" w:count="267">
-    <w:lsdException w:name="Normal" w:semiHidden="0" w:unhideWhenUsed="0" w:qFormat="1"/>
-    <w:lsdException w:name="heading 1" w:semiHidden="0" w:unhideWhenUsed="0" w:qFormat="1"/>
-    <w:lsdException w:name="heading 2" w:semiHidden="0" w:unhideWhenUsed="0" w:qFormat="1"/>
-    <w:lsdException w:name="heading 3" w:qFormat="1"/>
-    <w:lsdException w:name="heading 4" w:qFormat="1"/>
-    <w:lsdException w:name="heading 5" w:qFormat="1"/>
-    <w:lsdException w:name="heading 6" w:qFormat="1"/>
-    <w:lsdException w:name="heading 7" w:qFormat="1"/>
-    <w:lsdException w:name="heading 8" w:qFormat="1"/>
-    <w:lsdException w:name="heading 9" w:qFormat="1"/>
-    <w:lsdException w:name="toc 1" w:uiPriority="39"/>
-    <w:lsdException w:name="toc 2" w:uiPriority="39"/>
-    <w:lsdException w:name="toc 3" w:uiPriority="39"/>
-    <w:lsdException w:name="caption" w:qFormat="1"/>
-    <w:lsdException w:name="macro" w:semiHidden="0" w:unhideWhenUsed="0"/>
-    <w:lsdException w:name="List Bullet" w:semiHidden="0" w:unhideWhenUsed="0"/>
-    <w:lsdException w:name="List Number" w:semiHidden="0" w:unhideWhenUsed="0"/>
-    <w:lsdException w:name="Title" w:semiHidden="0" w:unhideWhenUsed="0" w:qFormat="1"/>
-    <w:lsdException w:name="List Continue 3" w:semiHidden="0" w:unhideWhenUsed="0"/>
-    <w:lsdException w:name="List Continue 4" w:semiHidden="0" w:unhideWhenUsed="0"/>
-    <w:lsdException w:name="List Continue 5" w:semiHidden="0" w:unhideWhenUsed="0"/>
-    <w:lsdException w:name="Message Header" w:semiHidden="0" w:unhideWhenUsed="0"/>
-    <w:lsdException w:name="Subtitle" w:semiHidden="0" w:unhideWhenUsed="0" w:qFormat="1"/>
-    <w:lsdException w:name="Hyperlink" w:uiPriority="99"/>
-    <w:lsdException w:name="Strong" w:semiHidden="0" w:unhideWhenUsed="0" w:qFormat="1"/>
-    <w:lsdException w:name="Emphasis" w:semiHidden="0" w:unhideWhenUsed="0" w:qFormat="1"/>
-    <w:lsdException w:name="Table Grid" w:semiHidden="0" w:unhideWhenUsed="0"/>
-    <w:lsdException w:name="Placeholder Text" w:uiPriority="99" w:unhideWhenUsed="0"/>
-    <w:lsdException w:name="No Spacing" w:semiHidden="0" w:uiPriority="1" w:unhideWhenUsed="0" w:qFormat="1"/>
-    <w:lsdException w:name="Light Shading" w:semiHidden="0" w:uiPriority="60" w:unhideWhenUsed="0"/>
-    <w:lsdException w:name="Light List" w:semiHidden="0" w:uiPriority="61" w:unhideWhenUsed="0"/>
-    <w:lsdException w:name="Light Grid" w:semiHidden="0" w:uiPriority="62" w:unhideWhenUsed="0"/>
-    <w:lsdException w:name="Medium Shading 1" w:semiHidden="0" w:uiPriority="63" w:unhideWhenUsed="0"/>
-    <w:lsdException w:name="Medium Shading 2" w:semiHidden="0" w:uiPriority="64" w:unhideWhenUsed="0"/>
-    <w:lsdException w:name="Medium List 1" w:semiHidden="0" w:uiPriority="65" w:unhideWhenUsed="0"/>
-    <w:lsdException w:name="Medium List 2" w:semiHidden="0" w:uiPriority="66" w:unhideWhenUsed="0"/>
-    <w:lsdException w:name="Medium Grid 1" w:semiHidden="0" w:uiPriority="67" w:unhideWhenUsed="0"/>
-    <w:lsdException w:name="Medium Grid 2" w:semiHidden="0" w:uiPriority="68" w:unhideWhenUsed="0"/>
-    <w:lsdException w:name="Medium Grid 3" w:semiHidden="0" w:uiPriority="69" w:unhideWhenUsed="0"/>
-    <w:lsdException w:name="Dark List" w:semiHidden="0" w:uiPriority="70" w:unhideWhenUsed="0"/>
-    <w:lsdException w:name="Colorful Shading" w:semiHidden="0" w:uiPriority="71" w:unhideWhenUsed="0"/>
-    <w:lsdException w:name="Colorful List" w:semiHidden="0" w:uiPriority="72" w:unhideWhenUsed="0"/>
-    <w:lsdException w:name="Colorful Grid" w:semiHidden="0" w:uiPriority="73" w:unhideWhenUsed="0"/>
-    <w:lsdException w:name="Light Shading Accent 1" w:semiHidden="0" w:uiPriority="60" w:unhideWhenUsed="0"/>
-    <w:lsdException w:name="Light List Accent 1" w:semiHidden="0" w:uiPriority="61" w:unhideWhenUsed="0"/>
-    <w:lsdException w:name="Light Grid Accent 1" w:semiHidden="0" w:uiPriority="62" w:unhideWhenUsed="0"/>
-    <w:lsdException w:name="Medium Shading 1 Accent 1" w:semiHidden="0" w:uiPriority="63" w:unhideWhenUsed="0"/>
-    <w:lsdException w:name="Medium Shading 2 Accent 1" w:semiHidden="0" w:uiPriority="64" w:unhideWhenUsed="0"/>
-    <w:lsdException w:name="Medium List 1 Accent 1" w:semiHidden="0" w:uiPriority="65" w:unhideWhenUsed="0"/>
-    <w:lsdException w:name="Revision" w:uiPriority="99" w:unhideWhenUsed="0"/>
-    <w:lsdException w:name="List Paragraph" w:semiHidden="0" w:unhideWhenUsed="0" w:qFormat="1"/>
-    <w:lsdException w:name="Quote" w:semiHidden="0" w:uiPriority="29" w:unhideWhenUsed="0" w:qFormat="1"/>
-    <w:lsdException w:name="Intense Quote" w:semiHidden="0" w:uiPriority="30" w:unhideWhenUsed="0" w:qFormat="1"/>
-    <w:lsdException w:name="Medium List 2 Accent 1" w:semiHidden="0" w:uiPriority="66" w:unhideWhenUsed="0"/>
-    <w:lsdException w:name="Medium Grid 1 Accent 1" w:semiHidden="0" w:uiPriority="67" w:unhideWhenUsed="0"/>
-    <w:lsdException w:name="Medium Grid 2 Accent 1" w:semiHidden="0" w:uiPriority="68" w:unhideWhenUsed="0"/>
-    <w:lsdException w:name="Medium Grid 3 Accent 1" w:semiHidden="0" w:uiPriority="69" w:unhideWhenUsed="0"/>
-    <w:lsdException w:name="Dark List Accent 1" w:semiHidden="0" w:uiPriority="70" w:unhideWhenUsed="0"/>
-    <w:lsdException w:name="Colorful Shading Accent 1" w:semiHidden="0" w:uiPriority="71" w:unhideWhenUsed="0"/>
-    <w:lsdException w:name="Colorful List Accent 1" w:semiHidden="0" w:uiPriority="72" w:unhideWhenUsed="0"/>
-    <w:lsdException w:name="Colorful Grid Accent 1" w:semiHidden="0" w:uiPriority="73" w:unhideWhenUsed="0"/>
-    <w:lsdException w:name="Light Shading Accent 2" w:semiHidden="0" w:uiPriority="60" w:unhideWhenUsed="0"/>
-    <w:lsdException w:name="Light List Accent 2" w:semiHidden="0" w:uiPriority="61" w:unhideWhenUsed="0"/>
-    <w:lsdException w:name="Light Grid Accent 2" w:semiHidden="0" w:uiPriority="62" w:unhideWhenUsed="0"/>
-    <w:lsdException w:name="Medium Shading 1 Accent 2" w:semiHidden="0" w:uiPriority="63" w:unhideWhenUsed="0"/>
-    <w:lsdException w:name="Medium Shading 2 Accent 2" w:semiHidden="0" w:uiPriority="64" w:unhideWhenUsed="0"/>
-    <w:lsdException w:name="Medium List 1 Accent 2" w:semiHidden="0" w:uiPriority="65" w:unhideWhenUsed="0"/>
-    <w:lsdException w:name="Medium List 2 Accent 2" w:semiHidden="0" w:uiPriority="66" w:unhideWhenUsed="0"/>
-    <w:lsdException w:name="Medium Grid 1 Accent 2" w:semiHidden="0" w:uiPriority="67" w:unhideWhenUsed="0"/>
-    <w:lsdException w:name="Medium Grid 2 Accent 2" w:semiHidden="0" w:uiPriority="68" w:unhideWhenUsed="0"/>
-    <w:lsdException w:name="Medium Grid 3 Accent 2" w:semiHidden="0" w:uiPriority="69" w:unhideWhenUsed="0"/>
-    <w:lsdException w:name="Dark List Accent 2" w:semiHidden="0" w:uiPriority="70" w:unhideWhenUsed="0"/>
-    <w:lsdException w:name="Colorful Shading Accent 2" w:semiHidden="0" w:uiPriority="71" w:unhideWhenUsed="0"/>
-    <w:lsdException w:name="Colorful List Accent 2" w:semiHidden="0" w:uiPriority="72" w:unhideWhenUsed="0"/>
-    <w:lsdException w:name="Colorful Grid Accent 2" w:semiHidden="0" w:uiPriority="73" w:unhideWhenUsed="0"/>
-    <w:lsdException w:name="Light Shading Accent 3" w:semiHidden="0" w:uiPriority="60" w:unhideWhenUsed="0"/>
-    <w:lsdException w:name="Light List Accent 3" w:semiHidden="0" w:uiPriority="61" w:unhideWhenUsed="0"/>
-    <w:lsdException w:name="Light Grid Accent 3" w:semiHidden="0" w:uiPriority="62" w:unhideWhenUsed="0"/>
-    <w:lsdException w:name="Medium Shading 1 Accent 3" w:semiHidden="0" w:uiPriority="63" w:unhideWhenUsed="0"/>
-    <w:lsdException w:name="Medium Shading 2 Accent 3" w:semiHidden="0" w:uiPriority="64" w:unhideWhenUsed="0"/>
-    <w:lsdException w:name="Medium List 1 Accent 3" w:semiHidden="0" w:uiPriority="65" w:unhideWhenUsed="0"/>
-    <w:lsdException w:name="Medium List 2 Accent 3" w:semiHidden="0" w:uiPriority="66" w:unhideWhenUsed="0"/>
-    <w:lsdException w:name="Medium Grid 1 Accent 3" w:semiHidden="0" w:uiPriority="67" w:unhideWhenUsed="0"/>
-    <w:lsdException w:name="Medium Grid 2 Accent 3" w:semiHidden="0" w:uiPriority="68" w:unhideWhenUsed="0"/>
-    <w:lsdException w:name="Medium Grid 3 Accent 3" w:semiHidden="0" w:uiPriority="69" w:unhideWhenUsed="0"/>
-    <w:lsdException w:name="Dark List Accent 3" w:semiHidden="0" w:uiPriority="70" w:unhideWhenUsed="0"/>
-    <w:lsdException w:name="Colorful Shading Accent 3" w:semiHidden="0" w:uiPriority="71" w:unhideWhenUsed="0"/>
-    <w:lsdException w:name="Colorful List Accent 3" w:semiHidden="0" w:uiPriority="72" w:unhideWhenUsed="0"/>
-    <w:lsdException w:name="Colorful Grid Accent 3" w:semiHidden="0" w:uiPriority="73" w:unhideWhenUsed="0"/>
-    <w:lsdException w:name="Light Shading Accent 4" w:semiHidden="0" w:uiPriority="60" w:unhideWhenUsed="0"/>
-    <w:lsdException w:name="Light List Accent 4" w:semiHidden="0" w:uiPriority="61" w:unhideWhenUsed="0"/>
-    <w:lsdException w:name="Light Grid Accent 4" w:semiHidden="0" w:uiPriority="62" w:unhideWhenUsed="0"/>
-    <w:lsdException w:name="Medium Shading 1 Accent 4" w:semiHidden="0" w:uiPriority="63" w:unhideWhenUsed="0"/>
-    <w:lsdException w:name="Medium Shading 2 Accent 4" w:semiHidden="0" w:uiPriority="64" w:unhideWhenUsed="0"/>
-    <w:lsdException w:name="Medium List 1 Accent 4" w:semiHidden="0" w:uiPriority="65" w:unhideWhenUsed="0"/>
-    <w:lsdException w:name="Medium List 2 Accent 4" w:semiHidden="0" w:uiPriority="66" w:unhideWhenUsed="0"/>
-    <w:lsdException w:name="Medium Grid 1 Accent 4" w:semiHidden="0" w:uiPriority="67" w:unhideWhenUsed="0"/>
-    <w:lsdException w:name="Medium Grid 2 Accent 4" w:semiHidden="0" w:uiPriority="68" w:unhideWhenUsed="0"/>
-    <w:lsdException w:name="Medium Grid 3 Accent 4" w:semiHidden="0" w:uiPriority="69" w:unhideWhenUsed="0"/>
-    <w:lsdException w:name="Dark List Accent 4" w:semiHidden="0" w:uiPriority="70" w:unhideWhenUsed="0"/>
-    <w:lsdException w:name="Colorful Shading Accent 4" w:semiHidden="0" w:uiPriority="71" w:unhideWhenUsed="0"/>
-    <w:lsdException w:name="Colorful List Accent 4" w:semiHidden="0" w:uiPriority="72" w:unhideWhenUsed="0"/>
-    <w:lsdException w:name="Colorful Grid Accent 4" w:semiHidden="0" w:uiPriority="73" w:unhideWhenUsed="0"/>
-    <w:lsdException w:name="Light Shading Accent 5" w:semiHidden="0" w:uiPriority="60" w:unhideWhenUsed="0"/>
-    <w:lsdException w:name="Light List Accent 5" w:semiHidden="0" w:uiPriority="61" w:unhideWhenUsed="0"/>
-    <w:lsdException w:name="Light Grid Accent 5" w:semiHidden="0" w:uiPriority="62" w:unhideWhenUsed="0"/>
-    <w:lsdException w:name="Medium Shading 1 Accent 5" w:semiHidden="0" w:uiPriority="63" w:unhideWhenUsed="0"/>
-    <w:lsdException w:name="Medium Shading 2 Accent 5" w:semiHidden="0" w:uiPriority="64" w:unhideWhenUsed="0"/>
-    <w:lsdException w:name="Medium List 1 Accent 5" w:semiHidden="0" w:uiPriority="65" w:unhideWhenUsed="0"/>
-    <w:lsdException w:name="Medium List 2 Accent 5" w:semiHidden="0" w:uiPriority="66" w:unhideWhenUsed="0"/>
-    <w:lsdException w:name="Medium Grid 1 Accent 5" w:semiHidden="0" w:uiPriority="67" w:unhideWhenUsed="0"/>
-    <w:lsdException w:name="Medium Grid 2 Accent 5" w:semiHidden="0" w:uiPriority="68" w:unhideWhenUsed="0"/>
-    <w:lsdException w:name="Medium Grid 3 Accent 5" w:semiHidden="0" w:uiPriority="69" w:unhideWhenUsed="0"/>
-    <w:lsdException w:name="Dark List Accent 5" w:semiHidden="0" w:uiPriority="70" w:unhideWhenUsed="0"/>
-    <w:lsdException w:name="Colorful Shading Accent 5" w:semiHidden="0" w:uiPriority="71" w:unhideWhenUsed="0"/>
-    <w:lsdException w:name="Colorful List Accent 5" w:semiHidden="0" w:uiPriority="72" w:unhideWhenUsed="0"/>
-    <w:lsdException w:name="Colorful Grid Accent 5" w:semiHidden="0" w:uiPriority="73" w:unhideWhenUsed="0"/>
-    <w:lsdException w:name="Light Shading Accent 6" w:semiHidden="0" w:uiPriority="60" w:unhideWhenUsed="0"/>
-    <w:lsdException w:name="Light List Accent 6" w:semiHidden="0" w:uiPriority="61" w:unhideWhenUsed="0"/>
-    <w:lsdException w:name="Light Grid Accent 6" w:semiHidden="0" w:uiPriority="62" w:unhideWhenUsed="0"/>
-    <w:lsdException w:name="Medium Shading 1 Accent 6" w:semiHidden="0" w:uiPriority="63" w:unhideWhenUsed="0"/>
-    <w:lsdException w:name="Medium Shading 2 Accent 6" w:semiHidden="0" w:uiPriority="64" w:unhideWhenUsed="0"/>
-    <w:lsdException w:name="Medium List 1 Accent 6" w:semiHidden="0" w:uiPriority="65" w:unhideWhenUsed="0"/>
-    <w:lsdException w:name="Medium List 2 Accent 6" w:semiHidden="0" w:uiPriority="66" w:unhideWhenUsed="0"/>
-    <w:lsdException w:name="Medium Grid 1 Accent 6" w:semiHidden="0" w:uiPriority="67" w:unhideWhenUsed="0"/>
-    <w:lsdException w:name="Medium Grid 2 Accent 6" w:semiHidden="0" w:uiPriority="68" w:unhideWhenUsed="0"/>
-    <w:lsdException w:name="Medium Grid 3 Accent 6" w:semiHidden="0" w:uiPriority="69" w:unhideWhenUsed="0"/>
-    <w:lsdException w:name="Dark List Accent 6" w:semiHidden="0" w:uiPriority="70" w:unhideWhenUsed="0"/>
-    <w:lsdException w:name="Colorful Shading Accent 6" w:semiHidden="0" w:uiPriority="71" w:unhideWhenUsed="0"/>
-    <w:lsdException w:name="Colorful List Accent 6" w:semiHidden="0" w:uiPriority="72" w:unhideWhenUsed="0"/>
-    <w:lsdException w:name="Colorful Grid Accent 6" w:semiHidden="0" w:uiPriority="73" w:unhideWhenUsed="0"/>
-    <w:lsdException w:name="Subtle Emphasis" w:semiHidden="0" w:uiPriority="19" w:unhideWhenUsed="0" w:qFormat="1"/>
-    <w:lsdException w:name="Intense Emphasis" w:semiHidden="0" w:uiPriority="21" w:unhideWhenUsed="0" w:qFormat="1"/>
-    <w:lsdException w:name="Subtle Reference" w:semiHidden="0" w:uiPriority="31" w:unhideWhenUsed="0" w:qFormat="1"/>
-    <w:lsdException w:name="Intense Reference" w:semiHidden="0" w:uiPriority="32" w:unhideWhenUsed="0" w:qFormat="1"/>
-    <w:lsdException w:name="Book Title" w:semiHidden="0" w:uiPriority="33" w:unhideWhenUsed="0" w:qFormat="1"/>
-    <w:lsdException w:name="Bibliography" w:uiPriority="37"/>
-    <w:lsdException w:name="TOC Heading" w:uiPriority="39" w:qFormat="1"/>
+  <w:latentStyles w:defLockedState="0" w:defUIPriority="0" w:defSemiHidden="0" w:defUnhideWhenUsed="0" w:defQFormat="0" w:count="371">
+    <w:lsdException w:name="Normal" w:qFormat="1"/>
+    <w:lsdException w:name="heading 1" w:qFormat="1"/>
+    <w:lsdException w:name="heading 2" w:qFormat="1"/>
+    <w:lsdException w:name="heading 3" w:semiHidden="1" w:unhideWhenUsed="1" w:qFormat="1"/>
+    <w:lsdException w:name="heading 4" w:semiHidden="1" w:unhideWhenUsed="1" w:qFormat="1"/>
+    <w:lsdException w:name="heading 5" w:semiHidden="1" w:unhideWhenUsed="1" w:qFormat="1"/>
+    <w:lsdException w:name="heading 6" w:semiHidden="1" w:unhideWhenUsed="1" w:qFormat="1"/>
+    <w:lsdException w:name="heading 7" w:semiHidden="1" w:unhideWhenUsed="1" w:qFormat="1"/>
+    <w:lsdException w:name="heading 8" w:semiHidden="1" w:unhideWhenUsed="1" w:qFormat="1"/>
+    <w:lsdException w:name="heading 9" w:semiHidden="1" w:unhideWhenUsed="1" w:qFormat="1"/>
+    <w:lsdException w:name="index 1" w:semiHidden="1" w:unhideWhenUsed="1"/>
+    <w:lsdException w:name="index 2" w:semiHidden="1" w:unhideWhenUsed="1"/>
+    <w:lsdException w:name="index 3" w:semiHidden="1" w:unhideWhenUsed="1"/>
+    <w:lsdException w:name="index 4" w:semiHidden="1" w:unhideWhenUsed="1"/>
+    <w:lsdException w:name="index 5" w:semiHidden="1" w:unhideWhenUsed="1"/>
+    <w:lsdException w:name="index 6" w:semiHidden="1" w:unhideWhenUsed="1"/>
+    <w:lsdException w:name="index 7" w:semiHidden="1" w:unhideWhenUsed="1"/>
+    <w:lsdException w:name="index 8" w:semiHidden="1" w:unhideWhenUsed="1"/>
+    <w:lsdException w:name="index 9" w:semiHidden="1" w:unhideWhenUsed="1"/>
+    <w:lsdException w:name="toc 1" w:semiHidden="1" w:uiPriority="39" w:unhideWhenUsed="1"/>
+    <w:lsdException w:name="toc 2" w:semiHidden="1" w:uiPriority="39" w:unhideWhenUsed="1"/>
+    <w:lsdException w:name="toc 3" w:semiHidden="1" w:uiPriority="39" w:unhideWhenUsed="1"/>
+    <w:lsdException w:name="toc 4" w:semiHidden="1" w:unhideWhenUsed="1"/>
+    <w:lsdException w:name="toc 5" w:semiHidden="1" w:unhideWhenUsed="1"/>
+    <w:lsdException w:name="toc 6" w:semiHidden="1" w:unhideWhenUsed="1"/>
+    <w:lsdException w:name="toc 7" w:semiHidden="1" w:unhideWhenUsed="1"/>
+    <w:lsdException w:name="toc 8" w:semiHidden="1" w:unhideWhenUsed="1"/>
+    <w:lsdException w:name="toc 9" w:semiHidden="1" w:unhideWhenUsed="1"/>
+    <w:lsdException w:name="Normal Indent" w:semiHidden="1" w:unhideWhenUsed="1"/>
+    <w:lsdException w:name="footnote text" w:semiHidden="1" w:unhideWhenUsed="1"/>
+    <w:lsdException w:name="annotation text" w:semiHidden="1" w:unhideWhenUsed="1"/>
+    <w:lsdException w:name="header" w:semiHidden="1" w:unhideWhenUsed="1"/>
+    <w:lsdException w:name="footer" w:semiHidden="1" w:unhideWhenUsed="1"/>
+    <w:lsdException w:name="index heading" w:semiHidden="1" w:unhideWhenUsed="1"/>
+    <w:lsdException w:name="caption" w:semiHidden="1" w:unhideWhenUsed="1" w:qFormat="1"/>
+    <w:lsdException w:name="table of figures" w:semiHidden="1" w:unhideWhenUsed="1"/>
+    <w:lsdException w:name="envelope address" w:semiHidden="1" w:unhideWhenUsed="1"/>
+    <w:lsdException w:name="envelope return" w:semiHidden="1" w:unhideWhenUsed="1"/>
+    <w:lsdException w:name="footnote reference" w:semiHidden="1" w:unhideWhenUsed="1"/>
+    <w:lsdException w:name="annotation reference" w:semiHidden="1" w:unhideWhenUsed="1"/>
+    <w:lsdException w:name="line number" w:semiHidden="1" w:unhideWhenUsed="1"/>
+    <w:lsdException w:name="page number" w:semiHidden="1" w:unhideWhenUsed="1"/>
+    <w:lsdException w:name="endnote reference" w:semiHidden="1" w:unhideWhenUsed="1"/>
+    <w:lsdException w:name="endnote text" w:semiHidden="1" w:unhideWhenUsed="1"/>
+    <w:lsdException w:name="table of authorities" w:semiHidden="1" w:unhideWhenUsed="1"/>
+    <w:lsdException w:name="toa heading" w:semiHidden="1" w:unhideWhenUsed="1"/>
+    <w:lsdException w:name="List" w:semiHidden="1" w:unhideWhenUsed="1"/>
+    <w:lsdException w:name="List 2" w:semiHidden="1" w:unhideWhenUsed="1"/>
+    <w:lsdException w:name="List 3" w:semiHidden="1" w:unhideWhenUsed="1"/>
+    <w:lsdException w:name="List 4" w:semiHidden="1" w:unhideWhenUsed="1"/>
+    <w:lsdException w:name="List 5" w:semiHidden="1" w:unhideWhenUsed="1"/>
+    <w:lsdException w:name="List Bullet 2" w:semiHidden="1" w:unhideWhenUsed="1"/>
+    <w:lsdException w:name="List Bullet 3" w:semiHidden="1" w:unhideWhenUsed="1"/>
+    <w:lsdException w:name="List Bullet 4" w:semiHidden="1" w:unhideWhenUsed="1"/>
+    <w:lsdException w:name="List Bullet 5" w:semiHidden="1" w:unhideWhenUsed="1"/>
+    <w:lsdException w:name="List Number 2" w:semiHidden="1" w:unhideWhenUsed="1"/>
+    <w:lsdException w:name="List Number 3" w:semiHidden="1" w:unhideWhenUsed="1"/>
+    <w:lsdException w:name="List Number 4" w:semiHidden="1" w:unhideWhenUsed="1"/>
+    <w:lsdException w:name="List Number 5" w:semiHidden="1" w:unhideWhenUsed="1"/>
+    <w:lsdException w:name="Title" w:qFormat="1"/>
+    <w:lsdException w:name="Closing" w:semiHidden="1" w:unhideWhenUsed="1"/>
+    <w:lsdException w:name="Signature" w:semiHidden="1" w:unhideWhenUsed="1"/>
+    <w:lsdException w:name="Default Paragraph Font" w:semiHidden="1" w:unhideWhenUsed="1"/>
+    <w:lsdException w:name="Body Text" w:semiHidden="1" w:unhideWhenUsed="1"/>
+    <w:lsdException w:name="Body Text Indent" w:semiHidden="1" w:unhideWhenUsed="1"/>
+    <w:lsdException w:name="List Continue" w:semiHidden="1" w:unhideWhenUsed="1"/>
+    <w:lsdException w:name="List Continue 2" w:semiHidden="1" w:unhideWhenUsed="1"/>
+    <w:lsdException w:name="Subtitle" w:qFormat="1"/>
+    <w:lsdException w:name="Salutation" w:semiHidden="1" w:unhideWhenUsed="1"/>
+    <w:lsdException w:name="Date" w:semiHidden="1" w:unhideWhenUsed="1"/>
+    <w:lsdException w:name="Body Text First Indent" w:semiHidden="1" w:unhideWhenUsed="1"/>
+    <w:lsdException w:name="Body Text First Indent 2" w:semiHidden="1" w:unhideWhenUsed="1"/>
+    <w:lsdException w:name="Note Heading" w:semiHidden="1" w:unhideWhenUsed="1"/>
+    <w:lsdException w:name="Body Text 2" w:semiHidden="1" w:unhideWhenUsed="1"/>
+    <w:lsdException w:name="Body Text 3" w:semiHidden="1" w:unhideWhenUsed="1"/>
+    <w:lsdException w:name="Body Text Indent 2" w:semiHidden="1" w:unhideWhenUsed="1"/>
+    <w:lsdException w:name="Body Text Indent 3" w:semiHidden="1" w:unhideWhenUsed="1"/>
+    <w:lsdException w:name="Block Text" w:semiHidden="1" w:unhideWhenUsed="1"/>
+    <w:lsdException w:name="Hyperlink" w:semiHidden="1" w:uiPriority="99" w:unhideWhenUsed="1"/>
+    <w:lsdException w:name="FollowedHyperlink" w:semiHidden="1" w:unhideWhenUsed="1"/>
+    <w:lsdException w:name="Strong" w:qFormat="1"/>
+    <w:lsdException w:name="Emphasis" w:qFormat="1"/>
+    <w:lsdException w:name="Document Map" w:semiHidden="1" w:unhideWhenUsed="1"/>
+    <w:lsdException w:name="Plain Text" w:semiHidden="1" w:unhideWhenUsed="1"/>
+    <w:lsdException w:name="E-mail Signature" w:semiHidden="1" w:unhideWhenUsed="1"/>
+    <w:lsdException w:name="HTML Top of Form" w:semiHidden="1" w:unhideWhenUsed="1"/>
+    <w:lsdException w:name="HTML Bottom of Form" w:semiHidden="1" w:unhideWhenUsed="1"/>
+    <w:lsdException w:name="Normal (Web)" w:semiHidden="1" w:unhideWhenUsed="1"/>
+    <w:lsdException w:name="HTML Acronym" w:semiHidden="1" w:unhideWhenUsed="1"/>
+    <w:lsdException w:name="HTML Address" w:semiHidden="1" w:unhideWhenUsed="1"/>
+    <w:lsdException w:name="HTML Cite" w:semiHidden="1" w:unhideWhenUsed="1"/>
+    <w:lsdException w:name="HTML Code" w:semiHidden="1" w:unhideWhenUsed="1"/>
+    <w:lsdException w:name="HTML Definition" w:semiHidden="1" w:unhideWhenUsed="1"/>
+    <w:lsdException w:name="HTML Keyboard" w:semiHidden="1" w:unhideWhenUsed="1"/>
+    <w:lsdException w:name="HTML Preformatted" w:semiHidden="1" w:unhideWhenUsed="1"/>
+    <w:lsdException w:name="HTML Sample" w:semiHidden="1" w:unhideWhenUsed="1"/>
+    <w:lsdException w:name="HTML Typewriter" w:semiHidden="1" w:unhideWhenUsed="1"/>
+    <w:lsdException w:name="HTML Variable" w:semiHidden="1" w:unhideWhenUsed="1"/>
+    <w:lsdException w:name="Normal Table" w:semiHidden="1" w:unhideWhenUsed="1"/>
+    <w:lsdException w:name="annotation subject" w:semiHidden="1" w:unhideWhenUsed="1"/>
+    <w:lsdException w:name="No List" w:semiHidden="1" w:unhideWhenUsed="1"/>
+    <w:lsdException w:name="Outline List 1" w:semiHidden="1" w:unhideWhenUsed="1"/>
+    <w:lsdException w:name="Outline List 2" w:semiHidden="1" w:unhideWhenUsed="1"/>
+    <w:lsdException w:name="Outline List 3" w:semiHidden="1" w:unhideWhenUsed="1"/>
+    <w:lsdException w:name="Table Simple 1" w:semiHidden="1" w:unhideWhenUsed="1"/>
+    <w:lsdException w:name="Table Simple 2" w:semiHidden="1" w:unhideWhenUsed="1"/>
+    <w:lsdException w:name="Table Simple 3" w:semiHidden="1" w:unhideWhenUsed="1"/>
+    <w:lsdException w:name="Table Classic 1" w:semiHidden="1" w:unhideWhenUsed="1"/>
+    <w:lsdException w:name="Table Classic 2" w:semiHidden="1" w:unhideWhenUsed="1"/>
+    <w:lsdException w:name="Table Classic 3" w:semiHidden="1" w:unhideWhenUsed="1"/>
+    <w:lsdException w:name="Table Classic 4" w:semiHidden="1" w:unhideWhenUsed="1"/>
+    <w:lsdException w:name="Table Colorful 1" w:semiHidden="1" w:unhideWhenUsed="1"/>
+    <w:lsdException w:name="Table Colorful 2" w:semiHidden="1" w:unhideWhenUsed="1"/>
+    <w:lsdException w:name="Table Colorful 3" w:semiHidden="1" w:unhideWhenUsed="1"/>
+    <w:lsdException w:name="Table Columns 1" w:semiHidden="1" w:unhideWhenUsed="1"/>
+    <w:lsdException w:name="Table Columns 2" w:semiHidden="1" w:unhideWhenUsed="1"/>
+    <w:lsdException w:name="Table Columns 3" w:semiHidden="1" w:unhideWhenUsed="1"/>
+    <w:lsdException w:name="Table Columns 4" w:semiHidden="1" w:unhideWhenUsed="1"/>
+    <w:lsdException w:name="Table Columns 5" w:semiHidden="1" w:unhideWhenUsed="1"/>
+    <w:lsdException w:name="Table Grid 1" w:semiHidden="1" w:unhideWhenUsed="1"/>
+    <w:lsdException w:name="Table Grid 2" w:semiHidden="1" w:unhideWhenUsed="1"/>
+    <w:lsdException w:name="Table Grid 3" w:semiHidden="1" w:unhideWhenUsed="1"/>
+    <w:lsdException w:name="Table Grid 4" w:semiHidden="1" w:unhideWhenUsed="1"/>
+    <w:lsdException w:name="Table Grid 5" w:semiHidden="1" w:unhideWhenUsed="1"/>
+    <w:lsdException w:name="Table Grid 6" w:semiHidden="1" w:unhideWhenUsed="1"/>
+    <w:lsdException w:name="Table Grid 7" w:semiHidden="1" w:unhideWhenUsed="1"/>
+    <w:lsdException w:name="Table Grid 8" w:semiHidden="1" w:unhideWhenUsed="1"/>
+    <w:lsdException w:name="Table List 1" w:semiHidden="1" w:unhideWhenUsed="1"/>
+    <w:lsdException w:name="Table List 2" w:semiHidden="1" w:unhideWhenUsed="1"/>
+    <w:lsdException w:name="Table List 3" w:semiHidden="1" w:unhideWhenUsed="1"/>
+    <w:lsdException w:name="Table List 4" w:semiHidden="1" w:unhideWhenUsed="1"/>
+    <w:lsdException w:name="Table List 5" w:semiHidden="1" w:unhideWhenUsed="1"/>
+    <w:lsdException w:name="Table List 6" w:semiHidden="1" w:unhideWhenUsed="1"/>
+    <w:lsdException w:name="Table List 7" w:semiHidden="1" w:unhideWhenUsed="1"/>
+    <w:lsdException w:name="Table List 8" w:semiHidden="1" w:unhideWhenUsed="1"/>
+    <w:lsdException w:name="Table 3D effects 1" w:semiHidden="1" w:unhideWhenUsed="1"/>
+    <w:lsdException w:name="Table 3D effects 2" w:semiHidden="1" w:unhideWhenUsed="1"/>
+    <w:lsdException w:name="Table 3D effects 3" w:semiHidden="1" w:unhideWhenUsed="1"/>
+    <w:lsdException w:name="Table Contemporary" w:semiHidden="1" w:unhideWhenUsed="1"/>
+    <w:lsdException w:name="Table Elegant" w:semiHidden="1" w:unhideWhenUsed="1"/>
+    <w:lsdException w:name="Table Professional" w:semiHidden="1" w:unhideWhenUsed="1"/>
+    <w:lsdException w:name="Table Subtle 1" w:semiHidden="1" w:unhideWhenUsed="1"/>
+    <w:lsdException w:name="Table Subtle 2" w:semiHidden="1" w:unhideWhenUsed="1"/>
+    <w:lsdException w:name="Table Web 1" w:semiHidden="1" w:unhideWhenUsed="1"/>
+    <w:lsdException w:name="Table Web 2" w:semiHidden="1" w:unhideWhenUsed="1"/>
+    <w:lsdException w:name="Table Web 3" w:semiHidden="1" w:unhideWhenUsed="1"/>
+    <w:lsdException w:name="Balloon Text" w:semiHidden="1" w:unhideWhenUsed="1"/>
+    <w:lsdException w:name="Table Theme" w:semiHidden="1" w:unhideWhenUsed="1"/>
+    <w:lsdException w:name="Placeholder Text" w:semiHidden="1" w:uiPriority="99"/>
+    <w:lsdException w:name="No Spacing" w:uiPriority="1" w:qFormat="1"/>
+    <w:lsdException w:name="Light Shading" w:uiPriority="60"/>
+    <w:lsdException w:name="Light List" w:uiPriority="61"/>
+    <w:lsdException w:name="Light Grid" w:uiPriority="62"/>
+    <w:lsdException w:name="Medium Shading 1" w:uiPriority="63"/>
+    <w:lsdException w:name="Medium Shading 2" w:uiPriority="64"/>
+    <w:lsdException w:name="Medium List 1" w:uiPriority="65"/>
+    <w:lsdException w:name="Medium List 2" w:uiPriority="66"/>
+    <w:lsdException w:name="Medium Grid 1" w:uiPriority="67"/>
+    <w:lsdException w:name="Medium Grid 2" w:uiPriority="68"/>
+    <w:lsdException w:name="Medium Grid 3" w:uiPriority="69"/>
+    <w:lsdException w:name="Dark List" w:uiPriority="70"/>
+    <w:lsdException w:name="Colorful Shading" w:uiPriority="71"/>
+    <w:lsdException w:name="Colorful List" w:uiPriority="72"/>
+    <w:lsdException w:name="Colorful Grid" w:uiPriority="73"/>
+    <w:lsdException w:name="Light Shading Accent 1" w:uiPriority="60"/>
+    <w:lsdException w:name="Light List Accent 1" w:uiPriority="61"/>
+    <w:lsdException w:name="Light Grid Accent 1" w:uiPriority="62"/>
+    <w:lsdException w:name="Medium Shading 1 Accent 1" w:uiPriority="63"/>
+    <w:lsdException w:name="Medium Shading 2 Accent 1" w:uiPriority="64"/>
+    <w:lsdException w:name="Medium List 1 Accent 1" w:uiPriority="65"/>
+    <w:lsdException w:name="Revision" w:semiHidden="1" w:uiPriority="99"/>
+    <w:lsdException w:name="List Paragraph" w:qFormat="1"/>
+    <w:lsdException w:name="Quote" w:uiPriority="29" w:qFormat="1"/>
+    <w:lsdException w:name="Intense Quote" w:uiPriority="30" w:qFormat="1"/>
+    <w:lsdException w:name="Medium List 2 Accent 1" w:uiPriority="66"/>
+    <w:lsdException w:name="Medium Grid 1 Accent 1" w:uiPriority="67"/>
+    <w:lsdException w:name="Medium Grid 2 Accent 1" w:uiPriority="68"/>
+    <w:lsdException w:name="Medium Grid 3 Accent 1" w:uiPriority="69"/>
+    <w:lsdException w:name="Dark List Accent 1" w:uiPriority="70"/>
+    <w:lsdException w:name="Colorful Shading Accent 1" w:uiPriority="71"/>
+    <w:lsdException w:name="Colorful List Accent 1" w:uiPriority="72"/>
+    <w:lsdException w:name="Colorful Grid Accent 1" w:uiPriority="73"/>
+    <w:lsdException w:name="Light Shading Accent 2" w:uiPriority="60"/>
+    <w:lsdException w:name="Light List Accent 2" w:uiPriority="61"/>
+    <w:lsdException w:name="Light Grid Accent 2" w:uiPriority="62"/>
+    <w:lsdException w:name="Medium Shading 1 Accent 2" w:uiPriority="63"/>
+    <w:lsdException w:name="Medium Shading 2 Accent 2" w:uiPriority="64"/>
+    <w:lsdException w:name="Medium List 1 Accent 2" w:uiPriority="65"/>
+    <w:lsdException w:name="Medium List 2 Accent 2" w:uiPriority="66"/>
+    <w:lsdException w:name="Medium Grid 1 Accent 2" w:uiPriority="67"/>
+    <w:lsdException w:name="Medium Grid 2 Accent 2" w:uiPriority="68"/>
+    <w:lsdException w:name="Medium Grid 3 Accent 2" w:uiPriority="69"/>
+    <w:lsdException w:name="Dark List Accent 2" w:uiPriority="70"/>
+    <w:lsdException w:name="Colorful Shading Accent 2" w:uiPriority="71"/>
+    <w:lsdException w:name="Colorful List Accent 2" w:uiPriority="72"/>
+    <w:lsdException w:name="Colorful Grid Accent 2" w:uiPriority="73"/>
+    <w:lsdException w:name="Light Shading Accent 3" w:uiPriority="60"/>
+    <w:lsdException w:name="Light List Accent 3" w:uiPriority="61"/>
+    <w:lsdException w:name="Light Grid Accent 3" w:uiPriority="62"/>
+    <w:lsdException w:name="Medium Shading 1 Accent 3" w:uiPriority="63"/>
+    <w:lsdException w:name="Medium Shading 2 Accent 3" w:uiPriority="64"/>
+    <w:lsdException w:name="Medium List 1 Accent 3" w:uiPriority="65"/>
+    <w:lsdException w:name="Medium List 2 Accent 3" w:uiPriority="66"/>
+    <w:lsdException w:name="Medium Grid 1 Accent 3" w:uiPriority="67"/>
+    <w:lsdException w:name="Medium Grid 2 Accent 3" w:uiPriority="68"/>
+    <w:lsdException w:name="Medium Grid 3 Accent 3" w:uiPriority="69"/>
+    <w:lsdException w:name="Dark List Accent 3" w:uiPriority="70"/>
+    <w:lsdException w:name="Colorful Shading Accent 3" w:uiPriority="71"/>
+    <w:lsdException w:name="Colorful List Accent 3" w:uiPriority="72"/>
+    <w:lsdException w:name="Colorful Grid Accent 3" w:uiPriority="73"/>
+    <w:lsdException w:name="Light Shading Accent 4" w:uiPriority="60"/>
+    <w:lsdException w:name="Light List Accent 4" w:uiPriority="61"/>
+    <w:lsdException w:name="Light Grid Accent 4" w:uiPriority="62"/>
+    <w:lsdException w:name="Medium Shading 1 Accent 4" w:uiPriority="63"/>
+    <w:lsdException w:name="Medium Shading 2 Accent 4" w:uiPriority="64"/>
+    <w:lsdException w:name="Medium List 1 Accent 4" w:uiPriority="65"/>
+    <w:lsdException w:name="Medium List 2 Accent 4" w:uiPriority="66"/>
+    <w:lsdException w:name="Medium Grid 1 Accent 4" w:uiPriority="67"/>
+    <w:lsdException w:name="Medium Grid 2 Accent 4" w:uiPriority="68"/>
+    <w:lsdException w:name="Medium Grid 3 Accent 4" w:uiPriority="69"/>
+    <w:lsdException w:name="Dark List Accent 4" w:uiPriority="70"/>
+    <w:lsdException w:name="Colorful Shading Accent 4" w:uiPriority="71"/>
+    <w:lsdException w:name="Colorful List Accent 4" w:uiPriority="72"/>
+    <w:lsdException w:name="Colorful Grid Accent 4" w:uiPriority="73"/>
+    <w:lsdException w:name="Light Shading Accent 5" w:uiPriority="60"/>
+    <w:lsdException w:name="Light List Accent 5" w:uiPriority="61"/>
+    <w:lsdException w:name="Light Grid Accent 5" w:uiPriority="62"/>
+    <w:lsdException w:name="Medium Shading 1 Accent 5" w:uiPriority="63"/>
+    <w:lsdException w:name="Medium Shading 2 Accent 5" w:uiPriority="64"/>
+    <w:lsdException w:name="Medium List 1 Accent 5" w:uiPriority="65"/>
+    <w:lsdException w:name="Medium List 2 Accent 5" w:uiPriority="66"/>
+    <w:lsdException w:name="Medium Grid 1 Accent 5" w:uiPriority="67"/>
+    <w:lsdException w:name="Medium Grid 2 Accent 5" w:uiPriority="68"/>
+    <w:lsdException w:name="Medium Grid 3 Accent 5" w:uiPriority="69"/>
+    <w:lsdException w:name="Dark List Accent 5" w:uiPriority="70"/>
+    <w:lsdException w:name="Colorful Shading Accent 5" w:uiPriority="71"/>
+    <w:lsdException w:name="Colorful List Accent 5" w:uiPriority="72"/>
+    <w:lsdException w:name="Colorful Grid Accent 5" w:uiPriority="73"/>
+    <w:lsdException w:name="Light Shading Accent 6" w:uiPriority="60"/>
+    <w:lsdException w:name="Light List Accent 6" w:uiPriority="61"/>
+    <w:lsdException w:name="Light Grid Accent 6" w:uiPriority="62"/>
+    <w:lsdException w:name="Medium Shading 1 Accent 6" w:uiPriority="63"/>
+    <w:lsdException w:name="Medium Shading 2 Accent 6" w:uiPriority="64"/>
+    <w:lsdException w:name="Medium List 1 Accent 6" w:uiPriority="65"/>
+    <w:lsdException w:name="Medium List 2 Accent 6" w:uiPriority="66"/>
+    <w:lsdException w:name="Medium Grid 1 Accent 6" w:uiPriority="67"/>
+    <w:lsdException w:name="Medium Grid 2 Accent 6" w:uiPriority="68"/>
+    <w:lsdException w:name="Medium Grid 3 Accent 6" w:uiPriority="69"/>
+    <w:lsdException w:name="Dark List Accent 6" w:uiPriority="70"/>
+    <w:lsdException w:name="Colorful Shading Accent 6" w:uiPriority="71"/>
+    <w:lsdException w:name="Colorful List Accent 6" w:uiPriority="72"/>
+    <w:lsdException w:name="Colorful Grid Accent 6" w:uiPriority="73"/>
+    <w:lsdException w:name="Subtle Emphasis" w:uiPriority="19" w:qFormat="1"/>
+    <w:lsdException w:name="Intense Emphasis" w:uiPriority="21" w:qFormat="1"/>
+    <w:lsdException w:name="Subtle Reference" w:uiPriority="31" w:qFormat="1"/>
+    <w:lsdException w:name="Intense Reference" w:uiPriority="32" w:qFormat="1"/>
+    <w:lsdException w:name="Book Title" w:uiPriority="33" w:qFormat="1"/>
+    <w:lsdException w:name="Bibliography" w:semiHidden="1" w:uiPriority="37" w:unhideWhenUsed="1"/>
+    <w:lsdException w:name="TOC Heading" w:semiHidden="1" w:uiPriority="39" w:unhideWhenUsed="1" w:qFormat="1"/>
+    <w:lsdException w:name="Plain Table 1" w:uiPriority="41"/>
+    <w:lsdException w:name="Plain Table 2" w:uiPriority="42"/>
+    <w:lsdException w:name="Plain Table 3" w:uiPriority="43"/>
+    <w:lsdException w:name="Plain Table 4" w:uiPriority="44"/>
+    <w:lsdException w:name="Plain Table 5" w:uiPriority="45"/>
+    <w:lsdException w:name="Grid Table Light" w:uiPriority="40"/>
+    <w:lsdException w:name="Grid Table 1 Light" w:uiPriority="46"/>
+    <w:lsdException w:name="Grid Table 2" w:uiPriority="47"/>
+    <w:lsdException w:name="Grid Table 3" w:uiPriority="48"/>
+    <w:lsdException w:name="Grid Table 4" w:uiPriority="49"/>
+    <w:lsdException w:name="Grid Table 5 Dark" w:uiPriority="50"/>
+    <w:lsdException w:name="Grid Table 6 Colorful" w:uiPriority="51"/>
+    <w:lsdException w:name="Grid Table 7 Colorful" w:uiPriority="52"/>
+    <w:lsdException w:name="Grid Table 1 Light Accent 1" w:uiPriority="46"/>
+    <w:lsdException w:name="Grid Table 2 Accent 1" w:uiPriority="47"/>
+    <w:lsdException w:name="Grid Table 3 Accent 1" w:uiPriority="48"/>
+    <w:lsdException w:name="Grid Table 4 Accent 1" w:uiPriority="49"/>
+    <w:lsdException w:name="Grid Table 5 Dark Accent 1" w:uiPriority="50"/>
+    <w:lsdException w:name="Grid Table 6 Colorful Accent 1" w:uiPriority="51"/>
+    <w:lsdException w:name="Grid Table 7 Colorful Accent 1" w:uiPriority="52"/>
+    <w:lsdException w:name="Grid Table 1 Light Accent 2" w:uiPriority="46"/>
+    <w:lsdException w:name="Grid Table 2 Accent 2" w:uiPriority="47"/>
+    <w:lsdException w:name="Grid Table 3 Accent 2" w:uiPriority="48"/>
+    <w:lsdException w:name="Grid Table 4 Accent 2" w:uiPriority="49"/>
+    <w:lsdException w:name="Grid Table 5 Dark Accent 2" w:uiPriority="50"/>
+    <w:lsdException w:name="Grid Table 6 Colorful Accent 2" w:uiPriority="51"/>
+    <w:lsdException w:name="Grid Table 7 Colorful Accent 2" w:uiPriority="52"/>
+    <w:lsdException w:name="Grid Table 1 Light Accent 3" w:uiPriority="46"/>
+    <w:lsdException w:name="Grid Table 2 Accent 3" w:uiPriority="47"/>
+    <w:lsdException w:name="Grid Table 3 Accent 3" w:uiPriority="48"/>
+    <w:lsdException w:name="Grid Table 4 Accent 3" w:uiPriority="49"/>
+    <w:lsdException w:name="Grid Table 5 Dark Accent 3" w:uiPriority="50"/>
+    <w:lsdException w:name="Grid Table 6 Colorful Accent 3" w:uiPriority="51"/>
+    <w:lsdException w:name="Grid Table 7 Colorful Accent 3" w:uiPriority="52"/>
+    <w:lsdException w:name="Grid Table 1 Light Accent 4" w:uiPriority="46"/>
+    <w:lsdException w:name="Grid Table 2 Accent 4" w:uiPriority="47"/>
+    <w:lsdException w:name="Grid Table 3 Accent 4" w:uiPriority="48"/>
+    <w:lsdException w:name="Grid Table 4 Accent 4" w:uiPriority="49"/>
+    <w:lsdException w:name="Grid Table 5 Dark Accent 4" w:uiPriority="50"/>
+    <w:lsdException w:name="Grid Table 6 Colorful Accent 4" w:uiPriority="51"/>
+    <w:lsdException w:name="Grid Table 7 Colorful Accent 4" w:uiPriority="52"/>
+    <w:lsdException w:name="Grid Table 1 Light Accent 5" w:uiPriority="46"/>
+    <w:lsdException w:name="Grid Table 2 Accent 5" w:uiPriority="47"/>
+    <w:lsdException w:name="Grid Table 3 Accent 5" w:uiPriority="48"/>
+    <w:lsdException w:name="Grid Table 4 Accent 5" w:uiPriority="49"/>
+    <w:lsdException w:name="Grid Table 5 Dark Accent 5" w:uiPriority="50"/>
+    <w:lsdException w:name="Grid Table 6 Colorful Accent 5" w:uiPriority="51"/>
+    <w:lsdException w:name="Grid Table 7 Colorful Accent 5" w:uiPriority="52"/>
+    <w:lsdException w:name="Grid Table 1 Light Accent 6" w:uiPriority="46"/>
+    <w:lsdException w:name="Grid Table 2 Accent 6" w:uiPriority="47"/>
+    <w:lsdException w:name="Grid Table 3 Accent 6" w:uiPriority="48"/>
+    <w:lsdException w:name="Grid Table 4 Accent 6" w:uiPriority="49"/>
+    <w:lsdException w:name="Grid Table 5 Dark Accent 6" w:uiPriority="50"/>
+    <w:lsdException w:name="Grid Table 6 Colorful Accent 6" w:uiPriority="51"/>
+    <w:lsdException w:name="Grid Table 7 Colorful Accent 6" w:uiPriority="52"/>
+    <w:lsdException w:name="List Table 1 Light" w:uiPriority="46"/>
+    <w:lsdException w:name="List Table 2" w:uiPriority="47"/>
+    <w:lsdException w:name="List Table 3" w:uiPriority="48"/>
+    <w:lsdException w:name="List Table 4" w:uiPriority="49"/>
+    <w:lsdException w:name="List Table 5 Dark" w:uiPriority="50"/>
+    <w:lsdException w:name="List Table 6 Colorful" w:uiPriority="51"/>
+    <w:lsdException w:name="List Table 7 Colorful" w:uiPriority="52"/>
+    <w:lsdException w:name="List Table 1 Light Accent 1" w:uiPriority="46"/>
+    <w:lsdException w:name="List Table 2 Accent 1" w:uiPriority="47"/>
+    <w:lsdException w:name="List Table 3 Accent 1" w:uiPriority="48"/>
+    <w:lsdException w:name="List Table 4 Accent 1" w:uiPriority="49"/>
+    <w:lsdException w:name="List Table 5 Dark Accent 1" w:uiPriority="50"/>
+    <w:lsdException w:name="List Table 6 Colorful Accent 1" w:uiPriority="51"/>
+    <w:lsdException w:name="List Table 7 Colorful Accent 1" w:uiPriority="52"/>
+    <w:lsdException w:name="List Table 1 Light Accent 2" w:uiPriority="46"/>
+    <w:lsdException w:name="List Table 2 Accent 2" w:uiPriority="47"/>
+    <w:lsdException w:name="List Table 3 Accent 2" w:uiPriority="48"/>
+    <w:lsdException w:name="List Table 4 Accent 2" w:uiPriority="49"/>
+    <w:lsdException w:name="List Table 5 Dark Accent 2" w:uiPriority="50"/>
+    <w:lsdException w:name="List Table 6 Colorful Accent 2" w:uiPriority="51"/>
+    <w:lsdException w:name="List Table 7 Colorful Accent 2" w:uiPriority="52"/>
+    <w:lsdException w:name="List Table 1 Light Accent 3" w:uiPriority="46"/>
+    <w:lsdException w:name="List Table 2 Accent 3" w:uiPriority="47"/>
+    <w:lsdException w:name="List Table 3 Accent 3" w:uiPriority="48"/>
+    <w:lsdException w:name="List Table 4 Accent 3" w:uiPriority="49"/>
+    <w:lsdException w:name="List Table 5 Dark Accent 3" w:uiPriority="50"/>
+    <w:lsdException w:name="List Table 6 Colorful Accent 3" w:uiPriority="51"/>
+    <w:lsdException w:name="List Table 7 Colorful Accent 3" w:uiPriority="52"/>
+    <w:lsdException w:name="List Table 1 Light Accent 4" w:uiPriority="46"/>
+    <w:lsdException w:name="List Table 2 Accent 4" w:uiPriority="47"/>
+    <w:lsdException w:name="List Table 3 Accent 4" w:uiPriority="48"/>
+    <w:lsdException w:name="List Table 4 Accent 4" w:uiPriority="49"/>
+    <w:lsdException w:name="List Table 5 Dark Accent 4" w:uiPriority="50"/>
+    <w:lsdException w:name="List Table 6 Colorful Accent 4" w:uiPriority="51"/>
+    <w:lsdException w:name="List Table 7 Colorful Accent 4" w:uiPriority="52"/>
+    <w:lsdException w:name="List Table 1 Light Accent 5" w:uiPriority="46"/>
+    <w:lsdException w:name="List Table 2 Accent 5" w:uiPriority="47"/>
+    <w:lsdException w:name="List Table 3 Accent 5" w:uiPriority="48"/>
+    <w:lsdException w:name="List Table 4 Accent 5" w:uiPriority="49"/>
+    <w:lsdException w:name="List Table 5 Dark Accent 5" w:uiPriority="50"/>
+    <w:lsdException w:name="List Table 6 Colorful Accent 5" w:uiPriority="51"/>
+    <w:lsdException w:name="List Table 7 Colorful Accent 5" w:uiPriority="52"/>
+    <w:lsdException w:name="List Table 1 Light Accent 6" w:uiPriority="46"/>
+    <w:lsdException w:name="List Table 2 Accent 6" w:uiPriority="47"/>
+    <w:lsdException w:name="List Table 3 Accent 6" w:uiPriority="48"/>
+    <w:lsdException w:name="List Table 4 Accent 6" w:uiPriority="49"/>
+    <w:lsdException w:name="List Table 5 Dark Accent 6" w:uiPriority="50"/>
+    <w:lsdException w:name="List Table 6 Colorful Accent 6" w:uiPriority="51"/>
+    <w:lsdException w:name="List Table 7 Colorful Accent 6" w:uiPriority="52"/>
   </w:latentStyles>
   <w:style w:type="paragraph" w:default="1" w:styleId="Normal">
     <w:name w:val="Normal"/>
@@ -15868,7 +16096,6 @@
     </w:rPr>
     <w:tblPr>
       <w:tblStyleRowBandSize w:val="1"/>
-      <w:tblInd w:w="0" w:type="dxa"/>
       <w:tblBorders>
         <w:top w:val="single" w:sz="4" w:space="0" w:color="6F97C7"/>
         <w:left w:val="single" w:sz="4" w:space="0" w:color="6F97C7"/>
@@ -15878,9 +16105,7 @@
         <w:insideV w:val="single" w:sz="4" w:space="0" w:color="6F97C7"/>
       </w:tblBorders>
       <w:tblCellMar>
-        <w:top w:w="0" w:type="dxa"/>
         <w:left w:w="115" w:type="dxa"/>
-        <w:bottom w:w="0" w:type="dxa"/>
         <w:right w:w="115" w:type="dxa"/>
       </w:tblCellMar>
     </w:tblPr>
@@ -16023,15 +16248,14 @@
       <w:color w:val="951B13"/>
     </w:rPr>
   </w:style>
-  <w:style w:type="table" w:customStyle="1" w:styleId="GridTable1LightAccent2">
-    <w:name w:val="Grid Table 1 Light Accent 2"/>
+  <w:style w:type="table" w:customStyle="1" w:styleId="GridTable1Light-Accent21">
+    <w:name w:val="Grid Table 1 Light - Accent 21"/>
     <w:basedOn w:val="TableNormal"/>
     <w:uiPriority w:val="46"/>
     <w:rsid w:val="009A4C41"/>
     <w:tblPr>
       <w:tblStyleRowBandSize w:val="1"/>
       <w:tblStyleColBandSize w:val="1"/>
-      <w:tblInd w:w="0" w:type="dxa"/>
       <w:tblBorders>
         <w:top w:val="single" w:sz="4" w:space="0" w:color="E5B8B7" w:themeColor="accent2" w:themeTint="66"/>
         <w:left w:val="single" w:sz="4" w:space="0" w:color="E5B8B7" w:themeColor="accent2" w:themeTint="66"/>
@@ -16040,12 +16264,6 @@
         <w:insideH w:val="single" w:sz="4" w:space="0" w:color="E5B8B7" w:themeColor="accent2" w:themeTint="66"/>
         <w:insideV w:val="single" w:sz="4" w:space="0" w:color="E5B8B7" w:themeColor="accent2" w:themeTint="66"/>
       </w:tblBorders>
-      <w:tblCellMar>
-        <w:top w:w="0" w:type="dxa"/>
-        <w:left w:w="108" w:type="dxa"/>
-        <w:bottom w:w="0" w:type="dxa"/>
-        <w:right w:w="108" w:type="dxa"/>
-      </w:tblCellMar>
     </w:tblPr>
     <w:tblStylePr w:type="firstRow">
       <w:rPr>
@@ -16111,15 +16329,14 @@
       <w:iCs/>
     </w:rPr>
   </w:style>
-  <w:style w:type="table" w:customStyle="1" w:styleId="GridTable1Light">
-    <w:name w:val="Grid Table 1 Light"/>
+  <w:style w:type="table" w:customStyle="1" w:styleId="GridTable1Light1">
+    <w:name w:val="Grid Table 1 Light1"/>
     <w:basedOn w:val="TableNormal"/>
     <w:uiPriority w:val="46"/>
     <w:rsid w:val="002817C3"/>
     <w:tblPr>
       <w:tblStyleRowBandSize w:val="1"/>
       <w:tblStyleColBandSize w:val="1"/>
-      <w:tblInd w:w="0" w:type="dxa"/>
       <w:tblBorders>
         <w:top w:val="single" w:sz="4" w:space="0" w:color="999999" w:themeColor="text1" w:themeTint="66"/>
         <w:left w:val="single" w:sz="4" w:space="0" w:color="999999" w:themeColor="text1" w:themeTint="66"/>
@@ -16128,12 +16345,6 @@
         <w:insideH w:val="single" w:sz="4" w:space="0" w:color="999999" w:themeColor="text1" w:themeTint="66"/>
         <w:insideV w:val="single" w:sz="4" w:space="0" w:color="999999" w:themeColor="text1" w:themeTint="66"/>
       </w:tblBorders>
-      <w:tblCellMar>
-        <w:top w:w="0" w:type="dxa"/>
-        <w:left w:w="108" w:type="dxa"/>
-        <w:bottom w:w="0" w:type="dxa"/>
-        <w:right w:w="108" w:type="dxa"/>
-      </w:tblCellMar>
     </w:tblPr>
     <w:tblStylePr w:type="firstRow">
       <w:rPr>
@@ -16199,7 +16410,6 @@
     <w:basedOn w:val="TableNormal"/>
     <w:rsid w:val="003E6FB7"/>
     <w:tblPr>
-      <w:tblInd w:w="0" w:type="dxa"/>
       <w:tblBorders>
         <w:top w:val="single" w:sz="4" w:space="0" w:color="auto"/>
         <w:left w:val="single" w:sz="4" w:space="0" w:color="auto"/>
@@ -16208,23 +16418,16 @@
         <w:insideH w:val="single" w:sz="4" w:space="0" w:color="auto"/>
         <w:insideV w:val="single" w:sz="4" w:space="0" w:color="auto"/>
       </w:tblBorders>
-      <w:tblCellMar>
-        <w:top w:w="0" w:type="dxa"/>
-        <w:left w:w="108" w:type="dxa"/>
-        <w:bottom w:w="0" w:type="dxa"/>
-        <w:right w:w="108" w:type="dxa"/>
-      </w:tblCellMar>
     </w:tblPr>
   </w:style>
-  <w:style w:type="table" w:customStyle="1" w:styleId="GridTable4Accent1">
-    <w:name w:val="Grid Table 4 Accent 1"/>
+  <w:style w:type="table" w:customStyle="1" w:styleId="GridTable4-Accent11">
+    <w:name w:val="Grid Table 4 - Accent 11"/>
     <w:basedOn w:val="TableNormal"/>
     <w:uiPriority w:val="49"/>
     <w:rsid w:val="003E6FB7"/>
     <w:tblPr>
       <w:tblStyleRowBandSize w:val="1"/>
       <w:tblStyleColBandSize w:val="1"/>
-      <w:tblInd w:w="0" w:type="dxa"/>
       <w:tblBorders>
         <w:top w:val="single" w:sz="4" w:space="0" w:color="95B3D7" w:themeColor="accent1" w:themeTint="99"/>
         <w:left w:val="single" w:sz="4" w:space="0" w:color="95B3D7" w:themeColor="accent1" w:themeTint="99"/>
@@ -16233,1402 +16436,6 @@
         <w:insideH w:val="single" w:sz="4" w:space="0" w:color="95B3D7" w:themeColor="accent1" w:themeTint="99"/>
         <w:insideV w:val="single" w:sz="4" w:space="0" w:color="95B3D7" w:themeColor="accent1" w:themeTint="99"/>
       </w:tblBorders>
-      <w:tblCellMar>
-        <w:top w:w="0" w:type="dxa"/>
-        <w:left w:w="108" w:type="dxa"/>
-        <w:bottom w:w="0" w:type="dxa"/>
-        <w:right w:w="108" w:type="dxa"/>
-      </w:tblCellMar>
-    </w:tblPr>
-    <w:tblStylePr w:type="firstRow">
-      <w:rPr>
-        <w:b/>
-        <w:bCs/>
-        <w:color w:val="FFFFFF" w:themeColor="background1"/>
-      </w:rPr>
-      <w:tblPr/>
-      <w:tcPr>
-        <w:tcBorders>
-          <w:top w:val="single" w:sz="4" w:space="0" w:color="4F81BD" w:themeColor="accent1"/>
-          <w:left w:val="single" w:sz="4" w:space="0" w:color="4F81BD" w:themeColor="accent1"/>
-          <w:bottom w:val="single" w:sz="4" w:space="0" w:color="4F81BD" w:themeColor="accent1"/>
-          <w:right w:val="single" w:sz="4" w:space="0" w:color="4F81BD" w:themeColor="accent1"/>
-          <w:insideH w:val="nil"/>
-          <w:insideV w:val="nil"/>
-        </w:tcBorders>
-        <w:shd w:val="clear" w:color="auto" w:fill="4F81BD" w:themeFill="accent1"/>
-      </w:tcPr>
-    </w:tblStylePr>
-    <w:tblStylePr w:type="lastRow">
-      <w:rPr>
-        <w:b/>
-        <w:bCs/>
-      </w:rPr>
-      <w:tblPr/>
-      <w:tcPr>
-        <w:tcBorders>
-          <w:top w:val="double" w:sz="4" w:space="0" w:color="4F81BD" w:themeColor="accent1"/>
-        </w:tcBorders>
-      </w:tcPr>
-    </w:tblStylePr>
-    <w:tblStylePr w:type="firstCol">
-      <w:rPr>
-        <w:b/>
-        <w:bCs/>
-      </w:rPr>
-    </w:tblStylePr>
-    <w:tblStylePr w:type="lastCol">
-      <w:rPr>
-        <w:b/>
-        <w:bCs/>
-      </w:rPr>
-    </w:tblStylePr>
-    <w:tblStylePr w:type="band1Vert">
-      <w:tblPr/>
-      <w:tcPr>
-        <w:shd w:val="clear" w:color="auto" w:fill="DBE5F1" w:themeFill="accent1" w:themeFillTint="33"/>
-      </w:tcPr>
-    </w:tblStylePr>
-    <w:tblStylePr w:type="band1Horz">
-      <w:tblPr/>
-      <w:tcPr>
-        <w:shd w:val="clear" w:color="auto" w:fill="DBE5F1" w:themeFill="accent1" w:themeFillTint="33"/>
-      </w:tcPr>
-    </w:tblStylePr>
-  </w:style>
-  <w:style w:type="paragraph" w:styleId="Title">
-    <w:name w:val="Title"/>
-    <w:basedOn w:val="Normal"/>
-    <w:next w:val="Normal"/>
-    <w:link w:val="TitleChar"/>
-    <w:qFormat/>
-    <w:rsid w:val="006F11C9"/>
-    <w:pPr>
-      <w:spacing w:after="0" w:line="240" w:lineRule="auto"/>
-      <w:contextualSpacing/>
-    </w:pPr>
-    <w:rPr>
-      <w:rFonts w:asciiTheme="majorHAnsi" w:eastAsiaTheme="majorEastAsia" w:hAnsiTheme="majorHAnsi" w:cs="Mangal"/>
-      <w:spacing w:val="-10"/>
-      <w:kern w:val="28"/>
-      <w:sz w:val="56"/>
-      <w:szCs w:val="50"/>
-    </w:rPr>
-  </w:style>
-  <w:style w:type="character" w:customStyle="1" w:styleId="TitleChar">
-    <w:name w:val="Title Char"/>
-    <w:basedOn w:val="DefaultParagraphFont"/>
-    <w:link w:val="Title"/>
-    <w:rsid w:val="006F11C9"/>
-    <w:rPr>
-      <w:rFonts w:asciiTheme="majorHAnsi" w:eastAsiaTheme="majorEastAsia" w:hAnsiTheme="majorHAnsi" w:cs="Mangal"/>
-      <w:spacing w:val="-10"/>
-      <w:kern w:val="28"/>
-      <w:sz w:val="56"/>
-      <w:szCs w:val="50"/>
-      <w:lang w:eastAsia="hi-IN" w:bidi="hi-IN"/>
-    </w:rPr>
-  </w:style>
-  <w:style w:type="paragraph" w:styleId="Subtitle">
-    <w:name w:val="Subtitle"/>
-    <w:basedOn w:val="Normal"/>
-    <w:next w:val="Normal"/>
-    <w:link w:val="SubtitleChar"/>
-    <w:qFormat/>
-    <w:rsid w:val="006F11C9"/>
-    <w:pPr>
-      <w:numPr>
-        <w:ilvl w:val="1"/>
-      </w:numPr>
-      <w:spacing w:after="160"/>
-    </w:pPr>
-    <w:rPr>
-      <w:rFonts w:asciiTheme="minorHAnsi" w:eastAsiaTheme="minorEastAsia" w:hAnsiTheme="minorHAnsi" w:cs="Mangal"/>
-      <w:color w:val="5A5A5A" w:themeColor="text1" w:themeTint="A5"/>
-      <w:spacing w:val="15"/>
-      <w:sz w:val="22"/>
-    </w:rPr>
-  </w:style>
-  <w:style w:type="character" w:customStyle="1" w:styleId="SubtitleChar">
-    <w:name w:val="Subtitle Char"/>
-    <w:basedOn w:val="DefaultParagraphFont"/>
-    <w:link w:val="Subtitle"/>
-    <w:rsid w:val="006F11C9"/>
-    <w:rPr>
-      <w:rFonts w:asciiTheme="minorHAnsi" w:eastAsiaTheme="minorEastAsia" w:hAnsiTheme="minorHAnsi" w:cs="Mangal"/>
-      <w:color w:val="5A5A5A" w:themeColor="text1" w:themeTint="A5"/>
-      <w:spacing w:val="15"/>
-      <w:sz w:val="22"/>
-      <w:lang w:eastAsia="hi-IN" w:bidi="hi-IN"/>
-    </w:rPr>
-  </w:style>
-  <w:style w:type="paragraph" w:customStyle="1" w:styleId="head3">
-    <w:name w:val="head3"/>
-    <w:basedOn w:val="Normal"/>
-    <w:qFormat/>
-    <w:rsid w:val="00D8182B"/>
-    <w:pPr>
-      <w:widowControl/>
-      <w:suppressAutoHyphens w:val="0"/>
-      <w:spacing w:after="0" w:line="360" w:lineRule="auto"/>
-      <w:ind w:right="-153"/>
-    </w:pPr>
-    <w:rPr>
-      <w:rFonts w:ascii="Times New Roman" w:eastAsia="Times New Roman" w:hAnsi="Times New Roman" w:cs="Times New Roman"/>
-      <w:i/>
-      <w:sz w:val="28"/>
-      <w:szCs w:val="28"/>
-      <w:lang w:eastAsia="en-US" w:bidi="ar-SA"/>
-    </w:rPr>
-  </w:style>
-  <w:style w:type="character" w:customStyle="1" w:styleId="apple-converted-space">
-    <w:name w:val="apple-converted-space"/>
-    <w:basedOn w:val="DefaultParagraphFont"/>
-    <w:rsid w:val="008A6605"/>
-  </w:style>
-  <w:style w:type="character" w:customStyle="1" w:styleId="Heading4Char">
-    <w:name w:val="Heading 4 Char"/>
-    <w:basedOn w:val="DefaultParagraphFont"/>
-    <w:link w:val="Heading4"/>
-    <w:semiHidden/>
-    <w:rsid w:val="008B3BB2"/>
-    <w:rPr>
-      <w:rFonts w:asciiTheme="majorHAnsi" w:eastAsiaTheme="majorEastAsia" w:hAnsiTheme="majorHAnsi" w:cs="Mangal"/>
-      <w:i/>
-      <w:iCs/>
-      <w:color w:val="365F91" w:themeColor="accent1" w:themeShade="BF"/>
-      <w:szCs w:val="18"/>
-      <w:lang w:eastAsia="hi-IN" w:bidi="hi-IN"/>
-    </w:rPr>
-  </w:style>
-</w:styles>
-</file>
-
-<file path=word/stylesWithEffects.xml><?xml version="1.0" encoding="utf-8"?>
-<w:styles xmlns:wpc="http://schemas.microsoft.com/office/word/2010/wordprocessingCanvas" xmlns:mc="http://schemas.openxmlformats.org/markup-compatibility/2006" xmlns:o="urn:schemas-microsoft-com:office:office" xmlns:r="http://schemas.openxmlformats.org/officeDocument/2006/relationships" xmlns:m="http://schemas.openxmlformats.org/officeDocument/2006/math" xmlns:v="urn:schemas-microsoft-com:vml" xmlns:wp14="http://schemas.microsoft.com/office/word/2010/wordprocessingDrawing" xmlns:wp="http://schemas.openxmlformats.org/drawingml/2006/wordprocessingDrawing" xmlns:w10="urn:schemas-microsoft-com:office:word" xmlns:w="http://schemas.openxmlformats.org/wordprocessingml/2006/main" xmlns:w14="http://schemas.microsoft.com/office/word/2010/wordml" xmlns:wpg="http://schemas.microsoft.com/office/word/2010/wordprocessingGroup" xmlns:wpi="http://schemas.microsoft.com/office/word/2010/wordprocessingInk" xmlns:wne="http://schemas.microsoft.com/office/word/2006/wordml" xmlns:wps="http://schemas.microsoft.com/office/word/2010/wordprocessingShape" mc:Ignorable="w14 wp14">
-  <w:docDefaults>
-    <w:rPrDefault>
-      <w:rPr>
-        <w:rFonts w:ascii="Times New Roman" w:eastAsia="Times New Roman" w:hAnsi="Times New Roman" w:cs="Times New Roman"/>
-        <w:lang w:val="en-US" w:eastAsia="en-US" w:bidi="ar-SA"/>
-      </w:rPr>
-    </w:rPrDefault>
-    <w:pPrDefault/>
-  </w:docDefaults>
-  <w:latentStyles w:defLockedState="0" w:defUIPriority="0" w:defSemiHidden="1" w:defUnhideWhenUsed="1" w:defQFormat="0" w:count="267">
-    <w:lsdException w:name="Normal" w:semiHidden="0" w:unhideWhenUsed="0" w:qFormat="1"/>
-    <w:lsdException w:name="heading 1" w:semiHidden="0" w:unhideWhenUsed="0" w:qFormat="1"/>
-    <w:lsdException w:name="heading 2" w:semiHidden="0" w:unhideWhenUsed="0" w:qFormat="1"/>
-    <w:lsdException w:name="heading 3" w:qFormat="1"/>
-    <w:lsdException w:name="heading 4" w:qFormat="1"/>
-    <w:lsdException w:name="heading 5" w:qFormat="1"/>
-    <w:lsdException w:name="heading 6" w:qFormat="1"/>
-    <w:lsdException w:name="heading 7" w:qFormat="1"/>
-    <w:lsdException w:name="heading 8" w:qFormat="1"/>
-    <w:lsdException w:name="heading 9" w:qFormat="1"/>
-    <w:lsdException w:name="toc 1" w:uiPriority="39"/>
-    <w:lsdException w:name="toc 2" w:uiPriority="39"/>
-    <w:lsdException w:name="toc 3" w:uiPriority="39"/>
-    <w:lsdException w:name="caption" w:qFormat="1"/>
-    <w:lsdException w:name="macro" w:semiHidden="0" w:unhideWhenUsed="0"/>
-    <w:lsdException w:name="List Bullet" w:semiHidden="0" w:unhideWhenUsed="0"/>
-    <w:lsdException w:name="List Number" w:semiHidden="0" w:unhideWhenUsed="0"/>
-    <w:lsdException w:name="Title" w:semiHidden="0" w:unhideWhenUsed="0" w:qFormat="1"/>
-    <w:lsdException w:name="List Continue 3" w:semiHidden="0" w:unhideWhenUsed="0"/>
-    <w:lsdException w:name="List Continue 4" w:semiHidden="0" w:unhideWhenUsed="0"/>
-    <w:lsdException w:name="List Continue 5" w:semiHidden="0" w:unhideWhenUsed="0"/>
-    <w:lsdException w:name="Message Header" w:semiHidden="0" w:unhideWhenUsed="0"/>
-    <w:lsdException w:name="Subtitle" w:semiHidden="0" w:unhideWhenUsed="0" w:qFormat="1"/>
-    <w:lsdException w:name="Hyperlink" w:uiPriority="99"/>
-    <w:lsdException w:name="Strong" w:semiHidden="0" w:unhideWhenUsed="0" w:qFormat="1"/>
-    <w:lsdException w:name="Emphasis" w:semiHidden="0" w:unhideWhenUsed="0" w:qFormat="1"/>
-    <w:lsdException w:name="Table Grid" w:semiHidden="0" w:unhideWhenUsed="0"/>
-    <w:lsdException w:name="Placeholder Text" w:uiPriority="99" w:unhideWhenUsed="0"/>
-    <w:lsdException w:name="No Spacing" w:semiHidden="0" w:uiPriority="1" w:unhideWhenUsed="0" w:qFormat="1"/>
-    <w:lsdException w:name="Light Shading" w:semiHidden="0" w:uiPriority="60" w:unhideWhenUsed="0"/>
-    <w:lsdException w:name="Light List" w:semiHidden="0" w:uiPriority="61" w:unhideWhenUsed="0"/>
-    <w:lsdException w:name="Light Grid" w:semiHidden="0" w:uiPriority="62" w:unhideWhenUsed="0"/>
-    <w:lsdException w:name="Medium Shading 1" w:semiHidden="0" w:uiPriority="63" w:unhideWhenUsed="0"/>
-    <w:lsdException w:name="Medium Shading 2" w:semiHidden="0" w:uiPriority="64" w:unhideWhenUsed="0"/>
-    <w:lsdException w:name="Medium List 1" w:semiHidden="0" w:uiPriority="65" w:unhideWhenUsed="0"/>
-    <w:lsdException w:name="Medium List 2" w:semiHidden="0" w:uiPriority="66" w:unhideWhenUsed="0"/>
-    <w:lsdException w:name="Medium Grid 1" w:semiHidden="0" w:uiPriority="67" w:unhideWhenUsed="0"/>
-    <w:lsdException w:name="Medium Grid 2" w:semiHidden="0" w:uiPriority="68" w:unhideWhenUsed="0"/>
-    <w:lsdException w:name="Medium Grid 3" w:semiHidden="0" w:uiPriority="69" w:unhideWhenUsed="0"/>
-    <w:lsdException w:name="Dark List" w:semiHidden="0" w:uiPriority="70" w:unhideWhenUsed="0"/>
-    <w:lsdException w:name="Colorful Shading" w:semiHidden="0" w:uiPriority="71" w:unhideWhenUsed="0"/>
-    <w:lsdException w:name="Colorful List" w:semiHidden="0" w:uiPriority="72" w:unhideWhenUsed="0"/>
-    <w:lsdException w:name="Colorful Grid" w:semiHidden="0" w:uiPriority="73" w:unhideWhenUsed="0"/>
-    <w:lsdException w:name="Light Shading Accent 1" w:semiHidden="0" w:uiPriority="60" w:unhideWhenUsed="0"/>
-    <w:lsdException w:name="Light List Accent 1" w:semiHidden="0" w:uiPriority="61" w:unhideWhenUsed="0"/>
-    <w:lsdException w:name="Light Grid Accent 1" w:semiHidden="0" w:uiPriority="62" w:unhideWhenUsed="0"/>
-    <w:lsdException w:name="Medium Shading 1 Accent 1" w:semiHidden="0" w:uiPriority="63" w:unhideWhenUsed="0"/>
-    <w:lsdException w:name="Medium Shading 2 Accent 1" w:semiHidden="0" w:uiPriority="64" w:unhideWhenUsed="0"/>
-    <w:lsdException w:name="Medium List 1 Accent 1" w:semiHidden="0" w:uiPriority="65" w:unhideWhenUsed="0"/>
-    <w:lsdException w:name="Revision" w:uiPriority="99" w:unhideWhenUsed="0"/>
-    <w:lsdException w:name="List Paragraph" w:semiHidden="0" w:unhideWhenUsed="0" w:qFormat="1"/>
-    <w:lsdException w:name="Quote" w:semiHidden="0" w:uiPriority="29" w:unhideWhenUsed="0" w:qFormat="1"/>
-    <w:lsdException w:name="Intense Quote" w:semiHidden="0" w:uiPriority="30" w:unhideWhenUsed="0" w:qFormat="1"/>
-    <w:lsdException w:name="Medium List 2 Accent 1" w:semiHidden="0" w:uiPriority="66" w:unhideWhenUsed="0"/>
-    <w:lsdException w:name="Medium Grid 1 Accent 1" w:semiHidden="0" w:uiPriority="67" w:unhideWhenUsed="0"/>
-    <w:lsdException w:name="Medium Grid 2 Accent 1" w:semiHidden="0" w:uiPriority="68" w:unhideWhenUsed="0"/>
-    <w:lsdException w:name="Medium Grid 3 Accent 1" w:semiHidden="0" w:uiPriority="69" w:unhideWhenUsed="0"/>
-    <w:lsdException w:name="Dark List Accent 1" w:semiHidden="0" w:uiPriority="70" w:unhideWhenUsed="0"/>
-    <w:lsdException w:name="Colorful Shading Accent 1" w:semiHidden="0" w:uiPriority="71" w:unhideWhenUsed="0"/>
-    <w:lsdException w:name="Colorful List Accent 1" w:semiHidden="0" w:uiPriority="72" w:unhideWhenUsed="0"/>
-    <w:lsdException w:name="Colorful Grid Accent 1" w:semiHidden="0" w:uiPriority="73" w:unhideWhenUsed="0"/>
-    <w:lsdException w:name="Light Shading Accent 2" w:semiHidden="0" w:uiPriority="60" w:unhideWhenUsed="0"/>
-    <w:lsdException w:name="Light List Accent 2" w:semiHidden="0" w:uiPriority="61" w:unhideWhenUsed="0"/>
-    <w:lsdException w:name="Light Grid Accent 2" w:semiHidden="0" w:uiPriority="62" w:unhideWhenUsed="0"/>
-    <w:lsdException w:name="Medium Shading 1 Accent 2" w:semiHidden="0" w:uiPriority="63" w:unhideWhenUsed="0"/>
-    <w:lsdException w:name="Medium Shading 2 Accent 2" w:semiHidden="0" w:uiPriority="64" w:unhideWhenUsed="0"/>
-    <w:lsdException w:name="Medium List 1 Accent 2" w:semiHidden="0" w:uiPriority="65" w:unhideWhenUsed="0"/>
-    <w:lsdException w:name="Medium List 2 Accent 2" w:semiHidden="0" w:uiPriority="66" w:unhideWhenUsed="0"/>
-    <w:lsdException w:name="Medium Grid 1 Accent 2" w:semiHidden="0" w:uiPriority="67" w:unhideWhenUsed="0"/>
-    <w:lsdException w:name="Medium Grid 2 Accent 2" w:semiHidden="0" w:uiPriority="68" w:unhideWhenUsed="0"/>
-    <w:lsdException w:name="Medium Grid 3 Accent 2" w:semiHidden="0" w:uiPriority="69" w:unhideWhenUsed="0"/>
-    <w:lsdException w:name="Dark List Accent 2" w:semiHidden="0" w:uiPriority="70" w:unhideWhenUsed="0"/>
-    <w:lsdException w:name="Colorful Shading Accent 2" w:semiHidden="0" w:uiPriority="71" w:unhideWhenUsed="0"/>
-    <w:lsdException w:name="Colorful List Accent 2" w:semiHidden="0" w:uiPriority="72" w:unhideWhenUsed="0"/>
-    <w:lsdException w:name="Colorful Grid Accent 2" w:semiHidden="0" w:uiPriority="73" w:unhideWhenUsed="0"/>
-    <w:lsdException w:name="Light Shading Accent 3" w:semiHidden="0" w:uiPriority="60" w:unhideWhenUsed="0"/>
-    <w:lsdException w:name="Light List Accent 3" w:semiHidden="0" w:uiPriority="61" w:unhideWhenUsed="0"/>
-    <w:lsdException w:name="Light Grid Accent 3" w:semiHidden="0" w:uiPriority="62" w:unhideWhenUsed="0"/>
-    <w:lsdException w:name="Medium Shading 1 Accent 3" w:semiHidden="0" w:uiPriority="63" w:unhideWhenUsed="0"/>
-    <w:lsdException w:name="Medium Shading 2 Accent 3" w:semiHidden="0" w:uiPriority="64" w:unhideWhenUsed="0"/>
-    <w:lsdException w:name="Medium List 1 Accent 3" w:semiHidden="0" w:uiPriority="65" w:unhideWhenUsed="0"/>
-    <w:lsdException w:name="Medium List 2 Accent 3" w:semiHidden="0" w:uiPriority="66" w:unhideWhenUsed="0"/>
-    <w:lsdException w:name="Medium Grid 1 Accent 3" w:semiHidden="0" w:uiPriority="67" w:unhideWhenUsed="0"/>
-    <w:lsdException w:name="Medium Grid 2 Accent 3" w:semiHidden="0" w:uiPriority="68" w:unhideWhenUsed="0"/>
-    <w:lsdException w:name="Medium Grid 3 Accent 3" w:semiHidden="0" w:uiPriority="69" w:unhideWhenUsed="0"/>
-    <w:lsdException w:name="Dark List Accent 3" w:semiHidden="0" w:uiPriority="70" w:unhideWhenUsed="0"/>
-    <w:lsdException w:name="Colorful Shading Accent 3" w:semiHidden="0" w:uiPriority="71" w:unhideWhenUsed="0"/>
-    <w:lsdException w:name="Colorful List Accent 3" w:semiHidden="0" w:uiPriority="72" w:unhideWhenUsed="0"/>
-    <w:lsdException w:name="Colorful Grid Accent 3" w:semiHidden="0" w:uiPriority="73" w:unhideWhenUsed="0"/>
-    <w:lsdException w:name="Light Shading Accent 4" w:semiHidden="0" w:uiPriority="60" w:unhideWhenUsed="0"/>
-    <w:lsdException w:name="Light List Accent 4" w:semiHidden="0" w:uiPriority="61" w:unhideWhenUsed="0"/>
-    <w:lsdException w:name="Light Grid Accent 4" w:semiHidden="0" w:uiPriority="62" w:unhideWhenUsed="0"/>
-    <w:lsdException w:name="Medium Shading 1 Accent 4" w:semiHidden="0" w:uiPriority="63" w:unhideWhenUsed="0"/>
-    <w:lsdException w:name="Medium Shading 2 Accent 4" w:semiHidden="0" w:uiPriority="64" w:unhideWhenUsed="0"/>
-    <w:lsdException w:name="Medium List 1 Accent 4" w:semiHidden="0" w:uiPriority="65" w:unhideWhenUsed="0"/>
-    <w:lsdException w:name="Medium List 2 Accent 4" w:semiHidden="0" w:uiPriority="66" w:unhideWhenUsed="0"/>
-    <w:lsdException w:name="Medium Grid 1 Accent 4" w:semiHidden="0" w:uiPriority="67" w:unhideWhenUsed="0"/>
-    <w:lsdException w:name="Medium Grid 2 Accent 4" w:semiHidden="0" w:uiPriority="68" w:unhideWhenUsed="0"/>
-    <w:lsdException w:name="Medium Grid 3 Accent 4" w:semiHidden="0" w:uiPriority="69" w:unhideWhenUsed="0"/>
-    <w:lsdException w:name="Dark List Accent 4" w:semiHidden="0" w:uiPriority="70" w:unhideWhenUsed="0"/>
-    <w:lsdException w:name="Colorful Shading Accent 4" w:semiHidden="0" w:uiPriority="71" w:unhideWhenUsed="0"/>
-    <w:lsdException w:name="Colorful List Accent 4" w:semiHidden="0" w:uiPriority="72" w:unhideWhenUsed="0"/>
-    <w:lsdException w:name="Colorful Grid Accent 4" w:semiHidden="0" w:uiPriority="73" w:unhideWhenUsed="0"/>
-    <w:lsdException w:name="Light Shading Accent 5" w:semiHidden="0" w:uiPriority="60" w:unhideWhenUsed="0"/>
-    <w:lsdException w:name="Light List Accent 5" w:semiHidden="0" w:uiPriority="61" w:unhideWhenUsed="0"/>
-    <w:lsdException w:name="Light Grid Accent 5" w:semiHidden="0" w:uiPriority="62" w:unhideWhenUsed="0"/>
-    <w:lsdException w:name="Medium Shading 1 Accent 5" w:semiHidden="0" w:uiPriority="63" w:unhideWhenUsed="0"/>
-    <w:lsdException w:name="Medium Shading 2 Accent 5" w:semiHidden="0" w:uiPriority="64" w:unhideWhenUsed="0"/>
-    <w:lsdException w:name="Medium List 1 Accent 5" w:semiHidden="0" w:uiPriority="65" w:unhideWhenUsed="0"/>
-    <w:lsdException w:name="Medium List 2 Accent 5" w:semiHidden="0" w:uiPriority="66" w:unhideWhenUsed="0"/>
-    <w:lsdException w:name="Medium Grid 1 Accent 5" w:semiHidden="0" w:uiPriority="67" w:unhideWhenUsed="0"/>
-    <w:lsdException w:name="Medium Grid 2 Accent 5" w:semiHidden="0" w:uiPriority="68" w:unhideWhenUsed="0"/>
-    <w:lsdException w:name="Medium Grid 3 Accent 5" w:semiHidden="0" w:uiPriority="69" w:unhideWhenUsed="0"/>
-    <w:lsdException w:name="Dark List Accent 5" w:semiHidden="0" w:uiPriority="70" w:unhideWhenUsed="0"/>
-    <w:lsdException w:name="Colorful Shading Accent 5" w:semiHidden="0" w:uiPriority="71" w:unhideWhenUsed="0"/>
-    <w:lsdException w:name="Colorful List Accent 5" w:semiHidden="0" w:uiPriority="72" w:unhideWhenUsed="0"/>
-    <w:lsdException w:name="Colorful Grid Accent 5" w:semiHidden="0" w:uiPriority="73" w:unhideWhenUsed="0"/>
-    <w:lsdException w:name="Light Shading Accent 6" w:semiHidden="0" w:uiPriority="60" w:unhideWhenUsed="0"/>
-    <w:lsdException w:name="Light List Accent 6" w:semiHidden="0" w:uiPriority="61" w:unhideWhenUsed="0"/>
-    <w:lsdException w:name="Light Grid Accent 6" w:semiHidden="0" w:uiPriority="62" w:unhideWhenUsed="0"/>
-    <w:lsdException w:name="Medium Shading 1 Accent 6" w:semiHidden="0" w:uiPriority="63" w:unhideWhenUsed="0"/>
-    <w:lsdException w:name="Medium Shading 2 Accent 6" w:semiHidden="0" w:uiPriority="64" w:unhideWhenUsed="0"/>
-    <w:lsdException w:name="Medium List 1 Accent 6" w:semiHidden="0" w:uiPriority="65" w:unhideWhenUsed="0"/>
-    <w:lsdException w:name="Medium List 2 Accent 6" w:semiHidden="0" w:uiPriority="66" w:unhideWhenUsed="0"/>
-    <w:lsdException w:name="Medium Grid 1 Accent 6" w:semiHidden="0" w:uiPriority="67" w:unhideWhenUsed="0"/>
-    <w:lsdException w:name="Medium Grid 2 Accent 6" w:semiHidden="0" w:uiPriority="68" w:unhideWhenUsed="0"/>
-    <w:lsdException w:name="Medium Grid 3 Accent 6" w:semiHidden="0" w:uiPriority="69" w:unhideWhenUsed="0"/>
-    <w:lsdException w:name="Dark List Accent 6" w:semiHidden="0" w:uiPriority="70" w:unhideWhenUsed="0"/>
-    <w:lsdException w:name="Colorful Shading Accent 6" w:semiHidden="0" w:uiPriority="71" w:unhideWhenUsed="0"/>
-    <w:lsdException w:name="Colorful List Accent 6" w:semiHidden="0" w:uiPriority="72" w:unhideWhenUsed="0"/>
-    <w:lsdException w:name="Colorful Grid Accent 6" w:semiHidden="0" w:uiPriority="73" w:unhideWhenUsed="0"/>
-    <w:lsdException w:name="Subtle Emphasis" w:semiHidden="0" w:uiPriority="19" w:unhideWhenUsed="0" w:qFormat="1"/>
-    <w:lsdException w:name="Intense Emphasis" w:semiHidden="0" w:uiPriority="21" w:unhideWhenUsed="0" w:qFormat="1"/>
-    <w:lsdException w:name="Subtle Reference" w:semiHidden="0" w:uiPriority="31" w:unhideWhenUsed="0" w:qFormat="1"/>
-    <w:lsdException w:name="Intense Reference" w:semiHidden="0" w:uiPriority="32" w:unhideWhenUsed="0" w:qFormat="1"/>
-    <w:lsdException w:name="Book Title" w:semiHidden="0" w:uiPriority="33" w:unhideWhenUsed="0" w:qFormat="1"/>
-    <w:lsdException w:name="Bibliography" w:uiPriority="37"/>
-    <w:lsdException w:name="TOC Heading" w:uiPriority="39" w:qFormat="1"/>
-  </w:latentStyles>
-  <w:style w:type="paragraph" w:default="1" w:styleId="Normal">
-    <w:name w:val="Normal"/>
-    <w:qFormat/>
-    <w:rsid w:val="0034776F"/>
-    <w:pPr>
-      <w:widowControl w:val="0"/>
-      <w:suppressAutoHyphens/>
-      <w:spacing w:after="120" w:line="276" w:lineRule="auto"/>
-      <w:jc w:val="both"/>
-    </w:pPr>
-    <w:rPr>
-      <w:rFonts w:ascii="Tahoma" w:eastAsia="MS Mincho" w:hAnsi="Tahoma" w:cs="Calibri"/>
-      <w:lang w:eastAsia="hi-IN" w:bidi="hi-IN"/>
-    </w:rPr>
-  </w:style>
-  <w:style w:type="paragraph" w:styleId="Heading1">
-    <w:name w:val="heading 1"/>
-    <w:basedOn w:val="Normal"/>
-    <w:next w:val="Normal"/>
-    <w:qFormat/>
-    <w:rsid w:val="009A57EC"/>
-    <w:pPr>
-      <w:keepNext/>
-      <w:numPr>
-        <w:numId w:val="1"/>
-      </w:numPr>
-      <w:pBdr>
-        <w:bottom w:val="single" w:sz="4" w:space="1" w:color="auto"/>
-      </w:pBdr>
-      <w:spacing w:before="240"/>
-      <w:jc w:val="left"/>
-      <w:outlineLvl w:val="0"/>
-    </w:pPr>
-    <w:rPr>
-      <w:rFonts w:eastAsia="MS Gothic" w:cs="Mangal"/>
-      <w:b/>
-      <w:color w:val="951B13"/>
-      <w:sz w:val="36"/>
-      <w:szCs w:val="36"/>
-    </w:rPr>
-  </w:style>
-  <w:style w:type="paragraph" w:styleId="Heading2">
-    <w:name w:val="heading 2"/>
-    <w:basedOn w:val="Normal"/>
-    <w:next w:val="Normal"/>
-    <w:qFormat/>
-    <w:rsid w:val="009A57EC"/>
-    <w:pPr>
-      <w:keepNext/>
-      <w:numPr>
-        <w:ilvl w:val="1"/>
-        <w:numId w:val="1"/>
-      </w:numPr>
-      <w:spacing w:before="240"/>
-      <w:jc w:val="left"/>
-      <w:outlineLvl w:val="1"/>
-    </w:pPr>
-    <w:rPr>
-      <w:rFonts w:eastAsia="MS Gothic" w:cs="Mangal"/>
-      <w:b/>
-      <w:color w:val="951B13"/>
-      <w:sz w:val="26"/>
-      <w:szCs w:val="26"/>
-    </w:rPr>
-  </w:style>
-  <w:style w:type="paragraph" w:styleId="Heading3">
-    <w:name w:val="heading 3"/>
-    <w:basedOn w:val="Normal"/>
-    <w:next w:val="Normal"/>
-    <w:qFormat/>
-    <w:rsid w:val="009A57EC"/>
-    <w:pPr>
-      <w:keepNext/>
-      <w:numPr>
-        <w:ilvl w:val="2"/>
-        <w:numId w:val="1"/>
-      </w:numPr>
-      <w:spacing w:before="240"/>
-      <w:ind w:left="0" w:firstLine="0"/>
-      <w:jc w:val="left"/>
-      <w:outlineLvl w:val="2"/>
-    </w:pPr>
-    <w:rPr>
-      <w:rFonts w:eastAsia="MS Gothic" w:cs="Times New Roman"/>
-      <w:b/>
-      <w:color w:val="951B13"/>
-      <w:sz w:val="24"/>
-      <w:szCs w:val="24"/>
-    </w:rPr>
-  </w:style>
-  <w:style w:type="paragraph" w:styleId="Heading4">
-    <w:name w:val="heading 4"/>
-    <w:basedOn w:val="Normal"/>
-    <w:next w:val="Normal"/>
-    <w:link w:val="Heading4Char"/>
-    <w:semiHidden/>
-    <w:unhideWhenUsed/>
-    <w:qFormat/>
-    <w:rsid w:val="008B3BB2"/>
-    <w:pPr>
-      <w:keepNext/>
-      <w:keepLines/>
-      <w:spacing w:before="40" w:after="0"/>
-      <w:outlineLvl w:val="3"/>
-    </w:pPr>
-    <w:rPr>
-      <w:rFonts w:asciiTheme="majorHAnsi" w:eastAsiaTheme="majorEastAsia" w:hAnsiTheme="majorHAnsi" w:cs="Mangal"/>
-      <w:i/>
-      <w:iCs/>
-      <w:color w:val="365F91" w:themeColor="accent1" w:themeShade="BF"/>
-      <w:szCs w:val="18"/>
-    </w:rPr>
-  </w:style>
-  <w:style w:type="character" w:default="1" w:styleId="DefaultParagraphFont">
-    <w:name w:val="Default Paragraph Font"/>
-    <w:uiPriority w:val="1"/>
-    <w:semiHidden/>
-    <w:unhideWhenUsed/>
-  </w:style>
-  <w:style w:type="table" w:default="1" w:styleId="TableNormal">
-    <w:name w:val="Normal Table"/>
-    <w:uiPriority w:val="99"/>
-    <w:semiHidden/>
-    <w:unhideWhenUsed/>
-    <w:tblPr>
-      <w:tblInd w:w="0" w:type="dxa"/>
-      <w:tblCellMar>
-        <w:top w:w="0" w:type="dxa"/>
-        <w:left w:w="108" w:type="dxa"/>
-        <w:bottom w:w="0" w:type="dxa"/>
-        <w:right w:w="108" w:type="dxa"/>
-      </w:tblCellMar>
-    </w:tblPr>
-  </w:style>
-  <w:style w:type="numbering" w:default="1" w:styleId="NoList">
-    <w:name w:val="No List"/>
-    <w:uiPriority w:val="99"/>
-    <w:semiHidden/>
-    <w:unhideWhenUsed/>
-  </w:style>
-  <w:style w:type="character" w:customStyle="1" w:styleId="WW8Num1z0">
-    <w:name w:val="WW8Num1z0"/>
-    <w:rPr>
-      <w:rFonts w:ascii="Symbol" w:hAnsi="Symbol"/>
-    </w:rPr>
-  </w:style>
-  <w:style w:type="character" w:customStyle="1" w:styleId="WW8Num4z0">
-    <w:name w:val="WW8Num4z0"/>
-    <w:rPr>
-      <w:rFonts w:ascii="Tahoma" w:hAnsi="Tahoma" w:cs="Tahoma"/>
-      <w:sz w:val="20"/>
-      <w:szCs w:val="20"/>
-    </w:rPr>
-  </w:style>
-  <w:style w:type="character" w:customStyle="1" w:styleId="WW8Num5z0">
-    <w:name w:val="WW8Num5z0"/>
-    <w:rPr>
-      <w:rFonts w:ascii="Symbol" w:hAnsi="Symbol"/>
-    </w:rPr>
-  </w:style>
-  <w:style w:type="character" w:customStyle="1" w:styleId="WW8Num5z1">
-    <w:name w:val="WW8Num5z1"/>
-    <w:rPr>
-      <w:rFonts w:ascii="Courier New" w:hAnsi="Courier New" w:cs="Courier New"/>
-    </w:rPr>
-  </w:style>
-  <w:style w:type="character" w:customStyle="1" w:styleId="WW8Num5z2">
-    <w:name w:val="WW8Num5z2"/>
-    <w:rPr>
-      <w:rFonts w:ascii="Wingdings" w:hAnsi="Wingdings"/>
-    </w:rPr>
-  </w:style>
-  <w:style w:type="character" w:customStyle="1" w:styleId="WW8Num6z0">
-    <w:name w:val="WW8Num6z0"/>
-    <w:rPr>
-      <w:rFonts w:ascii="Symbol" w:hAnsi="Symbol"/>
-    </w:rPr>
-  </w:style>
-  <w:style w:type="character" w:customStyle="1" w:styleId="WW8Num6z1">
-    <w:name w:val="WW8Num6z1"/>
-    <w:rPr>
-      <w:rFonts w:ascii="Courier New" w:hAnsi="Courier New" w:cs="Courier New"/>
-    </w:rPr>
-  </w:style>
-  <w:style w:type="character" w:customStyle="1" w:styleId="WW8Num6z2">
-    <w:name w:val="WW8Num6z2"/>
-    <w:rPr>
-      <w:rFonts w:ascii="Wingdings" w:hAnsi="Wingdings"/>
-    </w:rPr>
-  </w:style>
-  <w:style w:type="character" w:customStyle="1" w:styleId="WW8Num8z0">
-    <w:name w:val="WW8Num8z0"/>
-    <w:rPr>
-      <w:rFonts w:ascii="Tahoma" w:hAnsi="Tahoma" w:cs="Tahoma"/>
-      <w:sz w:val="20"/>
-      <w:szCs w:val="20"/>
-    </w:rPr>
-  </w:style>
-  <w:style w:type="character" w:customStyle="1" w:styleId="WW8Num11z0">
-    <w:name w:val="WW8Num11z0"/>
-    <w:rPr>
-      <w:lang w:val="en-IE"/>
-    </w:rPr>
-  </w:style>
-  <w:style w:type="character" w:customStyle="1" w:styleId="WW8Num12z0">
-    <w:name w:val="WW8Num12z0"/>
-    <w:rPr>
-      <w:rFonts w:ascii="Symbol" w:hAnsi="Symbol"/>
-    </w:rPr>
-  </w:style>
-  <w:style w:type="character" w:customStyle="1" w:styleId="WW8Num12z1">
-    <w:name w:val="WW8Num12z1"/>
-    <w:rPr>
-      <w:rFonts w:ascii="Courier New" w:hAnsi="Courier New" w:cs="Courier New"/>
-    </w:rPr>
-  </w:style>
-  <w:style w:type="character" w:customStyle="1" w:styleId="WW8Num12z2">
-    <w:name w:val="WW8Num12z2"/>
-    <w:rPr>
-      <w:rFonts w:ascii="Wingdings" w:hAnsi="Wingdings"/>
-    </w:rPr>
-  </w:style>
-  <w:style w:type="character" w:customStyle="1" w:styleId="WW8Num13z0">
-    <w:name w:val="WW8Num13z0"/>
-    <w:rPr>
-      <w:rFonts w:ascii="Tahoma" w:hAnsi="Tahoma" w:cs="Tahoma"/>
-      <w:sz w:val="20"/>
-      <w:szCs w:val="20"/>
-    </w:rPr>
-  </w:style>
-  <w:style w:type="character" w:customStyle="1" w:styleId="NoSpacingChar">
-    <w:name w:val="No Spacing Char"/>
-    <w:basedOn w:val="DefaultParagraphFont"/>
-    <w:rPr>
-      <w:sz w:val="22"/>
-      <w:szCs w:val="22"/>
-      <w:lang w:val="en-US" w:eastAsia="ar-SA" w:bidi="ar-SA"/>
-    </w:rPr>
-  </w:style>
-  <w:style w:type="character" w:customStyle="1" w:styleId="CharChar2">
-    <w:name w:val="Char Char2"/>
-    <w:basedOn w:val="DefaultParagraphFont"/>
-    <w:rPr>
-      <w:rFonts w:ascii="Tahoma" w:hAnsi="Tahoma" w:cs="Mangal"/>
-      <w:sz w:val="16"/>
-      <w:szCs w:val="14"/>
-    </w:rPr>
-  </w:style>
-  <w:style w:type="character" w:customStyle="1" w:styleId="CharChar1">
-    <w:name w:val="Char Char1"/>
-    <w:basedOn w:val="DefaultParagraphFont"/>
-  </w:style>
-  <w:style w:type="character" w:customStyle="1" w:styleId="CharChar">
-    <w:name w:val="Char Char"/>
-    <w:basedOn w:val="DefaultParagraphFont"/>
-  </w:style>
-  <w:style w:type="character" w:styleId="PlaceholderText">
-    <w:name w:val="Placeholder Text"/>
-    <w:basedOn w:val="DefaultParagraphFont"/>
-    <w:rPr>
-      <w:color w:val="808080"/>
-    </w:rPr>
-  </w:style>
-  <w:style w:type="character" w:customStyle="1" w:styleId="CharChar5">
-    <w:name w:val="Char Char5"/>
-    <w:basedOn w:val="DefaultParagraphFont"/>
-    <w:rPr>
-      <w:rFonts w:ascii="Cambria" w:eastAsia="MS Gothic" w:hAnsi="Cambria" w:cs="Mangal"/>
-      <w:sz w:val="24"/>
-      <w:szCs w:val="21"/>
-    </w:rPr>
-  </w:style>
-  <w:style w:type="character" w:customStyle="1" w:styleId="CharChar4">
-    <w:name w:val="Char Char4"/>
-    <w:basedOn w:val="DefaultParagraphFont"/>
-    <w:rPr>
-      <w:rFonts w:ascii="Cambria" w:eastAsia="MS Gothic" w:hAnsi="Cambria" w:cs="Mangal"/>
-    </w:rPr>
-  </w:style>
-  <w:style w:type="character" w:customStyle="1" w:styleId="CharChar3">
-    <w:name w:val="Char Char3"/>
-    <w:basedOn w:val="DefaultParagraphFont"/>
-    <w:rPr>
-      <w:rFonts w:ascii="Cambria" w:eastAsia="MS Gothic" w:hAnsi="Cambria" w:cs="Times New Roman"/>
-    </w:rPr>
-  </w:style>
-  <w:style w:type="character" w:styleId="Hyperlink">
-    <w:name w:val="Hyperlink"/>
-    <w:basedOn w:val="DefaultParagraphFont"/>
-    <w:uiPriority w:val="99"/>
-    <w:rPr>
-      <w:color w:val="0000FF"/>
-      <w:u w:val="single"/>
-    </w:rPr>
-  </w:style>
-  <w:style w:type="character" w:styleId="CommentReference">
-    <w:name w:val="annotation reference"/>
-    <w:basedOn w:val="DefaultParagraphFont"/>
-    <w:rPr>
-      <w:sz w:val="16"/>
-      <w:szCs w:val="16"/>
-    </w:rPr>
-  </w:style>
-  <w:style w:type="character" w:styleId="PageNumber">
-    <w:name w:val="page number"/>
-    <w:basedOn w:val="DefaultParagraphFont"/>
-  </w:style>
-  <w:style w:type="paragraph" w:customStyle="1" w:styleId="Tiu">
-    <w:name w:val="Tiêu đề"/>
-    <w:basedOn w:val="Normal"/>
-    <w:next w:val="BodyText"/>
-    <w:pPr>
-      <w:keepNext/>
-      <w:spacing w:before="240"/>
-    </w:pPr>
-    <w:rPr>
-      <w:rFonts w:ascii="Arial" w:eastAsia="MS PGothic" w:hAnsi="Arial" w:cs="Tahoma"/>
-      <w:sz w:val="28"/>
-      <w:szCs w:val="28"/>
-    </w:rPr>
-  </w:style>
-  <w:style w:type="paragraph" w:styleId="BodyText">
-    <w:name w:val="Body Text"/>
-    <w:basedOn w:val="Normal"/>
-  </w:style>
-  <w:style w:type="paragraph" w:styleId="List">
-    <w:name w:val="List"/>
-    <w:basedOn w:val="BodyText"/>
-    <w:rPr>
-      <w:rFonts w:cs="Tahoma"/>
-    </w:rPr>
-  </w:style>
-  <w:style w:type="paragraph" w:customStyle="1" w:styleId="Ph">
-    <w:name w:val="Phụ đề"/>
-    <w:basedOn w:val="Normal"/>
-    <w:pPr>
-      <w:suppressLineNumbers/>
-      <w:spacing w:before="120"/>
-    </w:pPr>
-    <w:rPr>
-      <w:rFonts w:cs="Tahoma"/>
-      <w:i/>
-      <w:iCs/>
-      <w:sz w:val="24"/>
-      <w:szCs w:val="24"/>
-    </w:rPr>
-  </w:style>
-  <w:style w:type="paragraph" w:customStyle="1" w:styleId="Chmc">
-    <w:name w:val="Chỉ mục"/>
-    <w:basedOn w:val="Normal"/>
-    <w:pPr>
-      <w:suppressLineNumbers/>
-    </w:pPr>
-    <w:rPr>
-      <w:rFonts w:cs="Tahoma"/>
-    </w:rPr>
-  </w:style>
-  <w:style w:type="paragraph" w:styleId="NoSpacing">
-    <w:name w:val="No Spacing"/>
-    <w:qFormat/>
-    <w:pPr>
-      <w:widowControl w:val="0"/>
-      <w:suppressAutoHyphens/>
-    </w:pPr>
-    <w:rPr>
-      <w:rFonts w:ascii="Calibri" w:eastAsia="MS Mincho" w:hAnsi="Calibri" w:cs="Calibri"/>
-      <w:sz w:val="22"/>
-      <w:szCs w:val="22"/>
-      <w:lang w:eastAsia="ar-SA"/>
-    </w:rPr>
-  </w:style>
-  <w:style w:type="paragraph" w:styleId="BalloonText">
-    <w:name w:val="Balloon Text"/>
-    <w:basedOn w:val="Normal"/>
-    <w:pPr>
-      <w:spacing w:after="0" w:line="240" w:lineRule="auto"/>
-    </w:pPr>
-    <w:rPr>
-      <w:rFonts w:cs="Mangal"/>
-      <w:sz w:val="16"/>
-      <w:szCs w:val="14"/>
-    </w:rPr>
-  </w:style>
-  <w:style w:type="paragraph" w:styleId="Header">
-    <w:name w:val="header"/>
-    <w:basedOn w:val="Normal"/>
-    <w:pPr>
-      <w:spacing w:after="0" w:line="240" w:lineRule="auto"/>
-    </w:pPr>
-  </w:style>
-  <w:style w:type="paragraph" w:styleId="Footer">
-    <w:name w:val="footer"/>
-    <w:basedOn w:val="Normal"/>
-    <w:pPr>
-      <w:spacing w:after="0" w:line="240" w:lineRule="auto"/>
-    </w:pPr>
-  </w:style>
-  <w:style w:type="paragraph" w:styleId="ListParagraph">
-    <w:name w:val="List Paragraph"/>
-    <w:basedOn w:val="Normal"/>
-    <w:qFormat/>
-    <w:pPr>
-      <w:ind w:left="840"/>
-    </w:pPr>
-  </w:style>
-  <w:style w:type="paragraph" w:customStyle="1" w:styleId="NormalH">
-    <w:name w:val="NormalH"/>
-    <w:basedOn w:val="Normal"/>
-    <w:pPr>
-      <w:pageBreakBefore/>
-      <w:tabs>
-        <w:tab w:val="left" w:pos="2160"/>
-        <w:tab w:val="right" w:pos="5040"/>
-        <w:tab w:val="left" w:pos="5760"/>
-        <w:tab w:val="right" w:pos="8640"/>
-      </w:tabs>
-      <w:spacing w:before="360" w:after="240" w:line="360" w:lineRule="auto"/>
-      <w:jc w:val="center"/>
-    </w:pPr>
-    <w:rPr>
-      <w:rFonts w:ascii="Verdana" w:hAnsi="Verdana" w:cs="Tahoma"/>
-      <w:b/>
-      <w:bCs/>
-      <w:caps/>
-      <w:color w:val="548DD4"/>
-      <w:sz w:val="24"/>
-      <w:lang w:eastAsia="ar-SA" w:bidi="ar-SA"/>
-    </w:rPr>
-  </w:style>
-  <w:style w:type="paragraph" w:styleId="TOCHeading">
-    <w:name w:val="TOC Heading"/>
-    <w:basedOn w:val="Heading1"/>
-    <w:next w:val="Normal"/>
-    <w:qFormat/>
-    <w:rsid w:val="009A57EC"/>
-    <w:pPr>
-      <w:keepLines/>
-      <w:numPr>
-        <w:numId w:val="0"/>
-      </w:numPr>
-      <w:spacing w:before="480" w:after="0"/>
-      <w:outlineLvl w:val="9"/>
-    </w:pPr>
-    <w:rPr>
-      <w:rFonts w:ascii="Cambria" w:hAnsi="Cambria"/>
-      <w:bCs/>
-      <w:sz w:val="28"/>
-      <w:szCs w:val="28"/>
-      <w:lang w:eastAsia="ar-SA" w:bidi="ar-SA"/>
-    </w:rPr>
-  </w:style>
-  <w:style w:type="paragraph" w:styleId="TOC2">
-    <w:name w:val="toc 2"/>
-    <w:basedOn w:val="Normal"/>
-    <w:next w:val="Normal"/>
-    <w:uiPriority w:val="39"/>
-    <w:rsid w:val="00030EB1"/>
-    <w:pPr>
-      <w:tabs>
-        <w:tab w:val="left" w:pos="1540"/>
-        <w:tab w:val="right" w:leader="dot" w:pos="8827"/>
-      </w:tabs>
-      <w:spacing w:after="0"/>
-      <w:ind w:left="1540" w:hanging="550"/>
-    </w:pPr>
-  </w:style>
-  <w:style w:type="paragraph" w:styleId="TOC1">
-    <w:name w:val="toc 1"/>
-    <w:basedOn w:val="Normal"/>
-    <w:next w:val="Normal"/>
-    <w:uiPriority w:val="39"/>
-    <w:rsid w:val="00030EB1"/>
-    <w:pPr>
-      <w:tabs>
-        <w:tab w:val="left" w:pos="432"/>
-        <w:tab w:val="right" w:leader="underscore" w:pos="8827"/>
-      </w:tabs>
-      <w:spacing w:before="120"/>
-    </w:pPr>
-    <w:rPr>
-      <w:rFonts w:eastAsia="Tahoma" w:cs="Tahoma"/>
-      <w:b/>
-      <w:bCs/>
-      <w:caps/>
-    </w:rPr>
-  </w:style>
-  <w:style w:type="paragraph" w:styleId="TOC3">
-    <w:name w:val="toc 3"/>
-    <w:basedOn w:val="Normal"/>
-    <w:next w:val="Normal"/>
-    <w:uiPriority w:val="39"/>
-    <w:rsid w:val="00030EB1"/>
-    <w:pPr>
-      <w:tabs>
-        <w:tab w:val="left" w:pos="1872"/>
-        <w:tab w:val="right" w:leader="dot" w:pos="8827"/>
-      </w:tabs>
-      <w:spacing w:after="0"/>
-      <w:ind w:left="994"/>
-    </w:pPr>
-    <w:rPr>
-      <w:iCs/>
-    </w:rPr>
-  </w:style>
-  <w:style w:type="paragraph" w:styleId="TOC4">
-    <w:name w:val="toc 4"/>
-    <w:basedOn w:val="Normal"/>
-    <w:next w:val="Normal"/>
-    <w:semiHidden/>
-    <w:pPr>
-      <w:spacing w:after="0"/>
-      <w:ind w:left="660"/>
-    </w:pPr>
-    <w:rPr>
-      <w:sz w:val="18"/>
-      <w:szCs w:val="18"/>
-    </w:rPr>
-  </w:style>
-  <w:style w:type="paragraph" w:styleId="TOC5">
-    <w:name w:val="toc 5"/>
-    <w:basedOn w:val="Normal"/>
-    <w:next w:val="Normal"/>
-    <w:semiHidden/>
-    <w:pPr>
-      <w:spacing w:after="0"/>
-      <w:ind w:left="880"/>
-    </w:pPr>
-    <w:rPr>
-      <w:sz w:val="18"/>
-      <w:szCs w:val="18"/>
-    </w:rPr>
-  </w:style>
-  <w:style w:type="paragraph" w:styleId="TOC6">
-    <w:name w:val="toc 6"/>
-    <w:basedOn w:val="Normal"/>
-    <w:next w:val="Normal"/>
-    <w:semiHidden/>
-    <w:pPr>
-      <w:spacing w:after="0"/>
-      <w:ind w:left="1100"/>
-    </w:pPr>
-    <w:rPr>
-      <w:sz w:val="18"/>
-      <w:szCs w:val="18"/>
-    </w:rPr>
-  </w:style>
-  <w:style w:type="paragraph" w:styleId="TOC7">
-    <w:name w:val="toc 7"/>
-    <w:basedOn w:val="Normal"/>
-    <w:next w:val="Normal"/>
-    <w:semiHidden/>
-    <w:pPr>
-      <w:spacing w:after="0"/>
-      <w:ind w:left="1320"/>
-    </w:pPr>
-    <w:rPr>
-      <w:sz w:val="18"/>
-      <w:szCs w:val="18"/>
-    </w:rPr>
-  </w:style>
-  <w:style w:type="paragraph" w:styleId="TOC8">
-    <w:name w:val="toc 8"/>
-    <w:basedOn w:val="Normal"/>
-    <w:next w:val="Normal"/>
-    <w:semiHidden/>
-    <w:pPr>
-      <w:spacing w:after="0"/>
-      <w:ind w:left="1540"/>
-    </w:pPr>
-    <w:rPr>
-      <w:sz w:val="18"/>
-      <w:szCs w:val="18"/>
-    </w:rPr>
-  </w:style>
-  <w:style w:type="paragraph" w:styleId="TOC9">
-    <w:name w:val="toc 9"/>
-    <w:basedOn w:val="Normal"/>
-    <w:next w:val="Normal"/>
-    <w:semiHidden/>
-    <w:pPr>
-      <w:spacing w:after="0"/>
-      <w:ind w:left="1760"/>
-    </w:pPr>
-    <w:rPr>
-      <w:sz w:val="18"/>
-      <w:szCs w:val="18"/>
-    </w:rPr>
-  </w:style>
-  <w:style w:type="paragraph" w:styleId="DocumentMap">
-    <w:name w:val="Document Map"/>
-    <w:basedOn w:val="Normal"/>
-    <w:pPr>
-      <w:shd w:val="clear" w:color="auto" w:fill="000080"/>
-    </w:pPr>
-    <w:rPr>
-      <w:rFonts w:cs="Tahoma"/>
-    </w:rPr>
-  </w:style>
-  <w:style w:type="paragraph" w:styleId="PlainText">
-    <w:name w:val="Plain Text"/>
-    <w:basedOn w:val="Normal"/>
-    <w:pPr>
-      <w:spacing w:after="0" w:line="240" w:lineRule="auto"/>
-    </w:pPr>
-    <w:rPr>
-      <w:rFonts w:ascii="Courier New" w:hAnsi="Courier New" w:cs="Courier New"/>
-      <w:lang w:eastAsia="ar-SA" w:bidi="ar-SA"/>
-    </w:rPr>
-  </w:style>
-  <w:style w:type="paragraph" w:styleId="CommentText">
-    <w:name w:val="annotation text"/>
-    <w:basedOn w:val="Normal"/>
-  </w:style>
-  <w:style w:type="paragraph" w:styleId="CommentSubject">
-    <w:name w:val="annotation subject"/>
-    <w:basedOn w:val="CommentText"/>
-    <w:next w:val="CommentText"/>
-    <w:rPr>
-      <w:b/>
-      <w:bCs/>
-    </w:rPr>
-  </w:style>
-  <w:style w:type="paragraph" w:styleId="Caption">
-    <w:name w:val="caption"/>
-    <w:basedOn w:val="Normal"/>
-    <w:next w:val="Normal"/>
-    <w:qFormat/>
-    <w:rsid w:val="00A105D3"/>
-    <w:pPr>
-      <w:jc w:val="center"/>
-    </w:pPr>
-    <w:rPr>
-      <w:b/>
-      <w:bCs/>
-    </w:rPr>
-  </w:style>
-  <w:style w:type="paragraph" w:customStyle="1" w:styleId="Nidungkhung">
-    <w:name w:val="Nội dung khung"/>
-    <w:basedOn w:val="BodyText"/>
-  </w:style>
-  <w:style w:type="paragraph" w:customStyle="1" w:styleId="Nidungbng">
-    <w:name w:val="Nội dung bảng"/>
-    <w:basedOn w:val="Normal"/>
-    <w:pPr>
-      <w:suppressLineNumbers/>
-    </w:pPr>
-  </w:style>
-  <w:style w:type="paragraph" w:customStyle="1" w:styleId="Tiubng">
-    <w:name w:val="Tiêu đề bảng"/>
-    <w:basedOn w:val="Nidungbng"/>
-    <w:pPr>
-      <w:jc w:val="center"/>
-    </w:pPr>
-    <w:rPr>
-      <w:b/>
-      <w:bCs/>
-    </w:rPr>
-  </w:style>
-  <w:style w:type="paragraph" w:customStyle="1" w:styleId="StyleHeading2Tahoma13ptBoldCustomColorRGB44105178">
-    <w:name w:val="Style Heading 2 + Tahoma 13 pt Bold Custom Color(RGB(44105178))"/>
-    <w:basedOn w:val="Heading2"/>
-    <w:autoRedefine/>
-    <w:rsid w:val="003748EC"/>
-    <w:rPr>
-      <w:b w:val="0"/>
-      <w:bCs/>
-      <w:color w:val="2C69B2"/>
-    </w:rPr>
-  </w:style>
-  <w:style w:type="paragraph" w:customStyle="1" w:styleId="StyleHeading2Tahoma13ptBoldCustomColorRGB441051781">
-    <w:name w:val="Style Heading 2 + Tahoma 13 pt Bold Custom Color(RGB(44105178))1"/>
-    <w:basedOn w:val="Heading2"/>
-    <w:autoRedefine/>
-    <w:rsid w:val="003748EC"/>
-    <w:rPr>
-      <w:b w:val="0"/>
-      <w:bCs/>
-      <w:color w:val="2C69B2"/>
-    </w:rPr>
-  </w:style>
-  <w:style w:type="paragraph" w:customStyle="1" w:styleId="StyleHeading2Tahoma13ptBoldCustomColorRGB441051782">
-    <w:name w:val="Style Heading 2 + Tahoma 13 pt Bold Custom Color(RGB(44105178))2"/>
-    <w:basedOn w:val="Heading2"/>
-    <w:autoRedefine/>
-    <w:rsid w:val="003748EC"/>
-    <w:rPr>
-      <w:b w:val="0"/>
-      <w:bCs/>
-      <w:color w:val="2C69B2"/>
-    </w:rPr>
-  </w:style>
-  <w:style w:type="table" w:customStyle="1" w:styleId="BlueStripe1">
-    <w:name w:val="BlueStripe 1"/>
-    <w:basedOn w:val="TableNormal"/>
-    <w:rsid w:val="00280184"/>
-    <w:pPr>
-      <w:snapToGrid w:val="0"/>
-    </w:pPr>
-    <w:rPr>
-      <w:rFonts w:ascii="Calibri" w:eastAsia="Arial" w:hAnsi="Calibri" w:cs="Calibri"/>
-    </w:rPr>
-    <w:tblPr>
-      <w:tblStyleRowBandSize w:val="1"/>
-      <w:tblInd w:w="0" w:type="dxa"/>
-      <w:tblBorders>
-        <w:top w:val="single" w:sz="4" w:space="0" w:color="6F97C7"/>
-        <w:left w:val="single" w:sz="4" w:space="0" w:color="6F97C7"/>
-        <w:bottom w:val="single" w:sz="4" w:space="0" w:color="6F97C7"/>
-        <w:right w:val="single" w:sz="4" w:space="0" w:color="6F97C7"/>
-        <w:insideH w:val="single" w:sz="4" w:space="0" w:color="6F97C7"/>
-        <w:insideV w:val="single" w:sz="4" w:space="0" w:color="6F97C7"/>
-      </w:tblBorders>
-      <w:tblCellMar>
-        <w:top w:w="0" w:type="dxa"/>
-        <w:left w:w="115" w:type="dxa"/>
-        <w:bottom w:w="0" w:type="dxa"/>
-        <w:right w:w="115" w:type="dxa"/>
-      </w:tblCellMar>
-    </w:tblPr>
-    <w:tcPr>
-      <w:shd w:val="clear" w:color="auto" w:fill="auto"/>
-    </w:tcPr>
-    <w:tblStylePr w:type="firstRow">
-      <w:rPr>
-        <w:b/>
-        <w:bCs/>
-        <w:color w:val="FFFFFF"/>
-      </w:rPr>
-      <w:tblPr/>
-      <w:tcPr>
-        <w:tcBorders>
-          <w:top w:val="single" w:sz="8" w:space="0" w:color="7BA0CD"/>
-          <w:left w:val="single" w:sz="8" w:space="0" w:color="7BA0CD"/>
-          <w:bottom w:val="single" w:sz="8" w:space="0" w:color="7BA0CD"/>
-          <w:right w:val="single" w:sz="8" w:space="0" w:color="7BA0CD"/>
-          <w:insideH w:val="nil"/>
-          <w:insideV w:val="nil"/>
-        </w:tcBorders>
-        <w:shd w:val="clear" w:color="auto" w:fill="4F81BD"/>
-      </w:tcPr>
-    </w:tblStylePr>
-    <w:tblStylePr w:type="lastRow">
-      <w:rPr>
-        <w:b/>
-        <w:bCs/>
-      </w:rPr>
-      <w:tblPr/>
-      <w:tcPr>
-        <w:tcBorders>
-          <w:top w:val="double" w:sz="6" w:space="0" w:color="7BA0CD"/>
-          <w:left w:val="single" w:sz="8" w:space="0" w:color="7BA0CD"/>
-          <w:bottom w:val="single" w:sz="8" w:space="0" w:color="7BA0CD"/>
-          <w:right w:val="single" w:sz="8" w:space="0" w:color="7BA0CD"/>
-          <w:insideH w:val="nil"/>
-          <w:insideV w:val="nil"/>
-        </w:tcBorders>
-      </w:tcPr>
-    </w:tblStylePr>
-    <w:tblStylePr w:type="firstCol">
-      <w:rPr>
-        <w:b/>
-        <w:bCs/>
-      </w:rPr>
-    </w:tblStylePr>
-    <w:tblStylePr w:type="lastCol">
-      <w:rPr>
-        <w:b/>
-        <w:bCs/>
-      </w:rPr>
-    </w:tblStylePr>
-    <w:tblStylePr w:type="band2Horz">
-      <w:pPr>
-        <w:wordWrap/>
-        <w:spacing w:beforeLines="0" w:beforeAutospacing="0" w:afterLines="0" w:afterAutospacing="0" w:line="240" w:lineRule="auto"/>
-        <w:ind w:leftChars="0" w:left="0" w:rightChars="0" w:right="0"/>
-      </w:pPr>
-      <w:tblPr/>
-      <w:tcPr>
-        <w:tcBorders>
-          <w:top w:val="single" w:sz="4" w:space="0" w:color="6F97C7"/>
-          <w:left w:val="single" w:sz="4" w:space="0" w:color="6F97C7"/>
-          <w:bottom w:val="single" w:sz="4" w:space="0" w:color="6F97C7"/>
-          <w:right w:val="single" w:sz="4" w:space="0" w:color="6F97C7"/>
-          <w:insideH w:val="single" w:sz="4" w:space="0" w:color="6F97C7"/>
-          <w:insideV w:val="single" w:sz="4" w:space="0" w:color="6F97C7"/>
-        </w:tcBorders>
-        <w:shd w:val="clear" w:color="auto" w:fill="D3DFEE"/>
-      </w:tcPr>
-    </w:tblStylePr>
-  </w:style>
-  <w:style w:type="paragraph" w:customStyle="1" w:styleId="Nor">
-    <w:name w:val="Nor"/>
-    <w:basedOn w:val="Heading3"/>
-    <w:rsid w:val="00E22133"/>
-    <w:pPr>
-      <w:numPr>
-        <w:ilvl w:val="0"/>
-        <w:numId w:val="0"/>
-      </w:numPr>
-      <w:ind w:firstLine="720"/>
-    </w:pPr>
-  </w:style>
-  <w:style w:type="paragraph" w:styleId="IntenseQuote">
-    <w:name w:val="Intense Quote"/>
-    <w:basedOn w:val="Normal"/>
-    <w:next w:val="Normal"/>
-    <w:link w:val="IntenseQuoteChar"/>
-    <w:uiPriority w:val="30"/>
-    <w:qFormat/>
-    <w:rsid w:val="009A57EC"/>
-    <w:pPr>
-      <w:pBdr>
-        <w:bottom w:val="single" w:sz="4" w:space="4" w:color="4F81BD"/>
-      </w:pBdr>
-      <w:spacing w:before="200" w:after="280"/>
-      <w:ind w:left="936" w:right="936"/>
-    </w:pPr>
-    <w:rPr>
-      <w:rFonts w:cs="Mangal"/>
-      <w:b/>
-      <w:bCs/>
-      <w:i/>
-      <w:iCs/>
-      <w:color w:val="951B13"/>
-      <w:szCs w:val="18"/>
-    </w:rPr>
-  </w:style>
-  <w:style w:type="character" w:customStyle="1" w:styleId="IntenseQuoteChar">
-    <w:name w:val="Intense Quote Char"/>
-    <w:basedOn w:val="DefaultParagraphFont"/>
-    <w:link w:val="IntenseQuote"/>
-    <w:uiPriority w:val="30"/>
-    <w:rsid w:val="009A57EC"/>
-    <w:rPr>
-      <w:rFonts w:ascii="Tahoma" w:eastAsia="MS Mincho" w:hAnsi="Tahoma" w:cs="Mangal"/>
-      <w:b/>
-      <w:bCs/>
-      <w:i/>
-      <w:iCs/>
-      <w:color w:val="951B13"/>
-      <w:szCs w:val="18"/>
-      <w:lang w:eastAsia="hi-IN" w:bidi="hi-IN"/>
-    </w:rPr>
-  </w:style>
-  <w:style w:type="character" w:styleId="IntenseEmphasis">
-    <w:name w:val="Intense Emphasis"/>
-    <w:basedOn w:val="DefaultParagraphFont"/>
-    <w:uiPriority w:val="21"/>
-    <w:qFormat/>
-    <w:rsid w:val="009A57EC"/>
-    <w:rPr>
-      <w:b/>
-      <w:bCs/>
-      <w:i/>
-      <w:iCs/>
-      <w:color w:val="951B13"/>
-    </w:rPr>
-  </w:style>
-  <w:style w:type="table" w:customStyle="1" w:styleId="GridTable1LightAccent2">
-    <w:name w:val="Grid Table 1 Light Accent 2"/>
-    <w:basedOn w:val="TableNormal"/>
-    <w:uiPriority w:val="46"/>
-    <w:rsid w:val="009A4C41"/>
-    <w:tblPr>
-      <w:tblStyleRowBandSize w:val="1"/>
-      <w:tblStyleColBandSize w:val="1"/>
-      <w:tblInd w:w="0" w:type="dxa"/>
-      <w:tblBorders>
-        <w:top w:val="single" w:sz="4" w:space="0" w:color="E5B8B7" w:themeColor="accent2" w:themeTint="66"/>
-        <w:left w:val="single" w:sz="4" w:space="0" w:color="E5B8B7" w:themeColor="accent2" w:themeTint="66"/>
-        <w:bottom w:val="single" w:sz="4" w:space="0" w:color="E5B8B7" w:themeColor="accent2" w:themeTint="66"/>
-        <w:right w:val="single" w:sz="4" w:space="0" w:color="E5B8B7" w:themeColor="accent2" w:themeTint="66"/>
-        <w:insideH w:val="single" w:sz="4" w:space="0" w:color="E5B8B7" w:themeColor="accent2" w:themeTint="66"/>
-        <w:insideV w:val="single" w:sz="4" w:space="0" w:color="E5B8B7" w:themeColor="accent2" w:themeTint="66"/>
-      </w:tblBorders>
-      <w:tblCellMar>
-        <w:top w:w="0" w:type="dxa"/>
-        <w:left w:w="108" w:type="dxa"/>
-        <w:bottom w:w="0" w:type="dxa"/>
-        <w:right w:w="108" w:type="dxa"/>
-      </w:tblCellMar>
-    </w:tblPr>
-    <w:tblStylePr w:type="firstRow">
-      <w:rPr>
-        <w:b/>
-        <w:bCs/>
-      </w:rPr>
-      <w:tblPr/>
-      <w:tcPr>
-        <w:tcBorders>
-          <w:bottom w:val="single" w:sz="12" w:space="0" w:color="D99594" w:themeColor="accent2" w:themeTint="99"/>
-        </w:tcBorders>
-      </w:tcPr>
-    </w:tblStylePr>
-    <w:tblStylePr w:type="lastRow">
-      <w:rPr>
-        <w:b/>
-        <w:bCs/>
-      </w:rPr>
-      <w:tblPr/>
-      <w:tcPr>
-        <w:tcBorders>
-          <w:top w:val="double" w:sz="2" w:space="0" w:color="D99594" w:themeColor="accent2" w:themeTint="99"/>
-        </w:tcBorders>
-      </w:tcPr>
-    </w:tblStylePr>
-    <w:tblStylePr w:type="firstCol">
-      <w:rPr>
-        <w:b/>
-        <w:bCs/>
-      </w:rPr>
-    </w:tblStylePr>
-    <w:tblStylePr w:type="lastCol">
-      <w:rPr>
-        <w:b/>
-        <w:bCs/>
-      </w:rPr>
-    </w:tblStylePr>
-  </w:style>
-  <w:style w:type="paragraph" w:styleId="NormalWeb">
-    <w:name w:val="Normal (Web)"/>
-    <w:basedOn w:val="Normal"/>
-    <w:unhideWhenUsed/>
-    <w:rsid w:val="00A105D3"/>
-    <w:pPr>
-      <w:widowControl/>
-      <w:suppressAutoHyphens w:val="0"/>
-      <w:spacing w:before="100" w:beforeAutospacing="1" w:after="100" w:afterAutospacing="1" w:line="240" w:lineRule="auto"/>
-    </w:pPr>
-    <w:rPr>
-      <w:rFonts w:ascii="Times New Roman" w:eastAsia="Times New Roman" w:hAnsi="Times New Roman" w:cs="Times New Roman"/>
-      <w:sz w:val="26"/>
-      <w:szCs w:val="24"/>
-      <w:lang w:eastAsia="en-US" w:bidi="ar-SA"/>
-    </w:rPr>
-  </w:style>
-  <w:style w:type="character" w:styleId="Emphasis">
-    <w:name w:val="Emphasis"/>
-    <w:basedOn w:val="DefaultParagraphFont"/>
-    <w:qFormat/>
-    <w:rsid w:val="00A105D3"/>
-    <w:rPr>
-      <w:i/>
-      <w:iCs/>
-    </w:rPr>
-  </w:style>
-  <w:style w:type="table" w:customStyle="1" w:styleId="GridTable1Light">
-    <w:name w:val="Grid Table 1 Light"/>
-    <w:basedOn w:val="TableNormal"/>
-    <w:uiPriority w:val="46"/>
-    <w:rsid w:val="002817C3"/>
-    <w:tblPr>
-      <w:tblStyleRowBandSize w:val="1"/>
-      <w:tblStyleColBandSize w:val="1"/>
-      <w:tblInd w:w="0" w:type="dxa"/>
-      <w:tblBorders>
-        <w:top w:val="single" w:sz="4" w:space="0" w:color="999999" w:themeColor="text1" w:themeTint="66"/>
-        <w:left w:val="single" w:sz="4" w:space="0" w:color="999999" w:themeColor="text1" w:themeTint="66"/>
-        <w:bottom w:val="single" w:sz="4" w:space="0" w:color="999999" w:themeColor="text1" w:themeTint="66"/>
-        <w:right w:val="single" w:sz="4" w:space="0" w:color="999999" w:themeColor="text1" w:themeTint="66"/>
-        <w:insideH w:val="single" w:sz="4" w:space="0" w:color="999999" w:themeColor="text1" w:themeTint="66"/>
-        <w:insideV w:val="single" w:sz="4" w:space="0" w:color="999999" w:themeColor="text1" w:themeTint="66"/>
-      </w:tblBorders>
-      <w:tblCellMar>
-        <w:top w:w="0" w:type="dxa"/>
-        <w:left w:w="108" w:type="dxa"/>
-        <w:bottom w:w="0" w:type="dxa"/>
-        <w:right w:w="108" w:type="dxa"/>
-      </w:tblCellMar>
-    </w:tblPr>
-    <w:tblStylePr w:type="firstRow">
-      <w:rPr>
-        <w:b/>
-        <w:bCs/>
-      </w:rPr>
-      <w:tblPr/>
-      <w:tcPr>
-        <w:tcBorders>
-          <w:bottom w:val="single" w:sz="12" w:space="0" w:color="666666" w:themeColor="text1" w:themeTint="99"/>
-        </w:tcBorders>
-      </w:tcPr>
-    </w:tblStylePr>
-    <w:tblStylePr w:type="lastRow">
-      <w:rPr>
-        <w:b/>
-        <w:bCs/>
-      </w:rPr>
-      <w:tblPr/>
-      <w:tcPr>
-        <w:tcBorders>
-          <w:top w:val="double" w:sz="2" w:space="0" w:color="666666" w:themeColor="text1" w:themeTint="99"/>
-        </w:tcBorders>
-      </w:tcPr>
-    </w:tblStylePr>
-    <w:tblStylePr w:type="firstCol">
-      <w:rPr>
-        <w:b/>
-        <w:bCs/>
-      </w:rPr>
-    </w:tblStylePr>
-    <w:tblStylePr w:type="lastCol">
-      <w:rPr>
-        <w:b/>
-        <w:bCs/>
-      </w:rPr>
-    </w:tblStylePr>
-  </w:style>
-  <w:style w:type="character" w:styleId="Strong">
-    <w:name w:val="Strong"/>
-    <w:basedOn w:val="DefaultParagraphFont"/>
-    <w:qFormat/>
-    <w:rsid w:val="00A44839"/>
-    <w:rPr>
-      <w:b/>
-      <w:bCs/>
-    </w:rPr>
-  </w:style>
-  <w:style w:type="character" w:customStyle="1" w:styleId="UnresolvedMention1">
-    <w:name w:val="Unresolved Mention1"/>
-    <w:basedOn w:val="DefaultParagraphFont"/>
-    <w:uiPriority w:val="99"/>
-    <w:semiHidden/>
-    <w:unhideWhenUsed/>
-    <w:rsid w:val="00341689"/>
-    <w:rPr>
-      <w:color w:val="605E5C"/>
-      <w:shd w:val="clear" w:color="auto" w:fill="E1DFDD"/>
-    </w:rPr>
-  </w:style>
-  <w:style w:type="table" w:styleId="TableGrid">
-    <w:name w:val="Table Grid"/>
-    <w:basedOn w:val="TableNormal"/>
-    <w:rsid w:val="003E6FB7"/>
-    <w:tblPr>
-      <w:tblInd w:w="0" w:type="dxa"/>
-      <w:tblBorders>
-        <w:top w:val="single" w:sz="4" w:space="0" w:color="auto"/>
-        <w:left w:val="single" w:sz="4" w:space="0" w:color="auto"/>
-        <w:bottom w:val="single" w:sz="4" w:space="0" w:color="auto"/>
-        <w:right w:val="single" w:sz="4" w:space="0" w:color="auto"/>
-        <w:insideH w:val="single" w:sz="4" w:space="0" w:color="auto"/>
-        <w:insideV w:val="single" w:sz="4" w:space="0" w:color="auto"/>
-      </w:tblBorders>
-      <w:tblCellMar>
-        <w:top w:w="0" w:type="dxa"/>
-        <w:left w:w="108" w:type="dxa"/>
-        <w:bottom w:w="0" w:type="dxa"/>
-        <w:right w:w="108" w:type="dxa"/>
-      </w:tblCellMar>
-    </w:tblPr>
-  </w:style>
-  <w:style w:type="table" w:customStyle="1" w:styleId="GridTable4Accent1">
-    <w:name w:val="Grid Table 4 Accent 1"/>
-    <w:basedOn w:val="TableNormal"/>
-    <w:uiPriority w:val="49"/>
-    <w:rsid w:val="003E6FB7"/>
-    <w:tblPr>
-      <w:tblStyleRowBandSize w:val="1"/>
-      <w:tblStyleColBandSize w:val="1"/>
-      <w:tblInd w:w="0" w:type="dxa"/>
-      <w:tblBorders>
-        <w:top w:val="single" w:sz="4" w:space="0" w:color="95B3D7" w:themeColor="accent1" w:themeTint="99"/>
-        <w:left w:val="single" w:sz="4" w:space="0" w:color="95B3D7" w:themeColor="accent1" w:themeTint="99"/>
-        <w:bottom w:val="single" w:sz="4" w:space="0" w:color="95B3D7" w:themeColor="accent1" w:themeTint="99"/>
-        <w:right w:val="single" w:sz="4" w:space="0" w:color="95B3D7" w:themeColor="accent1" w:themeTint="99"/>
-        <w:insideH w:val="single" w:sz="4" w:space="0" w:color="95B3D7" w:themeColor="accent1" w:themeTint="99"/>
-        <w:insideV w:val="single" w:sz="4" w:space="0" w:color="95B3D7" w:themeColor="accent1" w:themeTint="99"/>
-      </w:tblBorders>
-      <w:tblCellMar>
-        <w:top w:w="0" w:type="dxa"/>
-        <w:left w:w="108" w:type="dxa"/>
-        <w:bottom w:w="0" w:type="dxa"/>
-        <w:right w:w="108" w:type="dxa"/>
-      </w:tblCellMar>
     </w:tblPr>
     <w:tblStylePr w:type="firstRow">
       <w:rPr>
@@ -18082,7 +16889,7 @@
 </file>
 
 <file path=customXml/itemProps1.xml><?xml version="1.0" encoding="utf-8"?>
-<ds:datastoreItem xmlns:ds="http://schemas.openxmlformats.org/officeDocument/2006/customXml" ds:itemID="{7880F261-AEA0-4A10-9853-9CB68CF44B59}">
+<ds:datastoreItem xmlns:ds="http://schemas.openxmlformats.org/officeDocument/2006/customXml" ds:itemID="{05AFA969-5A6F-48F1-AD6F-C73FB75C9212}">
   <ds:schemaRefs>
     <ds:schemaRef ds:uri="http://schemas.openxmlformats.org/officeDocument/2006/bibliography"/>
   </ds:schemaRefs>

--- a/doc/MyProjectMgnt.docx
+++ b/doc/MyProjectMgnt.docx
@@ -4273,7 +4273,7 @@
               </wp:inline>
             </w:drawing>
           </mc:Choice>
-          <mc:Fallback xmlns:w16cid="http://schemas.microsoft.com/office/word/2016/wordml/cid" xmlns:am3d="http://schemas.microsoft.com/office/drawing/2017/model3d" xmlns:aink="http://schemas.microsoft.com/office/drawing/2016/ink" xmlns:cx8="http://schemas.microsoft.com/office/drawing/2016/5/14/chartex" xmlns:cx7="http://schemas.microsoft.com/office/drawing/2016/5/13/chartex" xmlns:cx6="http://schemas.microsoft.com/office/drawing/2016/5/12/chartex" xmlns:cx5="http://schemas.microsoft.com/office/drawing/2016/5/11/chartex" xmlns:cx4="http://schemas.microsoft.com/office/drawing/2016/5/10/chartex" xmlns:cx3="http://schemas.microsoft.com/office/drawing/2016/5/9/chartex" xmlns:cx2="http://schemas.microsoft.com/office/drawing/2015/10/21/chartex" xmlns:cx1="http://schemas.microsoft.com/office/drawing/2015/9/8/chartex">
+          <mc:Fallback xmlns:cx1="http://schemas.microsoft.com/office/drawing/2015/9/8/chartex" xmlns:cx2="http://schemas.microsoft.com/office/drawing/2015/10/21/chartex" xmlns:cx3="http://schemas.microsoft.com/office/drawing/2016/5/9/chartex" xmlns:cx4="http://schemas.microsoft.com/office/drawing/2016/5/10/chartex" xmlns:cx5="http://schemas.microsoft.com/office/drawing/2016/5/11/chartex" xmlns:cx6="http://schemas.microsoft.com/office/drawing/2016/5/12/chartex" xmlns:cx7="http://schemas.microsoft.com/office/drawing/2016/5/13/chartex" xmlns:cx8="http://schemas.microsoft.com/office/drawing/2016/5/14/chartex" xmlns:aink="http://schemas.microsoft.com/office/drawing/2016/ink" xmlns:am3d="http://schemas.microsoft.com/office/drawing/2017/model3d" xmlns:w16cid="http://schemas.microsoft.com/office/word/2016/wordml/cid">
             <w:pict>
               <v:group w14:anchorId="456B0A6C" id="Canvas 5" o:spid="_x0000_s1026" editas="canvas" style="width:210.35pt;height:92.05pt;mso-position-horizontal-relative:char;mso-position-vertical-relative:line" coordsize="26714,11684" o:gfxdata="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">
                 <v:shapetype id="_x0000_t75" coordsize="21600,21600" o:spt="75" o:preferrelative="t" path="m@4@5l@4@11@9@11@9@5xe" filled="f" stroked="f">
@@ -6569,6 +6569,20 @@
         </w:rPr>
         <w:t xml:space="preserve"> đồng hồ</w:t>
       </w:r>
+      <w:r>
+        <w:rPr>
+          <w:sz w:val="28"/>
+          <w:szCs w:val="28"/>
+        </w:rPr>
+        <w:t>, ưu nhược điểm của các mẫ</w:t>
+      </w:r>
+      <w:r>
+        <w:rPr>
+          <w:sz w:val="28"/>
+          <w:szCs w:val="28"/>
+        </w:rPr>
+        <w:t xml:space="preserve">u </w:t>
+      </w:r>
       <w:bookmarkStart w:id="9" w:name="_GoBack"/>
       <w:bookmarkEnd w:id="9"/>
       <w:r>
@@ -6576,7 +6590,7 @@
           <w:sz w:val="28"/>
           <w:szCs w:val="28"/>
         </w:rPr>
-        <w:t>, ưu nhược điểm của các mẫu mã đồng hồ</w:t>
+        <w:t>đồng hồ</w:t>
       </w:r>
       <w:r>
         <w:rPr>
@@ -10659,7 +10673,7 @@
         <w:color w:val="C00000"/>
         <w:lang w:eastAsia="ar-SA" w:bidi="ar-SA"/>
       </w:rPr>
-      <w:t>8</w:t>
+      <w:t>7</w:t>
     </w:r>
     <w:r>
       <w:rPr>
@@ -16906,7 +16920,7 @@
 </file>
 
 <file path=customXml/itemProps1.xml><?xml version="1.0" encoding="utf-8"?>
-<ds:datastoreItem xmlns:ds="http://schemas.openxmlformats.org/officeDocument/2006/customXml" ds:itemID="{8A22124E-F003-42D3-AAFC-258A3B65FDC0}">
+<ds:datastoreItem xmlns:ds="http://schemas.openxmlformats.org/officeDocument/2006/customXml" ds:itemID="{CFC0E430-9A60-44C7-AE82-B5DD8AD1F3AF}">
   <ds:schemaRefs>
     <ds:schemaRef ds:uri="http://schemas.openxmlformats.org/officeDocument/2006/bibliography"/>
   </ds:schemaRefs>

--- a/doc/MyProjectMgnt.docx
+++ b/doc/MyProjectMgnt.docx
@@ -4273,7 +4273,7 @@
               </wp:inline>
             </w:drawing>
           </mc:Choice>
-          <mc:Fallback xmlns:w16cid="http://schemas.microsoft.com/office/word/2016/wordml/cid" xmlns:am3d="http://schemas.microsoft.com/office/drawing/2017/model3d" xmlns:aink="http://schemas.microsoft.com/office/drawing/2016/ink" xmlns:cx8="http://schemas.microsoft.com/office/drawing/2016/5/14/chartex" xmlns:cx7="http://schemas.microsoft.com/office/drawing/2016/5/13/chartex" xmlns:cx6="http://schemas.microsoft.com/office/drawing/2016/5/12/chartex" xmlns:cx5="http://schemas.microsoft.com/office/drawing/2016/5/11/chartex" xmlns:cx4="http://schemas.microsoft.com/office/drawing/2016/5/10/chartex" xmlns:cx3="http://schemas.microsoft.com/office/drawing/2016/5/9/chartex" xmlns:cx2="http://schemas.microsoft.com/office/drawing/2015/10/21/chartex" xmlns:cx1="http://schemas.microsoft.com/office/drawing/2015/9/8/chartex">
+          <mc:Fallback xmlns:cx1="http://schemas.microsoft.com/office/drawing/2015/9/8/chartex" xmlns:cx2="http://schemas.microsoft.com/office/drawing/2015/10/21/chartex" xmlns:cx3="http://schemas.microsoft.com/office/drawing/2016/5/9/chartex" xmlns:cx4="http://schemas.microsoft.com/office/drawing/2016/5/10/chartex" xmlns:cx5="http://schemas.microsoft.com/office/drawing/2016/5/11/chartex" xmlns:cx6="http://schemas.microsoft.com/office/drawing/2016/5/12/chartex" xmlns:cx7="http://schemas.microsoft.com/office/drawing/2016/5/13/chartex" xmlns:cx8="http://schemas.microsoft.com/office/drawing/2016/5/14/chartex" xmlns:aink="http://schemas.microsoft.com/office/drawing/2016/ink" xmlns:am3d="http://schemas.microsoft.com/office/drawing/2017/model3d" xmlns:w16cid="http://schemas.microsoft.com/office/word/2016/wordml/cid">
             <w:pict>
               <v:group w14:anchorId="456B0A6C" id="Canvas 5" o:spid="_x0000_s1026" editas="canvas" style="width:210.35pt;height:92.05pt;mso-position-horizontal-relative:char;mso-position-vertical-relative:line" coordsize="26714,11684" o:gfxdata="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">
                 <v:shapetype id="_x0000_t75" coordsize="21600,21600" o:spt="75" o:preferrelative="t" path="m@4@5l@4@11@9@11@9@5xe" filled="f" stroked="f">
@@ -6715,8 +6715,6 @@
         </w:rPr>
         <w:t>khách</w:t>
       </w:r>
-      <w:bookmarkStart w:id="9" w:name="_GoBack"/>
-      <w:bookmarkEnd w:id="9"/>
       <w:r>
         <w:rPr>
           <w:sz w:val="28"/>
@@ -6730,7 +6728,7 @@
       <w:pPr>
         <w:pStyle w:val="Heading2"/>
       </w:pPr>
-      <w:bookmarkStart w:id="10" w:name="_Toc25660387"/>
+      <w:bookmarkStart w:id="9" w:name="_Toc25660387"/>
       <w:r>
         <w:rPr>
           <w:noProof/>
@@ -6804,14 +6802,14 @@
       <w:r>
         <w:t xml:space="preserve"> – nghiệp vụ</w:t>
       </w:r>
-      <w:bookmarkEnd w:id="10"/>
+      <w:bookmarkEnd w:id="9"/>
     </w:p>
     <w:p/>
     <w:p>
       <w:pPr>
         <w:pStyle w:val="Heading2"/>
       </w:pPr>
-      <w:bookmarkStart w:id="11" w:name="_Toc25660388"/>
+      <w:bookmarkStart w:id="10" w:name="_Toc25660388"/>
       <w:r>
         <w:rPr>
           <w:noProof/>
@@ -6877,21 +6875,21 @@
       <w:r>
         <w:t>Mô hình hoạt động dự kiến sau khi áp dụng sản phẩm mới</w:t>
       </w:r>
+      <w:bookmarkEnd w:id="10"/>
+    </w:p>
+    <w:p/>
+    <w:p>
+      <w:pPr>
+        <w:pStyle w:val="Heading2"/>
+      </w:pPr>
+      <w:bookmarkStart w:id="11" w:name="_Toc25660389"/>
+      <w:r>
+        <w:t>Phạm vi</w:t>
+      </w:r>
+      <w:r>
+        <w:t xml:space="preserve"> dự án</w:t>
+      </w:r>
       <w:bookmarkEnd w:id="11"/>
-    </w:p>
-    <w:p/>
-    <w:p>
-      <w:pPr>
-        <w:pStyle w:val="Heading2"/>
-      </w:pPr>
-      <w:bookmarkStart w:id="12" w:name="_Toc25660389"/>
-      <w:r>
-        <w:t>Phạm vi</w:t>
-      </w:r>
-      <w:r>
-        <w:t xml:space="preserve"> dự án</w:t>
-      </w:r>
-      <w:bookmarkEnd w:id="12"/>
     </w:p>
     <w:p>
       <w:pPr>
@@ -6985,11 +6983,11 @@
       <w:pPr>
         <w:pStyle w:val="Heading1"/>
       </w:pPr>
-      <w:bookmarkStart w:id="13" w:name="_Toc25660390"/>
+      <w:bookmarkStart w:id="12" w:name="_Toc25660390"/>
       <w:r>
         <w:t>Giao tiếp/Trao đổi thông tin</w:t>
       </w:r>
-      <w:bookmarkEnd w:id="13"/>
+      <w:bookmarkEnd w:id="12"/>
     </w:p>
     <w:p>
       <w:pPr>
@@ -7405,7 +7403,7 @@
       <w:pPr>
         <w:pStyle w:val="Heading1"/>
       </w:pPr>
-      <w:bookmarkStart w:id="14" w:name="_Toc25660391"/>
+      <w:bookmarkStart w:id="13" w:name="_Toc25660391"/>
       <w:r>
         <w:lastRenderedPageBreak/>
         <w:t>Ước lượng</w:t>
@@ -7413,17 +7411,17 @@
       <w:r>
         <w:t xml:space="preserve"> chung</w:t>
       </w:r>
+      <w:bookmarkEnd w:id="13"/>
+    </w:p>
+    <w:p>
+      <w:pPr>
+        <w:pStyle w:val="Heading2"/>
+      </w:pPr>
+      <w:bookmarkStart w:id="14" w:name="_Toc25660392"/>
+      <w:r>
+        <w:t>Ước lượng tính năng</w:t>
+      </w:r>
       <w:bookmarkEnd w:id="14"/>
-    </w:p>
-    <w:p>
-      <w:pPr>
-        <w:pStyle w:val="Heading2"/>
-      </w:pPr>
-      <w:bookmarkStart w:id="15" w:name="_Toc25660392"/>
-      <w:r>
-        <w:t>Ước lượng tính năng</w:t>
-      </w:r>
-      <w:bookmarkEnd w:id="15"/>
     </w:p>
     <w:p>
       <w:pPr>
@@ -7833,11 +7831,11 @@
       <w:pPr>
         <w:pStyle w:val="Heading2"/>
       </w:pPr>
-      <w:bookmarkStart w:id="16" w:name="_Toc25660393"/>
+      <w:bookmarkStart w:id="15" w:name="_Toc25660393"/>
       <w:r>
         <w:t>Work Breakdown Structure</w:t>
       </w:r>
-      <w:bookmarkEnd w:id="16"/>
+      <w:bookmarkEnd w:id="15"/>
     </w:p>
     <w:p>
       <w:r>
@@ -7949,11 +7947,11 @@
       <w:pPr>
         <w:pStyle w:val="Heading2"/>
       </w:pPr>
-      <w:bookmarkStart w:id="17" w:name="_Toc25660394"/>
+      <w:bookmarkStart w:id="16" w:name="_Toc25660394"/>
       <w:r>
         <w:t>Ước lượng thời gian</w:t>
       </w:r>
-      <w:bookmarkEnd w:id="17"/>
+      <w:bookmarkEnd w:id="16"/>
     </w:p>
     <w:p>
       <w:pPr>
@@ -8055,11 +8053,11 @@
       <w:pPr>
         <w:pStyle w:val="Heading2"/>
       </w:pPr>
-      <w:bookmarkStart w:id="18" w:name="_Toc25660395"/>
+      <w:bookmarkStart w:id="17" w:name="_Toc25660395"/>
       <w:r>
         <w:t>Ước lượng rủi ro</w:t>
       </w:r>
-      <w:bookmarkEnd w:id="18"/>
+      <w:bookmarkEnd w:id="17"/>
     </w:p>
     <w:p>
       <w:pPr>
@@ -8150,63 +8148,81 @@
       <w:pPr>
         <w:pStyle w:val="Heading1"/>
       </w:pPr>
-      <w:bookmarkStart w:id="19" w:name="_Toc25660396"/>
+      <w:bookmarkStart w:id="18" w:name="_Toc25660396"/>
       <w:r>
         <w:t>Ước lượng giá thành</w:t>
       </w:r>
+      <w:bookmarkEnd w:id="18"/>
+    </w:p>
+    <w:p>
+      <w:pPr>
+        <w:spacing w:line="360" w:lineRule="auto"/>
+        <w:rPr>
+          <w:rStyle w:val="apple-converted-space"/>
+          <w:sz w:val="28"/>
+          <w:szCs w:val="28"/>
+        </w:rPr>
+      </w:pPr>
+      <w:r>
+        <w:rPr>
+          <w:rStyle w:val="apple-converted-space"/>
+          <w:sz w:val="28"/>
+          <w:szCs w:val="28"/>
+        </w:rPr>
+        <w:t xml:space="preserve">- Tổng chi phí: </w:t>
+      </w:r>
+      <w:r>
+        <w:rPr>
+          <w:rStyle w:val="apple-converted-space"/>
+          <w:sz w:val="28"/>
+          <w:szCs w:val="28"/>
+        </w:rPr>
+        <w:t>90</w:t>
+      </w:r>
+      <w:r>
+        <w:rPr>
+          <w:rStyle w:val="apple-converted-space"/>
+          <w:sz w:val="28"/>
+          <w:szCs w:val="28"/>
+        </w:rPr>
+        <w:t xml:space="preserve"> triệu.</w:t>
+      </w:r>
+    </w:p>
+    <w:p>
+      <w:pPr>
+        <w:spacing w:line="360" w:lineRule="auto"/>
+        <w:rPr>
+          <w:rStyle w:val="apple-converted-space"/>
+          <w:sz w:val="28"/>
+          <w:szCs w:val="28"/>
+        </w:rPr>
+      </w:pPr>
+      <w:r>
+        <w:rPr>
+          <w:rStyle w:val="apple-converted-space"/>
+          <w:sz w:val="28"/>
+          <w:szCs w:val="28"/>
+        </w:rPr>
+        <w:tab/>
+        <w:t>- Chi phí xây dựng web</w:t>
+      </w:r>
+      <w:r>
+        <w:rPr>
+          <w:rStyle w:val="apple-converted-space"/>
+          <w:sz w:val="28"/>
+          <w:szCs w:val="28"/>
+        </w:rPr>
+        <w:t>site</w:t>
+      </w:r>
+      <w:bookmarkStart w:id="19" w:name="_GoBack"/>
       <w:bookmarkEnd w:id="19"/>
-    </w:p>
-    <w:p>
-      <w:pPr>
-        <w:spacing w:line="360" w:lineRule="auto"/>
+      <w:r>
         <w:rPr>
           <w:rStyle w:val="apple-converted-space"/>
           <w:sz w:val="28"/>
           <w:szCs w:val="28"/>
         </w:rPr>
-      </w:pPr>
-      <w:r>
-        <w:rPr>
-          <w:rStyle w:val="apple-converted-space"/>
-          <w:sz w:val="28"/>
-          <w:szCs w:val="28"/>
-        </w:rPr>
-        <w:t xml:space="preserve">- Tổng chi phí: </w:t>
-      </w:r>
-      <w:r>
-        <w:rPr>
-          <w:rStyle w:val="apple-converted-space"/>
-          <w:sz w:val="28"/>
-          <w:szCs w:val="28"/>
-        </w:rPr>
-        <w:t>90</w:t>
-      </w:r>
-      <w:r>
-        <w:rPr>
-          <w:rStyle w:val="apple-converted-space"/>
-          <w:sz w:val="28"/>
-          <w:szCs w:val="28"/>
-        </w:rPr>
-        <w:t xml:space="preserve"> triệu.</w:t>
-      </w:r>
-    </w:p>
-    <w:p>
-      <w:pPr>
-        <w:spacing w:line="360" w:lineRule="auto"/>
-        <w:rPr>
-          <w:rStyle w:val="apple-converted-space"/>
-          <w:sz w:val="28"/>
-          <w:szCs w:val="28"/>
-        </w:rPr>
-      </w:pPr>
-      <w:r>
-        <w:rPr>
-          <w:rStyle w:val="apple-converted-space"/>
-          <w:sz w:val="28"/>
-          <w:szCs w:val="28"/>
-        </w:rPr>
-        <w:tab/>
-        <w:t xml:space="preserve">- Chi phí xây dựng web: </w:t>
+        <w:t xml:space="preserve">: </w:t>
       </w:r>
       <w:r>
         <w:rPr>
@@ -10687,7 +10703,7 @@
         <w:color w:val="C00000"/>
         <w:lang w:eastAsia="ar-SA" w:bidi="ar-SA"/>
       </w:rPr>
-      <w:t>10</w:t>
+      <w:t>12</w:t>
     </w:r>
     <w:r>
       <w:rPr>
@@ -16934,7 +16950,7 @@
 </file>
 
 <file path=customXml/itemProps1.xml><?xml version="1.0" encoding="utf-8"?>
-<ds:datastoreItem xmlns:ds="http://schemas.openxmlformats.org/officeDocument/2006/customXml" ds:itemID="{DA1D0970-CE7A-4F92-BF6A-93974947BF6E}">
+<ds:datastoreItem xmlns:ds="http://schemas.openxmlformats.org/officeDocument/2006/customXml" ds:itemID="{26698338-0281-47E6-9ED6-2B7426D0754F}">
   <ds:schemaRefs>
     <ds:schemaRef ds:uri="http://schemas.openxmlformats.org/officeDocument/2006/bibliography"/>
   </ds:schemaRefs>

--- a/doc/MyProjectMgnt.docx
+++ b/doc/MyProjectMgnt.docx
@@ -4273,7 +4273,7 @@
               </wp:inline>
             </w:drawing>
           </mc:Choice>
-          <mc:Fallback xmlns:cx1="http://schemas.microsoft.com/office/drawing/2015/9/8/chartex" xmlns:cx2="http://schemas.microsoft.com/office/drawing/2015/10/21/chartex" xmlns:cx3="http://schemas.microsoft.com/office/drawing/2016/5/9/chartex" xmlns:cx4="http://schemas.microsoft.com/office/drawing/2016/5/10/chartex" xmlns:cx5="http://schemas.microsoft.com/office/drawing/2016/5/11/chartex" xmlns:cx6="http://schemas.microsoft.com/office/drawing/2016/5/12/chartex" xmlns:cx7="http://schemas.microsoft.com/office/drawing/2016/5/13/chartex" xmlns:cx8="http://schemas.microsoft.com/office/drawing/2016/5/14/chartex" xmlns:aink="http://schemas.microsoft.com/office/drawing/2016/ink" xmlns:am3d="http://schemas.microsoft.com/office/drawing/2017/model3d" xmlns:w16cid="http://schemas.microsoft.com/office/word/2016/wordml/cid">
+          <mc:Fallback xmlns:w16cid="http://schemas.microsoft.com/office/word/2016/wordml/cid" xmlns:am3d="http://schemas.microsoft.com/office/drawing/2017/model3d" xmlns:aink="http://schemas.microsoft.com/office/drawing/2016/ink" xmlns:cx8="http://schemas.microsoft.com/office/drawing/2016/5/14/chartex" xmlns:cx7="http://schemas.microsoft.com/office/drawing/2016/5/13/chartex" xmlns:cx6="http://schemas.microsoft.com/office/drawing/2016/5/12/chartex" xmlns:cx5="http://schemas.microsoft.com/office/drawing/2016/5/11/chartex" xmlns:cx4="http://schemas.microsoft.com/office/drawing/2016/5/10/chartex" xmlns:cx3="http://schemas.microsoft.com/office/drawing/2016/5/9/chartex" xmlns:cx2="http://schemas.microsoft.com/office/drawing/2015/10/21/chartex" xmlns:cx1="http://schemas.microsoft.com/office/drawing/2015/9/8/chartex">
             <w:pict>
               <v:group w14:anchorId="456B0A6C" id="Canvas 5" o:spid="_x0000_s1026" editas="canvas" style="width:210.35pt;height:92.05pt;mso-position-horizontal-relative:char;mso-position-vertical-relative:line" coordsize="26714,11684" o:gfxdata="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">
                 <v:shapetype id="_x0000_t75" coordsize="21600,21600" o:spt="75" o:preferrelative="t" path="m@4@5l@4@11@9@11@9@5xe" filled="f" stroked="f">
@@ -7159,7 +7159,23 @@
           <w:iCs/>
           <w:sz w:val="24"/>
         </w:rPr>
-        <w:t>Mỗi người có 5 phút trình bày:</w:t>
+        <w:t xml:space="preserve">Mỗi người có </w:t>
+      </w:r>
+      <w:r>
+        <w:rPr>
+          <w:iCs/>
+          <w:sz w:val="24"/>
+        </w:rPr>
+        <w:t>10</w:t>
+      </w:r>
+      <w:bookmarkStart w:id="13" w:name="_GoBack"/>
+      <w:bookmarkEnd w:id="13"/>
+      <w:r>
+        <w:rPr>
+          <w:iCs/>
+          <w:sz w:val="24"/>
+        </w:rPr>
+        <w:t xml:space="preserve"> phút trình bày:</w:t>
       </w:r>
     </w:p>
     <w:p>
@@ -7403,7 +7419,7 @@
       <w:pPr>
         <w:pStyle w:val="Heading1"/>
       </w:pPr>
-      <w:bookmarkStart w:id="13" w:name="_Toc25660391"/>
+      <w:bookmarkStart w:id="14" w:name="_Toc25660391"/>
       <w:r>
         <w:lastRenderedPageBreak/>
         <w:t>Ước lượng</w:t>
@@ -7411,17 +7427,17 @@
       <w:r>
         <w:t xml:space="preserve"> chung</w:t>
       </w:r>
-      <w:bookmarkEnd w:id="13"/>
+      <w:bookmarkEnd w:id="14"/>
     </w:p>
     <w:p>
       <w:pPr>
         <w:pStyle w:val="Heading2"/>
       </w:pPr>
-      <w:bookmarkStart w:id="14" w:name="_Toc25660392"/>
+      <w:bookmarkStart w:id="15" w:name="_Toc25660392"/>
       <w:r>
         <w:t>Ước lượng tính năng</w:t>
       </w:r>
-      <w:bookmarkEnd w:id="14"/>
+      <w:bookmarkEnd w:id="15"/>
     </w:p>
     <w:p>
       <w:pPr>
@@ -7831,11 +7847,11 @@
       <w:pPr>
         <w:pStyle w:val="Heading2"/>
       </w:pPr>
-      <w:bookmarkStart w:id="15" w:name="_Toc25660393"/>
+      <w:bookmarkStart w:id="16" w:name="_Toc25660393"/>
       <w:r>
         <w:t>Work Breakdown Structure</w:t>
       </w:r>
-      <w:bookmarkEnd w:id="15"/>
+      <w:bookmarkEnd w:id="16"/>
     </w:p>
     <w:p>
       <w:r>
@@ -7947,11 +7963,11 @@
       <w:pPr>
         <w:pStyle w:val="Heading2"/>
       </w:pPr>
-      <w:bookmarkStart w:id="16" w:name="_Toc25660394"/>
+      <w:bookmarkStart w:id="17" w:name="_Toc25660394"/>
       <w:r>
         <w:t>Ước lượng thời gian</w:t>
       </w:r>
-      <w:bookmarkEnd w:id="16"/>
+      <w:bookmarkEnd w:id="17"/>
     </w:p>
     <w:p>
       <w:pPr>
@@ -8053,11 +8069,11 @@
       <w:pPr>
         <w:pStyle w:val="Heading2"/>
       </w:pPr>
-      <w:bookmarkStart w:id="17" w:name="_Toc25660395"/>
+      <w:bookmarkStart w:id="18" w:name="_Toc25660395"/>
       <w:r>
         <w:t>Ước lượng rủi ro</w:t>
       </w:r>
-      <w:bookmarkEnd w:id="17"/>
+      <w:bookmarkEnd w:id="18"/>
     </w:p>
     <w:p>
       <w:pPr>
@@ -8148,11 +8164,11 @@
       <w:pPr>
         <w:pStyle w:val="Heading1"/>
       </w:pPr>
-      <w:bookmarkStart w:id="18" w:name="_Toc25660396"/>
+      <w:bookmarkStart w:id="19" w:name="_Toc25660396"/>
       <w:r>
         <w:t>Ước lượng giá thành</w:t>
       </w:r>
-      <w:bookmarkEnd w:id="18"/>
+      <w:bookmarkEnd w:id="19"/>
     </w:p>
     <w:p>
       <w:pPr>
@@ -8214,8 +8230,6 @@
         </w:rPr>
         <w:t>site</w:t>
       </w:r>
-      <w:bookmarkStart w:id="19" w:name="_GoBack"/>
-      <w:bookmarkEnd w:id="19"/>
       <w:r>
         <w:rPr>
           <w:rStyle w:val="apple-converted-space"/>
@@ -10703,7 +10717,7 @@
         <w:color w:val="C00000"/>
         <w:lang w:eastAsia="ar-SA" w:bidi="ar-SA"/>
       </w:rPr>
-      <w:t>12</w:t>
+      <w:t>9</w:t>
     </w:r>
     <w:r>
       <w:rPr>
@@ -16950,7 +16964,7 @@
 </file>
 
 <file path=customXml/itemProps1.xml><?xml version="1.0" encoding="utf-8"?>
-<ds:datastoreItem xmlns:ds="http://schemas.openxmlformats.org/officeDocument/2006/customXml" ds:itemID="{26698338-0281-47E6-9ED6-2B7426D0754F}">
+<ds:datastoreItem xmlns:ds="http://schemas.openxmlformats.org/officeDocument/2006/customXml" ds:itemID="{025439B6-6589-483A-8589-98B5597EAE2A}">
   <ds:schemaRefs>
     <ds:schemaRef ds:uri="http://schemas.openxmlformats.org/officeDocument/2006/bibliography"/>
   </ds:schemaRefs>

--- a/doc/MyProjectMgnt.docx
+++ b/doc/MyProjectMgnt.docx
@@ -4273,7 +4273,7 @@
               </wp:inline>
             </w:drawing>
           </mc:Choice>
-          <mc:Fallback xmlns:w16cid="http://schemas.microsoft.com/office/word/2016/wordml/cid" xmlns:am3d="http://schemas.microsoft.com/office/drawing/2017/model3d" xmlns:aink="http://schemas.microsoft.com/office/drawing/2016/ink" xmlns:cx8="http://schemas.microsoft.com/office/drawing/2016/5/14/chartex" xmlns:cx7="http://schemas.microsoft.com/office/drawing/2016/5/13/chartex" xmlns:cx6="http://schemas.microsoft.com/office/drawing/2016/5/12/chartex" xmlns:cx5="http://schemas.microsoft.com/office/drawing/2016/5/11/chartex" xmlns:cx4="http://schemas.microsoft.com/office/drawing/2016/5/10/chartex" xmlns:cx3="http://schemas.microsoft.com/office/drawing/2016/5/9/chartex" xmlns:cx2="http://schemas.microsoft.com/office/drawing/2015/10/21/chartex" xmlns:cx1="http://schemas.microsoft.com/office/drawing/2015/9/8/chartex">
+          <mc:Fallback xmlns:cx1="http://schemas.microsoft.com/office/drawing/2015/9/8/chartex" xmlns:cx2="http://schemas.microsoft.com/office/drawing/2015/10/21/chartex" xmlns:cx3="http://schemas.microsoft.com/office/drawing/2016/5/9/chartex" xmlns:cx4="http://schemas.microsoft.com/office/drawing/2016/5/10/chartex" xmlns:cx5="http://schemas.microsoft.com/office/drawing/2016/5/11/chartex" xmlns:cx6="http://schemas.microsoft.com/office/drawing/2016/5/12/chartex" xmlns:cx7="http://schemas.microsoft.com/office/drawing/2016/5/13/chartex" xmlns:cx8="http://schemas.microsoft.com/office/drawing/2016/5/14/chartex" xmlns:aink="http://schemas.microsoft.com/office/drawing/2016/ink" xmlns:am3d="http://schemas.microsoft.com/office/drawing/2017/model3d" xmlns:w16cid="http://schemas.microsoft.com/office/word/2016/wordml/cid">
             <w:pict>
               <v:group w14:anchorId="456B0A6C" id="Canvas 5" o:spid="_x0000_s1026" editas="canvas" style="width:210.35pt;height:92.05pt;mso-position-horizontal-relative:char;mso-position-vertical-relative:line" coordsize="26714,11684" o:gfxdata="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">
                 <v:shapetype id="_x0000_t75" coordsize="21600,21600" o:spt="75" o:preferrelative="t" path="m@4@5l@4@11@9@11@9@5xe" filled="f" stroked="f">
@@ -7168,8 +7168,6 @@
         </w:rPr>
         <w:t>10</w:t>
       </w:r>
-      <w:bookmarkStart w:id="13" w:name="_GoBack"/>
-      <w:bookmarkEnd w:id="13"/>
       <w:r>
         <w:rPr>
           <w:iCs/>
@@ -7419,7 +7417,7 @@
       <w:pPr>
         <w:pStyle w:val="Heading1"/>
       </w:pPr>
-      <w:bookmarkStart w:id="14" w:name="_Toc25660391"/>
+      <w:bookmarkStart w:id="13" w:name="_Toc25660391"/>
       <w:r>
         <w:lastRenderedPageBreak/>
         <w:t>Ước lượng</w:t>
@@ -7427,17 +7425,17 @@
       <w:r>
         <w:t xml:space="preserve"> chung</w:t>
       </w:r>
+      <w:bookmarkEnd w:id="13"/>
+    </w:p>
+    <w:p>
+      <w:pPr>
+        <w:pStyle w:val="Heading2"/>
+      </w:pPr>
+      <w:bookmarkStart w:id="14" w:name="_Toc25660392"/>
+      <w:r>
+        <w:t>Ước lượng tính năng</w:t>
+      </w:r>
       <w:bookmarkEnd w:id="14"/>
-    </w:p>
-    <w:p>
-      <w:pPr>
-        <w:pStyle w:val="Heading2"/>
-      </w:pPr>
-      <w:bookmarkStart w:id="15" w:name="_Toc25660392"/>
-      <w:r>
-        <w:t>Ước lượng tính năng</w:t>
-      </w:r>
-      <w:bookmarkEnd w:id="15"/>
     </w:p>
     <w:p>
       <w:pPr>
@@ -7847,11 +7845,11 @@
       <w:pPr>
         <w:pStyle w:val="Heading2"/>
       </w:pPr>
-      <w:bookmarkStart w:id="16" w:name="_Toc25660393"/>
+      <w:bookmarkStart w:id="15" w:name="_Toc25660393"/>
       <w:r>
         <w:t>Work Breakdown Structure</w:t>
       </w:r>
-      <w:bookmarkEnd w:id="16"/>
+      <w:bookmarkEnd w:id="15"/>
     </w:p>
     <w:p>
       <w:r>
@@ -7963,11 +7961,11 @@
       <w:pPr>
         <w:pStyle w:val="Heading2"/>
       </w:pPr>
-      <w:bookmarkStart w:id="17" w:name="_Toc25660394"/>
+      <w:bookmarkStart w:id="16" w:name="_Toc25660394"/>
       <w:r>
         <w:t>Ước lượng thời gian</w:t>
       </w:r>
-      <w:bookmarkEnd w:id="17"/>
+      <w:bookmarkEnd w:id="16"/>
     </w:p>
     <w:p>
       <w:pPr>
@@ -8069,11 +8067,11 @@
       <w:pPr>
         <w:pStyle w:val="Heading2"/>
       </w:pPr>
-      <w:bookmarkStart w:id="18" w:name="_Toc25660395"/>
+      <w:bookmarkStart w:id="17" w:name="_Toc25660395"/>
       <w:r>
         <w:t>Ước lượng rủi ro</w:t>
       </w:r>
-      <w:bookmarkEnd w:id="18"/>
+      <w:bookmarkEnd w:id="17"/>
     </w:p>
     <w:p>
       <w:pPr>
@@ -8164,11 +8162,11 @@
       <w:pPr>
         <w:pStyle w:val="Heading1"/>
       </w:pPr>
-      <w:bookmarkStart w:id="19" w:name="_Toc25660396"/>
+      <w:bookmarkStart w:id="18" w:name="_Toc25660396"/>
       <w:r>
         <w:t>Ước lượng giá thành</w:t>
       </w:r>
-      <w:bookmarkEnd w:id="19"/>
+      <w:bookmarkEnd w:id="18"/>
     </w:p>
     <w:p>
       <w:pPr>
@@ -9116,7 +9114,41 @@
           <w:sz w:val="28"/>
           <w:szCs w:val="28"/>
         </w:rPr>
-        <w:t>- máy tính: 2 bộ (15</w:t>
+        <w:t xml:space="preserve">- </w:t>
+      </w:r>
+      <w:r>
+        <w:rPr>
+          <w:color w:val="000000"/>
+          <w:sz w:val="28"/>
+          <w:szCs w:val="28"/>
+        </w:rPr>
+        <w:t>M</w:t>
+      </w:r>
+      <w:r>
+        <w:rPr>
+          <w:color w:val="000000"/>
+          <w:sz w:val="28"/>
+          <w:szCs w:val="28"/>
+        </w:rPr>
+        <w:t>áy tính</w:t>
+      </w:r>
+      <w:r>
+        <w:rPr>
+          <w:color w:val="000000"/>
+          <w:sz w:val="28"/>
+          <w:szCs w:val="28"/>
+        </w:rPr>
+        <w:t xml:space="preserve"> công ty</w:t>
+      </w:r>
+      <w:bookmarkStart w:id="19" w:name="_GoBack"/>
+      <w:bookmarkEnd w:id="19"/>
+      <w:r>
+        <w:rPr>
+          <w:color w:val="000000"/>
+          <w:sz w:val="28"/>
+          <w:szCs w:val="28"/>
+        </w:rPr>
+        <w:t>: 2 bộ (15</w:t>
       </w:r>
       <w:r>
         <w:rPr>
@@ -10717,7 +10749,7 @@
         <w:color w:val="C00000"/>
         <w:lang w:eastAsia="ar-SA" w:bidi="ar-SA"/>
       </w:rPr>
-      <w:t>9</w:t>
+      <w:t>11</w:t>
     </w:r>
     <w:r>
       <w:rPr>
@@ -16964,7 +16996,7 @@
 </file>
 
 <file path=customXml/itemProps1.xml><?xml version="1.0" encoding="utf-8"?>
-<ds:datastoreItem xmlns:ds="http://schemas.openxmlformats.org/officeDocument/2006/customXml" ds:itemID="{025439B6-6589-483A-8589-98B5597EAE2A}">
+<ds:datastoreItem xmlns:ds="http://schemas.openxmlformats.org/officeDocument/2006/customXml" ds:itemID="{ACF17660-86B0-49D2-AD96-657D8BEF0970}">
   <ds:schemaRefs>
     <ds:schemaRef ds:uri="http://schemas.openxmlformats.org/officeDocument/2006/bibliography"/>
   </ds:schemaRefs>

--- a/doc/MyProjectMgnt.docx
+++ b/doc/MyProjectMgnt.docx
@@ -4273,7 +4273,7 @@
               </wp:inline>
             </w:drawing>
           </mc:Choice>
-          <mc:Fallback xmlns:cx1="http://schemas.microsoft.com/office/drawing/2015/9/8/chartex" xmlns:cx2="http://schemas.microsoft.com/office/drawing/2015/10/21/chartex" xmlns:cx3="http://schemas.microsoft.com/office/drawing/2016/5/9/chartex" xmlns:cx4="http://schemas.microsoft.com/office/drawing/2016/5/10/chartex" xmlns:cx5="http://schemas.microsoft.com/office/drawing/2016/5/11/chartex" xmlns:cx6="http://schemas.microsoft.com/office/drawing/2016/5/12/chartex" xmlns:cx7="http://schemas.microsoft.com/office/drawing/2016/5/13/chartex" xmlns:cx8="http://schemas.microsoft.com/office/drawing/2016/5/14/chartex" xmlns:aink="http://schemas.microsoft.com/office/drawing/2016/ink" xmlns:am3d="http://schemas.microsoft.com/office/drawing/2017/model3d" xmlns:w16cid="http://schemas.microsoft.com/office/word/2016/wordml/cid">
+          <mc:Fallback xmlns:w16cid="http://schemas.microsoft.com/office/word/2016/wordml/cid" xmlns:am3d="http://schemas.microsoft.com/office/drawing/2017/model3d" xmlns:aink="http://schemas.microsoft.com/office/drawing/2016/ink" xmlns:cx8="http://schemas.microsoft.com/office/drawing/2016/5/14/chartex" xmlns:cx7="http://schemas.microsoft.com/office/drawing/2016/5/13/chartex" xmlns:cx6="http://schemas.microsoft.com/office/drawing/2016/5/12/chartex" xmlns:cx5="http://schemas.microsoft.com/office/drawing/2016/5/11/chartex" xmlns:cx4="http://schemas.microsoft.com/office/drawing/2016/5/10/chartex" xmlns:cx3="http://schemas.microsoft.com/office/drawing/2016/5/9/chartex" xmlns:cx2="http://schemas.microsoft.com/office/drawing/2015/10/21/chartex" xmlns:cx1="http://schemas.microsoft.com/office/drawing/2015/9/8/chartex">
             <w:pict>
               <v:group w14:anchorId="456B0A6C" id="Canvas 5" o:spid="_x0000_s1026" editas="canvas" style="width:210.35pt;height:92.05pt;mso-position-horizontal-relative:char;mso-position-vertical-relative:line" coordsize="26714,11684" o:gfxdata="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">
                 <v:shapetype id="_x0000_t75" coordsize="21600,21600" o:spt="75" o:preferrelative="t" path="m@4@5l@4@11@9@11@9@5xe" filled="f" stroked="f">
@@ -9140,8 +9140,6 @@
         </w:rPr>
         <w:t xml:space="preserve"> công ty</w:t>
       </w:r>
-      <w:bookmarkStart w:id="19" w:name="_GoBack"/>
-      <w:bookmarkEnd w:id="19"/>
       <w:r>
         <w:rPr>
           <w:color w:val="000000"/>
@@ -9481,11 +9479,11 @@
       <w:pPr>
         <w:pStyle w:val="Heading1"/>
       </w:pPr>
-      <w:bookmarkStart w:id="20" w:name="_Toc25660397"/>
+      <w:bookmarkStart w:id="19" w:name="_Toc25660397"/>
       <w:r>
         <w:t>Ước lượng chất lượng</w:t>
       </w:r>
-      <w:bookmarkEnd w:id="20"/>
+      <w:bookmarkEnd w:id="19"/>
     </w:p>
     <w:p>
       <w:pPr>
@@ -9587,30 +9585,30 @@
       <w:pPr>
         <w:pStyle w:val="Heading1"/>
       </w:pPr>
-      <w:bookmarkStart w:id="21" w:name="_Toc25660398"/>
+      <w:bookmarkStart w:id="20" w:name="_Toc25660398"/>
       <w:r>
         <w:t>Phân tích thiết kế</w:t>
       </w:r>
+      <w:bookmarkEnd w:id="20"/>
+      <w:r>
+        <w:t xml:space="preserve"> </w:t>
+      </w:r>
+    </w:p>
+    <w:p>
+      <w:pPr>
+        <w:pStyle w:val="Heading2"/>
+        <w:rPr>
+          <w:lang w:eastAsia="en-US" w:bidi="ar-SA"/>
+        </w:rPr>
+      </w:pPr>
+      <w:bookmarkStart w:id="21" w:name="_Toc25660399"/>
+      <w:r>
+        <w:rPr>
+          <w:lang w:eastAsia="en-US" w:bidi="ar-SA"/>
+        </w:rPr>
+        <w:t>Mô hình tích hợp phần cứng/phần mềm</w:t>
+      </w:r>
       <w:bookmarkEnd w:id="21"/>
-      <w:r>
-        <w:t xml:space="preserve"> </w:t>
-      </w:r>
-    </w:p>
-    <w:p>
-      <w:pPr>
-        <w:pStyle w:val="Heading2"/>
-        <w:rPr>
-          <w:lang w:eastAsia="en-US" w:bidi="ar-SA"/>
-        </w:rPr>
-      </w:pPr>
-      <w:bookmarkStart w:id="22" w:name="_Toc25660399"/>
-      <w:r>
-        <w:rPr>
-          <w:lang w:eastAsia="en-US" w:bidi="ar-SA"/>
-        </w:rPr>
-        <w:t>Mô hình tích hợp phần cứng/phần mềm</w:t>
-      </w:r>
-      <w:bookmarkEnd w:id="22"/>
     </w:p>
     <w:p>
       <w:pPr>
@@ -9857,14 +9855,14 @@
           <w:lang w:eastAsia="en-US" w:bidi="ar-SA"/>
         </w:rPr>
       </w:pPr>
-      <w:bookmarkStart w:id="23" w:name="_Toc25660400"/>
+      <w:bookmarkStart w:id="22" w:name="_Toc25660400"/>
       <w:r>
         <w:rPr>
           <w:lang w:eastAsia="en-US" w:bidi="ar-SA"/>
         </w:rPr>
         <w:t>Giao diện</w:t>
       </w:r>
-      <w:bookmarkEnd w:id="23"/>
+      <w:bookmarkEnd w:id="22"/>
     </w:p>
     <w:p>
       <w:pPr>
@@ -9891,14 +9889,14 @@
           <w:lang w:eastAsia="en-US" w:bidi="ar-SA"/>
         </w:rPr>
       </w:pPr>
-      <w:bookmarkStart w:id="24" w:name="_Toc25660401"/>
+      <w:bookmarkStart w:id="23" w:name="_Toc25660401"/>
       <w:r>
         <w:rPr>
           <w:lang w:eastAsia="en-US" w:bidi="ar-SA"/>
         </w:rPr>
         <w:t>Cơ sở dữ liệu</w:t>
       </w:r>
-      <w:bookmarkEnd w:id="24"/>
+      <w:bookmarkEnd w:id="23"/>
     </w:p>
     <w:p>
       <w:pPr>
@@ -9915,8 +9913,16 @@
         <w:rPr>
           <w:lang w:eastAsia="en-US" w:bidi="ar-SA"/>
         </w:rPr>
-        <w:t>My SQL server 2017</w:t>
-      </w:r>
+        <w:t xml:space="preserve">My SQL server </w:t>
+      </w:r>
+      <w:r>
+        <w:rPr>
+          <w:lang w:eastAsia="en-US" w:bidi="ar-SA"/>
+        </w:rPr>
+        <w:t>2019</w:t>
+      </w:r>
+      <w:bookmarkStart w:id="24" w:name="_GoBack"/>
+      <w:bookmarkEnd w:id="24"/>
     </w:p>
     <w:p>
       <w:pPr>
@@ -10749,7 +10755,7 @@
         <w:color w:val="C00000"/>
         <w:lang w:eastAsia="ar-SA" w:bidi="ar-SA"/>
       </w:rPr>
-      <w:t>11</w:t>
+      <w:t>15</w:t>
     </w:r>
     <w:r>
       <w:rPr>
@@ -16996,7 +17002,7 @@
 </file>
 
 <file path=customXml/itemProps1.xml><?xml version="1.0" encoding="utf-8"?>
-<ds:datastoreItem xmlns:ds="http://schemas.openxmlformats.org/officeDocument/2006/customXml" ds:itemID="{ACF17660-86B0-49D2-AD96-657D8BEF0970}">
+<ds:datastoreItem xmlns:ds="http://schemas.openxmlformats.org/officeDocument/2006/customXml" ds:itemID="{1CDE21BF-8BC0-479F-A795-D05F407F7D34}">
   <ds:schemaRefs>
     <ds:schemaRef ds:uri="http://schemas.openxmlformats.org/officeDocument/2006/bibliography"/>
   </ds:schemaRefs>

--- a/doc/MyProjectMgnt.docx
+++ b/doc/MyProjectMgnt.docx
@@ -4273,7 +4273,7 @@
               </wp:inline>
             </w:drawing>
           </mc:Choice>
-          <mc:Fallback xmlns:w16cid="http://schemas.microsoft.com/office/word/2016/wordml/cid" xmlns:am3d="http://schemas.microsoft.com/office/drawing/2017/model3d" xmlns:aink="http://schemas.microsoft.com/office/drawing/2016/ink" xmlns:cx8="http://schemas.microsoft.com/office/drawing/2016/5/14/chartex" xmlns:cx7="http://schemas.microsoft.com/office/drawing/2016/5/13/chartex" xmlns:cx6="http://schemas.microsoft.com/office/drawing/2016/5/12/chartex" xmlns:cx5="http://schemas.microsoft.com/office/drawing/2016/5/11/chartex" xmlns:cx4="http://schemas.microsoft.com/office/drawing/2016/5/10/chartex" xmlns:cx3="http://schemas.microsoft.com/office/drawing/2016/5/9/chartex" xmlns:cx2="http://schemas.microsoft.com/office/drawing/2015/10/21/chartex" xmlns:cx1="http://schemas.microsoft.com/office/drawing/2015/9/8/chartex">
+          <mc:Fallback xmlns:cx1="http://schemas.microsoft.com/office/drawing/2015/9/8/chartex" xmlns:cx2="http://schemas.microsoft.com/office/drawing/2015/10/21/chartex" xmlns:cx3="http://schemas.microsoft.com/office/drawing/2016/5/9/chartex" xmlns:cx4="http://schemas.microsoft.com/office/drawing/2016/5/10/chartex" xmlns:cx5="http://schemas.microsoft.com/office/drawing/2016/5/11/chartex" xmlns:cx6="http://schemas.microsoft.com/office/drawing/2016/5/12/chartex" xmlns:cx7="http://schemas.microsoft.com/office/drawing/2016/5/13/chartex" xmlns:cx8="http://schemas.microsoft.com/office/drawing/2016/5/14/chartex" xmlns:aink="http://schemas.microsoft.com/office/drawing/2016/ink" xmlns:am3d="http://schemas.microsoft.com/office/drawing/2017/model3d" xmlns:w16cid="http://schemas.microsoft.com/office/word/2016/wordml/cid">
             <w:pict>
               <v:group w14:anchorId="456B0A6C" id="Canvas 5" o:spid="_x0000_s1026" editas="canvas" style="width:210.35pt;height:92.05pt;mso-position-horizontal-relative:char;mso-position-vertical-relative:line" coordsize="26714,11684" o:gfxdata="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">
                 <v:shapetype id="_x0000_t75" coordsize="21600,21600" o:spt="75" o:preferrelative="t" path="m@4@5l@4@11@9@11@9@5xe" filled="f" stroked="f">
@@ -7954,18 +7954,34 @@
           <w:i/>
           <w:iCs/>
         </w:rPr>
-        <w:t xml:space="preserve"> 10% còn lại là buffer.</w:t>
+        <w:t xml:space="preserve"> </w:t>
+      </w:r>
+      <w:r>
+        <w:rPr>
+          <w:i/>
+          <w:iCs/>
+        </w:rPr>
+        <w:t xml:space="preserve">Còn </w:t>
+      </w:r>
+      <w:bookmarkStart w:id="16" w:name="_GoBack"/>
+      <w:bookmarkEnd w:id="16"/>
+      <w:r>
+        <w:rPr>
+          <w:i/>
+          <w:iCs/>
+        </w:rPr>
+        <w:t>10% còn lại là buffer.</w:t>
       </w:r>
     </w:p>
     <w:p>
       <w:pPr>
         <w:pStyle w:val="Heading2"/>
       </w:pPr>
-      <w:bookmarkStart w:id="16" w:name="_Toc25660394"/>
+      <w:bookmarkStart w:id="17" w:name="_Toc25660394"/>
       <w:r>
         <w:t>Ước lượng thời gian</w:t>
       </w:r>
-      <w:bookmarkEnd w:id="16"/>
+      <w:bookmarkEnd w:id="17"/>
     </w:p>
     <w:p>
       <w:pPr>
@@ -8067,11 +8083,11 @@
       <w:pPr>
         <w:pStyle w:val="Heading2"/>
       </w:pPr>
-      <w:bookmarkStart w:id="17" w:name="_Toc25660395"/>
+      <w:bookmarkStart w:id="18" w:name="_Toc25660395"/>
       <w:r>
         <w:t>Ước lượng rủi ro</w:t>
       </w:r>
-      <w:bookmarkEnd w:id="17"/>
+      <w:bookmarkEnd w:id="18"/>
     </w:p>
     <w:p>
       <w:pPr>
@@ -8162,11 +8178,11 @@
       <w:pPr>
         <w:pStyle w:val="Heading1"/>
       </w:pPr>
-      <w:bookmarkStart w:id="18" w:name="_Toc25660396"/>
+      <w:bookmarkStart w:id="19" w:name="_Toc25660396"/>
       <w:r>
         <w:t>Ước lượng giá thành</w:t>
       </w:r>
-      <w:bookmarkEnd w:id="18"/>
+      <w:bookmarkEnd w:id="19"/>
     </w:p>
     <w:p>
       <w:pPr>
@@ -9479,11 +9495,11 @@
       <w:pPr>
         <w:pStyle w:val="Heading1"/>
       </w:pPr>
-      <w:bookmarkStart w:id="19" w:name="_Toc25660397"/>
+      <w:bookmarkStart w:id="20" w:name="_Toc25660397"/>
       <w:r>
         <w:t>Ước lượng chất lượng</w:t>
       </w:r>
-      <w:bookmarkEnd w:id="19"/>
+      <w:bookmarkEnd w:id="20"/>
     </w:p>
     <w:p>
       <w:pPr>
@@ -9585,11 +9601,11 @@
       <w:pPr>
         <w:pStyle w:val="Heading1"/>
       </w:pPr>
-      <w:bookmarkStart w:id="20" w:name="_Toc25660398"/>
+      <w:bookmarkStart w:id="21" w:name="_Toc25660398"/>
       <w:r>
         <w:t>Phân tích thiết kế</w:t>
       </w:r>
-      <w:bookmarkEnd w:id="20"/>
+      <w:bookmarkEnd w:id="21"/>
       <w:r>
         <w:t xml:space="preserve"> </w:t>
       </w:r>
@@ -9601,14 +9617,14 @@
           <w:lang w:eastAsia="en-US" w:bidi="ar-SA"/>
         </w:rPr>
       </w:pPr>
-      <w:bookmarkStart w:id="21" w:name="_Toc25660399"/>
+      <w:bookmarkStart w:id="22" w:name="_Toc25660399"/>
       <w:r>
         <w:rPr>
           <w:lang w:eastAsia="en-US" w:bidi="ar-SA"/>
         </w:rPr>
         <w:t>Mô hình tích hợp phần cứng/phần mềm</w:t>
       </w:r>
-      <w:bookmarkEnd w:id="21"/>
+      <w:bookmarkEnd w:id="22"/>
     </w:p>
     <w:p>
       <w:pPr>
@@ -9855,14 +9871,14 @@
           <w:lang w:eastAsia="en-US" w:bidi="ar-SA"/>
         </w:rPr>
       </w:pPr>
-      <w:bookmarkStart w:id="22" w:name="_Toc25660400"/>
+      <w:bookmarkStart w:id="23" w:name="_Toc25660400"/>
       <w:r>
         <w:rPr>
           <w:lang w:eastAsia="en-US" w:bidi="ar-SA"/>
         </w:rPr>
         <w:t>Giao diện</w:t>
       </w:r>
-      <w:bookmarkEnd w:id="22"/>
+      <w:bookmarkEnd w:id="23"/>
     </w:p>
     <w:p>
       <w:pPr>
@@ -9889,14 +9905,14 @@
           <w:lang w:eastAsia="en-US" w:bidi="ar-SA"/>
         </w:rPr>
       </w:pPr>
-      <w:bookmarkStart w:id="23" w:name="_Toc25660401"/>
+      <w:bookmarkStart w:id="24" w:name="_Toc25660401"/>
       <w:r>
         <w:rPr>
           <w:lang w:eastAsia="en-US" w:bidi="ar-SA"/>
         </w:rPr>
         <w:t>Cơ sở dữ liệu</w:t>
       </w:r>
-      <w:bookmarkEnd w:id="23"/>
+      <w:bookmarkEnd w:id="24"/>
     </w:p>
     <w:p>
       <w:pPr>
@@ -9921,8 +9937,6 @@
         </w:rPr>
         <w:t>2019</w:t>
       </w:r>
-      <w:bookmarkStart w:id="24" w:name="_GoBack"/>
-      <w:bookmarkEnd w:id="24"/>
     </w:p>
     <w:p>
       <w:pPr>
@@ -10755,7 +10769,7 @@
         <w:color w:val="C00000"/>
         <w:lang w:eastAsia="ar-SA" w:bidi="ar-SA"/>
       </w:rPr>
-      <w:t>15</w:t>
+      <w:t>14</w:t>
     </w:r>
     <w:r>
       <w:rPr>
@@ -17002,7 +17016,7 @@
 </file>
 
 <file path=customXml/itemProps1.xml><?xml version="1.0" encoding="utf-8"?>
-<ds:datastoreItem xmlns:ds="http://schemas.openxmlformats.org/officeDocument/2006/customXml" ds:itemID="{1CDE21BF-8BC0-479F-A795-D05F407F7D34}">
+<ds:datastoreItem xmlns:ds="http://schemas.openxmlformats.org/officeDocument/2006/customXml" ds:itemID="{4345B04E-E85B-4ED3-A458-0C6A7AEEF630}">
   <ds:schemaRefs>
     <ds:schemaRef ds:uri="http://schemas.openxmlformats.org/officeDocument/2006/bibliography"/>
   </ds:schemaRefs>

--- a/doc/MyProjectMgnt.docx
+++ b/doc/MyProjectMgnt.docx
@@ -4273,7 +4273,7 @@
               </wp:inline>
             </w:drawing>
           </mc:Choice>
-          <mc:Fallback xmlns:cx1="http://schemas.microsoft.com/office/drawing/2015/9/8/chartex" xmlns:cx2="http://schemas.microsoft.com/office/drawing/2015/10/21/chartex" xmlns:cx3="http://schemas.microsoft.com/office/drawing/2016/5/9/chartex" xmlns:cx4="http://schemas.microsoft.com/office/drawing/2016/5/10/chartex" xmlns:cx5="http://schemas.microsoft.com/office/drawing/2016/5/11/chartex" xmlns:cx6="http://schemas.microsoft.com/office/drawing/2016/5/12/chartex" xmlns:cx7="http://schemas.microsoft.com/office/drawing/2016/5/13/chartex" xmlns:cx8="http://schemas.microsoft.com/office/drawing/2016/5/14/chartex" xmlns:aink="http://schemas.microsoft.com/office/drawing/2016/ink" xmlns:am3d="http://schemas.microsoft.com/office/drawing/2017/model3d" xmlns:w16cid="http://schemas.microsoft.com/office/word/2016/wordml/cid">
+          <mc:Fallback xmlns:w16cid="http://schemas.microsoft.com/office/word/2016/wordml/cid" xmlns:am3d="http://schemas.microsoft.com/office/drawing/2017/model3d" xmlns:aink="http://schemas.microsoft.com/office/drawing/2016/ink" xmlns:cx8="http://schemas.microsoft.com/office/drawing/2016/5/14/chartex" xmlns:cx7="http://schemas.microsoft.com/office/drawing/2016/5/13/chartex" xmlns:cx6="http://schemas.microsoft.com/office/drawing/2016/5/12/chartex" xmlns:cx5="http://schemas.microsoft.com/office/drawing/2016/5/11/chartex" xmlns:cx4="http://schemas.microsoft.com/office/drawing/2016/5/10/chartex" xmlns:cx3="http://schemas.microsoft.com/office/drawing/2016/5/9/chartex" xmlns:cx2="http://schemas.microsoft.com/office/drawing/2015/10/21/chartex" xmlns:cx1="http://schemas.microsoft.com/office/drawing/2015/9/8/chartex">
             <w:pict>
               <v:group w14:anchorId="456B0A6C" id="Canvas 5" o:spid="_x0000_s1026" editas="canvas" style="width:210.35pt;height:92.05pt;mso-position-horizontal-relative:char;mso-position-vertical-relative:line" coordsize="26714,11684" o:gfxdata="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">
                 <v:shapetype id="_x0000_t75" coordsize="21600,21600" o:spt="75" o:preferrelative="t" path="m@4@5l@4@11@9@11@9@5xe" filled="f" stroked="f">
@@ -6428,7 +6428,23 @@
           <w:sz w:val="28"/>
           <w:szCs w:val="28"/>
         </w:rPr>
-        <w:t xml:space="preserve"> xuất kho</w:t>
+        <w:t xml:space="preserve"> </w:t>
+      </w:r>
+      <w:r>
+        <w:rPr>
+          <w:sz w:val="28"/>
+          <w:szCs w:val="28"/>
+        </w:rPr>
+        <w:t xml:space="preserve">khi </w:t>
+      </w:r>
+      <w:bookmarkStart w:id="9" w:name="_GoBack"/>
+      <w:bookmarkEnd w:id="9"/>
+      <w:r>
+        <w:rPr>
+          <w:sz w:val="28"/>
+          <w:szCs w:val="28"/>
+        </w:rPr>
+        <w:t>xuất kho</w:t>
       </w:r>
       <w:r>
         <w:rPr>
@@ -6728,7 +6744,7 @@
       <w:pPr>
         <w:pStyle w:val="Heading2"/>
       </w:pPr>
-      <w:bookmarkStart w:id="9" w:name="_Toc25660387"/>
+      <w:bookmarkStart w:id="10" w:name="_Toc25660387"/>
       <w:r>
         <w:rPr>
           <w:noProof/>
@@ -6802,14 +6818,14 @@
       <w:r>
         <w:t xml:space="preserve"> – nghiệp vụ</w:t>
       </w:r>
-      <w:bookmarkEnd w:id="9"/>
+      <w:bookmarkEnd w:id="10"/>
     </w:p>
     <w:p/>
     <w:p>
       <w:pPr>
         <w:pStyle w:val="Heading2"/>
       </w:pPr>
-      <w:bookmarkStart w:id="10" w:name="_Toc25660388"/>
+      <w:bookmarkStart w:id="11" w:name="_Toc25660388"/>
       <w:r>
         <w:rPr>
           <w:noProof/>
@@ -6875,21 +6891,21 @@
       <w:r>
         <w:t>Mô hình hoạt động dự kiến sau khi áp dụng sản phẩm mới</w:t>
       </w:r>
-      <w:bookmarkEnd w:id="10"/>
+      <w:bookmarkEnd w:id="11"/>
     </w:p>
     <w:p/>
     <w:p>
       <w:pPr>
         <w:pStyle w:val="Heading2"/>
       </w:pPr>
-      <w:bookmarkStart w:id="11" w:name="_Toc25660389"/>
+      <w:bookmarkStart w:id="12" w:name="_Toc25660389"/>
       <w:r>
         <w:t>Phạm vi</w:t>
       </w:r>
       <w:r>
         <w:t xml:space="preserve"> dự án</w:t>
       </w:r>
-      <w:bookmarkEnd w:id="11"/>
+      <w:bookmarkEnd w:id="12"/>
     </w:p>
     <w:p>
       <w:pPr>
@@ -6983,11 +6999,11 @@
       <w:pPr>
         <w:pStyle w:val="Heading1"/>
       </w:pPr>
-      <w:bookmarkStart w:id="12" w:name="_Toc25660390"/>
+      <w:bookmarkStart w:id="13" w:name="_Toc25660390"/>
       <w:r>
         <w:t>Giao tiếp/Trao đổi thông tin</w:t>
       </w:r>
-      <w:bookmarkEnd w:id="12"/>
+      <w:bookmarkEnd w:id="13"/>
     </w:p>
     <w:p>
       <w:pPr>
@@ -7417,7 +7433,7 @@
       <w:pPr>
         <w:pStyle w:val="Heading1"/>
       </w:pPr>
-      <w:bookmarkStart w:id="13" w:name="_Toc25660391"/>
+      <w:bookmarkStart w:id="14" w:name="_Toc25660391"/>
       <w:r>
         <w:lastRenderedPageBreak/>
         <w:t>Ước lượng</w:t>
@@ -7425,17 +7441,17 @@
       <w:r>
         <w:t xml:space="preserve"> chung</w:t>
       </w:r>
-      <w:bookmarkEnd w:id="13"/>
+      <w:bookmarkEnd w:id="14"/>
     </w:p>
     <w:p>
       <w:pPr>
         <w:pStyle w:val="Heading2"/>
       </w:pPr>
-      <w:bookmarkStart w:id="14" w:name="_Toc25660392"/>
+      <w:bookmarkStart w:id="15" w:name="_Toc25660392"/>
       <w:r>
         <w:t>Ước lượng tính năng</w:t>
       </w:r>
-      <w:bookmarkEnd w:id="14"/>
+      <w:bookmarkEnd w:id="15"/>
     </w:p>
     <w:p>
       <w:pPr>
@@ -7845,11 +7861,11 @@
       <w:pPr>
         <w:pStyle w:val="Heading2"/>
       </w:pPr>
-      <w:bookmarkStart w:id="15" w:name="_Toc25660393"/>
+      <w:bookmarkStart w:id="16" w:name="_Toc25660393"/>
       <w:r>
         <w:t>Work Breakdown Structure</w:t>
       </w:r>
-      <w:bookmarkEnd w:id="15"/>
+      <w:bookmarkEnd w:id="16"/>
     </w:p>
     <w:p>
       <w:r>
@@ -7963,8 +7979,6 @@
         </w:rPr>
         <w:t xml:space="preserve">Còn </w:t>
       </w:r>
-      <w:bookmarkStart w:id="16" w:name="_GoBack"/>
-      <w:bookmarkEnd w:id="16"/>
       <w:r>
         <w:rPr>
           <w:i/>
@@ -10523,7 +10537,7 @@
         <w:color w:val="951B13"/>
         <w:lang w:eastAsia="ar-SA" w:bidi="ar-SA"/>
       </w:rPr>
-      <w:t>vi</w:t>
+      <w:t>v</w:t>
     </w:r>
     <w:r>
       <w:rPr>
@@ -10769,7 +10783,7 @@
         <w:color w:val="C00000"/>
         <w:lang w:eastAsia="ar-SA" w:bidi="ar-SA"/>
       </w:rPr>
-      <w:t>14</w:t>
+      <w:t>7</w:t>
     </w:r>
     <w:r>
       <w:rPr>
@@ -17016,7 +17030,7 @@
 </file>
 
 <file path=customXml/itemProps1.xml><?xml version="1.0" encoding="utf-8"?>
-<ds:datastoreItem xmlns:ds="http://schemas.openxmlformats.org/officeDocument/2006/customXml" ds:itemID="{4345B04E-E85B-4ED3-A458-0C6A7AEEF630}">
+<ds:datastoreItem xmlns:ds="http://schemas.openxmlformats.org/officeDocument/2006/customXml" ds:itemID="{EFDA03F9-CA2B-48D5-8ECE-2A6F7E342511}">
   <ds:schemaRefs>
     <ds:schemaRef ds:uri="http://schemas.openxmlformats.org/officeDocument/2006/bibliography"/>
   </ds:schemaRefs>

--- a/doc/MyProjectMgnt.docx
+++ b/doc/MyProjectMgnt.docx
@@ -4273,7 +4273,7 @@
               </wp:inline>
             </w:drawing>
           </mc:Choice>
-          <mc:Fallback xmlns:w16cid="http://schemas.microsoft.com/office/word/2016/wordml/cid" xmlns:am3d="http://schemas.microsoft.com/office/drawing/2017/model3d" xmlns:aink="http://schemas.microsoft.com/office/drawing/2016/ink" xmlns:cx8="http://schemas.microsoft.com/office/drawing/2016/5/14/chartex" xmlns:cx7="http://schemas.microsoft.com/office/drawing/2016/5/13/chartex" xmlns:cx6="http://schemas.microsoft.com/office/drawing/2016/5/12/chartex" xmlns:cx5="http://schemas.microsoft.com/office/drawing/2016/5/11/chartex" xmlns:cx4="http://schemas.microsoft.com/office/drawing/2016/5/10/chartex" xmlns:cx3="http://schemas.microsoft.com/office/drawing/2016/5/9/chartex" xmlns:cx2="http://schemas.microsoft.com/office/drawing/2015/10/21/chartex" xmlns:cx1="http://schemas.microsoft.com/office/drawing/2015/9/8/chartex">
+          <mc:Fallback xmlns:cx1="http://schemas.microsoft.com/office/drawing/2015/9/8/chartex" xmlns:cx2="http://schemas.microsoft.com/office/drawing/2015/10/21/chartex" xmlns:cx3="http://schemas.microsoft.com/office/drawing/2016/5/9/chartex" xmlns:cx4="http://schemas.microsoft.com/office/drawing/2016/5/10/chartex" xmlns:cx5="http://schemas.microsoft.com/office/drawing/2016/5/11/chartex" xmlns:cx6="http://schemas.microsoft.com/office/drawing/2016/5/12/chartex" xmlns:cx7="http://schemas.microsoft.com/office/drawing/2016/5/13/chartex" xmlns:cx8="http://schemas.microsoft.com/office/drawing/2016/5/14/chartex" xmlns:aink="http://schemas.microsoft.com/office/drawing/2016/ink" xmlns:am3d="http://schemas.microsoft.com/office/drawing/2017/model3d" xmlns:w16cid="http://schemas.microsoft.com/office/word/2016/wordml/cid">
             <w:pict>
               <v:group w14:anchorId="456B0A6C" id="Canvas 5" o:spid="_x0000_s1026" editas="canvas" style="width:210.35pt;height:92.05pt;mso-position-horizontal-relative:char;mso-position-vertical-relative:line" coordsize="26714,11684" o:gfxdata="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">
                 <v:shapetype id="_x0000_t75" coordsize="21600,21600" o:spt="75" o:preferrelative="t" path="m@4@5l@4@11@9@11@9@5xe" filled="f" stroked="f">
@@ -6265,6 +6265,15 @@
           <w:sz w:val="28"/>
           <w:szCs w:val="28"/>
         </w:rPr>
+        <w:t xml:space="preserve"> sản phẩm</w:t>
+      </w:r>
+      <w:bookmarkStart w:id="9" w:name="_GoBack"/>
+      <w:bookmarkEnd w:id="9"/>
+      <w:r>
+        <w:rPr>
+          <w:sz w:val="28"/>
+          <w:szCs w:val="28"/>
+        </w:rPr>
         <w:t>.</w:t>
       </w:r>
       <w:r>
@@ -6437,8 +6446,6 @@
         </w:rPr>
         <w:t xml:space="preserve">khi </w:t>
       </w:r>
-      <w:bookmarkStart w:id="9" w:name="_GoBack"/>
-      <w:bookmarkEnd w:id="9"/>
       <w:r>
         <w:rPr>
           <w:sz w:val="28"/>
@@ -17030,7 +17037,7 @@
 </file>
 
 <file path=customXml/itemProps1.xml><?xml version="1.0" encoding="utf-8"?>
-<ds:datastoreItem xmlns:ds="http://schemas.openxmlformats.org/officeDocument/2006/customXml" ds:itemID="{EFDA03F9-CA2B-48D5-8ECE-2A6F7E342511}">
+<ds:datastoreItem xmlns:ds="http://schemas.openxmlformats.org/officeDocument/2006/customXml" ds:itemID="{CED6BD07-C2E0-41B9-B626-4173D581DDF2}">
   <ds:schemaRefs>
     <ds:schemaRef ds:uri="http://schemas.openxmlformats.org/officeDocument/2006/bibliography"/>
   </ds:schemaRefs>

--- a/doc/MyProjectMgnt.docx
+++ b/doc/MyProjectMgnt.docx
@@ -4273,7 +4273,7 @@
               </wp:inline>
             </w:drawing>
           </mc:Choice>
-          <mc:Fallback xmlns:cx1="http://schemas.microsoft.com/office/drawing/2015/9/8/chartex" xmlns:cx2="http://schemas.microsoft.com/office/drawing/2015/10/21/chartex" xmlns:cx3="http://schemas.microsoft.com/office/drawing/2016/5/9/chartex" xmlns:cx4="http://schemas.microsoft.com/office/drawing/2016/5/10/chartex" xmlns:cx5="http://schemas.microsoft.com/office/drawing/2016/5/11/chartex" xmlns:cx6="http://schemas.microsoft.com/office/drawing/2016/5/12/chartex" xmlns:cx7="http://schemas.microsoft.com/office/drawing/2016/5/13/chartex" xmlns:cx8="http://schemas.microsoft.com/office/drawing/2016/5/14/chartex" xmlns:aink="http://schemas.microsoft.com/office/drawing/2016/ink" xmlns:am3d="http://schemas.microsoft.com/office/drawing/2017/model3d" xmlns:w16cid="http://schemas.microsoft.com/office/word/2016/wordml/cid">
+          <mc:Fallback xmlns:w16cid="http://schemas.microsoft.com/office/word/2016/wordml/cid" xmlns:am3d="http://schemas.microsoft.com/office/drawing/2017/model3d" xmlns:aink="http://schemas.microsoft.com/office/drawing/2016/ink" xmlns:cx8="http://schemas.microsoft.com/office/drawing/2016/5/14/chartex" xmlns:cx7="http://schemas.microsoft.com/office/drawing/2016/5/13/chartex" xmlns:cx6="http://schemas.microsoft.com/office/drawing/2016/5/12/chartex" xmlns:cx5="http://schemas.microsoft.com/office/drawing/2016/5/11/chartex" xmlns:cx4="http://schemas.microsoft.com/office/drawing/2016/5/10/chartex" xmlns:cx3="http://schemas.microsoft.com/office/drawing/2016/5/9/chartex" xmlns:cx2="http://schemas.microsoft.com/office/drawing/2015/10/21/chartex" xmlns:cx1="http://schemas.microsoft.com/office/drawing/2015/9/8/chartex">
             <w:pict>
               <v:group w14:anchorId="456B0A6C" id="Canvas 5" o:spid="_x0000_s1026" editas="canvas" style="width:210.35pt;height:92.05pt;mso-position-horizontal-relative:char;mso-position-vertical-relative:line" coordsize="26714,11684" o:gfxdata="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">
                 <v:shapetype id="_x0000_t75" coordsize="21600,21600" o:spt="75" o:preferrelative="t" path="m@4@5l@4@11@9@11@9@5xe" filled="f" stroked="f">
@@ -5981,7 +5981,30 @@
           <w:i/>
           <w:iCs/>
         </w:rPr>
-        <w:t>giao diện bắt mắt</w:t>
+        <w:t>giao diện</w:t>
+      </w:r>
+      <w:r>
+        <w:rPr>
+          <w:i/>
+          <w:iCs/>
+        </w:rPr>
+        <w:t xml:space="preserve"> </w:t>
+      </w:r>
+      <w:bookmarkStart w:id="7" w:name="_GoBack"/>
+      <w:bookmarkEnd w:id="7"/>
+      <w:r>
+        <w:rPr>
+          <w:i/>
+          <w:iCs/>
+        </w:rPr>
+        <w:t>phải</w:t>
+      </w:r>
+      <w:r>
+        <w:rPr>
+          <w:i/>
+          <w:iCs/>
+        </w:rPr>
+        <w:t xml:space="preserve"> bắt mắt</w:t>
       </w:r>
       <w:r>
         <w:rPr>
@@ -6077,21 +6100,21 @@
       <w:pPr>
         <w:pStyle w:val="Heading1"/>
       </w:pPr>
-      <w:bookmarkStart w:id="7" w:name="_Toc25660385"/>
+      <w:bookmarkStart w:id="8" w:name="_Toc25660385"/>
       <w:r>
         <w:t>Khảo sát dự án</w:t>
       </w:r>
-      <w:bookmarkEnd w:id="7"/>
+      <w:bookmarkEnd w:id="8"/>
     </w:p>
     <w:p>
       <w:pPr>
         <w:pStyle w:val="Heading2"/>
       </w:pPr>
-      <w:bookmarkStart w:id="8" w:name="_Toc25660386"/>
+      <w:bookmarkStart w:id="9" w:name="_Toc25660386"/>
       <w:r>
         <w:t>Yêu cầu khách hàng</w:t>
       </w:r>
-      <w:bookmarkEnd w:id="8"/>
+      <w:bookmarkEnd w:id="9"/>
     </w:p>
     <w:p>
       <w:pPr>
@@ -6267,8 +6290,6 @@
         </w:rPr>
         <w:t xml:space="preserve"> sản phẩm</w:t>
       </w:r>
-      <w:bookmarkStart w:id="9" w:name="_GoBack"/>
-      <w:bookmarkEnd w:id="9"/>
       <w:r>
         <w:rPr>
           <w:sz w:val="28"/>
@@ -10544,7 +10565,7 @@
         <w:color w:val="951B13"/>
         <w:lang w:eastAsia="ar-SA" w:bidi="ar-SA"/>
       </w:rPr>
-      <w:t>v</w:t>
+      <w:t>vi</w:t>
     </w:r>
     <w:r>
       <w:rPr>
@@ -10790,7 +10811,7 @@
         <w:color w:val="C00000"/>
         <w:lang w:eastAsia="ar-SA" w:bidi="ar-SA"/>
       </w:rPr>
-      <w:t>7</w:t>
+      <w:t>10</w:t>
     </w:r>
     <w:r>
       <w:rPr>
@@ -17037,7 +17058,7 @@
 </file>
 
 <file path=customXml/itemProps1.xml><?xml version="1.0" encoding="utf-8"?>
-<ds:datastoreItem xmlns:ds="http://schemas.openxmlformats.org/officeDocument/2006/customXml" ds:itemID="{CED6BD07-C2E0-41B9-B626-4173D581DDF2}">
+<ds:datastoreItem xmlns:ds="http://schemas.openxmlformats.org/officeDocument/2006/customXml" ds:itemID="{BA5236EB-533E-4DFE-BF8F-1C2FEF398944}">
   <ds:schemaRefs>
     <ds:schemaRef ds:uri="http://schemas.openxmlformats.org/officeDocument/2006/bibliography"/>
   </ds:schemaRefs>

--- a/doc/MyProjectMgnt.docx
+++ b/doc/MyProjectMgnt.docx
@@ -1,31 +1,570 @@
 
 <file path=word/document.xml><?xml version="1.0" encoding="utf-8"?>
-<w:document xmlns:wpc="http://schemas.microsoft.com/office/word/2010/wordprocessingCanvas" xmlns:cx="http://schemas.microsoft.com/office/drawing/2014/chartex" xmlns:mc="http://schemas.openxmlformats.org/markup-compatibility/2006" xmlns:o="urn:schemas-microsoft-com:office:office" xmlns:r="http://schemas.openxmlformats.org/officeDocument/2006/relationships" xmlns:m="http://schemas.openxmlformats.org/officeDocument/2006/math" xmlns:v="urn:schemas-microsoft-com:vml" xmlns:wp14="http://schemas.microsoft.com/office/word/2010/wordprocessingDrawing" xmlns:wp="http://schemas.openxmlformats.org/drawingml/2006/wordprocessingDrawing" xmlns:w10="urn:schemas-microsoft-com:office:word" xmlns:w="http://schemas.openxmlformats.org/wordprocessingml/2006/main" xmlns:w14="http://schemas.microsoft.com/office/word/2010/wordml" xmlns:w15="http://schemas.microsoft.com/office/word/2012/wordml" xmlns:w16se="http://schemas.microsoft.com/office/word/2015/wordml/symex" xmlns:wpg="http://schemas.microsoft.com/office/word/2010/wordprocessingGroup" xmlns:wpi="http://schemas.microsoft.com/office/word/2010/wordprocessingInk" xmlns:wne="http://schemas.microsoft.com/office/word/2006/wordml" xmlns:wps="http://schemas.microsoft.com/office/word/2010/wordprocessingShape" mc:Ignorable="w14 w15 w16se wp14">
+<w:document xmlns:wpc="http://schemas.microsoft.com/office/word/2010/wordprocessingCanvas" xmlns:mc="http://schemas.openxmlformats.org/markup-compatibility/2006" xmlns:o="urn:schemas-microsoft-com:office:office" xmlns:r="http://schemas.openxmlformats.org/officeDocument/2006/relationships" xmlns:m="http://schemas.openxmlformats.org/officeDocument/2006/math" xmlns:v="urn:schemas-microsoft-com:vml" xmlns:wp14="http://schemas.microsoft.com/office/word/2010/wordprocessingDrawing" xmlns:wp="http://schemas.openxmlformats.org/drawingml/2006/wordprocessingDrawing" xmlns:w10="urn:schemas-microsoft-com:office:word" xmlns:w="http://schemas.openxmlformats.org/wordprocessingml/2006/main" xmlns:w14="http://schemas.microsoft.com/office/word/2010/wordml" xmlns:wpg="http://schemas.microsoft.com/office/word/2010/wordprocessingGroup" xmlns:wpi="http://schemas.microsoft.com/office/word/2010/wordprocessingInk" xmlns:wne="http://schemas.microsoft.com/office/word/2006/wordml" xmlns:wps="http://schemas.microsoft.com/office/word/2010/wordprocessingShape" mc:Ignorable="w14 wp14">
   <w:background w:color="FFFFFF"/>
   <w:body>
     <w:p>
       <w:pPr>
-        <w:spacing w:line="240" w:lineRule="auto"/>
-        <w:rPr>
+        <w:jc w:val="center"/>
+        <w:rPr>
+          <w:rFonts w:ascii="Times New Roman" w:hAnsi="Times New Roman" w:cs="Times New Roman"/>
+          <w:sz w:val="32"/>
+          <w:szCs w:val="28"/>
+        </w:rPr>
+      </w:pPr>
+      <w:r>
+        <w:rPr>
+          <w:rFonts w:ascii="Times New Roman" w:hAnsi="Times New Roman" w:cs="Times New Roman"/>
+          <w:sz w:val="32"/>
+          <w:szCs w:val="28"/>
+        </w:rPr>
+        <w:t>TRƯỜNG ĐẠI HỌC BÁCH KHOA HÀ NỘI</w:t>
+      </w:r>
+    </w:p>
+    <w:p>
+      <w:pPr>
+        <w:jc w:val="center"/>
+        <w:rPr>
+          <w:rFonts w:ascii="Times New Roman" w:hAnsi="Times New Roman" w:cs="Times New Roman"/>
+          <w:sz w:val="32"/>
+          <w:szCs w:val="28"/>
+        </w:rPr>
+      </w:pPr>
+      <w:r>
+        <w:rPr>
+          <w:rFonts w:ascii="Times New Roman" w:hAnsi="Times New Roman" w:cs="Times New Roman"/>
+          <w:sz w:val="32"/>
+          <w:szCs w:val="28"/>
+        </w:rPr>
+        <w:t>VIỆN CÔNG NGHỆ THÔNG TIN VÀ TRUYỀN THÔNG</w:t>
+      </w:r>
+    </w:p>
+    <w:p>
+      <w:pPr>
+        <w:jc w:val="center"/>
+        <w:rPr>
+          <w:rFonts w:ascii="Times New Roman" w:hAnsi="Times New Roman" w:cs="Times New Roman"/>
+          <w:sz w:val="32"/>
+          <w:szCs w:val="28"/>
+        </w:rPr>
+      </w:pPr>
+      <w:r>
+        <w:rPr>
+          <w:rFonts w:ascii="Times New Roman" w:hAnsi="Times New Roman" w:cs="Times New Roman"/>
+          <w:sz w:val="32"/>
+          <w:szCs w:val="28"/>
+        </w:rPr>
+        <w:t>-----o0o-----</w:t>
+      </w:r>
+    </w:p>
+    <w:p>
+      <w:pPr>
+        <w:jc w:val="center"/>
+        <w:rPr>
+          <w:rFonts w:ascii="Times New Roman" w:hAnsi="Times New Roman" w:cs="Times New Roman"/>
+          <w:sz w:val="32"/>
+          <w:szCs w:val="28"/>
+        </w:rPr>
+      </w:pPr>
+      <w:r>
+        <w:rPr>
+          <w:rFonts w:ascii="Times New Roman" w:hAnsi="Times New Roman" w:cs="Times New Roman"/>
+          <w:noProof/>
+          <w:sz w:val="32"/>
+          <w:szCs w:val="28"/>
+          <w:lang w:eastAsia="en-US" w:bidi="ar-SA"/>
+        </w:rPr>
+        <w:drawing>
+          <wp:inline distT="0" distB="0" distL="0" distR="0" wp14:anchorId="6FBF6278" wp14:editId="1C317FEB">
+            <wp:extent cx="1943100" cy="2752725"/>
+            <wp:effectExtent l="0" t="0" r="0" b="9525"/>
+            <wp:docPr id="3" name="Picture 3"/>
+            <wp:cNvGraphicFramePr>
+              <a:graphicFrameLocks xmlns:a="http://schemas.openxmlformats.org/drawingml/2006/main" noChangeAspect="1"/>
+            </wp:cNvGraphicFramePr>
+            <a:graphic xmlns:a="http://schemas.openxmlformats.org/drawingml/2006/main">
+              <a:graphicData uri="http://schemas.openxmlformats.org/drawingml/2006/picture">
+                <pic:pic xmlns:pic="http://schemas.openxmlformats.org/drawingml/2006/picture">
+                  <pic:nvPicPr>
+                    <pic:cNvPr id="0" name="image_gallery.png"/>
+                    <pic:cNvPicPr/>
+                  </pic:nvPicPr>
+                  <pic:blipFill>
+                    <a:blip r:embed="rId9" cstate="print">
+                      <a:extLst>
+                        <a:ext uri="{28A0092B-C50C-407E-A947-70E740481C1C}">
+                          <a14:useLocalDpi xmlns:a14="http://schemas.microsoft.com/office/drawing/2010/main" val="0"/>
+                        </a:ext>
+                      </a:extLst>
+                    </a:blip>
+                    <a:stretch>
+                      <a:fillRect/>
+                    </a:stretch>
+                  </pic:blipFill>
+                  <pic:spPr>
+                    <a:xfrm>
+                      <a:off x="0" y="0"/>
+                      <a:ext cx="1943660" cy="2753519"/>
+                    </a:xfrm>
+                    <a:prstGeom prst="rect">
+                      <a:avLst/>
+                    </a:prstGeom>
+                  </pic:spPr>
+                </pic:pic>
+              </a:graphicData>
+            </a:graphic>
+          </wp:inline>
+        </w:drawing>
+      </w:r>
+    </w:p>
+    <w:p>
+      <w:pPr>
+        <w:jc w:val="center"/>
+        <w:rPr>
+          <w:rFonts w:ascii="Times New Roman" w:hAnsi="Times New Roman" w:cs="Times New Roman"/>
+          <w:sz w:val="32"/>
+          <w:szCs w:val="28"/>
+        </w:rPr>
+      </w:pPr>
+    </w:p>
+    <w:p>
+      <w:pPr>
+        <w:jc w:val="center"/>
+        <w:rPr>
+          <w:rFonts w:ascii="Times New Roman" w:hAnsi="Times New Roman" w:cs="Times New Roman"/>
+          <w:b/>
+          <w:sz w:val="32"/>
+          <w:szCs w:val="28"/>
+        </w:rPr>
+      </w:pPr>
+      <w:r>
+        <w:rPr>
+          <w:rFonts w:ascii="Times New Roman" w:hAnsi="Times New Roman" w:cs="Times New Roman"/>
+          <w:b/>
+          <w:sz w:val="32"/>
+          <w:szCs w:val="28"/>
+        </w:rPr>
+        <w:t>BÁO CÁO</w:t>
+      </w:r>
+    </w:p>
+    <w:p>
+      <w:pPr>
+        <w:jc w:val="center"/>
+        <w:rPr>
+          <w:rFonts w:ascii="Times New Roman" w:hAnsi="Times New Roman" w:cs="Times New Roman"/>
+          <w:sz w:val="32"/>
+          <w:szCs w:val="28"/>
+        </w:rPr>
+      </w:pPr>
+      <w:r>
+        <w:rPr>
+          <w:rFonts w:ascii="Times New Roman" w:hAnsi="Times New Roman" w:cs="Times New Roman"/>
+          <w:sz w:val="32"/>
+          <w:szCs w:val="28"/>
+        </w:rPr>
+        <w:t>MÔN: QUẢN TRỊ DỰ ÁN CÔNG NGHỆ THÔNG TIN</w:t>
+      </w:r>
+    </w:p>
+    <w:p>
+      <w:pPr>
+        <w:jc w:val="center"/>
+        <w:rPr>
+          <w:rFonts w:ascii="Times New Roman" w:hAnsi="Times New Roman" w:cs="Times New Roman"/>
+          <w:sz w:val="32"/>
+          <w:szCs w:val="28"/>
+        </w:rPr>
+      </w:pPr>
+    </w:p>
+    <w:p>
+      <w:pPr>
+        <w:jc w:val="center"/>
+        <w:rPr>
+          <w:rFonts w:ascii="Times New Roman" w:hAnsi="Times New Roman" w:cs="Times New Roman"/>
+          <w:b/>
+          <w:sz w:val="32"/>
+          <w:szCs w:val="32"/>
+        </w:rPr>
+      </w:pPr>
+      <w:r>
+        <w:rPr>
+          <w:rFonts w:ascii="Times New Roman" w:hAnsi="Times New Roman" w:cs="Times New Roman"/>
+          <w:sz w:val="32"/>
+          <w:szCs w:val="32"/>
+          <w:u w:val="single"/>
+        </w:rPr>
+        <w:t>Đề tài:</w:t>
+      </w:r>
+      <w:r>
+        <w:rPr>
+          <w:rFonts w:ascii="Times New Roman" w:hAnsi="Times New Roman" w:cs="Times New Roman"/>
+          <w:sz w:val="32"/>
+          <w:szCs w:val="32"/>
+        </w:rPr>
+        <w:t xml:space="preserve"> </w:t>
+      </w:r>
+      <w:r>
+        <w:rPr>
+          <w:rFonts w:ascii="Times New Roman" w:hAnsi="Times New Roman" w:cs="Times New Roman"/>
+          <w:b/>
+          <w:sz w:val="32"/>
+          <w:szCs w:val="32"/>
+        </w:rPr>
+        <w:t>DỰ ÁN HỆ THỐ</w:t>
+      </w:r>
+      <w:r>
+        <w:rPr>
+          <w:rFonts w:ascii="Times New Roman" w:hAnsi="Times New Roman" w:cs="Times New Roman"/>
+          <w:b/>
+          <w:sz w:val="32"/>
+          <w:szCs w:val="32"/>
+        </w:rPr>
+        <w:t>NG WEBSITE</w:t>
+      </w:r>
+    </w:p>
+    <w:p>
+      <w:pPr>
+        <w:jc w:val="center"/>
+        <w:rPr>
+          <w:rFonts w:ascii="Times New Roman" w:hAnsi="Times New Roman" w:cs="Times New Roman"/>
+          <w:sz w:val="32"/>
+          <w:szCs w:val="32"/>
+        </w:rPr>
+      </w:pPr>
+      <w:r>
+        <w:rPr>
+          <w:rFonts w:ascii="Times New Roman" w:hAnsi="Times New Roman" w:cs="Times New Roman"/>
+          <w:b/>
+          <w:sz w:val="32"/>
+          <w:szCs w:val="32"/>
+        </w:rPr>
+        <w:t>BÁN ĐỒNG HỒ ONLINE</w:t>
+      </w:r>
+    </w:p>
+    <w:p>
+      <w:pPr>
+        <w:rPr>
+          <w:rFonts w:ascii="Times New Roman" w:hAnsi="Times New Roman" w:cs="Times New Roman"/>
+          <w:sz w:val="32"/>
+          <w:szCs w:val="28"/>
+        </w:rPr>
+      </w:pPr>
+    </w:p>
+    <w:p>
+      <w:pPr>
+        <w:rPr>
+          <w:rFonts w:ascii="Times New Roman" w:hAnsi="Times New Roman" w:cs="Times New Roman"/>
           <w:b/>
           <w:i/>
-          <w:color w:val="2A62A6"/>
           <w:sz w:val="32"/>
-          <w:szCs w:val="32"/>
-        </w:rPr>
-      </w:pPr>
-      <w:r>
-        <w:rPr>
+          <w:szCs w:val="28"/>
+        </w:rPr>
+      </w:pPr>
+      <w:r>
+        <w:rPr>
+          <w:rFonts w:ascii="Times New Roman" w:hAnsi="Times New Roman" w:cs="Times New Roman"/>
           <w:b/>
           <w:i/>
+          <w:sz w:val="32"/>
+          <w:szCs w:val="28"/>
+        </w:rPr>
+        <w:t>Giảng viên hướng dẫn: T</w:t>
+      </w:r>
+      <w:r>
+        <w:rPr>
+          <w:rFonts w:ascii="Times New Roman" w:hAnsi="Times New Roman" w:cs="Times New Roman"/>
+          <w:b/>
+          <w:i/>
+          <w:sz w:val="32"/>
+          <w:szCs w:val="28"/>
+        </w:rPr>
+        <w:t>h</w:t>
+      </w:r>
+      <w:r>
+        <w:rPr>
+          <w:rFonts w:ascii="Times New Roman" w:hAnsi="Times New Roman" w:cs="Times New Roman"/>
+          <w:b/>
+          <w:i/>
+          <w:sz w:val="32"/>
+          <w:szCs w:val="28"/>
+        </w:rPr>
+        <w:t xml:space="preserve">S. </w:t>
+      </w:r>
+      <w:r>
+        <w:rPr>
+          <w:rFonts w:ascii="Times New Roman" w:hAnsi="Times New Roman" w:cs="Times New Roman"/>
+          <w:b/>
+          <w:i/>
+          <w:sz w:val="32"/>
+          <w:szCs w:val="28"/>
+        </w:rPr>
+        <w:t xml:space="preserve">Nguyễn </w:t>
+      </w:r>
+      <w:r>
+        <w:rPr>
+          <w:rFonts w:ascii="Times New Roman" w:hAnsi="Times New Roman" w:cs="Times New Roman"/>
+          <w:b/>
+          <w:i/>
+          <w:sz w:val="32"/>
+          <w:szCs w:val="28"/>
+        </w:rPr>
+        <w:t xml:space="preserve">Đức </w:t>
+      </w:r>
+      <w:r>
+        <w:rPr>
+          <w:rFonts w:ascii="Times New Roman" w:hAnsi="Times New Roman" w:cs="Times New Roman"/>
+          <w:b/>
+          <w:i/>
+          <w:sz w:val="32"/>
+          <w:szCs w:val="28"/>
+        </w:rPr>
+        <w:t>Tiến</w:t>
+      </w:r>
+    </w:p>
+    <w:p>
+      <w:pPr>
+        <w:rPr>
+          <w:rFonts w:ascii="Times New Roman" w:hAnsi="Times New Roman" w:cs="Times New Roman"/>
+          <w:i/>
+          <w:sz w:val="32"/>
+          <w:szCs w:val="28"/>
+        </w:rPr>
+      </w:pPr>
+      <w:r>
+        <w:rPr>
+          <w:rFonts w:ascii="Times New Roman" w:hAnsi="Times New Roman" w:cs="Times New Roman"/>
+          <w:i/>
+          <w:sz w:val="32"/>
+          <w:szCs w:val="28"/>
+        </w:rPr>
+        <w:t>Sinh viên thực hiệ</w:t>
+      </w:r>
+      <w:r>
+        <w:rPr>
+          <w:rFonts w:ascii="Times New Roman" w:hAnsi="Times New Roman" w:cs="Times New Roman"/>
+          <w:i/>
+          <w:sz w:val="32"/>
+          <w:szCs w:val="28"/>
+        </w:rPr>
+        <w:t>n:</w:t>
+      </w:r>
+    </w:p>
+    <w:tbl>
+      <w:tblPr>
+        <w:tblStyle w:val="TableGrid"/>
+        <w:tblW w:w="0" w:type="auto"/>
+        <w:tblInd w:w="2660" w:type="dxa"/>
+        <w:tblBorders>
+          <w:top w:val="none" w:sz="0" w:space="0" w:color="auto"/>
+          <w:left w:val="none" w:sz="0" w:space="0" w:color="auto"/>
+          <w:bottom w:val="none" w:sz="0" w:space="0" w:color="auto"/>
+          <w:right w:val="none" w:sz="0" w:space="0" w:color="auto"/>
+          <w:insideH w:val="none" w:sz="0" w:space="0" w:color="auto"/>
+          <w:insideV w:val="none" w:sz="0" w:space="0" w:color="auto"/>
+        </w:tblBorders>
+        <w:tblLook w:val="04A0" w:firstRow="1" w:lastRow="0" w:firstColumn="1" w:lastColumn="0" w:noHBand="0" w:noVBand="1"/>
+      </w:tblPr>
+      <w:tblGrid>
+        <w:gridCol w:w="3402"/>
+        <w:gridCol w:w="2268"/>
+      </w:tblGrid>
+      <w:tr>
+        <w:tc>
+          <w:tcPr>
+            <w:tcW w:w="3402" w:type="dxa"/>
+          </w:tcPr>
+          <w:p>
+            <w:pPr>
+              <w:rPr>
+                <w:rFonts w:ascii="Times New Roman" w:hAnsi="Times New Roman" w:cs="Times New Roman"/>
+                <w:sz w:val="32"/>
+                <w:szCs w:val="28"/>
+              </w:rPr>
+            </w:pPr>
+            <w:r>
+              <w:rPr>
+                <w:rFonts w:ascii="Times New Roman" w:hAnsi="Times New Roman" w:cs="Times New Roman"/>
+                <w:sz w:val="32"/>
+                <w:szCs w:val="28"/>
+              </w:rPr>
+              <w:t>Trần Văn Kiên</w:t>
+            </w:r>
+          </w:p>
+        </w:tc>
+        <w:tc>
+          <w:tcPr>
+            <w:tcW w:w="2268" w:type="dxa"/>
+          </w:tcPr>
+          <w:p>
+            <w:pPr>
+              <w:rPr>
+                <w:rFonts w:ascii="Times New Roman" w:hAnsi="Times New Roman" w:cs="Times New Roman"/>
+                <w:sz w:val="32"/>
+                <w:szCs w:val="28"/>
+              </w:rPr>
+            </w:pPr>
+            <w:r>
+              <w:rPr>
+                <w:rFonts w:ascii="Times New Roman" w:hAnsi="Times New Roman" w:cs="Times New Roman"/>
+                <w:sz w:val="32"/>
+                <w:szCs w:val="28"/>
+              </w:rPr>
+              <w:t>20152081</w:t>
+            </w:r>
+          </w:p>
+        </w:tc>
+      </w:tr>
+      <w:tr>
+        <w:tc>
+          <w:tcPr>
+            <w:tcW w:w="3402" w:type="dxa"/>
+          </w:tcPr>
+          <w:p>
+            <w:pPr>
+              <w:rPr>
+                <w:rFonts w:ascii="Times New Roman" w:hAnsi="Times New Roman" w:cs="Times New Roman"/>
+                <w:sz w:val="32"/>
+                <w:szCs w:val="28"/>
+              </w:rPr>
+            </w:pPr>
+            <w:r>
+              <w:rPr>
+                <w:rFonts w:ascii="Times New Roman" w:hAnsi="Times New Roman" w:cs="Times New Roman"/>
+                <w:sz w:val="32"/>
+                <w:szCs w:val="28"/>
+              </w:rPr>
+              <w:t xml:space="preserve">Lê Huy Thái </w:t>
+            </w:r>
+          </w:p>
+        </w:tc>
+        <w:tc>
+          <w:tcPr>
+            <w:tcW w:w="2268" w:type="dxa"/>
+          </w:tcPr>
+          <w:p>
+            <w:pPr>
+              <w:rPr>
+                <w:rFonts w:ascii="Times New Roman" w:hAnsi="Times New Roman" w:cs="Times New Roman"/>
+                <w:sz w:val="32"/>
+                <w:szCs w:val="28"/>
+              </w:rPr>
+            </w:pPr>
+            <w:r>
+              <w:rPr>
+                <w:rFonts w:ascii="Times New Roman" w:hAnsi="Times New Roman" w:cs="Times New Roman"/>
+                <w:sz w:val="32"/>
+                <w:szCs w:val="28"/>
+              </w:rPr>
+              <w:t>20153455</w:t>
+            </w:r>
+          </w:p>
+        </w:tc>
+      </w:tr>
+      <w:tr>
+        <w:tc>
+          <w:tcPr>
+            <w:tcW w:w="3402" w:type="dxa"/>
+          </w:tcPr>
+          <w:p>
+            <w:pPr>
+              <w:rPr>
+                <w:rFonts w:ascii="Times New Roman" w:hAnsi="Times New Roman" w:cs="Times New Roman"/>
+                <w:sz w:val="32"/>
+                <w:szCs w:val="28"/>
+              </w:rPr>
+            </w:pPr>
+            <w:r>
+              <w:rPr>
+                <w:rFonts w:ascii="Times New Roman" w:hAnsi="Times New Roman" w:cs="Times New Roman"/>
+                <w:sz w:val="32"/>
+                <w:szCs w:val="28"/>
+              </w:rPr>
+              <w:t>Nguyễn Văn Cường</w:t>
+            </w:r>
+          </w:p>
+        </w:tc>
+        <w:tc>
+          <w:tcPr>
+            <w:tcW w:w="2268" w:type="dxa"/>
+          </w:tcPr>
+          <w:p>
+            <w:pPr>
+              <w:rPr>
+                <w:rFonts w:ascii="Times New Roman" w:hAnsi="Times New Roman" w:cs="Times New Roman"/>
+                <w:sz w:val="32"/>
+                <w:szCs w:val="28"/>
+              </w:rPr>
+            </w:pPr>
+            <w:r>
+              <w:rPr>
+                <w:rFonts w:ascii="Times New Roman" w:hAnsi="Times New Roman" w:cs="Times New Roman"/>
+                <w:sz w:val="32"/>
+                <w:szCs w:val="28"/>
+              </w:rPr>
+              <w:t>20150515</w:t>
+            </w:r>
+          </w:p>
+        </w:tc>
+      </w:tr>
+    </w:tbl>
+    <w:p>
+      <w:pPr>
+        <w:jc w:val="center"/>
+        <w:rPr>
+          <w:rFonts w:ascii="Times New Roman" w:hAnsi="Times New Roman" w:cs="Times New Roman"/>
+          <w:sz w:val="32"/>
+          <w:szCs w:val="28"/>
+        </w:rPr>
+      </w:pPr>
+    </w:p>
+    <w:p>
+      <w:pPr>
+        <w:jc w:val="center"/>
+        <w:rPr>
+          <w:rFonts w:ascii="Times New Roman" w:hAnsi="Times New Roman" w:cs="Times New Roman"/>
+          <w:sz w:val="32"/>
+          <w:szCs w:val="28"/>
+        </w:rPr>
+      </w:pPr>
+    </w:p>
+    <w:p>
+      <w:pPr>
+        <w:jc w:val="center"/>
+        <w:rPr>
+          <w:rFonts w:ascii="Times New Roman" w:hAnsi="Times New Roman" w:cs="Times New Roman"/>
+          <w:sz w:val="32"/>
+          <w:szCs w:val="28"/>
+        </w:rPr>
+      </w:pPr>
+      <w:r>
+        <w:rPr>
+          <w:rFonts w:ascii="Times New Roman" w:hAnsi="Times New Roman" w:cs="Times New Roman"/>
+          <w:sz w:val="32"/>
+          <w:szCs w:val="28"/>
+        </w:rPr>
+        <w:t xml:space="preserve">Hà Nội, </w:t>
+      </w:r>
+      <w:r>
+        <w:rPr>
+          <w:rFonts w:ascii="Times New Roman" w:hAnsi="Times New Roman" w:cs="Times New Roman"/>
+          <w:sz w:val="32"/>
+          <w:szCs w:val="28"/>
+        </w:rPr>
+        <w:t>12/2019</w:t>
+      </w:r>
+    </w:p>
+    <w:p>
+      <w:pPr>
+        <w:pStyle w:val="Caption"/>
+        <w:jc w:val="both"/>
+      </w:pPr>
+      <w:r>
+        <w:rPr>
           <w:noProof/>
-          <w:color w:val="2A62A6"/>
-          <w:sz w:val="32"/>
-          <w:szCs w:val="32"/>
           <w:lang w:eastAsia="en-US" w:bidi="ar-SA"/>
         </w:rPr>
+        <w:lastRenderedPageBreak/>
         <w:drawing>
-          <wp:inline distT="0" distB="0" distL="0" distR="0" wp14:anchorId="348CB7C6" wp14:editId="63730A48">
+          <wp:inline distT="0" distB="0" distL="0" distR="0" wp14:anchorId="6C5C6D86" wp14:editId="30E29635">
             <wp:extent cx="755374" cy="755374"/>
             <wp:effectExtent l="0" t="0" r="6985" b="6985"/>
             <wp:docPr id="10" name="Picture 10"/>
@@ -40,7 +579,7 @@
                     <pic:cNvPicPr/>
                   </pic:nvPicPr>
                   <pic:blipFill>
-                    <a:blip r:embed="rId8" cstate="print">
+                    <a:blip r:embed="rId10" cstate="print">
                       <a:extLst>
                         <a:ext uri="{28A0092B-C50C-407E-A947-70E740481C1C}">
                           <a14:useLocalDpi xmlns:a14="http://schemas.microsoft.com/office/drawing/2010/main" val="0"/>
@@ -262,7 +801,7 @@
           <w:color w:val="951B13"/>
         </w:rPr>
         <w:lastRenderedPageBreak/>
-        <w:t>Table of contents</w:t>
+        <w:t>MỤC LỤC</w:t>
       </w:r>
     </w:p>
     <w:p>
@@ -387,7 +926,7 @@
             <w:noProof/>
             <w:webHidden/>
           </w:rPr>
-          <w:t>7</w:t>
+          <w:t>9</w:t>
         </w:r>
         <w:r>
           <w:rPr>
@@ -474,7 +1013,7 @@
             <w:noProof/>
             <w:webHidden/>
           </w:rPr>
-          <w:t>7</w:t>
+          <w:t>9</w:t>
         </w:r>
         <w:r>
           <w:rPr>
@@ -561,7 +1100,7 @@
             <w:noProof/>
             <w:webHidden/>
           </w:rPr>
-          <w:t>7</w:t>
+          <w:t>9</w:t>
         </w:r>
         <w:r>
           <w:rPr>
@@ -653,7 +1192,7 @@
             <w:noProof/>
             <w:webHidden/>
           </w:rPr>
-          <w:t>7</w:t>
+          <w:t>9</w:t>
         </w:r>
         <w:r>
           <w:rPr>
@@ -740,7 +1279,7 @@
             <w:noProof/>
             <w:webHidden/>
           </w:rPr>
-          <w:t>7</w:t>
+          <w:t>9</w:t>
         </w:r>
         <w:r>
           <w:rPr>
@@ -827,7 +1366,7 @@
             <w:noProof/>
             <w:webHidden/>
           </w:rPr>
-          <w:t>7</w:t>
+          <w:t>9</w:t>
         </w:r>
         <w:r>
           <w:rPr>
@@ -914,7 +1453,7 @@
             <w:noProof/>
             <w:webHidden/>
           </w:rPr>
-          <w:t>7</w:t>
+          <w:t>9</w:t>
         </w:r>
         <w:r>
           <w:rPr>
@@ -1006,7 +1545,7 @@
             <w:noProof/>
             <w:webHidden/>
           </w:rPr>
-          <w:t>7</w:t>
+          <w:t>9</w:t>
         </w:r>
         <w:r>
           <w:rPr>
@@ -1093,7 +1632,7 @@
             <w:noProof/>
             <w:webHidden/>
           </w:rPr>
-          <w:t>7</w:t>
+          <w:t>9</w:t>
         </w:r>
         <w:r>
           <w:rPr>
@@ -1180,7 +1719,7 @@
             <w:noProof/>
             <w:webHidden/>
           </w:rPr>
-          <w:t>7</w:t>
+          <w:t>10</w:t>
         </w:r>
         <w:r>
           <w:rPr>
@@ -1267,7 +1806,7 @@
             <w:noProof/>
             <w:webHidden/>
           </w:rPr>
-          <w:t>7</w:t>
+          <w:t>11</w:t>
         </w:r>
         <w:r>
           <w:rPr>
@@ -1354,7 +1893,7 @@
             <w:noProof/>
             <w:webHidden/>
           </w:rPr>
-          <w:t>7</w:t>
+          <w:t>11</w:t>
         </w:r>
         <w:r>
           <w:rPr>
@@ -1446,7 +1985,7 @@
             <w:noProof/>
             <w:webHidden/>
           </w:rPr>
-          <w:t>7</w:t>
+          <w:t>11</w:t>
         </w:r>
         <w:r>
           <w:rPr>
@@ -1538,7 +2077,7 @@
             <w:noProof/>
             <w:webHidden/>
           </w:rPr>
-          <w:t>8</w:t>
+          <w:t>12</w:t>
         </w:r>
         <w:r>
           <w:rPr>
@@ -1625,7 +2164,7 @@
             <w:noProof/>
             <w:webHidden/>
           </w:rPr>
-          <w:t>8</w:t>
+          <w:t>12</w:t>
         </w:r>
         <w:r>
           <w:rPr>
@@ -1712,7 +2251,7 @@
             <w:noProof/>
             <w:webHidden/>
           </w:rPr>
-          <w:t>8</w:t>
+          <w:t>12</w:t>
         </w:r>
         <w:r>
           <w:rPr>
@@ -1799,7 +2338,7 @@
             <w:noProof/>
             <w:webHidden/>
           </w:rPr>
-          <w:t>8</w:t>
+          <w:t>13</w:t>
         </w:r>
         <w:r>
           <w:rPr>
@@ -1886,7 +2425,7 @@
             <w:noProof/>
             <w:webHidden/>
           </w:rPr>
-          <w:t>8</w:t>
+          <w:t>13</w:t>
         </w:r>
         <w:r>
           <w:rPr>
@@ -1978,7 +2517,7 @@
             <w:noProof/>
             <w:webHidden/>
           </w:rPr>
-          <w:t>8</w:t>
+          <w:t>14</w:t>
         </w:r>
         <w:r>
           <w:rPr>
@@ -2070,7 +2609,7 @@
             <w:noProof/>
             <w:webHidden/>
           </w:rPr>
-          <w:t>8</w:t>
+          <w:t>15</w:t>
         </w:r>
         <w:r>
           <w:rPr>
@@ -2162,7 +2701,7 @@
             <w:noProof/>
             <w:webHidden/>
           </w:rPr>
-          <w:t>9</w:t>
+          <w:t>15</w:t>
         </w:r>
         <w:r>
           <w:rPr>
@@ -2251,7 +2790,7 @@
             <w:noProof/>
             <w:webHidden/>
           </w:rPr>
-          <w:t>9</w:t>
+          <w:t>15</w:t>
         </w:r>
         <w:r>
           <w:rPr>
@@ -2340,7 +2879,7 @@
             <w:noProof/>
             <w:webHidden/>
           </w:rPr>
-          <w:t>9</w:t>
+          <w:t>15</w:t>
         </w:r>
         <w:r>
           <w:rPr>
@@ -2429,7 +2968,7 @@
             <w:noProof/>
             <w:webHidden/>
           </w:rPr>
-          <w:t>9</w:t>
+          <w:t>15</w:t>
         </w:r>
         <w:r>
           <w:rPr>
@@ -2518,7 +3057,7 @@
             <w:noProof/>
             <w:webHidden/>
           </w:rPr>
-          <w:t>9</w:t>
+          <w:t>15</w:t>
         </w:r>
         <w:r>
           <w:rPr>
@@ -2610,7 +3149,7 @@
             <w:noProof/>
             <w:webHidden/>
           </w:rPr>
-          <w:t>9</w:t>
+          <w:t>15</w:t>
         </w:r>
         <w:r>
           <w:rPr>
@@ -2697,7 +3236,7 @@
             <w:noProof/>
             <w:webHidden/>
           </w:rPr>
-          <w:t>9</w:t>
+          <w:t>15</w:t>
         </w:r>
         <w:r>
           <w:rPr>
@@ -2789,7 +3328,7 @@
             <w:noProof/>
             <w:webHidden/>
           </w:rPr>
-          <w:t>9</w:t>
+          <w:t>16</w:t>
         </w:r>
         <w:r>
           <w:rPr>
@@ -2876,7 +3415,7 @@
             <w:noProof/>
             <w:webHidden/>
           </w:rPr>
-          <w:t>9</w:t>
+          <w:t>16</w:t>
         </w:r>
         <w:r>
           <w:rPr>
@@ -2963,7 +3502,7 @@
             <w:noProof/>
             <w:webHidden/>
           </w:rPr>
-          <w:t>10</w:t>
+          <w:t>16</w:t>
         </w:r>
         <w:r>
           <w:rPr>
@@ -3057,7 +3596,7 @@
             <w:noProof/>
             <w:webHidden/>
           </w:rPr>
-          <w:t>10</w:t>
+          <w:t>16</w:t>
         </w:r>
         <w:r>
           <w:rPr>
@@ -3198,7 +3737,13 @@
         </w:numPr>
       </w:pPr>
       <w:r>
-        <w:t xml:space="preserve">Nhóm 4 </w:t>
+        <w:t xml:space="preserve">Nhóm </w:t>
+      </w:r>
+      <w:r>
+        <w:t>3</w:t>
+      </w:r>
+      <w:r>
+        <w:t xml:space="preserve"> </w:t>
       </w:r>
       <w:r>
         <w:t>sinh viên</w:t>
@@ -3335,7 +3880,7 @@
                     <pic:cNvPicPr/>
                   </pic:nvPicPr>
                   <pic:blipFill>
-                    <a:blip r:embed="rId9"/>
+                    <a:blip r:embed="rId11"/>
                     <a:stretch>
                       <a:fillRect/>
                     </a:stretch>
@@ -3669,7 +4214,7 @@
                     <pic:cNvPicPr/>
                   </pic:nvPicPr>
                   <pic:blipFill>
-                    <a:blip r:embed="rId10"/>
+                    <a:blip r:embed="rId12"/>
                     <a:stretch>
                       <a:fillRect/>
                     </a:stretch>
@@ -3905,7 +4450,7 @@
       <w:r>
         <w:t xml:space="preserve">  </w:t>
       </w:r>
-      <w:hyperlink r:id="rId11" w:history="1">
+      <w:hyperlink r:id="rId13" w:history="1">
         <w:r>
           <w:rPr>
             <w:rStyle w:val="Hyperlink"/>
@@ -4002,7 +4547,7 @@
       <w:r>
         <w:t xml:space="preserve">Add tài khoản giáo viên </w:t>
       </w:r>
-      <w:hyperlink r:id="rId12" w:history="1">
+      <w:hyperlink r:id="rId14" w:history="1">
         <w:r>
           <w:rPr>
             <w:rStyle w:val="Hyperlink"/>
@@ -4064,7 +4609,7 @@
                     </pic:cNvPicPr>
                   </pic:nvPicPr>
                   <pic:blipFill>
-                    <a:blip r:embed="rId13" cstate="print">
+                    <a:blip r:embed="rId15" cstate="print">
                       <a:extLst>
                         <a:ext uri="{28A0092B-C50C-407E-A947-70E740481C1C}">
                           <a14:useLocalDpi xmlns:a14="http://schemas.microsoft.com/office/drawing/2010/main" val="0"/>
@@ -4283,7 +4828,7 @@
               </wp:inline>
             </w:drawing>
           </mc:Choice>
-          <mc:Fallback>
+          <mc:Fallback xmlns:cx="http://schemas.microsoft.com/office/drawing/2014/chartex" xmlns:w15="http://schemas.microsoft.com/office/word/2012/wordml" xmlns:w16se="http://schemas.microsoft.com/office/word/2015/wordml/symex">
             <w:pict>
               <v:group w14:anchorId="2A926719" id="Canvas 5" o:spid="_x0000_s1026" editas="canvas" style="width:210.35pt;height:92.05pt;mso-position-horizontal-relative:char;mso-position-vertical-relative:line" coordsize="26714,11684" o:gfxdata="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">
                 <v:shapetype id="_x0000_t75" coordsize="21600,21600" o:spt="75" o:preferrelative="t" path="m@4@5l@4@11@9@11@9@5xe" filled="f" stroked="f">
@@ -5592,9 +6137,12 @@
       <w:pPr>
         <w:pStyle w:val="TOC3"/>
         <w:sectPr>
-          <w:headerReference w:type="default" r:id="rId14"/>
-          <w:footerReference w:type="default" r:id="rId15"/>
-          <w:footerReference w:type="first" r:id="rId16"/>
+          <w:headerReference w:type="even" r:id="rId16"/>
+          <w:headerReference w:type="default" r:id="rId17"/>
+          <w:footerReference w:type="even" r:id="rId18"/>
+          <w:footerReference w:type="default" r:id="rId19"/>
+          <w:headerReference w:type="first" r:id="rId20"/>
+          <w:footerReference w:type="first" r:id="rId21"/>
           <w:footnotePr>
             <w:pos w:val="beneathText"/>
           </w:footnotePr>
@@ -5712,6 +6260,11 @@
       </w:r>
     </w:p>
     <w:p>
+      <w:pPr>
+        <w:rPr>
+          <w:rStyle w:val="Hyperlink"/>
+        </w:rPr>
+      </w:pPr>
       <w:r>
         <w:rPr>
           <w:b/>
@@ -5766,7 +6319,7 @@
         </w:rPr>
         <w:t xml:space="preserve"> </w:t>
       </w:r>
-      <w:hyperlink r:id="rId17" w:history="1">
+      <w:hyperlink r:id="rId22" w:history="1">
         <w:r>
           <w:rPr>
             <w:rStyle w:val="Hyperlink"/>
@@ -5776,24 +6329,51 @@
       </w:hyperlink>
     </w:p>
     <w:p>
+      <w:r>
+        <w:t xml:space="preserve">Link MSPlanner: </w:t>
+      </w:r>
+      <w:hyperlink r:id="rId23" w:anchor="/plantaskboard?groupId=01465e3d-c260-4e95-9571-b751841787f9&amp;planId=a2rAKbAZbUm_xMQOCRGIFMkAHx41" w:tgtFrame="_blank" w:history="1">
+        <w:r>
+          <w:rPr>
+            <w:rStyle w:val="Hyperlink"/>
+            <w:rFonts w:ascii="Helvetica" w:hAnsi="Helvetica" w:cs="Helvetica"/>
+            <w:color w:val="385898"/>
+            <w:shd w:val="clear" w:color="auto" w:fill="F1F0F0"/>
+          </w:rPr>
+          <w:t>https://tasks.office.com/husteduvn.onmicrosoft.com/vi-VN/Home/Planner/#/plantaskboard?groupId=01465e3d-c260-4e95-9571-</w:t>
+        </w:r>
+        <w:bookmarkStart w:id="3" w:name="_GoBack"/>
+        <w:bookmarkEnd w:id="3"/>
+        <w:r>
+          <w:rPr>
+            <w:rStyle w:val="Hyperlink"/>
+            <w:rFonts w:ascii="Helvetica" w:hAnsi="Helvetica" w:cs="Helvetica"/>
+            <w:color w:val="385898"/>
+            <w:shd w:val="clear" w:color="auto" w:fill="F1F0F0"/>
+          </w:rPr>
+          <w:t>b751841787f9&amp;planId=a2rAKbAZbUm_xMQOCRGIFMkAHx41</w:t>
+        </w:r>
+      </w:hyperlink>
+    </w:p>
+    <w:p>
       <w:pPr>
         <w:pStyle w:val="Heading1"/>
       </w:pPr>
-      <w:bookmarkStart w:id="3" w:name="_Toc25660381"/>
+      <w:bookmarkStart w:id="4" w:name="_Toc25660381"/>
       <w:r>
         <w:t>Các nhân sự tham gia dự án</w:t>
       </w:r>
-      <w:bookmarkEnd w:id="3"/>
+      <w:bookmarkEnd w:id="4"/>
     </w:p>
     <w:p>
       <w:pPr>
         <w:pStyle w:val="Heading2"/>
       </w:pPr>
-      <w:bookmarkStart w:id="4" w:name="_Toc25660382"/>
+      <w:bookmarkStart w:id="5" w:name="_Toc25660382"/>
       <w:r>
         <w:t>Thông tin liên hệ phía khách hàng</w:t>
       </w:r>
-      <w:bookmarkEnd w:id="4"/>
+      <w:bookmarkEnd w:id="5"/>
     </w:p>
     <w:p>
       <w:pPr>
@@ -5835,11 +6415,11 @@
       <w:pPr>
         <w:pStyle w:val="Heading2"/>
       </w:pPr>
-      <w:bookmarkStart w:id="5" w:name="_Toc25660383"/>
+      <w:bookmarkStart w:id="6" w:name="_Toc25660383"/>
       <w:r>
         <w:t>Thông tin liên hệ phía công ty</w:t>
       </w:r>
-      <w:bookmarkEnd w:id="5"/>
+      <w:bookmarkEnd w:id="6"/>
     </w:p>
     <w:p>
       <w:pPr>
@@ -5903,11 +6483,11 @@
       <w:pPr>
         <w:pStyle w:val="Heading2"/>
       </w:pPr>
-      <w:bookmarkStart w:id="6" w:name="_Toc25660384"/>
+      <w:bookmarkStart w:id="7" w:name="_Toc25660384"/>
       <w:r>
         <w:t>Phân chia vai trò của thành viên dự án và khách hàng</w:t>
       </w:r>
-      <w:bookmarkEnd w:id="6"/>
+      <w:bookmarkEnd w:id="7"/>
     </w:p>
     <w:p>
       <w:pPr>
@@ -6066,21 +6646,21 @@
       <w:pPr>
         <w:pStyle w:val="Heading1"/>
       </w:pPr>
-      <w:bookmarkStart w:id="7" w:name="_Toc25660385"/>
+      <w:bookmarkStart w:id="8" w:name="_Toc25660385"/>
       <w:r>
         <w:t>Khảo sát dự án</w:t>
       </w:r>
-      <w:bookmarkEnd w:id="7"/>
+      <w:bookmarkEnd w:id="8"/>
     </w:p>
     <w:p>
       <w:pPr>
         <w:pStyle w:val="Heading2"/>
       </w:pPr>
-      <w:bookmarkStart w:id="8" w:name="_Toc25660386"/>
+      <w:bookmarkStart w:id="9" w:name="_Toc25660386"/>
       <w:r>
         <w:t>Yêu cầu khách hàng</w:t>
       </w:r>
-      <w:bookmarkEnd w:id="8"/>
+      <w:bookmarkEnd w:id="9"/>
     </w:p>
     <w:p>
       <w:pPr>
@@ -6164,6 +6744,7 @@
           <w:sz w:val="28"/>
           <w:szCs w:val="28"/>
         </w:rPr>
+        <w:lastRenderedPageBreak/>
         <w:t xml:space="preserve">- Quản lý các danh mục </w:t>
       </w:r>
       <w:r>
@@ -6198,7 +6779,6 @@
           <w:sz w:val="28"/>
           <w:szCs w:val="28"/>
         </w:rPr>
-        <w:lastRenderedPageBreak/>
         <w:t>- Quản lý sản phẩm</w:t>
       </w:r>
       <w:r>
@@ -6654,7 +7234,7 @@
       <w:pPr>
         <w:pStyle w:val="Heading2"/>
       </w:pPr>
-      <w:bookmarkStart w:id="9" w:name="_Toc25660387"/>
+      <w:bookmarkStart w:id="10" w:name="_Toc25660387"/>
       <w:r>
         <w:rPr>
           <w:noProof/>
@@ -6684,7 +7264,7 @@
                     <pic:cNvPicPr/>
                   </pic:nvPicPr>
                   <pic:blipFill>
-                    <a:blip r:embed="rId18">
+                    <a:blip r:embed="rId24">
                       <a:extLst>
                         <a:ext uri="{28A0092B-C50C-407E-A947-70E740481C1C}">
                           <a14:useLocalDpi xmlns:a14="http://schemas.microsoft.com/office/drawing/2010/main" val="0"/>
@@ -6728,20 +7308,19 @@
       <w:r>
         <w:t xml:space="preserve"> – nghiệp vụ</w:t>
       </w:r>
-      <w:bookmarkEnd w:id="9"/>
+      <w:bookmarkEnd w:id="10"/>
     </w:p>
     <w:p/>
     <w:p>
       <w:pPr>
         <w:pStyle w:val="Heading2"/>
       </w:pPr>
-      <w:bookmarkStart w:id="10" w:name="_Toc25660388"/>
+      <w:bookmarkStart w:id="11" w:name="_Toc25660388"/>
       <w:r>
         <w:rPr>
           <w:noProof/>
           <w:lang w:eastAsia="en-US" w:bidi="ar-SA"/>
         </w:rPr>
-        <w:lastRenderedPageBreak/>
         <w:drawing>
           <wp:anchor distT="0" distB="0" distL="114300" distR="114300" simplePos="0" relativeHeight="251659264" behindDoc="0" locked="0" layoutInCell="1" allowOverlap="1" wp14:anchorId="711CF408" wp14:editId="530B48C4">
             <wp:simplePos x="0" y="0"/>
@@ -6766,7 +7345,7 @@
                     <pic:cNvPicPr/>
                   </pic:nvPicPr>
                   <pic:blipFill>
-                    <a:blip r:embed="rId19">
+                    <a:blip r:embed="rId25">
                       <a:extLst>
                         <a:ext uri="{28A0092B-C50C-407E-A947-70E740481C1C}">
                           <a14:useLocalDpi xmlns:a14="http://schemas.microsoft.com/office/drawing/2010/main" val="0"/>
@@ -6801,21 +7380,21 @@
       <w:r>
         <w:t>Mô hình hoạt động dự kiến sau khi áp dụng sản phẩm mới</w:t>
       </w:r>
-      <w:bookmarkEnd w:id="10"/>
+      <w:bookmarkEnd w:id="11"/>
     </w:p>
     <w:p/>
     <w:p>
       <w:pPr>
         <w:pStyle w:val="Heading2"/>
       </w:pPr>
-      <w:bookmarkStart w:id="11" w:name="_Toc25660389"/>
+      <w:bookmarkStart w:id="12" w:name="_Toc25660389"/>
       <w:r>
         <w:t>Phạm vi</w:t>
       </w:r>
       <w:r>
         <w:t xml:space="preserve"> dự án</w:t>
       </w:r>
-      <w:bookmarkEnd w:id="11"/>
+      <w:bookmarkEnd w:id="12"/>
     </w:p>
     <w:p>
       <w:pPr>
@@ -6909,11 +7488,11 @@
       <w:pPr>
         <w:pStyle w:val="Heading1"/>
       </w:pPr>
-      <w:bookmarkStart w:id="12" w:name="_Toc25660390"/>
+      <w:bookmarkStart w:id="13" w:name="_Toc25660390"/>
       <w:r>
         <w:t>Giao tiếp/Trao đổi thông tin</w:t>
       </w:r>
-      <w:bookmarkEnd w:id="12"/>
+      <w:bookmarkEnd w:id="13"/>
     </w:p>
     <w:p>
       <w:pPr>
@@ -7308,6 +7887,7 @@
           <w:iCs/>
           <w:sz w:val="24"/>
         </w:rPr>
+        <w:lastRenderedPageBreak/>
         <w:t>+ Kịp thời tìm ra các phần khách hàng chưa hài lòng để tìm ra hư</w:t>
       </w:r>
       <w:r>
@@ -7322,25 +7902,24 @@
       <w:pPr>
         <w:pStyle w:val="Heading1"/>
       </w:pPr>
-      <w:bookmarkStart w:id="13" w:name="_Toc25660391"/>
-      <w:r>
-        <w:lastRenderedPageBreak/>
+      <w:bookmarkStart w:id="14" w:name="_Toc25660391"/>
+      <w:r>
         <w:t>Ước lượng</w:t>
       </w:r>
       <w:r>
         <w:t xml:space="preserve"> chung</w:t>
       </w:r>
-      <w:bookmarkEnd w:id="13"/>
+      <w:bookmarkEnd w:id="14"/>
     </w:p>
     <w:p>
       <w:pPr>
         <w:pStyle w:val="Heading2"/>
       </w:pPr>
-      <w:bookmarkStart w:id="14" w:name="_Toc25660392"/>
+      <w:bookmarkStart w:id="15" w:name="_Toc25660392"/>
       <w:r>
         <w:t>Ước lượng tính năng</w:t>
       </w:r>
-      <w:bookmarkEnd w:id="14"/>
+      <w:bookmarkEnd w:id="15"/>
     </w:p>
     <w:p>
       <w:pPr>
@@ -7750,11 +8329,11 @@
       <w:pPr>
         <w:pStyle w:val="Heading2"/>
       </w:pPr>
-      <w:bookmarkStart w:id="15" w:name="_Toc25660393"/>
+      <w:bookmarkStart w:id="16" w:name="_Toc25660393"/>
       <w:r>
         <w:t>Work Breakdown Structure</w:t>
       </w:r>
-      <w:bookmarkEnd w:id="15"/>
+      <w:bookmarkEnd w:id="16"/>
     </w:p>
     <w:p>
       <w:r>
@@ -7790,7 +8369,7 @@
                     <pic:cNvPicPr/>
                   </pic:nvPicPr>
                   <pic:blipFill>
-                    <a:blip r:embed="rId20"/>
+                    <a:blip r:embed="rId26"/>
                     <a:stretch>
                       <a:fillRect/>
                     </a:stretch>
@@ -7887,11 +8466,11 @@
       <w:pPr>
         <w:pStyle w:val="Heading2"/>
       </w:pPr>
-      <w:bookmarkStart w:id="16" w:name="_Toc25660394"/>
+      <w:bookmarkStart w:id="17" w:name="_Toc25660394"/>
       <w:r>
         <w:t>Ước lượng thời gian</w:t>
       </w:r>
-      <w:bookmarkEnd w:id="16"/>
+      <w:bookmarkEnd w:id="17"/>
     </w:p>
     <w:p>
       <w:pPr>
@@ -7946,7 +8525,7 @@
                     <pic:cNvPicPr/>
                   </pic:nvPicPr>
                   <pic:blipFill>
-                    <a:blip r:embed="rId21"/>
+                    <a:blip r:embed="rId27"/>
                     <a:stretch>
                       <a:fillRect/>
                     </a:stretch>
@@ -7993,11 +8572,11 @@
       <w:pPr>
         <w:pStyle w:val="Heading2"/>
       </w:pPr>
-      <w:bookmarkStart w:id="17" w:name="_Toc25660395"/>
+      <w:bookmarkStart w:id="18" w:name="_Toc25660395"/>
       <w:r>
         <w:t>Ước lượng rủi ro</w:t>
       </w:r>
-      <w:bookmarkEnd w:id="17"/>
+      <w:bookmarkEnd w:id="18"/>
     </w:p>
     <w:p>
       <w:pPr>
@@ -8088,11 +8667,11 @@
       <w:pPr>
         <w:pStyle w:val="Heading1"/>
       </w:pPr>
-      <w:bookmarkStart w:id="18" w:name="_Toc25660396"/>
+      <w:bookmarkStart w:id="19" w:name="_Toc25660396"/>
       <w:r>
         <w:t>Ước lượng giá thành</w:t>
       </w:r>
-      <w:bookmarkEnd w:id="18"/>
+      <w:bookmarkEnd w:id="19"/>
     </w:p>
     <w:p>
       <w:pPr>
@@ -9357,11 +9936,11 @@
       <w:pPr>
         <w:pStyle w:val="Heading1"/>
       </w:pPr>
-      <w:bookmarkStart w:id="19" w:name="_Toc25660397"/>
+      <w:bookmarkStart w:id="20" w:name="_Toc25660397"/>
       <w:r>
         <w:t>Ước lượng chất lượng</w:t>
       </w:r>
-      <w:bookmarkEnd w:id="19"/>
+      <w:bookmarkEnd w:id="20"/>
     </w:p>
     <w:p>
       <w:pPr>
@@ -9463,11 +10042,11 @@
       <w:pPr>
         <w:pStyle w:val="Heading1"/>
       </w:pPr>
-      <w:bookmarkStart w:id="20" w:name="_Toc25660398"/>
+      <w:bookmarkStart w:id="21" w:name="_Toc25660398"/>
       <w:r>
         <w:t>Phân tích thiết kế</w:t>
       </w:r>
-      <w:bookmarkEnd w:id="20"/>
+      <w:bookmarkEnd w:id="21"/>
       <w:r>
         <w:t xml:space="preserve"> </w:t>
       </w:r>
@@ -9479,14 +10058,14 @@
           <w:lang w:eastAsia="en-US" w:bidi="ar-SA"/>
         </w:rPr>
       </w:pPr>
-      <w:bookmarkStart w:id="21" w:name="_Toc25660399"/>
+      <w:bookmarkStart w:id="22" w:name="_Toc25660399"/>
       <w:r>
         <w:rPr>
           <w:lang w:eastAsia="en-US" w:bidi="ar-SA"/>
         </w:rPr>
         <w:t>Mô hình tích hợp phần cứng/phần mềm</w:t>
       </w:r>
-      <w:bookmarkEnd w:id="21"/>
+      <w:bookmarkEnd w:id="22"/>
     </w:p>
     <w:p>
       <w:pPr>
@@ -9733,14 +10312,14 @@
           <w:lang w:eastAsia="en-US" w:bidi="ar-SA"/>
         </w:rPr>
       </w:pPr>
-      <w:bookmarkStart w:id="22" w:name="_Toc25660400"/>
+      <w:bookmarkStart w:id="23" w:name="_Toc25660400"/>
       <w:r>
         <w:rPr>
           <w:lang w:eastAsia="en-US" w:bidi="ar-SA"/>
         </w:rPr>
         <w:t>Giao diện</w:t>
       </w:r>
-      <w:bookmarkEnd w:id="22"/>
+      <w:bookmarkEnd w:id="23"/>
     </w:p>
     <w:p>
       <w:pPr>
@@ -9767,14 +10346,14 @@
           <w:lang w:eastAsia="en-US" w:bidi="ar-SA"/>
         </w:rPr>
       </w:pPr>
-      <w:bookmarkStart w:id="23" w:name="_Toc25660401"/>
+      <w:bookmarkStart w:id="24" w:name="_Toc25660401"/>
       <w:r>
         <w:rPr>
           <w:lang w:eastAsia="en-US" w:bidi="ar-SA"/>
         </w:rPr>
         <w:t>Cơ sở dữ liệu</w:t>
       </w:r>
-      <w:bookmarkEnd w:id="23"/>
+      <w:bookmarkEnd w:id="24"/>
     </w:p>
     <w:p>
       <w:pPr>
@@ -9801,34 +10380,34 @@
           <w:lang w:eastAsia="en-US" w:bidi="ar-SA"/>
         </w:rPr>
       </w:pPr>
-      <w:bookmarkStart w:id="24" w:name="_Toc25660402"/>
+      <w:bookmarkStart w:id="25" w:name="_Toc25660402"/>
       <w:r>
         <w:rPr>
           <w:lang w:eastAsia="en-US" w:bidi="ar-SA"/>
         </w:rPr>
         <w:t>Mạng</w:t>
       </w:r>
-      <w:bookmarkEnd w:id="24"/>
+      <w:bookmarkEnd w:id="25"/>
     </w:p>
     <w:p>
       <w:pPr>
         <w:pStyle w:val="Heading1"/>
       </w:pPr>
-      <w:bookmarkStart w:id="25" w:name="_Toc25660403"/>
+      <w:bookmarkStart w:id="26" w:name="_Toc25660403"/>
       <w:r>
         <w:t>Giám sát dự án</w:t>
       </w:r>
-      <w:bookmarkEnd w:id="25"/>
+      <w:bookmarkEnd w:id="26"/>
     </w:p>
     <w:p>
       <w:pPr>
         <w:pStyle w:val="Heading2"/>
       </w:pPr>
-      <w:bookmarkStart w:id="26" w:name="_Toc25660404"/>
+      <w:bookmarkStart w:id="27" w:name="_Toc25660404"/>
       <w:r>
         <w:t>Trả lời câu hỏi</w:t>
       </w:r>
-      <w:bookmarkEnd w:id="26"/>
+      <w:bookmarkEnd w:id="27"/>
     </w:p>
     <w:p>
       <w:pPr>
@@ -10000,11 +10579,11 @@
       <w:pPr>
         <w:pStyle w:val="Heading1"/>
       </w:pPr>
-      <w:bookmarkStart w:id="27" w:name="_Toc25660405"/>
+      <w:bookmarkStart w:id="28" w:name="_Toc25660405"/>
       <w:r>
         <w:t>Đóng dự án</w:t>
       </w:r>
-      <w:bookmarkEnd w:id="27"/>
+      <w:bookmarkEnd w:id="28"/>
     </w:p>
     <w:p>
       <w:r>
@@ -10015,11 +10594,11 @@
       <w:pPr>
         <w:pStyle w:val="Heading2"/>
       </w:pPr>
-      <w:bookmarkStart w:id="28" w:name="_Toc25660406"/>
+      <w:bookmarkStart w:id="29" w:name="_Toc25660406"/>
       <w:r>
         <w:t>Quản lý mã nguồn</w:t>
       </w:r>
-      <w:bookmarkEnd w:id="28"/>
+      <w:bookmarkEnd w:id="29"/>
     </w:p>
     <w:p>
       <w:r>
@@ -10100,8 +10679,6 @@
       <w:r>
         <w:t>ng: 12</w:t>
       </w:r>
-      <w:bookmarkStart w:id="29" w:name="_GoBack"/>
-      <w:bookmarkEnd w:id="29"/>
     </w:p>
     <w:p>
       <w:pPr>
@@ -10301,12 +10878,12 @@
     <w:p/>
     <w:p/>
     <w:sectPr>
-      <w:headerReference w:type="even" r:id="rId22"/>
-      <w:headerReference w:type="default" r:id="rId23"/>
-      <w:footerReference w:type="even" r:id="rId24"/>
-      <w:footerReference w:type="default" r:id="rId25"/>
-      <w:headerReference w:type="first" r:id="rId26"/>
-      <w:footerReference w:type="first" r:id="rId27"/>
+      <w:headerReference w:type="even" r:id="rId28"/>
+      <w:headerReference w:type="default" r:id="rId29"/>
+      <w:footerReference w:type="even" r:id="rId30"/>
+      <w:footerReference w:type="default" r:id="rId31"/>
+      <w:headerReference w:type="first" r:id="rId32"/>
+      <w:footerReference w:type="first" r:id="rId33"/>
       <w:footnotePr>
         <w:pos w:val="beneathText"/>
       </w:footnotePr>
@@ -10320,7 +10897,7 @@
 </file>
 
 <file path=word/endnotes.xml><?xml version="1.0" encoding="utf-8"?>
-<w:endnotes xmlns:wpc="http://schemas.microsoft.com/office/word/2010/wordprocessingCanvas" xmlns:cx="http://schemas.microsoft.com/office/drawing/2014/chartex" xmlns:mc="http://schemas.openxmlformats.org/markup-compatibility/2006" xmlns:o="urn:schemas-microsoft-com:office:office" xmlns:r="http://schemas.openxmlformats.org/officeDocument/2006/relationships" xmlns:m="http://schemas.openxmlformats.org/officeDocument/2006/math" xmlns:v="urn:schemas-microsoft-com:vml" xmlns:wp14="http://schemas.microsoft.com/office/word/2010/wordprocessingDrawing" xmlns:wp="http://schemas.openxmlformats.org/drawingml/2006/wordprocessingDrawing" xmlns:w10="urn:schemas-microsoft-com:office:word" xmlns:w="http://schemas.openxmlformats.org/wordprocessingml/2006/main" xmlns:w14="http://schemas.microsoft.com/office/word/2010/wordml" xmlns:w15="http://schemas.microsoft.com/office/word/2012/wordml" xmlns:w16se="http://schemas.microsoft.com/office/word/2015/wordml/symex" xmlns:wpg="http://schemas.microsoft.com/office/word/2010/wordprocessingGroup" xmlns:wpi="http://schemas.microsoft.com/office/word/2010/wordprocessingInk" xmlns:wne="http://schemas.microsoft.com/office/word/2006/wordml" xmlns:wps="http://schemas.microsoft.com/office/word/2010/wordprocessingShape" mc:Ignorable="w14 w15 w16se wp14">
+<w:endnotes xmlns:wpc="http://schemas.microsoft.com/office/word/2010/wordprocessingCanvas" xmlns:mc="http://schemas.openxmlformats.org/markup-compatibility/2006" xmlns:o="urn:schemas-microsoft-com:office:office" xmlns:r="http://schemas.openxmlformats.org/officeDocument/2006/relationships" xmlns:m="http://schemas.openxmlformats.org/officeDocument/2006/math" xmlns:v="urn:schemas-microsoft-com:vml" xmlns:wp14="http://schemas.microsoft.com/office/word/2010/wordprocessingDrawing" xmlns:wp="http://schemas.openxmlformats.org/drawingml/2006/wordprocessingDrawing" xmlns:w10="urn:schemas-microsoft-com:office:word" xmlns:w="http://schemas.openxmlformats.org/wordprocessingml/2006/main" xmlns:w14="http://schemas.microsoft.com/office/word/2010/wordml" xmlns:wpg="http://schemas.microsoft.com/office/word/2010/wordprocessingGroup" xmlns:wpi="http://schemas.microsoft.com/office/word/2010/wordprocessingInk" xmlns:wne="http://schemas.microsoft.com/office/word/2006/wordml" xmlns:wps="http://schemas.microsoft.com/office/word/2010/wordprocessingShape" mc:Ignorable="w14 wp14">
   <w:endnote w:type="separator" w:id="-1">
     <w:p>
       <w:r>
@@ -10341,7 +10918,17 @@
 </file>
 
 <file path=word/footer1.xml><?xml version="1.0" encoding="utf-8"?>
-<w:ftr xmlns:wpc="http://schemas.microsoft.com/office/word/2010/wordprocessingCanvas" xmlns:cx="http://schemas.microsoft.com/office/drawing/2014/chartex" xmlns:mc="http://schemas.openxmlformats.org/markup-compatibility/2006" xmlns:o="urn:schemas-microsoft-com:office:office" xmlns:r="http://schemas.openxmlformats.org/officeDocument/2006/relationships" xmlns:m="http://schemas.openxmlformats.org/officeDocument/2006/math" xmlns:v="urn:schemas-microsoft-com:vml" xmlns:wp14="http://schemas.microsoft.com/office/word/2010/wordprocessingDrawing" xmlns:wp="http://schemas.openxmlformats.org/drawingml/2006/wordprocessingDrawing" xmlns:w10="urn:schemas-microsoft-com:office:word" xmlns:w="http://schemas.openxmlformats.org/wordprocessingml/2006/main" xmlns:w14="http://schemas.microsoft.com/office/word/2010/wordml" xmlns:w15="http://schemas.microsoft.com/office/word/2012/wordml" xmlns:w16se="http://schemas.microsoft.com/office/word/2015/wordml/symex" xmlns:wpg="http://schemas.microsoft.com/office/word/2010/wordprocessingGroup" xmlns:wpi="http://schemas.microsoft.com/office/word/2010/wordprocessingInk" xmlns:wne="http://schemas.microsoft.com/office/word/2006/wordml" xmlns:wps="http://schemas.microsoft.com/office/word/2010/wordprocessingShape" mc:Ignorable="w14 w15 w16se wp14">
+<w:ftr xmlns:wpc="http://schemas.microsoft.com/office/word/2010/wordprocessingCanvas" xmlns:mc="http://schemas.openxmlformats.org/markup-compatibility/2006" xmlns:o="urn:schemas-microsoft-com:office:office" xmlns:r="http://schemas.openxmlformats.org/officeDocument/2006/relationships" xmlns:m="http://schemas.openxmlformats.org/officeDocument/2006/math" xmlns:v="urn:schemas-microsoft-com:vml" xmlns:wp14="http://schemas.microsoft.com/office/word/2010/wordprocessingDrawing" xmlns:wp="http://schemas.openxmlformats.org/drawingml/2006/wordprocessingDrawing" xmlns:w10="urn:schemas-microsoft-com:office:word" xmlns:w="http://schemas.openxmlformats.org/wordprocessingml/2006/main" xmlns:w14="http://schemas.microsoft.com/office/word/2010/wordml" xmlns:wpg="http://schemas.microsoft.com/office/word/2010/wordprocessingGroup" xmlns:wpi="http://schemas.microsoft.com/office/word/2010/wordprocessingInk" xmlns:wne="http://schemas.microsoft.com/office/word/2006/wordml" xmlns:wps="http://schemas.microsoft.com/office/word/2010/wordprocessingShape" mc:Ignorable="w14 wp14">
+  <w:p>
+    <w:pPr>
+      <w:pStyle w:val="Footer"/>
+    </w:pPr>
+  </w:p>
+</w:ftr>
+</file>
+
+<file path=word/footer2.xml><?xml version="1.0" encoding="utf-8"?>
+<w:ftr xmlns:wpc="http://schemas.microsoft.com/office/word/2010/wordprocessingCanvas" xmlns:mc="http://schemas.openxmlformats.org/markup-compatibility/2006" xmlns:o="urn:schemas-microsoft-com:office:office" xmlns:r="http://schemas.openxmlformats.org/officeDocument/2006/relationships" xmlns:m="http://schemas.openxmlformats.org/officeDocument/2006/math" xmlns:v="urn:schemas-microsoft-com:vml" xmlns:wp14="http://schemas.microsoft.com/office/word/2010/wordprocessingDrawing" xmlns:wp="http://schemas.openxmlformats.org/drawingml/2006/wordprocessingDrawing" xmlns:w10="urn:schemas-microsoft-com:office:word" xmlns:w="http://schemas.openxmlformats.org/wordprocessingml/2006/main" xmlns:w14="http://schemas.microsoft.com/office/word/2010/wordml" xmlns:wpg="http://schemas.microsoft.com/office/word/2010/wordprocessingGroup" xmlns:wpi="http://schemas.microsoft.com/office/word/2010/wordprocessingInk" xmlns:wne="http://schemas.microsoft.com/office/word/2006/wordml" xmlns:wps="http://schemas.microsoft.com/office/word/2010/wordprocessingShape" mc:Ignorable="w14 wp14">
   <w:p>
     <w:pPr>
       <w:pStyle w:val="Footer"/>
@@ -10396,7 +10983,7 @@
         <w:color w:val="951B13"/>
         <w:lang w:eastAsia="ar-SA" w:bidi="ar-SA"/>
       </w:rPr>
-      <w:t>vii</w:t>
+      <w:t>viii</w:t>
     </w:r>
     <w:r>
       <w:rPr>
@@ -10410,137 +10997,8 @@
 </w:ftr>
 </file>
 
-<file path=word/footer2.xml><?xml version="1.0" encoding="utf-8"?>
-<w:ftr xmlns:wpc="http://schemas.microsoft.com/office/word/2010/wordprocessingCanvas" xmlns:cx="http://schemas.microsoft.com/office/drawing/2014/chartex" xmlns:mc="http://schemas.openxmlformats.org/markup-compatibility/2006" xmlns:o="urn:schemas-microsoft-com:office:office" xmlns:r="http://schemas.openxmlformats.org/officeDocument/2006/relationships" xmlns:m="http://schemas.openxmlformats.org/officeDocument/2006/math" xmlns:v="urn:schemas-microsoft-com:vml" xmlns:wp14="http://schemas.microsoft.com/office/word/2010/wordprocessingDrawing" xmlns:wp="http://schemas.openxmlformats.org/drawingml/2006/wordprocessingDrawing" xmlns:w10="urn:schemas-microsoft-com:office:word" xmlns:w="http://schemas.openxmlformats.org/wordprocessingml/2006/main" xmlns:w14="http://schemas.microsoft.com/office/word/2010/wordml" xmlns:w15="http://schemas.microsoft.com/office/word/2012/wordml" xmlns:w16se="http://schemas.microsoft.com/office/word/2015/wordml/symex" xmlns:wpg="http://schemas.microsoft.com/office/word/2010/wordprocessingGroup" xmlns:wpi="http://schemas.microsoft.com/office/word/2010/wordprocessingInk" xmlns:wne="http://schemas.microsoft.com/office/word/2006/wordml" xmlns:wps="http://schemas.microsoft.com/office/word/2010/wordprocessingShape" mc:Ignorable="w14 w15 w16se wp14">
-  <w:p>
-    <w:pPr>
-      <w:pStyle w:val="Footer"/>
-      <w:tabs>
-        <w:tab w:val="left" w:pos="990"/>
-      </w:tabs>
-      <w:rPr>
-        <w:i/>
-        <w:color w:val="003366"/>
-      </w:rPr>
-    </w:pPr>
-    <w:r>
-      <w:rPr>
-        <w:i/>
-        <w:color w:val="003366"/>
-      </w:rPr>
-      <w:t>Address</w:t>
-    </w:r>
-    <w:r>
-      <w:rPr>
-        <w:i/>
-        <w:color w:val="003366"/>
-      </w:rPr>
-      <w:tab/>
-    </w:r>
-    <w:r>
-      <w:rPr>
-        <w:i/>
-        <w:color w:val="003366"/>
-      </w:rPr>
-      <w:t xml:space="preserve">: </w:t>
-    </w:r>
-    <w:r>
-      <w:rPr>
-        <w:i/>
-        <w:color w:val="003366"/>
-      </w:rPr>
-      <w:t>s</w:t>
-    </w:r>
-    <w:r>
-      <w:rPr>
-        <w:i/>
-        <w:color w:val="003366"/>
-      </w:rPr>
-      <w:t xml:space="preserve">uite </w:t>
-    </w:r>
-    <w:r>
-      <w:rPr>
-        <w:i/>
-        <w:color w:val="003366"/>
-      </w:rPr>
-      <w:t>504</w:t>
-    </w:r>
-    <w:r>
-      <w:rPr>
-        <w:i/>
-        <w:color w:val="003366"/>
-      </w:rPr>
-      <w:t xml:space="preserve">, B1 Building, </w:t>
-    </w:r>
-    <w:r>
-      <w:rPr>
-        <w:i/>
-        <w:color w:val="003366"/>
-      </w:rPr>
-      <w:t>HUST</w:t>
-    </w:r>
-  </w:p>
-  <w:p>
-    <w:pPr>
-      <w:pStyle w:val="Footer"/>
-      <w:tabs>
-        <w:tab w:val="left" w:pos="990"/>
-      </w:tabs>
-      <w:rPr>
-        <w:i/>
-        <w:color w:val="003366"/>
-      </w:rPr>
-    </w:pPr>
-    <w:r>
-      <w:rPr>
-        <w:i/>
-        <w:color w:val="003366"/>
-      </w:rPr>
-      <w:t>Tel</w:t>
-    </w:r>
-    <w:r>
-      <w:rPr>
-        <w:i/>
-        <w:color w:val="003366"/>
-      </w:rPr>
-      <w:tab/>
-      <w:t xml:space="preserve">: </w:t>
-    </w:r>
-  </w:p>
-  <w:p>
-    <w:pPr>
-      <w:pStyle w:val="Footer"/>
-      <w:tabs>
-        <w:tab w:val="left" w:pos="990"/>
-      </w:tabs>
-      <w:rPr>
-        <w:i/>
-        <w:color w:val="003366"/>
-      </w:rPr>
-    </w:pPr>
-    <w:r>
-      <w:rPr>
-        <w:i/>
-        <w:color w:val="003366"/>
-      </w:rPr>
-      <w:t>Website</w:t>
-    </w:r>
-    <w:r>
-      <w:rPr>
-        <w:i/>
-        <w:color w:val="003366"/>
-      </w:rPr>
-      <w:tab/>
-      <w:t xml:space="preserve">: </w:t>
-    </w:r>
-    <w:r>
-      <w:rPr>
-        <w:i/>
-        <w:color w:val="003366"/>
-      </w:rPr>
-      <w:t>soict.hust.edu.vn</w:t>
-    </w:r>
-  </w:p>
+<file path=word/footer3.xml><?xml version="1.0" encoding="utf-8"?>
+<w:ftr xmlns:wpc="http://schemas.microsoft.com/office/word/2010/wordprocessingCanvas" xmlns:mc="http://schemas.openxmlformats.org/markup-compatibility/2006" xmlns:o="urn:schemas-microsoft-com:office:office" xmlns:r="http://schemas.openxmlformats.org/officeDocument/2006/relationships" xmlns:m="http://schemas.openxmlformats.org/officeDocument/2006/math" xmlns:v="urn:schemas-microsoft-com:vml" xmlns:wp14="http://schemas.microsoft.com/office/word/2010/wordprocessingDrawing" xmlns:wp="http://schemas.openxmlformats.org/drawingml/2006/wordprocessingDrawing" xmlns:w10="urn:schemas-microsoft-com:office:word" xmlns:w="http://schemas.openxmlformats.org/wordprocessingml/2006/main" xmlns:w14="http://schemas.microsoft.com/office/word/2010/wordml" xmlns:wpg="http://schemas.microsoft.com/office/word/2010/wordprocessingGroup" xmlns:wpi="http://schemas.microsoft.com/office/word/2010/wordprocessingInk" xmlns:wne="http://schemas.microsoft.com/office/word/2006/wordml" xmlns:wps="http://schemas.microsoft.com/office/word/2010/wordprocessingShape" mc:Ignorable="w14 wp14">
   <w:p>
     <w:pPr>
       <w:pStyle w:val="Footer"/>
@@ -10571,15 +11029,15 @@
 </w:ftr>
 </file>
 
-<file path=word/footer3.xml><?xml version="1.0" encoding="utf-8"?>
-<w:ftr xmlns:wpc="http://schemas.microsoft.com/office/word/2010/wordprocessingCanvas" xmlns:cx="http://schemas.microsoft.com/office/drawing/2014/chartex" xmlns:mc="http://schemas.openxmlformats.org/markup-compatibility/2006" xmlns:o="urn:schemas-microsoft-com:office:office" xmlns:r="http://schemas.openxmlformats.org/officeDocument/2006/relationships" xmlns:m="http://schemas.openxmlformats.org/officeDocument/2006/math" xmlns:v="urn:schemas-microsoft-com:vml" xmlns:wp14="http://schemas.microsoft.com/office/word/2010/wordprocessingDrawing" xmlns:wp="http://schemas.openxmlformats.org/drawingml/2006/wordprocessingDrawing" xmlns:w10="urn:schemas-microsoft-com:office:word" xmlns:w="http://schemas.openxmlformats.org/wordprocessingml/2006/main" xmlns:w14="http://schemas.microsoft.com/office/word/2010/wordml" xmlns:w15="http://schemas.microsoft.com/office/word/2012/wordml" xmlns:w16se="http://schemas.microsoft.com/office/word/2015/wordml/symex" xmlns:wpg="http://schemas.microsoft.com/office/word/2010/wordprocessingGroup" xmlns:wpi="http://schemas.microsoft.com/office/word/2010/wordprocessingInk" xmlns:wne="http://schemas.microsoft.com/office/word/2006/wordml" xmlns:wps="http://schemas.microsoft.com/office/word/2010/wordprocessingShape" mc:Ignorable="w14 w15 w16se wp14">
+<file path=word/footer4.xml><?xml version="1.0" encoding="utf-8"?>
+<w:ftr xmlns:wpc="http://schemas.microsoft.com/office/word/2010/wordprocessingCanvas" xmlns:mc="http://schemas.openxmlformats.org/markup-compatibility/2006" xmlns:o="urn:schemas-microsoft-com:office:office" xmlns:r="http://schemas.openxmlformats.org/officeDocument/2006/relationships" xmlns:m="http://schemas.openxmlformats.org/officeDocument/2006/math" xmlns:v="urn:schemas-microsoft-com:vml" xmlns:wp14="http://schemas.microsoft.com/office/word/2010/wordprocessingDrawing" xmlns:wp="http://schemas.openxmlformats.org/drawingml/2006/wordprocessingDrawing" xmlns:w10="urn:schemas-microsoft-com:office:word" xmlns:w="http://schemas.openxmlformats.org/wordprocessingml/2006/main" xmlns:w14="http://schemas.microsoft.com/office/word/2010/wordml" xmlns:wpg="http://schemas.microsoft.com/office/word/2010/wordprocessingGroup" xmlns:wpi="http://schemas.microsoft.com/office/word/2010/wordprocessingInk" xmlns:wne="http://schemas.microsoft.com/office/word/2006/wordml" xmlns:wps="http://schemas.microsoft.com/office/word/2010/wordprocessingShape" mc:Ignorable="w14 wp14">
   <w:p/>
   <w:p/>
 </w:ftr>
 </file>
 
-<file path=word/footer4.xml><?xml version="1.0" encoding="utf-8"?>
-<w:ftr xmlns:wpc="http://schemas.microsoft.com/office/word/2010/wordprocessingCanvas" xmlns:cx="http://schemas.microsoft.com/office/drawing/2014/chartex" xmlns:mc="http://schemas.openxmlformats.org/markup-compatibility/2006" xmlns:o="urn:schemas-microsoft-com:office:office" xmlns:r="http://schemas.openxmlformats.org/officeDocument/2006/relationships" xmlns:m="http://schemas.openxmlformats.org/officeDocument/2006/math" xmlns:v="urn:schemas-microsoft-com:vml" xmlns:wp14="http://schemas.microsoft.com/office/word/2010/wordprocessingDrawing" xmlns:wp="http://schemas.openxmlformats.org/drawingml/2006/wordprocessingDrawing" xmlns:w10="urn:schemas-microsoft-com:office:word" xmlns:w="http://schemas.openxmlformats.org/wordprocessingml/2006/main" xmlns:w14="http://schemas.microsoft.com/office/word/2010/wordml" xmlns:w15="http://schemas.microsoft.com/office/word/2012/wordml" xmlns:w16se="http://schemas.microsoft.com/office/word/2015/wordml/symex" xmlns:wpg="http://schemas.microsoft.com/office/word/2010/wordprocessingGroup" xmlns:wpi="http://schemas.microsoft.com/office/word/2010/wordprocessingInk" xmlns:wne="http://schemas.microsoft.com/office/word/2006/wordml" xmlns:wps="http://schemas.microsoft.com/office/word/2010/wordprocessingShape" mc:Ignorable="w14 w15 w16se wp14">
+<file path=word/footer5.xml><?xml version="1.0" encoding="utf-8"?>
+<w:ftr xmlns:wpc="http://schemas.microsoft.com/office/word/2010/wordprocessingCanvas" xmlns:mc="http://schemas.openxmlformats.org/markup-compatibility/2006" xmlns:o="urn:schemas-microsoft-com:office:office" xmlns:r="http://schemas.openxmlformats.org/officeDocument/2006/relationships" xmlns:m="http://schemas.openxmlformats.org/officeDocument/2006/math" xmlns:v="urn:schemas-microsoft-com:vml" xmlns:wp14="http://schemas.microsoft.com/office/word/2010/wordprocessingDrawing" xmlns:wp="http://schemas.openxmlformats.org/drawingml/2006/wordprocessingDrawing" xmlns:w10="urn:schemas-microsoft-com:office:word" xmlns:w="http://schemas.openxmlformats.org/wordprocessingml/2006/main" xmlns:w14="http://schemas.microsoft.com/office/word/2010/wordml" xmlns:wpg="http://schemas.microsoft.com/office/word/2010/wordprocessingGroup" xmlns:wpi="http://schemas.microsoft.com/office/word/2010/wordprocessingInk" xmlns:wne="http://schemas.microsoft.com/office/word/2006/wordml" xmlns:wps="http://schemas.microsoft.com/office/word/2010/wordprocessingShape" mc:Ignorable="w14 wp14">
   <w:p>
     <w:pPr>
       <w:pStyle w:val="Footer"/>
@@ -10642,7 +11100,7 @@
         <w:color w:val="C00000"/>
         <w:lang w:eastAsia="ar-SA" w:bidi="ar-SA"/>
       </w:rPr>
-      <w:t>15</w:t>
+      <w:t>9</w:t>
     </w:r>
     <w:r>
       <w:rPr>
@@ -10691,7 +11149,7 @@
         <w:color w:val="C00000"/>
         <w:lang w:eastAsia="ar-SA" w:bidi="ar-SA"/>
       </w:rPr>
-      <w:t>16</w:t>
+      <w:t>17</w:t>
     </w:r>
     <w:r>
       <w:rPr>
@@ -10705,14 +11163,14 @@
 </w:ftr>
 </file>
 
-<file path=word/footer5.xml><?xml version="1.0" encoding="utf-8"?>
-<w:ftr xmlns:wpc="http://schemas.microsoft.com/office/word/2010/wordprocessingCanvas" xmlns:cx="http://schemas.microsoft.com/office/drawing/2014/chartex" xmlns:mc="http://schemas.openxmlformats.org/markup-compatibility/2006" xmlns:o="urn:schemas-microsoft-com:office:office" xmlns:r="http://schemas.openxmlformats.org/officeDocument/2006/relationships" xmlns:m="http://schemas.openxmlformats.org/officeDocument/2006/math" xmlns:v="urn:schemas-microsoft-com:vml" xmlns:wp14="http://schemas.microsoft.com/office/word/2010/wordprocessingDrawing" xmlns:wp="http://schemas.openxmlformats.org/drawingml/2006/wordprocessingDrawing" xmlns:w10="urn:schemas-microsoft-com:office:word" xmlns:w="http://schemas.openxmlformats.org/wordprocessingml/2006/main" xmlns:w14="http://schemas.microsoft.com/office/word/2010/wordml" xmlns:w15="http://schemas.microsoft.com/office/word/2012/wordml" xmlns:w16se="http://schemas.microsoft.com/office/word/2015/wordml/symex" xmlns:wpg="http://schemas.microsoft.com/office/word/2010/wordprocessingGroup" xmlns:wpi="http://schemas.microsoft.com/office/word/2010/wordprocessingInk" xmlns:wne="http://schemas.microsoft.com/office/word/2006/wordml" xmlns:wps="http://schemas.microsoft.com/office/word/2010/wordprocessingShape" mc:Ignorable="w14 w15 w16se wp14">
+<file path=word/footer6.xml><?xml version="1.0" encoding="utf-8"?>
+<w:ftr xmlns:wpc="http://schemas.microsoft.com/office/word/2010/wordprocessingCanvas" xmlns:mc="http://schemas.openxmlformats.org/markup-compatibility/2006" xmlns:o="urn:schemas-microsoft-com:office:office" xmlns:r="http://schemas.openxmlformats.org/officeDocument/2006/relationships" xmlns:m="http://schemas.openxmlformats.org/officeDocument/2006/math" xmlns:v="urn:schemas-microsoft-com:vml" xmlns:wp14="http://schemas.microsoft.com/office/word/2010/wordprocessingDrawing" xmlns:wp="http://schemas.openxmlformats.org/drawingml/2006/wordprocessingDrawing" xmlns:w10="urn:schemas-microsoft-com:office:word" xmlns:w="http://schemas.openxmlformats.org/wordprocessingml/2006/main" xmlns:w14="http://schemas.microsoft.com/office/word/2010/wordml" xmlns:wpg="http://schemas.microsoft.com/office/word/2010/wordprocessingGroup" xmlns:wpi="http://schemas.microsoft.com/office/word/2010/wordprocessingInk" xmlns:wne="http://schemas.microsoft.com/office/word/2006/wordml" xmlns:wps="http://schemas.microsoft.com/office/word/2010/wordprocessingShape" mc:Ignorable="w14 wp14">
   <w:p/>
 </w:ftr>
 </file>
 
 <file path=word/footnotes.xml><?xml version="1.0" encoding="utf-8"?>
-<w:footnotes xmlns:wpc="http://schemas.microsoft.com/office/word/2010/wordprocessingCanvas" xmlns:cx="http://schemas.microsoft.com/office/drawing/2014/chartex" xmlns:mc="http://schemas.openxmlformats.org/markup-compatibility/2006" xmlns:o="urn:schemas-microsoft-com:office:office" xmlns:r="http://schemas.openxmlformats.org/officeDocument/2006/relationships" xmlns:m="http://schemas.openxmlformats.org/officeDocument/2006/math" xmlns:v="urn:schemas-microsoft-com:vml" xmlns:wp14="http://schemas.microsoft.com/office/word/2010/wordprocessingDrawing" xmlns:wp="http://schemas.openxmlformats.org/drawingml/2006/wordprocessingDrawing" xmlns:w10="urn:schemas-microsoft-com:office:word" xmlns:w="http://schemas.openxmlformats.org/wordprocessingml/2006/main" xmlns:w14="http://schemas.microsoft.com/office/word/2010/wordml" xmlns:w15="http://schemas.microsoft.com/office/word/2012/wordml" xmlns:w16se="http://schemas.microsoft.com/office/word/2015/wordml/symex" xmlns:wpg="http://schemas.microsoft.com/office/word/2010/wordprocessingGroup" xmlns:wpi="http://schemas.microsoft.com/office/word/2010/wordprocessingInk" xmlns:wne="http://schemas.microsoft.com/office/word/2006/wordml" xmlns:wps="http://schemas.microsoft.com/office/word/2010/wordprocessingShape" mc:Ignorable="w14 w15 w16se wp14">
+<w:footnotes xmlns:wpc="http://schemas.microsoft.com/office/word/2010/wordprocessingCanvas" xmlns:mc="http://schemas.openxmlformats.org/markup-compatibility/2006" xmlns:o="urn:schemas-microsoft-com:office:office" xmlns:r="http://schemas.openxmlformats.org/officeDocument/2006/relationships" xmlns:m="http://schemas.openxmlformats.org/officeDocument/2006/math" xmlns:v="urn:schemas-microsoft-com:vml" xmlns:wp14="http://schemas.microsoft.com/office/word/2010/wordprocessingDrawing" xmlns:wp="http://schemas.openxmlformats.org/drawingml/2006/wordprocessingDrawing" xmlns:w10="urn:schemas-microsoft-com:office:word" xmlns:w="http://schemas.openxmlformats.org/wordprocessingml/2006/main" xmlns:w14="http://schemas.microsoft.com/office/word/2010/wordml" xmlns:wpg="http://schemas.microsoft.com/office/word/2010/wordprocessingGroup" xmlns:wpi="http://schemas.microsoft.com/office/word/2010/wordprocessingInk" xmlns:wne="http://schemas.microsoft.com/office/word/2006/wordml" xmlns:wps="http://schemas.microsoft.com/office/word/2010/wordprocessingShape" mc:Ignorable="w14 wp14">
   <w:footnote w:type="separator" w:id="-1">
     <w:p>
       <w:r>
@@ -10733,7 +11191,17 @@
 </file>
 
 <file path=word/header1.xml><?xml version="1.0" encoding="utf-8"?>
-<w:hdr xmlns:wpc="http://schemas.microsoft.com/office/word/2010/wordprocessingCanvas" xmlns:cx="http://schemas.microsoft.com/office/drawing/2014/chartex" xmlns:mc="http://schemas.openxmlformats.org/markup-compatibility/2006" xmlns:o="urn:schemas-microsoft-com:office:office" xmlns:r="http://schemas.openxmlformats.org/officeDocument/2006/relationships" xmlns:m="http://schemas.openxmlformats.org/officeDocument/2006/math" xmlns:v="urn:schemas-microsoft-com:vml" xmlns:wp14="http://schemas.microsoft.com/office/word/2010/wordprocessingDrawing" xmlns:wp="http://schemas.openxmlformats.org/drawingml/2006/wordprocessingDrawing" xmlns:w10="urn:schemas-microsoft-com:office:word" xmlns:w="http://schemas.openxmlformats.org/wordprocessingml/2006/main" xmlns:w14="http://schemas.microsoft.com/office/word/2010/wordml" xmlns:w15="http://schemas.microsoft.com/office/word/2012/wordml" xmlns:w16se="http://schemas.microsoft.com/office/word/2015/wordml/symex" xmlns:wpg="http://schemas.microsoft.com/office/word/2010/wordprocessingGroup" xmlns:wpi="http://schemas.microsoft.com/office/word/2010/wordprocessingInk" xmlns:wne="http://schemas.microsoft.com/office/word/2006/wordml" xmlns:wps="http://schemas.microsoft.com/office/word/2010/wordprocessingShape" mc:Ignorable="w14 w15 w16se wp14">
+<w:hdr xmlns:wpc="http://schemas.microsoft.com/office/word/2010/wordprocessingCanvas" xmlns:mc="http://schemas.openxmlformats.org/markup-compatibility/2006" xmlns:o="urn:schemas-microsoft-com:office:office" xmlns:r="http://schemas.openxmlformats.org/officeDocument/2006/relationships" xmlns:m="http://schemas.openxmlformats.org/officeDocument/2006/math" xmlns:v="urn:schemas-microsoft-com:vml" xmlns:wp14="http://schemas.microsoft.com/office/word/2010/wordprocessingDrawing" xmlns:wp="http://schemas.openxmlformats.org/drawingml/2006/wordprocessingDrawing" xmlns:w10="urn:schemas-microsoft-com:office:word" xmlns:w="http://schemas.openxmlformats.org/wordprocessingml/2006/main" xmlns:w14="http://schemas.microsoft.com/office/word/2010/wordml" xmlns:wpg="http://schemas.microsoft.com/office/word/2010/wordprocessingGroup" xmlns:wpi="http://schemas.microsoft.com/office/word/2010/wordprocessingInk" xmlns:wne="http://schemas.microsoft.com/office/word/2006/wordml" xmlns:wps="http://schemas.microsoft.com/office/word/2010/wordprocessingShape" mc:Ignorable="w14 wp14">
+  <w:p>
+    <w:pPr>
+      <w:pStyle w:val="Header"/>
+    </w:pPr>
+  </w:p>
+</w:hdr>
+</file>
+
+<file path=word/header2.xml><?xml version="1.0" encoding="utf-8"?>
+<w:hdr xmlns:wpc="http://schemas.microsoft.com/office/word/2010/wordprocessingCanvas" xmlns:mc="http://schemas.openxmlformats.org/markup-compatibility/2006" xmlns:o="urn:schemas-microsoft-com:office:office" xmlns:r="http://schemas.openxmlformats.org/officeDocument/2006/relationships" xmlns:m="http://schemas.openxmlformats.org/officeDocument/2006/math" xmlns:v="urn:schemas-microsoft-com:vml" xmlns:wp14="http://schemas.microsoft.com/office/word/2010/wordprocessingDrawing" xmlns:wp="http://schemas.openxmlformats.org/drawingml/2006/wordprocessingDrawing" xmlns:w10="urn:schemas-microsoft-com:office:word" xmlns:w="http://schemas.openxmlformats.org/wordprocessingml/2006/main" xmlns:w14="http://schemas.microsoft.com/office/word/2010/wordml" xmlns:wpg="http://schemas.microsoft.com/office/word/2010/wordprocessingGroup" xmlns:wpi="http://schemas.microsoft.com/office/word/2010/wordprocessingInk" xmlns:wne="http://schemas.microsoft.com/office/word/2006/wordml" xmlns:wps="http://schemas.microsoft.com/office/word/2010/wordprocessingShape" mc:Ignorable="w14 wp14">
   <w:p>
     <w:pPr>
       <w:pStyle w:val="Header"/>
@@ -10764,14 +11232,24 @@
 </w:hdr>
 </file>
 
-<file path=word/header2.xml><?xml version="1.0" encoding="utf-8"?>
-<w:hdr xmlns:wpc="http://schemas.microsoft.com/office/word/2010/wordprocessingCanvas" xmlns:cx="http://schemas.microsoft.com/office/drawing/2014/chartex" xmlns:mc="http://schemas.openxmlformats.org/markup-compatibility/2006" xmlns:o="urn:schemas-microsoft-com:office:office" xmlns:r="http://schemas.openxmlformats.org/officeDocument/2006/relationships" xmlns:m="http://schemas.openxmlformats.org/officeDocument/2006/math" xmlns:v="urn:schemas-microsoft-com:vml" xmlns:wp14="http://schemas.microsoft.com/office/word/2010/wordprocessingDrawing" xmlns:wp="http://schemas.openxmlformats.org/drawingml/2006/wordprocessingDrawing" xmlns:w10="urn:schemas-microsoft-com:office:word" xmlns:w="http://schemas.openxmlformats.org/wordprocessingml/2006/main" xmlns:w14="http://schemas.microsoft.com/office/word/2010/wordml" xmlns:w15="http://schemas.microsoft.com/office/word/2012/wordml" xmlns:w16se="http://schemas.microsoft.com/office/word/2015/wordml/symex" xmlns:wpg="http://schemas.microsoft.com/office/word/2010/wordprocessingGroup" xmlns:wpi="http://schemas.microsoft.com/office/word/2010/wordprocessingInk" xmlns:wne="http://schemas.microsoft.com/office/word/2006/wordml" xmlns:wps="http://schemas.microsoft.com/office/word/2010/wordprocessingShape" mc:Ignorable="w14 w15 w16se wp14">
+<file path=word/header3.xml><?xml version="1.0" encoding="utf-8"?>
+<w:hdr xmlns:wpc="http://schemas.microsoft.com/office/word/2010/wordprocessingCanvas" xmlns:mc="http://schemas.openxmlformats.org/markup-compatibility/2006" xmlns:o="urn:schemas-microsoft-com:office:office" xmlns:r="http://schemas.openxmlformats.org/officeDocument/2006/relationships" xmlns:m="http://schemas.openxmlformats.org/officeDocument/2006/math" xmlns:v="urn:schemas-microsoft-com:vml" xmlns:wp14="http://schemas.microsoft.com/office/word/2010/wordprocessingDrawing" xmlns:wp="http://schemas.openxmlformats.org/drawingml/2006/wordprocessingDrawing" xmlns:w10="urn:schemas-microsoft-com:office:word" xmlns:w="http://schemas.openxmlformats.org/wordprocessingml/2006/main" xmlns:w14="http://schemas.microsoft.com/office/word/2010/wordml" xmlns:wpg="http://schemas.microsoft.com/office/word/2010/wordprocessingGroup" xmlns:wpi="http://schemas.microsoft.com/office/word/2010/wordprocessingInk" xmlns:wne="http://schemas.microsoft.com/office/word/2006/wordml" xmlns:wps="http://schemas.microsoft.com/office/word/2010/wordprocessingShape" mc:Ignorable="w14 wp14">
+  <w:p>
+    <w:pPr>
+      <w:pStyle w:val="Header"/>
+    </w:pPr>
+  </w:p>
+</w:hdr>
+</file>
+
+<file path=word/header4.xml><?xml version="1.0" encoding="utf-8"?>
+<w:hdr xmlns:wpc="http://schemas.microsoft.com/office/word/2010/wordprocessingCanvas" xmlns:mc="http://schemas.openxmlformats.org/markup-compatibility/2006" xmlns:o="urn:schemas-microsoft-com:office:office" xmlns:r="http://schemas.openxmlformats.org/officeDocument/2006/relationships" xmlns:m="http://schemas.openxmlformats.org/officeDocument/2006/math" xmlns:v="urn:schemas-microsoft-com:vml" xmlns:wp14="http://schemas.microsoft.com/office/word/2010/wordprocessingDrawing" xmlns:wp="http://schemas.openxmlformats.org/drawingml/2006/wordprocessingDrawing" xmlns:w10="urn:schemas-microsoft-com:office:word" xmlns:w="http://schemas.openxmlformats.org/wordprocessingml/2006/main" xmlns:w14="http://schemas.microsoft.com/office/word/2010/wordml" xmlns:wpg="http://schemas.microsoft.com/office/word/2010/wordprocessingGroup" xmlns:wpi="http://schemas.microsoft.com/office/word/2010/wordprocessingInk" xmlns:wne="http://schemas.microsoft.com/office/word/2006/wordml" xmlns:wps="http://schemas.microsoft.com/office/word/2010/wordprocessingShape" mc:Ignorable="w14 wp14">
   <w:p/>
 </w:hdr>
 </file>
 
-<file path=word/header3.xml><?xml version="1.0" encoding="utf-8"?>
-<w:hdr xmlns:wpc="http://schemas.microsoft.com/office/word/2010/wordprocessingCanvas" xmlns:cx="http://schemas.microsoft.com/office/drawing/2014/chartex" xmlns:mc="http://schemas.openxmlformats.org/markup-compatibility/2006" xmlns:o="urn:schemas-microsoft-com:office:office" xmlns:r="http://schemas.openxmlformats.org/officeDocument/2006/relationships" xmlns:m="http://schemas.openxmlformats.org/officeDocument/2006/math" xmlns:v="urn:schemas-microsoft-com:vml" xmlns:wp14="http://schemas.microsoft.com/office/word/2010/wordprocessingDrawing" xmlns:wp="http://schemas.openxmlformats.org/drawingml/2006/wordprocessingDrawing" xmlns:w10="urn:schemas-microsoft-com:office:word" xmlns:w="http://schemas.openxmlformats.org/wordprocessingml/2006/main" xmlns:w14="http://schemas.microsoft.com/office/word/2010/wordml" xmlns:w15="http://schemas.microsoft.com/office/word/2012/wordml" xmlns:w16se="http://schemas.microsoft.com/office/word/2015/wordml/symex" xmlns:wpg="http://schemas.microsoft.com/office/word/2010/wordprocessingGroup" xmlns:wpi="http://schemas.microsoft.com/office/word/2010/wordprocessingInk" xmlns:wne="http://schemas.microsoft.com/office/word/2006/wordml" xmlns:wps="http://schemas.microsoft.com/office/word/2010/wordprocessingShape" mc:Ignorable="w14 w15 w16se wp14">
+<file path=word/header5.xml><?xml version="1.0" encoding="utf-8"?>
+<w:hdr xmlns:wpc="http://schemas.microsoft.com/office/word/2010/wordprocessingCanvas" xmlns:mc="http://schemas.openxmlformats.org/markup-compatibility/2006" xmlns:o="urn:schemas-microsoft-com:office:office" xmlns:r="http://schemas.openxmlformats.org/officeDocument/2006/relationships" xmlns:m="http://schemas.openxmlformats.org/officeDocument/2006/math" xmlns:v="urn:schemas-microsoft-com:vml" xmlns:wp14="http://schemas.microsoft.com/office/word/2010/wordprocessingDrawing" xmlns:wp="http://schemas.openxmlformats.org/drawingml/2006/wordprocessingDrawing" xmlns:w10="urn:schemas-microsoft-com:office:word" xmlns:w="http://schemas.openxmlformats.org/wordprocessingml/2006/main" xmlns:w14="http://schemas.microsoft.com/office/word/2010/wordml" xmlns:wpg="http://schemas.microsoft.com/office/word/2010/wordprocessingGroup" xmlns:wpi="http://schemas.microsoft.com/office/word/2010/wordprocessingInk" xmlns:wne="http://schemas.microsoft.com/office/word/2006/wordml" xmlns:wps="http://schemas.microsoft.com/office/word/2010/wordprocessingShape" mc:Ignorable="w14 wp14">
   <w:p>
     <w:pPr>
       <w:pStyle w:val="Header"/>
@@ -10921,7 +11399,7 @@
         </mc:Choice>
         <mc:Fallback>
           <w:pict>
-            <v:shapetype w14:anchorId="2A850F9D" id="_x0000_t202" coordsize="21600,21600" o:spt="202" path="m,l,21600r21600,l21600,xe">
+            <v:shapetype id="_x0000_t202" coordsize="21600,21600" o:spt="202" path="m,l,21600r21600,l21600,xe">
               <v:stroke joinstyle="miter"/>
               <v:path gradientshapeok="t" o:connecttype="rect"/>
             </v:shapetype>
@@ -10963,7 +11441,7 @@
                                   <pic:cNvPicPr/>
                                 </pic:nvPicPr>
                                 <pic:blipFill>
-                                  <a:blip r:embed="rId1" cstate="print">
+                                  <a:blip r:embed="rId2" cstate="print">
                                     <a:extLst>
                                       <a:ext uri="{28A0092B-C50C-407E-A947-70E740481C1C}">
                                         <a14:useLocalDpi xmlns:a14="http://schemas.microsoft.com/office/drawing/2010/main" val="0"/>
@@ -11027,15 +11505,15 @@
 </w:hdr>
 </file>
 
-<file path=word/header4.xml><?xml version="1.0" encoding="utf-8"?>
-<w:hdr xmlns:wpc="http://schemas.microsoft.com/office/word/2010/wordprocessingCanvas" xmlns:cx="http://schemas.microsoft.com/office/drawing/2014/chartex" xmlns:mc="http://schemas.openxmlformats.org/markup-compatibility/2006" xmlns:o="urn:schemas-microsoft-com:office:office" xmlns:r="http://schemas.openxmlformats.org/officeDocument/2006/relationships" xmlns:m="http://schemas.openxmlformats.org/officeDocument/2006/math" xmlns:v="urn:schemas-microsoft-com:vml" xmlns:wp14="http://schemas.microsoft.com/office/word/2010/wordprocessingDrawing" xmlns:wp="http://schemas.openxmlformats.org/drawingml/2006/wordprocessingDrawing" xmlns:w10="urn:schemas-microsoft-com:office:word" xmlns:w="http://schemas.openxmlformats.org/wordprocessingml/2006/main" xmlns:w14="http://schemas.microsoft.com/office/word/2010/wordml" xmlns:w15="http://schemas.microsoft.com/office/word/2012/wordml" xmlns:w16se="http://schemas.microsoft.com/office/word/2015/wordml/symex" xmlns:wpg="http://schemas.microsoft.com/office/word/2010/wordprocessingGroup" xmlns:wpi="http://schemas.microsoft.com/office/word/2010/wordprocessingInk" xmlns:wne="http://schemas.microsoft.com/office/word/2006/wordml" xmlns:wps="http://schemas.microsoft.com/office/word/2010/wordprocessingShape" mc:Ignorable="w14 w15 w16se wp14">
+<file path=word/header6.xml><?xml version="1.0" encoding="utf-8"?>
+<w:hdr xmlns:wpc="http://schemas.microsoft.com/office/word/2010/wordprocessingCanvas" xmlns:mc="http://schemas.openxmlformats.org/markup-compatibility/2006" xmlns:o="urn:schemas-microsoft-com:office:office" xmlns:r="http://schemas.openxmlformats.org/officeDocument/2006/relationships" xmlns:m="http://schemas.openxmlformats.org/officeDocument/2006/math" xmlns:v="urn:schemas-microsoft-com:vml" xmlns:wp14="http://schemas.microsoft.com/office/word/2010/wordprocessingDrawing" xmlns:wp="http://schemas.openxmlformats.org/drawingml/2006/wordprocessingDrawing" xmlns:w10="urn:schemas-microsoft-com:office:word" xmlns:w="http://schemas.openxmlformats.org/wordprocessingml/2006/main" xmlns:w14="http://schemas.microsoft.com/office/word/2010/wordml" xmlns:wpg="http://schemas.microsoft.com/office/word/2010/wordprocessingGroup" xmlns:wpi="http://schemas.microsoft.com/office/word/2010/wordprocessingInk" xmlns:wne="http://schemas.microsoft.com/office/word/2006/wordml" xmlns:wps="http://schemas.microsoft.com/office/word/2010/wordprocessingShape" mc:Ignorable="w14 wp14">
   <w:p/>
 </w:hdr>
 </file>
 
 <file path=word/numbering.xml><?xml version="1.0" encoding="utf-8"?>
-<w:numbering xmlns:wpc="http://schemas.microsoft.com/office/word/2010/wordprocessingCanvas" xmlns:cx="http://schemas.microsoft.com/office/drawing/2014/chartex" xmlns:mc="http://schemas.openxmlformats.org/markup-compatibility/2006" xmlns:o="urn:schemas-microsoft-com:office:office" xmlns:r="http://schemas.openxmlformats.org/officeDocument/2006/relationships" xmlns:m="http://schemas.openxmlformats.org/officeDocument/2006/math" xmlns:v="urn:schemas-microsoft-com:vml" xmlns:wp14="http://schemas.microsoft.com/office/word/2010/wordprocessingDrawing" xmlns:wp="http://schemas.openxmlformats.org/drawingml/2006/wordprocessingDrawing" xmlns:w10="urn:schemas-microsoft-com:office:word" xmlns:w="http://schemas.openxmlformats.org/wordprocessingml/2006/main" xmlns:w14="http://schemas.microsoft.com/office/word/2010/wordml" xmlns:w15="http://schemas.microsoft.com/office/word/2012/wordml" xmlns:w16se="http://schemas.microsoft.com/office/word/2015/wordml/symex" xmlns:wpg="http://schemas.microsoft.com/office/word/2010/wordprocessingGroup" xmlns:wpi="http://schemas.microsoft.com/office/word/2010/wordprocessingInk" xmlns:wne="http://schemas.microsoft.com/office/word/2006/wordml" xmlns:wps="http://schemas.microsoft.com/office/word/2010/wordprocessingShape" mc:Ignorable="w14 w15 w16se wp14">
-  <w:abstractNum w:abstractNumId="0" w15:restartNumberingAfterBreak="0">
+<w:numbering xmlns:wpc="http://schemas.microsoft.com/office/word/2010/wordprocessingCanvas" xmlns:mc="http://schemas.openxmlformats.org/markup-compatibility/2006" xmlns:o="urn:schemas-microsoft-com:office:office" xmlns:r="http://schemas.openxmlformats.org/officeDocument/2006/relationships" xmlns:m="http://schemas.openxmlformats.org/officeDocument/2006/math" xmlns:v="urn:schemas-microsoft-com:vml" xmlns:wp14="http://schemas.microsoft.com/office/word/2010/wordprocessingDrawing" xmlns:wp="http://schemas.openxmlformats.org/drawingml/2006/wordprocessingDrawing" xmlns:w10="urn:schemas-microsoft-com:office:word" xmlns:w="http://schemas.openxmlformats.org/wordprocessingml/2006/main" xmlns:w14="http://schemas.microsoft.com/office/word/2010/wordml" xmlns:wpg="http://schemas.microsoft.com/office/word/2010/wordprocessingGroup" xmlns:wpi="http://schemas.microsoft.com/office/word/2010/wordprocessingInk" xmlns:wne="http://schemas.microsoft.com/office/word/2006/wordml" xmlns:wps="http://schemas.microsoft.com/office/word/2010/wordprocessingShape" mc:Ignorable="w14 wp14">
+  <w:abstractNum w:abstractNumId="0">
     <w:nsid w:val="00000001"/>
     <w:multiLevelType w:val="multilevel"/>
     <w:tmpl w:val="AC12CE28"/>
@@ -11154,7 +11632,7 @@
       </w:pPr>
     </w:lvl>
   </w:abstractNum>
-  <w:abstractNum w:abstractNumId="1" w15:restartNumberingAfterBreak="0">
+  <w:abstractNum w:abstractNumId="1">
     <w:nsid w:val="00000002"/>
     <w:multiLevelType w:val="singleLevel"/>
     <w:tmpl w:val="00000002"/>
@@ -11175,7 +11653,7 @@
       </w:rPr>
     </w:lvl>
   </w:abstractNum>
-  <w:abstractNum w:abstractNumId="2" w15:restartNumberingAfterBreak="0">
+  <w:abstractNum w:abstractNumId="2">
     <w:nsid w:val="00000003"/>
     <w:multiLevelType w:val="multilevel"/>
     <w:tmpl w:val="00000003"/>
@@ -11289,7 +11767,7 @@
       </w:pPr>
     </w:lvl>
   </w:abstractNum>
-  <w:abstractNum w:abstractNumId="3" w15:restartNumberingAfterBreak="0">
+  <w:abstractNum w:abstractNumId="3">
     <w:nsid w:val="00000004"/>
     <w:multiLevelType w:val="singleLevel"/>
     <w:tmpl w:val="00000004"/>
@@ -11306,7 +11784,7 @@
       </w:pPr>
     </w:lvl>
   </w:abstractNum>
-  <w:abstractNum w:abstractNumId="4" w15:restartNumberingAfterBreak="0">
+  <w:abstractNum w:abstractNumId="4">
     <w:nsid w:val="00000005"/>
     <w:multiLevelType w:val="singleLevel"/>
     <w:tmpl w:val="00000005"/>
@@ -11329,7 +11807,7 @@
       </w:rPr>
     </w:lvl>
   </w:abstractNum>
-  <w:abstractNum w:abstractNumId="5" w15:restartNumberingAfterBreak="0">
+  <w:abstractNum w:abstractNumId="5">
     <w:nsid w:val="00000006"/>
     <w:multiLevelType w:val="singleLevel"/>
     <w:tmpl w:val="00000006"/>
@@ -11350,7 +11828,7 @@
       </w:rPr>
     </w:lvl>
   </w:abstractNum>
-  <w:abstractNum w:abstractNumId="6" w15:restartNumberingAfterBreak="0">
+  <w:abstractNum w:abstractNumId="6">
     <w:nsid w:val="00000007"/>
     <w:multiLevelType w:val="singleLevel"/>
     <w:tmpl w:val="00000007"/>
@@ -11368,7 +11846,7 @@
       </w:pPr>
     </w:lvl>
   </w:abstractNum>
-  <w:abstractNum w:abstractNumId="7" w15:restartNumberingAfterBreak="0">
+  <w:abstractNum w:abstractNumId="7">
     <w:nsid w:val="00000008"/>
     <w:multiLevelType w:val="singleLevel"/>
     <w:tmpl w:val="00000008"/>
@@ -11391,7 +11869,7 @@
       </w:rPr>
     </w:lvl>
   </w:abstractNum>
-  <w:abstractNum w:abstractNumId="8" w15:restartNumberingAfterBreak="0">
+  <w:abstractNum w:abstractNumId="8">
     <w:nsid w:val="00000009"/>
     <w:multiLevelType w:val="singleLevel"/>
     <w:tmpl w:val="00000009"/>
@@ -11409,7 +11887,7 @@
       </w:pPr>
     </w:lvl>
   </w:abstractNum>
-  <w:abstractNum w:abstractNumId="9" w15:restartNumberingAfterBreak="0">
+  <w:abstractNum w:abstractNumId="9">
     <w:nsid w:val="0000000A"/>
     <w:multiLevelType w:val="singleLevel"/>
     <w:tmpl w:val="0000000A"/>
@@ -11427,7 +11905,7 @@
       </w:pPr>
     </w:lvl>
   </w:abstractNum>
-  <w:abstractNum w:abstractNumId="10" w15:restartNumberingAfterBreak="0">
+  <w:abstractNum w:abstractNumId="10">
     <w:nsid w:val="0000000B"/>
     <w:multiLevelType w:val="singleLevel"/>
     <w:tmpl w:val="0000000B"/>
@@ -11448,7 +11926,7 @@
       </w:rPr>
     </w:lvl>
   </w:abstractNum>
-  <w:abstractNum w:abstractNumId="11" w15:restartNumberingAfterBreak="0">
+  <w:abstractNum w:abstractNumId="11">
     <w:nsid w:val="0000000C"/>
     <w:multiLevelType w:val="singleLevel"/>
     <w:tmpl w:val="0000000C"/>
@@ -11471,7 +11949,7 @@
       </w:rPr>
     </w:lvl>
   </w:abstractNum>
-  <w:abstractNum w:abstractNumId="12" w15:restartNumberingAfterBreak="0">
+  <w:abstractNum w:abstractNumId="12">
     <w:nsid w:val="0000000D"/>
     <w:multiLevelType w:val="singleLevel"/>
     <w:tmpl w:val="0000000D"/>
@@ -11489,7 +11967,7 @@
       </w:pPr>
     </w:lvl>
   </w:abstractNum>
-  <w:abstractNum w:abstractNumId="13" w15:restartNumberingAfterBreak="0">
+  <w:abstractNum w:abstractNumId="13">
     <w:nsid w:val="0000000E"/>
     <w:multiLevelType w:val="multilevel"/>
     <w:tmpl w:val="0000000E"/>
@@ -11603,7 +12081,7 @@
       </w:pPr>
     </w:lvl>
   </w:abstractNum>
-  <w:abstractNum w:abstractNumId="14" w15:restartNumberingAfterBreak="0">
+  <w:abstractNum w:abstractNumId="14">
     <w:nsid w:val="0000000F"/>
     <w:multiLevelType w:val="singleLevel"/>
     <w:tmpl w:val="0000000F"/>
@@ -11621,7 +12099,7 @@
       </w:pPr>
     </w:lvl>
   </w:abstractNum>
-  <w:abstractNum w:abstractNumId="15" w15:restartNumberingAfterBreak="0">
+  <w:abstractNum w:abstractNumId="15">
     <w:nsid w:val="00000010"/>
     <w:multiLevelType w:val="multilevel"/>
     <w:tmpl w:val="00000010"/>
@@ -11735,7 +12213,7 @@
       </w:pPr>
     </w:lvl>
   </w:abstractNum>
-  <w:abstractNum w:abstractNumId="16" w15:restartNumberingAfterBreak="0">
+  <w:abstractNum w:abstractNumId="16">
     <w:nsid w:val="00000011"/>
     <w:multiLevelType w:val="multilevel"/>
     <w:tmpl w:val="00000011"/>
@@ -11848,7 +12326,7 @@
       </w:pPr>
     </w:lvl>
   </w:abstractNum>
-  <w:abstractNum w:abstractNumId="17" w15:restartNumberingAfterBreak="0">
+  <w:abstractNum w:abstractNumId="17">
     <w:nsid w:val="00000012"/>
     <w:multiLevelType w:val="singleLevel"/>
     <w:tmpl w:val="00000012"/>
@@ -11866,7 +12344,7 @@
       </w:pPr>
     </w:lvl>
   </w:abstractNum>
-  <w:abstractNum w:abstractNumId="18" w15:restartNumberingAfterBreak="0">
+  <w:abstractNum w:abstractNumId="18">
     <w:nsid w:val="0AC548F3"/>
     <w:multiLevelType w:val="hybridMultilevel"/>
     <w:tmpl w:val="E95ADD7E"/>
@@ -11955,7 +12433,7 @@
       </w:pPr>
     </w:lvl>
   </w:abstractNum>
-  <w:abstractNum w:abstractNumId="19" w15:restartNumberingAfterBreak="0">
+  <w:abstractNum w:abstractNumId="19">
     <w:nsid w:val="0EDF2BE7"/>
     <w:multiLevelType w:val="hybridMultilevel"/>
     <w:tmpl w:val="D4901ECC"/>
@@ -12068,7 +12546,7 @@
       </w:rPr>
     </w:lvl>
   </w:abstractNum>
-  <w:abstractNum w:abstractNumId="20" w15:restartNumberingAfterBreak="0">
+  <w:abstractNum w:abstractNumId="20">
     <w:nsid w:val="0F1C5952"/>
     <w:multiLevelType w:val="hybridMultilevel"/>
     <w:tmpl w:val="C2D8673A"/>
@@ -12208,7 +12686,7 @@
       </w:rPr>
     </w:lvl>
   </w:abstractNum>
-  <w:abstractNum w:abstractNumId="21" w15:restartNumberingAfterBreak="0">
+  <w:abstractNum w:abstractNumId="21">
     <w:nsid w:val="10071F88"/>
     <w:multiLevelType w:val="hybridMultilevel"/>
     <w:tmpl w:val="09AED870"/>
@@ -12320,7 +12798,7 @@
       </w:rPr>
     </w:lvl>
   </w:abstractNum>
-  <w:abstractNum w:abstractNumId="22" w15:restartNumberingAfterBreak="0">
+  <w:abstractNum w:abstractNumId="22">
     <w:nsid w:val="17E86640"/>
     <w:multiLevelType w:val="hybridMultilevel"/>
     <w:tmpl w:val="E75E9EBC"/>
@@ -12461,7 +12939,7 @@
       </w:rPr>
     </w:lvl>
   </w:abstractNum>
-  <w:abstractNum w:abstractNumId="23" w15:restartNumberingAfterBreak="0">
+  <w:abstractNum w:abstractNumId="23">
     <w:nsid w:val="1904704E"/>
     <w:multiLevelType w:val="multilevel"/>
     <w:tmpl w:val="00000011"/>
@@ -12574,7 +13052,7 @@
       </w:pPr>
     </w:lvl>
   </w:abstractNum>
-  <w:abstractNum w:abstractNumId="24" w15:restartNumberingAfterBreak="0">
+  <w:abstractNum w:abstractNumId="24">
     <w:nsid w:val="19230B5E"/>
     <w:multiLevelType w:val="hybridMultilevel"/>
     <w:tmpl w:val="A150F656"/>
@@ -12687,7 +13165,7 @@
       </w:rPr>
     </w:lvl>
   </w:abstractNum>
-  <w:abstractNum w:abstractNumId="25" w15:restartNumberingAfterBreak="0">
+  <w:abstractNum w:abstractNumId="25">
     <w:nsid w:val="1F391341"/>
     <w:multiLevelType w:val="hybridMultilevel"/>
     <w:tmpl w:val="28D01D6A"/>
@@ -12827,7 +13305,7 @@
       </w:rPr>
     </w:lvl>
   </w:abstractNum>
-  <w:abstractNum w:abstractNumId="26" w15:restartNumberingAfterBreak="0">
+  <w:abstractNum w:abstractNumId="26">
     <w:nsid w:val="1FCD39A1"/>
     <w:multiLevelType w:val="multilevel"/>
     <w:tmpl w:val="AC12CE28"/>
@@ -12943,7 +13421,7 @@
       </w:pPr>
     </w:lvl>
   </w:abstractNum>
-  <w:abstractNum w:abstractNumId="27" w15:restartNumberingAfterBreak="0">
+  <w:abstractNum w:abstractNumId="27">
     <w:nsid w:val="1FE2537C"/>
     <w:multiLevelType w:val="hybridMultilevel"/>
     <w:tmpl w:val="DC94D102"/>
@@ -13032,7 +13510,7 @@
       </w:pPr>
     </w:lvl>
   </w:abstractNum>
-  <w:abstractNum w:abstractNumId="28" w15:restartNumberingAfterBreak="0">
+  <w:abstractNum w:abstractNumId="28">
     <w:nsid w:val="22EB47C4"/>
     <w:multiLevelType w:val="hybridMultilevel"/>
     <w:tmpl w:val="58A2CCCA"/>
@@ -13121,7 +13599,7 @@
       </w:pPr>
     </w:lvl>
   </w:abstractNum>
-  <w:abstractNum w:abstractNumId="29" w15:restartNumberingAfterBreak="0">
+  <w:abstractNum w:abstractNumId="29">
     <w:nsid w:val="2A332316"/>
     <w:multiLevelType w:val="hybridMultilevel"/>
     <w:tmpl w:val="8D50A05A"/>
@@ -13233,7 +13711,7 @@
       </w:rPr>
     </w:lvl>
   </w:abstractNum>
-  <w:abstractNum w:abstractNumId="30" w15:restartNumberingAfterBreak="0">
+  <w:abstractNum w:abstractNumId="30">
     <w:nsid w:val="2D5B3E5E"/>
     <w:multiLevelType w:val="multilevel"/>
     <w:tmpl w:val="AC12CE28"/>
@@ -13349,7 +13827,7 @@
       </w:pPr>
     </w:lvl>
   </w:abstractNum>
-  <w:abstractNum w:abstractNumId="31" w15:restartNumberingAfterBreak="0">
+  <w:abstractNum w:abstractNumId="31">
     <w:nsid w:val="3A2B4E87"/>
     <w:multiLevelType w:val="multilevel"/>
     <w:tmpl w:val="AC12CE28"/>
@@ -13465,7 +13943,7 @@
       </w:pPr>
     </w:lvl>
   </w:abstractNum>
-  <w:abstractNum w:abstractNumId="32" w15:restartNumberingAfterBreak="0">
+  <w:abstractNum w:abstractNumId="32">
     <w:nsid w:val="434F6183"/>
     <w:multiLevelType w:val="hybridMultilevel"/>
     <w:tmpl w:val="77F43510"/>
@@ -13551,7 +14029,7 @@
       </w:pPr>
     </w:lvl>
   </w:abstractNum>
-  <w:abstractNum w:abstractNumId="33" w15:restartNumberingAfterBreak="0">
+  <w:abstractNum w:abstractNumId="33">
     <w:nsid w:val="48A10028"/>
     <w:multiLevelType w:val="hybridMultilevel"/>
     <w:tmpl w:val="58A2CCCA"/>
@@ -13640,7 +14118,7 @@
       </w:pPr>
     </w:lvl>
   </w:abstractNum>
-  <w:abstractNum w:abstractNumId="34" w15:restartNumberingAfterBreak="0">
+  <w:abstractNum w:abstractNumId="34">
     <w:nsid w:val="4EAF51D8"/>
     <w:multiLevelType w:val="hybridMultilevel"/>
     <w:tmpl w:val="58A2CCCA"/>
@@ -13729,7 +14207,7 @@
       </w:pPr>
     </w:lvl>
   </w:abstractNum>
-  <w:abstractNum w:abstractNumId="35" w15:restartNumberingAfterBreak="0">
+  <w:abstractNum w:abstractNumId="35">
     <w:nsid w:val="58B72105"/>
     <w:multiLevelType w:val="multilevel"/>
     <w:tmpl w:val="D960FB60"/>
@@ -13878,7 +14356,7 @@
       </w:rPr>
     </w:lvl>
   </w:abstractNum>
-  <w:abstractNum w:abstractNumId="36" w15:restartNumberingAfterBreak="0">
+  <w:abstractNum w:abstractNumId="36">
     <w:nsid w:val="60D21182"/>
     <w:multiLevelType w:val="hybridMultilevel"/>
     <w:tmpl w:val="CA0256A4"/>
@@ -13991,7 +14469,7 @@
       </w:rPr>
     </w:lvl>
   </w:abstractNum>
-  <w:abstractNum w:abstractNumId="37" w15:restartNumberingAfterBreak="0">
+  <w:abstractNum w:abstractNumId="37">
     <w:nsid w:val="67C1146D"/>
     <w:multiLevelType w:val="hybridMultilevel"/>
     <w:tmpl w:val="7DA8282E"/>
@@ -14131,7 +14609,7 @@
       </w:rPr>
     </w:lvl>
   </w:abstractNum>
-  <w:abstractNum w:abstractNumId="38" w15:restartNumberingAfterBreak="0">
+  <w:abstractNum w:abstractNumId="38">
     <w:nsid w:val="6E6566D4"/>
     <w:multiLevelType w:val="hybridMultilevel"/>
     <w:tmpl w:val="DC94D102"/>
@@ -14220,7 +14698,7 @@
       </w:pPr>
     </w:lvl>
   </w:abstractNum>
-  <w:abstractNum w:abstractNumId="39" w15:restartNumberingAfterBreak="0">
+  <w:abstractNum w:abstractNumId="39">
     <w:nsid w:val="70996932"/>
     <w:multiLevelType w:val="hybridMultilevel"/>
     <w:tmpl w:val="80CEFAF2"/>
@@ -14332,7 +14810,7 @@
       </w:rPr>
     </w:lvl>
   </w:abstractNum>
-  <w:abstractNum w:abstractNumId="40" w15:restartNumberingAfterBreak="0">
+  <w:abstractNum w:abstractNumId="40">
     <w:nsid w:val="7217214E"/>
     <w:multiLevelType w:val="hybridMultilevel"/>
     <w:tmpl w:val="D54421B4"/>
@@ -14445,7 +14923,7 @@
       </w:rPr>
     </w:lvl>
   </w:abstractNum>
-  <w:abstractNum w:abstractNumId="41" w15:restartNumberingAfterBreak="0">
+  <w:abstractNum w:abstractNumId="41">
     <w:nsid w:val="7745669D"/>
     <w:multiLevelType w:val="hybridMultilevel"/>
     <w:tmpl w:val="7C84415A"/>
@@ -14534,7 +15012,7 @@
       </w:pPr>
     </w:lvl>
   </w:abstractNum>
-  <w:abstractNum w:abstractNumId="42" w15:restartNumberingAfterBreak="0">
+  <w:abstractNum w:abstractNumId="42">
     <w:nsid w:val="79405515"/>
     <w:multiLevelType w:val="hybridMultilevel"/>
     <w:tmpl w:val="B588D586"/>
@@ -14650,7 +15128,7 @@
       </w:pPr>
     </w:lvl>
   </w:abstractNum>
-  <w:abstractNum w:abstractNumId="43" w15:restartNumberingAfterBreak="0">
+  <w:abstractNum w:abstractNumId="43">
     <w:nsid w:val="795348F1"/>
     <w:multiLevelType w:val="multilevel"/>
     <w:tmpl w:val="00000011"/>
@@ -14763,7 +15241,7 @@
       </w:pPr>
     </w:lvl>
   </w:abstractNum>
-  <w:abstractNum w:abstractNumId="44" w15:restartNumberingAfterBreak="0">
+  <w:abstractNum w:abstractNumId="44">
     <w:nsid w:val="7CF774A8"/>
     <w:multiLevelType w:val="hybridMultilevel"/>
     <w:tmpl w:val="38B870F4"/>
@@ -15018,7 +15496,7 @@
 </file>
 
 <file path=word/styles.xml><?xml version="1.0" encoding="utf-8"?>
-<w:styles xmlns:mc="http://schemas.openxmlformats.org/markup-compatibility/2006" xmlns:r="http://schemas.openxmlformats.org/officeDocument/2006/relationships" xmlns:w="http://schemas.openxmlformats.org/wordprocessingml/2006/main" xmlns:w14="http://schemas.microsoft.com/office/word/2010/wordml" xmlns:w15="http://schemas.microsoft.com/office/word/2012/wordml" xmlns:w16se="http://schemas.microsoft.com/office/word/2015/wordml/symex" mc:Ignorable="w14 w15 w16se">
+<w:styles xmlns:mc="http://schemas.openxmlformats.org/markup-compatibility/2006" xmlns:r="http://schemas.openxmlformats.org/officeDocument/2006/relationships" xmlns:w="http://schemas.openxmlformats.org/wordprocessingml/2006/main" xmlns:w14="http://schemas.microsoft.com/office/word/2010/wordml" mc:Ignorable="w14">
   <w:docDefaults>
     <w:rPrDefault>
       <w:rPr>
@@ -15028,370 +15506,145 @@
     </w:rPrDefault>
     <w:pPrDefault/>
   </w:docDefaults>
-  <w:latentStyles w:defLockedState="0" w:defUIPriority="0" w:defSemiHidden="0" w:defUnhideWhenUsed="0" w:defQFormat="0" w:count="371">
-    <w:lsdException w:name="Normal" w:qFormat="1"/>
-    <w:lsdException w:name="heading 1" w:qFormat="1"/>
-    <w:lsdException w:name="heading 2" w:qFormat="1"/>
-    <w:lsdException w:name="heading 3" w:semiHidden="1" w:unhideWhenUsed="1" w:qFormat="1"/>
-    <w:lsdException w:name="heading 4" w:semiHidden="1" w:unhideWhenUsed="1" w:qFormat="1"/>
-    <w:lsdException w:name="heading 5" w:semiHidden="1" w:unhideWhenUsed="1" w:qFormat="1"/>
-    <w:lsdException w:name="heading 6" w:semiHidden="1" w:unhideWhenUsed="1" w:qFormat="1"/>
-    <w:lsdException w:name="heading 7" w:semiHidden="1" w:unhideWhenUsed="1" w:qFormat="1"/>
-    <w:lsdException w:name="heading 8" w:semiHidden="1" w:unhideWhenUsed="1" w:qFormat="1"/>
-    <w:lsdException w:name="heading 9" w:semiHidden="1" w:unhideWhenUsed="1" w:qFormat="1"/>
-    <w:lsdException w:name="index 1" w:semiHidden="1" w:unhideWhenUsed="1"/>
-    <w:lsdException w:name="index 2" w:semiHidden="1" w:unhideWhenUsed="1"/>
-    <w:lsdException w:name="index 3" w:semiHidden="1" w:unhideWhenUsed="1"/>
-    <w:lsdException w:name="index 4" w:semiHidden="1" w:unhideWhenUsed="1"/>
-    <w:lsdException w:name="index 5" w:semiHidden="1" w:unhideWhenUsed="1"/>
-    <w:lsdException w:name="index 6" w:semiHidden="1" w:unhideWhenUsed="1"/>
-    <w:lsdException w:name="index 7" w:semiHidden="1" w:unhideWhenUsed="1"/>
-    <w:lsdException w:name="index 8" w:semiHidden="1" w:unhideWhenUsed="1"/>
-    <w:lsdException w:name="index 9" w:semiHidden="1" w:unhideWhenUsed="1"/>
-    <w:lsdException w:name="toc 1" w:semiHidden="1" w:uiPriority="39" w:unhideWhenUsed="1"/>
-    <w:lsdException w:name="toc 2" w:semiHidden="1" w:uiPriority="39" w:unhideWhenUsed="1"/>
-    <w:lsdException w:name="toc 3" w:semiHidden="1" w:uiPriority="39" w:unhideWhenUsed="1"/>
-    <w:lsdException w:name="toc 4" w:semiHidden="1" w:unhideWhenUsed="1"/>
-    <w:lsdException w:name="toc 5" w:semiHidden="1" w:unhideWhenUsed="1"/>
-    <w:lsdException w:name="toc 6" w:semiHidden="1" w:unhideWhenUsed="1"/>
-    <w:lsdException w:name="toc 7" w:semiHidden="1" w:unhideWhenUsed="1"/>
-    <w:lsdException w:name="toc 8" w:semiHidden="1" w:unhideWhenUsed="1"/>
-    <w:lsdException w:name="toc 9" w:semiHidden="1" w:unhideWhenUsed="1"/>
-    <w:lsdException w:name="Normal Indent" w:semiHidden="1" w:unhideWhenUsed="1"/>
-    <w:lsdException w:name="footnote text" w:semiHidden="1" w:unhideWhenUsed="1"/>
-    <w:lsdException w:name="annotation text" w:semiHidden="1" w:unhideWhenUsed="1"/>
-    <w:lsdException w:name="header" w:semiHidden="1" w:unhideWhenUsed="1"/>
-    <w:lsdException w:name="footer" w:semiHidden="1" w:unhideWhenUsed="1"/>
-    <w:lsdException w:name="index heading" w:semiHidden="1" w:unhideWhenUsed="1"/>
-    <w:lsdException w:name="caption" w:semiHidden="1" w:unhideWhenUsed="1" w:qFormat="1"/>
-    <w:lsdException w:name="table of figures" w:semiHidden="1" w:unhideWhenUsed="1"/>
-    <w:lsdException w:name="envelope address" w:semiHidden="1" w:unhideWhenUsed="1"/>
-    <w:lsdException w:name="envelope return" w:semiHidden="1" w:unhideWhenUsed="1"/>
-    <w:lsdException w:name="footnote reference" w:semiHidden="1" w:unhideWhenUsed="1"/>
-    <w:lsdException w:name="annotation reference" w:semiHidden="1" w:unhideWhenUsed="1"/>
-    <w:lsdException w:name="line number" w:semiHidden="1" w:unhideWhenUsed="1"/>
-    <w:lsdException w:name="page number" w:semiHidden="1" w:unhideWhenUsed="1"/>
-    <w:lsdException w:name="endnote reference" w:semiHidden="1" w:unhideWhenUsed="1"/>
-    <w:lsdException w:name="endnote text" w:semiHidden="1" w:unhideWhenUsed="1"/>
-    <w:lsdException w:name="table of authorities" w:semiHidden="1" w:unhideWhenUsed="1"/>
-    <w:lsdException w:name="toa heading" w:semiHidden="1" w:unhideWhenUsed="1"/>
-    <w:lsdException w:name="List" w:semiHidden="1" w:unhideWhenUsed="1"/>
-    <w:lsdException w:name="List 2" w:semiHidden="1" w:unhideWhenUsed="1"/>
-    <w:lsdException w:name="List 3" w:semiHidden="1" w:unhideWhenUsed="1"/>
-    <w:lsdException w:name="List 4" w:semiHidden="1" w:unhideWhenUsed="1"/>
-    <w:lsdException w:name="List 5" w:semiHidden="1" w:unhideWhenUsed="1"/>
-    <w:lsdException w:name="List Bullet 2" w:semiHidden="1" w:unhideWhenUsed="1"/>
-    <w:lsdException w:name="List Bullet 3" w:semiHidden="1" w:unhideWhenUsed="1"/>
-    <w:lsdException w:name="List Bullet 4" w:semiHidden="1" w:unhideWhenUsed="1"/>
-    <w:lsdException w:name="List Bullet 5" w:semiHidden="1" w:unhideWhenUsed="1"/>
-    <w:lsdException w:name="List Number 2" w:semiHidden="1" w:unhideWhenUsed="1"/>
-    <w:lsdException w:name="List Number 3" w:semiHidden="1" w:unhideWhenUsed="1"/>
-    <w:lsdException w:name="List Number 4" w:semiHidden="1" w:unhideWhenUsed="1"/>
-    <w:lsdException w:name="List Number 5" w:semiHidden="1" w:unhideWhenUsed="1"/>
-    <w:lsdException w:name="Title" w:qFormat="1"/>
-    <w:lsdException w:name="Closing" w:semiHidden="1" w:unhideWhenUsed="1"/>
-    <w:lsdException w:name="Signature" w:semiHidden="1" w:unhideWhenUsed="1"/>
-    <w:lsdException w:name="Default Paragraph Font" w:semiHidden="1" w:unhideWhenUsed="1"/>
-    <w:lsdException w:name="Body Text" w:semiHidden="1" w:unhideWhenUsed="1"/>
-    <w:lsdException w:name="Body Text Indent" w:semiHidden="1" w:unhideWhenUsed="1"/>
-    <w:lsdException w:name="List Continue" w:semiHidden="1" w:unhideWhenUsed="1"/>
-    <w:lsdException w:name="List Continue 2" w:semiHidden="1" w:unhideWhenUsed="1"/>
-    <w:lsdException w:name="Subtitle" w:qFormat="1"/>
-    <w:lsdException w:name="Salutation" w:semiHidden="1" w:unhideWhenUsed="1"/>
-    <w:lsdException w:name="Date" w:semiHidden="1" w:unhideWhenUsed="1"/>
-    <w:lsdException w:name="Body Text First Indent" w:semiHidden="1" w:unhideWhenUsed="1"/>
-    <w:lsdException w:name="Body Text First Indent 2" w:semiHidden="1" w:unhideWhenUsed="1"/>
-    <w:lsdException w:name="Note Heading" w:semiHidden="1" w:unhideWhenUsed="1"/>
-    <w:lsdException w:name="Body Text 2" w:semiHidden="1" w:unhideWhenUsed="1"/>
-    <w:lsdException w:name="Body Text 3" w:semiHidden="1" w:unhideWhenUsed="1"/>
-    <w:lsdException w:name="Body Text Indent 2" w:semiHidden="1" w:unhideWhenUsed="1"/>
-    <w:lsdException w:name="Body Text Indent 3" w:semiHidden="1" w:unhideWhenUsed="1"/>
-    <w:lsdException w:name="Block Text" w:semiHidden="1" w:unhideWhenUsed="1"/>
-    <w:lsdException w:name="Hyperlink" w:semiHidden="1" w:uiPriority="99" w:unhideWhenUsed="1"/>
-    <w:lsdException w:name="FollowedHyperlink" w:semiHidden="1" w:unhideWhenUsed="1"/>
-    <w:lsdException w:name="Strong" w:qFormat="1"/>
-    <w:lsdException w:name="Emphasis" w:qFormat="1"/>
-    <w:lsdException w:name="Document Map" w:semiHidden="1" w:unhideWhenUsed="1"/>
-    <w:lsdException w:name="Plain Text" w:semiHidden="1" w:unhideWhenUsed="1"/>
-    <w:lsdException w:name="E-mail Signature" w:semiHidden="1" w:unhideWhenUsed="1"/>
-    <w:lsdException w:name="HTML Top of Form" w:semiHidden="1" w:unhideWhenUsed="1"/>
-    <w:lsdException w:name="HTML Bottom of Form" w:semiHidden="1" w:unhideWhenUsed="1"/>
-    <w:lsdException w:name="Normal (Web)" w:semiHidden="1" w:unhideWhenUsed="1"/>
-    <w:lsdException w:name="HTML Acronym" w:semiHidden="1" w:unhideWhenUsed="1"/>
-    <w:lsdException w:name="HTML Address" w:semiHidden="1" w:unhideWhenUsed="1"/>
-    <w:lsdException w:name="HTML Cite" w:semiHidden="1" w:unhideWhenUsed="1"/>
-    <w:lsdException w:name="HTML Code" w:semiHidden="1" w:unhideWhenUsed="1"/>
-    <w:lsdException w:name="HTML Definition" w:semiHidden="1" w:unhideWhenUsed="1"/>
-    <w:lsdException w:name="HTML Keyboard" w:semiHidden="1" w:unhideWhenUsed="1"/>
-    <w:lsdException w:name="HTML Preformatted" w:semiHidden="1" w:unhideWhenUsed="1"/>
-    <w:lsdException w:name="HTML Sample" w:semiHidden="1" w:unhideWhenUsed="1"/>
-    <w:lsdException w:name="HTML Typewriter" w:semiHidden="1" w:unhideWhenUsed="1"/>
-    <w:lsdException w:name="HTML Variable" w:semiHidden="1" w:unhideWhenUsed="1"/>
-    <w:lsdException w:name="Normal Table" w:semiHidden="1" w:unhideWhenUsed="1"/>
-    <w:lsdException w:name="annotation subject" w:semiHidden="1" w:unhideWhenUsed="1"/>
-    <w:lsdException w:name="No List" w:semiHidden="1" w:unhideWhenUsed="1"/>
-    <w:lsdException w:name="Outline List 1" w:semiHidden="1" w:unhideWhenUsed="1"/>
-    <w:lsdException w:name="Outline List 2" w:semiHidden="1" w:unhideWhenUsed="1"/>
-    <w:lsdException w:name="Outline List 3" w:semiHidden="1" w:unhideWhenUsed="1"/>
-    <w:lsdException w:name="Table Simple 1" w:semiHidden="1" w:unhideWhenUsed="1"/>
-    <w:lsdException w:name="Table Simple 2" w:semiHidden="1" w:unhideWhenUsed="1"/>
-    <w:lsdException w:name="Table Simple 3" w:semiHidden="1" w:unhideWhenUsed="1"/>
-    <w:lsdException w:name="Table Classic 1" w:semiHidden="1" w:unhideWhenUsed="1"/>
-    <w:lsdException w:name="Table Classic 2" w:semiHidden="1" w:unhideWhenUsed="1"/>
-    <w:lsdException w:name="Table Classic 3" w:semiHidden="1" w:unhideWhenUsed="1"/>
-    <w:lsdException w:name="Table Classic 4" w:semiHidden="1" w:unhideWhenUsed="1"/>
-    <w:lsdException w:name="Table Colorful 1" w:semiHidden="1" w:unhideWhenUsed="1"/>
-    <w:lsdException w:name="Table Colorful 2" w:semiHidden="1" w:unhideWhenUsed="1"/>
-    <w:lsdException w:name="Table Colorful 3" w:semiHidden="1" w:unhideWhenUsed="1"/>
-    <w:lsdException w:name="Table Columns 1" w:semiHidden="1" w:unhideWhenUsed="1"/>
-    <w:lsdException w:name="Table Columns 2" w:semiHidden="1" w:unhideWhenUsed="1"/>
-    <w:lsdException w:name="Table Columns 3" w:semiHidden="1" w:unhideWhenUsed="1"/>
-    <w:lsdException w:name="Table Columns 4" w:semiHidden="1" w:unhideWhenUsed="1"/>
-    <w:lsdException w:name="Table Columns 5" w:semiHidden="1" w:unhideWhenUsed="1"/>
-    <w:lsdException w:name="Table Grid 1" w:semiHidden="1" w:unhideWhenUsed="1"/>
-    <w:lsdException w:name="Table Grid 2" w:semiHidden="1" w:unhideWhenUsed="1"/>
-    <w:lsdException w:name="Table Grid 3" w:semiHidden="1" w:unhideWhenUsed="1"/>
-    <w:lsdException w:name="Table Grid 4" w:semiHidden="1" w:unhideWhenUsed="1"/>
-    <w:lsdException w:name="Table Grid 5" w:semiHidden="1" w:unhideWhenUsed="1"/>
-    <w:lsdException w:name="Table Grid 6" w:semiHidden="1" w:unhideWhenUsed="1"/>
-    <w:lsdException w:name="Table Grid 7" w:semiHidden="1" w:unhideWhenUsed="1"/>
-    <w:lsdException w:name="Table Grid 8" w:semiHidden="1" w:unhideWhenUsed="1"/>
-    <w:lsdException w:name="Table List 1" w:semiHidden="1" w:unhideWhenUsed="1"/>
-    <w:lsdException w:name="Table List 2" w:semiHidden="1" w:unhideWhenUsed="1"/>
-    <w:lsdException w:name="Table List 3" w:semiHidden="1" w:unhideWhenUsed="1"/>
-    <w:lsdException w:name="Table List 4" w:semiHidden="1" w:unhideWhenUsed="1"/>
-    <w:lsdException w:name="Table List 5" w:semiHidden="1" w:unhideWhenUsed="1"/>
-    <w:lsdException w:name="Table List 6" w:semiHidden="1" w:unhideWhenUsed="1"/>
-    <w:lsdException w:name="Table List 7" w:semiHidden="1" w:unhideWhenUsed="1"/>
-    <w:lsdException w:name="Table List 8" w:semiHidden="1" w:unhideWhenUsed="1"/>
-    <w:lsdException w:name="Table 3D effects 1" w:semiHidden="1" w:unhideWhenUsed="1"/>
-    <w:lsdException w:name="Table 3D effects 2" w:semiHidden="1" w:unhideWhenUsed="1"/>
-    <w:lsdException w:name="Table 3D effects 3" w:semiHidden="1" w:unhideWhenUsed="1"/>
-    <w:lsdException w:name="Table Contemporary" w:semiHidden="1" w:unhideWhenUsed="1"/>
-    <w:lsdException w:name="Table Elegant" w:semiHidden="1" w:unhideWhenUsed="1"/>
-    <w:lsdException w:name="Table Professional" w:semiHidden="1" w:unhideWhenUsed="1"/>
-    <w:lsdException w:name="Table Subtle 1" w:semiHidden="1" w:unhideWhenUsed="1"/>
-    <w:lsdException w:name="Table Subtle 2" w:semiHidden="1" w:unhideWhenUsed="1"/>
-    <w:lsdException w:name="Table Web 1" w:semiHidden="1" w:unhideWhenUsed="1"/>
-    <w:lsdException w:name="Table Web 2" w:semiHidden="1" w:unhideWhenUsed="1"/>
-    <w:lsdException w:name="Table Web 3" w:semiHidden="1" w:unhideWhenUsed="1"/>
-    <w:lsdException w:name="Balloon Text" w:semiHidden="1" w:unhideWhenUsed="1"/>
-    <w:lsdException w:name="Table Theme" w:semiHidden="1" w:unhideWhenUsed="1"/>
-    <w:lsdException w:name="Placeholder Text" w:semiHidden="1" w:uiPriority="99"/>
-    <w:lsdException w:name="No Spacing" w:uiPriority="1" w:qFormat="1"/>
-    <w:lsdException w:name="Light Shading" w:uiPriority="60"/>
-    <w:lsdException w:name="Light List" w:uiPriority="61"/>
-    <w:lsdException w:name="Light Grid" w:uiPriority="62"/>
-    <w:lsdException w:name="Medium Shading 1" w:uiPriority="63"/>
-    <w:lsdException w:name="Medium Shading 2" w:uiPriority="64"/>
-    <w:lsdException w:name="Medium List 1" w:uiPriority="65"/>
-    <w:lsdException w:name="Medium List 2" w:uiPriority="66"/>
-    <w:lsdException w:name="Medium Grid 1" w:uiPriority="67"/>
-    <w:lsdException w:name="Medium Grid 2" w:uiPriority="68"/>
-    <w:lsdException w:name="Medium Grid 3" w:uiPriority="69"/>
-    <w:lsdException w:name="Dark List" w:uiPriority="70"/>
-    <w:lsdException w:name="Colorful Shading" w:uiPriority="71"/>
-    <w:lsdException w:name="Colorful List" w:uiPriority="72"/>
-    <w:lsdException w:name="Colorful Grid" w:uiPriority="73"/>
-    <w:lsdException w:name="Light Shading Accent 1" w:uiPriority="60"/>
-    <w:lsdException w:name="Light List Accent 1" w:uiPriority="61"/>
-    <w:lsdException w:name="Light Grid Accent 1" w:uiPriority="62"/>
-    <w:lsdException w:name="Medium Shading 1 Accent 1" w:uiPriority="63"/>
-    <w:lsdException w:name="Medium Shading 2 Accent 1" w:uiPriority="64"/>
-    <w:lsdException w:name="Medium List 1 Accent 1" w:uiPriority="65"/>
-    <w:lsdException w:name="Revision" w:semiHidden="1" w:uiPriority="99"/>
-    <w:lsdException w:name="List Paragraph" w:qFormat="1"/>
-    <w:lsdException w:name="Quote" w:uiPriority="29" w:qFormat="1"/>
-    <w:lsdException w:name="Intense Quote" w:uiPriority="30" w:qFormat="1"/>
-    <w:lsdException w:name="Medium List 2 Accent 1" w:uiPriority="66"/>
-    <w:lsdException w:name="Medium Grid 1 Accent 1" w:uiPriority="67"/>
-    <w:lsdException w:name="Medium Grid 2 Accent 1" w:uiPriority="68"/>
-    <w:lsdException w:name="Medium Grid 3 Accent 1" w:uiPriority="69"/>
-    <w:lsdException w:name="Dark List Accent 1" w:uiPriority="70"/>
-    <w:lsdException w:name="Colorful Shading Accent 1" w:uiPriority="71"/>
-    <w:lsdException w:name="Colorful List Accent 1" w:uiPriority="72"/>
-    <w:lsdException w:name="Colorful Grid Accent 1" w:uiPriority="73"/>
-    <w:lsdException w:name="Light Shading Accent 2" w:uiPriority="60"/>
-    <w:lsdException w:name="Light List Accent 2" w:uiPriority="61"/>
-    <w:lsdException w:name="Light Grid Accent 2" w:uiPriority="62"/>
-    <w:lsdException w:name="Medium Shading 1 Accent 2" w:uiPriority="63"/>
-    <w:lsdException w:name="Medium Shading 2 Accent 2" w:uiPriority="64"/>
-    <w:lsdException w:name="Medium List 1 Accent 2" w:uiPriority="65"/>
-    <w:lsdException w:name="Medium List 2 Accent 2" w:uiPriority="66"/>
-    <w:lsdException w:name="Medium Grid 1 Accent 2" w:uiPriority="67"/>
-    <w:lsdException w:name="Medium Grid 2 Accent 2" w:uiPriority="68"/>
-    <w:lsdException w:name="Medium Grid 3 Accent 2" w:uiPriority="69"/>
-    <w:lsdException w:name="Dark List Accent 2" w:uiPriority="70"/>
-    <w:lsdException w:name="Colorful Shading Accent 2" w:uiPriority="71"/>
-    <w:lsdException w:name="Colorful List Accent 2" w:uiPriority="72"/>
-    <w:lsdException w:name="Colorful Grid Accent 2" w:uiPriority="73"/>
-    <w:lsdException w:name="Light Shading Accent 3" w:uiPriority="60"/>
-    <w:lsdException w:name="Light List Accent 3" w:uiPriority="61"/>
-    <w:lsdException w:name="Light Grid Accent 3" w:uiPriority="62"/>
-    <w:lsdException w:name="Medium Shading 1 Accent 3" w:uiPriority="63"/>
-    <w:lsdException w:name="Medium Shading 2 Accent 3" w:uiPriority="64"/>
-    <w:lsdException w:name="Medium List 1 Accent 3" w:uiPriority="65"/>
-    <w:lsdException w:name="Medium List 2 Accent 3" w:uiPriority="66"/>
-    <w:lsdException w:name="Medium Grid 1 Accent 3" w:uiPriority="67"/>
-    <w:lsdException w:name="Medium Grid 2 Accent 3" w:uiPriority="68"/>
-    <w:lsdException w:name="Medium Grid 3 Accent 3" w:uiPriority="69"/>
-    <w:lsdException w:name="Dark List Accent 3" w:uiPriority="70"/>
-    <w:lsdException w:name="Colorful Shading Accent 3" w:uiPriority="71"/>
-    <w:lsdException w:name="Colorful List Accent 3" w:uiPriority="72"/>
-    <w:lsdException w:name="Colorful Grid Accent 3" w:uiPriority="73"/>
-    <w:lsdException w:name="Light Shading Accent 4" w:uiPriority="60"/>
-    <w:lsdException w:name="Light List Accent 4" w:uiPriority="61"/>
-    <w:lsdException w:name="Light Grid Accent 4" w:uiPriority="62"/>
-    <w:lsdException w:name="Medium Shading 1 Accent 4" w:uiPriority="63"/>
-    <w:lsdException w:name="Medium Shading 2 Accent 4" w:uiPriority="64"/>
-    <w:lsdException w:name="Medium List 1 Accent 4" w:uiPriority="65"/>
-    <w:lsdException w:name="Medium List 2 Accent 4" w:uiPriority="66"/>
-    <w:lsdException w:name="Medium Grid 1 Accent 4" w:uiPriority="67"/>
-    <w:lsdException w:name="Medium Grid 2 Accent 4" w:uiPriority="68"/>
-    <w:lsdException w:name="Medium Grid 3 Accent 4" w:uiPriority="69"/>
-    <w:lsdException w:name="Dark List Accent 4" w:uiPriority="70"/>
-    <w:lsdException w:name="Colorful Shading Accent 4" w:uiPriority="71"/>
-    <w:lsdException w:name="Colorful List Accent 4" w:uiPriority="72"/>
-    <w:lsdException w:name="Colorful Grid Accent 4" w:uiPriority="73"/>
-    <w:lsdException w:name="Light Shading Accent 5" w:uiPriority="60"/>
-    <w:lsdException w:name="Light List Accent 5" w:uiPriority="61"/>
-    <w:lsdException w:name="Light Grid Accent 5" w:uiPriority="62"/>
-    <w:lsdException w:name="Medium Shading 1 Accent 5" w:uiPriority="63"/>
-    <w:lsdException w:name="Medium Shading 2 Accent 5" w:uiPriority="64"/>
-    <w:lsdException w:name="Medium List 1 Accent 5" w:uiPriority="65"/>
-    <w:lsdException w:name="Medium List 2 Accent 5" w:uiPriority="66"/>
-    <w:lsdException w:name="Medium Grid 1 Accent 5" w:uiPriority="67"/>
-    <w:lsdException w:name="Medium Grid 2 Accent 5" w:uiPriority="68"/>
-    <w:lsdException w:name="Medium Grid 3 Accent 5" w:uiPriority="69"/>
-    <w:lsdException w:name="Dark List Accent 5" w:uiPriority="70"/>
-    <w:lsdException w:name="Colorful Shading Accent 5" w:uiPriority="71"/>
-    <w:lsdException w:name="Colorful List Accent 5" w:uiPriority="72"/>
-    <w:lsdException w:name="Colorful Grid Accent 5" w:uiPriority="73"/>
-    <w:lsdException w:name="Light Shading Accent 6" w:uiPriority="60"/>
-    <w:lsdException w:name="Light List Accent 6" w:uiPriority="61"/>
-    <w:lsdException w:name="Light Grid Accent 6" w:uiPriority="62"/>
-    <w:lsdException w:name="Medium Shading 1 Accent 6" w:uiPriority="63"/>
-    <w:lsdException w:name="Medium Shading 2 Accent 6" w:uiPriority="64"/>
-    <w:lsdException w:name="Medium List 1 Accent 6" w:uiPriority="65"/>
-    <w:lsdException w:name="Medium List 2 Accent 6" w:uiPriority="66"/>
-    <w:lsdException w:name="Medium Grid 1 Accent 6" w:uiPriority="67"/>
-    <w:lsdException w:name="Medium Grid 2 Accent 6" w:uiPriority="68"/>
-    <w:lsdException w:name="Medium Grid 3 Accent 6" w:uiPriority="69"/>
-    <w:lsdException w:name="Dark List Accent 6" w:uiPriority="70"/>
-    <w:lsdException w:name="Colorful Shading Accent 6" w:uiPriority="71"/>
-    <w:lsdException w:name="Colorful List Accent 6" w:uiPriority="72"/>
-    <w:lsdException w:name="Colorful Grid Accent 6" w:uiPriority="73"/>
-    <w:lsdException w:name="Subtle Emphasis" w:uiPriority="19" w:qFormat="1"/>
-    <w:lsdException w:name="Intense Emphasis" w:uiPriority="21" w:qFormat="1"/>
-    <w:lsdException w:name="Subtle Reference" w:uiPriority="31" w:qFormat="1"/>
-    <w:lsdException w:name="Intense Reference" w:uiPriority="32" w:qFormat="1"/>
-    <w:lsdException w:name="Book Title" w:uiPriority="33" w:qFormat="1"/>
-    <w:lsdException w:name="Bibliography" w:semiHidden="1" w:uiPriority="37" w:unhideWhenUsed="1"/>
-    <w:lsdException w:name="TOC Heading" w:semiHidden="1" w:uiPriority="39" w:unhideWhenUsed="1" w:qFormat="1"/>
-    <w:lsdException w:name="Plain Table 1" w:uiPriority="41"/>
-    <w:lsdException w:name="Plain Table 2" w:uiPriority="42"/>
-    <w:lsdException w:name="Plain Table 3" w:uiPriority="43"/>
-    <w:lsdException w:name="Plain Table 4" w:uiPriority="44"/>
-    <w:lsdException w:name="Plain Table 5" w:uiPriority="45"/>
-    <w:lsdException w:name="Grid Table Light" w:uiPriority="40"/>
-    <w:lsdException w:name="Grid Table 1 Light" w:uiPriority="46"/>
-    <w:lsdException w:name="Grid Table 2" w:uiPriority="47"/>
-    <w:lsdException w:name="Grid Table 3" w:uiPriority="48"/>
-    <w:lsdException w:name="Grid Table 4" w:uiPriority="49"/>
-    <w:lsdException w:name="Grid Table 5 Dark" w:uiPriority="50"/>
-    <w:lsdException w:name="Grid Table 6 Colorful" w:uiPriority="51"/>
-    <w:lsdException w:name="Grid Table 7 Colorful" w:uiPriority="52"/>
-    <w:lsdException w:name="Grid Table 1 Light Accent 1" w:uiPriority="46"/>
-    <w:lsdException w:name="Grid Table 2 Accent 1" w:uiPriority="47"/>
-    <w:lsdException w:name="Grid Table 3 Accent 1" w:uiPriority="48"/>
-    <w:lsdException w:name="Grid Table 4 Accent 1" w:uiPriority="49"/>
-    <w:lsdException w:name="Grid Table 5 Dark Accent 1" w:uiPriority="50"/>
-    <w:lsdException w:name="Grid Table 6 Colorful Accent 1" w:uiPriority="51"/>
-    <w:lsdException w:name="Grid Table 7 Colorful Accent 1" w:uiPriority="52"/>
-    <w:lsdException w:name="Grid Table 1 Light Accent 2" w:uiPriority="46"/>
-    <w:lsdException w:name="Grid Table 2 Accent 2" w:uiPriority="47"/>
-    <w:lsdException w:name="Grid Table 3 Accent 2" w:uiPriority="48"/>
-    <w:lsdException w:name="Grid Table 4 Accent 2" w:uiPriority="49"/>
-    <w:lsdException w:name="Grid Table 5 Dark Accent 2" w:uiPriority="50"/>
-    <w:lsdException w:name="Grid Table 6 Colorful Accent 2" w:uiPriority="51"/>
-    <w:lsdException w:name="Grid Table 7 Colorful Accent 2" w:uiPriority="52"/>
-    <w:lsdException w:name="Grid Table 1 Light Accent 3" w:uiPriority="46"/>
-    <w:lsdException w:name="Grid Table 2 Accent 3" w:uiPriority="47"/>
-    <w:lsdException w:name="Grid Table 3 Accent 3" w:uiPriority="48"/>
-    <w:lsdException w:name="Grid Table 4 Accent 3" w:uiPriority="49"/>
-    <w:lsdException w:name="Grid Table 5 Dark Accent 3" w:uiPriority="50"/>
-    <w:lsdException w:name="Grid Table 6 Colorful Accent 3" w:uiPriority="51"/>
-    <w:lsdException w:name="Grid Table 7 Colorful Accent 3" w:uiPriority="52"/>
-    <w:lsdException w:name="Grid Table 1 Light Accent 4" w:uiPriority="46"/>
-    <w:lsdException w:name="Grid Table 2 Accent 4" w:uiPriority="47"/>
-    <w:lsdException w:name="Grid Table 3 Accent 4" w:uiPriority="48"/>
-    <w:lsdException w:name="Grid Table 4 Accent 4" w:uiPriority="49"/>
-    <w:lsdException w:name="Grid Table 5 Dark Accent 4" w:uiPriority="50"/>
-    <w:lsdException w:name="Grid Table 6 Colorful Accent 4" w:uiPriority="51"/>
-    <w:lsdException w:name="Grid Table 7 Colorful Accent 4" w:uiPriority="52"/>
-    <w:lsdException w:name="Grid Table 1 Light Accent 5" w:uiPriority="46"/>
-    <w:lsdException w:name="Grid Table 2 Accent 5" w:uiPriority="47"/>
-    <w:lsdException w:name="Grid Table 3 Accent 5" w:uiPriority="48"/>
-    <w:lsdException w:name="Grid Table 4 Accent 5" w:uiPriority="49"/>
-    <w:lsdException w:name="Grid Table 5 Dark Accent 5" w:uiPriority="50"/>
-    <w:lsdException w:name="Grid Table 6 Colorful Accent 5" w:uiPriority="51"/>
-    <w:lsdException w:name="Grid Table 7 Colorful Accent 5" w:uiPriority="52"/>
-    <w:lsdException w:name="Grid Table 1 Light Accent 6" w:uiPriority="46"/>
-    <w:lsdException w:name="Grid Table 2 Accent 6" w:uiPriority="47"/>
-    <w:lsdException w:name="Grid Table 3 Accent 6" w:uiPriority="48"/>
-    <w:lsdException w:name="Grid Table 4 Accent 6" w:uiPriority="49"/>
-    <w:lsdException w:name="Grid Table 5 Dark Accent 6" w:uiPriority="50"/>
-    <w:lsdException w:name="Grid Table 6 Colorful Accent 6" w:uiPriority="51"/>
-    <w:lsdException w:name="Grid Table 7 Colorful Accent 6" w:uiPriority="52"/>
-    <w:lsdException w:name="List Table 1 Light" w:uiPriority="46"/>
-    <w:lsdException w:name="List Table 2" w:uiPriority="47"/>
-    <w:lsdException w:name="List Table 3" w:uiPriority="48"/>
-    <w:lsdException w:name="List Table 4" w:uiPriority="49"/>
-    <w:lsdException w:name="List Table 5 Dark" w:uiPriority="50"/>
-    <w:lsdException w:name="List Table 6 Colorful" w:uiPriority="51"/>
-    <w:lsdException w:name="List Table 7 Colorful" w:uiPriority="52"/>
-    <w:lsdException w:name="List Table 1 Light Accent 1" w:uiPriority="46"/>
-    <w:lsdException w:name="List Table 2 Accent 1" w:uiPriority="47"/>
-    <w:lsdException w:name="List Table 3 Accent 1" w:uiPriority="48"/>
-    <w:lsdException w:name="List Table 4 Accent 1" w:uiPriority="49"/>
-    <w:lsdException w:name="List Table 5 Dark Accent 1" w:uiPriority="50"/>
-    <w:lsdException w:name="List Table 6 Colorful Accent 1" w:uiPriority="51"/>
-    <w:lsdException w:name="List Table 7 Colorful Accent 1" w:uiPriority="52"/>
-    <w:lsdException w:name="List Table 1 Light Accent 2" w:uiPriority="46"/>
-    <w:lsdException w:name="List Table 2 Accent 2" w:uiPriority="47"/>
-    <w:lsdException w:name="List Table 3 Accent 2" w:uiPriority="48"/>
-    <w:lsdException w:name="List Table 4 Accent 2" w:uiPriority="49"/>
-    <w:lsdException w:name="List Table 5 Dark Accent 2" w:uiPriority="50"/>
-    <w:lsdException w:name="List Table 6 Colorful Accent 2" w:uiPriority="51"/>
-    <w:lsdException w:name="List Table 7 Colorful Accent 2" w:uiPriority="52"/>
-    <w:lsdException w:name="List Table 1 Light Accent 3" w:uiPriority="46"/>
-    <w:lsdException w:name="List Table 2 Accent 3" w:uiPriority="47"/>
-    <w:lsdException w:name="List Table 3 Accent 3" w:uiPriority="48"/>
-    <w:lsdException w:name="List Table 4 Accent 3" w:uiPriority="49"/>
-    <w:lsdException w:name="List Table 5 Dark Accent 3" w:uiPriority="50"/>
-    <w:lsdException w:name="List Table 6 Colorful Accent 3" w:uiPriority="51"/>
-    <w:lsdException w:name="List Table 7 Colorful Accent 3" w:uiPriority="52"/>
-    <w:lsdException w:name="List Table 1 Light Accent 4" w:uiPriority="46"/>
-    <w:lsdException w:name="List Table 2 Accent 4" w:uiPriority="47"/>
-    <w:lsdException w:name="List Table 3 Accent 4" w:uiPriority="48"/>
-    <w:lsdException w:name="List Table 4 Accent 4" w:uiPriority="49"/>
-    <w:lsdException w:name="List Table 5 Dark Accent 4" w:uiPriority="50"/>
-    <w:lsdException w:name="List Table 6 Colorful Accent 4" w:uiPriority="51"/>
-    <w:lsdException w:name="List Table 7 Colorful Accent 4" w:uiPriority="52"/>
-    <w:lsdException w:name="List Table 1 Light Accent 5" w:uiPriority="46"/>
-    <w:lsdException w:name="List Table 2 Accent 5" w:uiPriority="47"/>
-    <w:lsdException w:name="List Table 3 Accent 5" w:uiPriority="48"/>
-    <w:lsdException w:name="List Table 4 Accent 5" w:uiPriority="49"/>
-    <w:lsdException w:name="List Table 5 Dark Accent 5" w:uiPriority="50"/>
-    <w:lsdException w:name="List Table 6 Colorful Accent 5" w:uiPriority="51"/>
-    <w:lsdException w:name="List Table 7 Colorful Accent 5" w:uiPriority="52"/>
-    <w:lsdException w:name="List Table 1 Light Accent 6" w:uiPriority="46"/>
-    <w:lsdException w:name="List Table 2 Accent 6" w:uiPriority="47"/>
-    <w:lsdException w:name="List Table 3 Accent 6" w:uiPriority="48"/>
-    <w:lsdException w:name="List Table 4 Accent 6" w:uiPriority="49"/>
-    <w:lsdException w:name="List Table 5 Dark Accent 6" w:uiPriority="50"/>
-    <w:lsdException w:name="List Table 6 Colorful Accent 6" w:uiPriority="51"/>
-    <w:lsdException w:name="List Table 7 Colorful Accent 6" w:uiPriority="52"/>
+  <w:latentStyles w:defLockedState="0" w:defUIPriority="0" w:defSemiHidden="1" w:defUnhideWhenUsed="1" w:defQFormat="0" w:count="267">
+    <w:lsdException w:name="Normal" w:semiHidden="0" w:unhideWhenUsed="0" w:qFormat="1"/>
+    <w:lsdException w:name="heading 1" w:semiHidden="0" w:unhideWhenUsed="0" w:qFormat="1"/>
+    <w:lsdException w:name="heading 2" w:semiHidden="0" w:unhideWhenUsed="0" w:qFormat="1"/>
+    <w:lsdException w:name="heading 3" w:qFormat="1"/>
+    <w:lsdException w:name="heading 4" w:qFormat="1"/>
+    <w:lsdException w:name="heading 5" w:qFormat="1"/>
+    <w:lsdException w:name="heading 6" w:qFormat="1"/>
+    <w:lsdException w:name="heading 7" w:qFormat="1"/>
+    <w:lsdException w:name="heading 8" w:qFormat="1"/>
+    <w:lsdException w:name="heading 9" w:qFormat="1"/>
+    <w:lsdException w:name="toc 1" w:uiPriority="39"/>
+    <w:lsdException w:name="toc 2" w:uiPriority="39"/>
+    <w:lsdException w:name="toc 3" w:uiPriority="39"/>
+    <w:lsdException w:name="caption" w:qFormat="1"/>
+    <w:lsdException w:name="macro" w:semiHidden="0" w:unhideWhenUsed="0"/>
+    <w:lsdException w:name="List Bullet" w:semiHidden="0" w:unhideWhenUsed="0"/>
+    <w:lsdException w:name="List Number" w:semiHidden="0" w:unhideWhenUsed="0"/>
+    <w:lsdException w:name="Title" w:semiHidden="0" w:unhideWhenUsed="0" w:qFormat="1"/>
+    <w:lsdException w:name="List Continue 3" w:semiHidden="0" w:unhideWhenUsed="0"/>
+    <w:lsdException w:name="List Continue 4" w:semiHidden="0" w:unhideWhenUsed="0"/>
+    <w:lsdException w:name="List Continue 5" w:semiHidden="0" w:unhideWhenUsed="0"/>
+    <w:lsdException w:name="Message Header" w:semiHidden="0" w:unhideWhenUsed="0"/>
+    <w:lsdException w:name="Subtitle" w:semiHidden="0" w:unhideWhenUsed="0" w:qFormat="1"/>
+    <w:lsdException w:name="Hyperlink" w:uiPriority="99"/>
+    <w:lsdException w:name="Strong" w:semiHidden="0" w:unhideWhenUsed="0" w:qFormat="1"/>
+    <w:lsdException w:name="Emphasis" w:semiHidden="0" w:unhideWhenUsed="0" w:qFormat="1"/>
+    <w:lsdException w:name="Table Grid" w:semiHidden="0" w:uiPriority="59" w:unhideWhenUsed="0"/>
+    <w:lsdException w:name="Placeholder Text" w:uiPriority="99" w:unhideWhenUsed="0"/>
+    <w:lsdException w:name="No Spacing" w:semiHidden="0" w:uiPriority="1" w:unhideWhenUsed="0" w:qFormat="1"/>
+    <w:lsdException w:name="Light Shading" w:semiHidden="0" w:uiPriority="60" w:unhideWhenUsed="0"/>
+    <w:lsdException w:name="Light List" w:semiHidden="0" w:uiPriority="61" w:unhideWhenUsed="0"/>
+    <w:lsdException w:name="Light Grid" w:semiHidden="0" w:uiPriority="62" w:unhideWhenUsed="0"/>
+    <w:lsdException w:name="Medium Shading 1" w:semiHidden="0" w:uiPriority="63" w:unhideWhenUsed="0"/>
+    <w:lsdException w:name="Medium Shading 2" w:semiHidden="0" w:uiPriority="64" w:unhideWhenUsed="0"/>
+    <w:lsdException w:name="Medium List 1" w:semiHidden="0" w:uiPriority="65" w:unhideWhenUsed="0"/>
+    <w:lsdException w:name="Medium List 2" w:semiHidden="0" w:uiPriority="66" w:unhideWhenUsed="0"/>
+    <w:lsdException w:name="Medium Grid 1" w:semiHidden="0" w:uiPriority="67" w:unhideWhenUsed="0"/>
+    <w:lsdException w:name="Medium Grid 2" w:semiHidden="0" w:uiPriority="68" w:unhideWhenUsed="0"/>
+    <w:lsdException w:name="Medium Grid 3" w:semiHidden="0" w:uiPriority="69" w:unhideWhenUsed="0"/>
+    <w:lsdException w:name="Dark List" w:semiHidden="0" w:uiPriority="70" w:unhideWhenUsed="0"/>
+    <w:lsdException w:name="Colorful Shading" w:semiHidden="0" w:uiPriority="71" w:unhideWhenUsed="0"/>
+    <w:lsdException w:name="Colorful List" w:semiHidden="0" w:uiPriority="72" w:unhideWhenUsed="0"/>
+    <w:lsdException w:name="Colorful Grid" w:semiHidden="0" w:uiPriority="73" w:unhideWhenUsed="0"/>
+    <w:lsdException w:name="Light Shading Accent 1" w:semiHidden="0" w:uiPriority="60" w:unhideWhenUsed="0"/>
+    <w:lsdException w:name="Light List Accent 1" w:semiHidden="0" w:uiPriority="61" w:unhideWhenUsed="0"/>
+    <w:lsdException w:name="Light Grid Accent 1" w:semiHidden="0" w:uiPriority="62" w:unhideWhenUsed="0"/>
+    <w:lsdException w:name="Medium Shading 1 Accent 1" w:semiHidden="0" w:uiPriority="63" w:unhideWhenUsed="0"/>
+    <w:lsdException w:name="Medium Shading 2 Accent 1" w:semiHidden="0" w:uiPriority="64" w:unhideWhenUsed="0"/>
+    <w:lsdException w:name="Medium List 1 Accent 1" w:semiHidden="0" w:uiPriority="65" w:unhideWhenUsed="0"/>
+    <w:lsdException w:name="Revision" w:uiPriority="99" w:unhideWhenUsed="0"/>
+    <w:lsdException w:name="List Paragraph" w:semiHidden="0" w:unhideWhenUsed="0" w:qFormat="1"/>
+    <w:lsdException w:name="Quote" w:semiHidden="0" w:uiPriority="29" w:unhideWhenUsed="0" w:qFormat="1"/>
+    <w:lsdException w:name="Intense Quote" w:semiHidden="0" w:uiPriority="30" w:unhideWhenUsed="0" w:qFormat="1"/>
+    <w:lsdException w:name="Medium List 2 Accent 1" w:semiHidden="0" w:uiPriority="66" w:unhideWhenUsed="0"/>
+    <w:lsdException w:name="Medium Grid 1 Accent 1" w:semiHidden="0" w:uiPriority="67" w:unhideWhenUsed="0"/>
+    <w:lsdException w:name="Medium Grid 2 Accent 1" w:semiHidden="0" w:uiPriority="68" w:unhideWhenUsed="0"/>
+    <w:lsdException w:name="Medium Grid 3 Accent 1" w:semiHidden="0" w:uiPriority="69" w:unhideWhenUsed="0"/>
+    <w:lsdException w:name="Dark List Accent 1" w:semiHidden="0" w:uiPriority="70" w:unhideWhenUsed="0"/>
+    <w:lsdException w:name="Colorful Shading Accent 1" w:semiHidden="0" w:uiPriority="71" w:unhideWhenUsed="0"/>
+    <w:lsdException w:name="Colorful List Accent 1" w:semiHidden="0" w:uiPriority="72" w:unhideWhenUsed="0"/>
+    <w:lsdException w:name="Colorful Grid Accent 1" w:semiHidden="0" w:uiPriority="73" w:unhideWhenUsed="0"/>
+    <w:lsdException w:name="Light Shading Accent 2" w:semiHidden="0" w:uiPriority="60" w:unhideWhenUsed="0"/>
+    <w:lsdException w:name="Light List Accent 2" w:semiHidden="0" w:uiPriority="61" w:unhideWhenUsed="0"/>
+    <w:lsdException w:name="Light Grid Accent 2" w:semiHidden="0" w:uiPriority="62" w:unhideWhenUsed="0"/>
+    <w:lsdException w:name="Medium Shading 1 Accent 2" w:semiHidden="0" w:uiPriority="63" w:unhideWhenUsed="0"/>
+    <w:lsdException w:name="Medium Shading 2 Accent 2" w:semiHidden="0" w:uiPriority="64" w:unhideWhenUsed="0"/>
+    <w:lsdException w:name="Medium List 1 Accent 2" w:semiHidden="0" w:uiPriority="65" w:unhideWhenUsed="0"/>
+    <w:lsdException w:name="Medium List 2 Accent 2" w:semiHidden="0" w:uiPriority="66" w:unhideWhenUsed="0"/>
+    <w:lsdException w:name="Medium Grid 1 Accent 2" w:semiHidden="0" w:uiPriority="67" w:unhideWhenUsed="0"/>
+    <w:lsdException w:name="Medium Grid 2 Accent 2" w:semiHidden="0" w:uiPriority="68" w:unhideWhenUsed="0"/>
+    <w:lsdException w:name="Medium Grid 3 Accent 2" w:semiHidden="0" w:uiPriority="69" w:unhideWhenUsed="0"/>
+    <w:lsdException w:name="Dark List Accent 2" w:semiHidden="0" w:uiPriority="70" w:unhideWhenUsed="0"/>
+    <w:lsdException w:name="Colorful Shading Accent 2" w:semiHidden="0" w:uiPriority="71" w:unhideWhenUsed="0"/>
+    <w:lsdException w:name="Colorful List Accent 2" w:semiHidden="0" w:uiPriority="72" w:unhideWhenUsed="0"/>
+    <w:lsdException w:name="Colorful Grid Accent 2" w:semiHidden="0" w:uiPriority="73" w:unhideWhenUsed="0"/>
+    <w:lsdException w:name="Light Shading Accent 3" w:semiHidden="0" w:uiPriority="60" w:unhideWhenUsed="0"/>
+    <w:lsdException w:name="Light List Accent 3" w:semiHidden="0" w:uiPriority="61" w:unhideWhenUsed="0"/>
+    <w:lsdException w:name="Light Grid Accent 3" w:semiHidden="0" w:uiPriority="62" w:unhideWhenUsed="0"/>
+    <w:lsdException w:name="Medium Shading 1 Accent 3" w:semiHidden="0" w:uiPriority="63" w:unhideWhenUsed="0"/>
+    <w:lsdException w:name="Medium Shading 2 Accent 3" w:semiHidden="0" w:uiPriority="64" w:unhideWhenUsed="0"/>
+    <w:lsdException w:name="Medium List 1 Accent 3" w:semiHidden="0" w:uiPriority="65" w:unhideWhenUsed="0"/>
+    <w:lsdException w:name="Medium List 2 Accent 3" w:semiHidden="0" w:uiPriority="66" w:unhideWhenUsed="0"/>
+    <w:lsdException w:name="Medium Grid 1 Accent 3" w:semiHidden="0" w:uiPriority="67" w:unhideWhenUsed="0"/>
+    <w:lsdException w:name="Medium Grid 2 Accent 3" w:semiHidden="0" w:uiPriority="68" w:unhideWhenUsed="0"/>
+    <w:lsdException w:name="Medium Grid 3 Accent 3" w:semiHidden="0" w:uiPriority="69" w:unhideWhenUsed="0"/>
+    <w:lsdException w:name="Dark List Accent 3" w:semiHidden="0" w:uiPriority="70" w:unhideWhenUsed="0"/>
+    <w:lsdException w:name="Colorful Shading Accent 3" w:semiHidden="0" w:uiPriority="71" w:unhideWhenUsed="0"/>
+    <w:lsdException w:name="Colorful List Accent 3" w:semiHidden="0" w:uiPriority="72" w:unhideWhenUsed="0"/>
+    <w:lsdException w:name="Colorful Grid Accent 3" w:semiHidden="0" w:uiPriority="73" w:unhideWhenUsed="0"/>
+    <w:lsdException w:name="Light Shading Accent 4" w:semiHidden="0" w:uiPriority="60" w:unhideWhenUsed="0"/>
+    <w:lsdException w:name="Light List Accent 4" w:semiHidden="0" w:uiPriority="61" w:unhideWhenUsed="0"/>
+    <w:lsdException w:name="Light Grid Accent 4" w:semiHidden="0" w:uiPriority="62" w:unhideWhenUsed="0"/>
+    <w:lsdException w:name="Medium Shading 1 Accent 4" w:semiHidden="0" w:uiPriority="63" w:unhideWhenUsed="0"/>
+    <w:lsdException w:name="Medium Shading 2 Accent 4" w:semiHidden="0" w:uiPriority="64" w:unhideWhenUsed="0"/>
+    <w:lsdException w:name="Medium List 1 Accent 4" w:semiHidden="0" w:uiPriority="65" w:unhideWhenUsed="0"/>
+    <w:lsdException w:name="Medium List 2 Accent 4" w:semiHidden="0" w:uiPriority="66" w:unhideWhenUsed="0"/>
+    <w:lsdException w:name="Medium Grid 1 Accent 4" w:semiHidden="0" w:uiPriority="67" w:unhideWhenUsed="0"/>
+    <w:lsdException w:name="Medium Grid 2 Accent 4" w:semiHidden="0" w:uiPriority="68" w:unhideWhenUsed="0"/>
+    <w:lsdException w:name="Medium Grid 3 Accent 4" w:semiHidden="0" w:uiPriority="69" w:unhideWhenUsed="0"/>
+    <w:lsdException w:name="Dark List Accent 4" w:semiHidden="0" w:uiPriority="70" w:unhideWhenUsed="0"/>
+    <w:lsdException w:name="Colorful Shading Accent 4" w:semiHidden="0" w:uiPriority="71" w:unhideWhenUsed="0"/>
+    <w:lsdException w:name="Colorful List Accent 4" w:semiHidden="0" w:uiPriority="72" w:unhideWhenUsed="0"/>
+    <w:lsdException w:name="Colorful Grid Accent 4" w:semiHidden="0" w:uiPriority="73" w:unhideWhenUsed="0"/>
+    <w:lsdException w:name="Light Shading Accent 5" w:semiHidden="0" w:uiPriority="60" w:unhideWhenUsed="0"/>
+    <w:lsdException w:name="Light List Accent 5" w:semiHidden="0" w:uiPriority="61" w:unhideWhenUsed="0"/>
+    <w:lsdException w:name="Light Grid Accent 5" w:semiHidden="0" w:uiPriority="62" w:unhideWhenUsed="0"/>
+    <w:lsdException w:name="Medium Shading 1 Accent 5" w:semiHidden="0" w:uiPriority="63" w:unhideWhenUsed="0"/>
+    <w:lsdException w:name="Medium Shading 2 Accent 5" w:semiHidden="0" w:uiPriority="64" w:unhideWhenUsed="0"/>
+    <w:lsdException w:name="Medium List 1 Accent 5" w:semiHidden="0" w:uiPriority="65" w:unhideWhenUsed="0"/>
+    <w:lsdException w:name="Medium List 2 Accent 5" w:semiHidden="0" w:uiPriority="66" w:unhideWhenUsed="0"/>
+    <w:lsdException w:name="Medium Grid 1 Accent 5" w:semiHidden="0" w:uiPriority="67" w:unhideWhenUsed="0"/>
+    <w:lsdException w:name="Medium Grid 2 Accent 5" w:semiHidden="0" w:uiPriority="68" w:unhideWhenUsed="0"/>
+    <w:lsdException w:name="Medium Grid 3 Accent 5" w:semiHidden="0" w:uiPriority="69" w:unhideWhenUsed="0"/>
+    <w:lsdException w:name="Dark List Accent 5" w:semiHidden="0" w:uiPriority="70" w:unhideWhenUsed="0"/>
+    <w:lsdException w:name="Colorful Shading Accent 5" w:semiHidden="0" w:uiPriority="71" w:unhideWhenUsed="0"/>
+    <w:lsdException w:name="Colorful List Accent 5" w:semiHidden="0" w:uiPriority="72" w:unhideWhenUsed="0"/>
+    <w:lsdException w:name="Colorful Grid Accent 5" w:semiHidden="0" w:uiPriority="73" w:unhideWhenUsed="0"/>
+    <w:lsdException w:name="Light Shading Accent 6" w:semiHidden="0" w:uiPriority="60" w:unhideWhenUsed="0"/>
+    <w:lsdException w:name="Light List Accent 6" w:semiHidden="0" w:uiPriority="61" w:unhideWhenUsed="0"/>
+    <w:lsdException w:name="Light Grid Accent 6" w:semiHidden="0" w:uiPriority="62" w:unhideWhenUsed="0"/>
+    <w:lsdException w:name="Medium Shading 1 Accent 6" w:semiHidden="0" w:uiPriority="63" w:unhideWhenUsed="0"/>
+    <w:lsdException w:name="Medium Shading 2 Accent 6" w:semiHidden="0" w:uiPriority="64" w:unhideWhenUsed="0"/>
+    <w:lsdException w:name="Medium List 1 Accent 6" w:semiHidden="0" w:uiPriority="65" w:unhideWhenUsed="0"/>
+    <w:lsdException w:name="Medium List 2 Accent 6" w:semiHidden="0" w:uiPriority="66" w:unhideWhenUsed="0"/>
+    <w:lsdException w:name="Medium Grid 1 Accent 6" w:semiHidden="0" w:uiPriority="67" w:unhideWhenUsed="0"/>
+    <w:lsdException w:name="Medium Grid 2 Accent 6" w:semiHidden="0" w:uiPriority="68" w:unhideWhenUsed="0"/>
+    <w:lsdException w:name="Medium Grid 3 Accent 6" w:semiHidden="0" w:uiPriority="69" w:unhideWhenUsed="0"/>
+    <w:lsdException w:name="Dark List Accent 6" w:semiHidden="0" w:uiPriority="70" w:unhideWhenUsed="0"/>
+    <w:lsdException w:name="Colorful Shading Accent 6" w:semiHidden="0" w:uiPriority="71" w:unhideWhenUsed="0"/>
+    <w:lsdException w:name="Colorful List Accent 6" w:semiHidden="0" w:uiPriority="72" w:unhideWhenUsed="0"/>
+    <w:lsdException w:name="Colorful Grid Accent 6" w:semiHidden="0" w:uiPriority="73" w:unhideWhenUsed="0"/>
+    <w:lsdException w:name="Subtle Emphasis" w:semiHidden="0" w:uiPriority="19" w:unhideWhenUsed="0" w:qFormat="1"/>
+    <w:lsdException w:name="Intense Emphasis" w:semiHidden="0" w:uiPriority="21" w:unhideWhenUsed="0" w:qFormat="1"/>
+    <w:lsdException w:name="Subtle Reference" w:semiHidden="0" w:uiPriority="31" w:unhideWhenUsed="0" w:qFormat="1"/>
+    <w:lsdException w:name="Intense Reference" w:semiHidden="0" w:uiPriority="32" w:unhideWhenUsed="0" w:qFormat="1"/>
+    <w:lsdException w:name="Book Title" w:semiHidden="0" w:uiPriority="33" w:unhideWhenUsed="0" w:qFormat="1"/>
+    <w:lsdException w:name="Bibliography" w:uiPriority="37"/>
+    <w:lsdException w:name="TOC Heading" w:uiPriority="39" w:qFormat="1"/>
   </w:latentStyles>
   <w:style w:type="paragraph" w:default="1" w:styleId="Normal">
     <w:name w:val="Normal"/>
@@ -16096,6 +16349,7 @@
     </w:rPr>
     <w:tblPr>
       <w:tblStyleRowBandSize w:val="1"/>
+      <w:tblInd w:w="0" w:type="dxa"/>
       <w:tblBorders>
         <w:top w:val="single" w:sz="4" w:space="0" w:color="6F97C7"/>
         <w:left w:val="single" w:sz="4" w:space="0" w:color="6F97C7"/>
@@ -16105,7 +16359,9 @@
         <w:insideV w:val="single" w:sz="4" w:space="0" w:color="6F97C7"/>
       </w:tblBorders>
       <w:tblCellMar>
+        <w:top w:w="0" w:type="dxa"/>
         <w:left w:w="115" w:type="dxa"/>
+        <w:bottom w:w="0" w:type="dxa"/>
         <w:right w:w="115" w:type="dxa"/>
       </w:tblCellMar>
     </w:tblPr>
@@ -16256,6 +16512,7 @@
     <w:tblPr>
       <w:tblStyleRowBandSize w:val="1"/>
       <w:tblStyleColBandSize w:val="1"/>
+      <w:tblInd w:w="0" w:type="dxa"/>
       <w:tblBorders>
         <w:top w:val="single" w:sz="4" w:space="0" w:color="E5B8B7" w:themeColor="accent2" w:themeTint="66"/>
         <w:left w:val="single" w:sz="4" w:space="0" w:color="E5B8B7" w:themeColor="accent2" w:themeTint="66"/>
@@ -16264,6 +16521,12 @@
         <w:insideH w:val="single" w:sz="4" w:space="0" w:color="E5B8B7" w:themeColor="accent2" w:themeTint="66"/>
         <w:insideV w:val="single" w:sz="4" w:space="0" w:color="E5B8B7" w:themeColor="accent2" w:themeTint="66"/>
       </w:tblBorders>
+      <w:tblCellMar>
+        <w:top w:w="0" w:type="dxa"/>
+        <w:left w:w="108" w:type="dxa"/>
+        <w:bottom w:w="0" w:type="dxa"/>
+        <w:right w:w="108" w:type="dxa"/>
+      </w:tblCellMar>
     </w:tblPr>
     <w:tblStylePr w:type="firstRow">
       <w:rPr>
@@ -16337,6 +16600,7 @@
     <w:tblPr>
       <w:tblStyleRowBandSize w:val="1"/>
       <w:tblStyleColBandSize w:val="1"/>
+      <w:tblInd w:w="0" w:type="dxa"/>
       <w:tblBorders>
         <w:top w:val="single" w:sz="4" w:space="0" w:color="999999" w:themeColor="text1" w:themeTint="66"/>
         <w:left w:val="single" w:sz="4" w:space="0" w:color="999999" w:themeColor="text1" w:themeTint="66"/>
@@ -16345,6 +16609,12 @@
         <w:insideH w:val="single" w:sz="4" w:space="0" w:color="999999" w:themeColor="text1" w:themeTint="66"/>
         <w:insideV w:val="single" w:sz="4" w:space="0" w:color="999999" w:themeColor="text1" w:themeTint="66"/>
       </w:tblBorders>
+      <w:tblCellMar>
+        <w:top w:w="0" w:type="dxa"/>
+        <w:left w:w="108" w:type="dxa"/>
+        <w:bottom w:w="0" w:type="dxa"/>
+        <w:right w:w="108" w:type="dxa"/>
+      </w:tblCellMar>
     </w:tblPr>
     <w:tblStylePr w:type="firstRow">
       <w:rPr>
@@ -16408,8 +16678,10 @@
   <w:style w:type="table" w:styleId="TableGrid">
     <w:name w:val="Table Grid"/>
     <w:basedOn w:val="TableNormal"/>
+    <w:uiPriority w:val="59"/>
     <w:rsid w:val="003E6FB7"/>
     <w:tblPr>
+      <w:tblInd w:w="0" w:type="dxa"/>
       <w:tblBorders>
         <w:top w:val="single" w:sz="4" w:space="0" w:color="auto"/>
         <w:left w:val="single" w:sz="4" w:space="0" w:color="auto"/>
@@ -16418,6 +16690,12 @@
         <w:insideH w:val="single" w:sz="4" w:space="0" w:color="auto"/>
         <w:insideV w:val="single" w:sz="4" w:space="0" w:color="auto"/>
       </w:tblBorders>
+      <w:tblCellMar>
+        <w:top w:w="0" w:type="dxa"/>
+        <w:left w:w="108" w:type="dxa"/>
+        <w:bottom w:w="0" w:type="dxa"/>
+        <w:right w:w="108" w:type="dxa"/>
+      </w:tblCellMar>
     </w:tblPr>
   </w:style>
   <w:style w:type="table" w:customStyle="1" w:styleId="GridTable4-Accent11">
@@ -16428,6 +16706,7 @@
     <w:tblPr>
       <w:tblStyleRowBandSize w:val="1"/>
       <w:tblStyleColBandSize w:val="1"/>
+      <w:tblInd w:w="0" w:type="dxa"/>
       <w:tblBorders>
         <w:top w:val="single" w:sz="4" w:space="0" w:color="95B3D7" w:themeColor="accent1" w:themeTint="99"/>
         <w:left w:val="single" w:sz="4" w:space="0" w:color="95B3D7" w:themeColor="accent1" w:themeTint="99"/>
@@ -16436,6 +16715,1403 @@
         <w:insideH w:val="single" w:sz="4" w:space="0" w:color="95B3D7" w:themeColor="accent1" w:themeTint="99"/>
         <w:insideV w:val="single" w:sz="4" w:space="0" w:color="95B3D7" w:themeColor="accent1" w:themeTint="99"/>
       </w:tblBorders>
+      <w:tblCellMar>
+        <w:top w:w="0" w:type="dxa"/>
+        <w:left w:w="108" w:type="dxa"/>
+        <w:bottom w:w="0" w:type="dxa"/>
+        <w:right w:w="108" w:type="dxa"/>
+      </w:tblCellMar>
+    </w:tblPr>
+    <w:tblStylePr w:type="firstRow">
+      <w:rPr>
+        <w:b/>
+        <w:bCs/>
+        <w:color w:val="FFFFFF" w:themeColor="background1"/>
+      </w:rPr>
+      <w:tblPr/>
+      <w:tcPr>
+        <w:tcBorders>
+          <w:top w:val="single" w:sz="4" w:space="0" w:color="4F81BD" w:themeColor="accent1"/>
+          <w:left w:val="single" w:sz="4" w:space="0" w:color="4F81BD" w:themeColor="accent1"/>
+          <w:bottom w:val="single" w:sz="4" w:space="0" w:color="4F81BD" w:themeColor="accent1"/>
+          <w:right w:val="single" w:sz="4" w:space="0" w:color="4F81BD" w:themeColor="accent1"/>
+          <w:insideH w:val="nil"/>
+          <w:insideV w:val="nil"/>
+        </w:tcBorders>
+        <w:shd w:val="clear" w:color="auto" w:fill="4F81BD" w:themeFill="accent1"/>
+      </w:tcPr>
+    </w:tblStylePr>
+    <w:tblStylePr w:type="lastRow">
+      <w:rPr>
+        <w:b/>
+        <w:bCs/>
+      </w:rPr>
+      <w:tblPr/>
+      <w:tcPr>
+        <w:tcBorders>
+          <w:top w:val="double" w:sz="4" w:space="0" w:color="4F81BD" w:themeColor="accent1"/>
+        </w:tcBorders>
+      </w:tcPr>
+    </w:tblStylePr>
+    <w:tblStylePr w:type="firstCol">
+      <w:rPr>
+        <w:b/>
+        <w:bCs/>
+      </w:rPr>
+    </w:tblStylePr>
+    <w:tblStylePr w:type="lastCol">
+      <w:rPr>
+        <w:b/>
+        <w:bCs/>
+      </w:rPr>
+    </w:tblStylePr>
+    <w:tblStylePr w:type="band1Vert">
+      <w:tblPr/>
+      <w:tcPr>
+        <w:shd w:val="clear" w:color="auto" w:fill="DBE5F1" w:themeFill="accent1" w:themeFillTint="33"/>
+      </w:tcPr>
+    </w:tblStylePr>
+    <w:tblStylePr w:type="band1Horz">
+      <w:tblPr/>
+      <w:tcPr>
+        <w:shd w:val="clear" w:color="auto" w:fill="DBE5F1" w:themeFill="accent1" w:themeFillTint="33"/>
+      </w:tcPr>
+    </w:tblStylePr>
+  </w:style>
+  <w:style w:type="paragraph" w:styleId="Title">
+    <w:name w:val="Title"/>
+    <w:basedOn w:val="Normal"/>
+    <w:next w:val="Normal"/>
+    <w:link w:val="TitleChar"/>
+    <w:qFormat/>
+    <w:rsid w:val="006F11C9"/>
+    <w:pPr>
+      <w:spacing w:after="0" w:line="240" w:lineRule="auto"/>
+      <w:contextualSpacing/>
+    </w:pPr>
+    <w:rPr>
+      <w:rFonts w:asciiTheme="majorHAnsi" w:eastAsiaTheme="majorEastAsia" w:hAnsiTheme="majorHAnsi" w:cs="Mangal"/>
+      <w:spacing w:val="-10"/>
+      <w:kern w:val="28"/>
+      <w:sz w:val="56"/>
+      <w:szCs w:val="50"/>
+    </w:rPr>
+  </w:style>
+  <w:style w:type="character" w:customStyle="1" w:styleId="TitleChar">
+    <w:name w:val="Title Char"/>
+    <w:basedOn w:val="DefaultParagraphFont"/>
+    <w:link w:val="Title"/>
+    <w:rsid w:val="006F11C9"/>
+    <w:rPr>
+      <w:rFonts w:asciiTheme="majorHAnsi" w:eastAsiaTheme="majorEastAsia" w:hAnsiTheme="majorHAnsi" w:cs="Mangal"/>
+      <w:spacing w:val="-10"/>
+      <w:kern w:val="28"/>
+      <w:sz w:val="56"/>
+      <w:szCs w:val="50"/>
+      <w:lang w:eastAsia="hi-IN" w:bidi="hi-IN"/>
+    </w:rPr>
+  </w:style>
+  <w:style w:type="paragraph" w:styleId="Subtitle">
+    <w:name w:val="Subtitle"/>
+    <w:basedOn w:val="Normal"/>
+    <w:next w:val="Normal"/>
+    <w:link w:val="SubtitleChar"/>
+    <w:qFormat/>
+    <w:rsid w:val="006F11C9"/>
+    <w:pPr>
+      <w:numPr>
+        <w:ilvl w:val="1"/>
+      </w:numPr>
+      <w:spacing w:after="160"/>
+    </w:pPr>
+    <w:rPr>
+      <w:rFonts w:asciiTheme="minorHAnsi" w:eastAsiaTheme="minorEastAsia" w:hAnsiTheme="minorHAnsi" w:cs="Mangal"/>
+      <w:color w:val="5A5A5A" w:themeColor="text1" w:themeTint="A5"/>
+      <w:spacing w:val="15"/>
+      <w:sz w:val="22"/>
+    </w:rPr>
+  </w:style>
+  <w:style w:type="character" w:customStyle="1" w:styleId="SubtitleChar">
+    <w:name w:val="Subtitle Char"/>
+    <w:basedOn w:val="DefaultParagraphFont"/>
+    <w:link w:val="Subtitle"/>
+    <w:rsid w:val="006F11C9"/>
+    <w:rPr>
+      <w:rFonts w:asciiTheme="minorHAnsi" w:eastAsiaTheme="minorEastAsia" w:hAnsiTheme="minorHAnsi" w:cs="Mangal"/>
+      <w:color w:val="5A5A5A" w:themeColor="text1" w:themeTint="A5"/>
+      <w:spacing w:val="15"/>
+      <w:sz w:val="22"/>
+      <w:lang w:eastAsia="hi-IN" w:bidi="hi-IN"/>
+    </w:rPr>
+  </w:style>
+  <w:style w:type="paragraph" w:customStyle="1" w:styleId="head3">
+    <w:name w:val="head3"/>
+    <w:basedOn w:val="Normal"/>
+    <w:qFormat/>
+    <w:rsid w:val="00D8182B"/>
+    <w:pPr>
+      <w:widowControl/>
+      <w:suppressAutoHyphens w:val="0"/>
+      <w:spacing w:after="0" w:line="360" w:lineRule="auto"/>
+      <w:ind w:right="-153"/>
+    </w:pPr>
+    <w:rPr>
+      <w:rFonts w:ascii="Times New Roman" w:eastAsia="Times New Roman" w:hAnsi="Times New Roman" w:cs="Times New Roman"/>
+      <w:i/>
+      <w:sz w:val="28"/>
+      <w:szCs w:val="28"/>
+      <w:lang w:eastAsia="en-US" w:bidi="ar-SA"/>
+    </w:rPr>
+  </w:style>
+  <w:style w:type="character" w:customStyle="1" w:styleId="apple-converted-space">
+    <w:name w:val="apple-converted-space"/>
+    <w:basedOn w:val="DefaultParagraphFont"/>
+    <w:rsid w:val="008A6605"/>
+  </w:style>
+  <w:style w:type="character" w:customStyle="1" w:styleId="Heading4Char">
+    <w:name w:val="Heading 4 Char"/>
+    <w:basedOn w:val="DefaultParagraphFont"/>
+    <w:link w:val="Heading4"/>
+    <w:semiHidden/>
+    <w:rsid w:val="008B3BB2"/>
+    <w:rPr>
+      <w:rFonts w:asciiTheme="majorHAnsi" w:eastAsiaTheme="majorEastAsia" w:hAnsiTheme="majorHAnsi" w:cs="Mangal"/>
+      <w:i/>
+      <w:iCs/>
+      <w:color w:val="365F91" w:themeColor="accent1" w:themeShade="BF"/>
+      <w:szCs w:val="18"/>
+      <w:lang w:eastAsia="hi-IN" w:bidi="hi-IN"/>
+    </w:rPr>
+  </w:style>
+</w:styles>
+</file>
+
+<file path=word/stylesWithEffects.xml><?xml version="1.0" encoding="utf-8"?>
+<w:styles xmlns:wpc="http://schemas.microsoft.com/office/word/2010/wordprocessingCanvas" xmlns:mc="http://schemas.openxmlformats.org/markup-compatibility/2006" xmlns:o="urn:schemas-microsoft-com:office:office" xmlns:r="http://schemas.openxmlformats.org/officeDocument/2006/relationships" xmlns:m="http://schemas.openxmlformats.org/officeDocument/2006/math" xmlns:v="urn:schemas-microsoft-com:vml" xmlns:wp14="http://schemas.microsoft.com/office/word/2010/wordprocessingDrawing" xmlns:wp="http://schemas.openxmlformats.org/drawingml/2006/wordprocessingDrawing" xmlns:w10="urn:schemas-microsoft-com:office:word" xmlns:w="http://schemas.openxmlformats.org/wordprocessingml/2006/main" xmlns:w14="http://schemas.microsoft.com/office/word/2010/wordml" xmlns:wpg="http://schemas.microsoft.com/office/word/2010/wordprocessingGroup" xmlns:wpi="http://schemas.microsoft.com/office/word/2010/wordprocessingInk" xmlns:wne="http://schemas.microsoft.com/office/word/2006/wordml" xmlns:wps="http://schemas.microsoft.com/office/word/2010/wordprocessingShape" mc:Ignorable="w14 wp14">
+  <w:docDefaults>
+    <w:rPrDefault>
+      <w:rPr>
+        <w:rFonts w:ascii="Times New Roman" w:eastAsia="Times New Roman" w:hAnsi="Times New Roman" w:cs="Times New Roman"/>
+        <w:lang w:val="en-US" w:eastAsia="en-US" w:bidi="ar-SA"/>
+      </w:rPr>
+    </w:rPrDefault>
+    <w:pPrDefault/>
+  </w:docDefaults>
+  <w:latentStyles w:defLockedState="0" w:defUIPriority="0" w:defSemiHidden="1" w:defUnhideWhenUsed="1" w:defQFormat="0" w:count="267">
+    <w:lsdException w:name="Normal" w:semiHidden="0" w:unhideWhenUsed="0" w:qFormat="1"/>
+    <w:lsdException w:name="heading 1" w:semiHidden="0" w:unhideWhenUsed="0" w:qFormat="1"/>
+    <w:lsdException w:name="heading 2" w:semiHidden="0" w:unhideWhenUsed="0" w:qFormat="1"/>
+    <w:lsdException w:name="heading 3" w:qFormat="1"/>
+    <w:lsdException w:name="heading 4" w:qFormat="1"/>
+    <w:lsdException w:name="heading 5" w:qFormat="1"/>
+    <w:lsdException w:name="heading 6" w:qFormat="1"/>
+    <w:lsdException w:name="heading 7" w:qFormat="1"/>
+    <w:lsdException w:name="heading 8" w:qFormat="1"/>
+    <w:lsdException w:name="heading 9" w:qFormat="1"/>
+    <w:lsdException w:name="toc 1" w:uiPriority="39"/>
+    <w:lsdException w:name="toc 2" w:uiPriority="39"/>
+    <w:lsdException w:name="toc 3" w:uiPriority="39"/>
+    <w:lsdException w:name="caption" w:qFormat="1"/>
+    <w:lsdException w:name="macro" w:semiHidden="0" w:unhideWhenUsed="0"/>
+    <w:lsdException w:name="List Bullet" w:semiHidden="0" w:unhideWhenUsed="0"/>
+    <w:lsdException w:name="List Number" w:semiHidden="0" w:unhideWhenUsed="0"/>
+    <w:lsdException w:name="Title" w:semiHidden="0" w:unhideWhenUsed="0" w:qFormat="1"/>
+    <w:lsdException w:name="List Continue 3" w:semiHidden="0" w:unhideWhenUsed="0"/>
+    <w:lsdException w:name="List Continue 4" w:semiHidden="0" w:unhideWhenUsed="0"/>
+    <w:lsdException w:name="List Continue 5" w:semiHidden="0" w:unhideWhenUsed="0"/>
+    <w:lsdException w:name="Message Header" w:semiHidden="0" w:unhideWhenUsed="0"/>
+    <w:lsdException w:name="Subtitle" w:semiHidden="0" w:unhideWhenUsed="0" w:qFormat="1"/>
+    <w:lsdException w:name="Hyperlink" w:uiPriority="99"/>
+    <w:lsdException w:name="Strong" w:semiHidden="0" w:unhideWhenUsed="0" w:qFormat="1"/>
+    <w:lsdException w:name="Emphasis" w:semiHidden="0" w:unhideWhenUsed="0" w:qFormat="1"/>
+    <w:lsdException w:name="Table Grid" w:semiHidden="0" w:uiPriority="59" w:unhideWhenUsed="0"/>
+    <w:lsdException w:name="Placeholder Text" w:uiPriority="99" w:unhideWhenUsed="0"/>
+    <w:lsdException w:name="No Spacing" w:semiHidden="0" w:uiPriority="1" w:unhideWhenUsed="0" w:qFormat="1"/>
+    <w:lsdException w:name="Light Shading" w:semiHidden="0" w:uiPriority="60" w:unhideWhenUsed="0"/>
+    <w:lsdException w:name="Light List" w:semiHidden="0" w:uiPriority="61" w:unhideWhenUsed="0"/>
+    <w:lsdException w:name="Light Grid" w:semiHidden="0" w:uiPriority="62" w:unhideWhenUsed="0"/>
+    <w:lsdException w:name="Medium Shading 1" w:semiHidden="0" w:uiPriority="63" w:unhideWhenUsed="0"/>
+    <w:lsdException w:name="Medium Shading 2" w:semiHidden="0" w:uiPriority="64" w:unhideWhenUsed="0"/>
+    <w:lsdException w:name="Medium List 1" w:semiHidden="0" w:uiPriority="65" w:unhideWhenUsed="0"/>
+    <w:lsdException w:name="Medium List 2" w:semiHidden="0" w:uiPriority="66" w:unhideWhenUsed="0"/>
+    <w:lsdException w:name="Medium Grid 1" w:semiHidden="0" w:uiPriority="67" w:unhideWhenUsed="0"/>
+    <w:lsdException w:name="Medium Grid 2" w:semiHidden="0" w:uiPriority="68" w:unhideWhenUsed="0"/>
+    <w:lsdException w:name="Medium Grid 3" w:semiHidden="0" w:uiPriority="69" w:unhideWhenUsed="0"/>
+    <w:lsdException w:name="Dark List" w:semiHidden="0" w:uiPriority="70" w:unhideWhenUsed="0"/>
+    <w:lsdException w:name="Colorful Shading" w:semiHidden="0" w:uiPriority="71" w:unhideWhenUsed="0"/>
+    <w:lsdException w:name="Colorful List" w:semiHidden="0" w:uiPriority="72" w:unhideWhenUsed="0"/>
+    <w:lsdException w:name="Colorful Grid" w:semiHidden="0" w:uiPriority="73" w:unhideWhenUsed="0"/>
+    <w:lsdException w:name="Light Shading Accent 1" w:semiHidden="0" w:uiPriority="60" w:unhideWhenUsed="0"/>
+    <w:lsdException w:name="Light List Accent 1" w:semiHidden="0" w:uiPriority="61" w:unhideWhenUsed="0"/>
+    <w:lsdException w:name="Light Grid Accent 1" w:semiHidden="0" w:uiPriority="62" w:unhideWhenUsed="0"/>
+    <w:lsdException w:name="Medium Shading 1 Accent 1" w:semiHidden="0" w:uiPriority="63" w:unhideWhenUsed="0"/>
+    <w:lsdException w:name="Medium Shading 2 Accent 1" w:semiHidden="0" w:uiPriority="64" w:unhideWhenUsed="0"/>
+    <w:lsdException w:name="Medium List 1 Accent 1" w:semiHidden="0" w:uiPriority="65" w:unhideWhenUsed="0"/>
+    <w:lsdException w:name="Revision" w:uiPriority="99" w:unhideWhenUsed="0"/>
+    <w:lsdException w:name="List Paragraph" w:semiHidden="0" w:unhideWhenUsed="0" w:qFormat="1"/>
+    <w:lsdException w:name="Quote" w:semiHidden="0" w:uiPriority="29" w:unhideWhenUsed="0" w:qFormat="1"/>
+    <w:lsdException w:name="Intense Quote" w:semiHidden="0" w:uiPriority="30" w:unhideWhenUsed="0" w:qFormat="1"/>
+    <w:lsdException w:name="Medium List 2 Accent 1" w:semiHidden="0" w:uiPriority="66" w:unhideWhenUsed="0"/>
+    <w:lsdException w:name="Medium Grid 1 Accent 1" w:semiHidden="0" w:uiPriority="67" w:unhideWhenUsed="0"/>
+    <w:lsdException w:name="Medium Grid 2 Accent 1" w:semiHidden="0" w:uiPriority="68" w:unhideWhenUsed="0"/>
+    <w:lsdException w:name="Medium Grid 3 Accent 1" w:semiHidden="0" w:uiPriority="69" w:unhideWhenUsed="0"/>
+    <w:lsdException w:name="Dark List Accent 1" w:semiHidden="0" w:uiPriority="70" w:unhideWhenUsed="0"/>
+    <w:lsdException w:name="Colorful Shading Accent 1" w:semiHidden="0" w:uiPriority="71" w:unhideWhenUsed="0"/>
+    <w:lsdException w:name="Colorful List Accent 1" w:semiHidden="0" w:uiPriority="72" w:unhideWhenUsed="0"/>
+    <w:lsdException w:name="Colorful Grid Accent 1" w:semiHidden="0" w:uiPriority="73" w:unhideWhenUsed="0"/>
+    <w:lsdException w:name="Light Shading Accent 2" w:semiHidden="0" w:uiPriority="60" w:unhideWhenUsed="0"/>
+    <w:lsdException w:name="Light List Accent 2" w:semiHidden="0" w:uiPriority="61" w:unhideWhenUsed="0"/>
+    <w:lsdException w:name="Light Grid Accent 2" w:semiHidden="0" w:uiPriority="62" w:unhideWhenUsed="0"/>
+    <w:lsdException w:name="Medium Shading 1 Accent 2" w:semiHidden="0" w:uiPriority="63" w:unhideWhenUsed="0"/>
+    <w:lsdException w:name="Medium Shading 2 Accent 2" w:semiHidden="0" w:uiPriority="64" w:unhideWhenUsed="0"/>
+    <w:lsdException w:name="Medium List 1 Accent 2" w:semiHidden="0" w:uiPriority="65" w:unhideWhenUsed="0"/>
+    <w:lsdException w:name="Medium List 2 Accent 2" w:semiHidden="0" w:uiPriority="66" w:unhideWhenUsed="0"/>
+    <w:lsdException w:name="Medium Grid 1 Accent 2" w:semiHidden="0" w:uiPriority="67" w:unhideWhenUsed="0"/>
+    <w:lsdException w:name="Medium Grid 2 Accent 2" w:semiHidden="0" w:uiPriority="68" w:unhideWhenUsed="0"/>
+    <w:lsdException w:name="Medium Grid 3 Accent 2" w:semiHidden="0" w:uiPriority="69" w:unhideWhenUsed="0"/>
+    <w:lsdException w:name="Dark List Accent 2" w:semiHidden="0" w:uiPriority="70" w:unhideWhenUsed="0"/>
+    <w:lsdException w:name="Colorful Shading Accent 2" w:semiHidden="0" w:uiPriority="71" w:unhideWhenUsed="0"/>
+    <w:lsdException w:name="Colorful List Accent 2" w:semiHidden="0" w:uiPriority="72" w:unhideWhenUsed="0"/>
+    <w:lsdException w:name="Colorful Grid Accent 2" w:semiHidden="0" w:uiPriority="73" w:unhideWhenUsed="0"/>
+    <w:lsdException w:name="Light Shading Accent 3" w:semiHidden="0" w:uiPriority="60" w:unhideWhenUsed="0"/>
+    <w:lsdException w:name="Light List Accent 3" w:semiHidden="0" w:uiPriority="61" w:unhideWhenUsed="0"/>
+    <w:lsdException w:name="Light Grid Accent 3" w:semiHidden="0" w:uiPriority="62" w:unhideWhenUsed="0"/>
+    <w:lsdException w:name="Medium Shading 1 Accent 3" w:semiHidden="0" w:uiPriority="63" w:unhideWhenUsed="0"/>
+    <w:lsdException w:name="Medium Shading 2 Accent 3" w:semiHidden="0" w:uiPriority="64" w:unhideWhenUsed="0"/>
+    <w:lsdException w:name="Medium List 1 Accent 3" w:semiHidden="0" w:uiPriority="65" w:unhideWhenUsed="0"/>
+    <w:lsdException w:name="Medium List 2 Accent 3" w:semiHidden="0" w:uiPriority="66" w:unhideWhenUsed="0"/>
+    <w:lsdException w:name="Medium Grid 1 Accent 3" w:semiHidden="0" w:uiPriority="67" w:unhideWhenUsed="0"/>
+    <w:lsdException w:name="Medium Grid 2 Accent 3" w:semiHidden="0" w:uiPriority="68" w:unhideWhenUsed="0"/>
+    <w:lsdException w:name="Medium Grid 3 Accent 3" w:semiHidden="0" w:uiPriority="69" w:unhideWhenUsed="0"/>
+    <w:lsdException w:name="Dark List Accent 3" w:semiHidden="0" w:uiPriority="70" w:unhideWhenUsed="0"/>
+    <w:lsdException w:name="Colorful Shading Accent 3" w:semiHidden="0" w:uiPriority="71" w:unhideWhenUsed="0"/>
+    <w:lsdException w:name="Colorful List Accent 3" w:semiHidden="0" w:uiPriority="72" w:unhideWhenUsed="0"/>
+    <w:lsdException w:name="Colorful Grid Accent 3" w:semiHidden="0" w:uiPriority="73" w:unhideWhenUsed="0"/>
+    <w:lsdException w:name="Light Shading Accent 4" w:semiHidden="0" w:uiPriority="60" w:unhideWhenUsed="0"/>
+    <w:lsdException w:name="Light List Accent 4" w:semiHidden="0" w:uiPriority="61" w:unhideWhenUsed="0"/>
+    <w:lsdException w:name="Light Grid Accent 4" w:semiHidden="0" w:uiPriority="62" w:unhideWhenUsed="0"/>
+    <w:lsdException w:name="Medium Shading 1 Accent 4" w:semiHidden="0" w:uiPriority="63" w:unhideWhenUsed="0"/>
+    <w:lsdException w:name="Medium Shading 2 Accent 4" w:semiHidden="0" w:uiPriority="64" w:unhideWhenUsed="0"/>
+    <w:lsdException w:name="Medium List 1 Accent 4" w:semiHidden="0" w:uiPriority="65" w:unhideWhenUsed="0"/>
+    <w:lsdException w:name="Medium List 2 Accent 4" w:semiHidden="0" w:uiPriority="66" w:unhideWhenUsed="0"/>
+    <w:lsdException w:name="Medium Grid 1 Accent 4" w:semiHidden="0" w:uiPriority="67" w:unhideWhenUsed="0"/>
+    <w:lsdException w:name="Medium Grid 2 Accent 4" w:semiHidden="0" w:uiPriority="68" w:unhideWhenUsed="0"/>
+    <w:lsdException w:name="Medium Grid 3 Accent 4" w:semiHidden="0" w:uiPriority="69" w:unhideWhenUsed="0"/>
+    <w:lsdException w:name="Dark List Accent 4" w:semiHidden="0" w:uiPriority="70" w:unhideWhenUsed="0"/>
+    <w:lsdException w:name="Colorful Shading Accent 4" w:semiHidden="0" w:uiPriority="71" w:unhideWhenUsed="0"/>
+    <w:lsdException w:name="Colorful List Accent 4" w:semiHidden="0" w:uiPriority="72" w:unhideWhenUsed="0"/>
+    <w:lsdException w:name="Colorful Grid Accent 4" w:semiHidden="0" w:uiPriority="73" w:unhideWhenUsed="0"/>
+    <w:lsdException w:name="Light Shading Accent 5" w:semiHidden="0" w:uiPriority="60" w:unhideWhenUsed="0"/>
+    <w:lsdException w:name="Light List Accent 5" w:semiHidden="0" w:uiPriority="61" w:unhideWhenUsed="0"/>
+    <w:lsdException w:name="Light Grid Accent 5" w:semiHidden="0" w:uiPriority="62" w:unhideWhenUsed="0"/>
+    <w:lsdException w:name="Medium Shading 1 Accent 5" w:semiHidden="0" w:uiPriority="63" w:unhideWhenUsed="0"/>
+    <w:lsdException w:name="Medium Shading 2 Accent 5" w:semiHidden="0" w:uiPriority="64" w:unhideWhenUsed="0"/>
+    <w:lsdException w:name="Medium List 1 Accent 5" w:semiHidden="0" w:uiPriority="65" w:unhideWhenUsed="0"/>
+    <w:lsdException w:name="Medium List 2 Accent 5" w:semiHidden="0" w:uiPriority="66" w:unhideWhenUsed="0"/>
+    <w:lsdException w:name="Medium Grid 1 Accent 5" w:semiHidden="0" w:uiPriority="67" w:unhideWhenUsed="0"/>
+    <w:lsdException w:name="Medium Grid 2 Accent 5" w:semiHidden="0" w:uiPriority="68" w:unhideWhenUsed="0"/>
+    <w:lsdException w:name="Medium Grid 3 Accent 5" w:semiHidden="0" w:uiPriority="69" w:unhideWhenUsed="0"/>
+    <w:lsdException w:name="Dark List Accent 5" w:semiHidden="0" w:uiPriority="70" w:unhideWhenUsed="0"/>
+    <w:lsdException w:name="Colorful Shading Accent 5" w:semiHidden="0" w:uiPriority="71" w:unhideWhenUsed="0"/>
+    <w:lsdException w:name="Colorful List Accent 5" w:semiHidden="0" w:uiPriority="72" w:unhideWhenUsed="0"/>
+    <w:lsdException w:name="Colorful Grid Accent 5" w:semiHidden="0" w:uiPriority="73" w:unhideWhenUsed="0"/>
+    <w:lsdException w:name="Light Shading Accent 6" w:semiHidden="0" w:uiPriority="60" w:unhideWhenUsed="0"/>
+    <w:lsdException w:name="Light List Accent 6" w:semiHidden="0" w:uiPriority="61" w:unhideWhenUsed="0"/>
+    <w:lsdException w:name="Light Grid Accent 6" w:semiHidden="0" w:uiPriority="62" w:unhideWhenUsed="0"/>
+    <w:lsdException w:name="Medium Shading 1 Accent 6" w:semiHidden="0" w:uiPriority="63" w:unhideWhenUsed="0"/>
+    <w:lsdException w:name="Medium Shading 2 Accent 6" w:semiHidden="0" w:uiPriority="64" w:unhideWhenUsed="0"/>
+    <w:lsdException w:name="Medium List 1 Accent 6" w:semiHidden="0" w:uiPriority="65" w:unhideWhenUsed="0"/>
+    <w:lsdException w:name="Medium List 2 Accent 6" w:semiHidden="0" w:uiPriority="66" w:unhideWhenUsed="0"/>
+    <w:lsdException w:name="Medium Grid 1 Accent 6" w:semiHidden="0" w:uiPriority="67" w:unhideWhenUsed="0"/>
+    <w:lsdException w:name="Medium Grid 2 Accent 6" w:semiHidden="0" w:uiPriority="68" w:unhideWhenUsed="0"/>
+    <w:lsdException w:name="Medium Grid 3 Accent 6" w:semiHidden="0" w:uiPriority="69" w:unhideWhenUsed="0"/>
+    <w:lsdException w:name="Dark List Accent 6" w:semiHidden="0" w:uiPriority="70" w:unhideWhenUsed="0"/>
+    <w:lsdException w:name="Colorful Shading Accent 6" w:semiHidden="0" w:uiPriority="71" w:unhideWhenUsed="0"/>
+    <w:lsdException w:name="Colorful List Accent 6" w:semiHidden="0" w:uiPriority="72" w:unhideWhenUsed="0"/>
+    <w:lsdException w:name="Colorful Grid Accent 6" w:semiHidden="0" w:uiPriority="73" w:unhideWhenUsed="0"/>
+    <w:lsdException w:name="Subtle Emphasis" w:semiHidden="0" w:uiPriority="19" w:unhideWhenUsed="0" w:qFormat="1"/>
+    <w:lsdException w:name="Intense Emphasis" w:semiHidden="0" w:uiPriority="21" w:unhideWhenUsed="0" w:qFormat="1"/>
+    <w:lsdException w:name="Subtle Reference" w:semiHidden="0" w:uiPriority="31" w:unhideWhenUsed="0" w:qFormat="1"/>
+    <w:lsdException w:name="Intense Reference" w:semiHidden="0" w:uiPriority="32" w:unhideWhenUsed="0" w:qFormat="1"/>
+    <w:lsdException w:name="Book Title" w:semiHidden="0" w:uiPriority="33" w:unhideWhenUsed="0" w:qFormat="1"/>
+    <w:lsdException w:name="Bibliography" w:uiPriority="37"/>
+    <w:lsdException w:name="TOC Heading" w:uiPriority="39" w:qFormat="1"/>
+  </w:latentStyles>
+  <w:style w:type="paragraph" w:default="1" w:styleId="Normal">
+    <w:name w:val="Normal"/>
+    <w:qFormat/>
+    <w:rsid w:val="0034776F"/>
+    <w:pPr>
+      <w:widowControl w:val="0"/>
+      <w:suppressAutoHyphens/>
+      <w:spacing w:after="120" w:line="276" w:lineRule="auto"/>
+      <w:jc w:val="both"/>
+    </w:pPr>
+    <w:rPr>
+      <w:rFonts w:ascii="Tahoma" w:eastAsia="MS Mincho" w:hAnsi="Tahoma" w:cs="Calibri"/>
+      <w:lang w:eastAsia="hi-IN" w:bidi="hi-IN"/>
+    </w:rPr>
+  </w:style>
+  <w:style w:type="paragraph" w:styleId="Heading1">
+    <w:name w:val="heading 1"/>
+    <w:basedOn w:val="Normal"/>
+    <w:next w:val="Normal"/>
+    <w:qFormat/>
+    <w:rsid w:val="009A57EC"/>
+    <w:pPr>
+      <w:keepNext/>
+      <w:numPr>
+        <w:numId w:val="1"/>
+      </w:numPr>
+      <w:pBdr>
+        <w:bottom w:val="single" w:sz="4" w:space="1" w:color="auto"/>
+      </w:pBdr>
+      <w:spacing w:before="240"/>
+      <w:jc w:val="left"/>
+      <w:outlineLvl w:val="0"/>
+    </w:pPr>
+    <w:rPr>
+      <w:rFonts w:eastAsia="MS Gothic" w:cs="Mangal"/>
+      <w:b/>
+      <w:color w:val="951B13"/>
+      <w:sz w:val="36"/>
+      <w:szCs w:val="36"/>
+    </w:rPr>
+  </w:style>
+  <w:style w:type="paragraph" w:styleId="Heading2">
+    <w:name w:val="heading 2"/>
+    <w:basedOn w:val="Normal"/>
+    <w:next w:val="Normal"/>
+    <w:qFormat/>
+    <w:rsid w:val="009A57EC"/>
+    <w:pPr>
+      <w:keepNext/>
+      <w:numPr>
+        <w:ilvl w:val="1"/>
+        <w:numId w:val="1"/>
+      </w:numPr>
+      <w:spacing w:before="240"/>
+      <w:jc w:val="left"/>
+      <w:outlineLvl w:val="1"/>
+    </w:pPr>
+    <w:rPr>
+      <w:rFonts w:eastAsia="MS Gothic" w:cs="Mangal"/>
+      <w:b/>
+      <w:color w:val="951B13"/>
+      <w:sz w:val="26"/>
+      <w:szCs w:val="26"/>
+    </w:rPr>
+  </w:style>
+  <w:style w:type="paragraph" w:styleId="Heading3">
+    <w:name w:val="heading 3"/>
+    <w:basedOn w:val="Normal"/>
+    <w:next w:val="Normal"/>
+    <w:qFormat/>
+    <w:rsid w:val="009A57EC"/>
+    <w:pPr>
+      <w:keepNext/>
+      <w:numPr>
+        <w:ilvl w:val="2"/>
+        <w:numId w:val="1"/>
+      </w:numPr>
+      <w:spacing w:before="240"/>
+      <w:ind w:left="0" w:firstLine="0"/>
+      <w:jc w:val="left"/>
+      <w:outlineLvl w:val="2"/>
+    </w:pPr>
+    <w:rPr>
+      <w:rFonts w:eastAsia="MS Gothic" w:cs="Times New Roman"/>
+      <w:b/>
+      <w:color w:val="951B13"/>
+      <w:sz w:val="24"/>
+      <w:szCs w:val="24"/>
+    </w:rPr>
+  </w:style>
+  <w:style w:type="paragraph" w:styleId="Heading4">
+    <w:name w:val="heading 4"/>
+    <w:basedOn w:val="Normal"/>
+    <w:next w:val="Normal"/>
+    <w:link w:val="Heading4Char"/>
+    <w:semiHidden/>
+    <w:unhideWhenUsed/>
+    <w:qFormat/>
+    <w:rsid w:val="008B3BB2"/>
+    <w:pPr>
+      <w:keepNext/>
+      <w:keepLines/>
+      <w:spacing w:before="40" w:after="0"/>
+      <w:outlineLvl w:val="3"/>
+    </w:pPr>
+    <w:rPr>
+      <w:rFonts w:asciiTheme="majorHAnsi" w:eastAsiaTheme="majorEastAsia" w:hAnsiTheme="majorHAnsi" w:cs="Mangal"/>
+      <w:i/>
+      <w:iCs/>
+      <w:color w:val="365F91" w:themeColor="accent1" w:themeShade="BF"/>
+      <w:szCs w:val="18"/>
+    </w:rPr>
+  </w:style>
+  <w:style w:type="character" w:default="1" w:styleId="DefaultParagraphFont">
+    <w:name w:val="Default Paragraph Font"/>
+    <w:uiPriority w:val="1"/>
+    <w:semiHidden/>
+    <w:unhideWhenUsed/>
+  </w:style>
+  <w:style w:type="table" w:default="1" w:styleId="TableNormal">
+    <w:name w:val="Normal Table"/>
+    <w:uiPriority w:val="99"/>
+    <w:semiHidden/>
+    <w:unhideWhenUsed/>
+    <w:tblPr>
+      <w:tblInd w:w="0" w:type="dxa"/>
+      <w:tblCellMar>
+        <w:top w:w="0" w:type="dxa"/>
+        <w:left w:w="108" w:type="dxa"/>
+        <w:bottom w:w="0" w:type="dxa"/>
+        <w:right w:w="108" w:type="dxa"/>
+      </w:tblCellMar>
+    </w:tblPr>
+  </w:style>
+  <w:style w:type="numbering" w:default="1" w:styleId="NoList">
+    <w:name w:val="No List"/>
+    <w:uiPriority w:val="99"/>
+    <w:semiHidden/>
+    <w:unhideWhenUsed/>
+  </w:style>
+  <w:style w:type="character" w:customStyle="1" w:styleId="WW8Num1z0">
+    <w:name w:val="WW8Num1z0"/>
+    <w:rPr>
+      <w:rFonts w:ascii="Symbol" w:hAnsi="Symbol"/>
+    </w:rPr>
+  </w:style>
+  <w:style w:type="character" w:customStyle="1" w:styleId="WW8Num4z0">
+    <w:name w:val="WW8Num4z0"/>
+    <w:rPr>
+      <w:rFonts w:ascii="Tahoma" w:hAnsi="Tahoma" w:cs="Tahoma"/>
+      <w:sz w:val="20"/>
+      <w:szCs w:val="20"/>
+    </w:rPr>
+  </w:style>
+  <w:style w:type="character" w:customStyle="1" w:styleId="WW8Num5z0">
+    <w:name w:val="WW8Num5z0"/>
+    <w:rPr>
+      <w:rFonts w:ascii="Symbol" w:hAnsi="Symbol"/>
+    </w:rPr>
+  </w:style>
+  <w:style w:type="character" w:customStyle="1" w:styleId="WW8Num5z1">
+    <w:name w:val="WW8Num5z1"/>
+    <w:rPr>
+      <w:rFonts w:ascii="Courier New" w:hAnsi="Courier New" w:cs="Courier New"/>
+    </w:rPr>
+  </w:style>
+  <w:style w:type="character" w:customStyle="1" w:styleId="WW8Num5z2">
+    <w:name w:val="WW8Num5z2"/>
+    <w:rPr>
+      <w:rFonts w:ascii="Wingdings" w:hAnsi="Wingdings"/>
+    </w:rPr>
+  </w:style>
+  <w:style w:type="character" w:customStyle="1" w:styleId="WW8Num6z0">
+    <w:name w:val="WW8Num6z0"/>
+    <w:rPr>
+      <w:rFonts w:ascii="Symbol" w:hAnsi="Symbol"/>
+    </w:rPr>
+  </w:style>
+  <w:style w:type="character" w:customStyle="1" w:styleId="WW8Num6z1">
+    <w:name w:val="WW8Num6z1"/>
+    <w:rPr>
+      <w:rFonts w:ascii="Courier New" w:hAnsi="Courier New" w:cs="Courier New"/>
+    </w:rPr>
+  </w:style>
+  <w:style w:type="character" w:customStyle="1" w:styleId="WW8Num6z2">
+    <w:name w:val="WW8Num6z2"/>
+    <w:rPr>
+      <w:rFonts w:ascii="Wingdings" w:hAnsi="Wingdings"/>
+    </w:rPr>
+  </w:style>
+  <w:style w:type="character" w:customStyle="1" w:styleId="WW8Num8z0">
+    <w:name w:val="WW8Num8z0"/>
+    <w:rPr>
+      <w:rFonts w:ascii="Tahoma" w:hAnsi="Tahoma" w:cs="Tahoma"/>
+      <w:sz w:val="20"/>
+      <w:szCs w:val="20"/>
+    </w:rPr>
+  </w:style>
+  <w:style w:type="character" w:customStyle="1" w:styleId="WW8Num11z0">
+    <w:name w:val="WW8Num11z0"/>
+    <w:rPr>
+      <w:lang w:val="en-IE"/>
+    </w:rPr>
+  </w:style>
+  <w:style w:type="character" w:customStyle="1" w:styleId="WW8Num12z0">
+    <w:name w:val="WW8Num12z0"/>
+    <w:rPr>
+      <w:rFonts w:ascii="Symbol" w:hAnsi="Symbol"/>
+    </w:rPr>
+  </w:style>
+  <w:style w:type="character" w:customStyle="1" w:styleId="WW8Num12z1">
+    <w:name w:val="WW8Num12z1"/>
+    <w:rPr>
+      <w:rFonts w:ascii="Courier New" w:hAnsi="Courier New" w:cs="Courier New"/>
+    </w:rPr>
+  </w:style>
+  <w:style w:type="character" w:customStyle="1" w:styleId="WW8Num12z2">
+    <w:name w:val="WW8Num12z2"/>
+    <w:rPr>
+      <w:rFonts w:ascii="Wingdings" w:hAnsi="Wingdings"/>
+    </w:rPr>
+  </w:style>
+  <w:style w:type="character" w:customStyle="1" w:styleId="WW8Num13z0">
+    <w:name w:val="WW8Num13z0"/>
+    <w:rPr>
+      <w:rFonts w:ascii="Tahoma" w:hAnsi="Tahoma" w:cs="Tahoma"/>
+      <w:sz w:val="20"/>
+      <w:szCs w:val="20"/>
+    </w:rPr>
+  </w:style>
+  <w:style w:type="character" w:customStyle="1" w:styleId="NoSpacingChar">
+    <w:name w:val="No Spacing Char"/>
+    <w:basedOn w:val="DefaultParagraphFont"/>
+    <w:rPr>
+      <w:sz w:val="22"/>
+      <w:szCs w:val="22"/>
+      <w:lang w:val="en-US" w:eastAsia="ar-SA" w:bidi="ar-SA"/>
+    </w:rPr>
+  </w:style>
+  <w:style w:type="character" w:customStyle="1" w:styleId="CharChar2">
+    <w:name w:val="Char Char2"/>
+    <w:basedOn w:val="DefaultParagraphFont"/>
+    <w:rPr>
+      <w:rFonts w:ascii="Tahoma" w:hAnsi="Tahoma" w:cs="Mangal"/>
+      <w:sz w:val="16"/>
+      <w:szCs w:val="14"/>
+    </w:rPr>
+  </w:style>
+  <w:style w:type="character" w:customStyle="1" w:styleId="CharChar1">
+    <w:name w:val="Char Char1"/>
+    <w:basedOn w:val="DefaultParagraphFont"/>
+  </w:style>
+  <w:style w:type="character" w:customStyle="1" w:styleId="CharChar">
+    <w:name w:val="Char Char"/>
+    <w:basedOn w:val="DefaultParagraphFont"/>
+  </w:style>
+  <w:style w:type="character" w:styleId="PlaceholderText">
+    <w:name w:val="Placeholder Text"/>
+    <w:basedOn w:val="DefaultParagraphFont"/>
+    <w:rPr>
+      <w:color w:val="808080"/>
+    </w:rPr>
+  </w:style>
+  <w:style w:type="character" w:customStyle="1" w:styleId="CharChar5">
+    <w:name w:val="Char Char5"/>
+    <w:basedOn w:val="DefaultParagraphFont"/>
+    <w:rPr>
+      <w:rFonts w:ascii="Cambria" w:eastAsia="MS Gothic" w:hAnsi="Cambria" w:cs="Mangal"/>
+      <w:sz w:val="24"/>
+      <w:szCs w:val="21"/>
+    </w:rPr>
+  </w:style>
+  <w:style w:type="character" w:customStyle="1" w:styleId="CharChar4">
+    <w:name w:val="Char Char4"/>
+    <w:basedOn w:val="DefaultParagraphFont"/>
+    <w:rPr>
+      <w:rFonts w:ascii="Cambria" w:eastAsia="MS Gothic" w:hAnsi="Cambria" w:cs="Mangal"/>
+    </w:rPr>
+  </w:style>
+  <w:style w:type="character" w:customStyle="1" w:styleId="CharChar3">
+    <w:name w:val="Char Char3"/>
+    <w:basedOn w:val="DefaultParagraphFont"/>
+    <w:rPr>
+      <w:rFonts w:ascii="Cambria" w:eastAsia="MS Gothic" w:hAnsi="Cambria" w:cs="Times New Roman"/>
+    </w:rPr>
+  </w:style>
+  <w:style w:type="character" w:styleId="Hyperlink">
+    <w:name w:val="Hyperlink"/>
+    <w:basedOn w:val="DefaultParagraphFont"/>
+    <w:uiPriority w:val="99"/>
+    <w:rPr>
+      <w:color w:val="0000FF"/>
+      <w:u w:val="single"/>
+    </w:rPr>
+  </w:style>
+  <w:style w:type="character" w:styleId="CommentReference">
+    <w:name w:val="annotation reference"/>
+    <w:basedOn w:val="DefaultParagraphFont"/>
+    <w:rPr>
+      <w:sz w:val="16"/>
+      <w:szCs w:val="16"/>
+    </w:rPr>
+  </w:style>
+  <w:style w:type="character" w:styleId="PageNumber">
+    <w:name w:val="page number"/>
+    <w:basedOn w:val="DefaultParagraphFont"/>
+  </w:style>
+  <w:style w:type="paragraph" w:customStyle="1" w:styleId="Tiu">
+    <w:name w:val="Tiêu đề"/>
+    <w:basedOn w:val="Normal"/>
+    <w:next w:val="BodyText"/>
+    <w:pPr>
+      <w:keepNext/>
+      <w:spacing w:before="240"/>
+    </w:pPr>
+    <w:rPr>
+      <w:rFonts w:ascii="Arial" w:eastAsia="MS PGothic" w:hAnsi="Arial" w:cs="Tahoma"/>
+      <w:sz w:val="28"/>
+      <w:szCs w:val="28"/>
+    </w:rPr>
+  </w:style>
+  <w:style w:type="paragraph" w:styleId="BodyText">
+    <w:name w:val="Body Text"/>
+    <w:basedOn w:val="Normal"/>
+  </w:style>
+  <w:style w:type="paragraph" w:styleId="List">
+    <w:name w:val="List"/>
+    <w:basedOn w:val="BodyText"/>
+    <w:rPr>
+      <w:rFonts w:cs="Tahoma"/>
+    </w:rPr>
+  </w:style>
+  <w:style w:type="paragraph" w:customStyle="1" w:styleId="Ph">
+    <w:name w:val="Phụ đề"/>
+    <w:basedOn w:val="Normal"/>
+    <w:pPr>
+      <w:suppressLineNumbers/>
+      <w:spacing w:before="120"/>
+    </w:pPr>
+    <w:rPr>
+      <w:rFonts w:cs="Tahoma"/>
+      <w:i/>
+      <w:iCs/>
+      <w:sz w:val="24"/>
+      <w:szCs w:val="24"/>
+    </w:rPr>
+  </w:style>
+  <w:style w:type="paragraph" w:customStyle="1" w:styleId="Chmc">
+    <w:name w:val="Chỉ mục"/>
+    <w:basedOn w:val="Normal"/>
+    <w:pPr>
+      <w:suppressLineNumbers/>
+    </w:pPr>
+    <w:rPr>
+      <w:rFonts w:cs="Tahoma"/>
+    </w:rPr>
+  </w:style>
+  <w:style w:type="paragraph" w:styleId="NoSpacing">
+    <w:name w:val="No Spacing"/>
+    <w:qFormat/>
+    <w:pPr>
+      <w:widowControl w:val="0"/>
+      <w:suppressAutoHyphens/>
+    </w:pPr>
+    <w:rPr>
+      <w:rFonts w:ascii="Calibri" w:eastAsia="MS Mincho" w:hAnsi="Calibri" w:cs="Calibri"/>
+      <w:sz w:val="22"/>
+      <w:szCs w:val="22"/>
+      <w:lang w:eastAsia="ar-SA"/>
+    </w:rPr>
+  </w:style>
+  <w:style w:type="paragraph" w:styleId="BalloonText">
+    <w:name w:val="Balloon Text"/>
+    <w:basedOn w:val="Normal"/>
+    <w:pPr>
+      <w:spacing w:after="0" w:line="240" w:lineRule="auto"/>
+    </w:pPr>
+    <w:rPr>
+      <w:rFonts w:cs="Mangal"/>
+      <w:sz w:val="16"/>
+      <w:szCs w:val="14"/>
+    </w:rPr>
+  </w:style>
+  <w:style w:type="paragraph" w:styleId="Header">
+    <w:name w:val="header"/>
+    <w:basedOn w:val="Normal"/>
+    <w:pPr>
+      <w:spacing w:after="0" w:line="240" w:lineRule="auto"/>
+    </w:pPr>
+  </w:style>
+  <w:style w:type="paragraph" w:styleId="Footer">
+    <w:name w:val="footer"/>
+    <w:basedOn w:val="Normal"/>
+    <w:pPr>
+      <w:spacing w:after="0" w:line="240" w:lineRule="auto"/>
+    </w:pPr>
+  </w:style>
+  <w:style w:type="paragraph" w:styleId="ListParagraph">
+    <w:name w:val="List Paragraph"/>
+    <w:basedOn w:val="Normal"/>
+    <w:qFormat/>
+    <w:pPr>
+      <w:ind w:left="840"/>
+    </w:pPr>
+  </w:style>
+  <w:style w:type="paragraph" w:customStyle="1" w:styleId="NormalH">
+    <w:name w:val="NormalH"/>
+    <w:basedOn w:val="Normal"/>
+    <w:pPr>
+      <w:pageBreakBefore/>
+      <w:tabs>
+        <w:tab w:val="left" w:pos="2160"/>
+        <w:tab w:val="right" w:pos="5040"/>
+        <w:tab w:val="left" w:pos="5760"/>
+        <w:tab w:val="right" w:pos="8640"/>
+      </w:tabs>
+      <w:spacing w:before="360" w:after="240" w:line="360" w:lineRule="auto"/>
+      <w:jc w:val="center"/>
+    </w:pPr>
+    <w:rPr>
+      <w:rFonts w:ascii="Verdana" w:hAnsi="Verdana" w:cs="Tahoma"/>
+      <w:b/>
+      <w:bCs/>
+      <w:caps/>
+      <w:color w:val="548DD4"/>
+      <w:sz w:val="24"/>
+      <w:lang w:eastAsia="ar-SA" w:bidi="ar-SA"/>
+    </w:rPr>
+  </w:style>
+  <w:style w:type="paragraph" w:styleId="TOCHeading">
+    <w:name w:val="TOC Heading"/>
+    <w:basedOn w:val="Heading1"/>
+    <w:next w:val="Normal"/>
+    <w:qFormat/>
+    <w:rsid w:val="009A57EC"/>
+    <w:pPr>
+      <w:keepLines/>
+      <w:numPr>
+        <w:numId w:val="0"/>
+      </w:numPr>
+      <w:spacing w:before="480" w:after="0"/>
+      <w:outlineLvl w:val="9"/>
+    </w:pPr>
+    <w:rPr>
+      <w:rFonts w:ascii="Cambria" w:hAnsi="Cambria"/>
+      <w:bCs/>
+      <w:sz w:val="28"/>
+      <w:szCs w:val="28"/>
+      <w:lang w:eastAsia="ar-SA" w:bidi="ar-SA"/>
+    </w:rPr>
+  </w:style>
+  <w:style w:type="paragraph" w:styleId="TOC2">
+    <w:name w:val="toc 2"/>
+    <w:basedOn w:val="Normal"/>
+    <w:next w:val="Normal"/>
+    <w:uiPriority w:val="39"/>
+    <w:rsid w:val="00030EB1"/>
+    <w:pPr>
+      <w:tabs>
+        <w:tab w:val="left" w:pos="1540"/>
+        <w:tab w:val="right" w:leader="dot" w:pos="8827"/>
+      </w:tabs>
+      <w:spacing w:after="0"/>
+      <w:ind w:left="1540" w:hanging="550"/>
+    </w:pPr>
+  </w:style>
+  <w:style w:type="paragraph" w:styleId="TOC1">
+    <w:name w:val="toc 1"/>
+    <w:basedOn w:val="Normal"/>
+    <w:next w:val="Normal"/>
+    <w:uiPriority w:val="39"/>
+    <w:rsid w:val="00030EB1"/>
+    <w:pPr>
+      <w:tabs>
+        <w:tab w:val="left" w:pos="432"/>
+        <w:tab w:val="right" w:leader="underscore" w:pos="8827"/>
+      </w:tabs>
+      <w:spacing w:before="120"/>
+    </w:pPr>
+    <w:rPr>
+      <w:rFonts w:eastAsia="Tahoma" w:cs="Tahoma"/>
+      <w:b/>
+      <w:bCs/>
+      <w:caps/>
+    </w:rPr>
+  </w:style>
+  <w:style w:type="paragraph" w:styleId="TOC3">
+    <w:name w:val="toc 3"/>
+    <w:basedOn w:val="Normal"/>
+    <w:next w:val="Normal"/>
+    <w:uiPriority w:val="39"/>
+    <w:rsid w:val="00030EB1"/>
+    <w:pPr>
+      <w:tabs>
+        <w:tab w:val="left" w:pos="1872"/>
+        <w:tab w:val="right" w:leader="dot" w:pos="8827"/>
+      </w:tabs>
+      <w:spacing w:after="0"/>
+      <w:ind w:left="994"/>
+    </w:pPr>
+    <w:rPr>
+      <w:iCs/>
+    </w:rPr>
+  </w:style>
+  <w:style w:type="paragraph" w:styleId="TOC4">
+    <w:name w:val="toc 4"/>
+    <w:basedOn w:val="Normal"/>
+    <w:next w:val="Normal"/>
+    <w:semiHidden/>
+    <w:pPr>
+      <w:spacing w:after="0"/>
+      <w:ind w:left="660"/>
+    </w:pPr>
+    <w:rPr>
+      <w:sz w:val="18"/>
+      <w:szCs w:val="18"/>
+    </w:rPr>
+  </w:style>
+  <w:style w:type="paragraph" w:styleId="TOC5">
+    <w:name w:val="toc 5"/>
+    <w:basedOn w:val="Normal"/>
+    <w:next w:val="Normal"/>
+    <w:semiHidden/>
+    <w:pPr>
+      <w:spacing w:after="0"/>
+      <w:ind w:left="880"/>
+    </w:pPr>
+    <w:rPr>
+      <w:sz w:val="18"/>
+      <w:szCs w:val="18"/>
+    </w:rPr>
+  </w:style>
+  <w:style w:type="paragraph" w:styleId="TOC6">
+    <w:name w:val="toc 6"/>
+    <w:basedOn w:val="Normal"/>
+    <w:next w:val="Normal"/>
+    <w:semiHidden/>
+    <w:pPr>
+      <w:spacing w:after="0"/>
+      <w:ind w:left="1100"/>
+    </w:pPr>
+    <w:rPr>
+      <w:sz w:val="18"/>
+      <w:szCs w:val="18"/>
+    </w:rPr>
+  </w:style>
+  <w:style w:type="paragraph" w:styleId="TOC7">
+    <w:name w:val="toc 7"/>
+    <w:basedOn w:val="Normal"/>
+    <w:next w:val="Normal"/>
+    <w:semiHidden/>
+    <w:pPr>
+      <w:spacing w:after="0"/>
+      <w:ind w:left="1320"/>
+    </w:pPr>
+    <w:rPr>
+      <w:sz w:val="18"/>
+      <w:szCs w:val="18"/>
+    </w:rPr>
+  </w:style>
+  <w:style w:type="paragraph" w:styleId="TOC8">
+    <w:name w:val="toc 8"/>
+    <w:basedOn w:val="Normal"/>
+    <w:next w:val="Normal"/>
+    <w:semiHidden/>
+    <w:pPr>
+      <w:spacing w:after="0"/>
+      <w:ind w:left="1540"/>
+    </w:pPr>
+    <w:rPr>
+      <w:sz w:val="18"/>
+      <w:szCs w:val="18"/>
+    </w:rPr>
+  </w:style>
+  <w:style w:type="paragraph" w:styleId="TOC9">
+    <w:name w:val="toc 9"/>
+    <w:basedOn w:val="Normal"/>
+    <w:next w:val="Normal"/>
+    <w:semiHidden/>
+    <w:pPr>
+      <w:spacing w:after="0"/>
+      <w:ind w:left="1760"/>
+    </w:pPr>
+    <w:rPr>
+      <w:sz w:val="18"/>
+      <w:szCs w:val="18"/>
+    </w:rPr>
+  </w:style>
+  <w:style w:type="paragraph" w:styleId="DocumentMap">
+    <w:name w:val="Document Map"/>
+    <w:basedOn w:val="Normal"/>
+    <w:pPr>
+      <w:shd w:val="clear" w:color="auto" w:fill="000080"/>
+    </w:pPr>
+    <w:rPr>
+      <w:rFonts w:cs="Tahoma"/>
+    </w:rPr>
+  </w:style>
+  <w:style w:type="paragraph" w:styleId="PlainText">
+    <w:name w:val="Plain Text"/>
+    <w:basedOn w:val="Normal"/>
+    <w:pPr>
+      <w:spacing w:after="0" w:line="240" w:lineRule="auto"/>
+    </w:pPr>
+    <w:rPr>
+      <w:rFonts w:ascii="Courier New" w:hAnsi="Courier New" w:cs="Courier New"/>
+      <w:lang w:eastAsia="ar-SA" w:bidi="ar-SA"/>
+    </w:rPr>
+  </w:style>
+  <w:style w:type="paragraph" w:styleId="CommentText">
+    <w:name w:val="annotation text"/>
+    <w:basedOn w:val="Normal"/>
+  </w:style>
+  <w:style w:type="paragraph" w:styleId="CommentSubject">
+    <w:name w:val="annotation subject"/>
+    <w:basedOn w:val="CommentText"/>
+    <w:next w:val="CommentText"/>
+    <w:rPr>
+      <w:b/>
+      <w:bCs/>
+    </w:rPr>
+  </w:style>
+  <w:style w:type="paragraph" w:styleId="Caption">
+    <w:name w:val="caption"/>
+    <w:basedOn w:val="Normal"/>
+    <w:next w:val="Normal"/>
+    <w:qFormat/>
+    <w:rsid w:val="00A105D3"/>
+    <w:pPr>
+      <w:jc w:val="center"/>
+    </w:pPr>
+    <w:rPr>
+      <w:b/>
+      <w:bCs/>
+    </w:rPr>
+  </w:style>
+  <w:style w:type="paragraph" w:customStyle="1" w:styleId="Nidungkhung">
+    <w:name w:val="Nội dung khung"/>
+    <w:basedOn w:val="BodyText"/>
+  </w:style>
+  <w:style w:type="paragraph" w:customStyle="1" w:styleId="Nidungbng">
+    <w:name w:val="Nội dung bảng"/>
+    <w:basedOn w:val="Normal"/>
+    <w:pPr>
+      <w:suppressLineNumbers/>
+    </w:pPr>
+  </w:style>
+  <w:style w:type="paragraph" w:customStyle="1" w:styleId="Tiubng">
+    <w:name w:val="Tiêu đề bảng"/>
+    <w:basedOn w:val="Nidungbng"/>
+    <w:pPr>
+      <w:jc w:val="center"/>
+    </w:pPr>
+    <w:rPr>
+      <w:b/>
+      <w:bCs/>
+    </w:rPr>
+  </w:style>
+  <w:style w:type="paragraph" w:customStyle="1" w:styleId="StyleHeading2Tahoma13ptBoldCustomColorRGB44105178">
+    <w:name w:val="Style Heading 2 + Tahoma 13 pt Bold Custom Color(RGB(44105178))"/>
+    <w:basedOn w:val="Heading2"/>
+    <w:autoRedefine/>
+    <w:rsid w:val="003748EC"/>
+    <w:rPr>
+      <w:b w:val="0"/>
+      <w:bCs/>
+      <w:color w:val="2C69B2"/>
+    </w:rPr>
+  </w:style>
+  <w:style w:type="paragraph" w:customStyle="1" w:styleId="StyleHeading2Tahoma13ptBoldCustomColorRGB441051781">
+    <w:name w:val="Style Heading 2 + Tahoma 13 pt Bold Custom Color(RGB(44105178))1"/>
+    <w:basedOn w:val="Heading2"/>
+    <w:autoRedefine/>
+    <w:rsid w:val="003748EC"/>
+    <w:rPr>
+      <w:b w:val="0"/>
+      <w:bCs/>
+      <w:color w:val="2C69B2"/>
+    </w:rPr>
+  </w:style>
+  <w:style w:type="paragraph" w:customStyle="1" w:styleId="StyleHeading2Tahoma13ptBoldCustomColorRGB441051782">
+    <w:name w:val="Style Heading 2 + Tahoma 13 pt Bold Custom Color(RGB(44105178))2"/>
+    <w:basedOn w:val="Heading2"/>
+    <w:autoRedefine/>
+    <w:rsid w:val="003748EC"/>
+    <w:rPr>
+      <w:b w:val="0"/>
+      <w:bCs/>
+      <w:color w:val="2C69B2"/>
+    </w:rPr>
+  </w:style>
+  <w:style w:type="table" w:customStyle="1" w:styleId="BlueStripe1">
+    <w:name w:val="BlueStripe 1"/>
+    <w:basedOn w:val="TableNormal"/>
+    <w:rsid w:val="00280184"/>
+    <w:pPr>
+      <w:snapToGrid w:val="0"/>
+    </w:pPr>
+    <w:rPr>
+      <w:rFonts w:ascii="Calibri" w:eastAsia="Arial" w:hAnsi="Calibri" w:cs="Calibri"/>
+    </w:rPr>
+    <w:tblPr>
+      <w:tblStyleRowBandSize w:val="1"/>
+      <w:tblInd w:w="0" w:type="dxa"/>
+      <w:tblBorders>
+        <w:top w:val="single" w:sz="4" w:space="0" w:color="6F97C7"/>
+        <w:left w:val="single" w:sz="4" w:space="0" w:color="6F97C7"/>
+        <w:bottom w:val="single" w:sz="4" w:space="0" w:color="6F97C7"/>
+        <w:right w:val="single" w:sz="4" w:space="0" w:color="6F97C7"/>
+        <w:insideH w:val="single" w:sz="4" w:space="0" w:color="6F97C7"/>
+        <w:insideV w:val="single" w:sz="4" w:space="0" w:color="6F97C7"/>
+      </w:tblBorders>
+      <w:tblCellMar>
+        <w:top w:w="0" w:type="dxa"/>
+        <w:left w:w="115" w:type="dxa"/>
+        <w:bottom w:w="0" w:type="dxa"/>
+        <w:right w:w="115" w:type="dxa"/>
+      </w:tblCellMar>
+    </w:tblPr>
+    <w:tcPr>
+      <w:shd w:val="clear" w:color="auto" w:fill="auto"/>
+    </w:tcPr>
+    <w:tblStylePr w:type="firstRow">
+      <w:rPr>
+        <w:b/>
+        <w:bCs/>
+        <w:color w:val="FFFFFF"/>
+      </w:rPr>
+      <w:tblPr/>
+      <w:tcPr>
+        <w:tcBorders>
+          <w:top w:val="single" w:sz="8" w:space="0" w:color="7BA0CD"/>
+          <w:left w:val="single" w:sz="8" w:space="0" w:color="7BA0CD"/>
+          <w:bottom w:val="single" w:sz="8" w:space="0" w:color="7BA0CD"/>
+          <w:right w:val="single" w:sz="8" w:space="0" w:color="7BA0CD"/>
+          <w:insideH w:val="nil"/>
+          <w:insideV w:val="nil"/>
+        </w:tcBorders>
+        <w:shd w:val="clear" w:color="auto" w:fill="4F81BD"/>
+      </w:tcPr>
+    </w:tblStylePr>
+    <w:tblStylePr w:type="lastRow">
+      <w:rPr>
+        <w:b/>
+        <w:bCs/>
+      </w:rPr>
+      <w:tblPr/>
+      <w:tcPr>
+        <w:tcBorders>
+          <w:top w:val="double" w:sz="6" w:space="0" w:color="7BA0CD"/>
+          <w:left w:val="single" w:sz="8" w:space="0" w:color="7BA0CD"/>
+          <w:bottom w:val="single" w:sz="8" w:space="0" w:color="7BA0CD"/>
+          <w:right w:val="single" w:sz="8" w:space="0" w:color="7BA0CD"/>
+          <w:insideH w:val="nil"/>
+          <w:insideV w:val="nil"/>
+        </w:tcBorders>
+      </w:tcPr>
+    </w:tblStylePr>
+    <w:tblStylePr w:type="firstCol">
+      <w:rPr>
+        <w:b/>
+        <w:bCs/>
+      </w:rPr>
+    </w:tblStylePr>
+    <w:tblStylePr w:type="lastCol">
+      <w:rPr>
+        <w:b/>
+        <w:bCs/>
+      </w:rPr>
+    </w:tblStylePr>
+    <w:tblStylePr w:type="band2Horz">
+      <w:pPr>
+        <w:wordWrap/>
+        <w:spacing w:beforeLines="0" w:beforeAutospacing="0" w:afterLines="0" w:afterAutospacing="0" w:line="240" w:lineRule="auto"/>
+        <w:ind w:leftChars="0" w:left="0" w:rightChars="0" w:right="0"/>
+      </w:pPr>
+      <w:tblPr/>
+      <w:tcPr>
+        <w:tcBorders>
+          <w:top w:val="single" w:sz="4" w:space="0" w:color="6F97C7"/>
+          <w:left w:val="single" w:sz="4" w:space="0" w:color="6F97C7"/>
+          <w:bottom w:val="single" w:sz="4" w:space="0" w:color="6F97C7"/>
+          <w:right w:val="single" w:sz="4" w:space="0" w:color="6F97C7"/>
+          <w:insideH w:val="single" w:sz="4" w:space="0" w:color="6F97C7"/>
+          <w:insideV w:val="single" w:sz="4" w:space="0" w:color="6F97C7"/>
+        </w:tcBorders>
+        <w:shd w:val="clear" w:color="auto" w:fill="D3DFEE"/>
+      </w:tcPr>
+    </w:tblStylePr>
+  </w:style>
+  <w:style w:type="paragraph" w:customStyle="1" w:styleId="Nor">
+    <w:name w:val="Nor"/>
+    <w:basedOn w:val="Heading3"/>
+    <w:rsid w:val="00E22133"/>
+    <w:pPr>
+      <w:numPr>
+        <w:ilvl w:val="0"/>
+        <w:numId w:val="0"/>
+      </w:numPr>
+      <w:ind w:firstLine="720"/>
+    </w:pPr>
+  </w:style>
+  <w:style w:type="paragraph" w:styleId="IntenseQuote">
+    <w:name w:val="Intense Quote"/>
+    <w:basedOn w:val="Normal"/>
+    <w:next w:val="Normal"/>
+    <w:link w:val="IntenseQuoteChar"/>
+    <w:uiPriority w:val="30"/>
+    <w:qFormat/>
+    <w:rsid w:val="009A57EC"/>
+    <w:pPr>
+      <w:pBdr>
+        <w:bottom w:val="single" w:sz="4" w:space="4" w:color="4F81BD"/>
+      </w:pBdr>
+      <w:spacing w:before="200" w:after="280"/>
+      <w:ind w:left="936" w:right="936"/>
+    </w:pPr>
+    <w:rPr>
+      <w:rFonts w:cs="Mangal"/>
+      <w:b/>
+      <w:bCs/>
+      <w:i/>
+      <w:iCs/>
+      <w:color w:val="951B13"/>
+      <w:szCs w:val="18"/>
+    </w:rPr>
+  </w:style>
+  <w:style w:type="character" w:customStyle="1" w:styleId="IntenseQuoteChar">
+    <w:name w:val="Intense Quote Char"/>
+    <w:basedOn w:val="DefaultParagraphFont"/>
+    <w:link w:val="IntenseQuote"/>
+    <w:uiPriority w:val="30"/>
+    <w:rsid w:val="009A57EC"/>
+    <w:rPr>
+      <w:rFonts w:ascii="Tahoma" w:eastAsia="MS Mincho" w:hAnsi="Tahoma" w:cs="Mangal"/>
+      <w:b/>
+      <w:bCs/>
+      <w:i/>
+      <w:iCs/>
+      <w:color w:val="951B13"/>
+      <w:szCs w:val="18"/>
+      <w:lang w:eastAsia="hi-IN" w:bidi="hi-IN"/>
+    </w:rPr>
+  </w:style>
+  <w:style w:type="character" w:styleId="IntenseEmphasis">
+    <w:name w:val="Intense Emphasis"/>
+    <w:basedOn w:val="DefaultParagraphFont"/>
+    <w:uiPriority w:val="21"/>
+    <w:qFormat/>
+    <w:rsid w:val="009A57EC"/>
+    <w:rPr>
+      <w:b/>
+      <w:bCs/>
+      <w:i/>
+      <w:iCs/>
+      <w:color w:val="951B13"/>
+    </w:rPr>
+  </w:style>
+  <w:style w:type="table" w:customStyle="1" w:styleId="GridTable1Light-Accent21">
+    <w:name w:val="Grid Table 1 Light - Accent 21"/>
+    <w:basedOn w:val="TableNormal"/>
+    <w:uiPriority w:val="46"/>
+    <w:rsid w:val="009A4C41"/>
+    <w:tblPr>
+      <w:tblStyleRowBandSize w:val="1"/>
+      <w:tblStyleColBandSize w:val="1"/>
+      <w:tblInd w:w="0" w:type="dxa"/>
+      <w:tblBorders>
+        <w:top w:val="single" w:sz="4" w:space="0" w:color="E5B8B7" w:themeColor="accent2" w:themeTint="66"/>
+        <w:left w:val="single" w:sz="4" w:space="0" w:color="E5B8B7" w:themeColor="accent2" w:themeTint="66"/>
+        <w:bottom w:val="single" w:sz="4" w:space="0" w:color="E5B8B7" w:themeColor="accent2" w:themeTint="66"/>
+        <w:right w:val="single" w:sz="4" w:space="0" w:color="E5B8B7" w:themeColor="accent2" w:themeTint="66"/>
+        <w:insideH w:val="single" w:sz="4" w:space="0" w:color="E5B8B7" w:themeColor="accent2" w:themeTint="66"/>
+        <w:insideV w:val="single" w:sz="4" w:space="0" w:color="E5B8B7" w:themeColor="accent2" w:themeTint="66"/>
+      </w:tblBorders>
+      <w:tblCellMar>
+        <w:top w:w="0" w:type="dxa"/>
+        <w:left w:w="108" w:type="dxa"/>
+        <w:bottom w:w="0" w:type="dxa"/>
+        <w:right w:w="108" w:type="dxa"/>
+      </w:tblCellMar>
+    </w:tblPr>
+    <w:tblStylePr w:type="firstRow">
+      <w:rPr>
+        <w:b/>
+        <w:bCs/>
+      </w:rPr>
+      <w:tblPr/>
+      <w:tcPr>
+        <w:tcBorders>
+          <w:bottom w:val="single" w:sz="12" w:space="0" w:color="D99594" w:themeColor="accent2" w:themeTint="99"/>
+        </w:tcBorders>
+      </w:tcPr>
+    </w:tblStylePr>
+    <w:tblStylePr w:type="lastRow">
+      <w:rPr>
+        <w:b/>
+        <w:bCs/>
+      </w:rPr>
+      <w:tblPr/>
+      <w:tcPr>
+        <w:tcBorders>
+          <w:top w:val="double" w:sz="2" w:space="0" w:color="D99594" w:themeColor="accent2" w:themeTint="99"/>
+        </w:tcBorders>
+      </w:tcPr>
+    </w:tblStylePr>
+    <w:tblStylePr w:type="firstCol">
+      <w:rPr>
+        <w:b/>
+        <w:bCs/>
+      </w:rPr>
+    </w:tblStylePr>
+    <w:tblStylePr w:type="lastCol">
+      <w:rPr>
+        <w:b/>
+        <w:bCs/>
+      </w:rPr>
+    </w:tblStylePr>
+  </w:style>
+  <w:style w:type="paragraph" w:styleId="NormalWeb">
+    <w:name w:val="Normal (Web)"/>
+    <w:basedOn w:val="Normal"/>
+    <w:unhideWhenUsed/>
+    <w:rsid w:val="00A105D3"/>
+    <w:pPr>
+      <w:widowControl/>
+      <w:suppressAutoHyphens w:val="0"/>
+      <w:spacing w:before="100" w:beforeAutospacing="1" w:after="100" w:afterAutospacing="1" w:line="240" w:lineRule="auto"/>
+    </w:pPr>
+    <w:rPr>
+      <w:rFonts w:ascii="Times New Roman" w:eastAsia="Times New Roman" w:hAnsi="Times New Roman" w:cs="Times New Roman"/>
+      <w:sz w:val="26"/>
+      <w:szCs w:val="24"/>
+      <w:lang w:eastAsia="en-US" w:bidi="ar-SA"/>
+    </w:rPr>
+  </w:style>
+  <w:style w:type="character" w:styleId="Emphasis">
+    <w:name w:val="Emphasis"/>
+    <w:basedOn w:val="DefaultParagraphFont"/>
+    <w:qFormat/>
+    <w:rsid w:val="00A105D3"/>
+    <w:rPr>
+      <w:i/>
+      <w:iCs/>
+    </w:rPr>
+  </w:style>
+  <w:style w:type="table" w:customStyle="1" w:styleId="GridTable1Light1">
+    <w:name w:val="Grid Table 1 Light1"/>
+    <w:basedOn w:val="TableNormal"/>
+    <w:uiPriority w:val="46"/>
+    <w:rsid w:val="002817C3"/>
+    <w:tblPr>
+      <w:tblStyleRowBandSize w:val="1"/>
+      <w:tblStyleColBandSize w:val="1"/>
+      <w:tblInd w:w="0" w:type="dxa"/>
+      <w:tblBorders>
+        <w:top w:val="single" w:sz="4" w:space="0" w:color="999999" w:themeColor="text1" w:themeTint="66"/>
+        <w:left w:val="single" w:sz="4" w:space="0" w:color="999999" w:themeColor="text1" w:themeTint="66"/>
+        <w:bottom w:val="single" w:sz="4" w:space="0" w:color="999999" w:themeColor="text1" w:themeTint="66"/>
+        <w:right w:val="single" w:sz="4" w:space="0" w:color="999999" w:themeColor="text1" w:themeTint="66"/>
+        <w:insideH w:val="single" w:sz="4" w:space="0" w:color="999999" w:themeColor="text1" w:themeTint="66"/>
+        <w:insideV w:val="single" w:sz="4" w:space="0" w:color="999999" w:themeColor="text1" w:themeTint="66"/>
+      </w:tblBorders>
+      <w:tblCellMar>
+        <w:top w:w="0" w:type="dxa"/>
+        <w:left w:w="108" w:type="dxa"/>
+        <w:bottom w:w="0" w:type="dxa"/>
+        <w:right w:w="108" w:type="dxa"/>
+      </w:tblCellMar>
+    </w:tblPr>
+    <w:tblStylePr w:type="firstRow">
+      <w:rPr>
+        <w:b/>
+        <w:bCs/>
+      </w:rPr>
+      <w:tblPr/>
+      <w:tcPr>
+        <w:tcBorders>
+          <w:bottom w:val="single" w:sz="12" w:space="0" w:color="666666" w:themeColor="text1" w:themeTint="99"/>
+        </w:tcBorders>
+      </w:tcPr>
+    </w:tblStylePr>
+    <w:tblStylePr w:type="lastRow">
+      <w:rPr>
+        <w:b/>
+        <w:bCs/>
+      </w:rPr>
+      <w:tblPr/>
+      <w:tcPr>
+        <w:tcBorders>
+          <w:top w:val="double" w:sz="2" w:space="0" w:color="666666" w:themeColor="text1" w:themeTint="99"/>
+        </w:tcBorders>
+      </w:tcPr>
+    </w:tblStylePr>
+    <w:tblStylePr w:type="firstCol">
+      <w:rPr>
+        <w:b/>
+        <w:bCs/>
+      </w:rPr>
+    </w:tblStylePr>
+    <w:tblStylePr w:type="lastCol">
+      <w:rPr>
+        <w:b/>
+        <w:bCs/>
+      </w:rPr>
+    </w:tblStylePr>
+  </w:style>
+  <w:style w:type="character" w:styleId="Strong">
+    <w:name w:val="Strong"/>
+    <w:basedOn w:val="DefaultParagraphFont"/>
+    <w:qFormat/>
+    <w:rsid w:val="00A44839"/>
+    <w:rPr>
+      <w:b/>
+      <w:bCs/>
+    </w:rPr>
+  </w:style>
+  <w:style w:type="character" w:customStyle="1" w:styleId="UnresolvedMention1">
+    <w:name w:val="Unresolved Mention1"/>
+    <w:basedOn w:val="DefaultParagraphFont"/>
+    <w:uiPriority w:val="99"/>
+    <w:semiHidden/>
+    <w:unhideWhenUsed/>
+    <w:rsid w:val="00341689"/>
+    <w:rPr>
+      <w:color w:val="605E5C"/>
+      <w:shd w:val="clear" w:color="auto" w:fill="E1DFDD"/>
+    </w:rPr>
+  </w:style>
+  <w:style w:type="table" w:styleId="TableGrid">
+    <w:name w:val="Table Grid"/>
+    <w:basedOn w:val="TableNormal"/>
+    <w:uiPriority w:val="59"/>
+    <w:rsid w:val="003E6FB7"/>
+    <w:tblPr>
+      <w:tblInd w:w="0" w:type="dxa"/>
+      <w:tblBorders>
+        <w:top w:val="single" w:sz="4" w:space="0" w:color="auto"/>
+        <w:left w:val="single" w:sz="4" w:space="0" w:color="auto"/>
+        <w:bottom w:val="single" w:sz="4" w:space="0" w:color="auto"/>
+        <w:right w:val="single" w:sz="4" w:space="0" w:color="auto"/>
+        <w:insideH w:val="single" w:sz="4" w:space="0" w:color="auto"/>
+        <w:insideV w:val="single" w:sz="4" w:space="0" w:color="auto"/>
+      </w:tblBorders>
+      <w:tblCellMar>
+        <w:top w:w="0" w:type="dxa"/>
+        <w:left w:w="108" w:type="dxa"/>
+        <w:bottom w:w="0" w:type="dxa"/>
+        <w:right w:w="108" w:type="dxa"/>
+      </w:tblCellMar>
+    </w:tblPr>
+  </w:style>
+  <w:style w:type="table" w:customStyle="1" w:styleId="GridTable4-Accent11">
+    <w:name w:val="Grid Table 4 - Accent 11"/>
+    <w:basedOn w:val="TableNormal"/>
+    <w:uiPriority w:val="49"/>
+    <w:rsid w:val="003E6FB7"/>
+    <w:tblPr>
+      <w:tblStyleRowBandSize w:val="1"/>
+      <w:tblStyleColBandSize w:val="1"/>
+      <w:tblInd w:w="0" w:type="dxa"/>
+      <w:tblBorders>
+        <w:top w:val="single" w:sz="4" w:space="0" w:color="95B3D7" w:themeColor="accent1" w:themeTint="99"/>
+        <w:left w:val="single" w:sz="4" w:space="0" w:color="95B3D7" w:themeColor="accent1" w:themeTint="99"/>
+        <w:bottom w:val="single" w:sz="4" w:space="0" w:color="95B3D7" w:themeColor="accent1" w:themeTint="99"/>
+        <w:right w:val="single" w:sz="4" w:space="0" w:color="95B3D7" w:themeColor="accent1" w:themeTint="99"/>
+        <w:insideH w:val="single" w:sz="4" w:space="0" w:color="95B3D7" w:themeColor="accent1" w:themeTint="99"/>
+        <w:insideV w:val="single" w:sz="4" w:space="0" w:color="95B3D7" w:themeColor="accent1" w:themeTint="99"/>
+      </w:tblBorders>
+      <w:tblCellMar>
+        <w:top w:w="0" w:type="dxa"/>
+        <w:left w:w="108" w:type="dxa"/>
+        <w:bottom w:w="0" w:type="dxa"/>
+        <w:right w:w="108" w:type="dxa"/>
+      </w:tblCellMar>
     </w:tblPr>
     <w:tblStylePr w:type="firstRow">
       <w:rPr>
@@ -16889,7 +18565,7 @@
 </file>
 
 <file path=customXml/itemProps1.xml><?xml version="1.0" encoding="utf-8"?>
-<ds:datastoreItem xmlns:ds="http://schemas.openxmlformats.org/officeDocument/2006/customXml" ds:itemID="{05AFA969-5A6F-48F1-AD6F-C73FB75C9212}">
+<ds:datastoreItem xmlns:ds="http://schemas.openxmlformats.org/officeDocument/2006/customXml" ds:itemID="{2EC7F0CA-2FA9-4BAA-A333-4F3B38E75CA0}">
   <ds:schemaRefs>
     <ds:schemaRef ds:uri="http://schemas.openxmlformats.org/officeDocument/2006/bibliography"/>
   </ds:schemaRefs>

--- a/doc/MyProjectMgnt.docx
+++ b/doc/MyProjectMgnt.docx
@@ -6249,90 +6249,7 @@
         </w:rPr>
         <w:t xml:space="preserve">(bắt buộc): </w:t>
       </w:r>
-      <w:r>
-        <w:t>…</w:t>
-      </w:r>
-      <w:r>
-        <w:t>………………………………………..</w:t>
-      </w:r>
-      <w:r>
-        <w:t>…..</w:t>
-      </w:r>
-    </w:p>
-    <w:p>
-      <w:pPr>
-        <w:rPr>
-          <w:rStyle w:val="Hyperlink"/>
-        </w:rPr>
-      </w:pPr>
-      <w:r>
-        <w:rPr>
-          <w:b/>
-          <w:bCs/>
-        </w:rPr>
-        <w:t xml:space="preserve">Link </w:t>
-      </w:r>
-      <w:r>
-        <w:rPr>
-          <w:b/>
-          <w:bCs/>
-        </w:rPr>
-        <w:t>Quản lý mã nguồn</w:t>
-      </w:r>
-      <w:r>
-        <w:rPr>
-          <w:b/>
-          <w:bCs/>
-        </w:rPr>
-        <w:t>:</w:t>
-      </w:r>
-      <w:r>
-        <w:t xml:space="preserve"> </w:t>
-      </w:r>
-      <w:r>
-        <w:t>Git</w:t>
-      </w:r>
-      <w:r>
-        <w:t>H</w:t>
-      </w:r>
-      <w:r>
-        <w:t>ub</w:t>
-      </w:r>
-      <w:r>
-        <w:t xml:space="preserve">/GitLab </w:t>
-      </w:r>
-      <w:r>
-        <w:rPr>
-          <w:color w:val="FF0000"/>
-        </w:rPr>
-        <w:t>(bắt buộc)</w:t>
-      </w:r>
-      <w:r>
-        <w:rPr>
-          <w:color w:val="FF0000"/>
-        </w:rPr>
-        <w:t>:</w:t>
-      </w:r>
-      <w:r>
-        <w:rPr>
-          <w:color w:val="FF0000"/>
-        </w:rPr>
-        <w:t xml:space="preserve"> </w:t>
-      </w:r>
-      <w:hyperlink r:id="rId22" w:history="1">
-        <w:r>
-          <w:rPr>
-            <w:rStyle w:val="Hyperlink"/>
-          </w:rPr>
-          <w:t>https://github.com/team-QTDA-CNTT/BTL</w:t>
-        </w:r>
-      </w:hyperlink>
-    </w:p>
-    <w:p>
-      <w:r>
-        <w:t xml:space="preserve">Link MSPlanner: </w:t>
-      </w:r>
-      <w:hyperlink r:id="rId23" w:anchor="/plantaskboard?groupId=01465e3d-c260-4e95-9571-b751841787f9&amp;planId=a2rAKbAZbUm_xMQOCRGIFMkAHx41" w:tgtFrame="_blank" w:history="1">
+      <w:hyperlink r:id="rId22" w:anchor="/plantaskboard?groupId=01465e3d-c260-4e95-9571-b751841787f9&amp;planId=a2rAKbAZbUm_xMQOCRGIFMkAHx41" w:tgtFrame="_blank" w:history="1">
         <w:r>
           <w:rPr>
             <w:rStyle w:val="Hyperlink"/>
@@ -6354,6 +6271,80 @@
           <w:t>b751841787f9&amp;planId=a2rAKbAZbUm_xMQOCRGIFMkAHx41</w:t>
         </w:r>
       </w:hyperlink>
+    </w:p>
+    <w:p>
+      <w:pPr>
+        <w:rPr>
+          <w:rStyle w:val="Hyperlink"/>
+        </w:rPr>
+      </w:pPr>
+      <w:r>
+        <w:rPr>
+          <w:b/>
+          <w:bCs/>
+        </w:rPr>
+        <w:t xml:space="preserve">Link </w:t>
+      </w:r>
+      <w:r>
+        <w:rPr>
+          <w:b/>
+          <w:bCs/>
+        </w:rPr>
+        <w:t>Quản lý mã nguồn</w:t>
+      </w:r>
+      <w:r>
+        <w:rPr>
+          <w:b/>
+          <w:bCs/>
+        </w:rPr>
+        <w:t>:</w:t>
+      </w:r>
+      <w:r>
+        <w:t xml:space="preserve"> </w:t>
+      </w:r>
+      <w:r>
+        <w:t>Git</w:t>
+      </w:r>
+      <w:r>
+        <w:t>H</w:t>
+      </w:r>
+      <w:r>
+        <w:t>ub</w:t>
+      </w:r>
+      <w:r>
+        <w:t xml:space="preserve">/GitLab </w:t>
+      </w:r>
+      <w:r>
+        <w:rPr>
+          <w:color w:val="FF0000"/>
+        </w:rPr>
+        <w:t>(bắt buộc)</w:t>
+      </w:r>
+      <w:r>
+        <w:rPr>
+          <w:color w:val="FF0000"/>
+        </w:rPr>
+        <w:t>:</w:t>
+      </w:r>
+      <w:r>
+        <w:rPr>
+          <w:color w:val="FF0000"/>
+        </w:rPr>
+        <w:t xml:space="preserve"> </w:t>
+      </w:r>
+      <w:hyperlink r:id="rId23" w:history="1">
+        <w:r>
+          <w:rPr>
+            <w:rStyle w:val="Hyperlink"/>
+          </w:rPr>
+          <w:t>https://github.com/team-QTDA-CNTT/BTL</w:t>
+        </w:r>
+      </w:hyperlink>
+    </w:p>
+    <w:p>
+      <w:r>
+        <w:t xml:space="preserve">Link MSPlanner: </w:t>
+      </w:r>
     </w:p>
     <w:p>
       <w:pPr>
@@ -18565,7 +18556,7 @@
 </file>
 
 <file path=customXml/itemProps1.xml><?xml version="1.0" encoding="utf-8"?>
-<ds:datastoreItem xmlns:ds="http://schemas.openxmlformats.org/officeDocument/2006/customXml" ds:itemID="{2EC7F0CA-2FA9-4BAA-A333-4F3B38E75CA0}">
+<ds:datastoreItem xmlns:ds="http://schemas.openxmlformats.org/officeDocument/2006/customXml" ds:itemID="{C584DFAE-2F1B-47EC-B25E-E1F876C11375}">
   <ds:schemaRefs>
     <ds:schemaRef ds:uri="http://schemas.openxmlformats.org/officeDocument/2006/bibliography"/>
   </ds:schemaRefs>

--- a/doc/MyProjectMgnt.docx
+++ b/doc/MyProjectMgnt.docx
@@ -5509,16 +5509,16 @@
     <w:tbl>
       <w:tblPr>
         <w:tblStyle w:val="GridTable1Light-Accent21"/>
-        <w:tblW w:w="8730" w:type="dxa"/>
+        <w:tblW w:w="9039" w:type="dxa"/>
         <w:tblLayout w:type="fixed"/>
         <w:tblLook w:val="00A0" w:firstRow="1" w:lastRow="0" w:firstColumn="1" w:lastColumn="0" w:noHBand="0" w:noVBand="0"/>
       </w:tblPr>
       <w:tblGrid>
         <w:gridCol w:w="1495"/>
-        <w:gridCol w:w="3095"/>
-        <w:gridCol w:w="1148"/>
-        <w:gridCol w:w="1552"/>
-        <w:gridCol w:w="1440"/>
+        <w:gridCol w:w="2866"/>
+        <w:gridCol w:w="1134"/>
+        <w:gridCol w:w="1795"/>
+        <w:gridCol w:w="1749"/>
       </w:tblGrid>
       <w:tr>
         <w:trPr>
@@ -5537,7 +5537,7 @@
         </w:tc>
         <w:tc>
           <w:tcPr>
-            <w:tcW w:w="3095" w:type="dxa"/>
+            <w:tcW w:w="2866" w:type="dxa"/>
           </w:tcPr>
           <w:p>
             <w:pPr>
@@ -5556,7 +5556,7 @@
         </w:tc>
         <w:tc>
           <w:tcPr>
-            <w:tcW w:w="1148" w:type="dxa"/>
+            <w:tcW w:w="1134" w:type="dxa"/>
           </w:tcPr>
           <w:p>
             <w:pPr>
@@ -5569,7 +5569,7 @@
         </w:tc>
         <w:tc>
           <w:tcPr>
-            <w:tcW w:w="1552" w:type="dxa"/>
+            <w:tcW w:w="1795" w:type="dxa"/>
           </w:tcPr>
           <w:p>
             <w:pPr>
@@ -5582,7 +5582,7 @@
         </w:tc>
         <w:tc>
           <w:tcPr>
-            <w:tcW w:w="1440" w:type="dxa"/>
+            <w:tcW w:w="1749" w:type="dxa"/>
           </w:tcPr>
           <w:p>
             <w:pPr>
@@ -5605,23 +5605,28 @@
           </w:tcPr>
           <w:p>
             <w:r>
-              <w:t>15/09/2005</w:t>
+              <w:t>15/09/20</w:t>
+            </w:r>
+            <w:r>
+              <w:t>19</w:t>
             </w:r>
           </w:p>
         </w:tc>
         <w:tc>
           <w:tcPr>
-            <w:tcW w:w="3095" w:type="dxa"/>
+            <w:tcW w:w="2866" w:type="dxa"/>
           </w:tcPr>
           <w:p>
             <w:pPr>
               <w:cnfStyle w:val="000000000000" w:firstRow="0" w:lastRow="0" w:firstColumn="0" w:lastColumn="0" w:oddVBand="0" w:evenVBand="0" w:oddHBand="0" w:evenHBand="0" w:firstRowFirstColumn="0" w:firstRowLastColumn="0" w:lastRowFirstColumn="0" w:lastRowLastColumn="0"/>
             </w:pPr>
+            <w:bookmarkStart w:id="0" w:name="_GoBack"/>
+            <w:bookmarkEnd w:id="0"/>
           </w:p>
         </w:tc>
         <w:tc>
           <w:tcPr>
-            <w:tcW w:w="1148" w:type="dxa"/>
+            <w:tcW w:w="1134" w:type="dxa"/>
           </w:tcPr>
           <w:p>
             <w:pPr>
@@ -5634,7 +5639,52 @@
         </w:tc>
         <w:tc>
           <w:tcPr>
-            <w:tcW w:w="1552" w:type="dxa"/>
+            <w:tcW w:w="1795" w:type="dxa"/>
+          </w:tcPr>
+          <w:p>
+            <w:pPr>
+              <w:cnfStyle w:val="000000000000" w:firstRow="0" w:lastRow="0" w:firstColumn="0" w:lastColumn="0" w:oddVBand="0" w:evenVBand="0" w:oddHBand="0" w:evenHBand="0" w:firstRowFirstColumn="0" w:firstRowLastColumn="0" w:lastRowFirstColumn="0" w:lastRowLastColumn="0"/>
+            </w:pPr>
+            <w:r>
+              <w:t>Lê Huy Thái</w:t>
+            </w:r>
+          </w:p>
+        </w:tc>
+        <w:tc>
+          <w:tcPr>
+            <w:tcW w:w="1749" w:type="dxa"/>
+          </w:tcPr>
+          <w:p>
+            <w:pPr>
+              <w:cnfStyle w:val="000000000000" w:firstRow="0" w:lastRow="0" w:firstColumn="0" w:lastColumn="0" w:oddVBand="0" w:evenVBand="0" w:oddHBand="0" w:evenHBand="0" w:firstRowFirstColumn="0" w:firstRowLastColumn="0" w:lastRowFirstColumn="0" w:lastRowLastColumn="0"/>
+            </w:pPr>
+            <w:r>
+              <w:t>Trần Văn Kiên</w:t>
+            </w:r>
+          </w:p>
+        </w:tc>
+      </w:tr>
+      <w:tr>
+        <w:trPr>
+          <w:trHeight w:val="540"/>
+        </w:trPr>
+        <w:tc>
+          <w:tcPr>
+            <w:cnfStyle w:val="001000000000" w:firstRow="0" w:lastRow="0" w:firstColumn="1" w:lastColumn="0" w:oddVBand="0" w:evenVBand="0" w:oddHBand="0" w:evenHBand="0" w:firstRowFirstColumn="0" w:firstRowLastColumn="0" w:lastRowFirstColumn="0" w:lastRowLastColumn="0"/>
+            <w:tcW w:w="1495" w:type="dxa"/>
+          </w:tcPr>
+          <w:p>
+            <w:r>
+              <w:t>15/11/20</w:t>
+            </w:r>
+            <w:r>
+              <w:t>19</w:t>
+            </w:r>
+          </w:p>
+        </w:tc>
+        <w:tc>
+          <w:tcPr>
+            <w:tcW w:w="2866" w:type="dxa"/>
           </w:tcPr>
           <w:p>
             <w:pPr>
@@ -5644,7 +5694,30 @@
         </w:tc>
         <w:tc>
           <w:tcPr>
-            <w:tcW w:w="1440" w:type="dxa"/>
+            <w:tcW w:w="1134" w:type="dxa"/>
+          </w:tcPr>
+          <w:p>
+            <w:pPr>
+              <w:cnfStyle w:val="000000000000" w:firstRow="0" w:lastRow="0" w:firstColumn="0" w:lastColumn="0" w:oddVBand="0" w:evenVBand="0" w:oddHBand="0" w:evenHBand="0" w:firstRowFirstColumn="0" w:firstRowLastColumn="0" w:lastRowFirstColumn="0" w:lastRowLastColumn="0"/>
+            </w:pPr>
+            <w:r>
+              <w:t>0.6</w:t>
+            </w:r>
+          </w:p>
+        </w:tc>
+        <w:tc>
+          <w:tcPr>
+            <w:tcW w:w="1795" w:type="dxa"/>
+          </w:tcPr>
+          <w:p>
+            <w:pPr>
+              <w:cnfStyle w:val="000000000000" w:firstRow="0" w:lastRow="0" w:firstColumn="0" w:lastColumn="0" w:oddVBand="0" w:evenVBand="0" w:oddHBand="0" w:evenHBand="0" w:firstRowFirstColumn="0" w:firstRowLastColumn="0" w:lastRowFirstColumn="0" w:lastRowLastColumn="0"/>
+            </w:pPr>
+          </w:p>
+        </w:tc>
+        <w:tc>
+          <w:tcPr>
+            <w:tcW w:w="1749" w:type="dxa"/>
           </w:tcPr>
           <w:p>
             <w:pPr>
@@ -5664,13 +5737,16 @@
           </w:tcPr>
           <w:p>
             <w:r>
-              <w:t>15/11/2005</w:t>
+              <w:t>15/12/20</w:t>
+            </w:r>
+            <w:r>
+              <w:t>19</w:t>
             </w:r>
           </w:p>
         </w:tc>
         <w:tc>
           <w:tcPr>
-            <w:tcW w:w="3095" w:type="dxa"/>
+            <w:tcW w:w="2866" w:type="dxa"/>
           </w:tcPr>
           <w:p>
             <w:pPr>
@@ -5680,66 +5756,7 @@
         </w:tc>
         <w:tc>
           <w:tcPr>
-            <w:tcW w:w="1148" w:type="dxa"/>
-          </w:tcPr>
-          <w:p>
-            <w:pPr>
-              <w:cnfStyle w:val="000000000000" w:firstRow="0" w:lastRow="0" w:firstColumn="0" w:lastColumn="0" w:oddVBand="0" w:evenVBand="0" w:oddHBand="0" w:evenHBand="0" w:firstRowFirstColumn="0" w:firstRowLastColumn="0" w:lastRowFirstColumn="0" w:lastRowLastColumn="0"/>
-            </w:pPr>
-            <w:r>
-              <w:t>0.6</w:t>
-            </w:r>
-          </w:p>
-        </w:tc>
-        <w:tc>
-          <w:tcPr>
-            <w:tcW w:w="1552" w:type="dxa"/>
-          </w:tcPr>
-          <w:p>
-            <w:pPr>
-              <w:cnfStyle w:val="000000000000" w:firstRow="0" w:lastRow="0" w:firstColumn="0" w:lastColumn="0" w:oddVBand="0" w:evenVBand="0" w:oddHBand="0" w:evenHBand="0" w:firstRowFirstColumn="0" w:firstRowLastColumn="0" w:lastRowFirstColumn="0" w:lastRowLastColumn="0"/>
-            </w:pPr>
-          </w:p>
-        </w:tc>
-        <w:tc>
-          <w:tcPr>
-            <w:tcW w:w="1440" w:type="dxa"/>
-          </w:tcPr>
-          <w:p>
-            <w:pPr>
-              <w:cnfStyle w:val="000000000000" w:firstRow="0" w:lastRow="0" w:firstColumn="0" w:lastColumn="0" w:oddVBand="0" w:evenVBand="0" w:oddHBand="0" w:evenHBand="0" w:firstRowFirstColumn="0" w:firstRowLastColumn="0" w:lastRowFirstColumn="0" w:lastRowLastColumn="0"/>
-            </w:pPr>
-          </w:p>
-        </w:tc>
-      </w:tr>
-      <w:tr>
-        <w:trPr>
-          <w:trHeight w:val="540"/>
-        </w:trPr>
-        <w:tc>
-          <w:tcPr>
-            <w:cnfStyle w:val="001000000000" w:firstRow="0" w:lastRow="0" w:firstColumn="1" w:lastColumn="0" w:oddVBand="0" w:evenVBand="0" w:oddHBand="0" w:evenHBand="0" w:firstRowFirstColumn="0" w:firstRowLastColumn="0" w:lastRowFirstColumn="0" w:lastRowLastColumn="0"/>
-            <w:tcW w:w="1495" w:type="dxa"/>
-          </w:tcPr>
-          <w:p>
-            <w:r>
-              <w:t>15/12/2005</w:t>
-            </w:r>
-          </w:p>
-        </w:tc>
-        <w:tc>
-          <w:tcPr>
-            <w:tcW w:w="3095" w:type="dxa"/>
-          </w:tcPr>
-          <w:p>
-            <w:pPr>
-              <w:cnfStyle w:val="000000000000" w:firstRow="0" w:lastRow="0" w:firstColumn="0" w:lastColumn="0" w:oddVBand="0" w:evenVBand="0" w:oddHBand="0" w:evenHBand="0" w:firstRowFirstColumn="0" w:firstRowLastColumn="0" w:lastRowFirstColumn="0" w:lastRowLastColumn="0"/>
-            </w:pPr>
-          </w:p>
-        </w:tc>
-        <w:tc>
-          <w:tcPr>
-            <w:tcW w:w="1148" w:type="dxa"/>
+            <w:tcW w:w="1134" w:type="dxa"/>
           </w:tcPr>
           <w:p>
             <w:pPr>
@@ -5752,7 +5769,7 @@
         </w:tc>
         <w:tc>
           <w:tcPr>
-            <w:tcW w:w="1552" w:type="dxa"/>
+            <w:tcW w:w="1795" w:type="dxa"/>
           </w:tcPr>
           <w:p>
             <w:pPr>
@@ -5762,7 +5779,7 @@
         </w:tc>
         <w:tc>
           <w:tcPr>
-            <w:tcW w:w="1440" w:type="dxa"/>
+            <w:tcW w:w="1749" w:type="dxa"/>
           </w:tcPr>
           <w:p>
             <w:pPr>
@@ -5784,7 +5801,7 @@
         </w:tc>
         <w:tc>
           <w:tcPr>
-            <w:tcW w:w="3095" w:type="dxa"/>
+            <w:tcW w:w="2866" w:type="dxa"/>
           </w:tcPr>
           <w:p>
             <w:pPr>
@@ -5794,7 +5811,7 @@
         </w:tc>
         <w:tc>
           <w:tcPr>
-            <w:tcW w:w="1148" w:type="dxa"/>
+            <w:tcW w:w="1134" w:type="dxa"/>
           </w:tcPr>
           <w:p>
             <w:pPr>
@@ -5804,7 +5821,7 @@
         </w:tc>
         <w:tc>
           <w:tcPr>
-            <w:tcW w:w="1552" w:type="dxa"/>
+            <w:tcW w:w="1795" w:type="dxa"/>
           </w:tcPr>
           <w:p>
             <w:pPr>
@@ -5814,7 +5831,7 @@
         </w:tc>
         <w:tc>
           <w:tcPr>
-            <w:tcW w:w="1440" w:type="dxa"/>
+            <w:tcW w:w="1749" w:type="dxa"/>
           </w:tcPr>
           <w:p>
             <w:pPr>
@@ -5836,7 +5853,7 @@
         </w:tc>
         <w:tc>
           <w:tcPr>
-            <w:tcW w:w="3095" w:type="dxa"/>
+            <w:tcW w:w="2866" w:type="dxa"/>
           </w:tcPr>
           <w:p>
             <w:pPr>
@@ -5846,7 +5863,7 @@
         </w:tc>
         <w:tc>
           <w:tcPr>
-            <w:tcW w:w="1148" w:type="dxa"/>
+            <w:tcW w:w="1134" w:type="dxa"/>
           </w:tcPr>
           <w:p>
             <w:pPr>
@@ -5856,7 +5873,7 @@
         </w:tc>
         <w:tc>
           <w:tcPr>
-            <w:tcW w:w="1552" w:type="dxa"/>
+            <w:tcW w:w="1795" w:type="dxa"/>
           </w:tcPr>
           <w:p>
             <w:pPr>
@@ -5866,7 +5883,7 @@
         </w:tc>
         <w:tc>
           <w:tcPr>
-            <w:tcW w:w="1440" w:type="dxa"/>
+            <w:tcW w:w="1749" w:type="dxa"/>
           </w:tcPr>
           <w:p>
             <w:pPr>
@@ -5888,7 +5905,7 @@
         </w:tc>
         <w:tc>
           <w:tcPr>
-            <w:tcW w:w="3095" w:type="dxa"/>
+            <w:tcW w:w="2866" w:type="dxa"/>
           </w:tcPr>
           <w:p>
             <w:pPr>
@@ -5898,7 +5915,7 @@
         </w:tc>
         <w:tc>
           <w:tcPr>
-            <w:tcW w:w="1148" w:type="dxa"/>
+            <w:tcW w:w="1134" w:type="dxa"/>
           </w:tcPr>
           <w:p>
             <w:pPr>
@@ -5908,7 +5925,7 @@
         </w:tc>
         <w:tc>
           <w:tcPr>
-            <w:tcW w:w="1552" w:type="dxa"/>
+            <w:tcW w:w="1795" w:type="dxa"/>
           </w:tcPr>
           <w:p>
             <w:pPr>
@@ -5918,7 +5935,7 @@
         </w:tc>
         <w:tc>
           <w:tcPr>
-            <w:tcW w:w="1440" w:type="dxa"/>
+            <w:tcW w:w="1749" w:type="dxa"/>
           </w:tcPr>
           <w:p>
             <w:pPr>
@@ -5940,7 +5957,7 @@
         </w:tc>
         <w:tc>
           <w:tcPr>
-            <w:tcW w:w="3095" w:type="dxa"/>
+            <w:tcW w:w="2866" w:type="dxa"/>
           </w:tcPr>
           <w:p>
             <w:pPr>
@@ -5950,7 +5967,7 @@
         </w:tc>
         <w:tc>
           <w:tcPr>
-            <w:tcW w:w="1148" w:type="dxa"/>
+            <w:tcW w:w="1134" w:type="dxa"/>
           </w:tcPr>
           <w:p>
             <w:pPr>
@@ -5960,7 +5977,7 @@
         </w:tc>
         <w:tc>
           <w:tcPr>
-            <w:tcW w:w="1552" w:type="dxa"/>
+            <w:tcW w:w="1795" w:type="dxa"/>
           </w:tcPr>
           <w:p>
             <w:pPr>
@@ -5970,7 +5987,7 @@
         </w:tc>
         <w:tc>
           <w:tcPr>
-            <w:tcW w:w="1440" w:type="dxa"/>
+            <w:tcW w:w="1749" w:type="dxa"/>
           </w:tcPr>
           <w:p>
             <w:pPr>
@@ -5992,7 +6009,7 @@
         </w:tc>
         <w:tc>
           <w:tcPr>
-            <w:tcW w:w="3095" w:type="dxa"/>
+            <w:tcW w:w="2866" w:type="dxa"/>
           </w:tcPr>
           <w:p>
             <w:pPr>
@@ -6002,7 +6019,7 @@
         </w:tc>
         <w:tc>
           <w:tcPr>
-            <w:tcW w:w="1148" w:type="dxa"/>
+            <w:tcW w:w="1134" w:type="dxa"/>
           </w:tcPr>
           <w:p>
             <w:pPr>
@@ -6012,7 +6029,7 @@
         </w:tc>
         <w:tc>
           <w:tcPr>
-            <w:tcW w:w="1552" w:type="dxa"/>
+            <w:tcW w:w="1795" w:type="dxa"/>
           </w:tcPr>
           <w:p>
             <w:pPr>
@@ -6022,7 +6039,7 @@
         </w:tc>
         <w:tc>
           <w:tcPr>
-            <w:tcW w:w="1440" w:type="dxa"/>
+            <w:tcW w:w="1749" w:type="dxa"/>
           </w:tcPr>
           <w:p>
             <w:pPr>
@@ -6044,7 +6061,7 @@
         </w:tc>
         <w:tc>
           <w:tcPr>
-            <w:tcW w:w="3095" w:type="dxa"/>
+            <w:tcW w:w="2866" w:type="dxa"/>
           </w:tcPr>
           <w:p>
             <w:pPr>
@@ -6054,7 +6071,7 @@
         </w:tc>
         <w:tc>
           <w:tcPr>
-            <w:tcW w:w="1148" w:type="dxa"/>
+            <w:tcW w:w="1134" w:type="dxa"/>
           </w:tcPr>
           <w:p>
             <w:pPr>
@@ -6064,7 +6081,7 @@
         </w:tc>
         <w:tc>
           <w:tcPr>
-            <w:tcW w:w="1552" w:type="dxa"/>
+            <w:tcW w:w="1795" w:type="dxa"/>
           </w:tcPr>
           <w:p>
             <w:pPr>
@@ -6074,7 +6091,7 @@
         </w:tc>
         <w:tc>
           <w:tcPr>
-            <w:tcW w:w="1440" w:type="dxa"/>
+            <w:tcW w:w="1749" w:type="dxa"/>
           </w:tcPr>
           <w:p>
             <w:pPr>
@@ -6093,7 +6110,7 @@
         </w:tc>
         <w:tc>
           <w:tcPr>
-            <w:tcW w:w="3095" w:type="dxa"/>
+            <w:tcW w:w="2866" w:type="dxa"/>
           </w:tcPr>
           <w:p>
             <w:pPr>
@@ -6103,7 +6120,7 @@
         </w:tc>
         <w:tc>
           <w:tcPr>
-            <w:tcW w:w="1148" w:type="dxa"/>
+            <w:tcW w:w="1134" w:type="dxa"/>
           </w:tcPr>
           <w:p>
             <w:pPr>
@@ -6113,7 +6130,7 @@
         </w:tc>
         <w:tc>
           <w:tcPr>
-            <w:tcW w:w="1552" w:type="dxa"/>
+            <w:tcW w:w="1795" w:type="dxa"/>
           </w:tcPr>
           <w:p>
             <w:pPr>
@@ -6123,7 +6140,7 @@
         </w:tc>
         <w:tc>
           <w:tcPr>
-            <w:tcW w:w="1440" w:type="dxa"/>
+            <w:tcW w:w="1749" w:type="dxa"/>
           </w:tcPr>
           <w:p>
             <w:pPr>
@@ -6159,25 +6176,25 @@
       <w:pPr>
         <w:pStyle w:val="Heading1"/>
       </w:pPr>
-      <w:bookmarkStart w:id="0" w:name="_Toc25660378"/>
+      <w:bookmarkStart w:id="1" w:name="_Toc25660378"/>
       <w:r>
         <w:lastRenderedPageBreak/>
         <w:t>Giới thiệu dự án</w:t>
       </w:r>
-      <w:bookmarkEnd w:id="0"/>
+      <w:bookmarkEnd w:id="1"/>
     </w:p>
     <w:p>
       <w:pPr>
         <w:pStyle w:val="Heading2"/>
       </w:pPr>
-      <w:bookmarkStart w:id="1" w:name="_Toc25660379"/>
+      <w:bookmarkStart w:id="2" w:name="_Toc25660379"/>
       <w:r>
         <w:t xml:space="preserve">Mô tả </w:t>
       </w:r>
       <w:r>
         <w:t>dự án</w:t>
       </w:r>
-      <w:bookmarkEnd w:id="1"/>
+      <w:bookmarkEnd w:id="2"/>
     </w:p>
     <w:p>
       <w:pPr>
@@ -6219,11 +6236,11 @@
       <w:pPr>
         <w:pStyle w:val="Heading2"/>
       </w:pPr>
-      <w:bookmarkStart w:id="2" w:name="_Toc25660380"/>
+      <w:bookmarkStart w:id="3" w:name="_Toc25660380"/>
       <w:r>
         <w:t>Công cụ quản lý</w:t>
       </w:r>
-      <w:bookmarkEnd w:id="2"/>
+      <w:bookmarkEnd w:id="3"/>
     </w:p>
     <w:p>
       <w:r>
@@ -6257,18 +6274,7 @@
             <w:color w:val="385898"/>
             <w:shd w:val="clear" w:color="auto" w:fill="F1F0F0"/>
           </w:rPr>
-          <w:t>https://tasks.office.com/husteduvn.onmicrosoft.com/vi-VN/Home/Planner/#/plantaskboard?groupId=01465e3d-c260-4e95-9571-</w:t>
-        </w:r>
-        <w:bookmarkStart w:id="3" w:name="_GoBack"/>
-        <w:bookmarkEnd w:id="3"/>
-        <w:r>
-          <w:rPr>
-            <w:rStyle w:val="Hyperlink"/>
-            <w:rFonts w:ascii="Helvetica" w:hAnsi="Helvetica" w:cs="Helvetica"/>
-            <w:color w:val="385898"/>
-            <w:shd w:val="clear" w:color="auto" w:fill="F1F0F0"/>
-          </w:rPr>
-          <w:t>b751841787f9&amp;planId=a2rAKbAZbUm_xMQOCRGIFMkAHx41</w:t>
+          <w:t>https://tasks.office.com/husteduvn.onmicrosoft.com/vi-VN/Home/Planner/#/plantaskboard?groupId=01465e3d-c260-4e95-9571-b751841787f9&amp;planId=a2rAKbAZbUm_xMQOCRGIFMkAHx41</w:t>
         </w:r>
       </w:hyperlink>
     </w:p>
@@ -18556,7 +18562,7 @@
 </file>
 
 <file path=customXml/itemProps1.xml><?xml version="1.0" encoding="utf-8"?>
-<ds:datastoreItem xmlns:ds="http://schemas.openxmlformats.org/officeDocument/2006/customXml" ds:itemID="{C584DFAE-2F1B-47EC-B25E-E1F876C11375}">
+<ds:datastoreItem xmlns:ds="http://schemas.openxmlformats.org/officeDocument/2006/customXml" ds:itemID="{90F57149-E95F-4045-8360-E0C4A0FCA1C9}">
   <ds:schemaRefs>
     <ds:schemaRef ds:uri="http://schemas.openxmlformats.org/officeDocument/2006/bibliography"/>
   </ds:schemaRefs>

--- a/doc/MyProjectMgnt.docx
+++ b/doc/MyProjectMgnt.docx
@@ -5620,6 +5620,9 @@
             <w:pPr>
               <w:cnfStyle w:val="000000000000" w:firstRow="0" w:lastRow="0" w:firstColumn="0" w:lastColumn="0" w:oddVBand="0" w:evenVBand="0" w:oddHBand="0" w:evenHBand="0" w:firstRowFirstColumn="0" w:firstRowLastColumn="0" w:lastRowFirstColumn="0" w:lastRowLastColumn="0"/>
             </w:pPr>
+            <w:r>
+              <w:t>Tạo các thư mục</w:t>
+            </w:r>
             <w:bookmarkStart w:id="0" w:name="_GoBack"/>
             <w:bookmarkEnd w:id="0"/>
           </w:p>
@@ -18562,7 +18565,7 @@
 </file>
 
 <file path=customXml/itemProps1.xml><?xml version="1.0" encoding="utf-8"?>
-<ds:datastoreItem xmlns:ds="http://schemas.openxmlformats.org/officeDocument/2006/customXml" ds:itemID="{90F57149-E95F-4045-8360-E0C4A0FCA1C9}">
+<ds:datastoreItem xmlns:ds="http://schemas.openxmlformats.org/officeDocument/2006/customXml" ds:itemID="{F2B5B301-6C5A-46E1-BBDD-80D5FE6A0327}">
   <ds:schemaRefs>
     <ds:schemaRef ds:uri="http://schemas.openxmlformats.org/officeDocument/2006/bibliography"/>
   </ds:schemaRefs>

--- a/doc/MyProjectMgnt.docx
+++ b/doc/MyProjectMgnt.docx
@@ -5509,7 +5509,7 @@
     <w:tbl>
       <w:tblPr>
         <w:tblStyle w:val="GridTable1Light-Accent21"/>
-        <w:tblW w:w="9039" w:type="dxa"/>
+        <w:tblW w:w="9180" w:type="dxa"/>
         <w:tblLayout w:type="fixed"/>
         <w:tblLook w:val="00A0" w:firstRow="1" w:lastRow="0" w:firstColumn="1" w:lastColumn="0" w:noHBand="0" w:noVBand="0"/>
       </w:tblPr>
@@ -5517,8 +5517,8 @@
         <w:gridCol w:w="1495"/>
         <w:gridCol w:w="2866"/>
         <w:gridCol w:w="1134"/>
-        <w:gridCol w:w="1795"/>
-        <w:gridCol w:w="1749"/>
+        <w:gridCol w:w="1984"/>
+        <w:gridCol w:w="1701"/>
       </w:tblGrid>
       <w:tr>
         <w:trPr>
@@ -5569,7 +5569,7 @@
         </w:tc>
         <w:tc>
           <w:tcPr>
-            <w:tcW w:w="1795" w:type="dxa"/>
+            <w:tcW w:w="1984" w:type="dxa"/>
           </w:tcPr>
           <w:p>
             <w:pPr>
@@ -5582,7 +5582,7 @@
         </w:tc>
         <w:tc>
           <w:tcPr>
-            <w:tcW w:w="1749" w:type="dxa"/>
+            <w:tcW w:w="1701" w:type="dxa"/>
           </w:tcPr>
           <w:p>
             <w:pPr>
@@ -5623,8 +5623,6 @@
             <w:r>
               <w:t>Tạo các thư mục</w:t>
             </w:r>
-            <w:bookmarkStart w:id="0" w:name="_GoBack"/>
-            <w:bookmarkEnd w:id="0"/>
           </w:p>
         </w:tc>
         <w:tc>
@@ -5642,7 +5640,7 @@
         </w:tc>
         <w:tc>
           <w:tcPr>
-            <w:tcW w:w="1795" w:type="dxa"/>
+            <w:tcW w:w="1984" w:type="dxa"/>
           </w:tcPr>
           <w:p>
             <w:pPr>
@@ -5655,7 +5653,7 @@
         </w:tc>
         <w:tc>
           <w:tcPr>
-            <w:tcW w:w="1749" w:type="dxa"/>
+            <w:tcW w:w="1701" w:type="dxa"/>
           </w:tcPr>
           <w:p>
             <w:pPr>
@@ -5693,6 +5691,9 @@
             <w:pPr>
               <w:cnfStyle w:val="000000000000" w:firstRow="0" w:lastRow="0" w:firstColumn="0" w:lastColumn="0" w:oddVBand="0" w:evenVBand="0" w:oddHBand="0" w:evenHBand="0" w:firstRowFirstColumn="0" w:firstRowLastColumn="0" w:lastRowFirstColumn="0" w:lastRowLastColumn="0"/>
             </w:pPr>
+            <w:r>
+              <w:t>Sửa thư mục doc</w:t>
+            </w:r>
           </w:p>
         </w:tc>
         <w:tc>
@@ -5710,22 +5711,28 @@
         </w:tc>
         <w:tc>
           <w:tcPr>
-            <w:tcW w:w="1795" w:type="dxa"/>
+            <w:tcW w:w="1984" w:type="dxa"/>
           </w:tcPr>
           <w:p>
             <w:pPr>
               <w:cnfStyle w:val="000000000000" w:firstRow="0" w:lastRow="0" w:firstColumn="0" w:lastColumn="0" w:oddVBand="0" w:evenVBand="0" w:oddHBand="0" w:evenHBand="0" w:firstRowFirstColumn="0" w:firstRowLastColumn="0" w:lastRowFirstColumn="0" w:lastRowLastColumn="0"/>
             </w:pPr>
+            <w:r>
+              <w:t>Nguyễn Văn Cường</w:t>
+            </w:r>
           </w:p>
         </w:tc>
         <w:tc>
           <w:tcPr>
-            <w:tcW w:w="1749" w:type="dxa"/>
+            <w:tcW w:w="1701" w:type="dxa"/>
           </w:tcPr>
           <w:p>
             <w:pPr>
               <w:cnfStyle w:val="000000000000" w:firstRow="0" w:lastRow="0" w:firstColumn="0" w:lastColumn="0" w:oddVBand="0" w:evenVBand="0" w:oddHBand="0" w:evenHBand="0" w:firstRowFirstColumn="0" w:firstRowLastColumn="0" w:lastRowFirstColumn="0" w:lastRowLastColumn="0"/>
             </w:pPr>
+            <w:r>
+              <w:t>Trần Văn Kiên</w:t>
+            </w:r>
           </w:p>
         </w:tc>
       </w:tr>
@@ -5768,11 +5775,13 @@
             <w:r>
               <w:t>0.9</w:t>
             </w:r>
+            <w:bookmarkStart w:id="0" w:name="_GoBack"/>
+            <w:bookmarkEnd w:id="0"/>
           </w:p>
         </w:tc>
         <w:tc>
           <w:tcPr>
-            <w:tcW w:w="1795" w:type="dxa"/>
+            <w:tcW w:w="1984" w:type="dxa"/>
           </w:tcPr>
           <w:p>
             <w:pPr>
@@ -5782,7 +5791,7 @@
         </w:tc>
         <w:tc>
           <w:tcPr>
-            <w:tcW w:w="1749" w:type="dxa"/>
+            <w:tcW w:w="1701" w:type="dxa"/>
           </w:tcPr>
           <w:p>
             <w:pPr>
@@ -5824,7 +5833,7 @@
         </w:tc>
         <w:tc>
           <w:tcPr>
-            <w:tcW w:w="1795" w:type="dxa"/>
+            <w:tcW w:w="1984" w:type="dxa"/>
           </w:tcPr>
           <w:p>
             <w:pPr>
@@ -5834,7 +5843,7 @@
         </w:tc>
         <w:tc>
           <w:tcPr>
-            <w:tcW w:w="1749" w:type="dxa"/>
+            <w:tcW w:w="1701" w:type="dxa"/>
           </w:tcPr>
           <w:p>
             <w:pPr>
@@ -5876,7 +5885,7 @@
         </w:tc>
         <w:tc>
           <w:tcPr>
-            <w:tcW w:w="1795" w:type="dxa"/>
+            <w:tcW w:w="1984" w:type="dxa"/>
           </w:tcPr>
           <w:p>
             <w:pPr>
@@ -5886,7 +5895,7 @@
         </w:tc>
         <w:tc>
           <w:tcPr>
-            <w:tcW w:w="1749" w:type="dxa"/>
+            <w:tcW w:w="1701" w:type="dxa"/>
           </w:tcPr>
           <w:p>
             <w:pPr>
@@ -5928,7 +5937,7 @@
         </w:tc>
         <w:tc>
           <w:tcPr>
-            <w:tcW w:w="1795" w:type="dxa"/>
+            <w:tcW w:w="1984" w:type="dxa"/>
           </w:tcPr>
           <w:p>
             <w:pPr>
@@ -5938,7 +5947,7 @@
         </w:tc>
         <w:tc>
           <w:tcPr>
-            <w:tcW w:w="1749" w:type="dxa"/>
+            <w:tcW w:w="1701" w:type="dxa"/>
           </w:tcPr>
           <w:p>
             <w:pPr>
@@ -5980,7 +5989,7 @@
         </w:tc>
         <w:tc>
           <w:tcPr>
-            <w:tcW w:w="1795" w:type="dxa"/>
+            <w:tcW w:w="1984" w:type="dxa"/>
           </w:tcPr>
           <w:p>
             <w:pPr>
@@ -5990,7 +5999,7 @@
         </w:tc>
         <w:tc>
           <w:tcPr>
-            <w:tcW w:w="1749" w:type="dxa"/>
+            <w:tcW w:w="1701" w:type="dxa"/>
           </w:tcPr>
           <w:p>
             <w:pPr>
@@ -6032,7 +6041,7 @@
         </w:tc>
         <w:tc>
           <w:tcPr>
-            <w:tcW w:w="1795" w:type="dxa"/>
+            <w:tcW w:w="1984" w:type="dxa"/>
           </w:tcPr>
           <w:p>
             <w:pPr>
@@ -6042,7 +6051,7 @@
         </w:tc>
         <w:tc>
           <w:tcPr>
-            <w:tcW w:w="1749" w:type="dxa"/>
+            <w:tcW w:w="1701" w:type="dxa"/>
           </w:tcPr>
           <w:p>
             <w:pPr>
@@ -6084,7 +6093,7 @@
         </w:tc>
         <w:tc>
           <w:tcPr>
-            <w:tcW w:w="1795" w:type="dxa"/>
+            <w:tcW w:w="1984" w:type="dxa"/>
           </w:tcPr>
           <w:p>
             <w:pPr>
@@ -6094,7 +6103,7 @@
         </w:tc>
         <w:tc>
           <w:tcPr>
-            <w:tcW w:w="1749" w:type="dxa"/>
+            <w:tcW w:w="1701" w:type="dxa"/>
           </w:tcPr>
           <w:p>
             <w:pPr>
@@ -6133,7 +6142,7 @@
         </w:tc>
         <w:tc>
           <w:tcPr>
-            <w:tcW w:w="1795" w:type="dxa"/>
+            <w:tcW w:w="1984" w:type="dxa"/>
           </w:tcPr>
           <w:p>
             <w:pPr>
@@ -6143,7 +6152,7 @@
         </w:tc>
         <w:tc>
           <w:tcPr>
-            <w:tcW w:w="1749" w:type="dxa"/>
+            <w:tcW w:w="1701" w:type="dxa"/>
           </w:tcPr>
           <w:p>
             <w:pPr>
@@ -18565,7 +18574,7 @@
 </file>
 
 <file path=customXml/itemProps1.xml><?xml version="1.0" encoding="utf-8"?>
-<ds:datastoreItem xmlns:ds="http://schemas.openxmlformats.org/officeDocument/2006/customXml" ds:itemID="{F2B5B301-6C5A-46E1-BBDD-80D5FE6A0327}">
+<ds:datastoreItem xmlns:ds="http://schemas.openxmlformats.org/officeDocument/2006/customXml" ds:itemID="{1BA11056-2830-4881-BC2F-612B66683139}">
   <ds:schemaRefs>
     <ds:schemaRef ds:uri="http://schemas.openxmlformats.org/officeDocument/2006/bibliography"/>
   </ds:schemaRefs>

--- a/doc/MyProjectMgnt.docx
+++ b/doc/MyProjectMgnt.docx
@@ -5509,7 +5509,7 @@
     <w:tbl>
       <w:tblPr>
         <w:tblStyle w:val="GridTable1Light-Accent21"/>
-        <w:tblW w:w="9180" w:type="dxa"/>
+        <w:tblW w:w="9464" w:type="dxa"/>
         <w:tblLayout w:type="fixed"/>
         <w:tblLook w:val="00A0" w:firstRow="1" w:lastRow="0" w:firstColumn="1" w:lastColumn="0" w:noHBand="0" w:noVBand="0"/>
       </w:tblPr>
@@ -5518,7 +5518,7 @@
         <w:gridCol w:w="2866"/>
         <w:gridCol w:w="1134"/>
         <w:gridCol w:w="1984"/>
-        <w:gridCol w:w="1701"/>
+        <w:gridCol w:w="1985"/>
       </w:tblGrid>
       <w:tr>
         <w:trPr>
@@ -5582,7 +5582,7 @@
         </w:tc>
         <w:tc>
           <w:tcPr>
-            <w:tcW w:w="1701" w:type="dxa"/>
+            <w:tcW w:w="1985" w:type="dxa"/>
           </w:tcPr>
           <w:p>
             <w:pPr>
@@ -5653,7 +5653,7 @@
         </w:tc>
         <w:tc>
           <w:tcPr>
-            <w:tcW w:w="1701" w:type="dxa"/>
+            <w:tcW w:w="1985" w:type="dxa"/>
           </w:tcPr>
           <w:p>
             <w:pPr>
@@ -5724,7 +5724,7 @@
         </w:tc>
         <w:tc>
           <w:tcPr>
-            <w:tcW w:w="1701" w:type="dxa"/>
+            <w:tcW w:w="1985" w:type="dxa"/>
           </w:tcPr>
           <w:p>
             <w:pPr>
@@ -5762,6 +5762,9 @@
             <w:pPr>
               <w:cnfStyle w:val="000000000000" w:firstRow="0" w:lastRow="0" w:firstColumn="0" w:lastColumn="0" w:oddVBand="0" w:evenVBand="0" w:oddHBand="0" w:evenHBand="0" w:firstRowFirstColumn="0" w:firstRowLastColumn="0" w:lastRowFirstColumn="0" w:lastRowLastColumn="0"/>
             </w:pPr>
+            <w:r>
+              <w:t>Sửa thư mục src</w:t>
+            </w:r>
           </w:p>
         </w:tc>
         <w:tc>
@@ -5775,8 +5778,66 @@
             <w:r>
               <w:t>0.9</w:t>
             </w:r>
+          </w:p>
+        </w:tc>
+        <w:tc>
+          <w:tcPr>
+            <w:tcW w:w="1984" w:type="dxa"/>
+          </w:tcPr>
+          <w:p>
+            <w:pPr>
+              <w:cnfStyle w:val="000000000000" w:firstRow="0" w:lastRow="0" w:firstColumn="0" w:lastColumn="0" w:oddVBand="0" w:evenVBand="0" w:oddHBand="0" w:evenHBand="0" w:firstRowFirstColumn="0" w:firstRowLastColumn="0" w:lastRowFirstColumn="0" w:lastRowLastColumn="0"/>
+            </w:pPr>
+            <w:r>
+              <w:t>Trần Văn Kiên</w:t>
+            </w:r>
+          </w:p>
+        </w:tc>
+        <w:tc>
+          <w:tcPr>
+            <w:tcW w:w="1985" w:type="dxa"/>
+          </w:tcPr>
+          <w:p>
+            <w:pPr>
+              <w:cnfStyle w:val="000000000000" w:firstRow="0" w:lastRow="0" w:firstColumn="0" w:lastColumn="0" w:oddVBand="0" w:evenVBand="0" w:oddHBand="0" w:evenHBand="0" w:firstRowFirstColumn="0" w:firstRowLastColumn="0" w:lastRowFirstColumn="0" w:lastRowLastColumn="0"/>
+            </w:pPr>
+            <w:r>
+              <w:t>Nguyễn Văn Cường</w:t>
+            </w:r>
             <w:bookmarkStart w:id="0" w:name="_GoBack"/>
             <w:bookmarkEnd w:id="0"/>
+          </w:p>
+        </w:tc>
+      </w:tr>
+      <w:tr>
+        <w:trPr>
+          <w:trHeight w:val="540"/>
+        </w:trPr>
+        <w:tc>
+          <w:tcPr>
+            <w:cnfStyle w:val="001000000000" w:firstRow="0" w:lastRow="0" w:firstColumn="1" w:lastColumn="0" w:oddVBand="0" w:evenVBand="0" w:oddHBand="0" w:evenHBand="0" w:firstRowFirstColumn="0" w:firstRowLastColumn="0" w:lastRowFirstColumn="0" w:lastRowLastColumn="0"/>
+            <w:tcW w:w="1495" w:type="dxa"/>
+          </w:tcPr>
+          <w:p/>
+        </w:tc>
+        <w:tc>
+          <w:tcPr>
+            <w:tcW w:w="2866" w:type="dxa"/>
+          </w:tcPr>
+          <w:p>
+            <w:pPr>
+              <w:cnfStyle w:val="000000000000" w:firstRow="0" w:lastRow="0" w:firstColumn="0" w:lastColumn="0" w:oddVBand="0" w:evenVBand="0" w:oddHBand="0" w:evenHBand="0" w:firstRowFirstColumn="0" w:firstRowLastColumn="0" w:lastRowFirstColumn="0" w:lastRowLastColumn="0"/>
+            </w:pPr>
+          </w:p>
+        </w:tc>
+        <w:tc>
+          <w:tcPr>
+            <w:tcW w:w="1134" w:type="dxa"/>
+          </w:tcPr>
+          <w:p>
+            <w:pPr>
+              <w:cnfStyle w:val="000000000000" w:firstRow="0" w:lastRow="0" w:firstColumn="0" w:lastColumn="0" w:oddVBand="0" w:evenVBand="0" w:oddHBand="0" w:evenHBand="0" w:firstRowFirstColumn="0" w:firstRowLastColumn="0" w:lastRowFirstColumn="0" w:lastRowLastColumn="0"/>
+            </w:pPr>
           </w:p>
         </w:tc>
         <w:tc>
@@ -5791,7 +5852,7 @@
         </w:tc>
         <w:tc>
           <w:tcPr>
-            <w:tcW w:w="1701" w:type="dxa"/>
+            <w:tcW w:w="1985" w:type="dxa"/>
           </w:tcPr>
           <w:p>
             <w:pPr>
@@ -5843,7 +5904,7 @@
         </w:tc>
         <w:tc>
           <w:tcPr>
-            <w:tcW w:w="1701" w:type="dxa"/>
+            <w:tcW w:w="1985" w:type="dxa"/>
           </w:tcPr>
           <w:p>
             <w:pPr>
@@ -5895,7 +5956,7 @@
         </w:tc>
         <w:tc>
           <w:tcPr>
-            <w:tcW w:w="1701" w:type="dxa"/>
+            <w:tcW w:w="1985" w:type="dxa"/>
           </w:tcPr>
           <w:p>
             <w:pPr>
@@ -5947,7 +6008,7 @@
         </w:tc>
         <w:tc>
           <w:tcPr>
-            <w:tcW w:w="1701" w:type="dxa"/>
+            <w:tcW w:w="1985" w:type="dxa"/>
           </w:tcPr>
           <w:p>
             <w:pPr>
@@ -5999,7 +6060,7 @@
         </w:tc>
         <w:tc>
           <w:tcPr>
-            <w:tcW w:w="1701" w:type="dxa"/>
+            <w:tcW w:w="1985" w:type="dxa"/>
           </w:tcPr>
           <w:p>
             <w:pPr>
@@ -6051,59 +6112,7 @@
         </w:tc>
         <w:tc>
           <w:tcPr>
-            <w:tcW w:w="1701" w:type="dxa"/>
-          </w:tcPr>
-          <w:p>
-            <w:pPr>
-              <w:cnfStyle w:val="000000000000" w:firstRow="0" w:lastRow="0" w:firstColumn="0" w:lastColumn="0" w:oddVBand="0" w:evenVBand="0" w:oddHBand="0" w:evenHBand="0" w:firstRowFirstColumn="0" w:firstRowLastColumn="0" w:lastRowFirstColumn="0" w:lastRowLastColumn="0"/>
-            </w:pPr>
-          </w:p>
-        </w:tc>
-      </w:tr>
-      <w:tr>
-        <w:trPr>
-          <w:trHeight w:val="540"/>
-        </w:trPr>
-        <w:tc>
-          <w:tcPr>
-            <w:cnfStyle w:val="001000000000" w:firstRow="0" w:lastRow="0" w:firstColumn="1" w:lastColumn="0" w:oddVBand="0" w:evenVBand="0" w:oddHBand="0" w:evenHBand="0" w:firstRowFirstColumn="0" w:firstRowLastColumn="0" w:lastRowFirstColumn="0" w:lastRowLastColumn="0"/>
-            <w:tcW w:w="1495" w:type="dxa"/>
-          </w:tcPr>
-          <w:p/>
-        </w:tc>
-        <w:tc>
-          <w:tcPr>
-            <w:tcW w:w="2866" w:type="dxa"/>
-          </w:tcPr>
-          <w:p>
-            <w:pPr>
-              <w:cnfStyle w:val="000000000000" w:firstRow="0" w:lastRow="0" w:firstColumn="0" w:lastColumn="0" w:oddVBand="0" w:evenVBand="0" w:oddHBand="0" w:evenHBand="0" w:firstRowFirstColumn="0" w:firstRowLastColumn="0" w:lastRowFirstColumn="0" w:lastRowLastColumn="0"/>
-            </w:pPr>
-          </w:p>
-        </w:tc>
-        <w:tc>
-          <w:tcPr>
-            <w:tcW w:w="1134" w:type="dxa"/>
-          </w:tcPr>
-          <w:p>
-            <w:pPr>
-              <w:cnfStyle w:val="000000000000" w:firstRow="0" w:lastRow="0" w:firstColumn="0" w:lastColumn="0" w:oddVBand="0" w:evenVBand="0" w:oddHBand="0" w:evenHBand="0" w:firstRowFirstColumn="0" w:firstRowLastColumn="0" w:lastRowFirstColumn="0" w:lastRowLastColumn="0"/>
-            </w:pPr>
-          </w:p>
-        </w:tc>
-        <w:tc>
-          <w:tcPr>
-            <w:tcW w:w="1984" w:type="dxa"/>
-          </w:tcPr>
-          <w:p>
-            <w:pPr>
-              <w:cnfStyle w:val="000000000000" w:firstRow="0" w:lastRow="0" w:firstColumn="0" w:lastColumn="0" w:oddVBand="0" w:evenVBand="0" w:oddHBand="0" w:evenHBand="0" w:firstRowFirstColumn="0" w:firstRowLastColumn="0" w:lastRowFirstColumn="0" w:lastRowLastColumn="0"/>
-            </w:pPr>
-          </w:p>
-        </w:tc>
-        <w:tc>
-          <w:tcPr>
-            <w:tcW w:w="1701" w:type="dxa"/>
+            <w:tcW w:w="1985" w:type="dxa"/>
           </w:tcPr>
           <w:p>
             <w:pPr>
@@ -6152,7 +6161,7 @@
         </w:tc>
         <w:tc>
           <w:tcPr>
-            <w:tcW w:w="1701" w:type="dxa"/>
+            <w:tcW w:w="1985" w:type="dxa"/>
           </w:tcPr>
           <w:p>
             <w:pPr>
@@ -18574,7 +18583,7 @@
 </file>
 
 <file path=customXml/itemProps1.xml><?xml version="1.0" encoding="utf-8"?>
-<ds:datastoreItem xmlns:ds="http://schemas.openxmlformats.org/officeDocument/2006/customXml" ds:itemID="{1BA11056-2830-4881-BC2F-612B66683139}">
+<ds:datastoreItem xmlns:ds="http://schemas.openxmlformats.org/officeDocument/2006/customXml" ds:itemID="{F24CCEC3-F285-429C-9DB1-B8EC67EF55A5}">
   <ds:schemaRefs>
     <ds:schemaRef ds:uri="http://schemas.openxmlformats.org/officeDocument/2006/bibliography"/>
   </ds:schemaRefs>

--- a/doc/MyProjectMgnt.docx
+++ b/doc/MyProjectMgnt.docx
@@ -454,8 +454,18 @@
                 <w:sz w:val="32"/>
                 <w:szCs w:val="28"/>
               </w:rPr>
-              <w:t>20153455</w:t>
+              <w:t>2015</w:t>
             </w:r>
+            <w:r>
+              <w:rPr>
+                <w:rFonts w:ascii="Times New Roman" w:hAnsi="Times New Roman" w:cs="Times New Roman"/>
+                <w:sz w:val="32"/>
+                <w:szCs w:val="28"/>
+              </w:rPr>
+              <w:t>3345</w:t>
+            </w:r>
+            <w:bookmarkStart w:id="0" w:name="_GoBack"/>
+            <w:bookmarkEnd w:id="0"/>
           </w:p>
         </w:tc>
       </w:tr>
@@ -5804,8 +5814,6 @@
             <w:r>
               <w:t>Nguyễn Văn Cường</w:t>
             </w:r>
-            <w:bookmarkStart w:id="0" w:name="_GoBack"/>
-            <w:bookmarkEnd w:id="0"/>
           </w:p>
         </w:tc>
       </w:tr>
@@ -11001,7 +11009,7 @@
         <w:color w:val="951B13"/>
         <w:lang w:eastAsia="ar-SA" w:bidi="ar-SA"/>
       </w:rPr>
-      <w:t>viii</w:t>
+      <w:t>ii</w:t>
     </w:r>
     <w:r>
       <w:rPr>
@@ -11118,7 +11126,7 @@
         <w:color w:val="C00000"/>
         <w:lang w:eastAsia="ar-SA" w:bidi="ar-SA"/>
       </w:rPr>
-      <w:t>9</w:t>
+      <w:t>11</w:t>
     </w:r>
     <w:r>
       <w:rPr>
@@ -18583,7 +18591,7 @@
 </file>
 
 <file path=customXml/itemProps1.xml><?xml version="1.0" encoding="utf-8"?>
-<ds:datastoreItem xmlns:ds="http://schemas.openxmlformats.org/officeDocument/2006/customXml" ds:itemID="{F24CCEC3-F285-429C-9DB1-B8EC67EF55A5}">
+<ds:datastoreItem xmlns:ds="http://schemas.openxmlformats.org/officeDocument/2006/customXml" ds:itemID="{152F39EB-2AA0-43A5-B261-7B540A4AE3E6}">
   <ds:schemaRefs>
     <ds:schemaRef ds:uri="http://schemas.openxmlformats.org/officeDocument/2006/bibliography"/>
   </ds:schemaRefs>
